--- a/D3/final/《数据可视化技术》项目报告.docx
+++ b/D3/final/《数据可视化技术》项目报告.docx
@@ -2174,12 +2174,6 @@
             <w:insideH w:val="single" w:color="auto" w:sz="4" w:space="0"/>
             <w:insideV w:val="single" w:color="auto" w:sz="4" w:space="0"/>
           </w:tblBorders>
-          <w:tblCellMar>
-            <w:top w:w="0" w:type="dxa"/>
-            <w:left w:w="108" w:type="dxa"/>
-            <w:bottom w:w="0" w:type="dxa"/>
-            <w:right w:w="108" w:type="dxa"/>
-          </w:tblCellMar>
         </w:tblPrEx>
         <w:trPr>
           <w:trHeight w:val="12039" w:hRule="atLeast"/>
@@ -2198,6 +2192,40 @@
               </w:numPr>
               <w:ind w:firstLineChars="0"/>
               <w:rPr>
+                <w:rFonts w:hint="eastAsia" w:ascii="Times New Roman" w:hAnsi="Times New Roman" w:eastAsia="楷体_GB2312" w:cs="Times New Roman"/>
+                <w:kern w:val="2"/>
+                <w:sz w:val="16"/>
+                <w:szCs w:val="16"/>
+                <w:lang w:val="en-US" w:eastAsia="zh-CN" w:bidi="ar-SA"/>
+              </w:rPr>
+            </w:pPr>
+            <w:r>
+              <w:rPr>
+                <w:rFonts w:hint="eastAsia" w:ascii="楷体_GB2312" w:eastAsia="楷体_GB2312"/>
+                <w:sz w:val="22"/>
+                <w:szCs w:val="28"/>
+              </w:rPr>
+              <w:t>数据来源：</w:t>
+            </w:r>
+            <w:r>
+              <w:rPr>
+                <w:rFonts w:hint="eastAsia" w:ascii="楷体_GB2312" w:eastAsia="楷体_GB2312"/>
+                <w:sz w:val="22"/>
+                <w:szCs w:val="28"/>
+                <w:lang w:val="en-US" w:eastAsia="zh-CN"/>
+              </w:rPr>
+              <w:t>Kaggle</w:t>
+            </w:r>
+          </w:p>
+          <w:p>
+            <w:pPr>
+              <w:pStyle w:val="14"/>
+              <w:numPr>
+                <w:ilvl w:val="0"/>
+                <w:numId w:val="0"/>
+              </w:numPr>
+              <w:jc w:val="center"/>
+              <w:rPr>
                 <w:rFonts w:ascii="楷体_GB2312" w:eastAsia="楷体_GB2312"/>
                 <w:b/>
                 <w:sz w:val="28"/>
@@ -2206,20 +2234,412 @@
             </w:pPr>
             <w:r>
               <w:rPr>
-                <w:rFonts w:hint="eastAsia" w:ascii="楷体_GB2312" w:eastAsia="楷体_GB2312"/>
-                <w:sz w:val="22"/>
-                <w:szCs w:val="28"/>
-              </w:rPr>
-              <w:t>数据来源：</w:t>
-            </w:r>
-            <w:r>
-              <w:rPr>
-                <w:rFonts w:hint="eastAsia" w:ascii="楷体_GB2312" w:eastAsia="楷体_GB2312"/>
-                <w:sz w:val="22"/>
-                <w:szCs w:val="28"/>
-                <w:lang w:val="en-US" w:eastAsia="zh-CN"/>
-              </w:rPr>
-              <w:t>Kaggle</w:t>
+                <w:rFonts w:hint="eastAsia" w:ascii="Times New Roman" w:hAnsi="Times New Roman" w:eastAsia="楷体_GB2312" w:cs="Times New Roman"/>
+                <w:kern w:val="2"/>
+                <w:sz w:val="16"/>
+                <w:szCs w:val="16"/>
+                <w:lang w:val="en-US" w:eastAsia="zh-CN" w:bidi="ar-SA"/>
+              </w:rPr>
+              <w:fldChar w:fldCharType="begin"/>
+            </w:r>
+            <w:r>
+              <w:rPr>
+                <w:rFonts w:hint="eastAsia" w:ascii="Times New Roman" w:hAnsi="Times New Roman" w:eastAsia="楷体_GB2312" w:cs="Times New Roman"/>
+                <w:kern w:val="2"/>
+                <w:sz w:val="16"/>
+                <w:szCs w:val="16"/>
+                <w:lang w:val="en-US" w:eastAsia="zh-CN" w:bidi="ar-SA"/>
+              </w:rPr>
+              <w:instrText xml:space="preserve"> HYPERLINK "https://www.kaggle.com/datasets/mittvin/world-economic-indicators-1960-2022-dataset" </w:instrText>
+            </w:r>
+            <w:r>
+              <w:rPr>
+                <w:rFonts w:hint="eastAsia" w:ascii="Times New Roman" w:hAnsi="Times New Roman" w:eastAsia="楷体_GB2312" w:cs="Times New Roman"/>
+                <w:kern w:val="2"/>
+                <w:sz w:val="16"/>
+                <w:szCs w:val="16"/>
+                <w:lang w:val="en-US" w:eastAsia="zh-CN" w:bidi="ar-SA"/>
+              </w:rPr>
+              <w:fldChar w:fldCharType="separate"/>
+            </w:r>
+            <w:r>
+              <w:rPr>
+                <w:rStyle w:val="13"/>
+                <w:rFonts w:hint="eastAsia" w:ascii="Times New Roman" w:hAnsi="Times New Roman" w:eastAsia="楷体_GB2312" w:cs="Times New Roman"/>
+                <w:kern w:val="2"/>
+                <w:sz w:val="16"/>
+                <w:szCs w:val="16"/>
+                <w:lang w:val="en-US" w:eastAsia="zh-CN" w:bidi="ar-SA"/>
+              </w:rPr>
+              <w:t>world</w:t>
+            </w:r>
+            <w:r>
+              <w:rPr>
+                <w:rStyle w:val="13"/>
+                <w:rFonts w:hint="eastAsia" w:eastAsia="楷体_GB2312" w:cs="Times New Roman"/>
+                <w:kern w:val="2"/>
+                <w:sz w:val="16"/>
+                <w:szCs w:val="16"/>
+                <w:lang w:val="en-US" w:eastAsia="zh-CN" w:bidi="ar-SA"/>
+              </w:rPr>
+              <w:t>-</w:t>
+            </w:r>
+            <w:r>
+              <w:rPr>
+                <w:rStyle w:val="13"/>
+                <w:rFonts w:hint="eastAsia" w:ascii="Times New Roman" w:hAnsi="Times New Roman" w:eastAsia="楷体_GB2312" w:cs="Times New Roman"/>
+                <w:kern w:val="2"/>
+                <w:sz w:val="16"/>
+                <w:szCs w:val="16"/>
+                <w:lang w:val="en-US" w:eastAsia="zh-CN" w:bidi="ar-SA"/>
+              </w:rPr>
+              <w:t>economic</w:t>
+            </w:r>
+            <w:r>
+              <w:rPr>
+                <w:rStyle w:val="13"/>
+                <w:rFonts w:hint="eastAsia" w:eastAsia="楷体_GB2312" w:cs="Times New Roman"/>
+                <w:kern w:val="2"/>
+                <w:sz w:val="16"/>
+                <w:szCs w:val="16"/>
+                <w:lang w:val="en-US" w:eastAsia="zh-CN" w:bidi="ar-SA"/>
+              </w:rPr>
+              <w:t>-</w:t>
+            </w:r>
+            <w:r>
+              <w:rPr>
+                <w:rStyle w:val="13"/>
+                <w:rFonts w:hint="eastAsia" w:ascii="Times New Roman" w:hAnsi="Times New Roman" w:eastAsia="楷体_GB2312" w:cs="Times New Roman"/>
+                <w:kern w:val="2"/>
+                <w:sz w:val="16"/>
+                <w:szCs w:val="16"/>
+                <w:lang w:val="en-US" w:eastAsia="zh-CN" w:bidi="ar-SA"/>
+              </w:rPr>
+              <w:t>data.csv</w:t>
+            </w:r>
+            <w:r>
+              <w:rPr>
+                <w:rFonts w:hint="eastAsia" w:ascii="Times New Roman" w:hAnsi="Times New Roman" w:eastAsia="楷体_GB2312" w:cs="Times New Roman"/>
+                <w:kern w:val="2"/>
+                <w:sz w:val="16"/>
+                <w:szCs w:val="16"/>
+                <w:lang w:val="en-US" w:eastAsia="zh-CN" w:bidi="ar-SA"/>
+              </w:rPr>
+              <w:fldChar w:fldCharType="end"/>
+            </w:r>
+          </w:p>
+          <w:p>
+            <w:pPr>
+              <w:pStyle w:val="14"/>
+              <w:numPr>
+                <w:ilvl w:val="0"/>
+                <w:numId w:val="0"/>
+              </w:numPr>
+              <w:jc w:val="center"/>
+              <w:rPr>
+                <w:rFonts w:hint="default" w:ascii="Times New Roman" w:hAnsi="Times New Roman" w:eastAsia="楷体_GB2312" w:cs="Times New Roman"/>
+                <w:kern w:val="2"/>
+                <w:sz w:val="16"/>
+                <w:szCs w:val="16"/>
+                <w:lang w:val="en-US" w:eastAsia="zh-CN" w:bidi="ar-SA"/>
+              </w:rPr>
+            </w:pPr>
+            <w:r>
+              <w:rPr>
+                <w:rFonts w:hint="eastAsia" w:ascii="Times New Roman" w:hAnsi="Times New Roman" w:eastAsia="楷体_GB2312" w:cs="Times New Roman"/>
+                <w:kern w:val="2"/>
+                <w:sz w:val="16"/>
+                <w:szCs w:val="16"/>
+                <w:lang w:val="en-US" w:eastAsia="zh-CN" w:bidi="ar-SA"/>
+              </w:rPr>
+              <w:fldChar w:fldCharType="begin"/>
+            </w:r>
+            <w:r>
+              <w:rPr>
+                <w:rFonts w:hint="eastAsia" w:ascii="Times New Roman" w:hAnsi="Times New Roman" w:eastAsia="楷体_GB2312" w:cs="Times New Roman"/>
+                <w:kern w:val="2"/>
+                <w:sz w:val="16"/>
+                <w:szCs w:val="16"/>
+                <w:lang w:val="en-US" w:eastAsia="zh-CN" w:bidi="ar-SA"/>
+              </w:rPr>
+              <w:instrText xml:space="preserve"> HYPERLINK "https://www.kaggle.com/datasets/rafsunahmad/terrorist-attacks-data-since-1970-2023" </w:instrText>
+            </w:r>
+            <w:r>
+              <w:rPr>
+                <w:rFonts w:hint="eastAsia" w:ascii="Times New Roman" w:hAnsi="Times New Roman" w:eastAsia="楷体_GB2312" w:cs="Times New Roman"/>
+                <w:kern w:val="2"/>
+                <w:sz w:val="16"/>
+                <w:szCs w:val="16"/>
+                <w:lang w:val="en-US" w:eastAsia="zh-CN" w:bidi="ar-SA"/>
+              </w:rPr>
+              <w:fldChar w:fldCharType="separate"/>
+            </w:r>
+            <w:r>
+              <w:rPr>
+                <w:rStyle w:val="12"/>
+                <w:rFonts w:hint="eastAsia" w:ascii="Times New Roman" w:hAnsi="Times New Roman" w:eastAsia="楷体_GB2312" w:cs="Times New Roman"/>
+                <w:kern w:val="2"/>
+                <w:sz w:val="16"/>
+                <w:szCs w:val="16"/>
+                <w:lang w:val="en-US" w:eastAsia="zh-CN" w:bidi="ar-SA"/>
+              </w:rPr>
+              <w:t>world</w:t>
+            </w:r>
+            <w:r>
+              <w:rPr>
+                <w:rStyle w:val="12"/>
+                <w:rFonts w:hint="eastAsia" w:eastAsia="楷体_GB2312" w:cs="Times New Roman"/>
+                <w:kern w:val="2"/>
+                <w:sz w:val="16"/>
+                <w:szCs w:val="16"/>
+                <w:lang w:val="en-US" w:eastAsia="zh-CN" w:bidi="ar-SA"/>
+              </w:rPr>
+              <w:t>-</w:t>
+            </w:r>
+            <w:r>
+              <w:rPr>
+                <w:rStyle w:val="12"/>
+                <w:rFonts w:hint="eastAsia" w:ascii="Times New Roman" w:hAnsi="Times New Roman" w:eastAsia="楷体_GB2312" w:cs="Times New Roman"/>
+                <w:kern w:val="2"/>
+                <w:sz w:val="16"/>
+                <w:szCs w:val="16"/>
+                <w:lang w:val="en-US" w:eastAsia="zh-CN" w:bidi="ar-SA"/>
+              </w:rPr>
+              <w:t>terrorist-data.csv</w:t>
+            </w:r>
+            <w:r>
+              <w:rPr>
+                <w:rFonts w:hint="eastAsia" w:ascii="Times New Roman" w:hAnsi="Times New Roman" w:eastAsia="楷体_GB2312" w:cs="Times New Roman"/>
+                <w:kern w:val="2"/>
+                <w:sz w:val="16"/>
+                <w:szCs w:val="16"/>
+                <w:lang w:val="en-US" w:eastAsia="zh-CN" w:bidi="ar-SA"/>
+              </w:rPr>
+              <w:fldChar w:fldCharType="end"/>
+            </w:r>
+          </w:p>
+          <w:p>
+            <w:pPr>
+              <w:pStyle w:val="14"/>
+              <w:numPr>
+                <w:ilvl w:val="0"/>
+                <w:numId w:val="0"/>
+              </w:numPr>
+              <w:jc w:val="center"/>
+              <w:rPr>
+                <w:rFonts w:hint="default" w:ascii="Times New Roman" w:hAnsi="Times New Roman" w:eastAsia="楷体_GB2312" w:cs="Times New Roman"/>
+                <w:kern w:val="2"/>
+                <w:sz w:val="16"/>
+                <w:szCs w:val="16"/>
+                <w:lang w:val="en-US" w:eastAsia="zh-CN" w:bidi="ar-SA"/>
+              </w:rPr>
+            </w:pPr>
+            <w:r>
+              <w:rPr>
+                <w:rFonts w:hint="eastAsia" w:ascii="Times New Roman" w:hAnsi="Times New Roman" w:eastAsia="楷体_GB2312" w:cs="Times New Roman"/>
+                <w:kern w:val="2"/>
+                <w:sz w:val="16"/>
+                <w:szCs w:val="16"/>
+                <w:lang w:val="en-US" w:eastAsia="zh-CN" w:bidi="ar-SA"/>
+              </w:rPr>
+              <w:fldChar w:fldCharType="begin"/>
+            </w:r>
+            <w:r>
+              <w:rPr>
+                <w:rFonts w:hint="eastAsia" w:ascii="Times New Roman" w:hAnsi="Times New Roman" w:eastAsia="楷体_GB2312" w:cs="Times New Roman"/>
+                <w:kern w:val="2"/>
+                <w:sz w:val="16"/>
+                <w:szCs w:val="16"/>
+                <w:lang w:val="en-US" w:eastAsia="zh-CN" w:bidi="ar-SA"/>
+              </w:rPr>
+              <w:instrText xml:space="preserve"> HYPERLINK "https://www.kaggle.com/datasets/sazidthe1/global-unemployment-data" </w:instrText>
+            </w:r>
+            <w:r>
+              <w:rPr>
+                <w:rFonts w:hint="eastAsia" w:ascii="Times New Roman" w:hAnsi="Times New Roman" w:eastAsia="楷体_GB2312" w:cs="Times New Roman"/>
+                <w:kern w:val="2"/>
+                <w:sz w:val="16"/>
+                <w:szCs w:val="16"/>
+                <w:lang w:val="en-US" w:eastAsia="zh-CN" w:bidi="ar-SA"/>
+              </w:rPr>
+              <w:fldChar w:fldCharType="separate"/>
+            </w:r>
+            <w:r>
+              <w:rPr>
+                <w:rStyle w:val="13"/>
+                <w:rFonts w:hint="eastAsia" w:ascii="Times New Roman" w:hAnsi="Times New Roman" w:eastAsia="楷体_GB2312" w:cs="Times New Roman"/>
+                <w:kern w:val="2"/>
+                <w:sz w:val="16"/>
+                <w:szCs w:val="16"/>
+                <w:lang w:val="en-US" w:eastAsia="zh-CN" w:bidi="ar-SA"/>
+              </w:rPr>
+              <w:t>world</w:t>
+            </w:r>
+            <w:r>
+              <w:rPr>
+                <w:rStyle w:val="13"/>
+                <w:rFonts w:hint="eastAsia" w:eastAsia="楷体_GB2312" w:cs="Times New Roman"/>
+                <w:kern w:val="2"/>
+                <w:sz w:val="16"/>
+                <w:szCs w:val="16"/>
+                <w:lang w:val="en-US" w:eastAsia="zh-CN" w:bidi="ar-SA"/>
+              </w:rPr>
+              <w:t>-</w:t>
+            </w:r>
+            <w:r>
+              <w:rPr>
+                <w:rStyle w:val="13"/>
+                <w:rFonts w:hint="default" w:ascii="Times New Roman" w:hAnsi="Times New Roman" w:eastAsia="楷体_GB2312" w:cs="Times New Roman"/>
+                <w:kern w:val="2"/>
+                <w:sz w:val="16"/>
+                <w:szCs w:val="16"/>
+                <w:lang w:val="en-US" w:eastAsia="zh-CN" w:bidi="ar-SA"/>
+              </w:rPr>
+              <w:t>unemployment</w:t>
+            </w:r>
+            <w:r>
+              <w:rPr>
+                <w:rStyle w:val="13"/>
+                <w:rFonts w:hint="eastAsia" w:eastAsia="楷体_GB2312" w:cs="Times New Roman"/>
+                <w:kern w:val="2"/>
+                <w:sz w:val="16"/>
+                <w:szCs w:val="16"/>
+                <w:lang w:val="en-US" w:eastAsia="zh-CN" w:bidi="ar-SA"/>
+              </w:rPr>
+              <w:t>-</w:t>
+            </w:r>
+            <w:r>
+              <w:rPr>
+                <w:rStyle w:val="13"/>
+                <w:rFonts w:hint="default" w:ascii="Times New Roman" w:hAnsi="Times New Roman" w:eastAsia="楷体_GB2312" w:cs="Times New Roman"/>
+                <w:kern w:val="2"/>
+                <w:sz w:val="16"/>
+                <w:szCs w:val="16"/>
+                <w:lang w:val="en-US" w:eastAsia="zh-CN" w:bidi="ar-SA"/>
+              </w:rPr>
+              <w:t>data.csv</w:t>
+            </w:r>
+            <w:r>
+              <w:rPr>
+                <w:rFonts w:hint="eastAsia" w:ascii="Times New Roman" w:hAnsi="Times New Roman" w:eastAsia="楷体_GB2312" w:cs="Times New Roman"/>
+                <w:kern w:val="2"/>
+                <w:sz w:val="16"/>
+                <w:szCs w:val="16"/>
+                <w:lang w:val="en-US" w:eastAsia="zh-CN" w:bidi="ar-SA"/>
+              </w:rPr>
+              <w:fldChar w:fldCharType="end"/>
+            </w:r>
+          </w:p>
+          <w:p>
+            <w:pPr>
+              <w:pStyle w:val="14"/>
+              <w:numPr>
+                <w:ilvl w:val="0"/>
+                <w:numId w:val="0"/>
+              </w:numPr>
+              <w:jc w:val="center"/>
+              <w:rPr>
+                <w:rFonts w:hint="default" w:ascii="Times New Roman" w:hAnsi="Times New Roman" w:eastAsia="楷体_GB2312" w:cs="Times New Roman"/>
+                <w:kern w:val="2"/>
+                <w:sz w:val="16"/>
+                <w:szCs w:val="16"/>
+                <w:lang w:val="en-US" w:eastAsia="zh-CN" w:bidi="ar-SA"/>
+              </w:rPr>
+            </w:pPr>
+            <w:r>
+              <w:rPr>
+                <w:rFonts w:hint="eastAsia" w:ascii="Times New Roman" w:hAnsi="Times New Roman" w:eastAsia="楷体_GB2312" w:cs="Times New Roman"/>
+                <w:kern w:val="2"/>
+                <w:sz w:val="16"/>
+                <w:szCs w:val="16"/>
+                <w:lang w:val="en-US" w:eastAsia="zh-CN" w:bidi="ar-SA"/>
+              </w:rPr>
+              <w:fldChar w:fldCharType="begin"/>
+            </w:r>
+            <w:r>
+              <w:rPr>
+                <w:rFonts w:hint="eastAsia" w:ascii="Times New Roman" w:hAnsi="Times New Roman" w:eastAsia="楷体_GB2312" w:cs="Times New Roman"/>
+                <w:kern w:val="2"/>
+                <w:sz w:val="16"/>
+                <w:szCs w:val="16"/>
+                <w:lang w:val="en-US" w:eastAsia="zh-CN" w:bidi="ar-SA"/>
+              </w:rPr>
+              <w:instrText xml:space="preserve"> HYPERLINK "https://www.kaggle.com/datasets/sazidthe1/world-population-data" </w:instrText>
+            </w:r>
+            <w:r>
+              <w:rPr>
+                <w:rFonts w:hint="eastAsia" w:ascii="Times New Roman" w:hAnsi="Times New Roman" w:eastAsia="楷体_GB2312" w:cs="Times New Roman"/>
+                <w:kern w:val="2"/>
+                <w:sz w:val="16"/>
+                <w:szCs w:val="16"/>
+                <w:lang w:val="en-US" w:eastAsia="zh-CN" w:bidi="ar-SA"/>
+              </w:rPr>
+              <w:fldChar w:fldCharType="separate"/>
+            </w:r>
+            <w:r>
+              <w:rPr>
+                <w:rStyle w:val="12"/>
+                <w:rFonts w:hint="eastAsia" w:ascii="Times New Roman" w:hAnsi="Times New Roman" w:eastAsia="楷体_GB2312" w:cs="Times New Roman"/>
+                <w:kern w:val="2"/>
+                <w:sz w:val="16"/>
+                <w:szCs w:val="16"/>
+                <w:lang w:val="en-US" w:eastAsia="zh-CN" w:bidi="ar-SA"/>
+              </w:rPr>
+              <w:t>world</w:t>
+            </w:r>
+            <w:r>
+              <w:rPr>
+                <w:rStyle w:val="12"/>
+                <w:rFonts w:hint="eastAsia" w:eastAsia="楷体_GB2312" w:cs="Times New Roman"/>
+                <w:kern w:val="2"/>
+                <w:sz w:val="16"/>
+                <w:szCs w:val="16"/>
+                <w:lang w:val="en-US" w:eastAsia="zh-CN" w:bidi="ar-SA"/>
+              </w:rPr>
+              <w:t>-</w:t>
+            </w:r>
+            <w:r>
+              <w:rPr>
+                <w:rStyle w:val="12"/>
+                <w:rFonts w:hint="eastAsia" w:ascii="Times New Roman" w:hAnsi="Times New Roman" w:eastAsia="楷体_GB2312" w:cs="Times New Roman"/>
+                <w:kern w:val="2"/>
+                <w:sz w:val="16"/>
+                <w:szCs w:val="16"/>
+                <w:lang w:val="en-US" w:eastAsia="zh-CN" w:bidi="ar-SA"/>
+              </w:rPr>
+              <w:t>population</w:t>
+            </w:r>
+            <w:r>
+              <w:rPr>
+                <w:rStyle w:val="12"/>
+                <w:rFonts w:hint="eastAsia" w:eastAsia="楷体_GB2312" w:cs="Times New Roman"/>
+                <w:kern w:val="2"/>
+                <w:sz w:val="16"/>
+                <w:szCs w:val="16"/>
+                <w:lang w:val="en-US" w:eastAsia="zh-CN" w:bidi="ar-SA"/>
+              </w:rPr>
+              <w:t>-</w:t>
+            </w:r>
+            <w:r>
+              <w:rPr>
+                <w:rStyle w:val="12"/>
+                <w:rFonts w:hint="eastAsia" w:ascii="Times New Roman" w:hAnsi="Times New Roman" w:eastAsia="楷体_GB2312" w:cs="Times New Roman"/>
+                <w:kern w:val="2"/>
+                <w:sz w:val="16"/>
+                <w:szCs w:val="16"/>
+                <w:lang w:val="en-US" w:eastAsia="zh-CN" w:bidi="ar-SA"/>
+              </w:rPr>
+              <w:t>data.csv</w:t>
+            </w:r>
+            <w:r>
+              <w:rPr>
+                <w:rFonts w:hint="eastAsia" w:ascii="Times New Roman" w:hAnsi="Times New Roman" w:eastAsia="楷体_GB2312" w:cs="Times New Roman"/>
+                <w:kern w:val="2"/>
+                <w:sz w:val="16"/>
+                <w:szCs w:val="16"/>
+                <w:lang w:val="en-US" w:eastAsia="zh-CN" w:bidi="ar-SA"/>
+              </w:rPr>
+              <w:fldChar w:fldCharType="end"/>
             </w:r>
           </w:p>
           <w:p>
@@ -2250,6 +2670,7 @@
             <w:pPr>
               <w:pStyle w:val="14"/>
               <w:numPr>
+                <w:ilvl w:val="0"/>
                 <w:numId w:val="0"/>
               </w:numPr>
               <w:ind w:leftChars="0"/>
@@ -2263,9 +2684,9 @@
             <w:r>
               <w:drawing>
                 <wp:inline distT="0" distB="0" distL="114300" distR="114300">
-                  <wp:extent cx="5184775" cy="389890"/>
-                  <wp:effectExtent l="0" t="0" r="15875" b="10160"/>
-                  <wp:docPr id="1" name="图片 1"/>
+                  <wp:extent cx="5280660" cy="1425575"/>
+                  <wp:effectExtent l="0" t="0" r="15240" b="3175"/>
+                  <wp:docPr id="2" name="图片 1"/>
                   <wp:cNvGraphicFramePr>
                     <a:graphicFrameLocks xmlns:a="http://schemas.openxmlformats.org/drawingml/2006/main" noChangeAspect="1"/>
                   </wp:cNvGraphicFramePr>
@@ -2273,7 +2694,7 @@
                     <a:graphicData uri="http://schemas.openxmlformats.org/drawingml/2006/picture">
                       <pic:pic xmlns:pic="http://schemas.openxmlformats.org/drawingml/2006/picture">
                         <pic:nvPicPr>
-                          <pic:cNvPr id="1" name="图片 1"/>
+                          <pic:cNvPr id="2" name="图片 1"/>
                           <pic:cNvPicPr>
                             <a:picLocks noChangeAspect="1"/>
                           </pic:cNvPicPr>
@@ -2287,7 +2708,7 @@
                         <pic:spPr>
                           <a:xfrm>
                             <a:off x="0" y="0"/>
-                            <a:ext cx="5184775" cy="389890"/>
+                            <a:ext cx="5280660" cy="1425575"/>
                           </a:xfrm>
                           <a:prstGeom prst="rect">
                             <a:avLst/>
@@ -2332,6 +2753,7 @@
             <w:pPr>
               <w:pStyle w:val="14"/>
               <w:numPr>
+                <w:ilvl w:val="0"/>
                 <w:numId w:val="0"/>
               </w:numPr>
               <w:jc w:val="center"/>
@@ -2345,13 +2767,13 @@
             </w:pPr>
             <w:r>
               <w:rPr>
-                <w:rFonts w:hint="default" w:ascii="楷体_GB2312" w:eastAsia="楷体_GB2312"/>
+                <w:rFonts w:hint="eastAsia" w:ascii="楷体_GB2312" w:eastAsia="楷体_GB2312"/>
                 <w:b/>
                 <w:sz w:val="21"/>
                 <w:szCs w:val="21"/>
                 <w:lang w:val="en-US" w:eastAsia="zh-CN"/>
               </w:rPr>
-              <w:t>global_unemployment_data.csv</w:t>
+              <w:t>world_economic_data.csv</w:t>
             </w:r>
           </w:p>
           <w:tbl>
@@ -2597,6 +3019,16 @@
                       <w:lang w:val="en-US" w:eastAsia="zh-CN" w:bidi="ar-SA"/>
                     </w:rPr>
                   </w:pPr>
+                  <w:r>
+                    <w:rPr>
+                      <w:rFonts w:hint="eastAsia" w:eastAsia="楷体_GB2312" w:cs="Times New Roman"/>
+                      <w:kern w:val="2"/>
+                      <w:sz w:val="16"/>
+                      <w:szCs w:val="16"/>
+                      <w:lang w:val="en-US" w:eastAsia="zh-CN" w:bidi="ar-SA"/>
+                    </w:rPr>
+                    <w:t>国家英文名称</w:t>
+                  </w:r>
                 </w:p>
               </w:tc>
               <w:tc>
@@ -3005,8 +3437,6 @@
                       <w:lang w:val="en-US" w:eastAsia="zh-CN" w:bidi="ar-SA"/>
                     </w:rPr>
                   </w:pPr>
-                  <w:bookmarkStart w:id="0" w:name="_GoBack"/>
-                  <w:bookmarkEnd w:id="0"/>
                   <w:r>
                     <w:rPr>
                       <w:rFonts w:hint="default" w:ascii="Times New Roman" w:hAnsi="Times New Roman" w:eastAsia="楷体_GB2312" w:cs="Times New Roman"/>
@@ -3695,7 +4125,17 @@
                 <w:szCs w:val="21"/>
                 <w:lang w:val="en-US" w:eastAsia="zh-CN"/>
               </w:rPr>
-              <w:t>world_economic_indicators.csv</w:t>
+              <w:t>world</w:t>
+            </w:r>
+            <w:r>
+              <w:rPr>
+                <w:rFonts w:hint="default" w:ascii="楷体_GB2312" w:eastAsia="楷体_GB2312"/>
+                <w:b/>
+                <w:sz w:val="21"/>
+                <w:szCs w:val="21"/>
+                <w:lang w:val="en-US" w:eastAsia="zh-CN"/>
+              </w:rPr>
+              <w:t>_unemployment_data.csv</w:t>
             </w:r>
           </w:p>
           <w:tbl>
@@ -3713,7 +4153,9 @@
               </w:tblBorders>
               <w:tblLayout w:type="fixed"/>
               <w:tblCellMar>
+                <w:top w:w="0" w:type="dxa"/>
                 <w:left w:w="108" w:type="dxa"/>
+                <w:bottom w:w="0" w:type="dxa"/>
                 <w:right w:w="108" w:type="dxa"/>
               </w:tblCellMar>
             </w:tblPr>
@@ -3734,20 +4176,2339 @@
                   <w:insideV w:val="single" w:color="auto" w:sz="4" w:space="0"/>
                 </w:tblBorders>
                 <w:tblCellMar>
+                  <w:top w:w="0" w:type="dxa"/>
+                  <w:left w:w="108" w:type="dxa"/>
+                  <w:bottom w:w="0" w:type="dxa"/>
+                  <w:right w:w="108" w:type="dxa"/>
+                </w:tblCellMar>
+              </w:tblPrEx>
+              <w:tc>
+                <w:tcPr>
+                  <w:tcW w:w="2045" w:type="dxa"/>
+                  <w:vAlign w:val="center"/>
+                </w:tcPr>
+                <w:p>
+                  <w:pPr>
+                    <w:jc w:val="center"/>
+                    <w:rPr>
+                      <w:rFonts w:ascii="楷体_GB2312" w:hAnsi="Times New Roman" w:eastAsia="楷体_GB2312" w:cs="Times New Roman"/>
+                      <w:bCs/>
+                      <w:kern w:val="2"/>
+                      <w:sz w:val="24"/>
+                      <w:szCs w:val="24"/>
+                      <w:lang w:val="en-US" w:eastAsia="zh-CN" w:bidi="ar-SA"/>
+                    </w:rPr>
+                  </w:pPr>
+                  <w:r>
+                    <w:rPr>
+                      <w:rFonts w:hint="eastAsia" w:ascii="楷体_GB2312" w:eastAsia="楷体_GB2312"/>
+                      <w:bCs/>
+                      <w:sz w:val="24"/>
+                      <w:szCs w:val="24"/>
+                    </w:rPr>
+                    <w:t>属性名</w:t>
+                  </w:r>
+                </w:p>
+              </w:tc>
+              <w:tc>
+                <w:tcPr>
+                  <w:tcW w:w="1921" w:type="dxa"/>
+                  <w:vAlign w:val="center"/>
+                </w:tcPr>
+                <w:p>
+                  <w:pPr>
+                    <w:jc w:val="center"/>
+                    <w:rPr>
+                      <w:rFonts w:ascii="楷体_GB2312" w:hAnsi="Times New Roman" w:eastAsia="楷体_GB2312" w:cs="Times New Roman"/>
+                      <w:bCs/>
+                      <w:kern w:val="2"/>
+                      <w:sz w:val="24"/>
+                      <w:szCs w:val="24"/>
+                      <w:lang w:val="en-US" w:eastAsia="zh-CN" w:bidi="ar-SA"/>
+                    </w:rPr>
+                  </w:pPr>
+                  <w:r>
+                    <w:rPr>
+                      <w:rFonts w:hint="eastAsia" w:ascii="楷体_GB2312" w:eastAsia="楷体_GB2312"/>
+                      <w:bCs/>
+                      <w:sz w:val="24"/>
+                      <w:szCs w:val="24"/>
+                    </w:rPr>
+                    <w:t>字段类型</w:t>
+                  </w:r>
+                </w:p>
+              </w:tc>
+              <w:tc>
+                <w:tcPr>
+                  <w:tcW w:w="2362" w:type="dxa"/>
+                  <w:vAlign w:val="center"/>
+                </w:tcPr>
+                <w:p>
+                  <w:pPr>
+                    <w:jc w:val="center"/>
+                    <w:rPr>
+                      <w:rFonts w:ascii="楷体_GB2312" w:hAnsi="Times New Roman" w:eastAsia="楷体_GB2312" w:cs="Times New Roman"/>
+                      <w:bCs/>
+                      <w:kern w:val="2"/>
+                      <w:sz w:val="24"/>
+                      <w:szCs w:val="24"/>
+                      <w:lang w:val="en-US" w:eastAsia="zh-CN" w:bidi="ar-SA"/>
+                    </w:rPr>
+                  </w:pPr>
+                  <w:r>
+                    <w:rPr>
+                      <w:rFonts w:hint="eastAsia" w:ascii="楷体_GB2312" w:eastAsia="楷体_GB2312"/>
+                      <w:bCs/>
+                      <w:sz w:val="24"/>
+                      <w:szCs w:val="24"/>
+                    </w:rPr>
+                    <w:t>取值范围</w:t>
+                  </w:r>
+                </w:p>
+              </w:tc>
+              <w:tc>
+                <w:tcPr>
+                  <w:tcW w:w="1697" w:type="dxa"/>
+                  <w:vAlign w:val="center"/>
+                </w:tcPr>
+                <w:p>
+                  <w:pPr>
+                    <w:jc w:val="center"/>
+                    <w:rPr>
+                      <w:rFonts w:ascii="楷体_GB2312" w:hAnsi="Times New Roman" w:eastAsia="楷体_GB2312" w:cs="Times New Roman"/>
+                      <w:bCs/>
+                      <w:kern w:val="2"/>
+                      <w:sz w:val="24"/>
+                      <w:szCs w:val="24"/>
+                      <w:lang w:val="en-US" w:eastAsia="zh-CN" w:bidi="ar-SA"/>
+                    </w:rPr>
+                  </w:pPr>
+                  <w:r>
+                    <w:rPr>
+                      <w:rFonts w:hint="eastAsia" w:ascii="楷体_GB2312" w:eastAsia="楷体_GB2312"/>
+                      <w:bCs/>
+                      <w:sz w:val="24"/>
+                      <w:szCs w:val="24"/>
+                    </w:rPr>
+                    <w:t>是否使用</w:t>
+                  </w:r>
+                </w:p>
+              </w:tc>
+            </w:tr>
+            <w:tr>
+              <w:tblPrEx>
+                <w:tblBorders>
+                  <w:top w:val="single" w:color="auto" w:sz="4" w:space="0"/>
+                  <w:left w:val="single" w:color="auto" w:sz="4" w:space="0"/>
+                  <w:bottom w:val="single" w:color="auto" w:sz="4" w:space="0"/>
+                  <w:right w:val="single" w:color="auto" w:sz="4" w:space="0"/>
+                  <w:insideH w:val="single" w:color="auto" w:sz="4" w:space="0"/>
+                  <w:insideV w:val="single" w:color="auto" w:sz="4" w:space="0"/>
+                </w:tblBorders>
+                <w:tblCellMar>
+                  <w:top w:w="0" w:type="dxa"/>
+                  <w:left w:w="108" w:type="dxa"/>
+                  <w:bottom w:w="0" w:type="dxa"/>
+                  <w:right w:w="108" w:type="dxa"/>
+                </w:tblCellMar>
+              </w:tblPrEx>
+              <w:tc>
+                <w:tcPr>
+                  <w:tcW w:w="2045" w:type="dxa"/>
+                </w:tcPr>
+                <w:p>
+                  <w:pPr>
+                    <w:jc w:val="center"/>
+                    <w:rPr>
+                      <w:rFonts w:hint="eastAsia" w:ascii="Times New Roman" w:hAnsi="Times New Roman" w:eastAsia="楷体_GB2312" w:cs="Times New Roman"/>
+                      <w:kern w:val="2"/>
+                      <w:sz w:val="16"/>
+                      <w:szCs w:val="16"/>
+                      <w:lang w:val="en-US" w:eastAsia="zh-CN" w:bidi="ar-SA"/>
+                    </w:rPr>
+                  </w:pPr>
+                  <w:r>
+                    <w:rPr>
+                      <w:rFonts w:hint="eastAsia" w:ascii="Times New Roman" w:hAnsi="Times New Roman" w:eastAsia="楷体_GB2312" w:cs="Times New Roman"/>
+                      <w:kern w:val="2"/>
+                      <w:sz w:val="16"/>
+                      <w:szCs w:val="16"/>
+                      <w:lang w:val="en-US" w:eastAsia="zh-CN" w:bidi="ar-SA"/>
+                    </w:rPr>
+                    <w:t>country_name</w:t>
+                  </w:r>
+                </w:p>
+              </w:tc>
+              <w:tc>
+                <w:tcPr>
+                  <w:tcW w:w="1921" w:type="dxa"/>
+                </w:tcPr>
+                <w:p>
+                  <w:pPr>
+                    <w:jc w:val="center"/>
+                    <w:rPr>
+                      <w:rFonts w:hint="eastAsia" w:ascii="Times New Roman" w:hAnsi="Times New Roman" w:eastAsia="楷体_GB2312" w:cs="Times New Roman"/>
+                      <w:kern w:val="2"/>
+                      <w:sz w:val="16"/>
+                      <w:szCs w:val="16"/>
+                      <w:lang w:val="en-US" w:eastAsia="zh-CN" w:bidi="ar-SA"/>
+                    </w:rPr>
+                  </w:pPr>
+                  <w:r>
+                    <w:rPr>
+                      <w:rFonts w:hint="eastAsia" w:ascii="Times New Roman" w:hAnsi="Times New Roman" w:eastAsia="楷体_GB2312" w:cs="Times New Roman"/>
+                      <w:kern w:val="2"/>
+                      <w:sz w:val="16"/>
+                      <w:szCs w:val="16"/>
+                      <w:lang w:val="en-US" w:eastAsia="zh-CN" w:bidi="ar-SA"/>
+                    </w:rPr>
+                    <w:t>string</w:t>
+                  </w:r>
+                </w:p>
+              </w:tc>
+              <w:tc>
+                <w:tcPr>
+                  <w:tcW w:w="2362" w:type="dxa"/>
+                </w:tcPr>
+                <w:p>
+                  <w:pPr>
+                    <w:jc w:val="center"/>
+                    <w:rPr>
+                      <w:rFonts w:hint="eastAsia" w:ascii="Times New Roman" w:hAnsi="Times New Roman" w:eastAsia="楷体_GB2312" w:cs="Times New Roman"/>
+                      <w:kern w:val="2"/>
+                      <w:sz w:val="16"/>
+                      <w:szCs w:val="16"/>
+                      <w:lang w:val="en-US" w:eastAsia="zh-CN" w:bidi="ar-SA"/>
+                    </w:rPr>
+                  </w:pPr>
+                  <w:r>
+                    <w:rPr>
+                      <w:rFonts w:hint="eastAsia" w:eastAsia="楷体_GB2312" w:cs="Times New Roman"/>
+                      <w:kern w:val="2"/>
+                      <w:sz w:val="16"/>
+                      <w:szCs w:val="16"/>
+                      <w:lang w:val="en-US" w:eastAsia="zh-CN" w:bidi="ar-SA"/>
+                    </w:rPr>
+                    <w:t>国家英文名称</w:t>
+                  </w:r>
+                </w:p>
+              </w:tc>
+              <w:tc>
+                <w:tcPr>
+                  <w:tcW w:w="1697" w:type="dxa"/>
+                </w:tcPr>
+                <w:p>
+                  <w:pPr>
+                    <w:jc w:val="center"/>
+                    <w:rPr>
+                      <w:rFonts w:hint="eastAsia" w:ascii="Times New Roman" w:hAnsi="Times New Roman" w:eastAsia="楷体_GB2312" w:cs="Times New Roman"/>
+                      <w:kern w:val="2"/>
+                      <w:sz w:val="16"/>
+                      <w:szCs w:val="16"/>
+                      <w:lang w:val="en-US" w:eastAsia="zh-CN" w:bidi="ar-SA"/>
+                    </w:rPr>
+                  </w:pPr>
+                  <w:r>
+                    <w:rPr>
+                      <w:rFonts w:hint="eastAsia" w:ascii="Times New Roman" w:hAnsi="Times New Roman" w:eastAsia="楷体_GB2312" w:cs="Times New Roman"/>
+                      <w:kern w:val="2"/>
+                      <w:sz w:val="16"/>
+                      <w:szCs w:val="16"/>
+                      <w:lang w:val="en-US" w:eastAsia="zh-CN" w:bidi="ar-SA"/>
+                    </w:rPr>
+                    <w:t>是</w:t>
+                  </w:r>
+                </w:p>
+              </w:tc>
+            </w:tr>
+            <w:tr>
+              <w:tblPrEx>
+                <w:tblBorders>
+                  <w:top w:val="single" w:color="auto" w:sz="4" w:space="0"/>
+                  <w:left w:val="single" w:color="auto" w:sz="4" w:space="0"/>
+                  <w:bottom w:val="single" w:color="auto" w:sz="4" w:space="0"/>
+                  <w:right w:val="single" w:color="auto" w:sz="4" w:space="0"/>
+                  <w:insideH w:val="single" w:color="auto" w:sz="4" w:space="0"/>
+                  <w:insideV w:val="single" w:color="auto" w:sz="4" w:space="0"/>
+                </w:tblBorders>
+                <w:tblCellMar>
+                  <w:top w:w="0" w:type="dxa"/>
+                  <w:left w:w="108" w:type="dxa"/>
+                  <w:bottom w:w="0" w:type="dxa"/>
+                  <w:right w:w="108" w:type="dxa"/>
+                </w:tblCellMar>
+              </w:tblPrEx>
+              <w:tc>
+                <w:tcPr>
+                  <w:tcW w:w="2045" w:type="dxa"/>
+                </w:tcPr>
+                <w:p>
+                  <w:pPr>
+                    <w:jc w:val="center"/>
+                    <w:rPr>
+                      <w:rFonts w:hint="eastAsia" w:ascii="Times New Roman" w:hAnsi="Times New Roman" w:eastAsia="楷体_GB2312" w:cs="Times New Roman"/>
+                      <w:kern w:val="2"/>
+                      <w:sz w:val="16"/>
+                      <w:szCs w:val="16"/>
+                      <w:lang w:val="en-US" w:eastAsia="zh-CN" w:bidi="ar-SA"/>
+                    </w:rPr>
+                  </w:pPr>
+                  <w:r>
+                    <w:rPr>
+                      <w:rFonts w:hint="eastAsia" w:ascii="Times New Roman" w:hAnsi="Times New Roman" w:eastAsia="楷体_GB2312" w:cs="Times New Roman"/>
+                      <w:kern w:val="2"/>
+                      <w:sz w:val="16"/>
+                      <w:szCs w:val="16"/>
+                      <w:lang w:val="en-US" w:eastAsia="zh-CN" w:bidi="ar-SA"/>
+                    </w:rPr>
+                    <w:t>indicator_name</w:t>
+                  </w:r>
+                </w:p>
+              </w:tc>
+              <w:tc>
+                <w:tcPr>
+                  <w:tcW w:w="1921" w:type="dxa"/>
+                </w:tcPr>
+                <w:p>
+                  <w:pPr>
+                    <w:jc w:val="center"/>
+                    <w:rPr>
+                      <w:rFonts w:hint="eastAsia" w:ascii="Times New Roman" w:hAnsi="Times New Roman" w:eastAsia="楷体_GB2312" w:cs="Times New Roman"/>
+                      <w:kern w:val="2"/>
+                      <w:sz w:val="16"/>
+                      <w:szCs w:val="16"/>
+                      <w:lang w:val="en-US" w:eastAsia="zh-CN" w:bidi="ar-SA"/>
+                    </w:rPr>
+                  </w:pPr>
+                  <w:r>
+                    <w:rPr>
+                      <w:rFonts w:hint="eastAsia" w:ascii="Times New Roman" w:hAnsi="Times New Roman" w:eastAsia="楷体_GB2312" w:cs="Times New Roman"/>
+                      <w:kern w:val="2"/>
+                      <w:sz w:val="16"/>
+                      <w:szCs w:val="16"/>
+                      <w:lang w:val="en-US" w:eastAsia="zh-CN" w:bidi="ar-SA"/>
+                    </w:rPr>
+                    <w:t>string</w:t>
+                  </w:r>
+                </w:p>
+              </w:tc>
+              <w:tc>
+                <w:tcPr>
+                  <w:tcW w:w="2362" w:type="dxa"/>
+                </w:tcPr>
+                <w:p>
+                  <w:pPr>
+                    <w:jc w:val="center"/>
+                    <w:rPr>
+                      <w:rFonts w:hint="eastAsia" w:ascii="Times New Roman" w:hAnsi="Times New Roman" w:eastAsia="楷体_GB2312" w:cs="Times New Roman"/>
+                      <w:kern w:val="2"/>
+                      <w:sz w:val="16"/>
+                      <w:szCs w:val="16"/>
+                      <w:lang w:val="en-US" w:eastAsia="zh-CN" w:bidi="ar-SA"/>
+                    </w:rPr>
+                  </w:pPr>
+                </w:p>
+              </w:tc>
+              <w:tc>
+                <w:tcPr>
+                  <w:tcW w:w="1697" w:type="dxa"/>
+                </w:tcPr>
+                <w:p>
+                  <w:pPr>
+                    <w:jc w:val="center"/>
+                    <w:rPr>
+                      <w:rFonts w:hint="eastAsia" w:ascii="Times New Roman" w:hAnsi="Times New Roman" w:eastAsia="楷体_GB2312" w:cs="Times New Roman"/>
+                      <w:kern w:val="2"/>
+                      <w:sz w:val="16"/>
+                      <w:szCs w:val="16"/>
+                      <w:lang w:val="en-US" w:eastAsia="zh-CN" w:bidi="ar-SA"/>
+                    </w:rPr>
+                  </w:pPr>
+                  <w:r>
+                    <w:rPr>
+                      <w:rFonts w:hint="eastAsia" w:ascii="Times New Roman" w:hAnsi="Times New Roman" w:eastAsia="楷体_GB2312" w:cs="Times New Roman"/>
+                      <w:kern w:val="2"/>
+                      <w:sz w:val="16"/>
+                      <w:szCs w:val="16"/>
+                      <w:lang w:val="en-US" w:eastAsia="zh-CN" w:bidi="ar-SA"/>
+                    </w:rPr>
+                    <w:t>是</w:t>
+                  </w:r>
+                </w:p>
+              </w:tc>
+            </w:tr>
+            <w:tr>
+              <w:tblPrEx>
+                <w:tblBorders>
+                  <w:top w:val="single" w:color="auto" w:sz="4" w:space="0"/>
+                  <w:left w:val="single" w:color="auto" w:sz="4" w:space="0"/>
+                  <w:bottom w:val="single" w:color="auto" w:sz="4" w:space="0"/>
+                  <w:right w:val="single" w:color="auto" w:sz="4" w:space="0"/>
+                  <w:insideH w:val="single" w:color="auto" w:sz="4" w:space="0"/>
+                  <w:insideV w:val="single" w:color="auto" w:sz="4" w:space="0"/>
+                </w:tblBorders>
+                <w:tblCellMar>
+                  <w:top w:w="0" w:type="dxa"/>
+                  <w:left w:w="108" w:type="dxa"/>
+                  <w:bottom w:w="0" w:type="dxa"/>
+                  <w:right w:w="108" w:type="dxa"/>
+                </w:tblCellMar>
+              </w:tblPrEx>
+              <w:tc>
+                <w:tcPr>
+                  <w:tcW w:w="2045" w:type="dxa"/>
+                </w:tcPr>
+                <w:p>
+                  <w:pPr>
+                    <w:jc w:val="center"/>
+                    <w:rPr>
+                      <w:rFonts w:hint="eastAsia" w:ascii="Times New Roman" w:hAnsi="Times New Roman" w:eastAsia="楷体_GB2312" w:cs="Times New Roman"/>
+                      <w:kern w:val="2"/>
+                      <w:sz w:val="16"/>
+                      <w:szCs w:val="16"/>
+                      <w:lang w:val="en-US" w:eastAsia="zh-CN" w:bidi="ar-SA"/>
+                    </w:rPr>
+                  </w:pPr>
+                  <w:r>
+                    <w:rPr>
+                      <w:rFonts w:hint="eastAsia" w:ascii="Times New Roman" w:hAnsi="Times New Roman" w:eastAsia="楷体_GB2312" w:cs="Times New Roman"/>
+                      <w:kern w:val="2"/>
+                      <w:sz w:val="16"/>
+                      <w:szCs w:val="16"/>
+                      <w:lang w:val="en-US" w:eastAsia="zh-CN" w:bidi="ar-SA"/>
+                    </w:rPr>
+                    <w:t>sex</w:t>
+                  </w:r>
+                </w:p>
+              </w:tc>
+              <w:tc>
+                <w:tcPr>
+                  <w:tcW w:w="1921" w:type="dxa"/>
+                </w:tcPr>
+                <w:p>
+                  <w:pPr>
+                    <w:jc w:val="center"/>
+                    <w:rPr>
+                      <w:rFonts w:hint="eastAsia" w:ascii="Times New Roman" w:hAnsi="Times New Roman" w:eastAsia="楷体_GB2312" w:cs="Times New Roman"/>
+                      <w:kern w:val="2"/>
+                      <w:sz w:val="16"/>
+                      <w:szCs w:val="16"/>
+                      <w:lang w:val="en-US" w:eastAsia="zh-CN" w:bidi="ar-SA"/>
+                    </w:rPr>
+                  </w:pPr>
+                  <w:r>
+                    <w:rPr>
+                      <w:rFonts w:hint="eastAsia" w:ascii="Times New Roman" w:hAnsi="Times New Roman" w:eastAsia="楷体_GB2312" w:cs="Times New Roman"/>
+                      <w:kern w:val="2"/>
+                      <w:sz w:val="16"/>
+                      <w:szCs w:val="16"/>
+                      <w:lang w:val="en-US" w:eastAsia="zh-CN" w:bidi="ar-SA"/>
+                    </w:rPr>
+                    <w:t>string</w:t>
+                  </w:r>
+                </w:p>
+              </w:tc>
+              <w:tc>
+                <w:tcPr>
+                  <w:tcW w:w="2362" w:type="dxa"/>
+                </w:tcPr>
+                <w:p>
+                  <w:pPr>
+                    <w:jc w:val="center"/>
+                    <w:rPr>
+                      <w:rFonts w:hint="default" w:ascii="Times New Roman" w:hAnsi="Times New Roman" w:eastAsia="楷体_GB2312" w:cs="Times New Roman"/>
+                      <w:kern w:val="2"/>
+                      <w:sz w:val="16"/>
+                      <w:szCs w:val="16"/>
+                      <w:lang w:val="en-US" w:eastAsia="zh-CN" w:bidi="ar-SA"/>
+                    </w:rPr>
+                  </w:pPr>
+                  <w:r>
+                    <w:rPr>
+                      <w:rFonts w:hint="eastAsia" w:ascii="Times New Roman" w:hAnsi="Times New Roman" w:eastAsia="楷体_GB2312" w:cs="Times New Roman"/>
+                      <w:kern w:val="2"/>
+                      <w:sz w:val="16"/>
+                      <w:szCs w:val="16"/>
+                      <w:lang w:val="en-US" w:eastAsia="zh-CN" w:bidi="ar-SA"/>
+                    </w:rPr>
+                    <w:t>Female</w:t>
+                  </w:r>
+                  <w:r>
+                    <w:rPr>
+                      <w:rFonts w:hint="eastAsia" w:eastAsia="楷体_GB2312" w:cs="Times New Roman"/>
+                      <w:kern w:val="2"/>
+                      <w:sz w:val="16"/>
+                      <w:szCs w:val="16"/>
+                      <w:lang w:val="en-US" w:eastAsia="zh-CN" w:bidi="ar-SA"/>
+                    </w:rPr>
+                    <w:t xml:space="preserve"> / Male</w:t>
+                  </w:r>
+                </w:p>
+              </w:tc>
+              <w:tc>
+                <w:tcPr>
+                  <w:tcW w:w="1697" w:type="dxa"/>
+                </w:tcPr>
+                <w:p>
+                  <w:pPr>
+                    <w:jc w:val="center"/>
+                    <w:rPr>
+                      <w:rFonts w:hint="eastAsia" w:ascii="Times New Roman" w:hAnsi="Times New Roman" w:eastAsia="楷体_GB2312" w:cs="Times New Roman"/>
+                      <w:kern w:val="2"/>
+                      <w:sz w:val="16"/>
+                      <w:szCs w:val="16"/>
+                      <w:lang w:val="en-US" w:eastAsia="zh-CN" w:bidi="ar-SA"/>
+                    </w:rPr>
+                  </w:pPr>
+                  <w:r>
+                    <w:rPr>
+                      <w:rFonts w:hint="eastAsia" w:ascii="Times New Roman" w:hAnsi="Times New Roman" w:eastAsia="楷体_GB2312" w:cs="Times New Roman"/>
+                      <w:kern w:val="2"/>
+                      <w:sz w:val="16"/>
+                      <w:szCs w:val="16"/>
+                      <w:lang w:val="en-US" w:eastAsia="zh-CN" w:bidi="ar-SA"/>
+                    </w:rPr>
+                    <w:t>是</w:t>
+                  </w:r>
+                </w:p>
+              </w:tc>
+            </w:tr>
+            <w:tr>
+              <w:tblPrEx>
+                <w:tblBorders>
+                  <w:top w:val="single" w:color="auto" w:sz="4" w:space="0"/>
+                  <w:left w:val="single" w:color="auto" w:sz="4" w:space="0"/>
+                  <w:bottom w:val="single" w:color="auto" w:sz="4" w:space="0"/>
+                  <w:right w:val="single" w:color="auto" w:sz="4" w:space="0"/>
+                  <w:insideH w:val="single" w:color="auto" w:sz="4" w:space="0"/>
+                  <w:insideV w:val="single" w:color="auto" w:sz="4" w:space="0"/>
+                </w:tblBorders>
+                <w:tblCellMar>
+                  <w:top w:w="0" w:type="dxa"/>
+                  <w:left w:w="108" w:type="dxa"/>
+                  <w:bottom w:w="0" w:type="dxa"/>
+                  <w:right w:w="108" w:type="dxa"/>
+                </w:tblCellMar>
+              </w:tblPrEx>
+              <w:tc>
+                <w:tcPr>
+                  <w:tcW w:w="2045" w:type="dxa"/>
+                </w:tcPr>
+                <w:p>
+                  <w:pPr>
+                    <w:jc w:val="center"/>
+                    <w:rPr>
+                      <w:rFonts w:hint="eastAsia" w:ascii="Times New Roman" w:hAnsi="Times New Roman" w:eastAsia="楷体_GB2312" w:cs="Times New Roman"/>
+                      <w:kern w:val="2"/>
+                      <w:sz w:val="16"/>
+                      <w:szCs w:val="16"/>
+                      <w:lang w:val="en-US" w:eastAsia="zh-CN" w:bidi="ar-SA"/>
+                    </w:rPr>
+                  </w:pPr>
+                  <w:r>
+                    <w:rPr>
+                      <w:rFonts w:hint="eastAsia" w:ascii="Times New Roman" w:hAnsi="Times New Roman" w:eastAsia="楷体_GB2312" w:cs="Times New Roman"/>
+                      <w:kern w:val="2"/>
+                      <w:sz w:val="16"/>
+                      <w:szCs w:val="16"/>
+                      <w:lang w:val="en-US" w:eastAsia="zh-CN" w:bidi="ar-SA"/>
+                    </w:rPr>
+                    <w:t>age_group</w:t>
+                  </w:r>
+                </w:p>
+              </w:tc>
+              <w:tc>
+                <w:tcPr>
+                  <w:tcW w:w="1921" w:type="dxa"/>
+                </w:tcPr>
+                <w:p>
+                  <w:pPr>
+                    <w:jc w:val="center"/>
+                    <w:rPr>
+                      <w:rFonts w:hint="eastAsia" w:ascii="Times New Roman" w:hAnsi="Times New Roman" w:eastAsia="楷体_GB2312" w:cs="Times New Roman"/>
+                      <w:kern w:val="2"/>
+                      <w:sz w:val="16"/>
+                      <w:szCs w:val="16"/>
+                      <w:lang w:val="en-US" w:eastAsia="zh-CN" w:bidi="ar-SA"/>
+                    </w:rPr>
+                  </w:pPr>
+                  <w:r>
+                    <w:rPr>
+                      <w:rFonts w:hint="eastAsia" w:ascii="Times New Roman" w:hAnsi="Times New Roman" w:eastAsia="楷体_GB2312" w:cs="Times New Roman"/>
+                      <w:kern w:val="2"/>
+                      <w:sz w:val="16"/>
+                      <w:szCs w:val="16"/>
+                      <w:lang w:val="en-US" w:eastAsia="zh-CN" w:bidi="ar-SA"/>
+                    </w:rPr>
+                    <w:t>string</w:t>
+                  </w:r>
+                </w:p>
+              </w:tc>
+              <w:tc>
+                <w:tcPr>
+                  <w:tcW w:w="2362" w:type="dxa"/>
+                </w:tcPr>
+                <w:p>
+                  <w:pPr>
+                    <w:jc w:val="center"/>
+                    <w:rPr>
+                      <w:rFonts w:hint="eastAsia" w:ascii="Times New Roman" w:hAnsi="Times New Roman" w:eastAsia="楷体_GB2312" w:cs="Times New Roman"/>
+                      <w:kern w:val="2"/>
+                      <w:sz w:val="16"/>
+                      <w:szCs w:val="16"/>
+                      <w:lang w:val="en-US" w:eastAsia="zh-CN" w:bidi="ar-SA"/>
+                    </w:rPr>
+                  </w:pPr>
+                </w:p>
+              </w:tc>
+              <w:tc>
+                <w:tcPr>
+                  <w:tcW w:w="1697" w:type="dxa"/>
+                </w:tcPr>
+                <w:p>
+                  <w:pPr>
+                    <w:jc w:val="center"/>
+                    <w:rPr>
+                      <w:rFonts w:hint="eastAsia" w:ascii="Times New Roman" w:hAnsi="Times New Roman" w:eastAsia="楷体_GB2312" w:cs="Times New Roman"/>
+                      <w:kern w:val="2"/>
+                      <w:sz w:val="16"/>
+                      <w:szCs w:val="16"/>
+                      <w:lang w:val="en-US" w:eastAsia="zh-CN" w:bidi="ar-SA"/>
+                    </w:rPr>
+                  </w:pPr>
+                  <w:r>
+                    <w:rPr>
+                      <w:rFonts w:hint="eastAsia" w:ascii="Times New Roman" w:hAnsi="Times New Roman" w:eastAsia="楷体_GB2312" w:cs="Times New Roman"/>
+                      <w:kern w:val="2"/>
+                      <w:sz w:val="16"/>
+                      <w:szCs w:val="16"/>
+                      <w:lang w:val="en-US" w:eastAsia="zh-CN" w:bidi="ar-SA"/>
+                    </w:rPr>
+                    <w:t>是</w:t>
+                  </w:r>
+                </w:p>
+              </w:tc>
+            </w:tr>
+            <w:tr>
+              <w:tblPrEx>
+                <w:tblBorders>
+                  <w:top w:val="single" w:color="auto" w:sz="4" w:space="0"/>
+                  <w:left w:val="single" w:color="auto" w:sz="4" w:space="0"/>
+                  <w:bottom w:val="single" w:color="auto" w:sz="4" w:space="0"/>
+                  <w:right w:val="single" w:color="auto" w:sz="4" w:space="0"/>
+                  <w:insideH w:val="single" w:color="auto" w:sz="4" w:space="0"/>
+                  <w:insideV w:val="single" w:color="auto" w:sz="4" w:space="0"/>
+                </w:tblBorders>
+                <w:tblCellMar>
+                  <w:top w:w="0" w:type="dxa"/>
+                  <w:left w:w="108" w:type="dxa"/>
+                  <w:bottom w:w="0" w:type="dxa"/>
+                  <w:right w:w="108" w:type="dxa"/>
+                </w:tblCellMar>
+              </w:tblPrEx>
+              <w:tc>
+                <w:tcPr>
+                  <w:tcW w:w="2045" w:type="dxa"/>
+                </w:tcPr>
+                <w:p>
+                  <w:pPr>
+                    <w:jc w:val="center"/>
+                    <w:rPr>
+                      <w:rFonts w:hint="eastAsia" w:ascii="Times New Roman" w:hAnsi="Times New Roman" w:eastAsia="楷体_GB2312" w:cs="Times New Roman"/>
+                      <w:kern w:val="2"/>
+                      <w:sz w:val="16"/>
+                      <w:szCs w:val="16"/>
+                      <w:lang w:val="en-US" w:eastAsia="zh-CN" w:bidi="ar-SA"/>
+                    </w:rPr>
+                  </w:pPr>
+                  <w:r>
+                    <w:rPr>
+                      <w:rFonts w:hint="eastAsia" w:ascii="Times New Roman" w:hAnsi="Times New Roman" w:eastAsia="楷体_GB2312" w:cs="Times New Roman"/>
+                      <w:kern w:val="2"/>
+                      <w:sz w:val="16"/>
+                      <w:szCs w:val="16"/>
+                      <w:lang w:val="en-US" w:eastAsia="zh-CN" w:bidi="ar-SA"/>
+                    </w:rPr>
+                    <w:t>age_categories</w:t>
+                  </w:r>
+                </w:p>
+              </w:tc>
+              <w:tc>
+                <w:tcPr>
+                  <w:tcW w:w="1921" w:type="dxa"/>
+                </w:tcPr>
+                <w:p>
+                  <w:pPr>
+                    <w:jc w:val="center"/>
+                    <w:rPr>
+                      <w:rFonts w:hint="eastAsia" w:ascii="Times New Roman" w:hAnsi="Times New Roman" w:eastAsia="楷体_GB2312" w:cs="Times New Roman"/>
+                      <w:kern w:val="2"/>
+                      <w:sz w:val="16"/>
+                      <w:szCs w:val="16"/>
+                      <w:lang w:val="en-US" w:eastAsia="zh-CN" w:bidi="ar-SA"/>
+                    </w:rPr>
+                  </w:pPr>
+                  <w:r>
+                    <w:rPr>
+                      <w:rFonts w:hint="eastAsia" w:ascii="Times New Roman" w:hAnsi="Times New Roman" w:eastAsia="楷体_GB2312" w:cs="Times New Roman"/>
+                      <w:kern w:val="2"/>
+                      <w:sz w:val="16"/>
+                      <w:szCs w:val="16"/>
+                      <w:lang w:val="en-US" w:eastAsia="zh-CN" w:bidi="ar-SA"/>
+                    </w:rPr>
+                    <w:t>string</w:t>
+                  </w:r>
+                </w:p>
+              </w:tc>
+              <w:tc>
+                <w:tcPr>
+                  <w:tcW w:w="2362" w:type="dxa"/>
+                </w:tcPr>
+                <w:p>
+                  <w:pPr>
+                    <w:jc w:val="center"/>
+                    <w:rPr>
+                      <w:rFonts w:hint="default" w:ascii="Times New Roman" w:hAnsi="Times New Roman" w:eastAsia="楷体_GB2312" w:cs="Times New Roman"/>
+                      <w:kern w:val="2"/>
+                      <w:sz w:val="16"/>
+                      <w:szCs w:val="16"/>
+                      <w:lang w:val="en-US" w:eastAsia="zh-CN" w:bidi="ar-SA"/>
+                    </w:rPr>
+                  </w:pPr>
+                  <w:r>
+                    <w:rPr>
+                      <w:rFonts w:hint="eastAsia" w:ascii="Times New Roman" w:hAnsi="Times New Roman" w:eastAsia="楷体_GB2312" w:cs="Times New Roman"/>
+                      <w:kern w:val="2"/>
+                      <w:sz w:val="16"/>
+                      <w:szCs w:val="16"/>
+                      <w:lang w:val="en-US" w:eastAsia="zh-CN" w:bidi="ar-SA"/>
+                    </w:rPr>
+                    <w:t>Youth</w:t>
+                  </w:r>
+                  <w:r>
+                    <w:rPr>
+                      <w:rFonts w:hint="eastAsia" w:eastAsia="楷体_GB2312" w:cs="Times New Roman"/>
+                      <w:kern w:val="2"/>
+                      <w:sz w:val="16"/>
+                      <w:szCs w:val="16"/>
+                      <w:lang w:val="en-US" w:eastAsia="zh-CN" w:bidi="ar-SA"/>
+                    </w:rPr>
+                    <w:t xml:space="preserve"> / Adults / Children</w:t>
+                  </w:r>
+                </w:p>
+              </w:tc>
+              <w:tc>
+                <w:tcPr>
+                  <w:tcW w:w="1697" w:type="dxa"/>
+                </w:tcPr>
+                <w:p>
+                  <w:pPr>
+                    <w:jc w:val="center"/>
+                    <w:rPr>
+                      <w:rFonts w:hint="eastAsia" w:ascii="Times New Roman" w:hAnsi="Times New Roman" w:eastAsia="楷体_GB2312" w:cs="Times New Roman"/>
+                      <w:kern w:val="2"/>
+                      <w:sz w:val="16"/>
+                      <w:szCs w:val="16"/>
+                      <w:lang w:val="en-US" w:eastAsia="zh-CN" w:bidi="ar-SA"/>
+                    </w:rPr>
+                  </w:pPr>
+                  <w:r>
+                    <w:rPr>
+                      <w:rFonts w:hint="eastAsia" w:ascii="Times New Roman" w:hAnsi="Times New Roman" w:eastAsia="楷体_GB2312" w:cs="Times New Roman"/>
+                      <w:kern w:val="2"/>
+                      <w:sz w:val="16"/>
+                      <w:szCs w:val="16"/>
+                      <w:lang w:val="en-US" w:eastAsia="zh-CN" w:bidi="ar-SA"/>
+                    </w:rPr>
+                    <w:t>是</w:t>
+                  </w:r>
+                </w:p>
+              </w:tc>
+            </w:tr>
+            <w:tr>
+              <w:tblPrEx>
+                <w:tblBorders>
+                  <w:top w:val="single" w:color="auto" w:sz="4" w:space="0"/>
+                  <w:left w:val="single" w:color="auto" w:sz="4" w:space="0"/>
+                  <w:bottom w:val="single" w:color="auto" w:sz="4" w:space="0"/>
+                  <w:right w:val="single" w:color="auto" w:sz="4" w:space="0"/>
+                  <w:insideH w:val="single" w:color="auto" w:sz="4" w:space="0"/>
+                  <w:insideV w:val="single" w:color="auto" w:sz="4" w:space="0"/>
+                </w:tblBorders>
+                <w:tblCellMar>
+                  <w:top w:w="0" w:type="dxa"/>
+                  <w:left w:w="108" w:type="dxa"/>
+                  <w:bottom w:w="0" w:type="dxa"/>
+                  <w:right w:w="108" w:type="dxa"/>
+                </w:tblCellMar>
+              </w:tblPrEx>
+              <w:tc>
+                <w:tcPr>
+                  <w:tcW w:w="2045" w:type="dxa"/>
+                </w:tcPr>
+                <w:p>
+                  <w:pPr>
+                    <w:jc w:val="center"/>
+                    <w:rPr>
+                      <w:rFonts w:hint="default" w:ascii="Times New Roman" w:hAnsi="Times New Roman" w:eastAsia="楷体_GB2312" w:cs="Times New Roman"/>
+                      <w:kern w:val="2"/>
+                      <w:sz w:val="16"/>
+                      <w:szCs w:val="16"/>
+                      <w:lang w:val="en-US" w:eastAsia="zh-CN" w:bidi="ar-SA"/>
+                    </w:rPr>
+                  </w:pPr>
+                  <w:r>
+                    <w:rPr>
+                      <w:rFonts w:hint="eastAsia" w:ascii="Times New Roman" w:hAnsi="Times New Roman" w:eastAsia="楷体_GB2312" w:cs="Times New Roman"/>
+                      <w:kern w:val="2"/>
+                      <w:sz w:val="16"/>
+                      <w:szCs w:val="16"/>
+                      <w:lang w:val="en-US" w:eastAsia="zh-CN" w:bidi="ar-SA"/>
+                    </w:rPr>
+                    <w:t>2014</w:t>
+                  </w:r>
+                </w:p>
+              </w:tc>
+              <w:tc>
+                <w:tcPr>
+                  <w:tcW w:w="1921" w:type="dxa"/>
+                </w:tcPr>
+                <w:p>
+                  <w:pPr>
+                    <w:jc w:val="center"/>
+                    <w:rPr>
+                      <w:rFonts w:hint="eastAsia" w:ascii="Times New Roman" w:hAnsi="Times New Roman" w:eastAsia="楷体_GB2312" w:cs="Times New Roman"/>
+                      <w:kern w:val="2"/>
+                      <w:sz w:val="16"/>
+                      <w:szCs w:val="16"/>
+                      <w:lang w:val="en-US" w:eastAsia="zh-CN" w:bidi="ar-SA"/>
+                    </w:rPr>
+                  </w:pPr>
+                  <w:r>
+                    <w:rPr>
+                      <w:rFonts w:hint="eastAsia" w:ascii="Times New Roman" w:hAnsi="Times New Roman" w:eastAsia="楷体_GB2312" w:cs="Times New Roman"/>
+                      <w:kern w:val="2"/>
+                      <w:sz w:val="16"/>
+                      <w:szCs w:val="16"/>
+                      <w:lang w:val="en-US" w:eastAsia="zh-CN" w:bidi="ar-SA"/>
+                    </w:rPr>
+                    <w:t>double</w:t>
+                  </w:r>
+                </w:p>
+              </w:tc>
+              <w:tc>
+                <w:tcPr>
+                  <w:tcW w:w="2362" w:type="dxa"/>
+                </w:tcPr>
+                <w:p>
+                  <w:pPr>
+                    <w:jc w:val="center"/>
+                    <w:rPr>
+                      <w:rFonts w:hint="default" w:ascii="Times New Roman" w:hAnsi="Times New Roman" w:eastAsia="楷体_GB2312" w:cs="Times New Roman"/>
+                      <w:kern w:val="2"/>
+                      <w:sz w:val="16"/>
+                      <w:szCs w:val="16"/>
+                      <w:lang w:val="en-US" w:eastAsia="zh-CN" w:bidi="ar-SA"/>
+                    </w:rPr>
+                  </w:pPr>
+                  <w:r>
+                    <w:rPr>
+                      <w:rFonts w:hint="eastAsia" w:ascii="Times New Roman" w:hAnsi="Times New Roman" w:eastAsia="楷体_GB2312" w:cs="Times New Roman"/>
+                      <w:kern w:val="2"/>
+                      <w:sz w:val="16"/>
+                      <w:szCs w:val="16"/>
+                      <w:lang w:val="en-US" w:eastAsia="zh-CN" w:bidi="ar-SA"/>
+                    </w:rPr>
+                    <w:t>0.027</w:t>
+                  </w:r>
+                  <w:r>
+                    <w:rPr>
+                      <w:rFonts w:hint="eastAsia" w:eastAsia="楷体_GB2312" w:cs="Times New Roman"/>
+                      <w:kern w:val="2"/>
+                      <w:sz w:val="16"/>
+                      <w:szCs w:val="16"/>
+                      <w:lang w:val="en-US" w:eastAsia="zh-CN" w:bidi="ar-SA"/>
+                    </w:rPr>
+                    <w:t>-74.485</w:t>
+                  </w:r>
+                </w:p>
+              </w:tc>
+              <w:tc>
+                <w:tcPr>
+                  <w:tcW w:w="1697" w:type="dxa"/>
+                </w:tcPr>
+                <w:p>
+                  <w:pPr>
+                    <w:jc w:val="center"/>
+                    <w:rPr>
+                      <w:rFonts w:hint="eastAsia" w:ascii="Times New Roman" w:hAnsi="Times New Roman" w:eastAsia="楷体_GB2312" w:cs="Times New Roman"/>
+                      <w:kern w:val="2"/>
+                      <w:sz w:val="16"/>
+                      <w:szCs w:val="16"/>
+                      <w:lang w:val="en-US" w:eastAsia="zh-CN" w:bidi="ar-SA"/>
+                    </w:rPr>
+                  </w:pPr>
+                  <w:r>
+                    <w:rPr>
+                      <w:rFonts w:hint="eastAsia" w:ascii="Times New Roman" w:hAnsi="Times New Roman" w:eastAsia="楷体_GB2312" w:cs="Times New Roman"/>
+                      <w:kern w:val="2"/>
+                      <w:sz w:val="16"/>
+                      <w:szCs w:val="16"/>
+                      <w:lang w:val="en-US" w:eastAsia="zh-CN" w:bidi="ar-SA"/>
+                    </w:rPr>
+                    <w:t>是</w:t>
+                  </w:r>
+                </w:p>
+              </w:tc>
+            </w:tr>
+            <w:tr>
+              <w:tblPrEx>
+                <w:tblBorders>
+                  <w:top w:val="single" w:color="auto" w:sz="4" w:space="0"/>
+                  <w:left w:val="single" w:color="auto" w:sz="4" w:space="0"/>
+                  <w:bottom w:val="single" w:color="auto" w:sz="4" w:space="0"/>
+                  <w:right w:val="single" w:color="auto" w:sz="4" w:space="0"/>
+                  <w:insideH w:val="single" w:color="auto" w:sz="4" w:space="0"/>
+                  <w:insideV w:val="single" w:color="auto" w:sz="4" w:space="0"/>
+                </w:tblBorders>
+                <w:tblCellMar>
+                  <w:top w:w="0" w:type="dxa"/>
+                  <w:left w:w="108" w:type="dxa"/>
+                  <w:bottom w:w="0" w:type="dxa"/>
+                  <w:right w:w="108" w:type="dxa"/>
+                </w:tblCellMar>
+              </w:tblPrEx>
+              <w:tc>
+                <w:tcPr>
+                  <w:tcW w:w="2045" w:type="dxa"/>
+                </w:tcPr>
+                <w:p>
+                  <w:pPr>
+                    <w:jc w:val="center"/>
+                    <w:rPr>
+                      <w:rFonts w:hint="default" w:ascii="Times New Roman" w:hAnsi="Times New Roman" w:eastAsia="楷体_GB2312" w:cs="Times New Roman"/>
+                      <w:kern w:val="2"/>
+                      <w:sz w:val="16"/>
+                      <w:szCs w:val="16"/>
+                      <w:lang w:val="en-US" w:eastAsia="zh-CN" w:bidi="ar-SA"/>
+                    </w:rPr>
+                  </w:pPr>
+                  <w:r>
+                    <w:rPr>
+                      <w:rFonts w:hint="eastAsia" w:ascii="Times New Roman" w:hAnsi="Times New Roman" w:eastAsia="楷体_GB2312" w:cs="Times New Roman"/>
+                      <w:kern w:val="2"/>
+                      <w:sz w:val="16"/>
+                      <w:szCs w:val="16"/>
+                      <w:lang w:val="en-US" w:eastAsia="zh-CN" w:bidi="ar-SA"/>
+                    </w:rPr>
+                    <w:t>2015</w:t>
+                  </w:r>
+                </w:p>
+              </w:tc>
+              <w:tc>
+                <w:tcPr>
+                  <w:tcW w:w="1921" w:type="dxa"/>
+                </w:tcPr>
+                <w:p>
+                  <w:pPr>
+                    <w:jc w:val="center"/>
+                    <w:rPr>
+                      <w:rFonts w:hint="eastAsia" w:ascii="Times New Roman" w:hAnsi="Times New Roman" w:eastAsia="楷体_GB2312" w:cs="Times New Roman"/>
+                      <w:kern w:val="2"/>
+                      <w:sz w:val="16"/>
+                      <w:szCs w:val="16"/>
+                      <w:lang w:val="en-US" w:eastAsia="zh-CN" w:bidi="ar-SA"/>
+                    </w:rPr>
+                  </w:pPr>
+                  <w:r>
+                    <w:rPr>
+                      <w:rFonts w:hint="eastAsia" w:ascii="Times New Roman" w:hAnsi="Times New Roman" w:eastAsia="楷体_GB2312" w:cs="Times New Roman"/>
+                      <w:kern w:val="2"/>
+                      <w:sz w:val="16"/>
+                      <w:szCs w:val="16"/>
+                      <w:lang w:val="en-US" w:eastAsia="zh-CN" w:bidi="ar-SA"/>
+                    </w:rPr>
+                    <w:t>double</w:t>
+                  </w:r>
+                </w:p>
+              </w:tc>
+              <w:tc>
+                <w:tcPr>
+                  <w:tcW w:w="2362" w:type="dxa"/>
+                </w:tcPr>
+                <w:p>
+                  <w:pPr>
+                    <w:jc w:val="center"/>
+                    <w:rPr>
+                      <w:rFonts w:hint="eastAsia" w:ascii="Times New Roman" w:hAnsi="Times New Roman" w:eastAsia="楷体_GB2312" w:cs="Times New Roman"/>
+                      <w:kern w:val="2"/>
+                      <w:sz w:val="16"/>
+                      <w:szCs w:val="16"/>
+                      <w:lang w:val="en-US" w:eastAsia="zh-CN" w:bidi="ar-SA"/>
+                    </w:rPr>
+                  </w:pPr>
+                  <w:r>
+                    <w:rPr>
+                      <w:rFonts w:hint="eastAsia" w:ascii="Times New Roman" w:hAnsi="Times New Roman" w:eastAsia="楷体_GB2312" w:cs="Times New Roman"/>
+                      <w:kern w:val="2"/>
+                      <w:sz w:val="16"/>
+                      <w:szCs w:val="16"/>
+                      <w:lang w:val="en-US" w:eastAsia="zh-CN" w:bidi="ar-SA"/>
+                    </w:rPr>
+                    <w:t>0.034</w:t>
+                  </w:r>
+                  <w:r>
+                    <w:rPr>
+                      <w:rFonts w:hint="eastAsia" w:eastAsia="楷体_GB2312" w:cs="Times New Roman"/>
+                      <w:kern w:val="2"/>
+                      <w:sz w:val="16"/>
+                      <w:szCs w:val="16"/>
+                      <w:lang w:val="en-US" w:eastAsia="zh-CN" w:bidi="ar-SA"/>
+                    </w:rPr>
+                    <w:t>-</w:t>
+                  </w:r>
+                  <w:r>
+                    <w:rPr>
+                      <w:rFonts w:hint="eastAsia" w:ascii="Times New Roman" w:hAnsi="Times New Roman" w:eastAsia="楷体_GB2312" w:cs="Times New Roman"/>
+                      <w:kern w:val="2"/>
+                      <w:sz w:val="16"/>
+                      <w:szCs w:val="16"/>
+                      <w:lang w:val="en-US" w:eastAsia="zh-CN" w:bidi="ar-SA"/>
+                    </w:rPr>
+                    <w:t>74.655</w:t>
+                  </w:r>
+                </w:p>
+              </w:tc>
+              <w:tc>
+                <w:tcPr>
+                  <w:tcW w:w="1697" w:type="dxa"/>
+                </w:tcPr>
+                <w:p>
+                  <w:pPr>
+                    <w:jc w:val="center"/>
+                    <w:rPr>
+                      <w:rFonts w:hint="eastAsia" w:ascii="Times New Roman" w:hAnsi="Times New Roman" w:eastAsia="楷体_GB2312" w:cs="Times New Roman"/>
+                      <w:kern w:val="2"/>
+                      <w:sz w:val="16"/>
+                      <w:szCs w:val="16"/>
+                      <w:lang w:val="en-US" w:eastAsia="zh-CN" w:bidi="ar-SA"/>
+                    </w:rPr>
+                  </w:pPr>
+                  <w:r>
+                    <w:rPr>
+                      <w:rFonts w:hint="eastAsia" w:ascii="Times New Roman" w:hAnsi="Times New Roman" w:eastAsia="楷体_GB2312" w:cs="Times New Roman"/>
+                      <w:kern w:val="2"/>
+                      <w:sz w:val="16"/>
+                      <w:szCs w:val="16"/>
+                      <w:lang w:val="en-US" w:eastAsia="zh-CN" w:bidi="ar-SA"/>
+                    </w:rPr>
+                    <w:t>是</w:t>
+                  </w:r>
+                </w:p>
+              </w:tc>
+            </w:tr>
+            <w:tr>
+              <w:tblPrEx>
+                <w:tblBorders>
+                  <w:top w:val="single" w:color="auto" w:sz="4" w:space="0"/>
+                  <w:left w:val="single" w:color="auto" w:sz="4" w:space="0"/>
+                  <w:bottom w:val="single" w:color="auto" w:sz="4" w:space="0"/>
+                  <w:right w:val="single" w:color="auto" w:sz="4" w:space="0"/>
+                  <w:insideH w:val="single" w:color="auto" w:sz="4" w:space="0"/>
+                  <w:insideV w:val="single" w:color="auto" w:sz="4" w:space="0"/>
+                </w:tblBorders>
+                <w:tblCellMar>
+                  <w:top w:w="0" w:type="dxa"/>
+                  <w:left w:w="108" w:type="dxa"/>
+                  <w:bottom w:w="0" w:type="dxa"/>
+                  <w:right w:w="108" w:type="dxa"/>
+                </w:tblCellMar>
+              </w:tblPrEx>
+              <w:tc>
+                <w:tcPr>
+                  <w:tcW w:w="2045" w:type="dxa"/>
+                </w:tcPr>
+                <w:p>
+                  <w:pPr>
+                    <w:jc w:val="center"/>
+                    <w:rPr>
+                      <w:rFonts w:hint="default" w:ascii="Times New Roman" w:hAnsi="Times New Roman" w:eastAsia="楷体_GB2312" w:cs="Times New Roman"/>
+                      <w:kern w:val="2"/>
+                      <w:sz w:val="16"/>
+                      <w:szCs w:val="16"/>
+                      <w:lang w:val="en-US" w:eastAsia="zh-CN" w:bidi="ar-SA"/>
+                    </w:rPr>
+                  </w:pPr>
+                  <w:r>
+                    <w:rPr>
+                      <w:rFonts w:hint="eastAsia" w:ascii="Times New Roman" w:hAnsi="Times New Roman" w:eastAsia="楷体_GB2312" w:cs="Times New Roman"/>
+                      <w:kern w:val="2"/>
+                      <w:sz w:val="16"/>
+                      <w:szCs w:val="16"/>
+                      <w:lang w:val="en-US" w:eastAsia="zh-CN" w:bidi="ar-SA"/>
+                    </w:rPr>
+                    <w:t>2016</w:t>
+                  </w:r>
+                </w:p>
+              </w:tc>
+              <w:tc>
+                <w:tcPr>
+                  <w:tcW w:w="1921" w:type="dxa"/>
+                </w:tcPr>
+                <w:p>
+                  <w:pPr>
+                    <w:jc w:val="center"/>
+                    <w:rPr>
+                      <w:rFonts w:hint="eastAsia" w:ascii="Times New Roman" w:hAnsi="Times New Roman" w:eastAsia="楷体_GB2312" w:cs="Times New Roman"/>
+                      <w:kern w:val="2"/>
+                      <w:sz w:val="16"/>
+                      <w:szCs w:val="16"/>
+                      <w:lang w:val="en-US" w:eastAsia="zh-CN" w:bidi="ar-SA"/>
+                    </w:rPr>
+                  </w:pPr>
+                  <w:r>
+                    <w:rPr>
+                      <w:rFonts w:hint="eastAsia" w:ascii="Times New Roman" w:hAnsi="Times New Roman" w:eastAsia="楷体_GB2312" w:cs="Times New Roman"/>
+                      <w:kern w:val="2"/>
+                      <w:sz w:val="16"/>
+                      <w:szCs w:val="16"/>
+                      <w:lang w:val="en-US" w:eastAsia="zh-CN" w:bidi="ar-SA"/>
+                    </w:rPr>
+                    <w:t>double</w:t>
+                  </w:r>
+                </w:p>
+              </w:tc>
+              <w:tc>
+                <w:tcPr>
+                  <w:tcW w:w="2362" w:type="dxa"/>
+                </w:tcPr>
+                <w:p>
+                  <w:pPr>
+                    <w:jc w:val="center"/>
+                    <w:rPr>
+                      <w:rFonts w:hint="default" w:ascii="Times New Roman" w:hAnsi="Times New Roman" w:eastAsia="楷体_GB2312" w:cs="Times New Roman"/>
+                      <w:kern w:val="2"/>
+                      <w:sz w:val="16"/>
+                      <w:szCs w:val="16"/>
+                      <w:lang w:val="en-US" w:eastAsia="zh-CN" w:bidi="ar-SA"/>
+                    </w:rPr>
+                  </w:pPr>
+                  <w:r>
+                    <w:rPr>
+                      <w:rFonts w:hint="eastAsia" w:ascii="Times New Roman" w:hAnsi="Times New Roman" w:eastAsia="楷体_GB2312" w:cs="Times New Roman"/>
+                      <w:kern w:val="2"/>
+                      <w:sz w:val="16"/>
+                      <w:szCs w:val="16"/>
+                      <w:lang w:val="en-US" w:eastAsia="zh-CN" w:bidi="ar-SA"/>
+                    </w:rPr>
+                    <w:t>0.038</w:t>
+                  </w:r>
+                  <w:r>
+                    <w:rPr>
+                      <w:rFonts w:hint="eastAsia" w:eastAsia="楷体_GB2312" w:cs="Times New Roman"/>
+                      <w:kern w:val="2"/>
+                      <w:sz w:val="16"/>
+                      <w:szCs w:val="16"/>
+                      <w:lang w:val="en-US" w:eastAsia="zh-CN" w:bidi="ar-SA"/>
+                    </w:rPr>
+                    <w:t>-74.72</w:t>
+                  </w:r>
+                </w:p>
+              </w:tc>
+              <w:tc>
+                <w:tcPr>
+                  <w:tcW w:w="1697" w:type="dxa"/>
+                </w:tcPr>
+                <w:p>
+                  <w:pPr>
+                    <w:jc w:val="center"/>
+                    <w:rPr>
+                      <w:rFonts w:hint="eastAsia" w:ascii="Times New Roman" w:hAnsi="Times New Roman" w:eastAsia="楷体_GB2312" w:cs="Times New Roman"/>
+                      <w:kern w:val="2"/>
+                      <w:sz w:val="16"/>
+                      <w:szCs w:val="16"/>
+                      <w:lang w:val="en-US" w:eastAsia="zh-CN" w:bidi="ar-SA"/>
+                    </w:rPr>
+                  </w:pPr>
+                  <w:r>
+                    <w:rPr>
+                      <w:rFonts w:hint="eastAsia" w:ascii="Times New Roman" w:hAnsi="Times New Roman" w:eastAsia="楷体_GB2312" w:cs="Times New Roman"/>
+                      <w:kern w:val="2"/>
+                      <w:sz w:val="16"/>
+                      <w:szCs w:val="16"/>
+                      <w:lang w:val="en-US" w:eastAsia="zh-CN" w:bidi="ar-SA"/>
+                    </w:rPr>
+                    <w:t>是</w:t>
+                  </w:r>
+                </w:p>
+              </w:tc>
+            </w:tr>
+            <w:tr>
+              <w:tblPrEx>
+                <w:tblBorders>
+                  <w:top w:val="single" w:color="auto" w:sz="4" w:space="0"/>
+                  <w:left w:val="single" w:color="auto" w:sz="4" w:space="0"/>
+                  <w:bottom w:val="single" w:color="auto" w:sz="4" w:space="0"/>
+                  <w:right w:val="single" w:color="auto" w:sz="4" w:space="0"/>
+                  <w:insideH w:val="single" w:color="auto" w:sz="4" w:space="0"/>
+                  <w:insideV w:val="single" w:color="auto" w:sz="4" w:space="0"/>
+                </w:tblBorders>
+                <w:tblCellMar>
+                  <w:top w:w="0" w:type="dxa"/>
+                  <w:left w:w="108" w:type="dxa"/>
+                  <w:bottom w:w="0" w:type="dxa"/>
+                  <w:right w:w="108" w:type="dxa"/>
+                </w:tblCellMar>
+              </w:tblPrEx>
+              <w:tc>
+                <w:tcPr>
+                  <w:tcW w:w="2045" w:type="dxa"/>
+                </w:tcPr>
+                <w:p>
+                  <w:pPr>
+                    <w:jc w:val="center"/>
+                    <w:rPr>
+                      <w:rFonts w:hint="default" w:ascii="Times New Roman" w:hAnsi="Times New Roman" w:eastAsia="楷体_GB2312" w:cs="Times New Roman"/>
+                      <w:kern w:val="2"/>
+                      <w:sz w:val="16"/>
+                      <w:szCs w:val="16"/>
+                      <w:lang w:val="en-US" w:eastAsia="zh-CN" w:bidi="ar-SA"/>
+                    </w:rPr>
+                  </w:pPr>
+                  <w:r>
+                    <w:rPr>
+                      <w:rFonts w:hint="eastAsia" w:ascii="Times New Roman" w:hAnsi="Times New Roman" w:eastAsia="楷体_GB2312" w:cs="Times New Roman"/>
+                      <w:kern w:val="2"/>
+                      <w:sz w:val="16"/>
+                      <w:szCs w:val="16"/>
+                      <w:lang w:val="en-US" w:eastAsia="zh-CN" w:bidi="ar-SA"/>
+                    </w:rPr>
+                    <w:t>2017</w:t>
+                  </w:r>
+                </w:p>
+              </w:tc>
+              <w:tc>
+                <w:tcPr>
+                  <w:tcW w:w="1921" w:type="dxa"/>
+                </w:tcPr>
+                <w:p>
+                  <w:pPr>
+                    <w:jc w:val="center"/>
+                    <w:rPr>
+                      <w:rFonts w:hint="eastAsia" w:ascii="Times New Roman" w:hAnsi="Times New Roman" w:eastAsia="楷体_GB2312" w:cs="Times New Roman"/>
+                      <w:kern w:val="2"/>
+                      <w:sz w:val="16"/>
+                      <w:szCs w:val="16"/>
+                      <w:lang w:val="en-US" w:eastAsia="zh-CN" w:bidi="ar-SA"/>
+                    </w:rPr>
+                  </w:pPr>
+                  <w:r>
+                    <w:rPr>
+                      <w:rFonts w:hint="eastAsia" w:ascii="Times New Roman" w:hAnsi="Times New Roman" w:eastAsia="楷体_GB2312" w:cs="Times New Roman"/>
+                      <w:kern w:val="2"/>
+                      <w:sz w:val="16"/>
+                      <w:szCs w:val="16"/>
+                      <w:lang w:val="en-US" w:eastAsia="zh-CN" w:bidi="ar-SA"/>
+                    </w:rPr>
+                    <w:t>double</w:t>
+                  </w:r>
+                </w:p>
+              </w:tc>
+              <w:tc>
+                <w:tcPr>
+                  <w:tcW w:w="2362" w:type="dxa"/>
+                </w:tcPr>
+                <w:p>
+                  <w:pPr>
+                    <w:jc w:val="center"/>
+                    <w:rPr>
+                      <w:rFonts w:hint="eastAsia" w:ascii="Times New Roman" w:hAnsi="Times New Roman" w:eastAsia="楷体_GB2312" w:cs="Times New Roman"/>
+                      <w:kern w:val="2"/>
+                      <w:sz w:val="16"/>
+                      <w:szCs w:val="16"/>
+                      <w:lang w:val="en-US" w:eastAsia="zh-CN" w:bidi="ar-SA"/>
+                    </w:rPr>
+                  </w:pPr>
+                  <w:r>
+                    <w:rPr>
+                      <w:rFonts w:hint="eastAsia" w:eastAsia="楷体_GB2312" w:cs="Times New Roman"/>
+                      <w:kern w:val="2"/>
+                      <w:sz w:val="16"/>
+                      <w:szCs w:val="16"/>
+                      <w:lang w:val="en-US" w:eastAsia="zh-CN" w:bidi="ar-SA"/>
+                    </w:rPr>
+                    <w:t>0.035-</w:t>
+                  </w:r>
+                  <w:r>
+                    <w:rPr>
+                      <w:rFonts w:hint="eastAsia" w:ascii="Times New Roman" w:hAnsi="Times New Roman" w:eastAsia="楷体_GB2312" w:cs="Times New Roman"/>
+                      <w:kern w:val="2"/>
+                      <w:sz w:val="16"/>
+                      <w:szCs w:val="16"/>
+                      <w:lang w:val="en-US" w:eastAsia="zh-CN" w:bidi="ar-SA"/>
+                    </w:rPr>
+                    <w:t>75.416</w:t>
+                  </w:r>
+                </w:p>
+              </w:tc>
+              <w:tc>
+                <w:tcPr>
+                  <w:tcW w:w="1697" w:type="dxa"/>
+                </w:tcPr>
+                <w:p>
+                  <w:pPr>
+                    <w:jc w:val="center"/>
+                    <w:rPr>
+                      <w:rFonts w:hint="eastAsia" w:ascii="Times New Roman" w:hAnsi="Times New Roman" w:eastAsia="楷体_GB2312" w:cs="Times New Roman"/>
+                      <w:kern w:val="2"/>
+                      <w:sz w:val="16"/>
+                      <w:szCs w:val="16"/>
+                      <w:lang w:val="en-US" w:eastAsia="zh-CN" w:bidi="ar-SA"/>
+                    </w:rPr>
+                  </w:pPr>
+                  <w:r>
+                    <w:rPr>
+                      <w:rFonts w:hint="eastAsia" w:ascii="Times New Roman" w:hAnsi="Times New Roman" w:eastAsia="楷体_GB2312" w:cs="Times New Roman"/>
+                      <w:kern w:val="2"/>
+                      <w:sz w:val="16"/>
+                      <w:szCs w:val="16"/>
+                      <w:lang w:val="en-US" w:eastAsia="zh-CN" w:bidi="ar-SA"/>
+                    </w:rPr>
+                    <w:t>是</w:t>
+                  </w:r>
+                </w:p>
+              </w:tc>
+            </w:tr>
+            <w:tr>
+              <w:tblPrEx>
+                <w:tblBorders>
+                  <w:top w:val="single" w:color="auto" w:sz="4" w:space="0"/>
+                  <w:left w:val="single" w:color="auto" w:sz="4" w:space="0"/>
+                  <w:bottom w:val="single" w:color="auto" w:sz="4" w:space="0"/>
+                  <w:right w:val="single" w:color="auto" w:sz="4" w:space="0"/>
+                  <w:insideH w:val="single" w:color="auto" w:sz="4" w:space="0"/>
+                  <w:insideV w:val="single" w:color="auto" w:sz="4" w:space="0"/>
+                </w:tblBorders>
+                <w:tblCellMar>
+                  <w:top w:w="0" w:type="dxa"/>
+                  <w:left w:w="108" w:type="dxa"/>
+                  <w:bottom w:w="0" w:type="dxa"/>
+                  <w:right w:w="108" w:type="dxa"/>
+                </w:tblCellMar>
+              </w:tblPrEx>
+              <w:tc>
+                <w:tcPr>
+                  <w:tcW w:w="2045" w:type="dxa"/>
+                </w:tcPr>
+                <w:p>
+                  <w:pPr>
+                    <w:jc w:val="center"/>
+                    <w:rPr>
+                      <w:rFonts w:hint="default" w:ascii="Times New Roman" w:hAnsi="Times New Roman" w:eastAsia="楷体_GB2312" w:cs="Times New Roman"/>
+                      <w:kern w:val="2"/>
+                      <w:sz w:val="16"/>
+                      <w:szCs w:val="16"/>
+                      <w:lang w:val="en-US" w:eastAsia="zh-CN" w:bidi="ar-SA"/>
+                    </w:rPr>
+                  </w:pPr>
+                  <w:r>
+                    <w:rPr>
+                      <w:rFonts w:hint="eastAsia" w:ascii="Times New Roman" w:hAnsi="Times New Roman" w:eastAsia="楷体_GB2312" w:cs="Times New Roman"/>
+                      <w:kern w:val="2"/>
+                      <w:sz w:val="16"/>
+                      <w:szCs w:val="16"/>
+                      <w:lang w:val="en-US" w:eastAsia="zh-CN" w:bidi="ar-SA"/>
+                    </w:rPr>
+                    <w:t>2018</w:t>
+                  </w:r>
+                </w:p>
+              </w:tc>
+              <w:tc>
+                <w:tcPr>
+                  <w:tcW w:w="1921" w:type="dxa"/>
+                </w:tcPr>
+                <w:p>
+                  <w:pPr>
+                    <w:jc w:val="center"/>
+                    <w:rPr>
+                      <w:rFonts w:hint="eastAsia" w:ascii="Times New Roman" w:hAnsi="Times New Roman" w:eastAsia="楷体_GB2312" w:cs="Times New Roman"/>
+                      <w:kern w:val="2"/>
+                      <w:sz w:val="16"/>
+                      <w:szCs w:val="16"/>
+                      <w:lang w:val="en-US" w:eastAsia="zh-CN" w:bidi="ar-SA"/>
+                    </w:rPr>
+                  </w:pPr>
+                  <w:r>
+                    <w:rPr>
+                      <w:rFonts w:hint="eastAsia" w:ascii="Times New Roman" w:hAnsi="Times New Roman" w:eastAsia="楷体_GB2312" w:cs="Times New Roman"/>
+                      <w:kern w:val="2"/>
+                      <w:sz w:val="16"/>
+                      <w:szCs w:val="16"/>
+                      <w:lang w:val="en-US" w:eastAsia="zh-CN" w:bidi="ar-SA"/>
+                    </w:rPr>
+                    <w:t>double</w:t>
+                  </w:r>
+                </w:p>
+              </w:tc>
+              <w:tc>
+                <w:tcPr>
+                  <w:tcW w:w="2362" w:type="dxa"/>
+                </w:tcPr>
+                <w:p>
+                  <w:pPr>
+                    <w:jc w:val="center"/>
+                    <w:rPr>
+                      <w:rFonts w:hint="default" w:ascii="Times New Roman" w:hAnsi="Times New Roman" w:eastAsia="楷体_GB2312" w:cs="Times New Roman"/>
+                      <w:kern w:val="2"/>
+                      <w:sz w:val="16"/>
+                      <w:szCs w:val="16"/>
+                      <w:lang w:val="en-US" w:eastAsia="zh-CN" w:bidi="ar-SA"/>
+                    </w:rPr>
+                  </w:pPr>
+                  <w:r>
+                    <w:rPr>
+                      <w:rFonts w:hint="eastAsia" w:ascii="Times New Roman" w:hAnsi="Times New Roman" w:eastAsia="楷体_GB2312" w:cs="Times New Roman"/>
+                      <w:kern w:val="2"/>
+                      <w:sz w:val="16"/>
+                      <w:szCs w:val="16"/>
+                      <w:lang w:val="en-US" w:eastAsia="zh-CN" w:bidi="ar-SA"/>
+                    </w:rPr>
+                    <w:t>0.044</w:t>
+                  </w:r>
+                  <w:r>
+                    <w:rPr>
+                      <w:rFonts w:hint="eastAsia" w:eastAsia="楷体_GB2312" w:cs="Times New Roman"/>
+                      <w:kern w:val="2"/>
+                      <w:sz w:val="16"/>
+                      <w:szCs w:val="16"/>
+                      <w:lang w:val="en-US" w:eastAsia="zh-CN" w:bidi="ar-SA"/>
+                    </w:rPr>
+                    <w:t>-76.395</w:t>
+                  </w:r>
+                </w:p>
+              </w:tc>
+              <w:tc>
+                <w:tcPr>
+                  <w:tcW w:w="1697" w:type="dxa"/>
+                </w:tcPr>
+                <w:p>
+                  <w:pPr>
+                    <w:jc w:val="center"/>
+                    <w:rPr>
+                      <w:rFonts w:hint="eastAsia" w:ascii="Times New Roman" w:hAnsi="Times New Roman" w:eastAsia="楷体_GB2312" w:cs="Times New Roman"/>
+                      <w:kern w:val="2"/>
+                      <w:sz w:val="16"/>
+                      <w:szCs w:val="16"/>
+                      <w:lang w:val="en-US" w:eastAsia="zh-CN" w:bidi="ar-SA"/>
+                    </w:rPr>
+                  </w:pPr>
+                  <w:r>
+                    <w:rPr>
+                      <w:rFonts w:hint="eastAsia" w:ascii="Times New Roman" w:hAnsi="Times New Roman" w:eastAsia="楷体_GB2312" w:cs="Times New Roman"/>
+                      <w:kern w:val="2"/>
+                      <w:sz w:val="16"/>
+                      <w:szCs w:val="16"/>
+                      <w:lang w:val="en-US" w:eastAsia="zh-CN" w:bidi="ar-SA"/>
+                    </w:rPr>
+                    <w:t>是</w:t>
+                  </w:r>
+                </w:p>
+              </w:tc>
+            </w:tr>
+            <w:tr>
+              <w:tblPrEx>
+                <w:tblBorders>
+                  <w:top w:val="single" w:color="auto" w:sz="4" w:space="0"/>
+                  <w:left w:val="single" w:color="auto" w:sz="4" w:space="0"/>
+                  <w:bottom w:val="single" w:color="auto" w:sz="4" w:space="0"/>
+                  <w:right w:val="single" w:color="auto" w:sz="4" w:space="0"/>
+                  <w:insideH w:val="single" w:color="auto" w:sz="4" w:space="0"/>
+                  <w:insideV w:val="single" w:color="auto" w:sz="4" w:space="0"/>
+                </w:tblBorders>
+                <w:tblCellMar>
+                  <w:top w:w="0" w:type="dxa"/>
+                  <w:left w:w="108" w:type="dxa"/>
+                  <w:bottom w:w="0" w:type="dxa"/>
+                  <w:right w:w="108" w:type="dxa"/>
+                </w:tblCellMar>
+              </w:tblPrEx>
+              <w:tc>
+                <w:tcPr>
+                  <w:tcW w:w="2045" w:type="dxa"/>
+                </w:tcPr>
+                <w:p>
+                  <w:pPr>
+                    <w:jc w:val="center"/>
+                    <w:rPr>
+                      <w:rFonts w:hint="default" w:ascii="Times New Roman" w:hAnsi="Times New Roman" w:eastAsia="楷体_GB2312" w:cs="Times New Roman"/>
+                      <w:kern w:val="2"/>
+                      <w:sz w:val="16"/>
+                      <w:szCs w:val="16"/>
+                      <w:lang w:val="en-US" w:eastAsia="zh-CN" w:bidi="ar-SA"/>
+                    </w:rPr>
+                  </w:pPr>
+                  <w:r>
+                    <w:rPr>
+                      <w:rFonts w:hint="eastAsia" w:ascii="Times New Roman" w:hAnsi="Times New Roman" w:eastAsia="楷体_GB2312" w:cs="Times New Roman"/>
+                      <w:kern w:val="2"/>
+                      <w:sz w:val="16"/>
+                      <w:szCs w:val="16"/>
+                      <w:lang w:val="en-US" w:eastAsia="zh-CN" w:bidi="ar-SA"/>
+                    </w:rPr>
+                    <w:t>2019</w:t>
+                  </w:r>
+                </w:p>
+              </w:tc>
+              <w:tc>
+                <w:tcPr>
+                  <w:tcW w:w="1921" w:type="dxa"/>
+                </w:tcPr>
+                <w:p>
+                  <w:pPr>
+                    <w:jc w:val="center"/>
+                    <w:rPr>
+                      <w:rFonts w:hint="eastAsia" w:ascii="Times New Roman" w:hAnsi="Times New Roman" w:eastAsia="楷体_GB2312" w:cs="Times New Roman"/>
+                      <w:kern w:val="2"/>
+                      <w:sz w:val="16"/>
+                      <w:szCs w:val="16"/>
+                      <w:lang w:val="en-US" w:eastAsia="zh-CN" w:bidi="ar-SA"/>
+                    </w:rPr>
+                  </w:pPr>
+                  <w:r>
+                    <w:rPr>
+                      <w:rFonts w:hint="eastAsia" w:ascii="Times New Roman" w:hAnsi="Times New Roman" w:eastAsia="楷体_GB2312" w:cs="Times New Roman"/>
+                      <w:kern w:val="2"/>
+                      <w:sz w:val="16"/>
+                      <w:szCs w:val="16"/>
+                      <w:lang w:val="en-US" w:eastAsia="zh-CN" w:bidi="ar-SA"/>
+                    </w:rPr>
+                    <w:t>double</w:t>
+                  </w:r>
+                </w:p>
+              </w:tc>
+              <w:tc>
+                <w:tcPr>
+                  <w:tcW w:w="2362" w:type="dxa"/>
+                </w:tcPr>
+                <w:p>
+                  <w:pPr>
+                    <w:jc w:val="center"/>
+                    <w:rPr>
+                      <w:rFonts w:hint="eastAsia" w:ascii="Times New Roman" w:hAnsi="Times New Roman" w:eastAsia="楷体_GB2312" w:cs="Times New Roman"/>
+                      <w:kern w:val="2"/>
+                      <w:sz w:val="16"/>
+                      <w:szCs w:val="16"/>
+                      <w:lang w:val="en-US" w:eastAsia="zh-CN" w:bidi="ar-SA"/>
+                    </w:rPr>
+                  </w:pPr>
+                  <w:r>
+                    <w:rPr>
+                      <w:rFonts w:hint="eastAsia" w:eastAsia="楷体_GB2312" w:cs="Times New Roman"/>
+                      <w:kern w:val="2"/>
+                      <w:sz w:val="16"/>
+                      <w:szCs w:val="16"/>
+                      <w:lang w:val="en-US" w:eastAsia="zh-CN" w:bidi="ar-SA"/>
+                    </w:rPr>
+                    <w:t>0.036-</w:t>
+                  </w:r>
+                  <w:r>
+                    <w:rPr>
+                      <w:rFonts w:hint="eastAsia" w:ascii="Times New Roman" w:hAnsi="Times New Roman" w:eastAsia="楷体_GB2312" w:cs="Times New Roman"/>
+                      <w:kern w:val="2"/>
+                      <w:sz w:val="16"/>
+                      <w:szCs w:val="16"/>
+                      <w:lang w:val="en-US" w:eastAsia="zh-CN" w:bidi="ar-SA"/>
+                    </w:rPr>
+                    <w:t>77.173</w:t>
+                  </w:r>
+                </w:p>
+              </w:tc>
+              <w:tc>
+                <w:tcPr>
+                  <w:tcW w:w="1697" w:type="dxa"/>
+                </w:tcPr>
+                <w:p>
+                  <w:pPr>
+                    <w:jc w:val="center"/>
+                    <w:rPr>
+                      <w:rFonts w:hint="eastAsia" w:ascii="Times New Roman" w:hAnsi="Times New Roman" w:eastAsia="楷体_GB2312" w:cs="Times New Roman"/>
+                      <w:kern w:val="2"/>
+                      <w:sz w:val="16"/>
+                      <w:szCs w:val="16"/>
+                      <w:lang w:val="en-US" w:eastAsia="zh-CN" w:bidi="ar-SA"/>
+                    </w:rPr>
+                  </w:pPr>
+                  <w:r>
+                    <w:rPr>
+                      <w:rFonts w:hint="eastAsia" w:ascii="Times New Roman" w:hAnsi="Times New Roman" w:eastAsia="楷体_GB2312" w:cs="Times New Roman"/>
+                      <w:kern w:val="2"/>
+                      <w:sz w:val="16"/>
+                      <w:szCs w:val="16"/>
+                      <w:lang w:val="en-US" w:eastAsia="zh-CN" w:bidi="ar-SA"/>
+                    </w:rPr>
+                    <w:t>是</w:t>
+                  </w:r>
+                </w:p>
+              </w:tc>
+            </w:tr>
+            <w:tr>
+              <w:tblPrEx>
+                <w:tblBorders>
+                  <w:top w:val="single" w:color="auto" w:sz="4" w:space="0"/>
+                  <w:left w:val="single" w:color="auto" w:sz="4" w:space="0"/>
+                  <w:bottom w:val="single" w:color="auto" w:sz="4" w:space="0"/>
+                  <w:right w:val="single" w:color="auto" w:sz="4" w:space="0"/>
+                  <w:insideH w:val="single" w:color="auto" w:sz="4" w:space="0"/>
+                  <w:insideV w:val="single" w:color="auto" w:sz="4" w:space="0"/>
+                </w:tblBorders>
+                <w:tblCellMar>
+                  <w:top w:w="0" w:type="dxa"/>
+                  <w:left w:w="108" w:type="dxa"/>
+                  <w:bottom w:w="0" w:type="dxa"/>
+                  <w:right w:w="108" w:type="dxa"/>
+                </w:tblCellMar>
+              </w:tblPrEx>
+              <w:tc>
+                <w:tcPr>
+                  <w:tcW w:w="2045" w:type="dxa"/>
+                </w:tcPr>
+                <w:p>
+                  <w:pPr>
+                    <w:jc w:val="center"/>
+                    <w:rPr>
+                      <w:rFonts w:hint="default" w:ascii="Times New Roman" w:hAnsi="Times New Roman" w:eastAsia="楷体_GB2312" w:cs="Times New Roman"/>
+                      <w:kern w:val="2"/>
+                      <w:sz w:val="16"/>
+                      <w:szCs w:val="16"/>
+                      <w:lang w:val="en-US" w:eastAsia="zh-CN" w:bidi="ar-SA"/>
+                    </w:rPr>
+                  </w:pPr>
+                  <w:r>
+                    <w:rPr>
+                      <w:rFonts w:hint="eastAsia" w:ascii="Times New Roman" w:hAnsi="Times New Roman" w:eastAsia="楷体_GB2312" w:cs="Times New Roman"/>
+                      <w:kern w:val="2"/>
+                      <w:sz w:val="16"/>
+                      <w:szCs w:val="16"/>
+                      <w:lang w:val="en-US" w:eastAsia="zh-CN" w:bidi="ar-SA"/>
+                    </w:rPr>
+                    <w:t>2020</w:t>
+                  </w:r>
+                </w:p>
+              </w:tc>
+              <w:tc>
+                <w:tcPr>
+                  <w:tcW w:w="1921" w:type="dxa"/>
+                </w:tcPr>
+                <w:p>
+                  <w:pPr>
+                    <w:jc w:val="center"/>
+                    <w:rPr>
+                      <w:rFonts w:hint="eastAsia" w:ascii="Times New Roman" w:hAnsi="Times New Roman" w:eastAsia="楷体_GB2312" w:cs="Times New Roman"/>
+                      <w:kern w:val="2"/>
+                      <w:sz w:val="16"/>
+                      <w:szCs w:val="16"/>
+                      <w:lang w:val="en-US" w:eastAsia="zh-CN" w:bidi="ar-SA"/>
+                    </w:rPr>
+                  </w:pPr>
+                  <w:r>
+                    <w:rPr>
+                      <w:rFonts w:hint="eastAsia" w:ascii="Times New Roman" w:hAnsi="Times New Roman" w:eastAsia="楷体_GB2312" w:cs="Times New Roman"/>
+                      <w:kern w:val="2"/>
+                      <w:sz w:val="16"/>
+                      <w:szCs w:val="16"/>
+                      <w:lang w:val="en-US" w:eastAsia="zh-CN" w:bidi="ar-SA"/>
+                    </w:rPr>
+                    <w:t>double</w:t>
+                  </w:r>
+                </w:p>
+              </w:tc>
+              <w:tc>
+                <w:tcPr>
+                  <w:tcW w:w="2362" w:type="dxa"/>
+                </w:tcPr>
+                <w:p>
+                  <w:pPr>
+                    <w:jc w:val="center"/>
+                    <w:rPr>
+                      <w:rFonts w:hint="default" w:ascii="Times New Roman" w:hAnsi="Times New Roman" w:eastAsia="楷体_GB2312" w:cs="Times New Roman"/>
+                      <w:kern w:val="2"/>
+                      <w:sz w:val="16"/>
+                      <w:szCs w:val="16"/>
+                      <w:lang w:val="en-US" w:eastAsia="zh-CN" w:bidi="ar-SA"/>
+                    </w:rPr>
+                  </w:pPr>
+                  <w:r>
+                    <w:rPr>
+                      <w:rFonts w:hint="eastAsia" w:ascii="Times New Roman" w:hAnsi="Times New Roman" w:eastAsia="楷体_GB2312" w:cs="Times New Roman"/>
+                      <w:kern w:val="2"/>
+                      <w:sz w:val="16"/>
+                      <w:szCs w:val="16"/>
+                      <w:lang w:val="en-US" w:eastAsia="zh-CN" w:bidi="ar-SA"/>
+                    </w:rPr>
+                    <w:t>0.056</w:t>
+                  </w:r>
+                  <w:r>
+                    <w:rPr>
+                      <w:rFonts w:hint="eastAsia" w:eastAsia="楷体_GB2312" w:cs="Times New Roman"/>
+                      <w:kern w:val="2"/>
+                      <w:sz w:val="16"/>
+                      <w:szCs w:val="16"/>
+                      <w:lang w:val="en-US" w:eastAsia="zh-CN" w:bidi="ar-SA"/>
+                    </w:rPr>
+                    <w:t>-83.99</w:t>
+                  </w:r>
+                </w:p>
+              </w:tc>
+              <w:tc>
+                <w:tcPr>
+                  <w:tcW w:w="1697" w:type="dxa"/>
+                </w:tcPr>
+                <w:p>
+                  <w:pPr>
+                    <w:jc w:val="center"/>
+                    <w:rPr>
+                      <w:rFonts w:hint="eastAsia" w:ascii="Times New Roman" w:hAnsi="Times New Roman" w:eastAsia="楷体_GB2312" w:cs="Times New Roman"/>
+                      <w:kern w:val="2"/>
+                      <w:sz w:val="16"/>
+                      <w:szCs w:val="16"/>
+                      <w:lang w:val="en-US" w:eastAsia="zh-CN" w:bidi="ar-SA"/>
+                    </w:rPr>
+                  </w:pPr>
+                  <w:r>
+                    <w:rPr>
+                      <w:rFonts w:hint="eastAsia" w:ascii="Times New Roman" w:hAnsi="Times New Roman" w:eastAsia="楷体_GB2312" w:cs="Times New Roman"/>
+                      <w:kern w:val="2"/>
+                      <w:sz w:val="16"/>
+                      <w:szCs w:val="16"/>
+                      <w:lang w:val="en-US" w:eastAsia="zh-CN" w:bidi="ar-SA"/>
+                    </w:rPr>
+                    <w:t>是</w:t>
+                  </w:r>
+                </w:p>
+              </w:tc>
+            </w:tr>
+            <w:tr>
+              <w:tblPrEx>
+                <w:tblBorders>
+                  <w:top w:val="single" w:color="auto" w:sz="4" w:space="0"/>
+                  <w:left w:val="single" w:color="auto" w:sz="4" w:space="0"/>
+                  <w:bottom w:val="single" w:color="auto" w:sz="4" w:space="0"/>
+                  <w:right w:val="single" w:color="auto" w:sz="4" w:space="0"/>
+                  <w:insideH w:val="single" w:color="auto" w:sz="4" w:space="0"/>
+                  <w:insideV w:val="single" w:color="auto" w:sz="4" w:space="0"/>
+                </w:tblBorders>
+                <w:tblCellMar>
+                  <w:top w:w="0" w:type="dxa"/>
+                  <w:left w:w="108" w:type="dxa"/>
+                  <w:bottom w:w="0" w:type="dxa"/>
+                  <w:right w:w="108" w:type="dxa"/>
+                </w:tblCellMar>
+              </w:tblPrEx>
+              <w:tc>
+                <w:tcPr>
+                  <w:tcW w:w="2045" w:type="dxa"/>
+                </w:tcPr>
+                <w:p>
+                  <w:pPr>
+                    <w:jc w:val="center"/>
+                    <w:rPr>
+                      <w:rFonts w:hint="default" w:ascii="Times New Roman" w:hAnsi="Times New Roman" w:eastAsia="楷体_GB2312" w:cs="Times New Roman"/>
+                      <w:kern w:val="2"/>
+                      <w:sz w:val="16"/>
+                      <w:szCs w:val="16"/>
+                      <w:lang w:val="en-US" w:eastAsia="zh-CN" w:bidi="ar-SA"/>
+                    </w:rPr>
+                  </w:pPr>
+                  <w:r>
+                    <w:rPr>
+                      <w:rFonts w:hint="eastAsia" w:ascii="Times New Roman" w:hAnsi="Times New Roman" w:eastAsia="楷体_GB2312" w:cs="Times New Roman"/>
+                      <w:kern w:val="2"/>
+                      <w:sz w:val="16"/>
+                      <w:szCs w:val="16"/>
+                      <w:lang w:val="en-US" w:eastAsia="zh-CN" w:bidi="ar-SA"/>
+                    </w:rPr>
+                    <w:t>2021</w:t>
+                  </w:r>
+                </w:p>
+              </w:tc>
+              <w:tc>
+                <w:tcPr>
+                  <w:tcW w:w="1921" w:type="dxa"/>
+                </w:tcPr>
+                <w:p>
+                  <w:pPr>
+                    <w:jc w:val="center"/>
+                    <w:rPr>
+                      <w:rFonts w:hint="eastAsia" w:ascii="Times New Roman" w:hAnsi="Times New Roman" w:eastAsia="楷体_GB2312" w:cs="Times New Roman"/>
+                      <w:kern w:val="2"/>
+                      <w:sz w:val="16"/>
+                      <w:szCs w:val="16"/>
+                      <w:lang w:val="en-US" w:eastAsia="zh-CN" w:bidi="ar-SA"/>
+                    </w:rPr>
+                  </w:pPr>
+                  <w:r>
+                    <w:rPr>
+                      <w:rFonts w:hint="eastAsia" w:ascii="Times New Roman" w:hAnsi="Times New Roman" w:eastAsia="楷体_GB2312" w:cs="Times New Roman"/>
+                      <w:kern w:val="2"/>
+                      <w:sz w:val="16"/>
+                      <w:szCs w:val="16"/>
+                      <w:lang w:val="en-US" w:eastAsia="zh-CN" w:bidi="ar-SA"/>
+                    </w:rPr>
+                    <w:t>double</w:t>
+                  </w:r>
+                </w:p>
+              </w:tc>
+              <w:tc>
+                <w:tcPr>
+                  <w:tcW w:w="2362" w:type="dxa"/>
+                </w:tcPr>
+                <w:p>
+                  <w:pPr>
+                    <w:jc w:val="center"/>
+                    <w:rPr>
+                      <w:rFonts w:hint="eastAsia" w:ascii="Times New Roman" w:hAnsi="Times New Roman" w:eastAsia="楷体_GB2312" w:cs="Times New Roman"/>
+                      <w:kern w:val="2"/>
+                      <w:sz w:val="16"/>
+                      <w:szCs w:val="16"/>
+                      <w:lang w:val="en-US" w:eastAsia="zh-CN" w:bidi="ar-SA"/>
+                    </w:rPr>
+                  </w:pPr>
+                  <w:r>
+                    <w:rPr>
+                      <w:rFonts w:hint="eastAsia" w:eastAsia="楷体_GB2312" w:cs="Times New Roman"/>
+                      <w:kern w:val="2"/>
+                      <w:sz w:val="16"/>
+                      <w:szCs w:val="16"/>
+                      <w:lang w:val="en-US" w:eastAsia="zh-CN" w:bidi="ar-SA"/>
+                    </w:rPr>
+                    <w:t>0.064-</w:t>
+                  </w:r>
+                  <w:r>
+                    <w:rPr>
+                      <w:rFonts w:hint="eastAsia" w:ascii="Times New Roman" w:hAnsi="Times New Roman" w:eastAsia="楷体_GB2312" w:cs="Times New Roman"/>
+                      <w:kern w:val="2"/>
+                      <w:sz w:val="16"/>
+                      <w:szCs w:val="16"/>
+                      <w:lang w:val="en-US" w:eastAsia="zh-CN" w:bidi="ar-SA"/>
+                    </w:rPr>
+                    <w:t>82.135</w:t>
+                  </w:r>
+                </w:p>
+              </w:tc>
+              <w:tc>
+                <w:tcPr>
+                  <w:tcW w:w="1697" w:type="dxa"/>
+                </w:tcPr>
+                <w:p>
+                  <w:pPr>
+                    <w:jc w:val="center"/>
+                    <w:rPr>
+                      <w:rFonts w:hint="eastAsia" w:ascii="Times New Roman" w:hAnsi="Times New Roman" w:eastAsia="楷体_GB2312" w:cs="Times New Roman"/>
+                      <w:kern w:val="2"/>
+                      <w:sz w:val="16"/>
+                      <w:szCs w:val="16"/>
+                      <w:lang w:val="en-US" w:eastAsia="zh-CN" w:bidi="ar-SA"/>
+                    </w:rPr>
+                  </w:pPr>
+                  <w:r>
+                    <w:rPr>
+                      <w:rFonts w:hint="eastAsia" w:ascii="Times New Roman" w:hAnsi="Times New Roman" w:eastAsia="楷体_GB2312" w:cs="Times New Roman"/>
+                      <w:kern w:val="2"/>
+                      <w:sz w:val="16"/>
+                      <w:szCs w:val="16"/>
+                      <w:lang w:val="en-US" w:eastAsia="zh-CN" w:bidi="ar-SA"/>
+                    </w:rPr>
+                    <w:t>是</w:t>
+                  </w:r>
+                </w:p>
+              </w:tc>
+            </w:tr>
+            <w:tr>
+              <w:tblPrEx>
+                <w:tblBorders>
+                  <w:top w:val="single" w:color="auto" w:sz="4" w:space="0"/>
+                  <w:left w:val="single" w:color="auto" w:sz="4" w:space="0"/>
+                  <w:bottom w:val="single" w:color="auto" w:sz="4" w:space="0"/>
+                  <w:right w:val="single" w:color="auto" w:sz="4" w:space="0"/>
+                  <w:insideH w:val="single" w:color="auto" w:sz="4" w:space="0"/>
+                  <w:insideV w:val="single" w:color="auto" w:sz="4" w:space="0"/>
+                </w:tblBorders>
+                <w:tblCellMar>
+                  <w:top w:w="0" w:type="dxa"/>
+                  <w:left w:w="108" w:type="dxa"/>
+                  <w:bottom w:w="0" w:type="dxa"/>
+                  <w:right w:w="108" w:type="dxa"/>
+                </w:tblCellMar>
+              </w:tblPrEx>
+              <w:tc>
+                <w:tcPr>
+                  <w:tcW w:w="2045" w:type="dxa"/>
+                </w:tcPr>
+                <w:p>
+                  <w:pPr>
+                    <w:jc w:val="center"/>
+                    <w:rPr>
+                      <w:rFonts w:hint="default" w:ascii="Times New Roman" w:hAnsi="Times New Roman" w:eastAsia="楷体_GB2312" w:cs="Times New Roman"/>
+                      <w:kern w:val="2"/>
+                      <w:sz w:val="16"/>
+                      <w:szCs w:val="16"/>
+                      <w:lang w:val="en-US" w:eastAsia="zh-CN" w:bidi="ar-SA"/>
+                    </w:rPr>
+                  </w:pPr>
+                  <w:r>
+                    <w:rPr>
+                      <w:rFonts w:hint="eastAsia" w:ascii="Times New Roman" w:hAnsi="Times New Roman" w:eastAsia="楷体_GB2312" w:cs="Times New Roman"/>
+                      <w:kern w:val="2"/>
+                      <w:sz w:val="16"/>
+                      <w:szCs w:val="16"/>
+                      <w:lang w:val="en-US" w:eastAsia="zh-CN" w:bidi="ar-SA"/>
+                    </w:rPr>
+                    <w:t>2022</w:t>
+                  </w:r>
+                </w:p>
+              </w:tc>
+              <w:tc>
+                <w:tcPr>
+                  <w:tcW w:w="1921" w:type="dxa"/>
+                </w:tcPr>
+                <w:p>
+                  <w:pPr>
+                    <w:jc w:val="center"/>
+                    <w:rPr>
+                      <w:rFonts w:hint="eastAsia" w:ascii="Times New Roman" w:hAnsi="Times New Roman" w:eastAsia="楷体_GB2312" w:cs="Times New Roman"/>
+                      <w:kern w:val="2"/>
+                      <w:sz w:val="16"/>
+                      <w:szCs w:val="16"/>
+                      <w:lang w:val="en-US" w:eastAsia="zh-CN" w:bidi="ar-SA"/>
+                    </w:rPr>
+                  </w:pPr>
+                  <w:r>
+                    <w:rPr>
+                      <w:rFonts w:hint="eastAsia" w:ascii="Times New Roman" w:hAnsi="Times New Roman" w:eastAsia="楷体_GB2312" w:cs="Times New Roman"/>
+                      <w:kern w:val="2"/>
+                      <w:sz w:val="16"/>
+                      <w:szCs w:val="16"/>
+                      <w:lang w:val="en-US" w:eastAsia="zh-CN" w:bidi="ar-SA"/>
+                    </w:rPr>
+                    <w:t>double</w:t>
+                  </w:r>
+                </w:p>
+              </w:tc>
+              <w:tc>
+                <w:tcPr>
+                  <w:tcW w:w="2362" w:type="dxa"/>
+                </w:tcPr>
+                <w:p>
+                  <w:pPr>
+                    <w:jc w:val="center"/>
+                    <w:rPr>
+                      <w:rFonts w:hint="default" w:ascii="Times New Roman" w:hAnsi="Times New Roman" w:eastAsia="楷体_GB2312" w:cs="Times New Roman"/>
+                      <w:kern w:val="2"/>
+                      <w:sz w:val="16"/>
+                      <w:szCs w:val="16"/>
+                      <w:lang w:val="en-US" w:eastAsia="zh-CN" w:bidi="ar-SA"/>
+                    </w:rPr>
+                  </w:pPr>
+                  <w:r>
+                    <w:rPr>
+                      <w:rFonts w:hint="eastAsia" w:ascii="Times New Roman" w:hAnsi="Times New Roman" w:eastAsia="楷体_GB2312" w:cs="Times New Roman"/>
+                      <w:kern w:val="2"/>
+                      <w:sz w:val="16"/>
+                      <w:szCs w:val="16"/>
+                      <w:lang w:val="en-US" w:eastAsia="zh-CN" w:bidi="ar-SA"/>
+                    </w:rPr>
+                    <w:t>0.067</w:t>
+                  </w:r>
+                  <w:r>
+                    <w:rPr>
+                      <w:rFonts w:hint="eastAsia" w:eastAsia="楷体_GB2312" w:cs="Times New Roman"/>
+                      <w:kern w:val="2"/>
+                      <w:sz w:val="16"/>
+                      <w:szCs w:val="16"/>
+                      <w:lang w:val="en-US" w:eastAsia="zh-CN" w:bidi="ar-SA"/>
+                    </w:rPr>
+                    <w:t>-78.776</w:t>
+                  </w:r>
+                </w:p>
+              </w:tc>
+              <w:tc>
+                <w:tcPr>
+                  <w:tcW w:w="1697" w:type="dxa"/>
+                </w:tcPr>
+                <w:p>
+                  <w:pPr>
+                    <w:jc w:val="center"/>
+                    <w:rPr>
+                      <w:rFonts w:hint="eastAsia" w:ascii="Times New Roman" w:hAnsi="Times New Roman" w:eastAsia="楷体_GB2312" w:cs="Times New Roman"/>
+                      <w:kern w:val="2"/>
+                      <w:sz w:val="16"/>
+                      <w:szCs w:val="16"/>
+                      <w:lang w:val="en-US" w:eastAsia="zh-CN" w:bidi="ar-SA"/>
+                    </w:rPr>
+                  </w:pPr>
+                  <w:r>
+                    <w:rPr>
+                      <w:rFonts w:hint="eastAsia" w:ascii="Times New Roman" w:hAnsi="Times New Roman" w:eastAsia="楷体_GB2312" w:cs="Times New Roman"/>
+                      <w:kern w:val="2"/>
+                      <w:sz w:val="16"/>
+                      <w:szCs w:val="16"/>
+                      <w:lang w:val="en-US" w:eastAsia="zh-CN" w:bidi="ar-SA"/>
+                    </w:rPr>
+                    <w:t>是</w:t>
+                  </w:r>
+                </w:p>
+              </w:tc>
+            </w:tr>
+            <w:tr>
+              <w:tblPrEx>
+                <w:tblBorders>
+                  <w:top w:val="single" w:color="auto" w:sz="4" w:space="0"/>
+                  <w:left w:val="single" w:color="auto" w:sz="4" w:space="0"/>
+                  <w:bottom w:val="single" w:color="auto" w:sz="4" w:space="0"/>
+                  <w:right w:val="single" w:color="auto" w:sz="4" w:space="0"/>
+                  <w:insideH w:val="single" w:color="auto" w:sz="4" w:space="0"/>
+                  <w:insideV w:val="single" w:color="auto" w:sz="4" w:space="0"/>
+                </w:tblBorders>
+                <w:tblCellMar>
+                  <w:top w:w="0" w:type="dxa"/>
+                  <w:left w:w="108" w:type="dxa"/>
+                  <w:bottom w:w="0" w:type="dxa"/>
+                  <w:right w:w="108" w:type="dxa"/>
+                </w:tblCellMar>
+              </w:tblPrEx>
+              <w:tc>
+                <w:tcPr>
+                  <w:tcW w:w="2045" w:type="dxa"/>
+                </w:tcPr>
+                <w:p>
+                  <w:pPr>
+                    <w:jc w:val="center"/>
+                    <w:rPr>
+                      <w:rFonts w:hint="default" w:ascii="Times New Roman" w:hAnsi="Times New Roman" w:eastAsia="楷体_GB2312" w:cs="Times New Roman"/>
+                      <w:kern w:val="2"/>
+                      <w:sz w:val="16"/>
+                      <w:szCs w:val="16"/>
+                      <w:lang w:val="en-US" w:eastAsia="zh-CN" w:bidi="ar-SA"/>
+                    </w:rPr>
+                  </w:pPr>
+                  <w:r>
+                    <w:rPr>
+                      <w:rFonts w:hint="eastAsia" w:ascii="Times New Roman" w:hAnsi="Times New Roman" w:eastAsia="楷体_GB2312" w:cs="Times New Roman"/>
+                      <w:kern w:val="2"/>
+                      <w:sz w:val="16"/>
+                      <w:szCs w:val="16"/>
+                      <w:lang w:val="en-US" w:eastAsia="zh-CN" w:bidi="ar-SA"/>
+                    </w:rPr>
+                    <w:t>2023</w:t>
+                  </w:r>
+                </w:p>
+              </w:tc>
+              <w:tc>
+                <w:tcPr>
+                  <w:tcW w:w="1921" w:type="dxa"/>
+                </w:tcPr>
+                <w:p>
+                  <w:pPr>
+                    <w:jc w:val="center"/>
+                    <w:rPr>
+                      <w:rFonts w:hint="eastAsia" w:ascii="Times New Roman" w:hAnsi="Times New Roman" w:eastAsia="楷体_GB2312" w:cs="Times New Roman"/>
+                      <w:kern w:val="2"/>
+                      <w:sz w:val="16"/>
+                      <w:szCs w:val="16"/>
+                      <w:lang w:val="en-US" w:eastAsia="zh-CN" w:bidi="ar-SA"/>
+                    </w:rPr>
+                  </w:pPr>
+                  <w:r>
+                    <w:rPr>
+                      <w:rFonts w:hint="eastAsia" w:ascii="Times New Roman" w:hAnsi="Times New Roman" w:eastAsia="楷体_GB2312" w:cs="Times New Roman"/>
+                      <w:kern w:val="2"/>
+                      <w:sz w:val="16"/>
+                      <w:szCs w:val="16"/>
+                      <w:lang w:val="en-US" w:eastAsia="zh-CN" w:bidi="ar-SA"/>
+                    </w:rPr>
+                    <w:t>double</w:t>
+                  </w:r>
+                </w:p>
+              </w:tc>
+              <w:tc>
+                <w:tcPr>
+                  <w:tcW w:w="2362" w:type="dxa"/>
+                </w:tcPr>
+                <w:p>
+                  <w:pPr>
+                    <w:jc w:val="center"/>
+                    <w:rPr>
+                      <w:rFonts w:hint="eastAsia" w:ascii="Times New Roman" w:hAnsi="Times New Roman" w:eastAsia="楷体_GB2312" w:cs="Times New Roman"/>
+                      <w:kern w:val="2"/>
+                      <w:sz w:val="16"/>
+                      <w:szCs w:val="16"/>
+                      <w:lang w:val="en-US" w:eastAsia="zh-CN" w:bidi="ar-SA"/>
+                    </w:rPr>
+                  </w:pPr>
+                  <w:r>
+                    <w:rPr>
+                      <w:rFonts w:hint="eastAsia" w:eastAsia="楷体_GB2312" w:cs="Times New Roman"/>
+                      <w:kern w:val="2"/>
+                      <w:sz w:val="16"/>
+                      <w:szCs w:val="16"/>
+                      <w:lang w:val="en-US" w:eastAsia="zh-CN" w:bidi="ar-SA"/>
+                    </w:rPr>
+                    <w:t>0.063-</w:t>
+                  </w:r>
+                  <w:r>
+                    <w:rPr>
+                      <w:rFonts w:hint="eastAsia" w:ascii="Times New Roman" w:hAnsi="Times New Roman" w:eastAsia="楷体_GB2312" w:cs="Times New Roman"/>
+                      <w:kern w:val="2"/>
+                      <w:sz w:val="16"/>
+                      <w:szCs w:val="16"/>
+                      <w:lang w:val="en-US" w:eastAsia="zh-CN" w:bidi="ar-SA"/>
+                    </w:rPr>
+                    <w:t>78.541</w:t>
+                  </w:r>
+                </w:p>
+              </w:tc>
+              <w:tc>
+                <w:tcPr>
+                  <w:tcW w:w="1697" w:type="dxa"/>
+                </w:tcPr>
+                <w:p>
+                  <w:pPr>
+                    <w:jc w:val="center"/>
+                    <w:rPr>
+                      <w:rFonts w:hint="eastAsia" w:ascii="Times New Roman" w:hAnsi="Times New Roman" w:eastAsia="楷体_GB2312" w:cs="Times New Roman"/>
+                      <w:kern w:val="2"/>
+                      <w:sz w:val="16"/>
+                      <w:szCs w:val="16"/>
+                      <w:lang w:val="en-US" w:eastAsia="zh-CN" w:bidi="ar-SA"/>
+                    </w:rPr>
+                  </w:pPr>
+                  <w:r>
+                    <w:rPr>
+                      <w:rFonts w:hint="eastAsia" w:ascii="Times New Roman" w:hAnsi="Times New Roman" w:eastAsia="楷体_GB2312" w:cs="Times New Roman"/>
+                      <w:kern w:val="2"/>
+                      <w:sz w:val="16"/>
+                      <w:szCs w:val="16"/>
+                      <w:lang w:val="en-US" w:eastAsia="zh-CN" w:bidi="ar-SA"/>
+                    </w:rPr>
+                    <w:t>是</w:t>
+                  </w:r>
+                </w:p>
+              </w:tc>
+            </w:tr>
+            <w:tr>
+              <w:tblPrEx>
+                <w:tblBorders>
+                  <w:top w:val="single" w:color="auto" w:sz="4" w:space="0"/>
+                  <w:left w:val="single" w:color="auto" w:sz="4" w:space="0"/>
+                  <w:bottom w:val="single" w:color="auto" w:sz="4" w:space="0"/>
+                  <w:right w:val="single" w:color="auto" w:sz="4" w:space="0"/>
+                  <w:insideH w:val="single" w:color="auto" w:sz="4" w:space="0"/>
+                  <w:insideV w:val="single" w:color="auto" w:sz="4" w:space="0"/>
+                </w:tblBorders>
+                <w:tblCellMar>
+                  <w:top w:w="0" w:type="dxa"/>
+                  <w:left w:w="108" w:type="dxa"/>
+                  <w:bottom w:w="0" w:type="dxa"/>
+                  <w:right w:w="108" w:type="dxa"/>
+                </w:tblCellMar>
+              </w:tblPrEx>
+              <w:tc>
+                <w:tcPr>
+                  <w:tcW w:w="2045" w:type="dxa"/>
+                </w:tcPr>
+                <w:p>
+                  <w:pPr>
+                    <w:jc w:val="center"/>
+                    <w:rPr>
+                      <w:rFonts w:hint="default" w:ascii="Times New Roman" w:hAnsi="Times New Roman" w:eastAsia="楷体_GB2312" w:cs="Times New Roman"/>
+                      <w:kern w:val="2"/>
+                      <w:sz w:val="16"/>
+                      <w:szCs w:val="16"/>
+                      <w:lang w:val="en-US" w:eastAsia="zh-CN" w:bidi="ar-SA"/>
+                    </w:rPr>
+                  </w:pPr>
+                  <w:r>
+                    <w:rPr>
+                      <w:rFonts w:hint="eastAsia" w:ascii="Times New Roman" w:hAnsi="Times New Roman" w:eastAsia="楷体_GB2312" w:cs="Times New Roman"/>
+                      <w:kern w:val="2"/>
+                      <w:sz w:val="16"/>
+                      <w:szCs w:val="16"/>
+                      <w:lang w:val="en-US" w:eastAsia="zh-CN" w:bidi="ar-SA"/>
+                    </w:rPr>
+                    <w:t>2024</w:t>
+                  </w:r>
+                </w:p>
+              </w:tc>
+              <w:tc>
+                <w:tcPr>
+                  <w:tcW w:w="1921" w:type="dxa"/>
+                </w:tcPr>
+                <w:p>
+                  <w:pPr>
+                    <w:jc w:val="center"/>
+                    <w:rPr>
+                      <w:rFonts w:hint="eastAsia" w:ascii="Times New Roman" w:hAnsi="Times New Roman" w:eastAsia="楷体_GB2312" w:cs="Times New Roman"/>
+                      <w:kern w:val="2"/>
+                      <w:sz w:val="16"/>
+                      <w:szCs w:val="16"/>
+                      <w:lang w:val="en-US" w:eastAsia="zh-CN" w:bidi="ar-SA"/>
+                    </w:rPr>
+                  </w:pPr>
+                  <w:r>
+                    <w:rPr>
+                      <w:rFonts w:hint="eastAsia" w:ascii="Times New Roman" w:hAnsi="Times New Roman" w:eastAsia="楷体_GB2312" w:cs="Times New Roman"/>
+                      <w:kern w:val="2"/>
+                      <w:sz w:val="16"/>
+                      <w:szCs w:val="16"/>
+                      <w:lang w:val="en-US" w:eastAsia="zh-CN" w:bidi="ar-SA"/>
+                    </w:rPr>
+                    <w:t>double</w:t>
+                  </w:r>
+                </w:p>
+              </w:tc>
+              <w:tc>
+                <w:tcPr>
+                  <w:tcW w:w="2362" w:type="dxa"/>
+                </w:tcPr>
+                <w:p>
+                  <w:pPr>
+                    <w:jc w:val="center"/>
+                    <w:rPr>
+                      <w:rFonts w:hint="default" w:ascii="Times New Roman" w:hAnsi="Times New Roman" w:eastAsia="楷体_GB2312" w:cs="Times New Roman"/>
+                      <w:kern w:val="2"/>
+                      <w:sz w:val="16"/>
+                      <w:szCs w:val="16"/>
+                      <w:lang w:val="en-US" w:eastAsia="zh-CN" w:bidi="ar-SA"/>
+                    </w:rPr>
+                  </w:pPr>
+                  <w:r>
+                    <w:rPr>
+                      <w:rFonts w:hint="eastAsia" w:ascii="Times New Roman" w:hAnsi="Times New Roman" w:eastAsia="楷体_GB2312" w:cs="Times New Roman"/>
+                      <w:kern w:val="2"/>
+                      <w:sz w:val="16"/>
+                      <w:szCs w:val="16"/>
+                      <w:lang w:val="en-US" w:eastAsia="zh-CN" w:bidi="ar-SA"/>
+                    </w:rPr>
+                    <w:t>0.06</w:t>
+                  </w:r>
+                  <w:r>
+                    <w:rPr>
+                      <w:rFonts w:hint="eastAsia" w:eastAsia="楷体_GB2312" w:cs="Times New Roman"/>
+                      <w:kern w:val="2"/>
+                      <w:sz w:val="16"/>
+                      <w:szCs w:val="16"/>
+                      <w:lang w:val="en-US" w:eastAsia="zh-CN" w:bidi="ar-SA"/>
+                    </w:rPr>
+                    <w:t>-78.644</w:t>
+                  </w:r>
+                </w:p>
+              </w:tc>
+              <w:tc>
+                <w:tcPr>
+                  <w:tcW w:w="1697" w:type="dxa"/>
+                </w:tcPr>
+                <w:p>
+                  <w:pPr>
+                    <w:jc w:val="center"/>
+                    <w:rPr>
+                      <w:rFonts w:hint="eastAsia" w:ascii="Times New Roman" w:hAnsi="Times New Roman" w:eastAsia="楷体_GB2312" w:cs="Times New Roman"/>
+                      <w:kern w:val="2"/>
+                      <w:sz w:val="16"/>
+                      <w:szCs w:val="16"/>
+                      <w:lang w:val="en-US" w:eastAsia="zh-CN" w:bidi="ar-SA"/>
+                    </w:rPr>
+                  </w:pPr>
+                  <w:r>
+                    <w:rPr>
+                      <w:rFonts w:hint="eastAsia" w:ascii="Times New Roman" w:hAnsi="Times New Roman" w:eastAsia="楷体_GB2312" w:cs="Times New Roman"/>
+                      <w:kern w:val="2"/>
+                      <w:sz w:val="16"/>
+                      <w:szCs w:val="16"/>
+                      <w:lang w:val="en-US" w:eastAsia="zh-CN" w:bidi="ar-SA"/>
+                    </w:rPr>
+                    <w:t>是</w:t>
+                  </w:r>
+                </w:p>
+              </w:tc>
+            </w:tr>
+          </w:tbl>
+          <w:p>
+            <w:pPr>
+              <w:pStyle w:val="14"/>
+              <w:numPr>
+                <w:ilvl w:val="0"/>
+                <w:numId w:val="0"/>
+              </w:numPr>
+              <w:jc w:val="center"/>
+              <w:rPr>
+                <w:rFonts w:hint="eastAsia" w:ascii="楷体_GB2312" w:eastAsia="楷体_GB2312"/>
+                <w:b/>
+                <w:sz w:val="21"/>
+                <w:szCs w:val="21"/>
+                <w:lang w:val="en-US" w:eastAsia="zh-CN"/>
+              </w:rPr>
+            </w:pPr>
+            <w:r>
+              <w:rPr>
+                <w:rFonts w:hint="eastAsia" w:ascii="楷体_GB2312" w:eastAsia="楷体_GB2312"/>
+                <w:b/>
+                <w:sz w:val="21"/>
+                <w:szCs w:val="21"/>
+                <w:lang w:val="en-US" w:eastAsia="zh-CN"/>
+              </w:rPr>
+              <w:t>world_terrorist-data.csv</w:t>
+            </w:r>
+          </w:p>
+          <w:tbl>
+            <w:tblPr>
+              <w:tblStyle w:val="9"/>
+              <w:tblW w:w="8025" w:type="dxa"/>
+              <w:tblInd w:w="143" w:type="dxa"/>
+              <w:tblBorders>
+                <w:top w:val="single" w:color="auto" w:sz="4" w:space="0"/>
+                <w:left w:val="single" w:color="auto" w:sz="4" w:space="0"/>
+                <w:bottom w:val="single" w:color="auto" w:sz="4" w:space="0"/>
+                <w:right w:val="single" w:color="auto" w:sz="4" w:space="0"/>
+                <w:insideH w:val="single" w:color="auto" w:sz="4" w:space="0"/>
+                <w:insideV w:val="single" w:color="auto" w:sz="4" w:space="0"/>
+              </w:tblBorders>
+              <w:tblLayout w:type="fixed"/>
+              <w:tblCellMar>
+                <w:left w:w="108" w:type="dxa"/>
+                <w:right w:w="108" w:type="dxa"/>
+              </w:tblCellMar>
+            </w:tblPr>
+            <w:tblGrid>
+              <w:gridCol w:w="2047"/>
+              <w:gridCol w:w="1918"/>
+              <w:gridCol w:w="2368"/>
+              <w:gridCol w:w="1692"/>
+            </w:tblGrid>
+            <w:tr>
+              <w:tblPrEx>
+                <w:tblBorders>
+                  <w:top w:val="single" w:color="auto" w:sz="4" w:space="0"/>
+                  <w:left w:val="single" w:color="auto" w:sz="4" w:space="0"/>
+                  <w:bottom w:val="single" w:color="auto" w:sz="4" w:space="0"/>
+                  <w:right w:val="single" w:color="auto" w:sz="4" w:space="0"/>
+                  <w:insideH w:val="single" w:color="auto" w:sz="4" w:space="0"/>
+                  <w:insideV w:val="single" w:color="auto" w:sz="4" w:space="0"/>
+                </w:tblBorders>
+                <w:tblCellMar>
                   <w:left w:w="108" w:type="dxa"/>
                   <w:right w:w="108" w:type="dxa"/>
                 </w:tblCellMar>
               </w:tblPrEx>
               <w:tc>
                 <w:tcPr>
-                  <w:tcW w:w="2045" w:type="dxa"/>
+                  <w:tcW w:w="2047" w:type="dxa"/>
                   <w:vAlign w:val="center"/>
                 </w:tcPr>
                 <w:p>
                   <w:pPr>
                     <w:jc w:val="center"/>
                     <w:rPr>
-                      <w:rFonts w:ascii="楷体_GB2312" w:hAnsi="Times New Roman" w:eastAsia="楷体_GB2312" w:cs="Times New Roman"/>
+                      <w:rFonts w:hint="default" w:ascii="楷体_GB2312" w:hAnsi="Times New Roman" w:eastAsia="楷体_GB2312" w:cs="Times New Roman"/>
                       <w:bCs/>
                       <w:kern w:val="2"/>
                       <w:sz w:val="24"/>
@@ -3768,14 +6529,14 @@
               </w:tc>
               <w:tc>
                 <w:tcPr>
-                  <w:tcW w:w="1921" w:type="dxa"/>
+                  <w:tcW w:w="1918" w:type="dxa"/>
                   <w:vAlign w:val="center"/>
                 </w:tcPr>
                 <w:p>
                   <w:pPr>
                     <w:jc w:val="center"/>
                     <w:rPr>
-                      <w:rFonts w:ascii="楷体_GB2312" w:hAnsi="Times New Roman" w:eastAsia="楷体_GB2312" w:cs="Times New Roman"/>
+                      <w:rFonts w:hint="default" w:ascii="楷体_GB2312" w:hAnsi="Times New Roman" w:eastAsia="楷体_GB2312" w:cs="Times New Roman"/>
                       <w:bCs/>
                       <w:kern w:val="2"/>
                       <w:sz w:val="24"/>
@@ -3796,14 +6557,14 @@
               </w:tc>
               <w:tc>
                 <w:tcPr>
-                  <w:tcW w:w="2362" w:type="dxa"/>
+                  <w:tcW w:w="2368" w:type="dxa"/>
                   <w:vAlign w:val="center"/>
                 </w:tcPr>
                 <w:p>
                   <w:pPr>
                     <w:jc w:val="center"/>
                     <w:rPr>
-                      <w:rFonts w:ascii="楷体_GB2312" w:hAnsi="Times New Roman" w:eastAsia="楷体_GB2312" w:cs="Times New Roman"/>
+                      <w:rFonts w:hint="default" w:ascii="楷体_GB2312" w:hAnsi="Times New Roman" w:eastAsia="楷体_GB2312" w:cs="Times New Roman"/>
                       <w:bCs/>
                       <w:kern w:val="2"/>
                       <w:sz w:val="24"/>
@@ -3824,14 +6585,14 @@
               </w:tc>
               <w:tc>
                 <w:tcPr>
-                  <w:tcW w:w="1697" w:type="dxa"/>
+                  <w:tcW w:w="1692" w:type="dxa"/>
                   <w:vAlign w:val="center"/>
                 </w:tcPr>
                 <w:p>
                   <w:pPr>
                     <w:jc w:val="center"/>
                     <w:rPr>
-                      <w:rFonts w:ascii="楷体_GB2312" w:hAnsi="Times New Roman" w:eastAsia="楷体_GB2312" w:cs="Times New Roman"/>
+                      <w:rFonts w:hint="default" w:ascii="楷体_GB2312" w:hAnsi="Times New Roman" w:eastAsia="楷体_GB2312" w:cs="Times New Roman"/>
                       <w:bCs/>
                       <w:kern w:val="2"/>
                       <w:sz w:val="24"/>
@@ -3868,40 +6629,50 @@
               </w:tblPrEx>
               <w:tc>
                 <w:tcPr>
-                  <w:tcW w:w="2045" w:type="dxa"/>
-                </w:tcPr>
-                <w:p>
-                  <w:pPr>
-                    <w:jc w:val="center"/>
-                    <w:rPr>
-                      <w:rFonts w:hint="eastAsia" w:ascii="Times New Roman" w:hAnsi="Times New Roman" w:eastAsia="楷体_GB2312" w:cs="Times New Roman"/>
-                      <w:kern w:val="2"/>
-                      <w:sz w:val="16"/>
-                      <w:szCs w:val="16"/>
-                      <w:lang w:val="en-US" w:eastAsia="zh-CN" w:bidi="ar-SA"/>
-                    </w:rPr>
-                  </w:pPr>
-                  <w:r>
-                    <w:rPr>
-                      <w:rFonts w:hint="eastAsia" w:ascii="Times New Roman" w:hAnsi="Times New Roman" w:eastAsia="楷体_GB2312" w:cs="Times New Roman"/>
-                      <w:kern w:val="2"/>
-                      <w:sz w:val="16"/>
-                      <w:szCs w:val="16"/>
-                      <w:lang w:val="en-US" w:eastAsia="zh-CN" w:bidi="ar-SA"/>
-                    </w:rPr>
-                    <w:t>country_name</w:t>
-                  </w:r>
-                </w:p>
-              </w:tc>
-              <w:tc>
-                <w:tcPr>
-                  <w:tcW w:w="1921" w:type="dxa"/>
-                </w:tcPr>
-                <w:p>
-                  <w:pPr>
-                    <w:jc w:val="center"/>
-                    <w:rPr>
-                      <w:rFonts w:hint="eastAsia" w:ascii="Times New Roman" w:hAnsi="Times New Roman" w:eastAsia="楷体_GB2312" w:cs="Times New Roman"/>
+                  <w:tcW w:w="2047" w:type="dxa"/>
+                </w:tcPr>
+                <w:p>
+                  <w:pPr>
+                    <w:pStyle w:val="14"/>
+                    <w:numPr>
+                      <w:ilvl w:val="0"/>
+                      <w:numId w:val="0"/>
+                    </w:numPr>
+                    <w:jc w:val="center"/>
+                    <w:rPr>
+                      <w:rFonts w:hint="default" w:ascii="Times New Roman" w:hAnsi="Times New Roman" w:eastAsia="楷体_GB2312" w:cs="Times New Roman"/>
+                      <w:kern w:val="2"/>
+                      <w:sz w:val="16"/>
+                      <w:szCs w:val="16"/>
+                      <w:lang w:val="en-US" w:eastAsia="zh-CN" w:bidi="ar-SA"/>
+                    </w:rPr>
+                  </w:pPr>
+                  <w:r>
+                    <w:rPr>
+                      <w:rFonts w:hint="default" w:ascii="Times New Roman" w:hAnsi="Times New Roman" w:eastAsia="楷体_GB2312" w:cs="Times New Roman"/>
+                      <w:kern w:val="2"/>
+                      <w:sz w:val="16"/>
+                      <w:szCs w:val="16"/>
+                      <w:lang w:val="en-US" w:eastAsia="zh-CN" w:bidi="ar-SA"/>
+                    </w:rPr>
+                    <w:t>Entity</w:t>
+                  </w:r>
+                </w:p>
+              </w:tc>
+              <w:tc>
+                <w:tcPr>
+                  <w:tcW w:w="1918" w:type="dxa"/>
+                </w:tcPr>
+                <w:p>
+                  <w:pPr>
+                    <w:pStyle w:val="14"/>
+                    <w:numPr>
+                      <w:ilvl w:val="0"/>
+                      <w:numId w:val="0"/>
+                    </w:numPr>
+                    <w:jc w:val="center"/>
+                    <w:rPr>
+                      <w:rFonts w:hint="default" w:ascii="Times New Roman" w:hAnsi="Times New Roman" w:eastAsia="楷体_GB2312" w:cs="Times New Roman"/>
                       <w:kern w:val="2"/>
                       <w:sz w:val="16"/>
                       <w:szCs w:val="16"/>
@@ -3922,30 +6693,46 @@
               </w:tc>
               <w:tc>
                 <w:tcPr>
-                  <w:tcW w:w="2362" w:type="dxa"/>
-                </w:tcPr>
-                <w:p>
-                  <w:pPr>
-                    <w:jc w:val="center"/>
-                    <w:rPr>
-                      <w:rFonts w:hint="eastAsia" w:ascii="Times New Roman" w:hAnsi="Times New Roman" w:eastAsia="楷体_GB2312" w:cs="Times New Roman"/>
-                      <w:kern w:val="2"/>
-                      <w:sz w:val="16"/>
-                      <w:szCs w:val="16"/>
-                      <w:lang w:val="en-US" w:eastAsia="zh-CN" w:bidi="ar-SA"/>
-                    </w:rPr>
-                  </w:pPr>
-                </w:p>
-              </w:tc>
-              <w:tc>
-                <w:tcPr>
-                  <w:tcW w:w="1697" w:type="dxa"/>
-                </w:tcPr>
-                <w:p>
-                  <w:pPr>
-                    <w:jc w:val="center"/>
-                    <w:rPr>
-                      <w:rFonts w:hint="eastAsia" w:ascii="Times New Roman" w:hAnsi="Times New Roman" w:eastAsia="楷体_GB2312" w:cs="Times New Roman"/>
+                  <w:tcW w:w="2368" w:type="dxa"/>
+                </w:tcPr>
+                <w:p>
+                  <w:pPr>
+                    <w:pStyle w:val="14"/>
+                    <w:numPr>
+                      <w:ilvl w:val="0"/>
+                      <w:numId w:val="0"/>
+                    </w:numPr>
+                    <w:jc w:val="center"/>
+                    <w:rPr>
+                      <w:rFonts w:hint="default" w:ascii="Times New Roman" w:hAnsi="Times New Roman" w:eastAsia="楷体_GB2312" w:cs="Times New Roman"/>
+                      <w:kern w:val="2"/>
+                      <w:sz w:val="16"/>
+                      <w:szCs w:val="16"/>
+                      <w:lang w:val="en-US" w:eastAsia="zh-CN" w:bidi="ar-SA"/>
+                    </w:rPr>
+                  </w:pPr>
+                  <w:r>
+                    <w:rPr>
+                      <w:rFonts w:hint="eastAsia" w:eastAsia="楷体_GB2312" w:cs="Times New Roman"/>
+                      <w:kern w:val="2"/>
+                      <w:sz w:val="16"/>
+                      <w:szCs w:val="16"/>
+                      <w:lang w:val="en-US" w:eastAsia="zh-CN" w:bidi="ar-SA"/>
+                    </w:rPr>
+                    <w:t>国家英文名称</w:t>
+                  </w:r>
+                </w:p>
+              </w:tc>
+              <w:tc>
+                <w:tcPr>
+                  <w:tcW w:w="1692" w:type="dxa"/>
+                  <w:vAlign w:val="top"/>
+                </w:tcPr>
+                <w:p>
+                  <w:pPr>
+                    <w:jc w:val="center"/>
+                    <w:rPr>
+                      <w:rFonts w:hint="default" w:ascii="Times New Roman" w:hAnsi="Times New Roman" w:eastAsia="楷体_GB2312" w:cs="Times New Roman"/>
                       <w:kern w:val="2"/>
                       <w:sz w:val="16"/>
                       <w:szCs w:val="16"/>
@@ -3982,40 +6769,50 @@
               </w:tblPrEx>
               <w:tc>
                 <w:tcPr>
-                  <w:tcW w:w="2045" w:type="dxa"/>
-                </w:tcPr>
-                <w:p>
-                  <w:pPr>
-                    <w:jc w:val="center"/>
-                    <w:rPr>
-                      <w:rFonts w:hint="eastAsia" w:ascii="Times New Roman" w:hAnsi="Times New Roman" w:eastAsia="楷体_GB2312" w:cs="Times New Roman"/>
-                      <w:kern w:val="2"/>
-                      <w:sz w:val="16"/>
-                      <w:szCs w:val="16"/>
-                      <w:lang w:val="en-US" w:eastAsia="zh-CN" w:bidi="ar-SA"/>
-                    </w:rPr>
-                  </w:pPr>
-                  <w:r>
-                    <w:rPr>
-                      <w:rFonts w:hint="eastAsia" w:ascii="Times New Roman" w:hAnsi="Times New Roman" w:eastAsia="楷体_GB2312" w:cs="Times New Roman"/>
-                      <w:kern w:val="2"/>
-                      <w:sz w:val="16"/>
-                      <w:szCs w:val="16"/>
-                      <w:lang w:val="en-US" w:eastAsia="zh-CN" w:bidi="ar-SA"/>
-                    </w:rPr>
-                    <w:t>indicator_name</w:t>
-                  </w:r>
-                </w:p>
-              </w:tc>
-              <w:tc>
-                <w:tcPr>
-                  <w:tcW w:w="1921" w:type="dxa"/>
-                </w:tcPr>
-                <w:p>
-                  <w:pPr>
-                    <w:jc w:val="center"/>
-                    <w:rPr>
-                      <w:rFonts w:hint="eastAsia" w:ascii="Times New Roman" w:hAnsi="Times New Roman" w:eastAsia="楷体_GB2312" w:cs="Times New Roman"/>
+                  <w:tcW w:w="2047" w:type="dxa"/>
+                </w:tcPr>
+                <w:p>
+                  <w:pPr>
+                    <w:pStyle w:val="14"/>
+                    <w:numPr>
+                      <w:ilvl w:val="0"/>
+                      <w:numId w:val="0"/>
+                    </w:numPr>
+                    <w:jc w:val="center"/>
+                    <w:rPr>
+                      <w:rFonts w:hint="default" w:ascii="Times New Roman" w:hAnsi="Times New Roman" w:eastAsia="楷体_GB2312" w:cs="Times New Roman"/>
+                      <w:kern w:val="2"/>
+                      <w:sz w:val="16"/>
+                      <w:szCs w:val="16"/>
+                      <w:lang w:val="en-US" w:eastAsia="zh-CN" w:bidi="ar-SA"/>
+                    </w:rPr>
+                  </w:pPr>
+                  <w:r>
+                    <w:rPr>
+                      <w:rFonts w:hint="default" w:ascii="Times New Roman" w:hAnsi="Times New Roman" w:eastAsia="楷体_GB2312" w:cs="Times New Roman"/>
+                      <w:kern w:val="2"/>
+                      <w:sz w:val="16"/>
+                      <w:szCs w:val="16"/>
+                      <w:lang w:val="en-US" w:eastAsia="zh-CN" w:bidi="ar-SA"/>
+                    </w:rPr>
+                    <w:t>Code</w:t>
+                  </w:r>
+                </w:p>
+              </w:tc>
+              <w:tc>
+                <w:tcPr>
+                  <w:tcW w:w="1918" w:type="dxa"/>
+                </w:tcPr>
+                <w:p>
+                  <w:pPr>
+                    <w:pStyle w:val="14"/>
+                    <w:numPr>
+                      <w:ilvl w:val="0"/>
+                      <w:numId w:val="0"/>
+                    </w:numPr>
+                    <w:jc w:val="center"/>
+                    <w:rPr>
+                      <w:rFonts w:hint="default" w:ascii="Times New Roman" w:hAnsi="Times New Roman" w:eastAsia="楷体_GB2312" w:cs="Times New Roman"/>
                       <w:kern w:val="2"/>
                       <w:sz w:val="16"/>
                       <w:szCs w:val="16"/>
@@ -4036,45 +6833,61 @@
               </w:tc>
               <w:tc>
                 <w:tcPr>
-                  <w:tcW w:w="2362" w:type="dxa"/>
-                </w:tcPr>
-                <w:p>
-                  <w:pPr>
-                    <w:jc w:val="center"/>
-                    <w:rPr>
-                      <w:rFonts w:hint="eastAsia" w:ascii="Times New Roman" w:hAnsi="Times New Roman" w:eastAsia="楷体_GB2312" w:cs="Times New Roman"/>
-                      <w:kern w:val="2"/>
-                      <w:sz w:val="16"/>
-                      <w:szCs w:val="16"/>
-                      <w:lang w:val="en-US" w:eastAsia="zh-CN" w:bidi="ar-SA"/>
-                    </w:rPr>
-                  </w:pPr>
-                </w:p>
-              </w:tc>
-              <w:tc>
-                <w:tcPr>
-                  <w:tcW w:w="1697" w:type="dxa"/>
-                </w:tcPr>
-                <w:p>
-                  <w:pPr>
-                    <w:jc w:val="center"/>
-                    <w:rPr>
-                      <w:rFonts w:hint="eastAsia" w:ascii="Times New Roman" w:hAnsi="Times New Roman" w:eastAsia="楷体_GB2312" w:cs="Times New Roman"/>
-                      <w:kern w:val="2"/>
-                      <w:sz w:val="16"/>
-                      <w:szCs w:val="16"/>
-                      <w:lang w:val="en-US" w:eastAsia="zh-CN" w:bidi="ar-SA"/>
-                    </w:rPr>
-                  </w:pPr>
-                  <w:r>
-                    <w:rPr>
-                      <w:rFonts w:hint="eastAsia" w:ascii="Times New Roman" w:hAnsi="Times New Roman" w:eastAsia="楷体_GB2312" w:cs="Times New Roman"/>
-                      <w:kern w:val="2"/>
-                      <w:sz w:val="16"/>
-                      <w:szCs w:val="16"/>
-                      <w:lang w:val="en-US" w:eastAsia="zh-CN" w:bidi="ar-SA"/>
-                    </w:rPr>
-                    <w:t>是</w:t>
+                  <w:tcW w:w="2368" w:type="dxa"/>
+                </w:tcPr>
+                <w:p>
+                  <w:pPr>
+                    <w:pStyle w:val="14"/>
+                    <w:numPr>
+                      <w:ilvl w:val="0"/>
+                      <w:numId w:val="0"/>
+                    </w:numPr>
+                    <w:jc w:val="center"/>
+                    <w:rPr>
+                      <w:rFonts w:hint="default" w:ascii="Times New Roman" w:hAnsi="Times New Roman" w:eastAsia="楷体_GB2312" w:cs="Times New Roman"/>
+                      <w:kern w:val="2"/>
+                      <w:sz w:val="16"/>
+                      <w:szCs w:val="16"/>
+                      <w:lang w:val="en-US" w:eastAsia="zh-CN" w:bidi="ar-SA"/>
+                    </w:rPr>
+                  </w:pPr>
+                  <w:r>
+                    <w:rPr>
+                      <w:rFonts w:hint="default" w:ascii="Times New Roman" w:hAnsi="Times New Roman" w:eastAsia="楷体_GB2312" w:cs="Times New Roman"/>
+                      <w:kern w:val="2"/>
+                      <w:sz w:val="16"/>
+                      <w:szCs w:val="16"/>
+                      <w:lang w:val="en-US" w:eastAsia="zh-CN" w:bidi="ar-SA"/>
+                    </w:rPr>
+                    <w:t>唯一的三个字母</w:t>
+                  </w:r>
+                </w:p>
+              </w:tc>
+              <w:tc>
+                <w:tcPr>
+                  <w:tcW w:w="1692" w:type="dxa"/>
+                  <w:vAlign w:val="top"/>
+                </w:tcPr>
+                <w:p>
+                  <w:pPr>
+                    <w:jc w:val="center"/>
+                    <w:rPr>
+                      <w:rFonts w:hint="default" w:ascii="Times New Roman" w:hAnsi="Times New Roman" w:eastAsia="楷体_GB2312" w:cs="Times New Roman"/>
+                      <w:kern w:val="2"/>
+                      <w:sz w:val="16"/>
+                      <w:szCs w:val="16"/>
+                      <w:lang w:val="en-US" w:eastAsia="zh-CN" w:bidi="ar-SA"/>
+                    </w:rPr>
+                  </w:pPr>
+                  <w:r>
+                    <w:rPr>
+                      <w:rFonts w:hint="eastAsia" w:eastAsia="楷体_GB2312" w:cs="Times New Roman"/>
+                      <w:kern w:val="2"/>
+                      <w:sz w:val="16"/>
+                      <w:szCs w:val="16"/>
+                      <w:lang w:val="en-US" w:eastAsia="zh-CN" w:bidi="ar-SA"/>
+                    </w:rPr>
+                    <w:t>否</w:t>
                   </w:r>
                 </w:p>
               </w:tc>
@@ -4096,83 +6909,56 @@
               </w:tblPrEx>
               <w:tc>
                 <w:tcPr>
-                  <w:tcW w:w="2045" w:type="dxa"/>
-                </w:tcPr>
-                <w:p>
-                  <w:pPr>
-                    <w:jc w:val="center"/>
-                    <w:rPr>
-                      <w:rFonts w:hint="eastAsia" w:ascii="Times New Roman" w:hAnsi="Times New Roman" w:eastAsia="楷体_GB2312" w:cs="Times New Roman"/>
-                      <w:kern w:val="2"/>
-                      <w:sz w:val="16"/>
-                      <w:szCs w:val="16"/>
-                      <w:lang w:val="en-US" w:eastAsia="zh-CN" w:bidi="ar-SA"/>
-                    </w:rPr>
-                  </w:pPr>
-                  <w:r>
-                    <w:rPr>
-                      <w:rFonts w:hint="eastAsia" w:ascii="Times New Roman" w:hAnsi="Times New Roman" w:eastAsia="楷体_GB2312" w:cs="Times New Roman"/>
-                      <w:kern w:val="2"/>
-                      <w:sz w:val="16"/>
-                      <w:szCs w:val="16"/>
-                      <w:lang w:val="en-US" w:eastAsia="zh-CN" w:bidi="ar-SA"/>
-                    </w:rPr>
-                    <w:t>sex</w:t>
-                  </w:r>
-                </w:p>
-              </w:tc>
-              <w:tc>
-                <w:tcPr>
-                  <w:tcW w:w="1921" w:type="dxa"/>
-                </w:tcPr>
-                <w:p>
-                  <w:pPr>
-                    <w:jc w:val="center"/>
-                    <w:rPr>
-                      <w:rFonts w:hint="eastAsia" w:ascii="Times New Roman" w:hAnsi="Times New Roman" w:eastAsia="楷体_GB2312" w:cs="Times New Roman"/>
-                      <w:kern w:val="2"/>
-                      <w:sz w:val="16"/>
-                      <w:szCs w:val="16"/>
-                      <w:lang w:val="en-US" w:eastAsia="zh-CN" w:bidi="ar-SA"/>
-                    </w:rPr>
-                  </w:pPr>
-                  <w:r>
-                    <w:rPr>
-                      <w:rFonts w:hint="eastAsia" w:ascii="Times New Roman" w:hAnsi="Times New Roman" w:eastAsia="楷体_GB2312" w:cs="Times New Roman"/>
-                      <w:kern w:val="2"/>
-                      <w:sz w:val="16"/>
-                      <w:szCs w:val="16"/>
-                      <w:lang w:val="en-US" w:eastAsia="zh-CN" w:bidi="ar-SA"/>
-                    </w:rPr>
-                    <w:t>string</w:t>
-                  </w:r>
-                </w:p>
-              </w:tc>
-              <w:tc>
-                <w:tcPr>
-                  <w:tcW w:w="2362" w:type="dxa"/>
-                </w:tcPr>
-                <w:p>
-                  <w:pPr>
-                    <w:jc w:val="center"/>
-                    <w:rPr>
-                      <w:rFonts w:hint="default" w:ascii="Times New Roman" w:hAnsi="Times New Roman" w:eastAsia="楷体_GB2312" w:cs="Times New Roman"/>
-                      <w:kern w:val="2"/>
-                      <w:sz w:val="16"/>
-                      <w:szCs w:val="16"/>
-                      <w:lang w:val="en-US" w:eastAsia="zh-CN" w:bidi="ar-SA"/>
-                    </w:rPr>
-                  </w:pPr>
-                  <w:r>
-                    <w:rPr>
-                      <w:rFonts w:hint="eastAsia" w:ascii="Times New Roman" w:hAnsi="Times New Roman" w:eastAsia="楷体_GB2312" w:cs="Times New Roman"/>
-                      <w:kern w:val="2"/>
-                      <w:sz w:val="16"/>
-                      <w:szCs w:val="16"/>
-                      <w:lang w:val="en-US" w:eastAsia="zh-CN" w:bidi="ar-SA"/>
-                    </w:rPr>
-                    <w:t>Female</w:t>
-                  </w:r>
+                  <w:tcW w:w="2047" w:type="dxa"/>
+                </w:tcPr>
+                <w:p>
+                  <w:pPr>
+                    <w:pStyle w:val="14"/>
+                    <w:numPr>
+                      <w:ilvl w:val="0"/>
+                      <w:numId w:val="0"/>
+                    </w:numPr>
+                    <w:jc w:val="center"/>
+                    <w:rPr>
+                      <w:rFonts w:hint="default" w:ascii="Times New Roman" w:hAnsi="Times New Roman" w:eastAsia="楷体_GB2312" w:cs="Times New Roman"/>
+                      <w:kern w:val="2"/>
+                      <w:sz w:val="16"/>
+                      <w:szCs w:val="16"/>
+                      <w:lang w:val="en-US" w:eastAsia="zh-CN" w:bidi="ar-SA"/>
+                    </w:rPr>
+                  </w:pPr>
+                  <w:r>
+                    <w:rPr>
+                      <w:rFonts w:hint="default" w:ascii="Times New Roman" w:hAnsi="Times New Roman" w:eastAsia="楷体_GB2312" w:cs="Times New Roman"/>
+                      <w:kern w:val="2"/>
+                      <w:sz w:val="16"/>
+                      <w:szCs w:val="16"/>
+                      <w:lang w:val="en-US" w:eastAsia="zh-CN" w:bidi="ar-SA"/>
+                    </w:rPr>
+                    <w:t>Year</w:t>
+                  </w:r>
+                </w:p>
+              </w:tc>
+              <w:tc>
+                <w:tcPr>
+                  <w:tcW w:w="1918" w:type="dxa"/>
+                </w:tcPr>
+                <w:p>
+                  <w:pPr>
+                    <w:pStyle w:val="14"/>
+                    <w:numPr>
+                      <w:ilvl w:val="0"/>
+                      <w:numId w:val="0"/>
+                    </w:numPr>
+                    <w:jc w:val="center"/>
+                    <w:rPr>
+                      <w:rFonts w:hint="default" w:ascii="Times New Roman" w:hAnsi="Times New Roman" w:eastAsia="楷体_GB2312" w:cs="Times New Roman"/>
+                      <w:kern w:val="2"/>
+                      <w:sz w:val="16"/>
+                      <w:szCs w:val="16"/>
+                      <w:lang w:val="en-US" w:eastAsia="zh-CN" w:bidi="ar-SA"/>
+                    </w:rPr>
+                  </w:pPr>
                   <w:r>
                     <w:rPr>
                       <w:rFonts w:hint="eastAsia" w:eastAsia="楷体_GB2312" w:cs="Times New Roman"/>
@@ -4181,19 +6967,52 @@
                       <w:szCs w:val="16"/>
                       <w:lang w:val="en-US" w:eastAsia="zh-CN" w:bidi="ar-SA"/>
                     </w:rPr>
-                    <w:t xml:space="preserve"> / Male</w:t>
-                  </w:r>
-                </w:p>
-              </w:tc>
-              <w:tc>
-                <w:tcPr>
-                  <w:tcW w:w="1697" w:type="dxa"/>
-                </w:tcPr>
-                <w:p>
-                  <w:pPr>
-                    <w:jc w:val="center"/>
-                    <w:rPr>
-                      <w:rFonts w:hint="eastAsia" w:ascii="Times New Roman" w:hAnsi="Times New Roman" w:eastAsia="楷体_GB2312" w:cs="Times New Roman"/>
+                    <w:t>int</w:t>
+                  </w:r>
+                </w:p>
+              </w:tc>
+              <w:tc>
+                <w:tcPr>
+                  <w:tcW w:w="2368" w:type="dxa"/>
+                </w:tcPr>
+                <w:p>
+                  <w:pPr>
+                    <w:pStyle w:val="14"/>
+                    <w:numPr>
+                      <w:ilvl w:val="0"/>
+                      <w:numId w:val="0"/>
+                    </w:numPr>
+                    <w:jc w:val="center"/>
+                    <w:rPr>
+                      <w:rFonts w:hint="default" w:ascii="Times New Roman" w:hAnsi="Times New Roman" w:eastAsia="楷体_GB2312" w:cs="Times New Roman"/>
+                      <w:kern w:val="2"/>
+                      <w:sz w:val="16"/>
+                      <w:szCs w:val="16"/>
+                      <w:lang w:val="en-US" w:eastAsia="zh-CN" w:bidi="ar-SA"/>
+                    </w:rPr>
+                  </w:pPr>
+                  <w:r>
+                    <w:rPr>
+                      <w:rFonts w:hint="eastAsia" w:eastAsia="楷体_GB2312" w:cs="Times New Roman"/>
+                      <w:kern w:val="2"/>
+                      <w:sz w:val="16"/>
+                      <w:szCs w:val="16"/>
+                      <w:lang w:val="en-US" w:eastAsia="zh-CN" w:bidi="ar-SA"/>
+                    </w:rPr>
+                    <w:t>1970-2021</w:t>
+                  </w:r>
+                </w:p>
+              </w:tc>
+              <w:tc>
+                <w:tcPr>
+                  <w:tcW w:w="1692" w:type="dxa"/>
+                  <w:vAlign w:val="top"/>
+                </w:tcPr>
+                <w:p>
+                  <w:pPr>
+                    <w:jc w:val="center"/>
+                    <w:rPr>
+                      <w:rFonts w:hint="default" w:ascii="Times New Roman" w:hAnsi="Times New Roman" w:eastAsia="楷体_GB2312" w:cs="Times New Roman"/>
                       <w:kern w:val="2"/>
                       <w:sz w:val="16"/>
                       <w:szCs w:val="16"/>
@@ -4230,84 +7049,110 @@
               </w:tblPrEx>
               <w:tc>
                 <w:tcPr>
-                  <w:tcW w:w="2045" w:type="dxa"/>
-                </w:tcPr>
-                <w:p>
-                  <w:pPr>
-                    <w:jc w:val="center"/>
-                    <w:rPr>
-                      <w:rFonts w:hint="eastAsia" w:ascii="Times New Roman" w:hAnsi="Times New Roman" w:eastAsia="楷体_GB2312" w:cs="Times New Roman"/>
-                      <w:kern w:val="2"/>
-                      <w:sz w:val="16"/>
-                      <w:szCs w:val="16"/>
-                      <w:lang w:val="en-US" w:eastAsia="zh-CN" w:bidi="ar-SA"/>
-                    </w:rPr>
-                  </w:pPr>
-                  <w:r>
-                    <w:rPr>
-                      <w:rFonts w:hint="eastAsia" w:ascii="Times New Roman" w:hAnsi="Times New Roman" w:eastAsia="楷体_GB2312" w:cs="Times New Roman"/>
-                      <w:kern w:val="2"/>
-                      <w:sz w:val="16"/>
-                      <w:szCs w:val="16"/>
-                      <w:lang w:val="en-US" w:eastAsia="zh-CN" w:bidi="ar-SA"/>
-                    </w:rPr>
-                    <w:t>age_group</w:t>
-                  </w:r>
-                </w:p>
-              </w:tc>
-              <w:tc>
-                <w:tcPr>
-                  <w:tcW w:w="1921" w:type="dxa"/>
-                </w:tcPr>
-                <w:p>
-                  <w:pPr>
-                    <w:jc w:val="center"/>
-                    <w:rPr>
-                      <w:rFonts w:hint="eastAsia" w:ascii="Times New Roman" w:hAnsi="Times New Roman" w:eastAsia="楷体_GB2312" w:cs="Times New Roman"/>
-                      <w:kern w:val="2"/>
-                      <w:sz w:val="16"/>
-                      <w:szCs w:val="16"/>
-                      <w:lang w:val="en-US" w:eastAsia="zh-CN" w:bidi="ar-SA"/>
-                    </w:rPr>
-                  </w:pPr>
-                  <w:r>
-                    <w:rPr>
-                      <w:rFonts w:hint="eastAsia" w:ascii="Times New Roman" w:hAnsi="Times New Roman" w:eastAsia="楷体_GB2312" w:cs="Times New Roman"/>
-                      <w:kern w:val="2"/>
-                      <w:sz w:val="16"/>
-                      <w:szCs w:val="16"/>
-                      <w:lang w:val="en-US" w:eastAsia="zh-CN" w:bidi="ar-SA"/>
-                    </w:rPr>
-                    <w:t>string</w:t>
-                  </w:r>
-                </w:p>
-              </w:tc>
-              <w:tc>
-                <w:tcPr>
-                  <w:tcW w:w="2362" w:type="dxa"/>
-                </w:tcPr>
-                <w:p>
-                  <w:pPr>
-                    <w:jc w:val="center"/>
-                    <w:rPr>
-                      <w:rFonts w:hint="eastAsia" w:ascii="Times New Roman" w:hAnsi="Times New Roman" w:eastAsia="楷体_GB2312" w:cs="Times New Roman"/>
-                      <w:kern w:val="2"/>
-                      <w:sz w:val="16"/>
-                      <w:szCs w:val="16"/>
-                      <w:lang w:val="en-US" w:eastAsia="zh-CN" w:bidi="ar-SA"/>
-                    </w:rPr>
-                  </w:pPr>
-                </w:p>
-              </w:tc>
-              <w:tc>
-                <w:tcPr>
-                  <w:tcW w:w="1697" w:type="dxa"/>
-                </w:tcPr>
-                <w:p>
-                  <w:pPr>
-                    <w:jc w:val="center"/>
-                    <w:rPr>
-                      <w:rFonts w:hint="eastAsia" w:ascii="Times New Roman" w:hAnsi="Times New Roman" w:eastAsia="楷体_GB2312" w:cs="Times New Roman"/>
+                  <w:tcW w:w="2047" w:type="dxa"/>
+                </w:tcPr>
+                <w:p>
+                  <w:pPr>
+                    <w:pStyle w:val="14"/>
+                    <w:numPr>
+                      <w:ilvl w:val="0"/>
+                      <w:numId w:val="0"/>
+                    </w:numPr>
+                    <w:jc w:val="center"/>
+                    <w:rPr>
+                      <w:rFonts w:hint="default" w:ascii="Times New Roman" w:hAnsi="Times New Roman" w:eastAsia="楷体_GB2312" w:cs="Times New Roman"/>
+                      <w:kern w:val="2"/>
+                      <w:sz w:val="16"/>
+                      <w:szCs w:val="16"/>
+                      <w:lang w:val="en-US" w:eastAsia="zh-CN" w:bidi="ar-SA"/>
+                    </w:rPr>
+                  </w:pPr>
+                  <w:r>
+                    <w:rPr>
+                      <w:rFonts w:hint="default" w:ascii="Times New Roman" w:hAnsi="Times New Roman" w:eastAsia="楷体_GB2312" w:cs="Times New Roman"/>
+                      <w:kern w:val="2"/>
+                      <w:sz w:val="16"/>
+                      <w:szCs w:val="16"/>
+                      <w:lang w:val="en-US" w:eastAsia="zh-CN" w:bidi="ar-SA"/>
+                    </w:rPr>
+                    <w:t>Terrorist attacks</w:t>
+                  </w:r>
+                </w:p>
+              </w:tc>
+              <w:tc>
+                <w:tcPr>
+                  <w:tcW w:w="1918" w:type="dxa"/>
+                </w:tcPr>
+                <w:p>
+                  <w:pPr>
+                    <w:pStyle w:val="14"/>
+                    <w:numPr>
+                      <w:ilvl w:val="0"/>
+                      <w:numId w:val="0"/>
+                    </w:numPr>
+                    <w:jc w:val="center"/>
+                    <w:rPr>
+                      <w:rFonts w:hint="default" w:ascii="Times New Roman" w:hAnsi="Times New Roman" w:eastAsia="楷体_GB2312" w:cs="Times New Roman"/>
+                      <w:kern w:val="2"/>
+                      <w:sz w:val="16"/>
+                      <w:szCs w:val="16"/>
+                      <w:lang w:val="en-US" w:eastAsia="zh-CN" w:bidi="ar-SA"/>
+                    </w:rPr>
+                  </w:pPr>
+                  <w:r>
+                    <w:rPr>
+                      <w:rFonts w:hint="eastAsia" w:eastAsia="楷体_GB2312" w:cs="Times New Roman"/>
+                      <w:kern w:val="2"/>
+                      <w:sz w:val="16"/>
+                      <w:szCs w:val="16"/>
+                      <w:lang w:val="en-US" w:eastAsia="zh-CN" w:bidi="ar-SA"/>
+                    </w:rPr>
+                    <w:t>int</w:t>
+                  </w:r>
+                </w:p>
+              </w:tc>
+              <w:tc>
+                <w:tcPr>
+                  <w:tcW w:w="2368" w:type="dxa"/>
+                </w:tcPr>
+                <w:p>
+                  <w:pPr>
+                    <w:pStyle w:val="14"/>
+                    <w:numPr>
+                      <w:ilvl w:val="0"/>
+                      <w:numId w:val="0"/>
+                    </w:numPr>
+                    <w:jc w:val="center"/>
+                    <w:rPr>
+                      <w:rFonts w:hint="default" w:ascii="Times New Roman" w:hAnsi="Times New Roman" w:eastAsia="楷体_GB2312" w:cs="Times New Roman"/>
+                      <w:kern w:val="2"/>
+                      <w:sz w:val="16"/>
+                      <w:szCs w:val="16"/>
+                      <w:lang w:val="en-US" w:eastAsia="zh-CN" w:bidi="ar-SA"/>
+                    </w:rPr>
+                  </w:pPr>
+                  <w:r>
+                    <w:rPr>
+                      <w:rFonts w:hint="eastAsia" w:eastAsia="楷体_GB2312" w:cs="Times New Roman"/>
+                      <w:kern w:val="2"/>
+                      <w:sz w:val="16"/>
+                      <w:szCs w:val="16"/>
+                      <w:lang w:val="en-US" w:eastAsia="zh-CN" w:bidi="ar-SA"/>
+                    </w:rPr>
+                    <w:t>0-16820</w:t>
+                  </w:r>
+                </w:p>
+              </w:tc>
+              <w:tc>
+                <w:tcPr>
+                  <w:tcW w:w="1692" w:type="dxa"/>
+                  <w:vAlign w:val="top"/>
+                </w:tcPr>
+                <w:p>
+                  <w:pPr>
+                    <w:jc w:val="center"/>
+                    <w:rPr>
+                      <w:rFonts w:hint="default" w:ascii="Times New Roman" w:hAnsi="Times New Roman" w:eastAsia="楷体_GB2312" w:cs="Times New Roman"/>
                       <w:kern w:val="2"/>
                       <w:sz w:val="16"/>
                       <w:szCs w:val="16"/>
@@ -4344,83 +7189,56 @@
               </w:tblPrEx>
               <w:tc>
                 <w:tcPr>
-                  <w:tcW w:w="2045" w:type="dxa"/>
-                </w:tcPr>
-                <w:p>
-                  <w:pPr>
-                    <w:jc w:val="center"/>
-                    <w:rPr>
-                      <w:rFonts w:hint="eastAsia" w:ascii="Times New Roman" w:hAnsi="Times New Roman" w:eastAsia="楷体_GB2312" w:cs="Times New Roman"/>
-                      <w:kern w:val="2"/>
-                      <w:sz w:val="16"/>
-                      <w:szCs w:val="16"/>
-                      <w:lang w:val="en-US" w:eastAsia="zh-CN" w:bidi="ar-SA"/>
-                    </w:rPr>
-                  </w:pPr>
-                  <w:r>
-                    <w:rPr>
-                      <w:rFonts w:hint="eastAsia" w:ascii="Times New Roman" w:hAnsi="Times New Roman" w:eastAsia="楷体_GB2312" w:cs="Times New Roman"/>
-                      <w:kern w:val="2"/>
-                      <w:sz w:val="16"/>
-                      <w:szCs w:val="16"/>
-                      <w:lang w:val="en-US" w:eastAsia="zh-CN" w:bidi="ar-SA"/>
-                    </w:rPr>
-                    <w:t>age_categories</w:t>
-                  </w:r>
-                </w:p>
-              </w:tc>
-              <w:tc>
-                <w:tcPr>
-                  <w:tcW w:w="1921" w:type="dxa"/>
-                </w:tcPr>
-                <w:p>
-                  <w:pPr>
-                    <w:jc w:val="center"/>
-                    <w:rPr>
-                      <w:rFonts w:hint="eastAsia" w:ascii="Times New Roman" w:hAnsi="Times New Roman" w:eastAsia="楷体_GB2312" w:cs="Times New Roman"/>
-                      <w:kern w:val="2"/>
-                      <w:sz w:val="16"/>
-                      <w:szCs w:val="16"/>
-                      <w:lang w:val="en-US" w:eastAsia="zh-CN" w:bidi="ar-SA"/>
-                    </w:rPr>
-                  </w:pPr>
-                  <w:r>
-                    <w:rPr>
-                      <w:rFonts w:hint="eastAsia" w:ascii="Times New Roman" w:hAnsi="Times New Roman" w:eastAsia="楷体_GB2312" w:cs="Times New Roman"/>
-                      <w:kern w:val="2"/>
-                      <w:sz w:val="16"/>
-                      <w:szCs w:val="16"/>
-                      <w:lang w:val="en-US" w:eastAsia="zh-CN" w:bidi="ar-SA"/>
-                    </w:rPr>
-                    <w:t>string</w:t>
-                  </w:r>
-                </w:p>
-              </w:tc>
-              <w:tc>
-                <w:tcPr>
-                  <w:tcW w:w="2362" w:type="dxa"/>
-                </w:tcPr>
-                <w:p>
-                  <w:pPr>
-                    <w:jc w:val="center"/>
-                    <w:rPr>
-                      <w:rFonts w:hint="default" w:ascii="Times New Roman" w:hAnsi="Times New Roman" w:eastAsia="楷体_GB2312" w:cs="Times New Roman"/>
-                      <w:kern w:val="2"/>
-                      <w:sz w:val="16"/>
-                      <w:szCs w:val="16"/>
-                      <w:lang w:val="en-US" w:eastAsia="zh-CN" w:bidi="ar-SA"/>
-                    </w:rPr>
-                  </w:pPr>
-                  <w:r>
-                    <w:rPr>
-                      <w:rFonts w:hint="eastAsia" w:ascii="Times New Roman" w:hAnsi="Times New Roman" w:eastAsia="楷体_GB2312" w:cs="Times New Roman"/>
-                      <w:kern w:val="2"/>
-                      <w:sz w:val="16"/>
-                      <w:szCs w:val="16"/>
-                      <w:lang w:val="en-US" w:eastAsia="zh-CN" w:bidi="ar-SA"/>
-                    </w:rPr>
-                    <w:t>Youth</w:t>
-                  </w:r>
+                  <w:tcW w:w="2047" w:type="dxa"/>
+                </w:tcPr>
+                <w:p>
+                  <w:pPr>
+                    <w:pStyle w:val="14"/>
+                    <w:numPr>
+                      <w:ilvl w:val="0"/>
+                      <w:numId w:val="0"/>
+                    </w:numPr>
+                    <w:jc w:val="center"/>
+                    <w:rPr>
+                      <w:rFonts w:hint="default" w:ascii="Times New Roman" w:hAnsi="Times New Roman" w:eastAsia="楷体_GB2312" w:cs="Times New Roman"/>
+                      <w:kern w:val="2"/>
+                      <w:sz w:val="16"/>
+                      <w:szCs w:val="16"/>
+                      <w:lang w:val="en-US" w:eastAsia="zh-CN" w:bidi="ar-SA"/>
+                    </w:rPr>
+                  </w:pPr>
+                  <w:r>
+                    <w:rPr>
+                      <w:rFonts w:hint="default" w:ascii="Times New Roman" w:hAnsi="Times New Roman" w:eastAsia="楷体_GB2312" w:cs="Times New Roman"/>
+                      <w:kern w:val="2"/>
+                      <w:sz w:val="16"/>
+                      <w:szCs w:val="16"/>
+                      <w:lang w:val="en-US" w:eastAsia="zh-CN" w:bidi="ar-SA"/>
+                    </w:rPr>
+                    <w:t>Terrorism deaths</w:t>
+                  </w:r>
+                </w:p>
+              </w:tc>
+              <w:tc>
+                <w:tcPr>
+                  <w:tcW w:w="1918" w:type="dxa"/>
+                </w:tcPr>
+                <w:p>
+                  <w:pPr>
+                    <w:pStyle w:val="14"/>
+                    <w:numPr>
+                      <w:ilvl w:val="0"/>
+                      <w:numId w:val="0"/>
+                    </w:numPr>
+                    <w:jc w:val="center"/>
+                    <w:rPr>
+                      <w:rFonts w:hint="default" w:ascii="Times New Roman" w:hAnsi="Times New Roman" w:eastAsia="楷体_GB2312" w:cs="Times New Roman"/>
+                      <w:kern w:val="2"/>
+                      <w:sz w:val="16"/>
+                      <w:szCs w:val="16"/>
+                      <w:lang w:val="en-US" w:eastAsia="zh-CN" w:bidi="ar-SA"/>
+                    </w:rPr>
+                  </w:pPr>
                   <w:r>
                     <w:rPr>
                       <w:rFonts w:hint="eastAsia" w:eastAsia="楷体_GB2312" w:cs="Times New Roman"/>
@@ -4429,19 +7247,62 @@
                       <w:szCs w:val="16"/>
                       <w:lang w:val="en-US" w:eastAsia="zh-CN" w:bidi="ar-SA"/>
                     </w:rPr>
-                    <w:t xml:space="preserve"> / Adults / Children</w:t>
-                  </w:r>
-                </w:p>
-              </w:tc>
-              <w:tc>
-                <w:tcPr>
-                  <w:tcW w:w="1697" w:type="dxa"/>
-                </w:tcPr>
-                <w:p>
-                  <w:pPr>
-                    <w:jc w:val="center"/>
-                    <w:rPr>
-                      <w:rFonts w:hint="eastAsia" w:ascii="Times New Roman" w:hAnsi="Times New Roman" w:eastAsia="楷体_GB2312" w:cs="Times New Roman"/>
+                    <w:t>int</w:t>
+                  </w:r>
+                </w:p>
+              </w:tc>
+              <w:tc>
+                <w:tcPr>
+                  <w:tcW w:w="2368" w:type="dxa"/>
+                </w:tcPr>
+                <w:p>
+                  <w:pPr>
+                    <w:pStyle w:val="14"/>
+                    <w:numPr>
+                      <w:ilvl w:val="0"/>
+                      <w:numId w:val="0"/>
+                    </w:numPr>
+                    <w:jc w:val="center"/>
+                    <w:rPr>
+                      <w:rFonts w:hint="default" w:ascii="Times New Roman" w:hAnsi="Times New Roman" w:eastAsia="楷体_GB2312" w:cs="Times New Roman"/>
+                      <w:kern w:val="2"/>
+                      <w:sz w:val="16"/>
+                      <w:szCs w:val="16"/>
+                      <w:lang w:val="en-US" w:eastAsia="zh-CN" w:bidi="ar-SA"/>
+                    </w:rPr>
+                  </w:pPr>
+                  <w:r>
+                    <w:rPr>
+                      <w:rFonts w:hint="eastAsia" w:eastAsia="楷体_GB2312" w:cs="Times New Roman"/>
+                      <w:kern w:val="2"/>
+                      <w:sz w:val="16"/>
+                      <w:szCs w:val="16"/>
+                      <w:lang w:val="en-US" w:eastAsia="zh-CN" w:bidi="ar-SA"/>
+                    </w:rPr>
+                    <w:t>0-</w:t>
+                  </w:r>
+                  <w:r>
+                    <w:rPr>
+                      <w:rFonts w:hint="default" w:ascii="Times New Roman" w:hAnsi="Times New Roman" w:eastAsia="楷体_GB2312" w:cs="Times New Roman"/>
+                      <w:kern w:val="2"/>
+                      <w:sz w:val="16"/>
+                      <w:szCs w:val="16"/>
+                      <w:lang w:val="en-US" w:eastAsia="zh-CN" w:bidi="ar-SA"/>
+                    </w:rPr>
+                    <w:t>44576</w:t>
+                  </w:r>
+                </w:p>
+              </w:tc>
+              <w:tc>
+                <w:tcPr>
+                  <w:tcW w:w="1692" w:type="dxa"/>
+                  <w:vAlign w:val="top"/>
+                </w:tcPr>
+                <w:p>
+                  <w:pPr>
+                    <w:jc w:val="center"/>
+                    <w:rPr>
+                      <w:rFonts w:hint="default" w:ascii="Times New Roman" w:hAnsi="Times New Roman" w:eastAsia="楷体_GB2312" w:cs="Times New Roman"/>
                       <w:kern w:val="2"/>
                       <w:sz w:val="16"/>
                       <w:szCs w:val="16"/>
@@ -4478,83 +7339,56 @@
               </w:tblPrEx>
               <w:tc>
                 <w:tcPr>
-                  <w:tcW w:w="2045" w:type="dxa"/>
-                </w:tcPr>
-                <w:p>
-                  <w:pPr>
-                    <w:jc w:val="center"/>
-                    <w:rPr>
-                      <w:rFonts w:hint="default" w:ascii="Times New Roman" w:hAnsi="Times New Roman" w:eastAsia="楷体_GB2312" w:cs="Times New Roman"/>
-                      <w:kern w:val="2"/>
-                      <w:sz w:val="16"/>
-                      <w:szCs w:val="16"/>
-                      <w:lang w:val="en-US" w:eastAsia="zh-CN" w:bidi="ar-SA"/>
-                    </w:rPr>
-                  </w:pPr>
-                  <w:r>
-                    <w:rPr>
-                      <w:rFonts w:hint="eastAsia" w:ascii="Times New Roman" w:hAnsi="Times New Roman" w:eastAsia="楷体_GB2312" w:cs="Times New Roman"/>
-                      <w:kern w:val="2"/>
-                      <w:sz w:val="16"/>
-                      <w:szCs w:val="16"/>
-                      <w:lang w:val="en-US" w:eastAsia="zh-CN" w:bidi="ar-SA"/>
-                    </w:rPr>
-                    <w:t>2014</w:t>
-                  </w:r>
-                </w:p>
-              </w:tc>
-              <w:tc>
-                <w:tcPr>
-                  <w:tcW w:w="1921" w:type="dxa"/>
-                </w:tcPr>
-                <w:p>
-                  <w:pPr>
-                    <w:jc w:val="center"/>
-                    <w:rPr>
-                      <w:rFonts w:hint="eastAsia" w:ascii="Times New Roman" w:hAnsi="Times New Roman" w:eastAsia="楷体_GB2312" w:cs="Times New Roman"/>
-                      <w:kern w:val="2"/>
-                      <w:sz w:val="16"/>
-                      <w:szCs w:val="16"/>
-                      <w:lang w:val="en-US" w:eastAsia="zh-CN" w:bidi="ar-SA"/>
-                    </w:rPr>
-                  </w:pPr>
-                  <w:r>
-                    <w:rPr>
-                      <w:rFonts w:hint="eastAsia" w:ascii="Times New Roman" w:hAnsi="Times New Roman" w:eastAsia="楷体_GB2312" w:cs="Times New Roman"/>
-                      <w:kern w:val="2"/>
-                      <w:sz w:val="16"/>
-                      <w:szCs w:val="16"/>
-                      <w:lang w:val="en-US" w:eastAsia="zh-CN" w:bidi="ar-SA"/>
-                    </w:rPr>
-                    <w:t>double</w:t>
-                  </w:r>
-                </w:p>
-              </w:tc>
-              <w:tc>
-                <w:tcPr>
-                  <w:tcW w:w="2362" w:type="dxa"/>
-                </w:tcPr>
-                <w:p>
-                  <w:pPr>
-                    <w:jc w:val="center"/>
-                    <w:rPr>
-                      <w:rFonts w:hint="default" w:ascii="Times New Roman" w:hAnsi="Times New Roman" w:eastAsia="楷体_GB2312" w:cs="Times New Roman"/>
-                      <w:kern w:val="2"/>
-                      <w:sz w:val="16"/>
-                      <w:szCs w:val="16"/>
-                      <w:lang w:val="en-US" w:eastAsia="zh-CN" w:bidi="ar-SA"/>
-                    </w:rPr>
-                  </w:pPr>
-                  <w:r>
-                    <w:rPr>
-                      <w:rFonts w:hint="eastAsia" w:ascii="Times New Roman" w:hAnsi="Times New Roman" w:eastAsia="楷体_GB2312" w:cs="Times New Roman"/>
-                      <w:kern w:val="2"/>
-                      <w:sz w:val="16"/>
-                      <w:szCs w:val="16"/>
-                      <w:lang w:val="en-US" w:eastAsia="zh-CN" w:bidi="ar-SA"/>
-                    </w:rPr>
-                    <w:t>0.027</w:t>
-                  </w:r>
+                  <w:tcW w:w="2047" w:type="dxa"/>
+                </w:tcPr>
+                <w:p>
+                  <w:pPr>
+                    <w:pStyle w:val="14"/>
+                    <w:numPr>
+                      <w:ilvl w:val="0"/>
+                      <w:numId w:val="0"/>
+                    </w:numPr>
+                    <w:jc w:val="center"/>
+                    <w:rPr>
+                      <w:rFonts w:hint="default" w:ascii="Times New Roman" w:hAnsi="Times New Roman" w:eastAsia="楷体_GB2312" w:cs="Times New Roman"/>
+                      <w:kern w:val="2"/>
+                      <w:sz w:val="16"/>
+                      <w:szCs w:val="16"/>
+                      <w:lang w:val="en-US" w:eastAsia="zh-CN" w:bidi="ar-SA"/>
+                    </w:rPr>
+                  </w:pPr>
+                  <w:r>
+                    <w:rPr>
+                      <w:rFonts w:hint="default" w:ascii="Times New Roman" w:hAnsi="Times New Roman" w:eastAsia="楷体_GB2312" w:cs="Times New Roman"/>
+                      <w:kern w:val="2"/>
+                      <w:sz w:val="16"/>
+                      <w:szCs w:val="16"/>
+                      <w:lang w:val="en-US" w:eastAsia="zh-CN" w:bidi="ar-SA"/>
+                    </w:rPr>
+                    <w:t>Attack method: Hijacking</w:t>
+                  </w:r>
+                </w:p>
+              </w:tc>
+              <w:tc>
+                <w:tcPr>
+                  <w:tcW w:w="1918" w:type="dxa"/>
+                </w:tcPr>
+                <w:p>
+                  <w:pPr>
+                    <w:pStyle w:val="14"/>
+                    <w:numPr>
+                      <w:ilvl w:val="0"/>
+                      <w:numId w:val="0"/>
+                    </w:numPr>
+                    <w:jc w:val="center"/>
+                    <w:rPr>
+                      <w:rFonts w:hint="default" w:ascii="Times New Roman" w:hAnsi="Times New Roman" w:eastAsia="楷体_GB2312" w:cs="Times New Roman"/>
+                      <w:kern w:val="2"/>
+                      <w:sz w:val="16"/>
+                      <w:szCs w:val="16"/>
+                      <w:lang w:val="en-US" w:eastAsia="zh-CN" w:bidi="ar-SA"/>
+                    </w:rPr>
+                  </w:pPr>
                   <w:r>
                     <w:rPr>
                       <w:rFonts w:hint="eastAsia" w:eastAsia="楷体_GB2312" w:cs="Times New Roman"/>
@@ -4563,19 +7397,62 @@
                       <w:szCs w:val="16"/>
                       <w:lang w:val="en-US" w:eastAsia="zh-CN" w:bidi="ar-SA"/>
                     </w:rPr>
-                    <w:t>-74.485</w:t>
-                  </w:r>
-                </w:p>
-              </w:tc>
-              <w:tc>
-                <w:tcPr>
-                  <w:tcW w:w="1697" w:type="dxa"/>
-                </w:tcPr>
-                <w:p>
-                  <w:pPr>
-                    <w:jc w:val="center"/>
-                    <w:rPr>
-                      <w:rFonts w:hint="eastAsia" w:ascii="Times New Roman" w:hAnsi="Times New Roman" w:eastAsia="楷体_GB2312" w:cs="Times New Roman"/>
+                    <w:t>int</w:t>
+                  </w:r>
+                </w:p>
+              </w:tc>
+              <w:tc>
+                <w:tcPr>
+                  <w:tcW w:w="2368" w:type="dxa"/>
+                </w:tcPr>
+                <w:p>
+                  <w:pPr>
+                    <w:pStyle w:val="14"/>
+                    <w:numPr>
+                      <w:ilvl w:val="0"/>
+                      <w:numId w:val="0"/>
+                    </w:numPr>
+                    <w:jc w:val="center"/>
+                    <w:rPr>
+                      <w:rFonts w:hint="default" w:ascii="Times New Roman" w:hAnsi="Times New Roman" w:eastAsia="楷体_GB2312" w:cs="Times New Roman"/>
+                      <w:kern w:val="2"/>
+                      <w:sz w:val="16"/>
+                      <w:szCs w:val="16"/>
+                      <w:lang w:val="en-US" w:eastAsia="zh-CN" w:bidi="ar-SA"/>
+                    </w:rPr>
+                  </w:pPr>
+                  <w:r>
+                    <w:rPr>
+                      <w:rFonts w:hint="eastAsia" w:eastAsia="楷体_GB2312" w:cs="Times New Roman"/>
+                      <w:kern w:val="2"/>
+                      <w:sz w:val="16"/>
+                      <w:szCs w:val="16"/>
+                      <w:lang w:val="en-US" w:eastAsia="zh-CN" w:bidi="ar-SA"/>
+                    </w:rPr>
+                    <w:t>0-</w:t>
+                  </w:r>
+                  <w:r>
+                    <w:rPr>
+                      <w:rFonts w:hint="default" w:ascii="Times New Roman" w:hAnsi="Times New Roman" w:eastAsia="楷体_GB2312" w:cs="Times New Roman"/>
+                      <w:kern w:val="2"/>
+                      <w:sz w:val="16"/>
+                      <w:szCs w:val="16"/>
+                      <w:lang w:val="en-US" w:eastAsia="zh-CN" w:bidi="ar-SA"/>
+                    </w:rPr>
+                    <w:t>58</w:t>
+                  </w:r>
+                </w:p>
+              </w:tc>
+              <w:tc>
+                <w:tcPr>
+                  <w:tcW w:w="1692" w:type="dxa"/>
+                  <w:vAlign w:val="top"/>
+                </w:tcPr>
+                <w:p>
+                  <w:pPr>
+                    <w:jc w:val="center"/>
+                    <w:rPr>
+                      <w:rFonts w:hint="default" w:ascii="Times New Roman" w:hAnsi="Times New Roman" w:eastAsia="楷体_GB2312" w:cs="Times New Roman"/>
                       <w:kern w:val="2"/>
                       <w:sz w:val="16"/>
                       <w:szCs w:val="16"/>
@@ -4612,83 +7489,56 @@
               </w:tblPrEx>
               <w:tc>
                 <w:tcPr>
-                  <w:tcW w:w="2045" w:type="dxa"/>
-                </w:tcPr>
-                <w:p>
-                  <w:pPr>
-                    <w:jc w:val="center"/>
-                    <w:rPr>
-                      <w:rFonts w:hint="default" w:ascii="Times New Roman" w:hAnsi="Times New Roman" w:eastAsia="楷体_GB2312" w:cs="Times New Roman"/>
-                      <w:kern w:val="2"/>
-                      <w:sz w:val="16"/>
-                      <w:szCs w:val="16"/>
-                      <w:lang w:val="en-US" w:eastAsia="zh-CN" w:bidi="ar-SA"/>
-                    </w:rPr>
-                  </w:pPr>
-                  <w:r>
-                    <w:rPr>
-                      <w:rFonts w:hint="eastAsia" w:ascii="Times New Roman" w:hAnsi="Times New Roman" w:eastAsia="楷体_GB2312" w:cs="Times New Roman"/>
-                      <w:kern w:val="2"/>
-                      <w:sz w:val="16"/>
-                      <w:szCs w:val="16"/>
-                      <w:lang w:val="en-US" w:eastAsia="zh-CN" w:bidi="ar-SA"/>
-                    </w:rPr>
-                    <w:t>2015</w:t>
-                  </w:r>
-                </w:p>
-              </w:tc>
-              <w:tc>
-                <w:tcPr>
-                  <w:tcW w:w="1921" w:type="dxa"/>
-                </w:tcPr>
-                <w:p>
-                  <w:pPr>
-                    <w:jc w:val="center"/>
-                    <w:rPr>
-                      <w:rFonts w:hint="eastAsia" w:ascii="Times New Roman" w:hAnsi="Times New Roman" w:eastAsia="楷体_GB2312" w:cs="Times New Roman"/>
-                      <w:kern w:val="2"/>
-                      <w:sz w:val="16"/>
-                      <w:szCs w:val="16"/>
-                      <w:lang w:val="en-US" w:eastAsia="zh-CN" w:bidi="ar-SA"/>
-                    </w:rPr>
-                  </w:pPr>
-                  <w:r>
-                    <w:rPr>
-                      <w:rFonts w:hint="eastAsia" w:ascii="Times New Roman" w:hAnsi="Times New Roman" w:eastAsia="楷体_GB2312" w:cs="Times New Roman"/>
-                      <w:kern w:val="2"/>
-                      <w:sz w:val="16"/>
-                      <w:szCs w:val="16"/>
-                      <w:lang w:val="en-US" w:eastAsia="zh-CN" w:bidi="ar-SA"/>
-                    </w:rPr>
-                    <w:t>double</w:t>
-                  </w:r>
-                </w:p>
-              </w:tc>
-              <w:tc>
-                <w:tcPr>
-                  <w:tcW w:w="2362" w:type="dxa"/>
-                </w:tcPr>
-                <w:p>
-                  <w:pPr>
-                    <w:jc w:val="center"/>
-                    <w:rPr>
-                      <w:rFonts w:hint="eastAsia" w:ascii="Times New Roman" w:hAnsi="Times New Roman" w:eastAsia="楷体_GB2312" w:cs="Times New Roman"/>
-                      <w:kern w:val="2"/>
-                      <w:sz w:val="16"/>
-                      <w:szCs w:val="16"/>
-                      <w:lang w:val="en-US" w:eastAsia="zh-CN" w:bidi="ar-SA"/>
-                    </w:rPr>
-                  </w:pPr>
-                  <w:r>
-                    <w:rPr>
-                      <w:rFonts w:hint="eastAsia" w:ascii="Times New Roman" w:hAnsi="Times New Roman" w:eastAsia="楷体_GB2312" w:cs="Times New Roman"/>
-                      <w:kern w:val="2"/>
-                      <w:sz w:val="16"/>
-                      <w:szCs w:val="16"/>
-                      <w:lang w:val="en-US" w:eastAsia="zh-CN" w:bidi="ar-SA"/>
-                    </w:rPr>
-                    <w:t>0.034</w:t>
-                  </w:r>
+                  <w:tcW w:w="2047" w:type="dxa"/>
+                </w:tcPr>
+                <w:p>
+                  <w:pPr>
+                    <w:pStyle w:val="14"/>
+                    <w:numPr>
+                      <w:ilvl w:val="0"/>
+                      <w:numId w:val="0"/>
+                    </w:numPr>
+                    <w:jc w:val="center"/>
+                    <w:rPr>
+                      <w:rFonts w:hint="default" w:ascii="Times New Roman" w:hAnsi="Times New Roman" w:eastAsia="楷体_GB2312" w:cs="Times New Roman"/>
+                      <w:kern w:val="2"/>
+                      <w:sz w:val="16"/>
+                      <w:szCs w:val="16"/>
+                      <w:lang w:val="en-US" w:eastAsia="zh-CN" w:bidi="ar-SA"/>
+                    </w:rPr>
+                  </w:pPr>
+                  <w:r>
+                    <w:rPr>
+                      <w:rFonts w:hint="default" w:ascii="Times New Roman" w:hAnsi="Times New Roman" w:eastAsia="楷体_GB2312" w:cs="Times New Roman"/>
+                      <w:kern w:val="2"/>
+                      <w:sz w:val="16"/>
+                      <w:szCs w:val="16"/>
+                      <w:lang w:val="en-US" w:eastAsia="zh-CN" w:bidi="ar-SA"/>
+                    </w:rPr>
+                    <w:t>Attack method: Hostage Taking (Barricade Incident)</w:t>
+                  </w:r>
+                </w:p>
+              </w:tc>
+              <w:tc>
+                <w:tcPr>
+                  <w:tcW w:w="1918" w:type="dxa"/>
+                </w:tcPr>
+                <w:p>
+                  <w:pPr>
+                    <w:pStyle w:val="14"/>
+                    <w:numPr>
+                      <w:ilvl w:val="0"/>
+                      <w:numId w:val="0"/>
+                    </w:numPr>
+                    <w:jc w:val="center"/>
+                    <w:rPr>
+                      <w:rFonts w:hint="default" w:ascii="Times New Roman" w:hAnsi="Times New Roman" w:eastAsia="楷体_GB2312" w:cs="Times New Roman"/>
+                      <w:kern w:val="2"/>
+                      <w:sz w:val="16"/>
+                      <w:szCs w:val="16"/>
+                      <w:lang w:val="en-US" w:eastAsia="zh-CN" w:bidi="ar-SA"/>
+                    </w:rPr>
+                  </w:pPr>
                   <w:r>
                     <w:rPr>
                       <w:rFonts w:hint="eastAsia" w:eastAsia="楷体_GB2312" w:cs="Times New Roman"/>
@@ -4697,29 +7547,52 @@
                       <w:szCs w:val="16"/>
                       <w:lang w:val="en-US" w:eastAsia="zh-CN" w:bidi="ar-SA"/>
                     </w:rPr>
-                    <w:t>-</w:t>
-                  </w:r>
-                  <w:r>
-                    <w:rPr>
-                      <w:rFonts w:hint="eastAsia" w:ascii="Times New Roman" w:hAnsi="Times New Roman" w:eastAsia="楷体_GB2312" w:cs="Times New Roman"/>
-                      <w:kern w:val="2"/>
-                      <w:sz w:val="16"/>
-                      <w:szCs w:val="16"/>
-                      <w:lang w:val="en-US" w:eastAsia="zh-CN" w:bidi="ar-SA"/>
-                    </w:rPr>
-                    <w:t>74.655</w:t>
-                  </w:r>
-                </w:p>
-              </w:tc>
-              <w:tc>
-                <w:tcPr>
-                  <w:tcW w:w="1697" w:type="dxa"/>
-                </w:tcPr>
-                <w:p>
-                  <w:pPr>
-                    <w:jc w:val="center"/>
-                    <w:rPr>
-                      <w:rFonts w:hint="eastAsia" w:ascii="Times New Roman" w:hAnsi="Times New Roman" w:eastAsia="楷体_GB2312" w:cs="Times New Roman"/>
+                    <w:t>int</w:t>
+                  </w:r>
+                </w:p>
+              </w:tc>
+              <w:tc>
+                <w:tcPr>
+                  <w:tcW w:w="2368" w:type="dxa"/>
+                </w:tcPr>
+                <w:p>
+                  <w:pPr>
+                    <w:pStyle w:val="14"/>
+                    <w:numPr>
+                      <w:ilvl w:val="0"/>
+                      <w:numId w:val="0"/>
+                    </w:numPr>
+                    <w:jc w:val="center"/>
+                    <w:rPr>
+                      <w:rFonts w:hint="default" w:ascii="Times New Roman" w:hAnsi="Times New Roman" w:eastAsia="楷体_GB2312" w:cs="Times New Roman"/>
+                      <w:kern w:val="2"/>
+                      <w:sz w:val="16"/>
+                      <w:szCs w:val="16"/>
+                      <w:lang w:val="en-US" w:eastAsia="zh-CN" w:bidi="ar-SA"/>
+                    </w:rPr>
+                  </w:pPr>
+                  <w:r>
+                    <w:rPr>
+                      <w:rFonts w:hint="eastAsia" w:eastAsia="楷体_GB2312" w:cs="Times New Roman"/>
+                      <w:kern w:val="2"/>
+                      <w:sz w:val="16"/>
+                      <w:szCs w:val="16"/>
+                      <w:lang w:val="en-US" w:eastAsia="zh-CN" w:bidi="ar-SA"/>
+                    </w:rPr>
+                    <w:t>0-85</w:t>
+                  </w:r>
+                </w:p>
+              </w:tc>
+              <w:tc>
+                <w:tcPr>
+                  <w:tcW w:w="1692" w:type="dxa"/>
+                  <w:vAlign w:val="top"/>
+                </w:tcPr>
+                <w:p>
+                  <w:pPr>
+                    <w:jc w:val="center"/>
+                    <w:rPr>
+                      <w:rFonts w:hint="default" w:ascii="Times New Roman" w:hAnsi="Times New Roman" w:eastAsia="楷体_GB2312" w:cs="Times New Roman"/>
                       <w:kern w:val="2"/>
                       <w:sz w:val="16"/>
                       <w:szCs w:val="16"/>
@@ -4756,83 +7629,56 @@
               </w:tblPrEx>
               <w:tc>
                 <w:tcPr>
-                  <w:tcW w:w="2045" w:type="dxa"/>
-                </w:tcPr>
-                <w:p>
-                  <w:pPr>
-                    <w:jc w:val="center"/>
-                    <w:rPr>
-                      <w:rFonts w:hint="default" w:ascii="Times New Roman" w:hAnsi="Times New Roman" w:eastAsia="楷体_GB2312" w:cs="Times New Roman"/>
-                      <w:kern w:val="2"/>
-                      <w:sz w:val="16"/>
-                      <w:szCs w:val="16"/>
-                      <w:lang w:val="en-US" w:eastAsia="zh-CN" w:bidi="ar-SA"/>
-                    </w:rPr>
-                  </w:pPr>
-                  <w:r>
-                    <w:rPr>
-                      <w:rFonts w:hint="eastAsia" w:ascii="Times New Roman" w:hAnsi="Times New Roman" w:eastAsia="楷体_GB2312" w:cs="Times New Roman"/>
-                      <w:kern w:val="2"/>
-                      <w:sz w:val="16"/>
-                      <w:szCs w:val="16"/>
-                      <w:lang w:val="en-US" w:eastAsia="zh-CN" w:bidi="ar-SA"/>
-                    </w:rPr>
-                    <w:t>2016</w:t>
-                  </w:r>
-                </w:p>
-              </w:tc>
-              <w:tc>
-                <w:tcPr>
-                  <w:tcW w:w="1921" w:type="dxa"/>
-                </w:tcPr>
-                <w:p>
-                  <w:pPr>
-                    <w:jc w:val="center"/>
-                    <w:rPr>
-                      <w:rFonts w:hint="eastAsia" w:ascii="Times New Roman" w:hAnsi="Times New Roman" w:eastAsia="楷体_GB2312" w:cs="Times New Roman"/>
-                      <w:kern w:val="2"/>
-                      <w:sz w:val="16"/>
-                      <w:szCs w:val="16"/>
-                      <w:lang w:val="en-US" w:eastAsia="zh-CN" w:bidi="ar-SA"/>
-                    </w:rPr>
-                  </w:pPr>
-                  <w:r>
-                    <w:rPr>
-                      <w:rFonts w:hint="eastAsia" w:ascii="Times New Roman" w:hAnsi="Times New Roman" w:eastAsia="楷体_GB2312" w:cs="Times New Roman"/>
-                      <w:kern w:val="2"/>
-                      <w:sz w:val="16"/>
-                      <w:szCs w:val="16"/>
-                      <w:lang w:val="en-US" w:eastAsia="zh-CN" w:bidi="ar-SA"/>
-                    </w:rPr>
-                    <w:t>double</w:t>
-                  </w:r>
-                </w:p>
-              </w:tc>
-              <w:tc>
-                <w:tcPr>
-                  <w:tcW w:w="2362" w:type="dxa"/>
-                </w:tcPr>
-                <w:p>
-                  <w:pPr>
-                    <w:jc w:val="center"/>
-                    <w:rPr>
-                      <w:rFonts w:hint="default" w:ascii="Times New Roman" w:hAnsi="Times New Roman" w:eastAsia="楷体_GB2312" w:cs="Times New Roman"/>
-                      <w:kern w:val="2"/>
-                      <w:sz w:val="16"/>
-                      <w:szCs w:val="16"/>
-                      <w:lang w:val="en-US" w:eastAsia="zh-CN" w:bidi="ar-SA"/>
-                    </w:rPr>
-                  </w:pPr>
-                  <w:r>
-                    <w:rPr>
-                      <w:rFonts w:hint="eastAsia" w:ascii="Times New Roman" w:hAnsi="Times New Roman" w:eastAsia="楷体_GB2312" w:cs="Times New Roman"/>
-                      <w:kern w:val="2"/>
-                      <w:sz w:val="16"/>
-                      <w:szCs w:val="16"/>
-                      <w:lang w:val="en-US" w:eastAsia="zh-CN" w:bidi="ar-SA"/>
-                    </w:rPr>
-                    <w:t>0.038</w:t>
-                  </w:r>
+                  <w:tcW w:w="2047" w:type="dxa"/>
+                </w:tcPr>
+                <w:p>
+                  <w:pPr>
+                    <w:pStyle w:val="14"/>
+                    <w:numPr>
+                      <w:ilvl w:val="0"/>
+                      <w:numId w:val="0"/>
+                    </w:numPr>
+                    <w:jc w:val="center"/>
+                    <w:rPr>
+                      <w:rFonts w:hint="default" w:ascii="Times New Roman" w:hAnsi="Times New Roman" w:eastAsia="楷体_GB2312" w:cs="Times New Roman"/>
+                      <w:kern w:val="2"/>
+                      <w:sz w:val="16"/>
+                      <w:szCs w:val="16"/>
+                      <w:lang w:val="en-US" w:eastAsia="zh-CN" w:bidi="ar-SA"/>
+                    </w:rPr>
+                  </w:pPr>
+                  <w:r>
+                    <w:rPr>
+                      <w:rFonts w:hint="default" w:ascii="Times New Roman" w:hAnsi="Times New Roman" w:eastAsia="楷体_GB2312" w:cs="Times New Roman"/>
+                      <w:kern w:val="2"/>
+                      <w:sz w:val="16"/>
+                      <w:szCs w:val="16"/>
+                      <w:lang w:val="en-US" w:eastAsia="zh-CN" w:bidi="ar-SA"/>
+                    </w:rPr>
+                    <w:t>Attack method: Unarmed Assault</w:t>
+                  </w:r>
+                </w:p>
+              </w:tc>
+              <w:tc>
+                <w:tcPr>
+                  <w:tcW w:w="1918" w:type="dxa"/>
+                </w:tcPr>
+                <w:p>
+                  <w:pPr>
+                    <w:pStyle w:val="14"/>
+                    <w:numPr>
+                      <w:ilvl w:val="0"/>
+                      <w:numId w:val="0"/>
+                    </w:numPr>
+                    <w:jc w:val="center"/>
+                    <w:rPr>
+                      <w:rFonts w:hint="default" w:ascii="Times New Roman" w:hAnsi="Times New Roman" w:eastAsia="楷体_GB2312" w:cs="Times New Roman"/>
+                      <w:kern w:val="2"/>
+                      <w:sz w:val="16"/>
+                      <w:szCs w:val="16"/>
+                      <w:lang w:val="en-US" w:eastAsia="zh-CN" w:bidi="ar-SA"/>
+                    </w:rPr>
+                  </w:pPr>
                   <w:r>
                     <w:rPr>
                       <w:rFonts w:hint="eastAsia" w:eastAsia="楷体_GB2312" w:cs="Times New Roman"/>
@@ -4841,19 +7687,52 @@
                       <w:szCs w:val="16"/>
                       <w:lang w:val="en-US" w:eastAsia="zh-CN" w:bidi="ar-SA"/>
                     </w:rPr>
-                    <w:t>-74.72</w:t>
-                  </w:r>
-                </w:p>
-              </w:tc>
-              <w:tc>
-                <w:tcPr>
-                  <w:tcW w:w="1697" w:type="dxa"/>
-                </w:tcPr>
-                <w:p>
-                  <w:pPr>
-                    <w:jc w:val="center"/>
-                    <w:rPr>
-                      <w:rFonts w:hint="eastAsia" w:ascii="Times New Roman" w:hAnsi="Times New Roman" w:eastAsia="楷体_GB2312" w:cs="Times New Roman"/>
+                    <w:t>int</w:t>
+                  </w:r>
+                </w:p>
+              </w:tc>
+              <w:tc>
+                <w:tcPr>
+                  <w:tcW w:w="2368" w:type="dxa"/>
+                </w:tcPr>
+                <w:p>
+                  <w:pPr>
+                    <w:pStyle w:val="14"/>
+                    <w:numPr>
+                      <w:ilvl w:val="0"/>
+                      <w:numId w:val="0"/>
+                    </w:numPr>
+                    <w:jc w:val="center"/>
+                    <w:rPr>
+                      <w:rFonts w:hint="default" w:ascii="Times New Roman" w:hAnsi="Times New Roman" w:eastAsia="楷体_GB2312" w:cs="Times New Roman"/>
+                      <w:kern w:val="2"/>
+                      <w:sz w:val="16"/>
+                      <w:szCs w:val="16"/>
+                      <w:lang w:val="en-US" w:eastAsia="zh-CN" w:bidi="ar-SA"/>
+                    </w:rPr>
+                  </w:pPr>
+                  <w:r>
+                    <w:rPr>
+                      <w:rFonts w:hint="eastAsia" w:eastAsia="楷体_GB2312" w:cs="Times New Roman"/>
+                      <w:kern w:val="2"/>
+                      <w:sz w:val="16"/>
+                      <w:szCs w:val="16"/>
+                      <w:lang w:val="en-US" w:eastAsia="zh-CN" w:bidi="ar-SA"/>
+                    </w:rPr>
+                    <w:t>0-106</w:t>
+                  </w:r>
+                </w:p>
+              </w:tc>
+              <w:tc>
+                <w:tcPr>
+                  <w:tcW w:w="1692" w:type="dxa"/>
+                  <w:vAlign w:val="top"/>
+                </w:tcPr>
+                <w:p>
+                  <w:pPr>
+                    <w:jc w:val="center"/>
+                    <w:rPr>
+                      <w:rFonts w:hint="default" w:ascii="Times New Roman" w:hAnsi="Times New Roman" w:eastAsia="楷体_GB2312" w:cs="Times New Roman"/>
                       <w:kern w:val="2"/>
                       <w:sz w:val="16"/>
                       <w:szCs w:val="16"/>
@@ -4890,67 +7769,50 @@
               </w:tblPrEx>
               <w:tc>
                 <w:tcPr>
-                  <w:tcW w:w="2045" w:type="dxa"/>
-                </w:tcPr>
-                <w:p>
-                  <w:pPr>
-                    <w:jc w:val="center"/>
-                    <w:rPr>
-                      <w:rFonts w:hint="default" w:ascii="Times New Roman" w:hAnsi="Times New Roman" w:eastAsia="楷体_GB2312" w:cs="Times New Roman"/>
-                      <w:kern w:val="2"/>
-                      <w:sz w:val="16"/>
-                      <w:szCs w:val="16"/>
-                      <w:lang w:val="en-US" w:eastAsia="zh-CN" w:bidi="ar-SA"/>
-                    </w:rPr>
-                  </w:pPr>
-                  <w:r>
-                    <w:rPr>
-                      <w:rFonts w:hint="eastAsia" w:ascii="Times New Roman" w:hAnsi="Times New Roman" w:eastAsia="楷体_GB2312" w:cs="Times New Roman"/>
-                      <w:kern w:val="2"/>
-                      <w:sz w:val="16"/>
-                      <w:szCs w:val="16"/>
-                      <w:lang w:val="en-US" w:eastAsia="zh-CN" w:bidi="ar-SA"/>
-                    </w:rPr>
-                    <w:t>2017</w:t>
-                  </w:r>
-                </w:p>
-              </w:tc>
-              <w:tc>
-                <w:tcPr>
-                  <w:tcW w:w="1921" w:type="dxa"/>
-                </w:tcPr>
-                <w:p>
-                  <w:pPr>
-                    <w:jc w:val="center"/>
-                    <w:rPr>
-                      <w:rFonts w:hint="eastAsia" w:ascii="Times New Roman" w:hAnsi="Times New Roman" w:eastAsia="楷体_GB2312" w:cs="Times New Roman"/>
-                      <w:kern w:val="2"/>
-                      <w:sz w:val="16"/>
-                      <w:szCs w:val="16"/>
-                      <w:lang w:val="en-US" w:eastAsia="zh-CN" w:bidi="ar-SA"/>
-                    </w:rPr>
-                  </w:pPr>
-                  <w:r>
-                    <w:rPr>
-                      <w:rFonts w:hint="eastAsia" w:ascii="Times New Roman" w:hAnsi="Times New Roman" w:eastAsia="楷体_GB2312" w:cs="Times New Roman"/>
-                      <w:kern w:val="2"/>
-                      <w:sz w:val="16"/>
-                      <w:szCs w:val="16"/>
-                      <w:lang w:val="en-US" w:eastAsia="zh-CN" w:bidi="ar-SA"/>
-                    </w:rPr>
-                    <w:t>double</w:t>
-                  </w:r>
-                </w:p>
-              </w:tc>
-              <w:tc>
-                <w:tcPr>
-                  <w:tcW w:w="2362" w:type="dxa"/>
-                </w:tcPr>
-                <w:p>
-                  <w:pPr>
-                    <w:jc w:val="center"/>
-                    <w:rPr>
-                      <w:rFonts w:hint="eastAsia" w:ascii="Times New Roman" w:hAnsi="Times New Roman" w:eastAsia="楷体_GB2312" w:cs="Times New Roman"/>
+                  <w:tcW w:w="2047" w:type="dxa"/>
+                </w:tcPr>
+                <w:p>
+                  <w:pPr>
+                    <w:pStyle w:val="14"/>
+                    <w:numPr>
+                      <w:ilvl w:val="0"/>
+                      <w:numId w:val="0"/>
+                    </w:numPr>
+                    <w:jc w:val="center"/>
+                    <w:rPr>
+                      <w:rFonts w:hint="default" w:ascii="Times New Roman" w:hAnsi="Times New Roman" w:eastAsia="楷体_GB2312" w:cs="Times New Roman"/>
+                      <w:kern w:val="2"/>
+                      <w:sz w:val="16"/>
+                      <w:szCs w:val="16"/>
+                      <w:lang w:val="en-US" w:eastAsia="zh-CN" w:bidi="ar-SA"/>
+                    </w:rPr>
+                  </w:pPr>
+                  <w:r>
+                    <w:rPr>
+                      <w:rFonts w:hint="default" w:ascii="Times New Roman" w:hAnsi="Times New Roman" w:eastAsia="楷体_GB2312" w:cs="Times New Roman"/>
+                      <w:kern w:val="2"/>
+                      <w:sz w:val="16"/>
+                      <w:szCs w:val="16"/>
+                      <w:lang w:val="en-US" w:eastAsia="zh-CN" w:bidi="ar-SA"/>
+                    </w:rPr>
+                    <w:t>Attack method: Facility/Infrastructure Attack</w:t>
+                  </w:r>
+                </w:p>
+              </w:tc>
+              <w:tc>
+                <w:tcPr>
+                  <w:tcW w:w="1918" w:type="dxa"/>
+                </w:tcPr>
+                <w:p>
+                  <w:pPr>
+                    <w:pStyle w:val="14"/>
+                    <w:numPr>
+                      <w:ilvl w:val="0"/>
+                      <w:numId w:val="0"/>
+                    </w:numPr>
+                    <w:jc w:val="center"/>
+                    <w:rPr>
+                      <w:rFonts w:hint="default" w:ascii="Times New Roman" w:hAnsi="Times New Roman" w:eastAsia="楷体_GB2312" w:cs="Times New Roman"/>
                       <w:kern w:val="2"/>
                       <w:sz w:val="16"/>
                       <w:szCs w:val="16"/>
@@ -4965,29 +7827,52 @@
                       <w:szCs w:val="16"/>
                       <w:lang w:val="en-US" w:eastAsia="zh-CN" w:bidi="ar-SA"/>
                     </w:rPr>
-                    <w:t>0.035-</w:t>
-                  </w:r>
-                  <w:r>
-                    <w:rPr>
-                      <w:rFonts w:hint="eastAsia" w:ascii="Times New Roman" w:hAnsi="Times New Roman" w:eastAsia="楷体_GB2312" w:cs="Times New Roman"/>
-                      <w:kern w:val="2"/>
-                      <w:sz w:val="16"/>
-                      <w:szCs w:val="16"/>
-                      <w:lang w:val="en-US" w:eastAsia="zh-CN" w:bidi="ar-SA"/>
-                    </w:rPr>
-                    <w:t>75.416</w:t>
-                  </w:r>
-                </w:p>
-              </w:tc>
-              <w:tc>
-                <w:tcPr>
-                  <w:tcW w:w="1697" w:type="dxa"/>
-                </w:tcPr>
-                <w:p>
-                  <w:pPr>
-                    <w:jc w:val="center"/>
-                    <w:rPr>
-                      <w:rFonts w:hint="eastAsia" w:ascii="Times New Roman" w:hAnsi="Times New Roman" w:eastAsia="楷体_GB2312" w:cs="Times New Roman"/>
+                    <w:t>int</w:t>
+                  </w:r>
+                </w:p>
+              </w:tc>
+              <w:tc>
+                <w:tcPr>
+                  <w:tcW w:w="2368" w:type="dxa"/>
+                </w:tcPr>
+                <w:p>
+                  <w:pPr>
+                    <w:pStyle w:val="14"/>
+                    <w:numPr>
+                      <w:ilvl w:val="0"/>
+                      <w:numId w:val="0"/>
+                    </w:numPr>
+                    <w:jc w:val="center"/>
+                    <w:rPr>
+                      <w:rFonts w:hint="default" w:ascii="Times New Roman" w:hAnsi="Times New Roman" w:eastAsia="楷体_GB2312" w:cs="Times New Roman"/>
+                      <w:kern w:val="2"/>
+                      <w:sz w:val="16"/>
+                      <w:szCs w:val="16"/>
+                      <w:lang w:val="en-US" w:eastAsia="zh-CN" w:bidi="ar-SA"/>
+                    </w:rPr>
+                  </w:pPr>
+                  <w:r>
+                    <w:rPr>
+                      <w:rFonts w:hint="eastAsia" w:eastAsia="楷体_GB2312" w:cs="Times New Roman"/>
+                      <w:kern w:val="2"/>
+                      <w:sz w:val="16"/>
+                      <w:szCs w:val="16"/>
+                      <w:lang w:val="en-US" w:eastAsia="zh-CN" w:bidi="ar-SA"/>
+                    </w:rPr>
+                    <w:t>0-776</w:t>
+                  </w:r>
+                </w:p>
+              </w:tc>
+              <w:tc>
+                <w:tcPr>
+                  <w:tcW w:w="1692" w:type="dxa"/>
+                  <w:vAlign w:val="top"/>
+                </w:tcPr>
+                <w:p>
+                  <w:pPr>
+                    <w:jc w:val="center"/>
+                    <w:rPr>
+                      <w:rFonts w:hint="default" w:ascii="Times New Roman" w:hAnsi="Times New Roman" w:eastAsia="楷体_GB2312" w:cs="Times New Roman"/>
                       <w:kern w:val="2"/>
                       <w:sz w:val="16"/>
                       <w:szCs w:val="16"/>
@@ -5024,83 +7909,56 @@
               </w:tblPrEx>
               <w:tc>
                 <w:tcPr>
-                  <w:tcW w:w="2045" w:type="dxa"/>
-                </w:tcPr>
-                <w:p>
-                  <w:pPr>
-                    <w:jc w:val="center"/>
-                    <w:rPr>
-                      <w:rFonts w:hint="default" w:ascii="Times New Roman" w:hAnsi="Times New Roman" w:eastAsia="楷体_GB2312" w:cs="Times New Roman"/>
-                      <w:kern w:val="2"/>
-                      <w:sz w:val="16"/>
-                      <w:szCs w:val="16"/>
-                      <w:lang w:val="en-US" w:eastAsia="zh-CN" w:bidi="ar-SA"/>
-                    </w:rPr>
-                  </w:pPr>
-                  <w:r>
-                    <w:rPr>
-                      <w:rFonts w:hint="eastAsia" w:ascii="Times New Roman" w:hAnsi="Times New Roman" w:eastAsia="楷体_GB2312" w:cs="Times New Roman"/>
-                      <w:kern w:val="2"/>
-                      <w:sz w:val="16"/>
-                      <w:szCs w:val="16"/>
-                      <w:lang w:val="en-US" w:eastAsia="zh-CN" w:bidi="ar-SA"/>
-                    </w:rPr>
-                    <w:t>2018</w:t>
-                  </w:r>
-                </w:p>
-              </w:tc>
-              <w:tc>
-                <w:tcPr>
-                  <w:tcW w:w="1921" w:type="dxa"/>
-                </w:tcPr>
-                <w:p>
-                  <w:pPr>
-                    <w:jc w:val="center"/>
-                    <w:rPr>
-                      <w:rFonts w:hint="eastAsia" w:ascii="Times New Roman" w:hAnsi="Times New Roman" w:eastAsia="楷体_GB2312" w:cs="Times New Roman"/>
-                      <w:kern w:val="2"/>
-                      <w:sz w:val="16"/>
-                      <w:szCs w:val="16"/>
-                      <w:lang w:val="en-US" w:eastAsia="zh-CN" w:bidi="ar-SA"/>
-                    </w:rPr>
-                  </w:pPr>
-                  <w:r>
-                    <w:rPr>
-                      <w:rFonts w:hint="eastAsia" w:ascii="Times New Roman" w:hAnsi="Times New Roman" w:eastAsia="楷体_GB2312" w:cs="Times New Roman"/>
-                      <w:kern w:val="2"/>
-                      <w:sz w:val="16"/>
-                      <w:szCs w:val="16"/>
-                      <w:lang w:val="en-US" w:eastAsia="zh-CN" w:bidi="ar-SA"/>
-                    </w:rPr>
-                    <w:t>double</w:t>
-                  </w:r>
-                </w:p>
-              </w:tc>
-              <w:tc>
-                <w:tcPr>
-                  <w:tcW w:w="2362" w:type="dxa"/>
-                </w:tcPr>
-                <w:p>
-                  <w:pPr>
-                    <w:jc w:val="center"/>
-                    <w:rPr>
-                      <w:rFonts w:hint="default" w:ascii="Times New Roman" w:hAnsi="Times New Roman" w:eastAsia="楷体_GB2312" w:cs="Times New Roman"/>
-                      <w:kern w:val="2"/>
-                      <w:sz w:val="16"/>
-                      <w:szCs w:val="16"/>
-                      <w:lang w:val="en-US" w:eastAsia="zh-CN" w:bidi="ar-SA"/>
-                    </w:rPr>
-                  </w:pPr>
-                  <w:r>
-                    <w:rPr>
-                      <w:rFonts w:hint="eastAsia" w:ascii="Times New Roman" w:hAnsi="Times New Roman" w:eastAsia="楷体_GB2312" w:cs="Times New Roman"/>
-                      <w:kern w:val="2"/>
-                      <w:sz w:val="16"/>
-                      <w:szCs w:val="16"/>
-                      <w:lang w:val="en-US" w:eastAsia="zh-CN" w:bidi="ar-SA"/>
-                    </w:rPr>
-                    <w:t>0.044</w:t>
-                  </w:r>
+                  <w:tcW w:w="2047" w:type="dxa"/>
+                </w:tcPr>
+                <w:p>
+                  <w:pPr>
+                    <w:pStyle w:val="14"/>
+                    <w:numPr>
+                      <w:ilvl w:val="0"/>
+                      <w:numId w:val="0"/>
+                    </w:numPr>
+                    <w:jc w:val="center"/>
+                    <w:rPr>
+                      <w:rFonts w:hint="default" w:ascii="Times New Roman" w:hAnsi="Times New Roman" w:eastAsia="楷体_GB2312" w:cs="Times New Roman"/>
+                      <w:kern w:val="2"/>
+                      <w:sz w:val="16"/>
+                      <w:szCs w:val="16"/>
+                      <w:lang w:val="en-US" w:eastAsia="zh-CN" w:bidi="ar-SA"/>
+                    </w:rPr>
+                  </w:pPr>
+                  <w:r>
+                    <w:rPr>
+                      <w:rFonts w:hint="default" w:ascii="Times New Roman" w:hAnsi="Times New Roman" w:eastAsia="楷体_GB2312" w:cs="Times New Roman"/>
+                      <w:kern w:val="2"/>
+                      <w:sz w:val="16"/>
+                      <w:szCs w:val="16"/>
+                      <w:lang w:val="en-US" w:eastAsia="zh-CN" w:bidi="ar-SA"/>
+                    </w:rPr>
+                    <w:t>Attack method: Hostage Taking (Kidnapping)</w:t>
+                  </w:r>
+                </w:p>
+              </w:tc>
+              <w:tc>
+                <w:tcPr>
+                  <w:tcW w:w="1918" w:type="dxa"/>
+                </w:tcPr>
+                <w:p>
+                  <w:pPr>
+                    <w:pStyle w:val="14"/>
+                    <w:numPr>
+                      <w:ilvl w:val="0"/>
+                      <w:numId w:val="0"/>
+                    </w:numPr>
+                    <w:jc w:val="center"/>
+                    <w:rPr>
+                      <w:rFonts w:hint="default" w:ascii="Times New Roman" w:hAnsi="Times New Roman" w:eastAsia="楷体_GB2312" w:cs="Times New Roman"/>
+                      <w:kern w:val="2"/>
+                      <w:sz w:val="16"/>
+                      <w:szCs w:val="16"/>
+                      <w:lang w:val="en-US" w:eastAsia="zh-CN" w:bidi="ar-SA"/>
+                    </w:rPr>
+                  </w:pPr>
                   <w:r>
                     <w:rPr>
                       <w:rFonts w:hint="eastAsia" w:eastAsia="楷体_GB2312" w:cs="Times New Roman"/>
@@ -5109,19 +7967,52 @@
                       <w:szCs w:val="16"/>
                       <w:lang w:val="en-US" w:eastAsia="zh-CN" w:bidi="ar-SA"/>
                     </w:rPr>
-                    <w:t>-76.395</w:t>
-                  </w:r>
-                </w:p>
-              </w:tc>
-              <w:tc>
-                <w:tcPr>
-                  <w:tcW w:w="1697" w:type="dxa"/>
-                </w:tcPr>
-                <w:p>
-                  <w:pPr>
-                    <w:jc w:val="center"/>
-                    <w:rPr>
-                      <w:rFonts w:hint="eastAsia" w:ascii="Times New Roman" w:hAnsi="Times New Roman" w:eastAsia="楷体_GB2312" w:cs="Times New Roman"/>
+                    <w:t>int</w:t>
+                  </w:r>
+                </w:p>
+              </w:tc>
+              <w:tc>
+                <w:tcPr>
+                  <w:tcW w:w="2368" w:type="dxa"/>
+                </w:tcPr>
+                <w:p>
+                  <w:pPr>
+                    <w:pStyle w:val="14"/>
+                    <w:numPr>
+                      <w:ilvl w:val="0"/>
+                      <w:numId w:val="0"/>
+                    </w:numPr>
+                    <w:jc w:val="center"/>
+                    <w:rPr>
+                      <w:rFonts w:hint="default" w:ascii="Times New Roman" w:hAnsi="Times New Roman" w:eastAsia="楷体_GB2312" w:cs="Times New Roman"/>
+                      <w:kern w:val="2"/>
+                      <w:sz w:val="16"/>
+                      <w:szCs w:val="16"/>
+                      <w:lang w:val="en-US" w:eastAsia="zh-CN" w:bidi="ar-SA"/>
+                    </w:rPr>
+                  </w:pPr>
+                  <w:r>
+                    <w:rPr>
+                      <w:rFonts w:hint="eastAsia" w:eastAsia="楷体_GB2312" w:cs="Times New Roman"/>
+                      <w:kern w:val="2"/>
+                      <w:sz w:val="16"/>
+                      <w:szCs w:val="16"/>
+                      <w:lang w:val="en-US" w:eastAsia="zh-CN" w:bidi="ar-SA"/>
+                    </w:rPr>
+                    <w:t>0-1409</w:t>
+                  </w:r>
+                </w:p>
+              </w:tc>
+              <w:tc>
+                <w:tcPr>
+                  <w:tcW w:w="1692" w:type="dxa"/>
+                  <w:vAlign w:val="top"/>
+                </w:tcPr>
+                <w:p>
+                  <w:pPr>
+                    <w:jc w:val="center"/>
+                    <w:rPr>
+                      <w:rFonts w:hint="default" w:ascii="Times New Roman" w:hAnsi="Times New Roman" w:eastAsia="楷体_GB2312" w:cs="Times New Roman"/>
                       <w:kern w:val="2"/>
                       <w:sz w:val="16"/>
                       <w:szCs w:val="16"/>
@@ -5158,67 +8049,50 @@
               </w:tblPrEx>
               <w:tc>
                 <w:tcPr>
-                  <w:tcW w:w="2045" w:type="dxa"/>
-                </w:tcPr>
-                <w:p>
-                  <w:pPr>
-                    <w:jc w:val="center"/>
-                    <w:rPr>
-                      <w:rFonts w:hint="default" w:ascii="Times New Roman" w:hAnsi="Times New Roman" w:eastAsia="楷体_GB2312" w:cs="Times New Roman"/>
-                      <w:kern w:val="2"/>
-                      <w:sz w:val="16"/>
-                      <w:szCs w:val="16"/>
-                      <w:lang w:val="en-US" w:eastAsia="zh-CN" w:bidi="ar-SA"/>
-                    </w:rPr>
-                  </w:pPr>
-                  <w:r>
-                    <w:rPr>
-                      <w:rFonts w:hint="eastAsia" w:ascii="Times New Roman" w:hAnsi="Times New Roman" w:eastAsia="楷体_GB2312" w:cs="Times New Roman"/>
-                      <w:kern w:val="2"/>
-                      <w:sz w:val="16"/>
-                      <w:szCs w:val="16"/>
-                      <w:lang w:val="en-US" w:eastAsia="zh-CN" w:bidi="ar-SA"/>
-                    </w:rPr>
-                    <w:t>2019</w:t>
-                  </w:r>
-                </w:p>
-              </w:tc>
-              <w:tc>
-                <w:tcPr>
-                  <w:tcW w:w="1921" w:type="dxa"/>
-                </w:tcPr>
-                <w:p>
-                  <w:pPr>
-                    <w:jc w:val="center"/>
-                    <w:rPr>
-                      <w:rFonts w:hint="eastAsia" w:ascii="Times New Roman" w:hAnsi="Times New Roman" w:eastAsia="楷体_GB2312" w:cs="Times New Roman"/>
-                      <w:kern w:val="2"/>
-                      <w:sz w:val="16"/>
-                      <w:szCs w:val="16"/>
-                      <w:lang w:val="en-US" w:eastAsia="zh-CN" w:bidi="ar-SA"/>
-                    </w:rPr>
-                  </w:pPr>
-                  <w:r>
-                    <w:rPr>
-                      <w:rFonts w:hint="eastAsia" w:ascii="Times New Roman" w:hAnsi="Times New Roman" w:eastAsia="楷体_GB2312" w:cs="Times New Roman"/>
-                      <w:kern w:val="2"/>
-                      <w:sz w:val="16"/>
-                      <w:szCs w:val="16"/>
-                      <w:lang w:val="en-US" w:eastAsia="zh-CN" w:bidi="ar-SA"/>
-                    </w:rPr>
-                    <w:t>double</w:t>
-                  </w:r>
-                </w:p>
-              </w:tc>
-              <w:tc>
-                <w:tcPr>
-                  <w:tcW w:w="2362" w:type="dxa"/>
-                </w:tcPr>
-                <w:p>
-                  <w:pPr>
-                    <w:jc w:val="center"/>
-                    <w:rPr>
-                      <w:rFonts w:hint="eastAsia" w:ascii="Times New Roman" w:hAnsi="Times New Roman" w:eastAsia="楷体_GB2312" w:cs="Times New Roman"/>
+                  <w:tcW w:w="2047" w:type="dxa"/>
+                </w:tcPr>
+                <w:p>
+                  <w:pPr>
+                    <w:pStyle w:val="14"/>
+                    <w:numPr>
+                      <w:ilvl w:val="0"/>
+                      <w:numId w:val="0"/>
+                    </w:numPr>
+                    <w:jc w:val="center"/>
+                    <w:rPr>
+                      <w:rFonts w:hint="default" w:ascii="Times New Roman" w:hAnsi="Times New Roman" w:eastAsia="楷体_GB2312" w:cs="Times New Roman"/>
+                      <w:kern w:val="2"/>
+                      <w:sz w:val="16"/>
+                      <w:szCs w:val="16"/>
+                      <w:lang w:val="en-US" w:eastAsia="zh-CN" w:bidi="ar-SA"/>
+                    </w:rPr>
+                  </w:pPr>
+                  <w:r>
+                    <w:rPr>
+                      <w:rFonts w:hint="default" w:ascii="Times New Roman" w:hAnsi="Times New Roman" w:eastAsia="楷体_GB2312" w:cs="Times New Roman"/>
+                      <w:kern w:val="2"/>
+                      <w:sz w:val="16"/>
+                      <w:szCs w:val="16"/>
+                      <w:lang w:val="en-US" w:eastAsia="zh-CN" w:bidi="ar-SA"/>
+                    </w:rPr>
+                    <w:t>Attack method: Assassination</w:t>
+                  </w:r>
+                </w:p>
+              </w:tc>
+              <w:tc>
+                <w:tcPr>
+                  <w:tcW w:w="1918" w:type="dxa"/>
+                </w:tcPr>
+                <w:p>
+                  <w:pPr>
+                    <w:pStyle w:val="14"/>
+                    <w:numPr>
+                      <w:ilvl w:val="0"/>
+                      <w:numId w:val="0"/>
+                    </w:numPr>
+                    <w:jc w:val="center"/>
+                    <w:rPr>
+                      <w:rFonts w:hint="default" w:ascii="Times New Roman" w:hAnsi="Times New Roman" w:eastAsia="楷体_GB2312" w:cs="Times New Roman"/>
                       <w:kern w:val="2"/>
                       <w:sz w:val="16"/>
                       <w:szCs w:val="16"/>
@@ -5233,29 +8107,52 @@
                       <w:szCs w:val="16"/>
                       <w:lang w:val="en-US" w:eastAsia="zh-CN" w:bidi="ar-SA"/>
                     </w:rPr>
-                    <w:t>0.036-</w:t>
-                  </w:r>
-                  <w:r>
-                    <w:rPr>
-                      <w:rFonts w:hint="eastAsia" w:ascii="Times New Roman" w:hAnsi="Times New Roman" w:eastAsia="楷体_GB2312" w:cs="Times New Roman"/>
-                      <w:kern w:val="2"/>
-                      <w:sz w:val="16"/>
-                      <w:szCs w:val="16"/>
-                      <w:lang w:val="en-US" w:eastAsia="zh-CN" w:bidi="ar-SA"/>
-                    </w:rPr>
-                    <w:t>77.173</w:t>
-                  </w:r>
-                </w:p>
-              </w:tc>
-              <w:tc>
-                <w:tcPr>
-                  <w:tcW w:w="1697" w:type="dxa"/>
-                </w:tcPr>
-                <w:p>
-                  <w:pPr>
-                    <w:jc w:val="center"/>
-                    <w:rPr>
-                      <w:rFonts w:hint="eastAsia" w:ascii="Times New Roman" w:hAnsi="Times New Roman" w:eastAsia="楷体_GB2312" w:cs="Times New Roman"/>
+                    <w:t>int</w:t>
+                  </w:r>
+                </w:p>
+              </w:tc>
+              <w:tc>
+                <w:tcPr>
+                  <w:tcW w:w="2368" w:type="dxa"/>
+                </w:tcPr>
+                <w:p>
+                  <w:pPr>
+                    <w:pStyle w:val="14"/>
+                    <w:numPr>
+                      <w:ilvl w:val="0"/>
+                      <w:numId w:val="0"/>
+                    </w:numPr>
+                    <w:jc w:val="center"/>
+                    <w:rPr>
+                      <w:rFonts w:hint="default" w:ascii="Times New Roman" w:hAnsi="Times New Roman" w:eastAsia="楷体_GB2312" w:cs="Times New Roman"/>
+                      <w:kern w:val="2"/>
+                      <w:sz w:val="16"/>
+                      <w:szCs w:val="16"/>
+                      <w:lang w:val="en-US" w:eastAsia="zh-CN" w:bidi="ar-SA"/>
+                    </w:rPr>
+                  </w:pPr>
+                  <w:r>
+                    <w:rPr>
+                      <w:rFonts w:hint="eastAsia" w:eastAsia="楷体_GB2312" w:cs="Times New Roman"/>
+                      <w:kern w:val="2"/>
+                      <w:sz w:val="16"/>
+                      <w:szCs w:val="16"/>
+                      <w:lang w:val="en-US" w:eastAsia="zh-CN" w:bidi="ar-SA"/>
+                    </w:rPr>
+                    <w:t>0-1007</w:t>
+                  </w:r>
+                </w:p>
+              </w:tc>
+              <w:tc>
+                <w:tcPr>
+                  <w:tcW w:w="1692" w:type="dxa"/>
+                  <w:vAlign w:val="top"/>
+                </w:tcPr>
+                <w:p>
+                  <w:pPr>
+                    <w:jc w:val="center"/>
+                    <w:rPr>
+                      <w:rFonts w:hint="default" w:ascii="Times New Roman" w:hAnsi="Times New Roman" w:eastAsia="楷体_GB2312" w:cs="Times New Roman"/>
                       <w:kern w:val="2"/>
                       <w:sz w:val="16"/>
                       <w:szCs w:val="16"/>
@@ -5292,83 +8189,56 @@
               </w:tblPrEx>
               <w:tc>
                 <w:tcPr>
-                  <w:tcW w:w="2045" w:type="dxa"/>
-                </w:tcPr>
-                <w:p>
-                  <w:pPr>
-                    <w:jc w:val="center"/>
-                    <w:rPr>
-                      <w:rFonts w:hint="default" w:ascii="Times New Roman" w:hAnsi="Times New Roman" w:eastAsia="楷体_GB2312" w:cs="Times New Roman"/>
-                      <w:kern w:val="2"/>
-                      <w:sz w:val="16"/>
-                      <w:szCs w:val="16"/>
-                      <w:lang w:val="en-US" w:eastAsia="zh-CN" w:bidi="ar-SA"/>
-                    </w:rPr>
-                  </w:pPr>
-                  <w:r>
-                    <w:rPr>
-                      <w:rFonts w:hint="eastAsia" w:ascii="Times New Roman" w:hAnsi="Times New Roman" w:eastAsia="楷体_GB2312" w:cs="Times New Roman"/>
-                      <w:kern w:val="2"/>
-                      <w:sz w:val="16"/>
-                      <w:szCs w:val="16"/>
-                      <w:lang w:val="en-US" w:eastAsia="zh-CN" w:bidi="ar-SA"/>
-                    </w:rPr>
-                    <w:t>2020</w:t>
-                  </w:r>
-                </w:p>
-              </w:tc>
-              <w:tc>
-                <w:tcPr>
-                  <w:tcW w:w="1921" w:type="dxa"/>
-                </w:tcPr>
-                <w:p>
-                  <w:pPr>
-                    <w:jc w:val="center"/>
-                    <w:rPr>
-                      <w:rFonts w:hint="eastAsia" w:ascii="Times New Roman" w:hAnsi="Times New Roman" w:eastAsia="楷体_GB2312" w:cs="Times New Roman"/>
-                      <w:kern w:val="2"/>
-                      <w:sz w:val="16"/>
-                      <w:szCs w:val="16"/>
-                      <w:lang w:val="en-US" w:eastAsia="zh-CN" w:bidi="ar-SA"/>
-                    </w:rPr>
-                  </w:pPr>
-                  <w:r>
-                    <w:rPr>
-                      <w:rFonts w:hint="eastAsia" w:ascii="Times New Roman" w:hAnsi="Times New Roman" w:eastAsia="楷体_GB2312" w:cs="Times New Roman"/>
-                      <w:kern w:val="2"/>
-                      <w:sz w:val="16"/>
-                      <w:szCs w:val="16"/>
-                      <w:lang w:val="en-US" w:eastAsia="zh-CN" w:bidi="ar-SA"/>
-                    </w:rPr>
-                    <w:t>double</w:t>
-                  </w:r>
-                </w:p>
-              </w:tc>
-              <w:tc>
-                <w:tcPr>
-                  <w:tcW w:w="2362" w:type="dxa"/>
-                </w:tcPr>
-                <w:p>
-                  <w:pPr>
-                    <w:jc w:val="center"/>
-                    <w:rPr>
-                      <w:rFonts w:hint="default" w:ascii="Times New Roman" w:hAnsi="Times New Roman" w:eastAsia="楷体_GB2312" w:cs="Times New Roman"/>
-                      <w:kern w:val="2"/>
-                      <w:sz w:val="16"/>
-                      <w:szCs w:val="16"/>
-                      <w:lang w:val="en-US" w:eastAsia="zh-CN" w:bidi="ar-SA"/>
-                    </w:rPr>
-                  </w:pPr>
-                  <w:r>
-                    <w:rPr>
-                      <w:rFonts w:hint="eastAsia" w:ascii="Times New Roman" w:hAnsi="Times New Roman" w:eastAsia="楷体_GB2312" w:cs="Times New Roman"/>
-                      <w:kern w:val="2"/>
-                      <w:sz w:val="16"/>
-                      <w:szCs w:val="16"/>
-                      <w:lang w:val="en-US" w:eastAsia="zh-CN" w:bidi="ar-SA"/>
-                    </w:rPr>
-                    <w:t>0.056</w:t>
-                  </w:r>
+                  <w:tcW w:w="2047" w:type="dxa"/>
+                </w:tcPr>
+                <w:p>
+                  <w:pPr>
+                    <w:pStyle w:val="14"/>
+                    <w:numPr>
+                      <w:ilvl w:val="0"/>
+                      <w:numId w:val="0"/>
+                    </w:numPr>
+                    <w:jc w:val="center"/>
+                    <w:rPr>
+                      <w:rFonts w:hint="default" w:ascii="Times New Roman" w:hAnsi="Times New Roman" w:eastAsia="楷体_GB2312" w:cs="Times New Roman"/>
+                      <w:kern w:val="2"/>
+                      <w:sz w:val="16"/>
+                      <w:szCs w:val="16"/>
+                      <w:lang w:val="en-US" w:eastAsia="zh-CN" w:bidi="ar-SA"/>
+                    </w:rPr>
+                  </w:pPr>
+                  <w:r>
+                    <w:rPr>
+                      <w:rFonts w:hint="default" w:ascii="Times New Roman" w:hAnsi="Times New Roman" w:eastAsia="楷体_GB2312" w:cs="Times New Roman"/>
+                      <w:kern w:val="2"/>
+                      <w:sz w:val="16"/>
+                      <w:szCs w:val="16"/>
+                      <w:lang w:val="en-US" w:eastAsia="zh-CN" w:bidi="ar-SA"/>
+                    </w:rPr>
+                    <w:t>Attack method: Armed Assault</w:t>
+                  </w:r>
+                </w:p>
+              </w:tc>
+              <w:tc>
+                <w:tcPr>
+                  <w:tcW w:w="1918" w:type="dxa"/>
+                </w:tcPr>
+                <w:p>
+                  <w:pPr>
+                    <w:pStyle w:val="14"/>
+                    <w:numPr>
+                      <w:ilvl w:val="0"/>
+                      <w:numId w:val="0"/>
+                    </w:numPr>
+                    <w:jc w:val="center"/>
+                    <w:rPr>
+                      <w:rFonts w:hint="default" w:ascii="Times New Roman" w:hAnsi="Times New Roman" w:eastAsia="楷体_GB2312" w:cs="Times New Roman"/>
+                      <w:kern w:val="2"/>
+                      <w:sz w:val="16"/>
+                      <w:szCs w:val="16"/>
+                      <w:lang w:val="en-US" w:eastAsia="zh-CN" w:bidi="ar-SA"/>
+                    </w:rPr>
+                  </w:pPr>
                   <w:r>
                     <w:rPr>
                       <w:rFonts w:hint="eastAsia" w:eastAsia="楷体_GB2312" w:cs="Times New Roman"/>
@@ -5377,19 +8247,52 @@
                       <w:szCs w:val="16"/>
                       <w:lang w:val="en-US" w:eastAsia="zh-CN" w:bidi="ar-SA"/>
                     </w:rPr>
-                    <w:t>-83.99</w:t>
-                  </w:r>
-                </w:p>
-              </w:tc>
-              <w:tc>
-                <w:tcPr>
-                  <w:tcW w:w="1697" w:type="dxa"/>
-                </w:tcPr>
-                <w:p>
-                  <w:pPr>
-                    <w:jc w:val="center"/>
-                    <w:rPr>
-                      <w:rFonts w:hint="eastAsia" w:ascii="Times New Roman" w:hAnsi="Times New Roman" w:eastAsia="楷体_GB2312" w:cs="Times New Roman"/>
+                    <w:t>int</w:t>
+                  </w:r>
+                </w:p>
+              </w:tc>
+              <w:tc>
+                <w:tcPr>
+                  <w:tcW w:w="2368" w:type="dxa"/>
+                </w:tcPr>
+                <w:p>
+                  <w:pPr>
+                    <w:pStyle w:val="14"/>
+                    <w:numPr>
+                      <w:ilvl w:val="0"/>
+                      <w:numId w:val="0"/>
+                    </w:numPr>
+                    <w:jc w:val="center"/>
+                    <w:rPr>
+                      <w:rFonts w:hint="default" w:ascii="Times New Roman" w:hAnsi="Times New Roman" w:eastAsia="楷体_GB2312" w:cs="Times New Roman"/>
+                      <w:kern w:val="2"/>
+                      <w:sz w:val="16"/>
+                      <w:szCs w:val="16"/>
+                      <w:lang w:val="en-US" w:eastAsia="zh-CN" w:bidi="ar-SA"/>
+                    </w:rPr>
+                  </w:pPr>
+                  <w:r>
+                    <w:rPr>
+                      <w:rFonts w:hint="eastAsia" w:eastAsia="楷体_GB2312" w:cs="Times New Roman"/>
+                      <w:kern w:val="2"/>
+                      <w:sz w:val="16"/>
+                      <w:szCs w:val="16"/>
+                      <w:lang w:val="en-US" w:eastAsia="zh-CN" w:bidi="ar-SA"/>
+                    </w:rPr>
+                    <w:t>0-4037</w:t>
+                  </w:r>
+                </w:p>
+              </w:tc>
+              <w:tc>
+                <w:tcPr>
+                  <w:tcW w:w="1692" w:type="dxa"/>
+                  <w:vAlign w:val="top"/>
+                </w:tcPr>
+                <w:p>
+                  <w:pPr>
+                    <w:jc w:val="center"/>
+                    <w:rPr>
+                      <w:rFonts w:hint="default" w:ascii="Times New Roman" w:hAnsi="Times New Roman" w:eastAsia="楷体_GB2312" w:cs="Times New Roman"/>
                       <w:kern w:val="2"/>
                       <w:sz w:val="16"/>
                       <w:szCs w:val="16"/>
@@ -5426,67 +8329,50 @@
               </w:tblPrEx>
               <w:tc>
                 <w:tcPr>
-                  <w:tcW w:w="2045" w:type="dxa"/>
-                </w:tcPr>
-                <w:p>
-                  <w:pPr>
-                    <w:jc w:val="center"/>
-                    <w:rPr>
-                      <w:rFonts w:hint="default" w:ascii="Times New Roman" w:hAnsi="Times New Roman" w:eastAsia="楷体_GB2312" w:cs="Times New Roman"/>
-                      <w:kern w:val="2"/>
-                      <w:sz w:val="16"/>
-                      <w:szCs w:val="16"/>
-                      <w:lang w:val="en-US" w:eastAsia="zh-CN" w:bidi="ar-SA"/>
-                    </w:rPr>
-                  </w:pPr>
-                  <w:r>
-                    <w:rPr>
-                      <w:rFonts w:hint="eastAsia" w:ascii="Times New Roman" w:hAnsi="Times New Roman" w:eastAsia="楷体_GB2312" w:cs="Times New Roman"/>
-                      <w:kern w:val="2"/>
-                      <w:sz w:val="16"/>
-                      <w:szCs w:val="16"/>
-                      <w:lang w:val="en-US" w:eastAsia="zh-CN" w:bidi="ar-SA"/>
-                    </w:rPr>
-                    <w:t>2021</w:t>
-                  </w:r>
-                </w:p>
-              </w:tc>
-              <w:tc>
-                <w:tcPr>
-                  <w:tcW w:w="1921" w:type="dxa"/>
-                </w:tcPr>
-                <w:p>
-                  <w:pPr>
-                    <w:jc w:val="center"/>
-                    <w:rPr>
-                      <w:rFonts w:hint="eastAsia" w:ascii="Times New Roman" w:hAnsi="Times New Roman" w:eastAsia="楷体_GB2312" w:cs="Times New Roman"/>
-                      <w:kern w:val="2"/>
-                      <w:sz w:val="16"/>
-                      <w:szCs w:val="16"/>
-                      <w:lang w:val="en-US" w:eastAsia="zh-CN" w:bidi="ar-SA"/>
-                    </w:rPr>
-                  </w:pPr>
-                  <w:r>
-                    <w:rPr>
-                      <w:rFonts w:hint="eastAsia" w:ascii="Times New Roman" w:hAnsi="Times New Roman" w:eastAsia="楷体_GB2312" w:cs="Times New Roman"/>
-                      <w:kern w:val="2"/>
-                      <w:sz w:val="16"/>
-                      <w:szCs w:val="16"/>
-                      <w:lang w:val="en-US" w:eastAsia="zh-CN" w:bidi="ar-SA"/>
-                    </w:rPr>
-                    <w:t>double</w:t>
-                  </w:r>
-                </w:p>
-              </w:tc>
-              <w:tc>
-                <w:tcPr>
-                  <w:tcW w:w="2362" w:type="dxa"/>
-                </w:tcPr>
-                <w:p>
-                  <w:pPr>
-                    <w:jc w:val="center"/>
-                    <w:rPr>
-                      <w:rFonts w:hint="eastAsia" w:ascii="Times New Roman" w:hAnsi="Times New Roman" w:eastAsia="楷体_GB2312" w:cs="Times New Roman"/>
+                  <w:tcW w:w="2047" w:type="dxa"/>
+                </w:tcPr>
+                <w:p>
+                  <w:pPr>
+                    <w:pStyle w:val="14"/>
+                    <w:numPr>
+                      <w:ilvl w:val="0"/>
+                      <w:numId w:val="0"/>
+                    </w:numPr>
+                    <w:jc w:val="center"/>
+                    <w:rPr>
+                      <w:rFonts w:hint="default" w:ascii="Times New Roman" w:hAnsi="Times New Roman" w:eastAsia="楷体_GB2312" w:cs="Times New Roman"/>
+                      <w:kern w:val="2"/>
+                      <w:sz w:val="16"/>
+                      <w:szCs w:val="16"/>
+                      <w:lang w:val="en-US" w:eastAsia="zh-CN" w:bidi="ar-SA"/>
+                    </w:rPr>
+                  </w:pPr>
+                  <w:r>
+                    <w:rPr>
+                      <w:rFonts w:hint="default" w:ascii="Times New Roman" w:hAnsi="Times New Roman" w:eastAsia="楷体_GB2312" w:cs="Times New Roman"/>
+                      <w:kern w:val="2"/>
+                      <w:sz w:val="16"/>
+                      <w:szCs w:val="16"/>
+                      <w:lang w:val="en-US" w:eastAsia="zh-CN" w:bidi="ar-SA"/>
+                    </w:rPr>
+                    <w:t>Attack method: Bombing/Explosion</w:t>
+                  </w:r>
+                </w:p>
+              </w:tc>
+              <w:tc>
+                <w:tcPr>
+                  <w:tcW w:w="1918" w:type="dxa"/>
+                </w:tcPr>
+                <w:p>
+                  <w:pPr>
+                    <w:pStyle w:val="14"/>
+                    <w:numPr>
+                      <w:ilvl w:val="0"/>
+                      <w:numId w:val="0"/>
+                    </w:numPr>
+                    <w:jc w:val="center"/>
+                    <w:rPr>
+                      <w:rFonts w:hint="default" w:ascii="Times New Roman" w:hAnsi="Times New Roman" w:eastAsia="楷体_GB2312" w:cs="Times New Roman"/>
                       <w:kern w:val="2"/>
                       <w:sz w:val="16"/>
                       <w:szCs w:val="16"/>
@@ -5501,29 +8387,52 @@
                       <w:szCs w:val="16"/>
                       <w:lang w:val="en-US" w:eastAsia="zh-CN" w:bidi="ar-SA"/>
                     </w:rPr>
-                    <w:t>0.064-</w:t>
-                  </w:r>
-                  <w:r>
-                    <w:rPr>
-                      <w:rFonts w:hint="eastAsia" w:ascii="Times New Roman" w:hAnsi="Times New Roman" w:eastAsia="楷体_GB2312" w:cs="Times New Roman"/>
-                      <w:kern w:val="2"/>
-                      <w:sz w:val="16"/>
-                      <w:szCs w:val="16"/>
-                      <w:lang w:val="en-US" w:eastAsia="zh-CN" w:bidi="ar-SA"/>
-                    </w:rPr>
-                    <w:t>82.135</w:t>
-                  </w:r>
-                </w:p>
-              </w:tc>
-              <w:tc>
-                <w:tcPr>
-                  <w:tcW w:w="1697" w:type="dxa"/>
-                </w:tcPr>
-                <w:p>
-                  <w:pPr>
-                    <w:jc w:val="center"/>
-                    <w:rPr>
-                      <w:rFonts w:hint="eastAsia" w:ascii="Times New Roman" w:hAnsi="Times New Roman" w:eastAsia="楷体_GB2312" w:cs="Times New Roman"/>
+                    <w:t>int</w:t>
+                  </w:r>
+                </w:p>
+              </w:tc>
+              <w:tc>
+                <w:tcPr>
+                  <w:tcW w:w="2368" w:type="dxa"/>
+                </w:tcPr>
+                <w:p>
+                  <w:pPr>
+                    <w:pStyle w:val="14"/>
+                    <w:numPr>
+                      <w:ilvl w:val="0"/>
+                      <w:numId w:val="0"/>
+                    </w:numPr>
+                    <w:jc w:val="center"/>
+                    <w:rPr>
+                      <w:rFonts w:hint="default" w:ascii="Times New Roman" w:hAnsi="Times New Roman" w:eastAsia="楷体_GB2312" w:cs="Times New Roman"/>
+                      <w:kern w:val="2"/>
+                      <w:sz w:val="16"/>
+                      <w:szCs w:val="16"/>
+                      <w:lang w:val="en-US" w:eastAsia="zh-CN" w:bidi="ar-SA"/>
+                    </w:rPr>
+                  </w:pPr>
+                  <w:r>
+                    <w:rPr>
+                      <w:rFonts w:hint="eastAsia" w:eastAsia="楷体_GB2312" w:cs="Times New Roman"/>
+                      <w:kern w:val="2"/>
+                      <w:sz w:val="16"/>
+                      <w:szCs w:val="16"/>
+                      <w:lang w:val="en-US" w:eastAsia="zh-CN" w:bidi="ar-SA"/>
+                    </w:rPr>
+                    <w:t>0-8739</w:t>
+                  </w:r>
+                </w:p>
+              </w:tc>
+              <w:tc>
+                <w:tcPr>
+                  <w:tcW w:w="1692" w:type="dxa"/>
+                  <w:vAlign w:val="top"/>
+                </w:tcPr>
+                <w:p>
+                  <w:pPr>
+                    <w:jc w:val="center"/>
+                    <w:rPr>
+                      <w:rFonts w:hint="default" w:ascii="Times New Roman" w:hAnsi="Times New Roman" w:eastAsia="楷体_GB2312" w:cs="Times New Roman"/>
                       <w:kern w:val="2"/>
                       <w:sz w:val="16"/>
                       <w:szCs w:val="16"/>
@@ -5560,83 +8469,56 @@
               </w:tblPrEx>
               <w:tc>
                 <w:tcPr>
-                  <w:tcW w:w="2045" w:type="dxa"/>
-                </w:tcPr>
-                <w:p>
-                  <w:pPr>
-                    <w:jc w:val="center"/>
-                    <w:rPr>
-                      <w:rFonts w:hint="default" w:ascii="Times New Roman" w:hAnsi="Times New Roman" w:eastAsia="楷体_GB2312" w:cs="Times New Roman"/>
-                      <w:kern w:val="2"/>
-                      <w:sz w:val="16"/>
-                      <w:szCs w:val="16"/>
-                      <w:lang w:val="en-US" w:eastAsia="zh-CN" w:bidi="ar-SA"/>
-                    </w:rPr>
-                  </w:pPr>
-                  <w:r>
-                    <w:rPr>
-                      <w:rFonts w:hint="eastAsia" w:ascii="Times New Roman" w:hAnsi="Times New Roman" w:eastAsia="楷体_GB2312" w:cs="Times New Roman"/>
-                      <w:kern w:val="2"/>
-                      <w:sz w:val="16"/>
-                      <w:szCs w:val="16"/>
-                      <w:lang w:val="en-US" w:eastAsia="zh-CN" w:bidi="ar-SA"/>
-                    </w:rPr>
-                    <w:t>2022</w:t>
-                  </w:r>
-                </w:p>
-              </w:tc>
-              <w:tc>
-                <w:tcPr>
-                  <w:tcW w:w="1921" w:type="dxa"/>
-                </w:tcPr>
-                <w:p>
-                  <w:pPr>
-                    <w:jc w:val="center"/>
-                    <w:rPr>
-                      <w:rFonts w:hint="eastAsia" w:ascii="Times New Roman" w:hAnsi="Times New Roman" w:eastAsia="楷体_GB2312" w:cs="Times New Roman"/>
-                      <w:kern w:val="2"/>
-                      <w:sz w:val="16"/>
-                      <w:szCs w:val="16"/>
-                      <w:lang w:val="en-US" w:eastAsia="zh-CN" w:bidi="ar-SA"/>
-                    </w:rPr>
-                  </w:pPr>
-                  <w:r>
-                    <w:rPr>
-                      <w:rFonts w:hint="eastAsia" w:ascii="Times New Roman" w:hAnsi="Times New Roman" w:eastAsia="楷体_GB2312" w:cs="Times New Roman"/>
-                      <w:kern w:val="2"/>
-                      <w:sz w:val="16"/>
-                      <w:szCs w:val="16"/>
-                      <w:lang w:val="en-US" w:eastAsia="zh-CN" w:bidi="ar-SA"/>
-                    </w:rPr>
-                    <w:t>double</w:t>
-                  </w:r>
-                </w:p>
-              </w:tc>
-              <w:tc>
-                <w:tcPr>
-                  <w:tcW w:w="2362" w:type="dxa"/>
-                </w:tcPr>
-                <w:p>
-                  <w:pPr>
-                    <w:jc w:val="center"/>
-                    <w:rPr>
-                      <w:rFonts w:hint="default" w:ascii="Times New Roman" w:hAnsi="Times New Roman" w:eastAsia="楷体_GB2312" w:cs="Times New Roman"/>
-                      <w:kern w:val="2"/>
-                      <w:sz w:val="16"/>
-                      <w:szCs w:val="16"/>
-                      <w:lang w:val="en-US" w:eastAsia="zh-CN" w:bidi="ar-SA"/>
-                    </w:rPr>
-                  </w:pPr>
-                  <w:r>
-                    <w:rPr>
-                      <w:rFonts w:hint="eastAsia" w:ascii="Times New Roman" w:hAnsi="Times New Roman" w:eastAsia="楷体_GB2312" w:cs="Times New Roman"/>
-                      <w:kern w:val="2"/>
-                      <w:sz w:val="16"/>
-                      <w:szCs w:val="16"/>
-                      <w:lang w:val="en-US" w:eastAsia="zh-CN" w:bidi="ar-SA"/>
-                    </w:rPr>
-                    <w:t>0.067</w:t>
-                  </w:r>
+                  <w:tcW w:w="2047" w:type="dxa"/>
+                </w:tcPr>
+                <w:p>
+                  <w:pPr>
+                    <w:pStyle w:val="14"/>
+                    <w:numPr>
+                      <w:ilvl w:val="0"/>
+                      <w:numId w:val="0"/>
+                    </w:numPr>
+                    <w:jc w:val="center"/>
+                    <w:rPr>
+                      <w:rFonts w:hint="default" w:ascii="Times New Roman" w:hAnsi="Times New Roman" w:eastAsia="楷体_GB2312" w:cs="Times New Roman"/>
+                      <w:kern w:val="2"/>
+                      <w:sz w:val="16"/>
+                      <w:szCs w:val="16"/>
+                      <w:lang w:val="en-US" w:eastAsia="zh-CN" w:bidi="ar-SA"/>
+                    </w:rPr>
+                  </w:pPr>
+                  <w:r>
+                    <w:rPr>
+                      <w:rFonts w:hint="default" w:ascii="Times New Roman" w:hAnsi="Times New Roman" w:eastAsia="楷体_GB2312" w:cs="Times New Roman"/>
+                      <w:kern w:val="2"/>
+                      <w:sz w:val="16"/>
+                      <w:szCs w:val="16"/>
+                      <w:lang w:val="en-US" w:eastAsia="zh-CN" w:bidi="ar-SA"/>
+                    </w:rPr>
+                    <w:t>Death Age 100+</w:t>
+                  </w:r>
+                </w:p>
+              </w:tc>
+              <w:tc>
+                <w:tcPr>
+                  <w:tcW w:w="1918" w:type="dxa"/>
+                </w:tcPr>
+                <w:p>
+                  <w:pPr>
+                    <w:pStyle w:val="14"/>
+                    <w:numPr>
+                      <w:ilvl w:val="0"/>
+                      <w:numId w:val="0"/>
+                    </w:numPr>
+                    <w:jc w:val="center"/>
+                    <w:rPr>
+                      <w:rFonts w:hint="default" w:ascii="Times New Roman" w:hAnsi="Times New Roman" w:eastAsia="楷体_GB2312" w:cs="Times New Roman"/>
+                      <w:kern w:val="2"/>
+                      <w:sz w:val="16"/>
+                      <w:szCs w:val="16"/>
+                      <w:lang w:val="en-US" w:eastAsia="zh-CN" w:bidi="ar-SA"/>
+                    </w:rPr>
+                  </w:pPr>
                   <w:r>
                     <w:rPr>
                       <w:rFonts w:hint="eastAsia" w:eastAsia="楷体_GB2312" w:cs="Times New Roman"/>
@@ -5645,19 +8527,52 @@
                       <w:szCs w:val="16"/>
                       <w:lang w:val="en-US" w:eastAsia="zh-CN" w:bidi="ar-SA"/>
                     </w:rPr>
-                    <w:t>-78.776</w:t>
-                  </w:r>
-                </w:p>
-              </w:tc>
-              <w:tc>
-                <w:tcPr>
-                  <w:tcW w:w="1697" w:type="dxa"/>
-                </w:tcPr>
-                <w:p>
-                  <w:pPr>
-                    <w:jc w:val="center"/>
-                    <w:rPr>
-                      <w:rFonts w:hint="eastAsia" w:ascii="Times New Roman" w:hAnsi="Times New Roman" w:eastAsia="楷体_GB2312" w:cs="Times New Roman"/>
+                    <w:t>int</w:t>
+                  </w:r>
+                </w:p>
+              </w:tc>
+              <w:tc>
+                <w:tcPr>
+                  <w:tcW w:w="2368" w:type="dxa"/>
+                </w:tcPr>
+                <w:p>
+                  <w:pPr>
+                    <w:pStyle w:val="14"/>
+                    <w:numPr>
+                      <w:ilvl w:val="0"/>
+                      <w:numId w:val="0"/>
+                    </w:numPr>
+                    <w:jc w:val="center"/>
+                    <w:rPr>
+                      <w:rFonts w:hint="default" w:ascii="Times New Roman" w:hAnsi="Times New Roman" w:eastAsia="楷体_GB2312" w:cs="Times New Roman"/>
+                      <w:kern w:val="2"/>
+                      <w:sz w:val="16"/>
+                      <w:szCs w:val="16"/>
+                      <w:lang w:val="en-US" w:eastAsia="zh-CN" w:bidi="ar-SA"/>
+                    </w:rPr>
+                  </w:pPr>
+                  <w:r>
+                    <w:rPr>
+                      <w:rFonts w:hint="eastAsia" w:eastAsia="楷体_GB2312" w:cs="Times New Roman"/>
+                      <w:kern w:val="2"/>
+                      <w:sz w:val="16"/>
+                      <w:szCs w:val="16"/>
+                      <w:lang w:val="en-US" w:eastAsia="zh-CN" w:bidi="ar-SA"/>
+                    </w:rPr>
+                    <w:t>0-29</w:t>
+                  </w:r>
+                </w:p>
+              </w:tc>
+              <w:tc>
+                <w:tcPr>
+                  <w:tcW w:w="1692" w:type="dxa"/>
+                  <w:vAlign w:val="top"/>
+                </w:tcPr>
+                <w:p>
+                  <w:pPr>
+                    <w:jc w:val="center"/>
+                    <w:rPr>
+                      <w:rFonts w:hint="default" w:ascii="Times New Roman" w:hAnsi="Times New Roman" w:eastAsia="楷体_GB2312" w:cs="Times New Roman"/>
                       <w:kern w:val="2"/>
                       <w:sz w:val="16"/>
                       <w:szCs w:val="16"/>
@@ -5694,67 +8609,50 @@
               </w:tblPrEx>
               <w:tc>
                 <w:tcPr>
-                  <w:tcW w:w="2045" w:type="dxa"/>
-                </w:tcPr>
-                <w:p>
-                  <w:pPr>
-                    <w:jc w:val="center"/>
-                    <w:rPr>
-                      <w:rFonts w:hint="default" w:ascii="Times New Roman" w:hAnsi="Times New Roman" w:eastAsia="楷体_GB2312" w:cs="Times New Roman"/>
-                      <w:kern w:val="2"/>
-                      <w:sz w:val="16"/>
-                      <w:szCs w:val="16"/>
-                      <w:lang w:val="en-US" w:eastAsia="zh-CN" w:bidi="ar-SA"/>
-                    </w:rPr>
-                  </w:pPr>
-                  <w:r>
-                    <w:rPr>
-                      <w:rFonts w:hint="eastAsia" w:ascii="Times New Roman" w:hAnsi="Times New Roman" w:eastAsia="楷体_GB2312" w:cs="Times New Roman"/>
-                      <w:kern w:val="2"/>
-                      <w:sz w:val="16"/>
-                      <w:szCs w:val="16"/>
-                      <w:lang w:val="en-US" w:eastAsia="zh-CN" w:bidi="ar-SA"/>
-                    </w:rPr>
-                    <w:t>2023</w:t>
-                  </w:r>
-                </w:p>
-              </w:tc>
-              <w:tc>
-                <w:tcPr>
-                  <w:tcW w:w="1921" w:type="dxa"/>
-                </w:tcPr>
-                <w:p>
-                  <w:pPr>
-                    <w:jc w:val="center"/>
-                    <w:rPr>
-                      <w:rFonts w:hint="eastAsia" w:ascii="Times New Roman" w:hAnsi="Times New Roman" w:eastAsia="楷体_GB2312" w:cs="Times New Roman"/>
-                      <w:kern w:val="2"/>
-                      <w:sz w:val="16"/>
-                      <w:szCs w:val="16"/>
-                      <w:lang w:val="en-US" w:eastAsia="zh-CN" w:bidi="ar-SA"/>
-                    </w:rPr>
-                  </w:pPr>
-                  <w:r>
-                    <w:rPr>
-                      <w:rFonts w:hint="eastAsia" w:ascii="Times New Roman" w:hAnsi="Times New Roman" w:eastAsia="楷体_GB2312" w:cs="Times New Roman"/>
-                      <w:kern w:val="2"/>
-                      <w:sz w:val="16"/>
-                      <w:szCs w:val="16"/>
-                      <w:lang w:val="en-US" w:eastAsia="zh-CN" w:bidi="ar-SA"/>
-                    </w:rPr>
-                    <w:t>double</w:t>
-                  </w:r>
-                </w:p>
-              </w:tc>
-              <w:tc>
-                <w:tcPr>
-                  <w:tcW w:w="2362" w:type="dxa"/>
-                </w:tcPr>
-                <w:p>
-                  <w:pPr>
-                    <w:jc w:val="center"/>
-                    <w:rPr>
-                      <w:rFonts w:hint="eastAsia" w:ascii="Times New Roman" w:hAnsi="Times New Roman" w:eastAsia="楷体_GB2312" w:cs="Times New Roman"/>
+                  <w:tcW w:w="2047" w:type="dxa"/>
+                </w:tcPr>
+                <w:p>
+                  <w:pPr>
+                    <w:pStyle w:val="14"/>
+                    <w:numPr>
+                      <w:ilvl w:val="0"/>
+                      <w:numId w:val="0"/>
+                    </w:numPr>
+                    <w:jc w:val="center"/>
+                    <w:rPr>
+                      <w:rFonts w:hint="default" w:ascii="Times New Roman" w:hAnsi="Times New Roman" w:eastAsia="楷体_GB2312" w:cs="Times New Roman"/>
+                      <w:kern w:val="2"/>
+                      <w:sz w:val="16"/>
+                      <w:szCs w:val="16"/>
+                      <w:lang w:val="en-US" w:eastAsia="zh-CN" w:bidi="ar-SA"/>
+                    </w:rPr>
+                  </w:pPr>
+                  <w:r>
+                    <w:rPr>
+                      <w:rFonts w:hint="default" w:ascii="Times New Roman" w:hAnsi="Times New Roman" w:eastAsia="楷体_GB2312" w:cs="Times New Roman"/>
+                      <w:kern w:val="2"/>
+                      <w:sz w:val="16"/>
+                      <w:szCs w:val="16"/>
+                      <w:lang w:val="en-US" w:eastAsia="zh-CN" w:bidi="ar-SA"/>
+                    </w:rPr>
+                    <w:t xml:space="preserve">Death Age: 51-99 </w:t>
+                  </w:r>
+                </w:p>
+              </w:tc>
+              <w:tc>
+                <w:tcPr>
+                  <w:tcW w:w="1918" w:type="dxa"/>
+                </w:tcPr>
+                <w:p>
+                  <w:pPr>
+                    <w:pStyle w:val="14"/>
+                    <w:numPr>
+                      <w:ilvl w:val="0"/>
+                      <w:numId w:val="0"/>
+                    </w:numPr>
+                    <w:jc w:val="center"/>
+                    <w:rPr>
+                      <w:rFonts w:hint="default" w:ascii="Times New Roman" w:hAnsi="Times New Roman" w:eastAsia="楷体_GB2312" w:cs="Times New Roman"/>
                       <w:kern w:val="2"/>
                       <w:sz w:val="16"/>
                       <w:szCs w:val="16"/>
@@ -5769,29 +8667,52 @@
                       <w:szCs w:val="16"/>
                       <w:lang w:val="en-US" w:eastAsia="zh-CN" w:bidi="ar-SA"/>
                     </w:rPr>
-                    <w:t>0.063-</w:t>
-                  </w:r>
-                  <w:r>
-                    <w:rPr>
-                      <w:rFonts w:hint="eastAsia" w:ascii="Times New Roman" w:hAnsi="Times New Roman" w:eastAsia="楷体_GB2312" w:cs="Times New Roman"/>
-                      <w:kern w:val="2"/>
-                      <w:sz w:val="16"/>
-                      <w:szCs w:val="16"/>
-                      <w:lang w:val="en-US" w:eastAsia="zh-CN" w:bidi="ar-SA"/>
-                    </w:rPr>
-                    <w:t>78.541</w:t>
-                  </w:r>
-                </w:p>
-              </w:tc>
-              <w:tc>
-                <w:tcPr>
-                  <w:tcW w:w="1697" w:type="dxa"/>
-                </w:tcPr>
-                <w:p>
-                  <w:pPr>
-                    <w:jc w:val="center"/>
-                    <w:rPr>
-                      <w:rFonts w:hint="eastAsia" w:ascii="Times New Roman" w:hAnsi="Times New Roman" w:eastAsia="楷体_GB2312" w:cs="Times New Roman"/>
+                    <w:t>int</w:t>
+                  </w:r>
+                </w:p>
+              </w:tc>
+              <w:tc>
+                <w:tcPr>
+                  <w:tcW w:w="2368" w:type="dxa"/>
+                </w:tcPr>
+                <w:p>
+                  <w:pPr>
+                    <w:pStyle w:val="14"/>
+                    <w:numPr>
+                      <w:ilvl w:val="0"/>
+                      <w:numId w:val="0"/>
+                    </w:numPr>
+                    <w:jc w:val="center"/>
+                    <w:rPr>
+                      <w:rFonts w:hint="default" w:ascii="Times New Roman" w:hAnsi="Times New Roman" w:eastAsia="楷体_GB2312" w:cs="Times New Roman"/>
+                      <w:kern w:val="2"/>
+                      <w:sz w:val="16"/>
+                      <w:szCs w:val="16"/>
+                      <w:lang w:val="en-US" w:eastAsia="zh-CN" w:bidi="ar-SA"/>
+                    </w:rPr>
+                  </w:pPr>
+                  <w:r>
+                    <w:rPr>
+                      <w:rFonts w:hint="eastAsia" w:eastAsia="楷体_GB2312" w:cs="Times New Roman"/>
+                      <w:kern w:val="2"/>
+                      <w:sz w:val="16"/>
+                      <w:szCs w:val="16"/>
+                      <w:lang w:val="en-US" w:eastAsia="zh-CN" w:bidi="ar-SA"/>
+                    </w:rPr>
+                    <w:t>0-52</w:t>
+                  </w:r>
+                </w:p>
+              </w:tc>
+              <w:tc>
+                <w:tcPr>
+                  <w:tcW w:w="1692" w:type="dxa"/>
+                  <w:vAlign w:val="top"/>
+                </w:tcPr>
+                <w:p>
+                  <w:pPr>
+                    <w:jc w:val="center"/>
+                    <w:rPr>
+                      <w:rFonts w:hint="default" w:ascii="Times New Roman" w:hAnsi="Times New Roman" w:eastAsia="楷体_GB2312" w:cs="Times New Roman"/>
                       <w:kern w:val="2"/>
                       <w:sz w:val="16"/>
                       <w:szCs w:val="16"/>
@@ -5828,49 +8749,3041 @@
               </w:tblPrEx>
               <w:tc>
                 <w:tcPr>
-                  <w:tcW w:w="2045" w:type="dxa"/>
-                </w:tcPr>
-                <w:p>
-                  <w:pPr>
-                    <w:jc w:val="center"/>
-                    <w:rPr>
-                      <w:rFonts w:hint="default" w:ascii="Times New Roman" w:hAnsi="Times New Roman" w:eastAsia="楷体_GB2312" w:cs="Times New Roman"/>
-                      <w:kern w:val="2"/>
-                      <w:sz w:val="16"/>
-                      <w:szCs w:val="16"/>
-                      <w:lang w:val="en-US" w:eastAsia="zh-CN" w:bidi="ar-SA"/>
-                    </w:rPr>
-                  </w:pPr>
-                  <w:r>
-                    <w:rPr>
-                      <w:rFonts w:hint="eastAsia" w:ascii="Times New Roman" w:hAnsi="Times New Roman" w:eastAsia="楷体_GB2312" w:cs="Times New Roman"/>
-                      <w:kern w:val="2"/>
-                      <w:sz w:val="16"/>
-                      <w:szCs w:val="16"/>
-                      <w:lang w:val="en-US" w:eastAsia="zh-CN" w:bidi="ar-SA"/>
-                    </w:rPr>
-                    <w:t>2024</w:t>
-                  </w:r>
-                </w:p>
-              </w:tc>
-              <w:tc>
-                <w:tcPr>
-                  <w:tcW w:w="1921" w:type="dxa"/>
-                </w:tcPr>
-                <w:p>
-                  <w:pPr>
-                    <w:jc w:val="center"/>
-                    <w:rPr>
-                      <w:rFonts w:hint="eastAsia" w:ascii="Times New Roman" w:hAnsi="Times New Roman" w:eastAsia="楷体_GB2312" w:cs="Times New Roman"/>
-                      <w:kern w:val="2"/>
-                      <w:sz w:val="16"/>
-                      <w:szCs w:val="16"/>
-                      <w:lang w:val="en-US" w:eastAsia="zh-CN" w:bidi="ar-SA"/>
-                    </w:rPr>
-                  </w:pPr>
-                  <w:r>
-                    <w:rPr>
-                      <w:rFonts w:hint="eastAsia" w:ascii="Times New Roman" w:hAnsi="Times New Roman" w:eastAsia="楷体_GB2312" w:cs="Times New Roman"/>
+                  <w:tcW w:w="2047" w:type="dxa"/>
+                </w:tcPr>
+                <w:p>
+                  <w:pPr>
+                    <w:pStyle w:val="14"/>
+                    <w:numPr>
+                      <w:ilvl w:val="0"/>
+                      <w:numId w:val="0"/>
+                    </w:numPr>
+                    <w:jc w:val="center"/>
+                    <w:rPr>
+                      <w:rFonts w:hint="default" w:ascii="Times New Roman" w:hAnsi="Times New Roman" w:eastAsia="楷体_GB2312" w:cs="Times New Roman"/>
+                      <w:kern w:val="2"/>
+                      <w:sz w:val="16"/>
+                      <w:szCs w:val="16"/>
+                      <w:lang w:val="en-US" w:eastAsia="zh-CN" w:bidi="ar-SA"/>
+                    </w:rPr>
+                  </w:pPr>
+                  <w:r>
+                    <w:rPr>
+                      <w:rFonts w:hint="default" w:ascii="Times New Roman" w:hAnsi="Times New Roman" w:eastAsia="楷体_GB2312" w:cs="Times New Roman"/>
+                      <w:kern w:val="2"/>
+                      <w:sz w:val="16"/>
+                      <w:szCs w:val="16"/>
+                      <w:lang w:val="en-US" w:eastAsia="zh-CN" w:bidi="ar-SA"/>
+                    </w:rPr>
+                    <w:t xml:space="preserve">Death Age : 21-50 </w:t>
+                  </w:r>
+                </w:p>
+              </w:tc>
+              <w:tc>
+                <w:tcPr>
+                  <w:tcW w:w="1918" w:type="dxa"/>
+                </w:tcPr>
+                <w:p>
+                  <w:pPr>
+                    <w:pStyle w:val="14"/>
+                    <w:numPr>
+                      <w:ilvl w:val="0"/>
+                      <w:numId w:val="0"/>
+                    </w:numPr>
+                    <w:jc w:val="center"/>
+                    <w:rPr>
+                      <w:rFonts w:hint="default" w:ascii="Times New Roman" w:hAnsi="Times New Roman" w:eastAsia="楷体_GB2312" w:cs="Times New Roman"/>
+                      <w:kern w:val="2"/>
+                      <w:sz w:val="16"/>
+                      <w:szCs w:val="16"/>
+                      <w:lang w:val="en-US" w:eastAsia="zh-CN" w:bidi="ar-SA"/>
+                    </w:rPr>
+                  </w:pPr>
+                  <w:r>
+                    <w:rPr>
+                      <w:rFonts w:hint="eastAsia" w:eastAsia="楷体_GB2312" w:cs="Times New Roman"/>
+                      <w:kern w:val="2"/>
+                      <w:sz w:val="16"/>
+                      <w:szCs w:val="16"/>
+                      <w:lang w:val="en-US" w:eastAsia="zh-CN" w:bidi="ar-SA"/>
+                    </w:rPr>
+                    <w:t>int</w:t>
+                  </w:r>
+                </w:p>
+              </w:tc>
+              <w:tc>
+                <w:tcPr>
+                  <w:tcW w:w="2368" w:type="dxa"/>
+                </w:tcPr>
+                <w:p>
+                  <w:pPr>
+                    <w:pStyle w:val="14"/>
+                    <w:numPr>
+                      <w:ilvl w:val="0"/>
+                      <w:numId w:val="0"/>
+                    </w:numPr>
+                    <w:jc w:val="center"/>
+                    <w:rPr>
+                      <w:rFonts w:hint="default" w:ascii="Times New Roman" w:hAnsi="Times New Roman" w:eastAsia="楷体_GB2312" w:cs="Times New Roman"/>
+                      <w:kern w:val="2"/>
+                      <w:sz w:val="16"/>
+                      <w:szCs w:val="16"/>
+                      <w:lang w:val="en-US" w:eastAsia="zh-CN" w:bidi="ar-SA"/>
+                    </w:rPr>
+                  </w:pPr>
+                  <w:r>
+                    <w:rPr>
+                      <w:rFonts w:hint="eastAsia" w:eastAsia="楷体_GB2312" w:cs="Times New Roman"/>
+                      <w:kern w:val="2"/>
+                      <w:sz w:val="16"/>
+                      <w:szCs w:val="16"/>
+                      <w:lang w:val="en-US" w:eastAsia="zh-CN" w:bidi="ar-SA"/>
+                    </w:rPr>
+                    <w:t>0-275</w:t>
+                  </w:r>
+                </w:p>
+              </w:tc>
+              <w:tc>
+                <w:tcPr>
+                  <w:tcW w:w="1692" w:type="dxa"/>
+                  <w:vAlign w:val="top"/>
+                </w:tcPr>
+                <w:p>
+                  <w:pPr>
+                    <w:jc w:val="center"/>
+                    <w:rPr>
+                      <w:rFonts w:hint="default" w:ascii="Times New Roman" w:hAnsi="Times New Roman" w:eastAsia="楷体_GB2312" w:cs="Times New Roman"/>
+                      <w:kern w:val="2"/>
+                      <w:sz w:val="16"/>
+                      <w:szCs w:val="16"/>
+                      <w:lang w:val="en-US" w:eastAsia="zh-CN" w:bidi="ar-SA"/>
+                    </w:rPr>
+                  </w:pPr>
+                  <w:r>
+                    <w:rPr>
+                      <w:rFonts w:hint="eastAsia" w:ascii="Times New Roman" w:hAnsi="Times New Roman" w:eastAsia="楷体_GB2312" w:cs="Times New Roman"/>
+                      <w:kern w:val="2"/>
+                      <w:sz w:val="16"/>
+                      <w:szCs w:val="16"/>
+                      <w:lang w:val="en-US" w:eastAsia="zh-CN" w:bidi="ar-SA"/>
+                    </w:rPr>
+                    <w:t>是</w:t>
+                  </w:r>
+                </w:p>
+              </w:tc>
+            </w:tr>
+            <w:tr>
+              <w:tblPrEx>
+                <w:tblBorders>
+                  <w:top w:val="single" w:color="auto" w:sz="4" w:space="0"/>
+                  <w:left w:val="single" w:color="auto" w:sz="4" w:space="0"/>
+                  <w:bottom w:val="single" w:color="auto" w:sz="4" w:space="0"/>
+                  <w:right w:val="single" w:color="auto" w:sz="4" w:space="0"/>
+                  <w:insideH w:val="single" w:color="auto" w:sz="4" w:space="0"/>
+                  <w:insideV w:val="single" w:color="auto" w:sz="4" w:space="0"/>
+                </w:tblBorders>
+                <w:tblCellMar>
+                  <w:left w:w="108" w:type="dxa"/>
+                  <w:right w:w="108" w:type="dxa"/>
+                </w:tblCellMar>
+              </w:tblPrEx>
+              <w:tc>
+                <w:tcPr>
+                  <w:tcW w:w="2047" w:type="dxa"/>
+                </w:tcPr>
+                <w:p>
+                  <w:pPr>
+                    <w:pStyle w:val="14"/>
+                    <w:numPr>
+                      <w:ilvl w:val="0"/>
+                      <w:numId w:val="0"/>
+                    </w:numPr>
+                    <w:jc w:val="center"/>
+                    <w:rPr>
+                      <w:rFonts w:hint="default" w:ascii="Times New Roman" w:hAnsi="Times New Roman" w:eastAsia="楷体_GB2312" w:cs="Times New Roman"/>
+                      <w:kern w:val="2"/>
+                      <w:sz w:val="16"/>
+                      <w:szCs w:val="16"/>
+                      <w:lang w:val="en-US" w:eastAsia="zh-CN" w:bidi="ar-SA"/>
+                    </w:rPr>
+                  </w:pPr>
+                  <w:r>
+                    <w:rPr>
+                      <w:rFonts w:hint="default" w:ascii="Times New Roman" w:hAnsi="Times New Roman" w:eastAsia="楷体_GB2312" w:cs="Times New Roman"/>
+                      <w:kern w:val="2"/>
+                      <w:sz w:val="16"/>
+                      <w:szCs w:val="16"/>
+                      <w:lang w:val="en-US" w:eastAsia="zh-CN" w:bidi="ar-SA"/>
+                    </w:rPr>
+                    <w:t xml:space="preserve">Death Age : 11-20 </w:t>
+                  </w:r>
+                </w:p>
+              </w:tc>
+              <w:tc>
+                <w:tcPr>
+                  <w:tcW w:w="1918" w:type="dxa"/>
+                </w:tcPr>
+                <w:p>
+                  <w:pPr>
+                    <w:pStyle w:val="14"/>
+                    <w:numPr>
+                      <w:ilvl w:val="0"/>
+                      <w:numId w:val="0"/>
+                    </w:numPr>
+                    <w:jc w:val="center"/>
+                    <w:rPr>
+                      <w:rFonts w:hint="default" w:ascii="Times New Roman" w:hAnsi="Times New Roman" w:eastAsia="楷体_GB2312" w:cs="Times New Roman"/>
+                      <w:kern w:val="2"/>
+                      <w:sz w:val="16"/>
+                      <w:szCs w:val="16"/>
+                      <w:lang w:val="en-US" w:eastAsia="zh-CN" w:bidi="ar-SA"/>
+                    </w:rPr>
+                  </w:pPr>
+                  <w:r>
+                    <w:rPr>
+                      <w:rFonts w:hint="eastAsia" w:eastAsia="楷体_GB2312" w:cs="Times New Roman"/>
+                      <w:kern w:val="2"/>
+                      <w:sz w:val="16"/>
+                      <w:szCs w:val="16"/>
+                      <w:lang w:val="en-US" w:eastAsia="zh-CN" w:bidi="ar-SA"/>
+                    </w:rPr>
+                    <w:t>int</w:t>
+                  </w:r>
+                </w:p>
+              </w:tc>
+              <w:tc>
+                <w:tcPr>
+                  <w:tcW w:w="2368" w:type="dxa"/>
+                </w:tcPr>
+                <w:p>
+                  <w:pPr>
+                    <w:pStyle w:val="14"/>
+                    <w:numPr>
+                      <w:ilvl w:val="0"/>
+                      <w:numId w:val="0"/>
+                    </w:numPr>
+                    <w:jc w:val="center"/>
+                    <w:rPr>
+                      <w:rFonts w:hint="default" w:ascii="Times New Roman" w:hAnsi="Times New Roman" w:eastAsia="楷体_GB2312" w:cs="Times New Roman"/>
+                      <w:kern w:val="2"/>
+                      <w:sz w:val="16"/>
+                      <w:szCs w:val="16"/>
+                      <w:lang w:val="en-US" w:eastAsia="zh-CN" w:bidi="ar-SA"/>
+                    </w:rPr>
+                  </w:pPr>
+                  <w:r>
+                    <w:rPr>
+                      <w:rFonts w:hint="eastAsia" w:eastAsia="楷体_GB2312" w:cs="Times New Roman"/>
+                      <w:kern w:val="2"/>
+                      <w:sz w:val="16"/>
+                      <w:szCs w:val="16"/>
+                      <w:lang w:val="en-US" w:eastAsia="zh-CN" w:bidi="ar-SA"/>
+                    </w:rPr>
+                    <w:t>0-522</w:t>
+                  </w:r>
+                </w:p>
+              </w:tc>
+              <w:tc>
+                <w:tcPr>
+                  <w:tcW w:w="1692" w:type="dxa"/>
+                  <w:vAlign w:val="top"/>
+                </w:tcPr>
+                <w:p>
+                  <w:pPr>
+                    <w:jc w:val="center"/>
+                    <w:rPr>
+                      <w:rFonts w:hint="default" w:ascii="Times New Roman" w:hAnsi="Times New Roman" w:eastAsia="楷体_GB2312" w:cs="Times New Roman"/>
+                      <w:kern w:val="2"/>
+                      <w:sz w:val="16"/>
+                      <w:szCs w:val="16"/>
+                      <w:lang w:val="en-US" w:eastAsia="zh-CN" w:bidi="ar-SA"/>
+                    </w:rPr>
+                  </w:pPr>
+                  <w:r>
+                    <w:rPr>
+                      <w:rFonts w:hint="eastAsia" w:ascii="Times New Roman" w:hAnsi="Times New Roman" w:eastAsia="楷体_GB2312" w:cs="Times New Roman"/>
+                      <w:kern w:val="2"/>
+                      <w:sz w:val="16"/>
+                      <w:szCs w:val="16"/>
+                      <w:lang w:val="en-US" w:eastAsia="zh-CN" w:bidi="ar-SA"/>
+                    </w:rPr>
+                    <w:t>是</w:t>
+                  </w:r>
+                </w:p>
+              </w:tc>
+            </w:tr>
+            <w:tr>
+              <w:tblPrEx>
+                <w:tblBorders>
+                  <w:top w:val="single" w:color="auto" w:sz="4" w:space="0"/>
+                  <w:left w:val="single" w:color="auto" w:sz="4" w:space="0"/>
+                  <w:bottom w:val="single" w:color="auto" w:sz="4" w:space="0"/>
+                  <w:right w:val="single" w:color="auto" w:sz="4" w:space="0"/>
+                  <w:insideH w:val="single" w:color="auto" w:sz="4" w:space="0"/>
+                  <w:insideV w:val="single" w:color="auto" w:sz="4" w:space="0"/>
+                </w:tblBorders>
+                <w:tblCellMar>
+                  <w:left w:w="108" w:type="dxa"/>
+                  <w:right w:w="108" w:type="dxa"/>
+                </w:tblCellMar>
+              </w:tblPrEx>
+              <w:tc>
+                <w:tcPr>
+                  <w:tcW w:w="2047" w:type="dxa"/>
+                </w:tcPr>
+                <w:p>
+                  <w:pPr>
+                    <w:pStyle w:val="14"/>
+                    <w:numPr>
+                      <w:ilvl w:val="0"/>
+                      <w:numId w:val="0"/>
+                    </w:numPr>
+                    <w:jc w:val="center"/>
+                    <w:rPr>
+                      <w:rFonts w:hint="default" w:ascii="Times New Roman" w:hAnsi="Times New Roman" w:eastAsia="楷体_GB2312" w:cs="Times New Roman"/>
+                      <w:kern w:val="2"/>
+                      <w:sz w:val="16"/>
+                      <w:szCs w:val="16"/>
+                      <w:lang w:val="en-US" w:eastAsia="zh-CN" w:bidi="ar-SA"/>
+                    </w:rPr>
+                  </w:pPr>
+                  <w:r>
+                    <w:rPr>
+                      <w:rFonts w:hint="default" w:ascii="Times New Roman" w:hAnsi="Times New Roman" w:eastAsia="楷体_GB2312" w:cs="Times New Roman"/>
+                      <w:kern w:val="2"/>
+                      <w:sz w:val="16"/>
+                      <w:szCs w:val="16"/>
+                      <w:lang w:val="en-US" w:eastAsia="zh-CN" w:bidi="ar-SA"/>
+                    </w:rPr>
+                    <w:t xml:space="preserve">Death Age : 6-10 </w:t>
+                  </w:r>
+                </w:p>
+              </w:tc>
+              <w:tc>
+                <w:tcPr>
+                  <w:tcW w:w="1918" w:type="dxa"/>
+                </w:tcPr>
+                <w:p>
+                  <w:pPr>
+                    <w:pStyle w:val="14"/>
+                    <w:numPr>
+                      <w:ilvl w:val="0"/>
+                      <w:numId w:val="0"/>
+                    </w:numPr>
+                    <w:jc w:val="center"/>
+                    <w:rPr>
+                      <w:rFonts w:hint="default" w:ascii="Times New Roman" w:hAnsi="Times New Roman" w:eastAsia="楷体_GB2312" w:cs="Times New Roman"/>
+                      <w:kern w:val="2"/>
+                      <w:sz w:val="16"/>
+                      <w:szCs w:val="16"/>
+                      <w:lang w:val="en-US" w:eastAsia="zh-CN" w:bidi="ar-SA"/>
+                    </w:rPr>
+                  </w:pPr>
+                  <w:r>
+                    <w:rPr>
+                      <w:rFonts w:hint="eastAsia" w:eastAsia="楷体_GB2312" w:cs="Times New Roman"/>
+                      <w:kern w:val="2"/>
+                      <w:sz w:val="16"/>
+                      <w:szCs w:val="16"/>
+                      <w:lang w:val="en-US" w:eastAsia="zh-CN" w:bidi="ar-SA"/>
+                    </w:rPr>
+                    <w:t>int</w:t>
+                  </w:r>
+                </w:p>
+              </w:tc>
+              <w:tc>
+                <w:tcPr>
+                  <w:tcW w:w="2368" w:type="dxa"/>
+                </w:tcPr>
+                <w:p>
+                  <w:pPr>
+                    <w:pStyle w:val="14"/>
+                    <w:numPr>
+                      <w:ilvl w:val="0"/>
+                      <w:numId w:val="0"/>
+                    </w:numPr>
+                    <w:jc w:val="center"/>
+                    <w:rPr>
+                      <w:rFonts w:hint="default" w:ascii="Times New Roman" w:hAnsi="Times New Roman" w:eastAsia="楷体_GB2312" w:cs="Times New Roman"/>
+                      <w:kern w:val="2"/>
+                      <w:sz w:val="16"/>
+                      <w:szCs w:val="16"/>
+                      <w:lang w:val="en-US" w:eastAsia="zh-CN" w:bidi="ar-SA"/>
+                    </w:rPr>
+                  </w:pPr>
+                  <w:r>
+                    <w:rPr>
+                      <w:rFonts w:hint="eastAsia" w:eastAsia="楷体_GB2312" w:cs="Times New Roman"/>
+                      <w:kern w:val="2"/>
+                      <w:sz w:val="16"/>
+                      <w:szCs w:val="16"/>
+                      <w:lang w:val="en-US" w:eastAsia="zh-CN" w:bidi="ar-SA"/>
+                    </w:rPr>
+                    <w:t>0-853</w:t>
+                  </w:r>
+                </w:p>
+              </w:tc>
+              <w:tc>
+                <w:tcPr>
+                  <w:tcW w:w="1692" w:type="dxa"/>
+                  <w:vAlign w:val="top"/>
+                </w:tcPr>
+                <w:p>
+                  <w:pPr>
+                    <w:jc w:val="center"/>
+                    <w:rPr>
+                      <w:rFonts w:hint="default" w:ascii="Times New Roman" w:hAnsi="Times New Roman" w:eastAsia="楷体_GB2312" w:cs="Times New Roman"/>
+                      <w:kern w:val="2"/>
+                      <w:sz w:val="16"/>
+                      <w:szCs w:val="16"/>
+                      <w:lang w:val="en-US" w:eastAsia="zh-CN" w:bidi="ar-SA"/>
+                    </w:rPr>
+                  </w:pPr>
+                  <w:r>
+                    <w:rPr>
+                      <w:rFonts w:hint="eastAsia" w:ascii="Times New Roman" w:hAnsi="Times New Roman" w:eastAsia="楷体_GB2312" w:cs="Times New Roman"/>
+                      <w:kern w:val="2"/>
+                      <w:sz w:val="16"/>
+                      <w:szCs w:val="16"/>
+                      <w:lang w:val="en-US" w:eastAsia="zh-CN" w:bidi="ar-SA"/>
+                    </w:rPr>
+                    <w:t>是</w:t>
+                  </w:r>
+                </w:p>
+              </w:tc>
+            </w:tr>
+            <w:tr>
+              <w:tblPrEx>
+                <w:tblBorders>
+                  <w:top w:val="single" w:color="auto" w:sz="4" w:space="0"/>
+                  <w:left w:val="single" w:color="auto" w:sz="4" w:space="0"/>
+                  <w:bottom w:val="single" w:color="auto" w:sz="4" w:space="0"/>
+                  <w:right w:val="single" w:color="auto" w:sz="4" w:space="0"/>
+                  <w:insideH w:val="single" w:color="auto" w:sz="4" w:space="0"/>
+                  <w:insideV w:val="single" w:color="auto" w:sz="4" w:space="0"/>
+                </w:tblBorders>
+                <w:tblCellMar>
+                  <w:left w:w="108" w:type="dxa"/>
+                  <w:right w:w="108" w:type="dxa"/>
+                </w:tblCellMar>
+              </w:tblPrEx>
+              <w:tc>
+                <w:tcPr>
+                  <w:tcW w:w="2047" w:type="dxa"/>
+                </w:tcPr>
+                <w:p>
+                  <w:pPr>
+                    <w:pStyle w:val="14"/>
+                    <w:numPr>
+                      <w:ilvl w:val="0"/>
+                      <w:numId w:val="0"/>
+                    </w:numPr>
+                    <w:jc w:val="center"/>
+                    <w:rPr>
+                      <w:rFonts w:hint="default" w:ascii="Times New Roman" w:hAnsi="Times New Roman" w:eastAsia="楷体_GB2312" w:cs="Times New Roman"/>
+                      <w:kern w:val="2"/>
+                      <w:sz w:val="16"/>
+                      <w:szCs w:val="16"/>
+                      <w:lang w:val="en-US" w:eastAsia="zh-CN" w:bidi="ar-SA"/>
+                    </w:rPr>
+                  </w:pPr>
+                  <w:r>
+                    <w:rPr>
+                      <w:rFonts w:hint="default" w:ascii="Times New Roman" w:hAnsi="Times New Roman" w:eastAsia="楷体_GB2312" w:cs="Times New Roman"/>
+                      <w:kern w:val="2"/>
+                      <w:sz w:val="16"/>
+                      <w:szCs w:val="16"/>
+                      <w:lang w:val="en-US" w:eastAsia="zh-CN" w:bidi="ar-SA"/>
+                    </w:rPr>
+                    <w:t>Death Age :  1-5</w:t>
+                  </w:r>
+                </w:p>
+              </w:tc>
+              <w:tc>
+                <w:tcPr>
+                  <w:tcW w:w="1918" w:type="dxa"/>
+                </w:tcPr>
+                <w:p>
+                  <w:pPr>
+                    <w:pStyle w:val="14"/>
+                    <w:numPr>
+                      <w:ilvl w:val="0"/>
+                      <w:numId w:val="0"/>
+                    </w:numPr>
+                    <w:jc w:val="center"/>
+                    <w:rPr>
+                      <w:rFonts w:hint="default" w:ascii="Times New Roman" w:hAnsi="Times New Roman" w:eastAsia="楷体_GB2312" w:cs="Times New Roman"/>
+                      <w:kern w:val="2"/>
+                      <w:sz w:val="16"/>
+                      <w:szCs w:val="16"/>
+                      <w:lang w:val="en-US" w:eastAsia="zh-CN" w:bidi="ar-SA"/>
+                    </w:rPr>
+                  </w:pPr>
+                  <w:r>
+                    <w:rPr>
+                      <w:rFonts w:hint="eastAsia" w:eastAsia="楷体_GB2312" w:cs="Times New Roman"/>
+                      <w:kern w:val="2"/>
+                      <w:sz w:val="16"/>
+                      <w:szCs w:val="16"/>
+                      <w:lang w:val="en-US" w:eastAsia="zh-CN" w:bidi="ar-SA"/>
+                    </w:rPr>
+                    <w:t>int</w:t>
+                  </w:r>
+                </w:p>
+              </w:tc>
+              <w:tc>
+                <w:tcPr>
+                  <w:tcW w:w="2368" w:type="dxa"/>
+                </w:tcPr>
+                <w:p>
+                  <w:pPr>
+                    <w:pStyle w:val="14"/>
+                    <w:numPr>
+                      <w:ilvl w:val="0"/>
+                      <w:numId w:val="0"/>
+                    </w:numPr>
+                    <w:jc w:val="center"/>
+                    <w:rPr>
+                      <w:rFonts w:hint="default" w:ascii="Times New Roman" w:hAnsi="Times New Roman" w:eastAsia="楷体_GB2312" w:cs="Times New Roman"/>
+                      <w:kern w:val="2"/>
+                      <w:sz w:val="16"/>
+                      <w:szCs w:val="16"/>
+                      <w:lang w:val="en-US" w:eastAsia="zh-CN" w:bidi="ar-SA"/>
+                    </w:rPr>
+                  </w:pPr>
+                  <w:r>
+                    <w:rPr>
+                      <w:rFonts w:hint="eastAsia" w:eastAsia="楷体_GB2312" w:cs="Times New Roman"/>
+                      <w:kern w:val="2"/>
+                      <w:sz w:val="16"/>
+                      <w:szCs w:val="16"/>
+                      <w:lang w:val="en-US" w:eastAsia="zh-CN" w:bidi="ar-SA"/>
+                    </w:rPr>
+                    <w:t>0-6612</w:t>
+                  </w:r>
+                </w:p>
+              </w:tc>
+              <w:tc>
+                <w:tcPr>
+                  <w:tcW w:w="1692" w:type="dxa"/>
+                  <w:vAlign w:val="top"/>
+                </w:tcPr>
+                <w:p>
+                  <w:pPr>
+                    <w:jc w:val="center"/>
+                    <w:rPr>
+                      <w:rFonts w:hint="default" w:ascii="Times New Roman" w:hAnsi="Times New Roman" w:eastAsia="楷体_GB2312" w:cs="Times New Roman"/>
+                      <w:kern w:val="2"/>
+                      <w:sz w:val="16"/>
+                      <w:szCs w:val="16"/>
+                      <w:lang w:val="en-US" w:eastAsia="zh-CN" w:bidi="ar-SA"/>
+                    </w:rPr>
+                  </w:pPr>
+                  <w:r>
+                    <w:rPr>
+                      <w:rFonts w:hint="eastAsia" w:ascii="Times New Roman" w:hAnsi="Times New Roman" w:eastAsia="楷体_GB2312" w:cs="Times New Roman"/>
+                      <w:kern w:val="2"/>
+                      <w:sz w:val="16"/>
+                      <w:szCs w:val="16"/>
+                      <w:lang w:val="en-US" w:eastAsia="zh-CN" w:bidi="ar-SA"/>
+                    </w:rPr>
+                    <w:t>是</w:t>
+                  </w:r>
+                </w:p>
+              </w:tc>
+            </w:tr>
+            <w:tr>
+              <w:tblPrEx>
+                <w:tblBorders>
+                  <w:top w:val="single" w:color="auto" w:sz="4" w:space="0"/>
+                  <w:left w:val="single" w:color="auto" w:sz="4" w:space="0"/>
+                  <w:bottom w:val="single" w:color="auto" w:sz="4" w:space="0"/>
+                  <w:right w:val="single" w:color="auto" w:sz="4" w:space="0"/>
+                  <w:insideH w:val="single" w:color="auto" w:sz="4" w:space="0"/>
+                  <w:insideV w:val="single" w:color="auto" w:sz="4" w:space="0"/>
+                </w:tblBorders>
+                <w:tblCellMar>
+                  <w:left w:w="108" w:type="dxa"/>
+                  <w:right w:w="108" w:type="dxa"/>
+                </w:tblCellMar>
+              </w:tblPrEx>
+              <w:tc>
+                <w:tcPr>
+                  <w:tcW w:w="2047" w:type="dxa"/>
+                </w:tcPr>
+                <w:p>
+                  <w:pPr>
+                    <w:pStyle w:val="14"/>
+                    <w:numPr>
+                      <w:ilvl w:val="0"/>
+                      <w:numId w:val="0"/>
+                    </w:numPr>
+                    <w:jc w:val="center"/>
+                    <w:rPr>
+                      <w:rFonts w:hint="default" w:ascii="Times New Roman" w:hAnsi="Times New Roman" w:eastAsia="楷体_GB2312" w:cs="Times New Roman"/>
+                      <w:kern w:val="2"/>
+                      <w:sz w:val="16"/>
+                      <w:szCs w:val="16"/>
+                      <w:lang w:val="en-US" w:eastAsia="zh-CN" w:bidi="ar-SA"/>
+                    </w:rPr>
+                  </w:pPr>
+                  <w:r>
+                    <w:rPr>
+                      <w:rFonts w:hint="default" w:ascii="Times New Roman" w:hAnsi="Times New Roman" w:eastAsia="楷体_GB2312" w:cs="Times New Roman"/>
+                      <w:kern w:val="2"/>
+                      <w:sz w:val="16"/>
+                      <w:szCs w:val="16"/>
+                      <w:lang w:val="en-US" w:eastAsia="zh-CN" w:bidi="ar-SA"/>
+                    </w:rPr>
+                    <w:t>Terrorist Death Type : Suicide</w:t>
+                  </w:r>
+                </w:p>
+              </w:tc>
+              <w:tc>
+                <w:tcPr>
+                  <w:tcW w:w="1918" w:type="dxa"/>
+                </w:tcPr>
+                <w:p>
+                  <w:pPr>
+                    <w:pStyle w:val="14"/>
+                    <w:numPr>
+                      <w:ilvl w:val="0"/>
+                      <w:numId w:val="0"/>
+                    </w:numPr>
+                    <w:jc w:val="center"/>
+                    <w:rPr>
+                      <w:rFonts w:hint="default" w:ascii="Times New Roman" w:hAnsi="Times New Roman" w:eastAsia="楷体_GB2312" w:cs="Times New Roman"/>
+                      <w:kern w:val="2"/>
+                      <w:sz w:val="16"/>
+                      <w:szCs w:val="16"/>
+                      <w:lang w:val="en-US" w:eastAsia="zh-CN" w:bidi="ar-SA"/>
+                    </w:rPr>
+                  </w:pPr>
+                  <w:r>
+                    <w:rPr>
+                      <w:rFonts w:hint="eastAsia" w:eastAsia="楷体_GB2312" w:cs="Times New Roman"/>
+                      <w:kern w:val="2"/>
+                      <w:sz w:val="16"/>
+                      <w:szCs w:val="16"/>
+                      <w:lang w:val="en-US" w:eastAsia="zh-CN" w:bidi="ar-SA"/>
+                    </w:rPr>
+                    <w:t>int</w:t>
+                  </w:r>
+                </w:p>
+              </w:tc>
+              <w:tc>
+                <w:tcPr>
+                  <w:tcW w:w="2368" w:type="dxa"/>
+                </w:tcPr>
+                <w:p>
+                  <w:pPr>
+                    <w:pStyle w:val="14"/>
+                    <w:numPr>
+                      <w:ilvl w:val="0"/>
+                      <w:numId w:val="0"/>
+                    </w:numPr>
+                    <w:jc w:val="center"/>
+                    <w:rPr>
+                      <w:rFonts w:hint="default" w:ascii="Times New Roman" w:hAnsi="Times New Roman" w:eastAsia="楷体_GB2312" w:cs="Times New Roman"/>
+                      <w:kern w:val="2"/>
+                      <w:sz w:val="16"/>
+                      <w:szCs w:val="16"/>
+                      <w:lang w:val="en-US" w:eastAsia="zh-CN" w:bidi="ar-SA"/>
+                    </w:rPr>
+                  </w:pPr>
+                  <w:r>
+                    <w:rPr>
+                      <w:rFonts w:hint="eastAsia" w:eastAsia="楷体_GB2312" w:cs="Times New Roman"/>
+                      <w:kern w:val="2"/>
+                      <w:sz w:val="16"/>
+                      <w:szCs w:val="16"/>
+                      <w:lang w:val="en-US" w:eastAsia="zh-CN" w:bidi="ar-SA"/>
+                    </w:rPr>
+                    <w:t>0-10337</w:t>
+                  </w:r>
+                </w:p>
+              </w:tc>
+              <w:tc>
+                <w:tcPr>
+                  <w:tcW w:w="1692" w:type="dxa"/>
+                  <w:vAlign w:val="top"/>
+                </w:tcPr>
+                <w:p>
+                  <w:pPr>
+                    <w:jc w:val="center"/>
+                    <w:rPr>
+                      <w:rFonts w:hint="default" w:ascii="Times New Roman" w:hAnsi="Times New Roman" w:eastAsia="楷体_GB2312" w:cs="Times New Roman"/>
+                      <w:kern w:val="2"/>
+                      <w:sz w:val="16"/>
+                      <w:szCs w:val="16"/>
+                      <w:lang w:val="en-US" w:eastAsia="zh-CN" w:bidi="ar-SA"/>
+                    </w:rPr>
+                  </w:pPr>
+                  <w:r>
+                    <w:rPr>
+                      <w:rFonts w:hint="eastAsia" w:ascii="Times New Roman" w:hAnsi="Times New Roman" w:eastAsia="楷体_GB2312" w:cs="Times New Roman"/>
+                      <w:kern w:val="2"/>
+                      <w:sz w:val="16"/>
+                      <w:szCs w:val="16"/>
+                      <w:lang w:val="en-US" w:eastAsia="zh-CN" w:bidi="ar-SA"/>
+                    </w:rPr>
+                    <w:t>是</w:t>
+                  </w:r>
+                </w:p>
+              </w:tc>
+            </w:tr>
+            <w:tr>
+              <w:tblPrEx>
+                <w:tblBorders>
+                  <w:top w:val="single" w:color="auto" w:sz="4" w:space="0"/>
+                  <w:left w:val="single" w:color="auto" w:sz="4" w:space="0"/>
+                  <w:bottom w:val="single" w:color="auto" w:sz="4" w:space="0"/>
+                  <w:right w:val="single" w:color="auto" w:sz="4" w:space="0"/>
+                  <w:insideH w:val="single" w:color="auto" w:sz="4" w:space="0"/>
+                  <w:insideV w:val="single" w:color="auto" w:sz="4" w:space="0"/>
+                </w:tblBorders>
+                <w:tblCellMar>
+                  <w:left w:w="108" w:type="dxa"/>
+                  <w:right w:w="108" w:type="dxa"/>
+                </w:tblCellMar>
+              </w:tblPrEx>
+              <w:tc>
+                <w:tcPr>
+                  <w:tcW w:w="2047" w:type="dxa"/>
+                </w:tcPr>
+                <w:p>
+                  <w:pPr>
+                    <w:pStyle w:val="14"/>
+                    <w:numPr>
+                      <w:ilvl w:val="0"/>
+                      <w:numId w:val="0"/>
+                    </w:numPr>
+                    <w:jc w:val="center"/>
+                    <w:rPr>
+                      <w:rFonts w:hint="default" w:ascii="Times New Roman" w:hAnsi="Times New Roman" w:eastAsia="楷体_GB2312" w:cs="Times New Roman"/>
+                      <w:kern w:val="2"/>
+                      <w:sz w:val="16"/>
+                      <w:szCs w:val="16"/>
+                      <w:lang w:val="en-US" w:eastAsia="zh-CN" w:bidi="ar-SA"/>
+                    </w:rPr>
+                  </w:pPr>
+                  <w:r>
+                    <w:rPr>
+                      <w:rFonts w:hint="default" w:ascii="Times New Roman" w:hAnsi="Times New Roman" w:eastAsia="楷体_GB2312" w:cs="Times New Roman"/>
+                      <w:kern w:val="2"/>
+                      <w:sz w:val="16"/>
+                      <w:szCs w:val="16"/>
+                      <w:lang w:val="en-US" w:eastAsia="zh-CN" w:bidi="ar-SA"/>
+                    </w:rPr>
+                    <w:t>Terrorist Death Type : Killed</w:t>
+                  </w:r>
+                </w:p>
+              </w:tc>
+              <w:tc>
+                <w:tcPr>
+                  <w:tcW w:w="1918" w:type="dxa"/>
+                </w:tcPr>
+                <w:p>
+                  <w:pPr>
+                    <w:pStyle w:val="14"/>
+                    <w:numPr>
+                      <w:ilvl w:val="0"/>
+                      <w:numId w:val="0"/>
+                    </w:numPr>
+                    <w:jc w:val="center"/>
+                    <w:rPr>
+                      <w:rFonts w:hint="default" w:ascii="Times New Roman" w:hAnsi="Times New Roman" w:eastAsia="楷体_GB2312" w:cs="Times New Roman"/>
+                      <w:kern w:val="2"/>
+                      <w:sz w:val="16"/>
+                      <w:szCs w:val="16"/>
+                      <w:lang w:val="en-US" w:eastAsia="zh-CN" w:bidi="ar-SA"/>
+                    </w:rPr>
+                  </w:pPr>
+                  <w:r>
+                    <w:rPr>
+                      <w:rFonts w:hint="eastAsia" w:eastAsia="楷体_GB2312" w:cs="Times New Roman"/>
+                      <w:kern w:val="2"/>
+                      <w:sz w:val="16"/>
+                      <w:szCs w:val="16"/>
+                      <w:lang w:val="en-US" w:eastAsia="zh-CN" w:bidi="ar-SA"/>
+                    </w:rPr>
+                    <w:t>int</w:t>
+                  </w:r>
+                </w:p>
+              </w:tc>
+              <w:tc>
+                <w:tcPr>
+                  <w:tcW w:w="2368" w:type="dxa"/>
+                </w:tcPr>
+                <w:p>
+                  <w:pPr>
+                    <w:pStyle w:val="14"/>
+                    <w:numPr>
+                      <w:ilvl w:val="0"/>
+                      <w:numId w:val="0"/>
+                    </w:numPr>
+                    <w:jc w:val="center"/>
+                    <w:rPr>
+                      <w:rFonts w:hint="default" w:ascii="Times New Roman" w:hAnsi="Times New Roman" w:eastAsia="楷体_GB2312" w:cs="Times New Roman"/>
+                      <w:kern w:val="2"/>
+                      <w:sz w:val="16"/>
+                      <w:szCs w:val="16"/>
+                      <w:lang w:val="en-US" w:eastAsia="zh-CN" w:bidi="ar-SA"/>
+                    </w:rPr>
+                  </w:pPr>
+                  <w:r>
+                    <w:rPr>
+                      <w:rFonts w:hint="eastAsia" w:eastAsia="楷体_GB2312" w:cs="Times New Roman"/>
+                      <w:kern w:val="2"/>
+                      <w:sz w:val="16"/>
+                      <w:szCs w:val="16"/>
+                      <w:lang w:val="en-US" w:eastAsia="zh-CN" w:bidi="ar-SA"/>
+                    </w:rPr>
+                    <w:t>0-38627</w:t>
+                  </w:r>
+                </w:p>
+              </w:tc>
+              <w:tc>
+                <w:tcPr>
+                  <w:tcW w:w="1692" w:type="dxa"/>
+                  <w:vAlign w:val="top"/>
+                </w:tcPr>
+                <w:p>
+                  <w:pPr>
+                    <w:jc w:val="center"/>
+                    <w:rPr>
+                      <w:rFonts w:hint="default" w:ascii="Times New Roman" w:hAnsi="Times New Roman" w:eastAsia="楷体_GB2312" w:cs="Times New Roman"/>
+                      <w:kern w:val="2"/>
+                      <w:sz w:val="16"/>
+                      <w:szCs w:val="16"/>
+                      <w:lang w:val="en-US" w:eastAsia="zh-CN" w:bidi="ar-SA"/>
+                    </w:rPr>
+                  </w:pPr>
+                  <w:r>
+                    <w:rPr>
+                      <w:rFonts w:hint="eastAsia" w:ascii="Times New Roman" w:hAnsi="Times New Roman" w:eastAsia="楷体_GB2312" w:cs="Times New Roman"/>
+                      <w:kern w:val="2"/>
+                      <w:sz w:val="16"/>
+                      <w:szCs w:val="16"/>
+                      <w:lang w:val="en-US" w:eastAsia="zh-CN" w:bidi="ar-SA"/>
+                    </w:rPr>
+                    <w:t>是</w:t>
+                  </w:r>
+                </w:p>
+              </w:tc>
+            </w:tr>
+          </w:tbl>
+          <w:p>
+            <w:pPr>
+              <w:pStyle w:val="14"/>
+              <w:numPr>
+                <w:ilvl w:val="0"/>
+                <w:numId w:val="0"/>
+              </w:numPr>
+              <w:jc w:val="center"/>
+              <w:rPr>
+                <w:rFonts w:hint="default" w:ascii="楷体_GB2312" w:eastAsia="楷体_GB2312"/>
+                <w:b/>
+                <w:sz w:val="21"/>
+                <w:szCs w:val="21"/>
+                <w:lang w:val="en-US" w:eastAsia="zh-CN"/>
+              </w:rPr>
+            </w:pPr>
+            <w:r>
+              <w:rPr>
+                <w:rFonts w:hint="eastAsia" w:ascii="楷体_GB2312" w:eastAsia="楷体_GB2312"/>
+                <w:b/>
+                <w:sz w:val="21"/>
+                <w:szCs w:val="21"/>
+                <w:lang w:val="en-US" w:eastAsia="zh-CN"/>
+              </w:rPr>
+              <w:t>world_population_data.csv</w:t>
+            </w:r>
+          </w:p>
+          <w:tbl>
+            <w:tblPr>
+              <w:tblStyle w:val="9"/>
+              <w:tblW w:w="8025" w:type="dxa"/>
+              <w:tblInd w:w="143" w:type="dxa"/>
+              <w:tblBorders>
+                <w:top w:val="single" w:color="auto" w:sz="4" w:space="0"/>
+                <w:left w:val="single" w:color="auto" w:sz="4" w:space="0"/>
+                <w:bottom w:val="single" w:color="auto" w:sz="4" w:space="0"/>
+                <w:right w:val="single" w:color="auto" w:sz="4" w:space="0"/>
+                <w:insideH w:val="single" w:color="auto" w:sz="4" w:space="0"/>
+                <w:insideV w:val="single" w:color="auto" w:sz="4" w:space="0"/>
+              </w:tblBorders>
+              <w:tblLayout w:type="fixed"/>
+              <w:tblCellMar>
+                <w:left w:w="108" w:type="dxa"/>
+                <w:right w:w="108" w:type="dxa"/>
+              </w:tblCellMar>
+            </w:tblPr>
+            <w:tblGrid>
+              <w:gridCol w:w="2047"/>
+              <w:gridCol w:w="1918"/>
+              <w:gridCol w:w="2368"/>
+              <w:gridCol w:w="1692"/>
+            </w:tblGrid>
+            <w:tr>
+              <w:tblPrEx>
+                <w:tblBorders>
+                  <w:top w:val="single" w:color="auto" w:sz="4" w:space="0"/>
+                  <w:left w:val="single" w:color="auto" w:sz="4" w:space="0"/>
+                  <w:bottom w:val="single" w:color="auto" w:sz="4" w:space="0"/>
+                  <w:right w:val="single" w:color="auto" w:sz="4" w:space="0"/>
+                  <w:insideH w:val="single" w:color="auto" w:sz="4" w:space="0"/>
+                  <w:insideV w:val="single" w:color="auto" w:sz="4" w:space="0"/>
+                </w:tblBorders>
+                <w:tblCellMar>
+                  <w:left w:w="108" w:type="dxa"/>
+                  <w:right w:w="108" w:type="dxa"/>
+                </w:tblCellMar>
+              </w:tblPrEx>
+              <w:tc>
+                <w:tcPr>
+                  <w:tcW w:w="2047" w:type="dxa"/>
+                  <w:vAlign w:val="center"/>
+                </w:tcPr>
+                <w:p>
+                  <w:pPr>
+                    <w:jc w:val="center"/>
+                    <w:rPr>
+                      <w:rFonts w:hint="default" w:ascii="楷体_GB2312" w:hAnsi="Times New Roman" w:eastAsia="楷体_GB2312" w:cs="Times New Roman"/>
+                      <w:bCs/>
+                      <w:kern w:val="2"/>
+                      <w:sz w:val="24"/>
+                      <w:szCs w:val="24"/>
+                      <w:lang w:val="en-US" w:eastAsia="zh-CN" w:bidi="ar-SA"/>
+                    </w:rPr>
+                  </w:pPr>
+                  <w:r>
+                    <w:rPr>
+                      <w:rFonts w:hint="eastAsia" w:ascii="楷体_GB2312" w:eastAsia="楷体_GB2312"/>
+                      <w:bCs/>
+                      <w:sz w:val="24"/>
+                      <w:szCs w:val="24"/>
+                    </w:rPr>
+                    <w:t>属性名</w:t>
+                  </w:r>
+                </w:p>
+              </w:tc>
+              <w:tc>
+                <w:tcPr>
+                  <w:tcW w:w="1918" w:type="dxa"/>
+                  <w:vAlign w:val="center"/>
+                </w:tcPr>
+                <w:p>
+                  <w:pPr>
+                    <w:jc w:val="center"/>
+                    <w:rPr>
+                      <w:rFonts w:hint="default" w:ascii="楷体_GB2312" w:hAnsi="Times New Roman" w:eastAsia="楷体_GB2312" w:cs="Times New Roman"/>
+                      <w:bCs/>
+                      <w:kern w:val="2"/>
+                      <w:sz w:val="24"/>
+                      <w:szCs w:val="24"/>
+                      <w:lang w:val="en-US" w:eastAsia="zh-CN" w:bidi="ar-SA"/>
+                    </w:rPr>
+                  </w:pPr>
+                  <w:r>
+                    <w:rPr>
+                      <w:rFonts w:hint="eastAsia" w:ascii="楷体_GB2312" w:eastAsia="楷体_GB2312"/>
+                      <w:bCs/>
+                      <w:sz w:val="24"/>
+                      <w:szCs w:val="24"/>
+                    </w:rPr>
+                    <w:t>字段类型</w:t>
+                  </w:r>
+                </w:p>
+              </w:tc>
+              <w:tc>
+                <w:tcPr>
+                  <w:tcW w:w="2368" w:type="dxa"/>
+                  <w:vAlign w:val="center"/>
+                </w:tcPr>
+                <w:p>
+                  <w:pPr>
+                    <w:jc w:val="center"/>
+                    <w:rPr>
+                      <w:rFonts w:hint="default" w:ascii="楷体_GB2312" w:hAnsi="Times New Roman" w:eastAsia="楷体_GB2312" w:cs="Times New Roman"/>
+                      <w:bCs/>
+                      <w:kern w:val="2"/>
+                      <w:sz w:val="24"/>
+                      <w:szCs w:val="24"/>
+                      <w:lang w:val="en-US" w:eastAsia="zh-CN" w:bidi="ar-SA"/>
+                    </w:rPr>
+                  </w:pPr>
+                  <w:r>
+                    <w:rPr>
+                      <w:rFonts w:hint="eastAsia" w:ascii="楷体_GB2312" w:eastAsia="楷体_GB2312"/>
+                      <w:bCs/>
+                      <w:sz w:val="24"/>
+                      <w:szCs w:val="24"/>
+                    </w:rPr>
+                    <w:t>取值范围</w:t>
+                  </w:r>
+                </w:p>
+              </w:tc>
+              <w:tc>
+                <w:tcPr>
+                  <w:tcW w:w="1692" w:type="dxa"/>
+                  <w:vAlign w:val="center"/>
+                </w:tcPr>
+                <w:p>
+                  <w:pPr>
+                    <w:jc w:val="center"/>
+                    <w:rPr>
+                      <w:rFonts w:hint="default" w:ascii="楷体_GB2312" w:hAnsi="Times New Roman" w:eastAsia="楷体_GB2312" w:cs="Times New Roman"/>
+                      <w:bCs/>
+                      <w:kern w:val="2"/>
+                      <w:sz w:val="24"/>
+                      <w:szCs w:val="24"/>
+                      <w:lang w:val="en-US" w:eastAsia="zh-CN" w:bidi="ar-SA"/>
+                    </w:rPr>
+                  </w:pPr>
+                  <w:r>
+                    <w:rPr>
+                      <w:rFonts w:hint="eastAsia" w:ascii="楷体_GB2312" w:eastAsia="楷体_GB2312"/>
+                      <w:bCs/>
+                      <w:sz w:val="24"/>
+                      <w:szCs w:val="24"/>
+                    </w:rPr>
+                    <w:t>是否使用</w:t>
+                  </w:r>
+                </w:p>
+              </w:tc>
+            </w:tr>
+            <w:tr>
+              <w:tblPrEx>
+                <w:tblBorders>
+                  <w:top w:val="single" w:color="auto" w:sz="4" w:space="0"/>
+                  <w:left w:val="single" w:color="auto" w:sz="4" w:space="0"/>
+                  <w:bottom w:val="single" w:color="auto" w:sz="4" w:space="0"/>
+                  <w:right w:val="single" w:color="auto" w:sz="4" w:space="0"/>
+                  <w:insideH w:val="single" w:color="auto" w:sz="4" w:space="0"/>
+                  <w:insideV w:val="single" w:color="auto" w:sz="4" w:space="0"/>
+                </w:tblBorders>
+                <w:tblCellMar>
+                  <w:left w:w="108" w:type="dxa"/>
+                  <w:right w:w="108" w:type="dxa"/>
+                </w:tblCellMar>
+              </w:tblPrEx>
+              <w:tc>
+                <w:tcPr>
+                  <w:tcW w:w="2047" w:type="dxa"/>
+                </w:tcPr>
+                <w:p>
+                  <w:pPr>
+                    <w:pStyle w:val="14"/>
+                    <w:numPr>
+                      <w:ilvl w:val="0"/>
+                      <w:numId w:val="0"/>
+                    </w:numPr>
+                    <w:jc w:val="center"/>
+                    <w:rPr>
+                      <w:rFonts w:hint="default" w:ascii="Times New Roman" w:hAnsi="Times New Roman" w:eastAsia="楷体_GB2312" w:cs="Times New Roman"/>
+                      <w:kern w:val="2"/>
+                      <w:sz w:val="16"/>
+                      <w:szCs w:val="16"/>
+                      <w:lang w:val="en-US" w:eastAsia="zh-CN" w:bidi="ar-SA"/>
+                    </w:rPr>
+                  </w:pPr>
+                  <w:r>
+                    <w:rPr>
+                      <w:rFonts w:hint="eastAsia" w:ascii="Times New Roman" w:hAnsi="Times New Roman" w:eastAsia="楷体_GB2312" w:cs="Times New Roman"/>
+                      <w:kern w:val="2"/>
+                      <w:sz w:val="16"/>
+                      <w:szCs w:val="16"/>
+                      <w:lang w:val="en-US" w:eastAsia="zh-CN" w:bidi="ar-SA"/>
+                    </w:rPr>
+                    <w:t>rank</w:t>
+                  </w:r>
+                </w:p>
+              </w:tc>
+              <w:tc>
+                <w:tcPr>
+                  <w:tcW w:w="1918" w:type="dxa"/>
+                </w:tcPr>
+                <w:p>
+                  <w:pPr>
+                    <w:pStyle w:val="14"/>
+                    <w:numPr>
+                      <w:ilvl w:val="0"/>
+                      <w:numId w:val="0"/>
+                    </w:numPr>
+                    <w:jc w:val="center"/>
+                    <w:rPr>
+                      <w:rFonts w:hint="eastAsia" w:ascii="Times New Roman" w:hAnsi="Times New Roman" w:eastAsia="楷体_GB2312" w:cs="Times New Roman"/>
+                      <w:kern w:val="2"/>
+                      <w:sz w:val="16"/>
+                      <w:szCs w:val="16"/>
+                      <w:lang w:val="en-US" w:eastAsia="zh-CN" w:bidi="ar-SA"/>
+                    </w:rPr>
+                  </w:pPr>
+                  <w:r>
+                    <w:rPr>
+                      <w:rFonts w:hint="eastAsia" w:ascii="Times New Roman" w:hAnsi="Times New Roman" w:eastAsia="楷体_GB2312" w:cs="Times New Roman"/>
+                      <w:kern w:val="2"/>
+                      <w:sz w:val="16"/>
+                      <w:szCs w:val="16"/>
+                      <w:lang w:val="en-US" w:eastAsia="zh-CN" w:bidi="ar-SA"/>
+                    </w:rPr>
+                    <w:t>int</w:t>
+                  </w:r>
+                </w:p>
+              </w:tc>
+              <w:tc>
+                <w:tcPr>
+                  <w:tcW w:w="2368" w:type="dxa"/>
+                </w:tcPr>
+                <w:p>
+                  <w:pPr>
+                    <w:pStyle w:val="14"/>
+                    <w:numPr>
+                      <w:ilvl w:val="0"/>
+                      <w:numId w:val="0"/>
+                    </w:numPr>
+                    <w:jc w:val="center"/>
+                    <w:rPr>
+                      <w:rFonts w:hint="default" w:ascii="Times New Roman" w:hAnsi="Times New Roman" w:eastAsia="楷体_GB2312" w:cs="Times New Roman"/>
+                      <w:kern w:val="2"/>
+                      <w:sz w:val="16"/>
+                      <w:szCs w:val="16"/>
+                      <w:lang w:val="en-US" w:eastAsia="zh-CN" w:bidi="ar-SA"/>
+                    </w:rPr>
+                  </w:pPr>
+                  <w:r>
+                    <w:rPr>
+                      <w:rFonts w:hint="eastAsia" w:eastAsia="楷体_GB2312" w:cs="Times New Roman"/>
+                      <w:kern w:val="2"/>
+                      <w:sz w:val="16"/>
+                      <w:szCs w:val="16"/>
+                      <w:lang w:val="en-US" w:eastAsia="zh-CN" w:bidi="ar-SA"/>
+                    </w:rPr>
+                    <w:t>1-234</w:t>
+                  </w:r>
+                </w:p>
+              </w:tc>
+              <w:tc>
+                <w:tcPr>
+                  <w:tcW w:w="1692" w:type="dxa"/>
+                </w:tcPr>
+                <w:p>
+                  <w:pPr>
+                    <w:pStyle w:val="14"/>
+                    <w:numPr>
+                      <w:ilvl w:val="0"/>
+                      <w:numId w:val="0"/>
+                    </w:numPr>
+                    <w:jc w:val="center"/>
+                    <w:rPr>
+                      <w:rFonts w:hint="default" w:ascii="Times New Roman" w:hAnsi="Times New Roman" w:eastAsia="楷体_GB2312" w:cs="Times New Roman"/>
+                      <w:kern w:val="2"/>
+                      <w:sz w:val="16"/>
+                      <w:szCs w:val="16"/>
+                      <w:lang w:val="en-US" w:eastAsia="zh-CN" w:bidi="ar-SA"/>
+                    </w:rPr>
+                  </w:pPr>
+                  <w:r>
+                    <w:rPr>
+                      <w:rFonts w:hint="eastAsia" w:eastAsia="楷体_GB2312" w:cs="Times New Roman"/>
+                      <w:kern w:val="2"/>
+                      <w:sz w:val="16"/>
+                      <w:szCs w:val="16"/>
+                      <w:lang w:val="en-US" w:eastAsia="zh-CN" w:bidi="ar-SA"/>
+                    </w:rPr>
+                    <w:t>否</w:t>
+                  </w:r>
+                </w:p>
+              </w:tc>
+            </w:tr>
+            <w:tr>
+              <w:tblPrEx>
+                <w:tblBorders>
+                  <w:top w:val="single" w:color="auto" w:sz="4" w:space="0"/>
+                  <w:left w:val="single" w:color="auto" w:sz="4" w:space="0"/>
+                  <w:bottom w:val="single" w:color="auto" w:sz="4" w:space="0"/>
+                  <w:right w:val="single" w:color="auto" w:sz="4" w:space="0"/>
+                  <w:insideH w:val="single" w:color="auto" w:sz="4" w:space="0"/>
+                  <w:insideV w:val="single" w:color="auto" w:sz="4" w:space="0"/>
+                </w:tblBorders>
+                <w:tblCellMar>
+                  <w:left w:w="108" w:type="dxa"/>
+                  <w:right w:w="108" w:type="dxa"/>
+                </w:tblCellMar>
+              </w:tblPrEx>
+              <w:tc>
+                <w:tcPr>
+                  <w:tcW w:w="2047" w:type="dxa"/>
+                </w:tcPr>
+                <w:p>
+                  <w:pPr>
+                    <w:pStyle w:val="14"/>
+                    <w:numPr>
+                      <w:ilvl w:val="0"/>
+                      <w:numId w:val="0"/>
+                    </w:numPr>
+                    <w:jc w:val="center"/>
+                    <w:rPr>
+                      <w:rFonts w:hint="default" w:ascii="Times New Roman" w:hAnsi="Times New Roman" w:eastAsia="楷体_GB2312" w:cs="Times New Roman"/>
+                      <w:kern w:val="2"/>
+                      <w:sz w:val="16"/>
+                      <w:szCs w:val="16"/>
+                      <w:lang w:val="en-US" w:eastAsia="zh-CN" w:bidi="ar-SA"/>
+                    </w:rPr>
+                  </w:pPr>
+                  <w:r>
+                    <w:rPr>
+                      <w:rFonts w:hint="eastAsia" w:ascii="Times New Roman" w:hAnsi="Times New Roman" w:eastAsia="楷体_GB2312" w:cs="Times New Roman"/>
+                      <w:kern w:val="2"/>
+                      <w:sz w:val="16"/>
+                      <w:szCs w:val="16"/>
+                      <w:lang w:val="en-US" w:eastAsia="zh-CN" w:bidi="ar-SA"/>
+                    </w:rPr>
+                    <w:t>cca3</w:t>
+                  </w:r>
+                </w:p>
+              </w:tc>
+              <w:tc>
+                <w:tcPr>
+                  <w:tcW w:w="1918" w:type="dxa"/>
+                </w:tcPr>
+                <w:p>
+                  <w:pPr>
+                    <w:pStyle w:val="14"/>
+                    <w:numPr>
+                      <w:ilvl w:val="0"/>
+                      <w:numId w:val="0"/>
+                    </w:numPr>
+                    <w:jc w:val="center"/>
+                    <w:rPr>
+                      <w:rFonts w:hint="default" w:ascii="Times New Roman" w:hAnsi="Times New Roman" w:eastAsia="楷体_GB2312" w:cs="Times New Roman"/>
+                      <w:kern w:val="2"/>
+                      <w:sz w:val="16"/>
+                      <w:szCs w:val="16"/>
+                      <w:lang w:val="en-US" w:eastAsia="zh-CN" w:bidi="ar-SA"/>
+                    </w:rPr>
+                  </w:pPr>
+                  <w:r>
+                    <w:rPr>
+                      <w:rFonts w:hint="eastAsia" w:ascii="Times New Roman" w:hAnsi="Times New Roman" w:eastAsia="楷体_GB2312" w:cs="Times New Roman"/>
+                      <w:kern w:val="2"/>
+                      <w:sz w:val="16"/>
+                      <w:szCs w:val="16"/>
+                      <w:lang w:val="en-US" w:eastAsia="zh-CN" w:bidi="ar-SA"/>
+                    </w:rPr>
+                    <w:t>string</w:t>
+                  </w:r>
+                </w:p>
+              </w:tc>
+              <w:tc>
+                <w:tcPr>
+                  <w:tcW w:w="2368" w:type="dxa"/>
+                </w:tcPr>
+                <w:p>
+                  <w:pPr>
+                    <w:pStyle w:val="14"/>
+                    <w:numPr>
+                      <w:ilvl w:val="0"/>
+                      <w:numId w:val="0"/>
+                    </w:numPr>
+                    <w:jc w:val="center"/>
+                    <w:rPr>
+                      <w:rFonts w:hint="default" w:ascii="Times New Roman" w:hAnsi="Times New Roman" w:eastAsia="楷体_GB2312" w:cs="Times New Roman"/>
+                      <w:kern w:val="2"/>
+                      <w:sz w:val="16"/>
+                      <w:szCs w:val="16"/>
+                      <w:lang w:val="en-US" w:eastAsia="zh-CN" w:bidi="ar-SA"/>
+                    </w:rPr>
+                  </w:pPr>
+                  <w:r>
+                    <w:rPr>
+                      <w:rFonts w:hint="default" w:ascii="Times New Roman" w:hAnsi="Times New Roman" w:eastAsia="楷体_GB2312" w:cs="Times New Roman"/>
+                      <w:kern w:val="2"/>
+                      <w:sz w:val="16"/>
+                      <w:szCs w:val="16"/>
+                      <w:lang w:val="en-US" w:eastAsia="zh-CN" w:bidi="ar-SA"/>
+                    </w:rPr>
+                    <w:t>唯一的三个字母</w:t>
+                  </w:r>
+                </w:p>
+              </w:tc>
+              <w:tc>
+                <w:tcPr>
+                  <w:tcW w:w="1692" w:type="dxa"/>
+                </w:tcPr>
+                <w:p>
+                  <w:pPr>
+                    <w:pStyle w:val="14"/>
+                    <w:numPr>
+                      <w:ilvl w:val="0"/>
+                      <w:numId w:val="0"/>
+                    </w:numPr>
+                    <w:jc w:val="center"/>
+                    <w:rPr>
+                      <w:rFonts w:hint="default" w:ascii="Times New Roman" w:hAnsi="Times New Roman" w:eastAsia="楷体_GB2312" w:cs="Times New Roman"/>
+                      <w:kern w:val="2"/>
+                      <w:sz w:val="16"/>
+                      <w:szCs w:val="16"/>
+                      <w:lang w:val="en-US" w:eastAsia="zh-CN" w:bidi="ar-SA"/>
+                    </w:rPr>
+                  </w:pPr>
+                  <w:r>
+                    <w:rPr>
+                      <w:rFonts w:hint="eastAsia" w:eastAsia="楷体_GB2312" w:cs="Times New Roman"/>
+                      <w:kern w:val="2"/>
+                      <w:sz w:val="16"/>
+                      <w:szCs w:val="16"/>
+                      <w:lang w:val="en-US" w:eastAsia="zh-CN" w:bidi="ar-SA"/>
+                    </w:rPr>
+                    <w:t>否</w:t>
+                  </w:r>
+                </w:p>
+              </w:tc>
+            </w:tr>
+            <w:tr>
+              <w:tblPrEx>
+                <w:tblBorders>
+                  <w:top w:val="single" w:color="auto" w:sz="4" w:space="0"/>
+                  <w:left w:val="single" w:color="auto" w:sz="4" w:space="0"/>
+                  <w:bottom w:val="single" w:color="auto" w:sz="4" w:space="0"/>
+                  <w:right w:val="single" w:color="auto" w:sz="4" w:space="0"/>
+                  <w:insideH w:val="single" w:color="auto" w:sz="4" w:space="0"/>
+                  <w:insideV w:val="single" w:color="auto" w:sz="4" w:space="0"/>
+                </w:tblBorders>
+                <w:tblCellMar>
+                  <w:left w:w="108" w:type="dxa"/>
+                  <w:right w:w="108" w:type="dxa"/>
+                </w:tblCellMar>
+              </w:tblPrEx>
+              <w:tc>
+                <w:tcPr>
+                  <w:tcW w:w="2047" w:type="dxa"/>
+                </w:tcPr>
+                <w:p>
+                  <w:pPr>
+                    <w:pStyle w:val="14"/>
+                    <w:numPr>
+                      <w:ilvl w:val="0"/>
+                      <w:numId w:val="0"/>
+                    </w:numPr>
+                    <w:jc w:val="center"/>
+                    <w:rPr>
+                      <w:rFonts w:hint="default" w:ascii="Times New Roman" w:hAnsi="Times New Roman" w:eastAsia="楷体_GB2312" w:cs="Times New Roman"/>
+                      <w:kern w:val="2"/>
+                      <w:sz w:val="16"/>
+                      <w:szCs w:val="16"/>
+                      <w:lang w:val="en-US" w:eastAsia="zh-CN" w:bidi="ar-SA"/>
+                    </w:rPr>
+                  </w:pPr>
+                  <w:r>
+                    <w:rPr>
+                      <w:rFonts w:hint="eastAsia" w:ascii="Times New Roman" w:hAnsi="Times New Roman" w:eastAsia="楷体_GB2312" w:cs="Times New Roman"/>
+                      <w:kern w:val="2"/>
+                      <w:sz w:val="16"/>
+                      <w:szCs w:val="16"/>
+                      <w:lang w:val="en-US" w:eastAsia="zh-CN" w:bidi="ar-SA"/>
+                    </w:rPr>
+                    <w:t>country</w:t>
+                  </w:r>
+                </w:p>
+              </w:tc>
+              <w:tc>
+                <w:tcPr>
+                  <w:tcW w:w="1918" w:type="dxa"/>
+                </w:tcPr>
+                <w:p>
+                  <w:pPr>
+                    <w:pStyle w:val="14"/>
+                    <w:numPr>
+                      <w:ilvl w:val="0"/>
+                      <w:numId w:val="0"/>
+                    </w:numPr>
+                    <w:jc w:val="center"/>
+                    <w:rPr>
+                      <w:rFonts w:hint="default" w:ascii="Times New Roman" w:hAnsi="Times New Roman" w:eastAsia="楷体_GB2312" w:cs="Times New Roman"/>
+                      <w:kern w:val="2"/>
+                      <w:sz w:val="16"/>
+                      <w:szCs w:val="16"/>
+                      <w:lang w:val="en-US" w:eastAsia="zh-CN" w:bidi="ar-SA"/>
+                    </w:rPr>
+                  </w:pPr>
+                  <w:r>
+                    <w:rPr>
+                      <w:rFonts w:hint="eastAsia" w:ascii="Times New Roman" w:hAnsi="Times New Roman" w:eastAsia="楷体_GB2312" w:cs="Times New Roman"/>
+                      <w:kern w:val="2"/>
+                      <w:sz w:val="16"/>
+                      <w:szCs w:val="16"/>
+                      <w:lang w:val="en-US" w:eastAsia="zh-CN" w:bidi="ar-SA"/>
+                    </w:rPr>
+                    <w:t>string</w:t>
+                  </w:r>
+                </w:p>
+              </w:tc>
+              <w:tc>
+                <w:tcPr>
+                  <w:tcW w:w="2368" w:type="dxa"/>
+                </w:tcPr>
+                <w:p>
+                  <w:pPr>
+                    <w:pStyle w:val="14"/>
+                    <w:numPr>
+                      <w:ilvl w:val="0"/>
+                      <w:numId w:val="0"/>
+                    </w:numPr>
+                    <w:jc w:val="center"/>
+                    <w:rPr>
+                      <w:rFonts w:hint="default" w:ascii="Times New Roman" w:hAnsi="Times New Roman" w:eastAsia="楷体_GB2312" w:cs="Times New Roman"/>
+                      <w:kern w:val="2"/>
+                      <w:sz w:val="16"/>
+                      <w:szCs w:val="16"/>
+                      <w:lang w:val="en-US" w:eastAsia="zh-CN" w:bidi="ar-SA"/>
+                    </w:rPr>
+                  </w:pPr>
+                  <w:r>
+                    <w:rPr>
+                      <w:rFonts w:hint="eastAsia" w:eastAsia="楷体_GB2312" w:cs="Times New Roman"/>
+                      <w:kern w:val="2"/>
+                      <w:sz w:val="16"/>
+                      <w:szCs w:val="16"/>
+                      <w:lang w:val="en-US" w:eastAsia="zh-CN" w:bidi="ar-SA"/>
+                    </w:rPr>
+                    <w:t>国家英文名称</w:t>
+                  </w:r>
+                </w:p>
+              </w:tc>
+              <w:tc>
+                <w:tcPr>
+                  <w:tcW w:w="1692" w:type="dxa"/>
+                </w:tcPr>
+                <w:p>
+                  <w:pPr>
+                    <w:pStyle w:val="14"/>
+                    <w:numPr>
+                      <w:ilvl w:val="0"/>
+                      <w:numId w:val="0"/>
+                    </w:numPr>
+                    <w:jc w:val="center"/>
+                    <w:rPr>
+                      <w:rFonts w:hint="default" w:ascii="Times New Roman" w:hAnsi="Times New Roman" w:eastAsia="楷体_GB2312" w:cs="Times New Roman"/>
+                      <w:kern w:val="2"/>
+                      <w:sz w:val="16"/>
+                      <w:szCs w:val="16"/>
+                      <w:lang w:val="en-US" w:eastAsia="zh-CN" w:bidi="ar-SA"/>
+                    </w:rPr>
+                  </w:pPr>
+                  <w:r>
+                    <w:rPr>
+                      <w:rFonts w:hint="eastAsia" w:ascii="Times New Roman" w:hAnsi="Times New Roman" w:eastAsia="楷体_GB2312" w:cs="Times New Roman"/>
+                      <w:kern w:val="2"/>
+                      <w:sz w:val="16"/>
+                      <w:szCs w:val="16"/>
+                      <w:lang w:val="en-US" w:eastAsia="zh-CN" w:bidi="ar-SA"/>
+                    </w:rPr>
+                    <w:t>是</w:t>
+                  </w:r>
+                </w:p>
+              </w:tc>
+            </w:tr>
+            <w:tr>
+              <w:tblPrEx>
+                <w:tblBorders>
+                  <w:top w:val="single" w:color="auto" w:sz="4" w:space="0"/>
+                  <w:left w:val="single" w:color="auto" w:sz="4" w:space="0"/>
+                  <w:bottom w:val="single" w:color="auto" w:sz="4" w:space="0"/>
+                  <w:right w:val="single" w:color="auto" w:sz="4" w:space="0"/>
+                  <w:insideH w:val="single" w:color="auto" w:sz="4" w:space="0"/>
+                  <w:insideV w:val="single" w:color="auto" w:sz="4" w:space="0"/>
+                </w:tblBorders>
+                <w:tblCellMar>
+                  <w:left w:w="108" w:type="dxa"/>
+                  <w:right w:w="108" w:type="dxa"/>
+                </w:tblCellMar>
+              </w:tblPrEx>
+              <w:tc>
+                <w:tcPr>
+                  <w:tcW w:w="2047" w:type="dxa"/>
+                </w:tcPr>
+                <w:p>
+                  <w:pPr>
+                    <w:pStyle w:val="14"/>
+                    <w:numPr>
+                      <w:ilvl w:val="0"/>
+                      <w:numId w:val="0"/>
+                    </w:numPr>
+                    <w:jc w:val="center"/>
+                    <w:rPr>
+                      <w:rFonts w:hint="default" w:ascii="Times New Roman" w:hAnsi="Times New Roman" w:eastAsia="楷体_GB2312" w:cs="Times New Roman"/>
+                      <w:kern w:val="2"/>
+                      <w:sz w:val="16"/>
+                      <w:szCs w:val="16"/>
+                      <w:lang w:val="en-US" w:eastAsia="zh-CN" w:bidi="ar-SA"/>
+                    </w:rPr>
+                  </w:pPr>
+                  <w:r>
+                    <w:rPr>
+                      <w:rFonts w:hint="eastAsia" w:ascii="Times New Roman" w:hAnsi="Times New Roman" w:eastAsia="楷体_GB2312" w:cs="Times New Roman"/>
+                      <w:kern w:val="2"/>
+                      <w:sz w:val="16"/>
+                      <w:szCs w:val="16"/>
+                      <w:lang w:val="en-US" w:eastAsia="zh-CN" w:bidi="ar-SA"/>
+                    </w:rPr>
+                    <w:t>continent</w:t>
+                  </w:r>
+                </w:p>
+              </w:tc>
+              <w:tc>
+                <w:tcPr>
+                  <w:tcW w:w="1918" w:type="dxa"/>
+                </w:tcPr>
+                <w:p>
+                  <w:pPr>
+                    <w:pStyle w:val="14"/>
+                    <w:numPr>
+                      <w:ilvl w:val="0"/>
+                      <w:numId w:val="0"/>
+                    </w:numPr>
+                    <w:jc w:val="center"/>
+                    <w:rPr>
+                      <w:rFonts w:hint="default" w:ascii="Times New Roman" w:hAnsi="Times New Roman" w:eastAsia="楷体_GB2312" w:cs="Times New Roman"/>
+                      <w:kern w:val="2"/>
+                      <w:sz w:val="16"/>
+                      <w:szCs w:val="16"/>
+                      <w:lang w:val="en-US" w:eastAsia="zh-CN" w:bidi="ar-SA"/>
+                    </w:rPr>
+                  </w:pPr>
+                  <w:r>
+                    <w:rPr>
+                      <w:rFonts w:hint="eastAsia" w:ascii="Times New Roman" w:hAnsi="Times New Roman" w:eastAsia="楷体_GB2312" w:cs="Times New Roman"/>
+                      <w:kern w:val="2"/>
+                      <w:sz w:val="16"/>
+                      <w:szCs w:val="16"/>
+                      <w:lang w:val="en-US" w:eastAsia="zh-CN" w:bidi="ar-SA"/>
+                    </w:rPr>
+                    <w:t>string</w:t>
+                  </w:r>
+                </w:p>
+              </w:tc>
+              <w:tc>
+                <w:tcPr>
+                  <w:tcW w:w="2368" w:type="dxa"/>
+                </w:tcPr>
+                <w:p>
+                  <w:pPr>
+                    <w:pStyle w:val="14"/>
+                    <w:numPr>
+                      <w:ilvl w:val="0"/>
+                      <w:numId w:val="0"/>
+                    </w:numPr>
+                    <w:jc w:val="center"/>
+                    <w:rPr>
+                      <w:rFonts w:hint="default" w:ascii="Times New Roman" w:hAnsi="Times New Roman" w:eastAsia="楷体_GB2312" w:cs="Times New Roman"/>
+                      <w:kern w:val="2"/>
+                      <w:sz w:val="16"/>
+                      <w:szCs w:val="16"/>
+                      <w:lang w:val="en-US" w:eastAsia="zh-CN" w:bidi="ar-SA"/>
+                    </w:rPr>
+                  </w:pPr>
+                  <w:r>
+                    <w:rPr>
+                      <w:rFonts w:hint="eastAsia" w:eastAsia="楷体_GB2312" w:cs="Times New Roman"/>
+                      <w:kern w:val="2"/>
+                      <w:sz w:val="16"/>
+                      <w:szCs w:val="16"/>
+                      <w:lang w:val="en-US" w:eastAsia="zh-CN" w:bidi="ar-SA"/>
+                    </w:rPr>
+                    <w:t>大洲英文名称</w:t>
+                  </w:r>
+                </w:p>
+              </w:tc>
+              <w:tc>
+                <w:tcPr>
+                  <w:tcW w:w="1692" w:type="dxa"/>
+                </w:tcPr>
+                <w:p>
+                  <w:pPr>
+                    <w:pStyle w:val="14"/>
+                    <w:numPr>
+                      <w:ilvl w:val="0"/>
+                      <w:numId w:val="0"/>
+                    </w:numPr>
+                    <w:jc w:val="center"/>
+                    <w:rPr>
+                      <w:rFonts w:hint="default" w:ascii="Times New Roman" w:hAnsi="Times New Roman" w:eastAsia="楷体_GB2312" w:cs="Times New Roman"/>
+                      <w:kern w:val="2"/>
+                      <w:sz w:val="16"/>
+                      <w:szCs w:val="16"/>
+                      <w:lang w:val="en-US" w:eastAsia="zh-CN" w:bidi="ar-SA"/>
+                    </w:rPr>
+                  </w:pPr>
+                  <w:r>
+                    <w:rPr>
+                      <w:rFonts w:hint="eastAsia" w:eastAsia="楷体_GB2312" w:cs="Times New Roman"/>
+                      <w:kern w:val="2"/>
+                      <w:sz w:val="16"/>
+                      <w:szCs w:val="16"/>
+                      <w:lang w:val="en-US" w:eastAsia="zh-CN" w:bidi="ar-SA"/>
+                    </w:rPr>
+                    <w:t>否</w:t>
+                  </w:r>
+                </w:p>
+              </w:tc>
+            </w:tr>
+            <w:tr>
+              <w:tblPrEx>
+                <w:tblBorders>
+                  <w:top w:val="single" w:color="auto" w:sz="4" w:space="0"/>
+                  <w:left w:val="single" w:color="auto" w:sz="4" w:space="0"/>
+                  <w:bottom w:val="single" w:color="auto" w:sz="4" w:space="0"/>
+                  <w:right w:val="single" w:color="auto" w:sz="4" w:space="0"/>
+                  <w:insideH w:val="single" w:color="auto" w:sz="4" w:space="0"/>
+                  <w:insideV w:val="single" w:color="auto" w:sz="4" w:space="0"/>
+                </w:tblBorders>
+              </w:tblPrEx>
+              <w:tc>
+                <w:tcPr>
+                  <w:tcW w:w="2047" w:type="dxa"/>
+                </w:tcPr>
+                <w:p>
+                  <w:pPr>
+                    <w:pStyle w:val="14"/>
+                    <w:numPr>
+                      <w:ilvl w:val="0"/>
+                      <w:numId w:val="0"/>
+                    </w:numPr>
+                    <w:jc w:val="center"/>
+                    <w:rPr>
+                      <w:rFonts w:hint="default" w:ascii="Times New Roman" w:hAnsi="Times New Roman" w:eastAsia="楷体_GB2312" w:cs="Times New Roman"/>
+                      <w:kern w:val="2"/>
+                      <w:sz w:val="16"/>
+                      <w:szCs w:val="16"/>
+                      <w:lang w:val="en-US" w:eastAsia="zh-CN" w:bidi="ar-SA"/>
+                    </w:rPr>
+                  </w:pPr>
+                  <w:r>
+                    <w:rPr>
+                      <w:rFonts w:hint="eastAsia" w:ascii="Times New Roman" w:hAnsi="Times New Roman" w:eastAsia="楷体_GB2312" w:cs="Times New Roman"/>
+                      <w:kern w:val="2"/>
+                      <w:sz w:val="16"/>
+                      <w:szCs w:val="16"/>
+                      <w:lang w:val="en-US" w:eastAsia="zh-CN" w:bidi="ar-SA"/>
+                    </w:rPr>
+                    <w:t>2023 population</w:t>
+                  </w:r>
+                </w:p>
+              </w:tc>
+              <w:tc>
+                <w:tcPr>
+                  <w:tcW w:w="1918" w:type="dxa"/>
+                </w:tcPr>
+                <w:p>
+                  <w:pPr>
+                    <w:pStyle w:val="14"/>
+                    <w:numPr>
+                      <w:ilvl w:val="0"/>
+                      <w:numId w:val="0"/>
+                    </w:numPr>
+                    <w:jc w:val="center"/>
+                    <w:rPr>
+                      <w:rFonts w:hint="default" w:ascii="Times New Roman" w:hAnsi="Times New Roman" w:eastAsia="楷体_GB2312" w:cs="Times New Roman"/>
+                      <w:kern w:val="2"/>
+                      <w:sz w:val="16"/>
+                      <w:szCs w:val="16"/>
+                      <w:lang w:val="en-US" w:eastAsia="zh-CN" w:bidi="ar-SA"/>
+                    </w:rPr>
+                  </w:pPr>
+                  <w:r>
+                    <w:rPr>
+                      <w:rFonts w:hint="eastAsia" w:ascii="Times New Roman" w:hAnsi="Times New Roman" w:eastAsia="楷体_GB2312" w:cs="Times New Roman"/>
+                      <w:kern w:val="2"/>
+                      <w:sz w:val="16"/>
+                      <w:szCs w:val="16"/>
+                      <w:lang w:val="en-US" w:eastAsia="zh-CN" w:bidi="ar-SA"/>
+                    </w:rPr>
+                    <w:t>int</w:t>
+                  </w:r>
+                </w:p>
+              </w:tc>
+              <w:tc>
+                <w:tcPr>
+                  <w:tcW w:w="2368" w:type="dxa"/>
+                </w:tcPr>
+                <w:p>
+                  <w:pPr>
+                    <w:pStyle w:val="14"/>
+                    <w:numPr>
+                      <w:ilvl w:val="0"/>
+                      <w:numId w:val="0"/>
+                    </w:numPr>
+                    <w:jc w:val="center"/>
+                    <w:rPr>
+                      <w:rFonts w:hint="default" w:ascii="Times New Roman" w:hAnsi="Times New Roman" w:eastAsia="楷体_GB2312" w:cs="Times New Roman"/>
+                      <w:kern w:val="2"/>
+                      <w:sz w:val="16"/>
+                      <w:szCs w:val="16"/>
+                      <w:lang w:val="en-US" w:eastAsia="zh-CN" w:bidi="ar-SA"/>
+                    </w:rPr>
+                  </w:pPr>
+                  <w:r>
+                    <w:rPr>
+                      <w:rFonts w:hint="default" w:ascii="Times New Roman" w:hAnsi="Times New Roman" w:eastAsia="楷体_GB2312" w:cs="Times New Roman"/>
+                      <w:kern w:val="2"/>
+                      <w:sz w:val="16"/>
+                      <w:szCs w:val="16"/>
+                      <w:lang w:val="en-US" w:eastAsia="zh-CN" w:bidi="ar-SA"/>
+                    </w:rPr>
+                    <w:t>518</w:t>
+                  </w:r>
+                  <w:r>
+                    <w:rPr>
+                      <w:rFonts w:hint="eastAsia" w:eastAsia="楷体_GB2312" w:cs="Times New Roman"/>
+                      <w:kern w:val="2"/>
+                      <w:sz w:val="16"/>
+                      <w:szCs w:val="16"/>
+                      <w:lang w:val="en-US" w:eastAsia="zh-CN" w:bidi="ar-SA"/>
+                    </w:rPr>
+                    <w:t>-1428627663</w:t>
+                  </w:r>
+                </w:p>
+              </w:tc>
+              <w:tc>
+                <w:tcPr>
+                  <w:tcW w:w="1692" w:type="dxa"/>
+                </w:tcPr>
+                <w:p>
+                  <w:pPr>
+                    <w:numPr>
+                      <w:ilvl w:val="0"/>
+                      <w:numId w:val="0"/>
+                    </w:numPr>
+                    <w:jc w:val="center"/>
+                    <w:rPr>
+                      <w:rFonts w:hint="default" w:ascii="Times New Roman" w:hAnsi="Times New Roman" w:eastAsia="楷体_GB2312" w:cs="Times New Roman"/>
+                      <w:kern w:val="2"/>
+                      <w:sz w:val="16"/>
+                      <w:szCs w:val="16"/>
+                      <w:lang w:val="en-US" w:eastAsia="zh-CN" w:bidi="ar-SA"/>
+                    </w:rPr>
+                  </w:pPr>
+                  <w:r>
+                    <w:rPr>
+                      <w:rFonts w:hint="eastAsia" w:ascii="Times New Roman" w:hAnsi="Times New Roman" w:eastAsia="楷体_GB2312" w:cs="Times New Roman"/>
+                      <w:kern w:val="2"/>
+                      <w:sz w:val="16"/>
+                      <w:szCs w:val="16"/>
+                      <w:lang w:val="en-US" w:eastAsia="zh-CN" w:bidi="ar-SA"/>
+                    </w:rPr>
+                    <w:t>是</w:t>
+                  </w:r>
+                </w:p>
+              </w:tc>
+            </w:tr>
+            <w:tr>
+              <w:tblPrEx>
+                <w:tblBorders>
+                  <w:top w:val="single" w:color="auto" w:sz="4" w:space="0"/>
+                  <w:left w:val="single" w:color="auto" w:sz="4" w:space="0"/>
+                  <w:bottom w:val="single" w:color="auto" w:sz="4" w:space="0"/>
+                  <w:right w:val="single" w:color="auto" w:sz="4" w:space="0"/>
+                  <w:insideH w:val="single" w:color="auto" w:sz="4" w:space="0"/>
+                  <w:insideV w:val="single" w:color="auto" w:sz="4" w:space="0"/>
+                </w:tblBorders>
+                <w:tblCellMar>
+                  <w:left w:w="108" w:type="dxa"/>
+                  <w:right w:w="108" w:type="dxa"/>
+                </w:tblCellMar>
+              </w:tblPrEx>
+              <w:tc>
+                <w:tcPr>
+                  <w:tcW w:w="2047" w:type="dxa"/>
+                </w:tcPr>
+                <w:p>
+                  <w:pPr>
+                    <w:pStyle w:val="14"/>
+                    <w:numPr>
+                      <w:ilvl w:val="0"/>
+                      <w:numId w:val="0"/>
+                    </w:numPr>
+                    <w:jc w:val="center"/>
+                    <w:rPr>
+                      <w:rFonts w:hint="default" w:ascii="Times New Roman" w:hAnsi="Times New Roman" w:eastAsia="楷体_GB2312" w:cs="Times New Roman"/>
+                      <w:kern w:val="2"/>
+                      <w:sz w:val="16"/>
+                      <w:szCs w:val="16"/>
+                      <w:lang w:val="en-US" w:eastAsia="zh-CN" w:bidi="ar-SA"/>
+                    </w:rPr>
+                  </w:pPr>
+                  <w:r>
+                    <w:rPr>
+                      <w:rFonts w:hint="eastAsia" w:ascii="Times New Roman" w:hAnsi="Times New Roman" w:eastAsia="楷体_GB2312" w:cs="Times New Roman"/>
+                      <w:kern w:val="2"/>
+                      <w:sz w:val="16"/>
+                      <w:szCs w:val="16"/>
+                      <w:lang w:val="en-US" w:eastAsia="zh-CN" w:bidi="ar-SA"/>
+                    </w:rPr>
+                    <w:t>2022 population</w:t>
+                  </w:r>
+                </w:p>
+              </w:tc>
+              <w:tc>
+                <w:tcPr>
+                  <w:tcW w:w="1918" w:type="dxa"/>
+                  <w:vAlign w:val="top"/>
+                </w:tcPr>
+                <w:p>
+                  <w:pPr>
+                    <w:pStyle w:val="14"/>
+                    <w:numPr>
+                      <w:ilvl w:val="0"/>
+                      <w:numId w:val="0"/>
+                    </w:numPr>
+                    <w:jc w:val="center"/>
+                    <w:rPr>
+                      <w:rFonts w:hint="default" w:ascii="Times New Roman" w:hAnsi="Times New Roman" w:eastAsia="楷体_GB2312" w:cs="Times New Roman"/>
+                      <w:kern w:val="2"/>
+                      <w:sz w:val="16"/>
+                      <w:szCs w:val="16"/>
+                      <w:lang w:val="en-US" w:eastAsia="zh-CN" w:bidi="ar-SA"/>
+                    </w:rPr>
+                  </w:pPr>
+                  <w:r>
+                    <w:rPr>
+                      <w:rFonts w:hint="eastAsia" w:ascii="Times New Roman" w:hAnsi="Times New Roman" w:eastAsia="楷体_GB2312" w:cs="Times New Roman"/>
+                      <w:kern w:val="2"/>
+                      <w:sz w:val="16"/>
+                      <w:szCs w:val="16"/>
+                      <w:lang w:val="en-US" w:eastAsia="zh-CN" w:bidi="ar-SA"/>
+                    </w:rPr>
+                    <w:t>int</w:t>
+                  </w:r>
+                </w:p>
+              </w:tc>
+              <w:tc>
+                <w:tcPr>
+                  <w:tcW w:w="2368" w:type="dxa"/>
+                </w:tcPr>
+                <w:p>
+                  <w:pPr>
+                    <w:pStyle w:val="14"/>
+                    <w:numPr>
+                      <w:ilvl w:val="0"/>
+                      <w:numId w:val="0"/>
+                    </w:numPr>
+                    <w:jc w:val="center"/>
+                    <w:rPr>
+                      <w:rFonts w:hint="default" w:ascii="Times New Roman" w:hAnsi="Times New Roman" w:eastAsia="楷体_GB2312" w:cs="Times New Roman"/>
+                      <w:kern w:val="2"/>
+                      <w:sz w:val="16"/>
+                      <w:szCs w:val="16"/>
+                      <w:lang w:val="en-US" w:eastAsia="zh-CN" w:bidi="ar-SA"/>
+                    </w:rPr>
+                  </w:pPr>
+                  <w:r>
+                    <w:rPr>
+                      <w:rFonts w:hint="default" w:ascii="Times New Roman" w:hAnsi="Times New Roman" w:eastAsia="楷体_GB2312" w:cs="Times New Roman"/>
+                      <w:kern w:val="2"/>
+                      <w:sz w:val="16"/>
+                      <w:szCs w:val="16"/>
+                      <w:lang w:val="en-US" w:eastAsia="zh-CN" w:bidi="ar-SA"/>
+                    </w:rPr>
+                    <w:t>510</w:t>
+                  </w:r>
+                  <w:r>
+                    <w:rPr>
+                      <w:rFonts w:hint="eastAsia" w:eastAsia="楷体_GB2312" w:cs="Times New Roman"/>
+                      <w:kern w:val="2"/>
+                      <w:sz w:val="16"/>
+                      <w:szCs w:val="16"/>
+                      <w:lang w:val="en-US" w:eastAsia="zh-CN" w:bidi="ar-SA"/>
+                    </w:rPr>
+                    <w:t>-1425887337</w:t>
+                  </w:r>
+                </w:p>
+              </w:tc>
+              <w:tc>
+                <w:tcPr>
+                  <w:tcW w:w="1692" w:type="dxa"/>
+                </w:tcPr>
+                <w:p>
+                  <w:pPr>
+                    <w:numPr>
+                      <w:ilvl w:val="0"/>
+                      <w:numId w:val="0"/>
+                    </w:numPr>
+                    <w:jc w:val="center"/>
+                    <w:rPr>
+                      <w:rFonts w:hint="default" w:ascii="Times New Roman" w:hAnsi="Times New Roman" w:eastAsia="楷体_GB2312" w:cs="Times New Roman"/>
+                      <w:kern w:val="2"/>
+                      <w:sz w:val="16"/>
+                      <w:szCs w:val="16"/>
+                      <w:lang w:val="en-US" w:eastAsia="zh-CN" w:bidi="ar-SA"/>
+                    </w:rPr>
+                  </w:pPr>
+                  <w:r>
+                    <w:rPr>
+                      <w:rFonts w:hint="eastAsia" w:ascii="Times New Roman" w:hAnsi="Times New Roman" w:eastAsia="楷体_GB2312" w:cs="Times New Roman"/>
+                      <w:kern w:val="2"/>
+                      <w:sz w:val="16"/>
+                      <w:szCs w:val="16"/>
+                      <w:lang w:val="en-US" w:eastAsia="zh-CN" w:bidi="ar-SA"/>
+                    </w:rPr>
+                    <w:t>是</w:t>
+                  </w:r>
+                </w:p>
+              </w:tc>
+            </w:tr>
+            <w:tr>
+              <w:tblPrEx>
+                <w:tblBorders>
+                  <w:top w:val="single" w:color="auto" w:sz="4" w:space="0"/>
+                  <w:left w:val="single" w:color="auto" w:sz="4" w:space="0"/>
+                  <w:bottom w:val="single" w:color="auto" w:sz="4" w:space="0"/>
+                  <w:right w:val="single" w:color="auto" w:sz="4" w:space="0"/>
+                  <w:insideH w:val="single" w:color="auto" w:sz="4" w:space="0"/>
+                  <w:insideV w:val="single" w:color="auto" w:sz="4" w:space="0"/>
+                </w:tblBorders>
+                <w:tblCellMar>
+                  <w:left w:w="108" w:type="dxa"/>
+                  <w:right w:w="108" w:type="dxa"/>
+                </w:tblCellMar>
+              </w:tblPrEx>
+              <w:tc>
+                <w:tcPr>
+                  <w:tcW w:w="2047" w:type="dxa"/>
+                </w:tcPr>
+                <w:p>
+                  <w:pPr>
+                    <w:pStyle w:val="14"/>
+                    <w:numPr>
+                      <w:ilvl w:val="0"/>
+                      <w:numId w:val="0"/>
+                    </w:numPr>
+                    <w:jc w:val="center"/>
+                    <w:rPr>
+                      <w:rFonts w:hint="default" w:ascii="Times New Roman" w:hAnsi="Times New Roman" w:eastAsia="楷体_GB2312" w:cs="Times New Roman"/>
+                      <w:kern w:val="2"/>
+                      <w:sz w:val="16"/>
+                      <w:szCs w:val="16"/>
+                      <w:lang w:val="en-US" w:eastAsia="zh-CN" w:bidi="ar-SA"/>
+                    </w:rPr>
+                  </w:pPr>
+                  <w:r>
+                    <w:rPr>
+                      <w:rFonts w:hint="eastAsia" w:ascii="Times New Roman" w:hAnsi="Times New Roman" w:eastAsia="楷体_GB2312" w:cs="Times New Roman"/>
+                      <w:kern w:val="2"/>
+                      <w:sz w:val="16"/>
+                      <w:szCs w:val="16"/>
+                      <w:lang w:val="en-US" w:eastAsia="zh-CN" w:bidi="ar-SA"/>
+                    </w:rPr>
+                    <w:t>2020 population</w:t>
+                  </w:r>
+                </w:p>
+              </w:tc>
+              <w:tc>
+                <w:tcPr>
+                  <w:tcW w:w="1918" w:type="dxa"/>
+                  <w:vAlign w:val="top"/>
+                </w:tcPr>
+                <w:p>
+                  <w:pPr>
+                    <w:pStyle w:val="14"/>
+                    <w:numPr>
+                      <w:ilvl w:val="0"/>
+                      <w:numId w:val="0"/>
+                    </w:numPr>
+                    <w:jc w:val="center"/>
+                    <w:rPr>
+                      <w:rFonts w:hint="default" w:ascii="Times New Roman" w:hAnsi="Times New Roman" w:eastAsia="楷体_GB2312" w:cs="Times New Roman"/>
+                      <w:kern w:val="2"/>
+                      <w:sz w:val="16"/>
+                      <w:szCs w:val="16"/>
+                      <w:lang w:val="en-US" w:eastAsia="zh-CN" w:bidi="ar-SA"/>
+                    </w:rPr>
+                  </w:pPr>
+                  <w:r>
+                    <w:rPr>
+                      <w:rFonts w:hint="eastAsia" w:ascii="Times New Roman" w:hAnsi="Times New Roman" w:eastAsia="楷体_GB2312" w:cs="Times New Roman"/>
+                      <w:kern w:val="2"/>
+                      <w:sz w:val="16"/>
+                      <w:szCs w:val="16"/>
+                      <w:lang w:val="en-US" w:eastAsia="zh-CN" w:bidi="ar-SA"/>
+                    </w:rPr>
+                    <w:t>int</w:t>
+                  </w:r>
+                </w:p>
+              </w:tc>
+              <w:tc>
+                <w:tcPr>
+                  <w:tcW w:w="2368" w:type="dxa"/>
+                </w:tcPr>
+                <w:p>
+                  <w:pPr>
+                    <w:pStyle w:val="14"/>
+                    <w:numPr>
+                      <w:ilvl w:val="0"/>
+                      <w:numId w:val="0"/>
+                    </w:numPr>
+                    <w:jc w:val="center"/>
+                    <w:rPr>
+                      <w:rFonts w:hint="default" w:ascii="Times New Roman" w:hAnsi="Times New Roman" w:eastAsia="楷体_GB2312" w:cs="Times New Roman"/>
+                      <w:kern w:val="2"/>
+                      <w:sz w:val="16"/>
+                      <w:szCs w:val="16"/>
+                      <w:lang w:val="en-US" w:eastAsia="zh-CN" w:bidi="ar-SA"/>
+                    </w:rPr>
+                  </w:pPr>
+                  <w:r>
+                    <w:rPr>
+                      <w:rFonts w:hint="default" w:ascii="Times New Roman" w:hAnsi="Times New Roman" w:eastAsia="楷体_GB2312" w:cs="Times New Roman"/>
+                      <w:kern w:val="2"/>
+                      <w:sz w:val="16"/>
+                      <w:szCs w:val="16"/>
+                      <w:lang w:val="en-US" w:eastAsia="zh-CN" w:bidi="ar-SA"/>
+                    </w:rPr>
+                    <w:t>520</w:t>
+                  </w:r>
+                  <w:r>
+                    <w:rPr>
+                      <w:rFonts w:hint="eastAsia" w:eastAsia="楷体_GB2312" w:cs="Times New Roman"/>
+                      <w:kern w:val="2"/>
+                      <w:sz w:val="16"/>
+                      <w:szCs w:val="16"/>
+                      <w:lang w:val="en-US" w:eastAsia="zh-CN" w:bidi="ar-SA"/>
+                    </w:rPr>
+                    <w:t>-1424929781</w:t>
+                  </w:r>
+                </w:p>
+              </w:tc>
+              <w:tc>
+                <w:tcPr>
+                  <w:tcW w:w="1692" w:type="dxa"/>
+                </w:tcPr>
+                <w:p>
+                  <w:pPr>
+                    <w:numPr>
+                      <w:ilvl w:val="0"/>
+                      <w:numId w:val="0"/>
+                    </w:numPr>
+                    <w:jc w:val="center"/>
+                    <w:rPr>
+                      <w:rFonts w:hint="default" w:ascii="Times New Roman" w:hAnsi="Times New Roman" w:eastAsia="楷体_GB2312" w:cs="Times New Roman"/>
+                      <w:kern w:val="2"/>
+                      <w:sz w:val="16"/>
+                      <w:szCs w:val="16"/>
+                      <w:lang w:val="en-US" w:eastAsia="zh-CN" w:bidi="ar-SA"/>
+                    </w:rPr>
+                  </w:pPr>
+                  <w:r>
+                    <w:rPr>
+                      <w:rFonts w:hint="eastAsia" w:ascii="Times New Roman" w:hAnsi="Times New Roman" w:eastAsia="楷体_GB2312" w:cs="Times New Roman"/>
+                      <w:kern w:val="2"/>
+                      <w:sz w:val="16"/>
+                      <w:szCs w:val="16"/>
+                      <w:lang w:val="en-US" w:eastAsia="zh-CN" w:bidi="ar-SA"/>
+                    </w:rPr>
+                    <w:t>是</w:t>
+                  </w:r>
+                </w:p>
+              </w:tc>
+            </w:tr>
+            <w:tr>
+              <w:tblPrEx>
+                <w:tblBorders>
+                  <w:top w:val="single" w:color="auto" w:sz="4" w:space="0"/>
+                  <w:left w:val="single" w:color="auto" w:sz="4" w:space="0"/>
+                  <w:bottom w:val="single" w:color="auto" w:sz="4" w:space="0"/>
+                  <w:right w:val="single" w:color="auto" w:sz="4" w:space="0"/>
+                  <w:insideH w:val="single" w:color="auto" w:sz="4" w:space="0"/>
+                  <w:insideV w:val="single" w:color="auto" w:sz="4" w:space="0"/>
+                </w:tblBorders>
+                <w:tblCellMar>
+                  <w:left w:w="108" w:type="dxa"/>
+                  <w:right w:w="108" w:type="dxa"/>
+                </w:tblCellMar>
+              </w:tblPrEx>
+              <w:tc>
+                <w:tcPr>
+                  <w:tcW w:w="2047" w:type="dxa"/>
+                </w:tcPr>
+                <w:p>
+                  <w:pPr>
+                    <w:pStyle w:val="14"/>
+                    <w:numPr>
+                      <w:ilvl w:val="0"/>
+                      <w:numId w:val="0"/>
+                    </w:numPr>
+                    <w:jc w:val="center"/>
+                    <w:rPr>
+                      <w:rFonts w:hint="eastAsia" w:ascii="Times New Roman" w:hAnsi="Times New Roman" w:eastAsia="楷体_GB2312" w:cs="Times New Roman"/>
+                      <w:kern w:val="2"/>
+                      <w:sz w:val="16"/>
+                      <w:szCs w:val="16"/>
+                      <w:lang w:val="en-US" w:eastAsia="zh-CN" w:bidi="ar-SA"/>
+                    </w:rPr>
+                  </w:pPr>
+                  <w:r>
+                    <w:rPr>
+                      <w:rFonts w:hint="eastAsia" w:ascii="Times New Roman" w:hAnsi="Times New Roman" w:eastAsia="楷体_GB2312" w:cs="Times New Roman"/>
+                      <w:kern w:val="2"/>
+                      <w:sz w:val="16"/>
+                      <w:szCs w:val="16"/>
+                      <w:lang w:val="en-US" w:eastAsia="zh-CN" w:bidi="ar-SA"/>
+                    </w:rPr>
+                    <w:t>2015 population</w:t>
+                  </w:r>
+                </w:p>
+              </w:tc>
+              <w:tc>
+                <w:tcPr>
+                  <w:tcW w:w="1918" w:type="dxa"/>
+                  <w:vAlign w:val="top"/>
+                </w:tcPr>
+                <w:p>
+                  <w:pPr>
+                    <w:pStyle w:val="14"/>
+                    <w:numPr>
+                      <w:ilvl w:val="0"/>
+                      <w:numId w:val="0"/>
+                    </w:numPr>
+                    <w:jc w:val="center"/>
+                    <w:rPr>
+                      <w:rFonts w:hint="default" w:ascii="Times New Roman" w:hAnsi="Times New Roman" w:eastAsia="楷体_GB2312" w:cs="Times New Roman"/>
+                      <w:kern w:val="2"/>
+                      <w:sz w:val="16"/>
+                      <w:szCs w:val="16"/>
+                      <w:lang w:val="en-US" w:eastAsia="zh-CN" w:bidi="ar-SA"/>
+                    </w:rPr>
+                  </w:pPr>
+                  <w:r>
+                    <w:rPr>
+                      <w:rFonts w:hint="eastAsia" w:ascii="Times New Roman" w:hAnsi="Times New Roman" w:eastAsia="楷体_GB2312" w:cs="Times New Roman"/>
+                      <w:kern w:val="2"/>
+                      <w:sz w:val="16"/>
+                      <w:szCs w:val="16"/>
+                      <w:lang w:val="en-US" w:eastAsia="zh-CN" w:bidi="ar-SA"/>
+                    </w:rPr>
+                    <w:t>int</w:t>
+                  </w:r>
+                </w:p>
+              </w:tc>
+              <w:tc>
+                <w:tcPr>
+                  <w:tcW w:w="2368" w:type="dxa"/>
+                </w:tcPr>
+                <w:p>
+                  <w:pPr>
+                    <w:pStyle w:val="14"/>
+                    <w:numPr>
+                      <w:ilvl w:val="0"/>
+                      <w:numId w:val="0"/>
+                    </w:numPr>
+                    <w:jc w:val="center"/>
+                    <w:rPr>
+                      <w:rFonts w:hint="default" w:ascii="Times New Roman" w:hAnsi="Times New Roman" w:eastAsia="楷体_GB2312" w:cs="Times New Roman"/>
+                      <w:kern w:val="2"/>
+                      <w:sz w:val="16"/>
+                      <w:szCs w:val="16"/>
+                      <w:lang w:val="en-US" w:eastAsia="zh-CN" w:bidi="ar-SA"/>
+                    </w:rPr>
+                  </w:pPr>
+                  <w:r>
+                    <w:rPr>
+                      <w:rFonts w:hint="default" w:ascii="Times New Roman" w:hAnsi="Times New Roman" w:eastAsia="楷体_GB2312" w:cs="Times New Roman"/>
+                      <w:kern w:val="2"/>
+                      <w:sz w:val="16"/>
+                      <w:szCs w:val="16"/>
+                      <w:lang w:val="en-US" w:eastAsia="zh-CN" w:bidi="ar-SA"/>
+                    </w:rPr>
+                    <w:t>564</w:t>
+                  </w:r>
+                  <w:r>
+                    <w:rPr>
+                      <w:rFonts w:hint="eastAsia" w:eastAsia="楷体_GB2312" w:cs="Times New Roman"/>
+                      <w:kern w:val="2"/>
+                      <w:sz w:val="16"/>
+                      <w:szCs w:val="16"/>
+                      <w:lang w:val="en-US" w:eastAsia="zh-CN" w:bidi="ar-SA"/>
+                    </w:rPr>
+                    <w:t>-1393715448</w:t>
+                  </w:r>
+                </w:p>
+              </w:tc>
+              <w:tc>
+                <w:tcPr>
+                  <w:tcW w:w="1692" w:type="dxa"/>
+                </w:tcPr>
+                <w:p>
+                  <w:pPr>
+                    <w:numPr>
+                      <w:ilvl w:val="0"/>
+                      <w:numId w:val="0"/>
+                    </w:numPr>
+                    <w:jc w:val="center"/>
+                    <w:rPr>
+                      <w:rFonts w:hint="default" w:ascii="Times New Roman" w:hAnsi="Times New Roman" w:eastAsia="楷体_GB2312" w:cs="Times New Roman"/>
+                      <w:kern w:val="2"/>
+                      <w:sz w:val="16"/>
+                      <w:szCs w:val="16"/>
+                      <w:lang w:val="en-US" w:eastAsia="zh-CN" w:bidi="ar-SA"/>
+                    </w:rPr>
+                  </w:pPr>
+                  <w:r>
+                    <w:rPr>
+                      <w:rFonts w:hint="eastAsia" w:ascii="Times New Roman" w:hAnsi="Times New Roman" w:eastAsia="楷体_GB2312" w:cs="Times New Roman"/>
+                      <w:kern w:val="2"/>
+                      <w:sz w:val="16"/>
+                      <w:szCs w:val="16"/>
+                      <w:lang w:val="en-US" w:eastAsia="zh-CN" w:bidi="ar-SA"/>
+                    </w:rPr>
+                    <w:t>是</w:t>
+                  </w:r>
+                </w:p>
+              </w:tc>
+            </w:tr>
+            <w:tr>
+              <w:tblPrEx>
+                <w:tblBorders>
+                  <w:top w:val="single" w:color="auto" w:sz="4" w:space="0"/>
+                  <w:left w:val="single" w:color="auto" w:sz="4" w:space="0"/>
+                  <w:bottom w:val="single" w:color="auto" w:sz="4" w:space="0"/>
+                  <w:right w:val="single" w:color="auto" w:sz="4" w:space="0"/>
+                  <w:insideH w:val="single" w:color="auto" w:sz="4" w:space="0"/>
+                  <w:insideV w:val="single" w:color="auto" w:sz="4" w:space="0"/>
+                </w:tblBorders>
+                <w:tblCellMar>
+                  <w:left w:w="108" w:type="dxa"/>
+                  <w:right w:w="108" w:type="dxa"/>
+                </w:tblCellMar>
+              </w:tblPrEx>
+              <w:tc>
+                <w:tcPr>
+                  <w:tcW w:w="2047" w:type="dxa"/>
+                </w:tcPr>
+                <w:p>
+                  <w:pPr>
+                    <w:pStyle w:val="14"/>
+                    <w:numPr>
+                      <w:ilvl w:val="0"/>
+                      <w:numId w:val="0"/>
+                    </w:numPr>
+                    <w:jc w:val="center"/>
+                    <w:rPr>
+                      <w:rFonts w:hint="eastAsia" w:ascii="Times New Roman" w:hAnsi="Times New Roman" w:eastAsia="楷体_GB2312" w:cs="Times New Roman"/>
+                      <w:kern w:val="2"/>
+                      <w:sz w:val="16"/>
+                      <w:szCs w:val="16"/>
+                      <w:lang w:val="en-US" w:eastAsia="zh-CN" w:bidi="ar-SA"/>
+                    </w:rPr>
+                  </w:pPr>
+                  <w:r>
+                    <w:rPr>
+                      <w:rFonts w:hint="eastAsia" w:ascii="Times New Roman" w:hAnsi="Times New Roman" w:eastAsia="楷体_GB2312" w:cs="Times New Roman"/>
+                      <w:kern w:val="2"/>
+                      <w:sz w:val="16"/>
+                      <w:szCs w:val="16"/>
+                      <w:lang w:val="en-US" w:eastAsia="zh-CN" w:bidi="ar-SA"/>
+                    </w:rPr>
+                    <w:t>2010 population</w:t>
+                  </w:r>
+                </w:p>
+              </w:tc>
+              <w:tc>
+                <w:tcPr>
+                  <w:tcW w:w="1918" w:type="dxa"/>
+                  <w:vAlign w:val="top"/>
+                </w:tcPr>
+                <w:p>
+                  <w:pPr>
+                    <w:pStyle w:val="14"/>
+                    <w:numPr>
+                      <w:ilvl w:val="0"/>
+                      <w:numId w:val="0"/>
+                    </w:numPr>
+                    <w:jc w:val="center"/>
+                    <w:rPr>
+                      <w:rFonts w:hint="default" w:ascii="Times New Roman" w:hAnsi="Times New Roman" w:eastAsia="楷体_GB2312" w:cs="Times New Roman"/>
+                      <w:kern w:val="2"/>
+                      <w:sz w:val="16"/>
+                      <w:szCs w:val="16"/>
+                      <w:lang w:val="en-US" w:eastAsia="zh-CN" w:bidi="ar-SA"/>
+                    </w:rPr>
+                  </w:pPr>
+                  <w:r>
+                    <w:rPr>
+                      <w:rFonts w:hint="eastAsia" w:ascii="Times New Roman" w:hAnsi="Times New Roman" w:eastAsia="楷体_GB2312" w:cs="Times New Roman"/>
+                      <w:kern w:val="2"/>
+                      <w:sz w:val="16"/>
+                      <w:szCs w:val="16"/>
+                      <w:lang w:val="en-US" w:eastAsia="zh-CN" w:bidi="ar-SA"/>
+                    </w:rPr>
+                    <w:t>int</w:t>
+                  </w:r>
+                </w:p>
+              </w:tc>
+              <w:tc>
+                <w:tcPr>
+                  <w:tcW w:w="2368" w:type="dxa"/>
+                </w:tcPr>
+                <w:p>
+                  <w:pPr>
+                    <w:pStyle w:val="14"/>
+                    <w:numPr>
+                      <w:ilvl w:val="0"/>
+                      <w:numId w:val="0"/>
+                    </w:numPr>
+                    <w:jc w:val="center"/>
+                    <w:rPr>
+                      <w:rFonts w:hint="default" w:ascii="Times New Roman" w:hAnsi="Times New Roman" w:eastAsia="楷体_GB2312" w:cs="Times New Roman"/>
+                      <w:kern w:val="2"/>
+                      <w:sz w:val="16"/>
+                      <w:szCs w:val="16"/>
+                      <w:lang w:val="en-US" w:eastAsia="zh-CN" w:bidi="ar-SA"/>
+                    </w:rPr>
+                  </w:pPr>
+                  <w:r>
+                    <w:rPr>
+                      <w:rFonts w:hint="default" w:ascii="Times New Roman" w:hAnsi="Times New Roman" w:eastAsia="楷体_GB2312" w:cs="Times New Roman"/>
+                      <w:kern w:val="2"/>
+                      <w:sz w:val="16"/>
+                      <w:szCs w:val="16"/>
+                      <w:lang w:val="en-US" w:eastAsia="zh-CN" w:bidi="ar-SA"/>
+                    </w:rPr>
+                    <w:t>596</w:t>
+                  </w:r>
+                  <w:r>
+                    <w:rPr>
+                      <w:rFonts w:hint="eastAsia" w:eastAsia="楷体_GB2312" w:cs="Times New Roman"/>
+                      <w:kern w:val="2"/>
+                      <w:sz w:val="16"/>
+                      <w:szCs w:val="16"/>
+                      <w:lang w:val="en-US" w:eastAsia="zh-CN" w:bidi="ar-SA"/>
+                    </w:rPr>
+                    <w:t>-1348191368</w:t>
+                  </w:r>
+                </w:p>
+              </w:tc>
+              <w:tc>
+                <w:tcPr>
+                  <w:tcW w:w="1692" w:type="dxa"/>
+                </w:tcPr>
+                <w:p>
+                  <w:pPr>
+                    <w:numPr>
+                      <w:ilvl w:val="0"/>
+                      <w:numId w:val="0"/>
+                    </w:numPr>
+                    <w:jc w:val="center"/>
+                    <w:rPr>
+                      <w:rFonts w:hint="default" w:ascii="Times New Roman" w:hAnsi="Times New Roman" w:eastAsia="楷体_GB2312" w:cs="Times New Roman"/>
+                      <w:kern w:val="2"/>
+                      <w:sz w:val="16"/>
+                      <w:szCs w:val="16"/>
+                      <w:lang w:val="en-US" w:eastAsia="zh-CN" w:bidi="ar-SA"/>
+                    </w:rPr>
+                  </w:pPr>
+                  <w:r>
+                    <w:rPr>
+                      <w:rFonts w:hint="eastAsia" w:ascii="Times New Roman" w:hAnsi="Times New Roman" w:eastAsia="楷体_GB2312" w:cs="Times New Roman"/>
+                      <w:kern w:val="2"/>
+                      <w:sz w:val="16"/>
+                      <w:szCs w:val="16"/>
+                      <w:lang w:val="en-US" w:eastAsia="zh-CN" w:bidi="ar-SA"/>
+                    </w:rPr>
+                    <w:t>是</w:t>
+                  </w:r>
+                </w:p>
+              </w:tc>
+            </w:tr>
+            <w:tr>
+              <w:tblPrEx>
+                <w:tblBorders>
+                  <w:top w:val="single" w:color="auto" w:sz="4" w:space="0"/>
+                  <w:left w:val="single" w:color="auto" w:sz="4" w:space="0"/>
+                  <w:bottom w:val="single" w:color="auto" w:sz="4" w:space="0"/>
+                  <w:right w:val="single" w:color="auto" w:sz="4" w:space="0"/>
+                  <w:insideH w:val="single" w:color="auto" w:sz="4" w:space="0"/>
+                  <w:insideV w:val="single" w:color="auto" w:sz="4" w:space="0"/>
+                </w:tblBorders>
+                <w:tblCellMar>
+                  <w:left w:w="108" w:type="dxa"/>
+                  <w:right w:w="108" w:type="dxa"/>
+                </w:tblCellMar>
+              </w:tblPrEx>
+              <w:tc>
+                <w:tcPr>
+                  <w:tcW w:w="2047" w:type="dxa"/>
+                </w:tcPr>
+                <w:p>
+                  <w:pPr>
+                    <w:pStyle w:val="14"/>
+                    <w:numPr>
+                      <w:ilvl w:val="0"/>
+                      <w:numId w:val="0"/>
+                    </w:numPr>
+                    <w:jc w:val="center"/>
+                    <w:rPr>
+                      <w:rFonts w:hint="eastAsia" w:ascii="Times New Roman" w:hAnsi="Times New Roman" w:eastAsia="楷体_GB2312" w:cs="Times New Roman"/>
+                      <w:kern w:val="2"/>
+                      <w:sz w:val="16"/>
+                      <w:szCs w:val="16"/>
+                      <w:lang w:val="en-US" w:eastAsia="zh-CN" w:bidi="ar-SA"/>
+                    </w:rPr>
+                  </w:pPr>
+                  <w:r>
+                    <w:rPr>
+                      <w:rFonts w:hint="eastAsia" w:ascii="Times New Roman" w:hAnsi="Times New Roman" w:eastAsia="楷体_GB2312" w:cs="Times New Roman"/>
+                      <w:kern w:val="2"/>
+                      <w:sz w:val="16"/>
+                      <w:szCs w:val="16"/>
+                      <w:lang w:val="en-US" w:eastAsia="zh-CN" w:bidi="ar-SA"/>
+                    </w:rPr>
+                    <w:t>2000 population</w:t>
+                  </w:r>
+                </w:p>
+              </w:tc>
+              <w:tc>
+                <w:tcPr>
+                  <w:tcW w:w="1918" w:type="dxa"/>
+                  <w:vAlign w:val="top"/>
+                </w:tcPr>
+                <w:p>
+                  <w:pPr>
+                    <w:pStyle w:val="14"/>
+                    <w:numPr>
+                      <w:ilvl w:val="0"/>
+                      <w:numId w:val="0"/>
+                    </w:numPr>
+                    <w:jc w:val="center"/>
+                    <w:rPr>
+                      <w:rFonts w:hint="default" w:ascii="Times New Roman" w:hAnsi="Times New Roman" w:eastAsia="楷体_GB2312" w:cs="Times New Roman"/>
+                      <w:kern w:val="2"/>
+                      <w:sz w:val="16"/>
+                      <w:szCs w:val="16"/>
+                      <w:lang w:val="en-US" w:eastAsia="zh-CN" w:bidi="ar-SA"/>
+                    </w:rPr>
+                  </w:pPr>
+                  <w:r>
+                    <w:rPr>
+                      <w:rFonts w:hint="eastAsia" w:ascii="Times New Roman" w:hAnsi="Times New Roman" w:eastAsia="楷体_GB2312" w:cs="Times New Roman"/>
+                      <w:kern w:val="2"/>
+                      <w:sz w:val="16"/>
+                      <w:szCs w:val="16"/>
+                      <w:lang w:val="en-US" w:eastAsia="zh-CN" w:bidi="ar-SA"/>
+                    </w:rPr>
+                    <w:t>int</w:t>
+                  </w:r>
+                </w:p>
+              </w:tc>
+              <w:tc>
+                <w:tcPr>
+                  <w:tcW w:w="2368" w:type="dxa"/>
+                </w:tcPr>
+                <w:p>
+                  <w:pPr>
+                    <w:pStyle w:val="14"/>
+                    <w:numPr>
+                      <w:ilvl w:val="0"/>
+                      <w:numId w:val="0"/>
+                    </w:numPr>
+                    <w:jc w:val="center"/>
+                    <w:rPr>
+                      <w:rFonts w:hint="default" w:ascii="Times New Roman" w:hAnsi="Times New Roman" w:eastAsia="楷体_GB2312" w:cs="Times New Roman"/>
+                      <w:kern w:val="2"/>
+                      <w:sz w:val="16"/>
+                      <w:szCs w:val="16"/>
+                      <w:lang w:val="en-US" w:eastAsia="zh-CN" w:bidi="ar-SA"/>
+                    </w:rPr>
+                  </w:pPr>
+                  <w:r>
+                    <w:rPr>
+                      <w:rFonts w:hint="default" w:ascii="Times New Roman" w:hAnsi="Times New Roman" w:eastAsia="楷体_GB2312" w:cs="Times New Roman"/>
+                      <w:kern w:val="2"/>
+                      <w:sz w:val="16"/>
+                      <w:szCs w:val="16"/>
+                      <w:lang w:val="en-US" w:eastAsia="zh-CN" w:bidi="ar-SA"/>
+                    </w:rPr>
+                    <w:t>651</w:t>
+                  </w:r>
+                  <w:r>
+                    <w:rPr>
+                      <w:rFonts w:hint="eastAsia" w:eastAsia="楷体_GB2312" w:cs="Times New Roman"/>
+                      <w:kern w:val="2"/>
+                      <w:sz w:val="16"/>
+                      <w:szCs w:val="16"/>
+                      <w:lang w:val="en-US" w:eastAsia="zh-CN" w:bidi="ar-SA"/>
+                    </w:rPr>
+                    <w:t>-1264099069</w:t>
+                  </w:r>
+                </w:p>
+              </w:tc>
+              <w:tc>
+                <w:tcPr>
+                  <w:tcW w:w="1692" w:type="dxa"/>
+                </w:tcPr>
+                <w:p>
+                  <w:pPr>
+                    <w:numPr>
+                      <w:ilvl w:val="0"/>
+                      <w:numId w:val="0"/>
+                    </w:numPr>
+                    <w:jc w:val="center"/>
+                    <w:rPr>
+                      <w:rFonts w:hint="default" w:ascii="Times New Roman" w:hAnsi="Times New Roman" w:eastAsia="楷体_GB2312" w:cs="Times New Roman"/>
+                      <w:kern w:val="2"/>
+                      <w:sz w:val="16"/>
+                      <w:szCs w:val="16"/>
+                      <w:lang w:val="en-US" w:eastAsia="zh-CN" w:bidi="ar-SA"/>
+                    </w:rPr>
+                  </w:pPr>
+                  <w:r>
+                    <w:rPr>
+                      <w:rFonts w:hint="eastAsia" w:ascii="Times New Roman" w:hAnsi="Times New Roman" w:eastAsia="楷体_GB2312" w:cs="Times New Roman"/>
+                      <w:kern w:val="2"/>
+                      <w:sz w:val="16"/>
+                      <w:szCs w:val="16"/>
+                      <w:lang w:val="en-US" w:eastAsia="zh-CN" w:bidi="ar-SA"/>
+                    </w:rPr>
+                    <w:t>是</w:t>
+                  </w:r>
+                </w:p>
+              </w:tc>
+            </w:tr>
+            <w:tr>
+              <w:tblPrEx>
+                <w:tblBorders>
+                  <w:top w:val="single" w:color="auto" w:sz="4" w:space="0"/>
+                  <w:left w:val="single" w:color="auto" w:sz="4" w:space="0"/>
+                  <w:bottom w:val="single" w:color="auto" w:sz="4" w:space="0"/>
+                  <w:right w:val="single" w:color="auto" w:sz="4" w:space="0"/>
+                  <w:insideH w:val="single" w:color="auto" w:sz="4" w:space="0"/>
+                  <w:insideV w:val="single" w:color="auto" w:sz="4" w:space="0"/>
+                </w:tblBorders>
+                <w:tblCellMar>
+                  <w:left w:w="108" w:type="dxa"/>
+                  <w:right w:w="108" w:type="dxa"/>
+                </w:tblCellMar>
+              </w:tblPrEx>
+              <w:tc>
+                <w:tcPr>
+                  <w:tcW w:w="2047" w:type="dxa"/>
+                </w:tcPr>
+                <w:p>
+                  <w:pPr>
+                    <w:pStyle w:val="14"/>
+                    <w:numPr>
+                      <w:ilvl w:val="0"/>
+                      <w:numId w:val="0"/>
+                    </w:numPr>
+                    <w:jc w:val="center"/>
+                    <w:rPr>
+                      <w:rFonts w:hint="eastAsia" w:ascii="Times New Roman" w:hAnsi="Times New Roman" w:eastAsia="楷体_GB2312" w:cs="Times New Roman"/>
+                      <w:kern w:val="2"/>
+                      <w:sz w:val="16"/>
+                      <w:szCs w:val="16"/>
+                      <w:lang w:val="en-US" w:eastAsia="zh-CN" w:bidi="ar-SA"/>
+                    </w:rPr>
+                  </w:pPr>
+                  <w:r>
+                    <w:rPr>
+                      <w:rFonts w:hint="eastAsia" w:ascii="Times New Roman" w:hAnsi="Times New Roman" w:eastAsia="楷体_GB2312" w:cs="Times New Roman"/>
+                      <w:kern w:val="2"/>
+                      <w:sz w:val="16"/>
+                      <w:szCs w:val="16"/>
+                      <w:lang w:val="en-US" w:eastAsia="zh-CN" w:bidi="ar-SA"/>
+                    </w:rPr>
+                    <w:t>1990 population</w:t>
+                  </w:r>
+                </w:p>
+              </w:tc>
+              <w:tc>
+                <w:tcPr>
+                  <w:tcW w:w="1918" w:type="dxa"/>
+                  <w:vAlign w:val="top"/>
+                </w:tcPr>
+                <w:p>
+                  <w:pPr>
+                    <w:pStyle w:val="14"/>
+                    <w:numPr>
+                      <w:ilvl w:val="0"/>
+                      <w:numId w:val="0"/>
+                    </w:numPr>
+                    <w:jc w:val="center"/>
+                    <w:rPr>
+                      <w:rFonts w:hint="default" w:ascii="Times New Roman" w:hAnsi="Times New Roman" w:eastAsia="楷体_GB2312" w:cs="Times New Roman"/>
+                      <w:kern w:val="2"/>
+                      <w:sz w:val="16"/>
+                      <w:szCs w:val="16"/>
+                      <w:lang w:val="en-US" w:eastAsia="zh-CN" w:bidi="ar-SA"/>
+                    </w:rPr>
+                  </w:pPr>
+                  <w:r>
+                    <w:rPr>
+                      <w:rFonts w:hint="eastAsia" w:ascii="Times New Roman" w:hAnsi="Times New Roman" w:eastAsia="楷体_GB2312" w:cs="Times New Roman"/>
+                      <w:kern w:val="2"/>
+                      <w:sz w:val="16"/>
+                      <w:szCs w:val="16"/>
+                      <w:lang w:val="en-US" w:eastAsia="zh-CN" w:bidi="ar-SA"/>
+                    </w:rPr>
+                    <w:t>int</w:t>
+                  </w:r>
+                </w:p>
+              </w:tc>
+              <w:tc>
+                <w:tcPr>
+                  <w:tcW w:w="2368" w:type="dxa"/>
+                </w:tcPr>
+                <w:p>
+                  <w:pPr>
+                    <w:pStyle w:val="14"/>
+                    <w:numPr>
+                      <w:ilvl w:val="0"/>
+                      <w:numId w:val="0"/>
+                    </w:numPr>
+                    <w:jc w:val="center"/>
+                    <w:rPr>
+                      <w:rFonts w:hint="default" w:ascii="Times New Roman" w:hAnsi="Times New Roman" w:eastAsia="楷体_GB2312" w:cs="Times New Roman"/>
+                      <w:kern w:val="2"/>
+                      <w:sz w:val="16"/>
+                      <w:szCs w:val="16"/>
+                      <w:lang w:val="en-US" w:eastAsia="zh-CN" w:bidi="ar-SA"/>
+                    </w:rPr>
+                  </w:pPr>
+                  <w:r>
+                    <w:rPr>
+                      <w:rFonts w:hint="default" w:ascii="Times New Roman" w:hAnsi="Times New Roman" w:eastAsia="楷体_GB2312" w:cs="Times New Roman"/>
+                      <w:kern w:val="2"/>
+                      <w:sz w:val="16"/>
+                      <w:szCs w:val="16"/>
+                      <w:lang w:val="en-US" w:eastAsia="zh-CN" w:bidi="ar-SA"/>
+                    </w:rPr>
+                    <w:t>700</w:t>
+                  </w:r>
+                  <w:r>
+                    <w:rPr>
+                      <w:rFonts w:hint="eastAsia" w:eastAsia="楷体_GB2312" w:cs="Times New Roman"/>
+                      <w:kern w:val="2"/>
+                      <w:sz w:val="16"/>
+                      <w:szCs w:val="16"/>
+                      <w:lang w:val="en-US" w:eastAsia="zh-CN" w:bidi="ar-SA"/>
+                    </w:rPr>
+                    <w:t>-1153704252</w:t>
+                  </w:r>
+                </w:p>
+              </w:tc>
+              <w:tc>
+                <w:tcPr>
+                  <w:tcW w:w="1692" w:type="dxa"/>
+                </w:tcPr>
+                <w:p>
+                  <w:pPr>
+                    <w:numPr>
+                      <w:ilvl w:val="0"/>
+                      <w:numId w:val="0"/>
+                    </w:numPr>
+                    <w:jc w:val="center"/>
+                    <w:rPr>
+                      <w:rFonts w:hint="default" w:ascii="Times New Roman" w:hAnsi="Times New Roman" w:eastAsia="楷体_GB2312" w:cs="Times New Roman"/>
+                      <w:kern w:val="2"/>
+                      <w:sz w:val="16"/>
+                      <w:szCs w:val="16"/>
+                      <w:lang w:val="en-US" w:eastAsia="zh-CN" w:bidi="ar-SA"/>
+                    </w:rPr>
+                  </w:pPr>
+                  <w:r>
+                    <w:rPr>
+                      <w:rFonts w:hint="eastAsia" w:ascii="Times New Roman" w:hAnsi="Times New Roman" w:eastAsia="楷体_GB2312" w:cs="Times New Roman"/>
+                      <w:kern w:val="2"/>
+                      <w:sz w:val="16"/>
+                      <w:szCs w:val="16"/>
+                      <w:lang w:val="en-US" w:eastAsia="zh-CN" w:bidi="ar-SA"/>
+                    </w:rPr>
+                    <w:t>是</w:t>
+                  </w:r>
+                </w:p>
+              </w:tc>
+            </w:tr>
+            <w:tr>
+              <w:tblPrEx>
+                <w:tblBorders>
+                  <w:top w:val="single" w:color="auto" w:sz="4" w:space="0"/>
+                  <w:left w:val="single" w:color="auto" w:sz="4" w:space="0"/>
+                  <w:bottom w:val="single" w:color="auto" w:sz="4" w:space="0"/>
+                  <w:right w:val="single" w:color="auto" w:sz="4" w:space="0"/>
+                  <w:insideH w:val="single" w:color="auto" w:sz="4" w:space="0"/>
+                  <w:insideV w:val="single" w:color="auto" w:sz="4" w:space="0"/>
+                </w:tblBorders>
+                <w:tblCellMar>
+                  <w:left w:w="108" w:type="dxa"/>
+                  <w:right w:w="108" w:type="dxa"/>
+                </w:tblCellMar>
+              </w:tblPrEx>
+              <w:tc>
+                <w:tcPr>
+                  <w:tcW w:w="2047" w:type="dxa"/>
+                </w:tcPr>
+                <w:p>
+                  <w:pPr>
+                    <w:pStyle w:val="14"/>
+                    <w:numPr>
+                      <w:ilvl w:val="0"/>
+                      <w:numId w:val="0"/>
+                    </w:numPr>
+                    <w:jc w:val="center"/>
+                    <w:rPr>
+                      <w:rFonts w:hint="eastAsia" w:ascii="Times New Roman" w:hAnsi="Times New Roman" w:eastAsia="楷体_GB2312" w:cs="Times New Roman"/>
+                      <w:kern w:val="2"/>
+                      <w:sz w:val="16"/>
+                      <w:szCs w:val="16"/>
+                      <w:lang w:val="en-US" w:eastAsia="zh-CN" w:bidi="ar-SA"/>
+                    </w:rPr>
+                  </w:pPr>
+                  <w:r>
+                    <w:rPr>
+                      <w:rFonts w:hint="eastAsia" w:ascii="Times New Roman" w:hAnsi="Times New Roman" w:eastAsia="楷体_GB2312" w:cs="Times New Roman"/>
+                      <w:kern w:val="2"/>
+                      <w:sz w:val="16"/>
+                      <w:szCs w:val="16"/>
+                      <w:lang w:val="en-US" w:eastAsia="zh-CN" w:bidi="ar-SA"/>
+                    </w:rPr>
+                    <w:t>1980 population</w:t>
+                  </w:r>
+                </w:p>
+              </w:tc>
+              <w:tc>
+                <w:tcPr>
+                  <w:tcW w:w="1918" w:type="dxa"/>
+                  <w:vAlign w:val="top"/>
+                </w:tcPr>
+                <w:p>
+                  <w:pPr>
+                    <w:pStyle w:val="14"/>
+                    <w:numPr>
+                      <w:ilvl w:val="0"/>
+                      <w:numId w:val="0"/>
+                    </w:numPr>
+                    <w:jc w:val="center"/>
+                    <w:rPr>
+                      <w:rFonts w:hint="default" w:ascii="Times New Roman" w:hAnsi="Times New Roman" w:eastAsia="楷体_GB2312" w:cs="Times New Roman"/>
+                      <w:kern w:val="2"/>
+                      <w:sz w:val="16"/>
+                      <w:szCs w:val="16"/>
+                      <w:lang w:val="en-US" w:eastAsia="zh-CN" w:bidi="ar-SA"/>
+                    </w:rPr>
+                  </w:pPr>
+                  <w:r>
+                    <w:rPr>
+                      <w:rFonts w:hint="eastAsia" w:ascii="Times New Roman" w:hAnsi="Times New Roman" w:eastAsia="楷体_GB2312" w:cs="Times New Roman"/>
+                      <w:kern w:val="2"/>
+                      <w:sz w:val="16"/>
+                      <w:szCs w:val="16"/>
+                      <w:lang w:val="en-US" w:eastAsia="zh-CN" w:bidi="ar-SA"/>
+                    </w:rPr>
+                    <w:t>int</w:t>
+                  </w:r>
+                </w:p>
+              </w:tc>
+              <w:tc>
+                <w:tcPr>
+                  <w:tcW w:w="2368" w:type="dxa"/>
+                </w:tcPr>
+                <w:p>
+                  <w:pPr>
+                    <w:pStyle w:val="14"/>
+                    <w:numPr>
+                      <w:ilvl w:val="0"/>
+                      <w:numId w:val="0"/>
+                    </w:numPr>
+                    <w:jc w:val="center"/>
+                    <w:rPr>
+                      <w:rFonts w:hint="default" w:ascii="Times New Roman" w:hAnsi="Times New Roman" w:eastAsia="楷体_GB2312" w:cs="Times New Roman"/>
+                      <w:kern w:val="2"/>
+                      <w:sz w:val="16"/>
+                      <w:szCs w:val="16"/>
+                      <w:lang w:val="en-US" w:eastAsia="zh-CN" w:bidi="ar-SA"/>
+                    </w:rPr>
+                  </w:pPr>
+                  <w:r>
+                    <w:rPr>
+                      <w:rFonts w:hint="default" w:ascii="Times New Roman" w:hAnsi="Times New Roman" w:eastAsia="楷体_GB2312" w:cs="Times New Roman"/>
+                      <w:kern w:val="2"/>
+                      <w:sz w:val="16"/>
+                      <w:szCs w:val="16"/>
+                      <w:lang w:val="en-US" w:eastAsia="zh-CN" w:bidi="ar-SA"/>
+                    </w:rPr>
+                    <w:t>733</w:t>
+                  </w:r>
+                  <w:r>
+                    <w:rPr>
+                      <w:rFonts w:hint="eastAsia" w:eastAsia="楷体_GB2312" w:cs="Times New Roman"/>
+                      <w:kern w:val="2"/>
+                      <w:sz w:val="16"/>
+                      <w:szCs w:val="16"/>
+                      <w:lang w:val="en-US" w:eastAsia="zh-CN" w:bidi="ar-SA"/>
+                    </w:rPr>
+                    <w:t>-982372466</w:t>
+                  </w:r>
+                </w:p>
+              </w:tc>
+              <w:tc>
+                <w:tcPr>
+                  <w:tcW w:w="1692" w:type="dxa"/>
+                </w:tcPr>
+                <w:p>
+                  <w:pPr>
+                    <w:numPr>
+                      <w:ilvl w:val="0"/>
+                      <w:numId w:val="0"/>
+                    </w:numPr>
+                    <w:jc w:val="center"/>
+                    <w:rPr>
+                      <w:rFonts w:hint="default" w:ascii="Times New Roman" w:hAnsi="Times New Roman" w:eastAsia="楷体_GB2312" w:cs="Times New Roman"/>
+                      <w:kern w:val="2"/>
+                      <w:sz w:val="16"/>
+                      <w:szCs w:val="16"/>
+                      <w:lang w:val="en-US" w:eastAsia="zh-CN" w:bidi="ar-SA"/>
+                    </w:rPr>
+                  </w:pPr>
+                  <w:r>
+                    <w:rPr>
+                      <w:rFonts w:hint="eastAsia" w:ascii="Times New Roman" w:hAnsi="Times New Roman" w:eastAsia="楷体_GB2312" w:cs="Times New Roman"/>
+                      <w:kern w:val="2"/>
+                      <w:sz w:val="16"/>
+                      <w:szCs w:val="16"/>
+                      <w:lang w:val="en-US" w:eastAsia="zh-CN" w:bidi="ar-SA"/>
+                    </w:rPr>
+                    <w:t>是</w:t>
+                  </w:r>
+                </w:p>
+              </w:tc>
+            </w:tr>
+            <w:tr>
+              <w:tblPrEx>
+                <w:tblBorders>
+                  <w:top w:val="single" w:color="auto" w:sz="4" w:space="0"/>
+                  <w:left w:val="single" w:color="auto" w:sz="4" w:space="0"/>
+                  <w:bottom w:val="single" w:color="auto" w:sz="4" w:space="0"/>
+                  <w:right w:val="single" w:color="auto" w:sz="4" w:space="0"/>
+                  <w:insideH w:val="single" w:color="auto" w:sz="4" w:space="0"/>
+                  <w:insideV w:val="single" w:color="auto" w:sz="4" w:space="0"/>
+                </w:tblBorders>
+                <w:tblCellMar>
+                  <w:left w:w="108" w:type="dxa"/>
+                  <w:right w:w="108" w:type="dxa"/>
+                </w:tblCellMar>
+              </w:tblPrEx>
+              <w:trPr>
+                <w:trHeight w:val="285" w:hRule="atLeast"/>
+              </w:trPr>
+              <w:tc>
+                <w:tcPr>
+                  <w:tcW w:w="2047" w:type="dxa"/>
+                </w:tcPr>
+                <w:p>
+                  <w:pPr>
+                    <w:pStyle w:val="14"/>
+                    <w:numPr>
+                      <w:ilvl w:val="0"/>
+                      <w:numId w:val="0"/>
+                    </w:numPr>
+                    <w:jc w:val="center"/>
+                    <w:rPr>
+                      <w:rFonts w:hint="eastAsia" w:ascii="Times New Roman" w:hAnsi="Times New Roman" w:eastAsia="楷体_GB2312" w:cs="Times New Roman"/>
+                      <w:kern w:val="2"/>
+                      <w:sz w:val="16"/>
+                      <w:szCs w:val="16"/>
+                      <w:lang w:val="en-US" w:eastAsia="zh-CN" w:bidi="ar-SA"/>
+                    </w:rPr>
+                  </w:pPr>
+                  <w:r>
+                    <w:rPr>
+                      <w:rFonts w:hint="eastAsia" w:ascii="Times New Roman" w:hAnsi="Times New Roman" w:eastAsia="楷体_GB2312" w:cs="Times New Roman"/>
+                      <w:kern w:val="2"/>
+                      <w:sz w:val="16"/>
+                      <w:szCs w:val="16"/>
+                      <w:lang w:val="en-US" w:eastAsia="zh-CN" w:bidi="ar-SA"/>
+                    </w:rPr>
+                    <w:t>1970 population</w:t>
+                  </w:r>
+                </w:p>
+              </w:tc>
+              <w:tc>
+                <w:tcPr>
+                  <w:tcW w:w="1918" w:type="dxa"/>
+                  <w:vAlign w:val="top"/>
+                </w:tcPr>
+                <w:p>
+                  <w:pPr>
+                    <w:pStyle w:val="14"/>
+                    <w:numPr>
+                      <w:ilvl w:val="0"/>
+                      <w:numId w:val="0"/>
+                    </w:numPr>
+                    <w:jc w:val="center"/>
+                    <w:rPr>
+                      <w:rFonts w:hint="default" w:ascii="Times New Roman" w:hAnsi="Times New Roman" w:eastAsia="楷体_GB2312" w:cs="Times New Roman"/>
+                      <w:kern w:val="2"/>
+                      <w:sz w:val="16"/>
+                      <w:szCs w:val="16"/>
+                      <w:lang w:val="en-US" w:eastAsia="zh-CN" w:bidi="ar-SA"/>
+                    </w:rPr>
+                  </w:pPr>
+                  <w:r>
+                    <w:rPr>
+                      <w:rFonts w:hint="eastAsia" w:ascii="Times New Roman" w:hAnsi="Times New Roman" w:eastAsia="楷体_GB2312" w:cs="Times New Roman"/>
+                      <w:kern w:val="2"/>
+                      <w:sz w:val="16"/>
+                      <w:szCs w:val="16"/>
+                      <w:lang w:val="en-US" w:eastAsia="zh-CN" w:bidi="ar-SA"/>
+                    </w:rPr>
+                    <w:t>int</w:t>
+                  </w:r>
+                </w:p>
+              </w:tc>
+              <w:tc>
+                <w:tcPr>
+                  <w:tcW w:w="2368" w:type="dxa"/>
+                </w:tcPr>
+                <w:p>
+                  <w:pPr>
+                    <w:pStyle w:val="14"/>
+                    <w:numPr>
+                      <w:ilvl w:val="0"/>
+                      <w:numId w:val="0"/>
+                    </w:numPr>
+                    <w:jc w:val="center"/>
+                    <w:rPr>
+                      <w:rFonts w:hint="default" w:ascii="Times New Roman" w:hAnsi="Times New Roman" w:eastAsia="楷体_GB2312" w:cs="Times New Roman"/>
+                      <w:kern w:val="2"/>
+                      <w:sz w:val="16"/>
+                      <w:szCs w:val="16"/>
+                      <w:lang w:val="en-US" w:eastAsia="zh-CN" w:bidi="ar-SA"/>
+                    </w:rPr>
+                  </w:pPr>
+                  <w:r>
+                    <w:rPr>
+                      <w:rFonts w:hint="default" w:ascii="Times New Roman" w:hAnsi="Times New Roman" w:eastAsia="楷体_GB2312" w:cs="Times New Roman"/>
+                      <w:kern w:val="2"/>
+                      <w:sz w:val="16"/>
+                      <w:szCs w:val="16"/>
+                      <w:lang w:val="en-US" w:eastAsia="zh-CN" w:bidi="ar-SA"/>
+                    </w:rPr>
+                    <w:t>752</w:t>
+                  </w:r>
+                  <w:r>
+                    <w:rPr>
+                      <w:rFonts w:hint="eastAsia" w:eastAsia="楷体_GB2312" w:cs="Times New Roman"/>
+                      <w:kern w:val="2"/>
+                      <w:sz w:val="16"/>
+                      <w:szCs w:val="16"/>
+                      <w:lang w:val="en-US" w:eastAsia="zh-CN" w:bidi="ar-SA"/>
+                    </w:rPr>
+                    <w:t>-822534450</w:t>
+                  </w:r>
+                </w:p>
+              </w:tc>
+              <w:tc>
+                <w:tcPr>
+                  <w:tcW w:w="1692" w:type="dxa"/>
+                </w:tcPr>
+                <w:p>
+                  <w:pPr>
+                    <w:numPr>
+                      <w:ilvl w:val="0"/>
+                      <w:numId w:val="0"/>
+                    </w:numPr>
+                    <w:jc w:val="center"/>
+                    <w:rPr>
+                      <w:rFonts w:hint="default" w:ascii="Times New Roman" w:hAnsi="Times New Roman" w:eastAsia="楷体_GB2312" w:cs="Times New Roman"/>
+                      <w:kern w:val="2"/>
+                      <w:sz w:val="16"/>
+                      <w:szCs w:val="16"/>
+                      <w:lang w:val="en-US" w:eastAsia="zh-CN" w:bidi="ar-SA"/>
+                    </w:rPr>
+                  </w:pPr>
+                  <w:r>
+                    <w:rPr>
+                      <w:rFonts w:hint="eastAsia" w:ascii="Times New Roman" w:hAnsi="Times New Roman" w:eastAsia="楷体_GB2312" w:cs="Times New Roman"/>
+                      <w:kern w:val="2"/>
+                      <w:sz w:val="16"/>
+                      <w:szCs w:val="16"/>
+                      <w:lang w:val="en-US" w:eastAsia="zh-CN" w:bidi="ar-SA"/>
+                    </w:rPr>
+                    <w:t>是</w:t>
+                  </w:r>
+                </w:p>
+              </w:tc>
+            </w:tr>
+            <w:tr>
+              <w:tblPrEx>
+                <w:tblBorders>
+                  <w:top w:val="single" w:color="auto" w:sz="4" w:space="0"/>
+                  <w:left w:val="single" w:color="auto" w:sz="4" w:space="0"/>
+                  <w:bottom w:val="single" w:color="auto" w:sz="4" w:space="0"/>
+                  <w:right w:val="single" w:color="auto" w:sz="4" w:space="0"/>
+                  <w:insideH w:val="single" w:color="auto" w:sz="4" w:space="0"/>
+                  <w:insideV w:val="single" w:color="auto" w:sz="4" w:space="0"/>
+                </w:tblBorders>
+                <w:tblCellMar>
+                  <w:left w:w="108" w:type="dxa"/>
+                  <w:right w:w="108" w:type="dxa"/>
+                </w:tblCellMar>
+              </w:tblPrEx>
+              <w:tc>
+                <w:tcPr>
+                  <w:tcW w:w="2047" w:type="dxa"/>
+                </w:tcPr>
+                <w:p>
+                  <w:pPr>
+                    <w:pStyle w:val="14"/>
+                    <w:numPr>
+                      <w:ilvl w:val="0"/>
+                      <w:numId w:val="0"/>
+                    </w:numPr>
+                    <w:jc w:val="center"/>
+                    <w:rPr>
+                      <w:rFonts w:hint="eastAsia" w:ascii="Times New Roman" w:hAnsi="Times New Roman" w:eastAsia="楷体_GB2312" w:cs="Times New Roman"/>
+                      <w:kern w:val="2"/>
+                      <w:sz w:val="16"/>
+                      <w:szCs w:val="16"/>
+                      <w:lang w:val="en-US" w:eastAsia="zh-CN" w:bidi="ar-SA"/>
+                    </w:rPr>
+                  </w:pPr>
+                  <w:r>
+                    <w:rPr>
+                      <w:rFonts w:hint="eastAsia" w:ascii="Times New Roman" w:hAnsi="Times New Roman" w:eastAsia="楷体_GB2312" w:cs="Times New Roman"/>
+                      <w:kern w:val="2"/>
+                      <w:sz w:val="16"/>
+                      <w:szCs w:val="16"/>
+                      <w:lang w:val="en-US" w:eastAsia="zh-CN" w:bidi="ar-SA"/>
+                    </w:rPr>
+                    <w:t>area (km虏)</w:t>
+                  </w:r>
+                </w:p>
+              </w:tc>
+              <w:tc>
+                <w:tcPr>
+                  <w:tcW w:w="1918" w:type="dxa"/>
+                  <w:vAlign w:val="top"/>
+                </w:tcPr>
+                <w:p>
+                  <w:pPr>
+                    <w:pStyle w:val="14"/>
+                    <w:numPr>
+                      <w:ilvl w:val="0"/>
+                      <w:numId w:val="0"/>
+                    </w:numPr>
+                    <w:jc w:val="center"/>
+                    <w:rPr>
+                      <w:rFonts w:hint="default" w:ascii="Times New Roman" w:hAnsi="Times New Roman" w:eastAsia="楷体_GB2312" w:cs="Times New Roman"/>
+                      <w:kern w:val="2"/>
+                      <w:sz w:val="16"/>
+                      <w:szCs w:val="16"/>
+                      <w:lang w:val="en-US" w:eastAsia="zh-CN" w:bidi="ar-SA"/>
+                    </w:rPr>
+                  </w:pPr>
+                  <w:r>
+                    <w:rPr>
+                      <w:rFonts w:hint="eastAsia" w:eastAsia="楷体_GB2312" w:cs="Times New Roman"/>
                       <w:kern w:val="2"/>
                       <w:sz w:val="16"/>
                       <w:szCs w:val="16"/>
@@ -5882,28 +11795,33 @@
               </w:tc>
               <w:tc>
                 <w:tcPr>
-                  <w:tcW w:w="2362" w:type="dxa"/>
-                </w:tcPr>
-                <w:p>
-                  <w:pPr>
-                    <w:jc w:val="center"/>
-                    <w:rPr>
-                      <w:rFonts w:hint="default" w:ascii="Times New Roman" w:hAnsi="Times New Roman" w:eastAsia="楷体_GB2312" w:cs="Times New Roman"/>
-                      <w:kern w:val="2"/>
-                      <w:sz w:val="16"/>
-                      <w:szCs w:val="16"/>
-                      <w:lang w:val="en-US" w:eastAsia="zh-CN" w:bidi="ar-SA"/>
-                    </w:rPr>
-                  </w:pPr>
-                  <w:r>
-                    <w:rPr>
-                      <w:rFonts w:hint="eastAsia" w:ascii="Times New Roman" w:hAnsi="Times New Roman" w:eastAsia="楷体_GB2312" w:cs="Times New Roman"/>
-                      <w:kern w:val="2"/>
-                      <w:sz w:val="16"/>
-                      <w:szCs w:val="16"/>
-                      <w:lang w:val="en-US" w:eastAsia="zh-CN" w:bidi="ar-SA"/>
-                    </w:rPr>
-                    <w:t>0.06</w:t>
+                  <w:tcW w:w="2368" w:type="dxa"/>
+                </w:tcPr>
+                <w:p>
+                  <w:pPr>
+                    <w:pStyle w:val="14"/>
+                    <w:numPr>
+                      <w:ilvl w:val="0"/>
+                      <w:numId w:val="0"/>
+                    </w:numPr>
+                    <w:jc w:val="center"/>
+                    <w:rPr>
+                      <w:rFonts w:hint="default" w:ascii="Times New Roman" w:hAnsi="Times New Roman" w:eastAsia="楷体_GB2312" w:cs="Times New Roman"/>
+                      <w:kern w:val="2"/>
+                      <w:sz w:val="16"/>
+                      <w:szCs w:val="16"/>
+                      <w:lang w:val="en-US" w:eastAsia="zh-CN" w:bidi="ar-SA"/>
+                    </w:rPr>
+                  </w:pPr>
+                  <w:r>
+                    <w:rPr>
+                      <w:rFonts w:hint="default" w:ascii="Times New Roman" w:hAnsi="Times New Roman" w:eastAsia="楷体_GB2312" w:cs="Times New Roman"/>
+                      <w:kern w:val="2"/>
+                      <w:sz w:val="16"/>
+                      <w:szCs w:val="16"/>
+                      <w:lang w:val="en-US" w:eastAsia="zh-CN" w:bidi="ar-SA"/>
+                    </w:rPr>
+                    <w:t>0.44</w:t>
                   </w:r>
                   <w:r>
                     <w:rPr>
@@ -5913,19 +11831,503 @@
                       <w:szCs w:val="16"/>
                       <w:lang w:val="en-US" w:eastAsia="zh-CN" w:bidi="ar-SA"/>
                     </w:rPr>
-                    <w:t>-78.644</w:t>
-                  </w:r>
-                </w:p>
-              </w:tc>
-              <w:tc>
-                <w:tcPr>
-                  <w:tcW w:w="1697" w:type="dxa"/>
-                </w:tcPr>
-                <w:p>
-                  <w:pPr>
-                    <w:jc w:val="center"/>
-                    <w:rPr>
-                      <w:rFonts w:hint="eastAsia" w:ascii="Times New Roman" w:hAnsi="Times New Roman" w:eastAsia="楷体_GB2312" w:cs="Times New Roman"/>
+                    <w:t>-17098242</w:t>
+                  </w:r>
+                </w:p>
+              </w:tc>
+              <w:tc>
+                <w:tcPr>
+                  <w:tcW w:w="1692" w:type="dxa"/>
+                </w:tcPr>
+                <w:p>
+                  <w:pPr>
+                    <w:numPr>
+                      <w:ilvl w:val="0"/>
+                      <w:numId w:val="0"/>
+                    </w:numPr>
+                    <w:jc w:val="center"/>
+                    <w:rPr>
+                      <w:rFonts w:hint="default" w:ascii="Times New Roman" w:hAnsi="Times New Roman" w:eastAsia="楷体_GB2312" w:cs="Times New Roman"/>
+                      <w:kern w:val="2"/>
+                      <w:sz w:val="16"/>
+                      <w:szCs w:val="16"/>
+                      <w:lang w:val="en-US" w:eastAsia="zh-CN" w:bidi="ar-SA"/>
+                    </w:rPr>
+                  </w:pPr>
+                  <w:r>
+                    <w:rPr>
+                      <w:rFonts w:hint="eastAsia" w:ascii="Times New Roman" w:hAnsi="Times New Roman" w:eastAsia="楷体_GB2312" w:cs="Times New Roman"/>
+                      <w:kern w:val="2"/>
+                      <w:sz w:val="16"/>
+                      <w:szCs w:val="16"/>
+                      <w:lang w:val="en-US" w:eastAsia="zh-CN" w:bidi="ar-SA"/>
+                    </w:rPr>
+                    <w:t>是</w:t>
+                  </w:r>
+                </w:p>
+              </w:tc>
+            </w:tr>
+            <w:tr>
+              <w:tblPrEx>
+                <w:tblBorders>
+                  <w:top w:val="single" w:color="auto" w:sz="4" w:space="0"/>
+                  <w:left w:val="single" w:color="auto" w:sz="4" w:space="0"/>
+                  <w:bottom w:val="single" w:color="auto" w:sz="4" w:space="0"/>
+                  <w:right w:val="single" w:color="auto" w:sz="4" w:space="0"/>
+                  <w:insideH w:val="single" w:color="auto" w:sz="4" w:space="0"/>
+                  <w:insideV w:val="single" w:color="auto" w:sz="4" w:space="0"/>
+                </w:tblBorders>
+                <w:tblCellMar>
+                  <w:left w:w="108" w:type="dxa"/>
+                  <w:right w:w="108" w:type="dxa"/>
+                </w:tblCellMar>
+              </w:tblPrEx>
+              <w:tc>
+                <w:tcPr>
+                  <w:tcW w:w="2047" w:type="dxa"/>
+                </w:tcPr>
+                <w:p>
+                  <w:pPr>
+                    <w:pStyle w:val="14"/>
+                    <w:numPr>
+                      <w:ilvl w:val="0"/>
+                      <w:numId w:val="0"/>
+                    </w:numPr>
+                    <w:jc w:val="center"/>
+                    <w:rPr>
+                      <w:rFonts w:hint="eastAsia" w:ascii="Times New Roman" w:hAnsi="Times New Roman" w:eastAsia="楷体_GB2312" w:cs="Times New Roman"/>
+                      <w:kern w:val="2"/>
+                      <w:sz w:val="16"/>
+                      <w:szCs w:val="16"/>
+                      <w:lang w:val="en-US" w:eastAsia="zh-CN" w:bidi="ar-SA"/>
+                    </w:rPr>
+                  </w:pPr>
+                  <w:r>
+                    <w:rPr>
+                      <w:rFonts w:hint="eastAsia" w:ascii="Times New Roman" w:hAnsi="Times New Roman" w:eastAsia="楷体_GB2312" w:cs="Times New Roman"/>
+                      <w:kern w:val="2"/>
+                      <w:sz w:val="16"/>
+                      <w:szCs w:val="16"/>
+                      <w:lang w:val="en-US" w:eastAsia="zh-CN" w:bidi="ar-SA"/>
+                    </w:rPr>
+                    <w:t>density (km虏)</w:t>
+                  </w:r>
+                </w:p>
+              </w:tc>
+              <w:tc>
+                <w:tcPr>
+                  <w:tcW w:w="1918" w:type="dxa"/>
+                  <w:vAlign w:val="top"/>
+                </w:tcPr>
+                <w:p>
+                  <w:pPr>
+                    <w:pStyle w:val="14"/>
+                    <w:numPr>
+                      <w:ilvl w:val="0"/>
+                      <w:numId w:val="0"/>
+                    </w:numPr>
+                    <w:jc w:val="center"/>
+                    <w:rPr>
+                      <w:rFonts w:hint="default" w:ascii="Times New Roman" w:hAnsi="Times New Roman" w:eastAsia="楷体_GB2312" w:cs="Times New Roman"/>
+                      <w:kern w:val="2"/>
+                      <w:sz w:val="16"/>
+                      <w:szCs w:val="16"/>
+                      <w:lang w:val="en-US" w:eastAsia="zh-CN" w:bidi="ar-SA"/>
+                    </w:rPr>
+                  </w:pPr>
+                  <w:r>
+                    <w:rPr>
+                      <w:rFonts w:hint="eastAsia" w:ascii="Times New Roman" w:hAnsi="Times New Roman" w:eastAsia="楷体_GB2312" w:cs="Times New Roman"/>
+                      <w:kern w:val="2"/>
+                      <w:sz w:val="16"/>
+                      <w:szCs w:val="16"/>
+                      <w:lang w:val="en-US" w:eastAsia="zh-CN" w:bidi="ar-SA"/>
+                    </w:rPr>
+                    <w:t>int</w:t>
+                  </w:r>
+                </w:p>
+              </w:tc>
+              <w:tc>
+                <w:tcPr>
+                  <w:tcW w:w="2368" w:type="dxa"/>
+                </w:tcPr>
+                <w:p>
+                  <w:pPr>
+                    <w:pStyle w:val="14"/>
+                    <w:numPr>
+                      <w:ilvl w:val="0"/>
+                      <w:numId w:val="0"/>
+                    </w:numPr>
+                    <w:jc w:val="center"/>
+                    <w:rPr>
+                      <w:rFonts w:hint="default" w:ascii="Times New Roman" w:hAnsi="Times New Roman" w:eastAsia="楷体_GB2312" w:cs="Times New Roman"/>
+                      <w:kern w:val="2"/>
+                      <w:sz w:val="16"/>
+                      <w:szCs w:val="16"/>
+                      <w:lang w:val="en-US" w:eastAsia="zh-CN" w:bidi="ar-SA"/>
+                    </w:rPr>
+                  </w:pPr>
+                  <w:r>
+                    <w:rPr>
+                      <w:rFonts w:hint="default" w:ascii="Times New Roman" w:hAnsi="Times New Roman" w:eastAsia="楷体_GB2312" w:cs="Times New Roman"/>
+                      <w:kern w:val="2"/>
+                      <w:sz w:val="16"/>
+                      <w:szCs w:val="16"/>
+                      <w:lang w:val="en-US" w:eastAsia="zh-CN" w:bidi="ar-SA"/>
+                    </w:rPr>
+                    <w:t>0</w:t>
+                  </w:r>
+                  <w:r>
+                    <w:rPr>
+                      <w:rFonts w:hint="eastAsia" w:eastAsia="楷体_GB2312" w:cs="Times New Roman"/>
+                      <w:kern w:val="2"/>
+                      <w:sz w:val="16"/>
+                      <w:szCs w:val="16"/>
+                      <w:lang w:val="en-US" w:eastAsia="zh-CN" w:bidi="ar-SA"/>
+                    </w:rPr>
+                    <w:t>-21403</w:t>
+                  </w:r>
+                </w:p>
+              </w:tc>
+              <w:tc>
+                <w:tcPr>
+                  <w:tcW w:w="1692" w:type="dxa"/>
+                </w:tcPr>
+                <w:p>
+                  <w:pPr>
+                    <w:numPr>
+                      <w:ilvl w:val="0"/>
+                      <w:numId w:val="0"/>
+                    </w:numPr>
+                    <w:jc w:val="center"/>
+                    <w:rPr>
+                      <w:rFonts w:hint="default" w:ascii="Times New Roman" w:hAnsi="Times New Roman" w:eastAsia="楷体_GB2312" w:cs="Times New Roman"/>
+                      <w:kern w:val="2"/>
+                      <w:sz w:val="16"/>
+                      <w:szCs w:val="16"/>
+                      <w:lang w:val="en-US" w:eastAsia="zh-CN" w:bidi="ar-SA"/>
+                    </w:rPr>
+                  </w:pPr>
+                  <w:r>
+                    <w:rPr>
+                      <w:rFonts w:hint="eastAsia" w:ascii="Times New Roman" w:hAnsi="Times New Roman" w:eastAsia="楷体_GB2312" w:cs="Times New Roman"/>
+                      <w:kern w:val="2"/>
+                      <w:sz w:val="16"/>
+                      <w:szCs w:val="16"/>
+                      <w:lang w:val="en-US" w:eastAsia="zh-CN" w:bidi="ar-SA"/>
+                    </w:rPr>
+                    <w:t>是</w:t>
+                  </w:r>
+                </w:p>
+              </w:tc>
+            </w:tr>
+            <w:tr>
+              <w:tblPrEx>
+                <w:tblBorders>
+                  <w:top w:val="single" w:color="auto" w:sz="4" w:space="0"/>
+                  <w:left w:val="single" w:color="auto" w:sz="4" w:space="0"/>
+                  <w:bottom w:val="single" w:color="auto" w:sz="4" w:space="0"/>
+                  <w:right w:val="single" w:color="auto" w:sz="4" w:space="0"/>
+                  <w:insideH w:val="single" w:color="auto" w:sz="4" w:space="0"/>
+                  <w:insideV w:val="single" w:color="auto" w:sz="4" w:space="0"/>
+                </w:tblBorders>
+                <w:tblCellMar>
+                  <w:left w:w="108" w:type="dxa"/>
+                  <w:right w:w="108" w:type="dxa"/>
+                </w:tblCellMar>
+              </w:tblPrEx>
+              <w:tc>
+                <w:tcPr>
+                  <w:tcW w:w="2047" w:type="dxa"/>
+                </w:tcPr>
+                <w:p>
+                  <w:pPr>
+                    <w:pStyle w:val="14"/>
+                    <w:numPr>
+                      <w:ilvl w:val="0"/>
+                      <w:numId w:val="0"/>
+                    </w:numPr>
+                    <w:jc w:val="center"/>
+                    <w:rPr>
+                      <w:rFonts w:hint="eastAsia" w:ascii="Times New Roman" w:hAnsi="Times New Roman" w:eastAsia="楷体_GB2312" w:cs="Times New Roman"/>
+                      <w:kern w:val="2"/>
+                      <w:sz w:val="16"/>
+                      <w:szCs w:val="16"/>
+                      <w:lang w:val="en-US" w:eastAsia="zh-CN" w:bidi="ar-SA"/>
+                    </w:rPr>
+                  </w:pPr>
+                  <w:r>
+                    <w:rPr>
+                      <w:rFonts w:hint="eastAsia" w:ascii="Times New Roman" w:hAnsi="Times New Roman" w:eastAsia="楷体_GB2312" w:cs="Times New Roman"/>
+                      <w:kern w:val="2"/>
+                      <w:sz w:val="16"/>
+                      <w:szCs w:val="16"/>
+                      <w:lang w:val="en-US" w:eastAsia="zh-CN" w:bidi="ar-SA"/>
+                    </w:rPr>
+                    <w:t>growth rate</w:t>
+                  </w:r>
+                </w:p>
+              </w:tc>
+              <w:tc>
+                <w:tcPr>
+                  <w:tcW w:w="1918" w:type="dxa"/>
+                </w:tcPr>
+                <w:p>
+                  <w:pPr>
+                    <w:pStyle w:val="14"/>
+                    <w:numPr>
+                      <w:ilvl w:val="0"/>
+                      <w:numId w:val="0"/>
+                    </w:numPr>
+                    <w:jc w:val="center"/>
+                    <w:rPr>
+                      <w:rFonts w:hint="default" w:ascii="Times New Roman" w:hAnsi="Times New Roman" w:eastAsia="楷体_GB2312" w:cs="Times New Roman"/>
+                      <w:kern w:val="2"/>
+                      <w:sz w:val="16"/>
+                      <w:szCs w:val="16"/>
+                      <w:lang w:val="en-US" w:eastAsia="zh-CN" w:bidi="ar-SA"/>
+                    </w:rPr>
+                  </w:pPr>
+                  <w:r>
+                    <w:rPr>
+                      <w:rFonts w:hint="eastAsia" w:ascii="Times New Roman" w:hAnsi="Times New Roman" w:eastAsia="楷体_GB2312" w:cs="Times New Roman"/>
+                      <w:kern w:val="2"/>
+                      <w:sz w:val="16"/>
+                      <w:szCs w:val="16"/>
+                      <w:lang w:val="en-US" w:eastAsia="zh-CN" w:bidi="ar-SA"/>
+                    </w:rPr>
+                    <w:t>double</w:t>
+                  </w:r>
+                </w:p>
+              </w:tc>
+              <w:tc>
+                <w:tcPr>
+                  <w:tcW w:w="2368" w:type="dxa"/>
+                </w:tcPr>
+                <w:p>
+                  <w:pPr>
+                    <w:pStyle w:val="14"/>
+                    <w:numPr>
+                      <w:ilvl w:val="0"/>
+                      <w:numId w:val="0"/>
+                    </w:numPr>
+                    <w:jc w:val="center"/>
+                    <w:rPr>
+                      <w:rFonts w:hint="default" w:ascii="Times New Roman" w:hAnsi="Times New Roman" w:eastAsia="楷体_GB2312" w:cs="Times New Roman"/>
+                      <w:kern w:val="2"/>
+                      <w:sz w:val="16"/>
+                      <w:szCs w:val="16"/>
+                      <w:lang w:val="en-US" w:eastAsia="zh-CN" w:bidi="ar-SA"/>
+                    </w:rPr>
+                  </w:pPr>
+                  <w:r>
+                    <w:rPr>
+                      <w:rFonts w:hint="default" w:ascii="Times New Roman" w:hAnsi="Times New Roman" w:eastAsia="楷体_GB2312" w:cs="Times New Roman"/>
+                      <w:kern w:val="2"/>
+                      <w:sz w:val="16"/>
+                      <w:szCs w:val="16"/>
+                      <w:lang w:val="en-US" w:eastAsia="zh-CN" w:bidi="ar-SA"/>
+                    </w:rPr>
+                    <w:t>-7.45%</w:t>
+                  </w:r>
+                  <w:r>
+                    <w:rPr>
+                      <w:rFonts w:hint="eastAsia" w:eastAsia="楷体_GB2312" w:cs="Times New Roman"/>
+                      <w:kern w:val="2"/>
+                      <w:sz w:val="16"/>
+                      <w:szCs w:val="16"/>
+                      <w:lang w:val="en-US" w:eastAsia="zh-CN" w:bidi="ar-SA"/>
+                    </w:rPr>
+                    <w:t>-4.98%</w:t>
+                  </w:r>
+                </w:p>
+              </w:tc>
+              <w:tc>
+                <w:tcPr>
+                  <w:tcW w:w="1692" w:type="dxa"/>
+                </w:tcPr>
+                <w:p>
+                  <w:pPr>
+                    <w:numPr>
+                      <w:ilvl w:val="0"/>
+                      <w:numId w:val="0"/>
+                    </w:numPr>
+                    <w:jc w:val="center"/>
+                    <w:rPr>
+                      <w:rFonts w:hint="default" w:ascii="Times New Roman" w:hAnsi="Times New Roman" w:eastAsia="楷体_GB2312" w:cs="Times New Roman"/>
+                      <w:kern w:val="2"/>
+                      <w:sz w:val="16"/>
+                      <w:szCs w:val="16"/>
+                      <w:lang w:val="en-US" w:eastAsia="zh-CN" w:bidi="ar-SA"/>
+                    </w:rPr>
+                  </w:pPr>
+                  <w:r>
+                    <w:rPr>
+                      <w:rFonts w:hint="eastAsia" w:ascii="Times New Roman" w:hAnsi="Times New Roman" w:eastAsia="楷体_GB2312" w:cs="Times New Roman"/>
+                      <w:kern w:val="2"/>
+                      <w:sz w:val="16"/>
+                      <w:szCs w:val="16"/>
+                      <w:lang w:val="en-US" w:eastAsia="zh-CN" w:bidi="ar-SA"/>
+                    </w:rPr>
+                    <w:t>是</w:t>
+                  </w:r>
+                </w:p>
+              </w:tc>
+            </w:tr>
+            <w:tr>
+              <w:tblPrEx>
+                <w:tblBorders>
+                  <w:top w:val="single" w:color="auto" w:sz="4" w:space="0"/>
+                  <w:left w:val="single" w:color="auto" w:sz="4" w:space="0"/>
+                  <w:bottom w:val="single" w:color="auto" w:sz="4" w:space="0"/>
+                  <w:right w:val="single" w:color="auto" w:sz="4" w:space="0"/>
+                  <w:insideH w:val="single" w:color="auto" w:sz="4" w:space="0"/>
+                  <w:insideV w:val="single" w:color="auto" w:sz="4" w:space="0"/>
+                </w:tblBorders>
+                <w:tblCellMar>
+                  <w:left w:w="108" w:type="dxa"/>
+                  <w:right w:w="108" w:type="dxa"/>
+                </w:tblCellMar>
+              </w:tblPrEx>
+              <w:tc>
+                <w:tcPr>
+                  <w:tcW w:w="2047" w:type="dxa"/>
+                </w:tcPr>
+                <w:p>
+                  <w:pPr>
+                    <w:pStyle w:val="14"/>
+                    <w:numPr>
+                      <w:ilvl w:val="0"/>
+                      <w:numId w:val="0"/>
+                    </w:numPr>
+                    <w:jc w:val="center"/>
+                    <w:rPr>
+                      <w:rFonts w:hint="eastAsia" w:ascii="Times New Roman" w:hAnsi="Times New Roman" w:eastAsia="楷体_GB2312" w:cs="Times New Roman"/>
+                      <w:kern w:val="2"/>
+                      <w:sz w:val="16"/>
+                      <w:szCs w:val="16"/>
+                      <w:lang w:val="en-US" w:eastAsia="zh-CN" w:bidi="ar-SA"/>
+                    </w:rPr>
+                  </w:pPr>
+                  <w:r>
+                    <w:rPr>
+                      <w:rFonts w:hint="eastAsia" w:ascii="Times New Roman" w:hAnsi="Times New Roman" w:eastAsia="楷体_GB2312" w:cs="Times New Roman"/>
+                      <w:kern w:val="2"/>
+                      <w:sz w:val="16"/>
+                      <w:szCs w:val="16"/>
+                      <w:lang w:val="en-US" w:eastAsia="zh-CN" w:bidi="ar-SA"/>
+                    </w:rPr>
+                    <w:t>world percentage</w:t>
+                  </w:r>
+                </w:p>
+              </w:tc>
+              <w:tc>
+                <w:tcPr>
+                  <w:tcW w:w="1918" w:type="dxa"/>
+                </w:tcPr>
+                <w:p>
+                  <w:pPr>
+                    <w:pStyle w:val="14"/>
+                    <w:numPr>
+                      <w:ilvl w:val="0"/>
+                      <w:numId w:val="0"/>
+                    </w:numPr>
+                    <w:jc w:val="center"/>
+                    <w:rPr>
+                      <w:rFonts w:hint="default" w:ascii="Times New Roman" w:hAnsi="Times New Roman" w:eastAsia="楷体_GB2312" w:cs="Times New Roman"/>
+                      <w:kern w:val="2"/>
+                      <w:sz w:val="16"/>
+                      <w:szCs w:val="16"/>
+                      <w:lang w:val="en-US" w:eastAsia="zh-CN" w:bidi="ar-SA"/>
+                    </w:rPr>
+                  </w:pPr>
+                  <w:r>
+                    <w:rPr>
+                      <w:rFonts w:hint="eastAsia" w:ascii="Times New Roman" w:hAnsi="Times New Roman" w:eastAsia="楷体_GB2312" w:cs="Times New Roman"/>
+                      <w:kern w:val="2"/>
+                      <w:sz w:val="16"/>
+                      <w:szCs w:val="16"/>
+                      <w:lang w:val="en-US" w:eastAsia="zh-CN" w:bidi="ar-SA"/>
+                    </w:rPr>
+                    <w:t>double</w:t>
+                  </w:r>
+                </w:p>
+              </w:tc>
+              <w:tc>
+                <w:tcPr>
+                  <w:tcW w:w="2368" w:type="dxa"/>
+                </w:tcPr>
+                <w:p>
+                  <w:pPr>
+                    <w:pStyle w:val="14"/>
+                    <w:numPr>
+                      <w:ilvl w:val="0"/>
+                      <w:numId w:val="0"/>
+                    </w:numPr>
+                    <w:jc w:val="center"/>
+                    <w:rPr>
+                      <w:rFonts w:hint="default" w:ascii="Times New Roman" w:hAnsi="Times New Roman" w:eastAsia="楷体_GB2312" w:cs="Times New Roman"/>
+                      <w:kern w:val="2"/>
+                      <w:sz w:val="16"/>
+                      <w:szCs w:val="16"/>
+                      <w:lang w:val="en-US" w:eastAsia="zh-CN" w:bidi="ar-SA"/>
+                    </w:rPr>
+                  </w:pPr>
+                  <w:r>
+                    <w:rPr>
+                      <w:rFonts w:hint="default" w:ascii="Times New Roman" w:hAnsi="Times New Roman" w:eastAsia="楷体_GB2312" w:cs="Times New Roman"/>
+                      <w:kern w:val="2"/>
+                      <w:sz w:val="16"/>
+                      <w:szCs w:val="16"/>
+                      <w:lang w:val="en-US" w:eastAsia="zh-CN" w:bidi="ar-SA"/>
+                    </w:rPr>
+                    <w:t>0</w:t>
+                  </w:r>
+                  <w:r>
+                    <w:rPr>
+                      <w:rFonts w:hint="eastAsia" w:eastAsia="楷体_GB2312" w:cs="Times New Roman"/>
+                      <w:kern w:val="2"/>
+                      <w:sz w:val="16"/>
+                      <w:szCs w:val="16"/>
+                      <w:lang w:val="en-US" w:eastAsia="zh-CN" w:bidi="ar-SA"/>
+                    </w:rPr>
+                    <w:t>.00</w:t>
+                  </w:r>
+                  <w:r>
+                    <w:rPr>
+                      <w:rFonts w:hint="default" w:ascii="Times New Roman" w:hAnsi="Times New Roman" w:eastAsia="楷体_GB2312" w:cs="Times New Roman"/>
+                      <w:kern w:val="2"/>
+                      <w:sz w:val="16"/>
+                      <w:szCs w:val="16"/>
+                      <w:lang w:val="en-US" w:eastAsia="zh-CN" w:bidi="ar-SA"/>
+                    </w:rPr>
+                    <w:t>%</w:t>
+                  </w:r>
+                  <w:r>
+                    <w:rPr>
+                      <w:rFonts w:hint="eastAsia" w:eastAsia="楷体_GB2312" w:cs="Times New Roman"/>
+                      <w:kern w:val="2"/>
+                      <w:sz w:val="16"/>
+                      <w:szCs w:val="16"/>
+                      <w:lang w:val="en-US" w:eastAsia="zh-CN" w:bidi="ar-SA"/>
+                    </w:rPr>
+                    <w:t>-17.85%</w:t>
+                  </w:r>
+                </w:p>
+              </w:tc>
+              <w:tc>
+                <w:tcPr>
+                  <w:tcW w:w="1692" w:type="dxa"/>
+                </w:tcPr>
+                <w:p>
+                  <w:pPr>
+                    <w:numPr>
+                      <w:ilvl w:val="0"/>
+                      <w:numId w:val="0"/>
+                    </w:numPr>
+                    <w:jc w:val="center"/>
+                    <w:rPr>
+                      <w:rFonts w:hint="default" w:ascii="Times New Roman" w:hAnsi="Times New Roman" w:eastAsia="楷体_GB2312" w:cs="Times New Roman"/>
                       <w:kern w:val="2"/>
                       <w:sz w:val="16"/>
                       <w:szCs w:val="16"/>
@@ -5980,6 +12382,51 @@
                 <w:lang w:val="en-US" w:eastAsia="zh-CN"/>
               </w:rPr>
             </w:pPr>
+            <w:r>
+              <w:drawing>
+                <wp:inline distT="0" distB="0" distL="114300" distR="114300">
+                  <wp:extent cx="5278120" cy="3514090"/>
+                  <wp:effectExtent l="0" t="0" r="17780" b="10160"/>
+                  <wp:docPr id="3" name="图片 2"/>
+                  <wp:cNvGraphicFramePr>
+                    <a:graphicFrameLocks xmlns:a="http://schemas.openxmlformats.org/drawingml/2006/main" noChangeAspect="1"/>
+                  </wp:cNvGraphicFramePr>
+                  <a:graphic xmlns:a="http://schemas.openxmlformats.org/drawingml/2006/main">
+                    <a:graphicData uri="http://schemas.openxmlformats.org/drawingml/2006/picture">
+                      <pic:pic xmlns:pic="http://schemas.openxmlformats.org/drawingml/2006/picture">
+                        <pic:nvPicPr>
+                          <pic:cNvPr id="3" name="图片 2"/>
+                          <pic:cNvPicPr>
+                            <a:picLocks noChangeAspect="1"/>
+                          </pic:cNvPicPr>
+                        </pic:nvPicPr>
+                        <pic:blipFill>
+                          <a:blip r:embed="rId8"/>
+                          <a:stretch>
+                            <a:fillRect/>
+                          </a:stretch>
+                        </pic:blipFill>
+                        <pic:spPr>
+                          <a:xfrm>
+                            <a:off x="0" y="0"/>
+                            <a:ext cx="5278120" cy="3514090"/>
+                          </a:xfrm>
+                          <a:prstGeom prst="rect">
+                            <a:avLst/>
+                          </a:prstGeom>
+                          <a:noFill/>
+                          <a:ln>
+                            <a:noFill/>
+                          </a:ln>
+                        </pic:spPr>
+                      </pic:pic>
+                    </a:graphicData>
+                  </a:graphic>
+                </wp:inline>
+              </w:drawing>
+            </w:r>
+            <w:bookmarkStart w:id="0" w:name="_GoBack"/>
+            <w:bookmarkEnd w:id="0"/>
           </w:p>
         </w:tc>
       </w:tr>
@@ -7578,7 +14025,7 @@
                           </pic:cNvPicPr>
                         </pic:nvPicPr>
                         <pic:blipFill>
-                          <a:blip r:embed="rId8" cstate="print">
+                          <a:blip r:embed="rId9" cstate="print">
                             <a:extLst>
                               <a:ext uri="{28A0092B-C50C-407E-A947-70E740481C1C}">
                                 <a14:useLocalDpi xmlns:a14="http://schemas.microsoft.com/office/drawing/2010/main" val="0"/>

--- a/D3/final/《数据可视化技术》项目报告.docx
+++ b/D3/final/《数据可视化技术》项目报告.docx
@@ -1999,7 +1999,7 @@
     <w:tbl>
       <w:tblPr>
         <w:tblStyle w:val="8"/>
-        <w:tblW w:w="5013" w:type="pct"/>
+        <w:tblW w:w="4986" w:type="pct"/>
         <w:tblInd w:w="0" w:type="dxa"/>
         <w:tblBorders>
           <w:top w:val="single" w:color="auto" w:sz="4" w:space="0"/>
@@ -2021,7 +2021,7 @@
         <w:gridCol w:w="1200"/>
         <w:gridCol w:w="3392"/>
         <w:gridCol w:w="1401"/>
-        <w:gridCol w:w="2545"/>
+        <w:gridCol w:w="2500"/>
       </w:tblGrid>
       <w:tr>
         <w:tblPrEx>
@@ -2045,7 +2045,7 @@
         </w:trPr>
         <w:tc>
           <w:tcPr>
-            <w:tcW w:w="1168" w:type="dxa"/>
+            <w:tcW w:w="1200" w:type="dxa"/>
             <w:vAlign w:val="center"/>
           </w:tcPr>
           <w:p>
@@ -2081,7 +2081,7 @@
         </w:tc>
         <w:tc>
           <w:tcPr>
-            <w:tcW w:w="3302" w:type="dxa"/>
+            <w:tcW w:w="3392" w:type="dxa"/>
             <w:vAlign w:val="center"/>
           </w:tcPr>
           <w:p>
@@ -2105,7 +2105,7 @@
         </w:tc>
         <w:tc>
           <w:tcPr>
-            <w:tcW w:w="1364" w:type="dxa"/>
+            <w:tcW w:w="1401" w:type="dxa"/>
             <w:vAlign w:val="center"/>
           </w:tcPr>
           <w:p>
@@ -2141,7 +2141,7 @@
         </w:tc>
         <w:tc>
           <w:tcPr>
-            <w:tcW w:w="2478" w:type="dxa"/>
+            <w:tcW w:w="2500" w:type="dxa"/>
             <w:vAlign w:val="center"/>
           </w:tcPr>
           <w:p>
@@ -2174,13 +2174,19 @@
             <w:insideH w:val="single" w:color="auto" w:sz="4" w:space="0"/>
             <w:insideV w:val="single" w:color="auto" w:sz="4" w:space="0"/>
           </w:tblBorders>
+          <w:tblCellMar>
+            <w:top w:w="0" w:type="dxa"/>
+            <w:left w:w="108" w:type="dxa"/>
+            <w:bottom w:w="0" w:type="dxa"/>
+            <w:right w:w="108" w:type="dxa"/>
+          </w:tblCellMar>
         </w:tblPrEx>
         <w:trPr>
           <w:trHeight w:val="12039" w:hRule="atLeast"/>
         </w:trPr>
         <w:tc>
           <w:tcPr>
-            <w:tcW w:w="8312" w:type="dxa"/>
+            <w:tcW w:w="8493" w:type="dxa"/>
             <w:gridSpan w:val="4"/>
           </w:tcPr>
           <w:p>
@@ -2199,6 +2205,7 @@
                 <w:lang w:val="en-US" w:eastAsia="zh-CN" w:bidi="ar-SA"/>
               </w:rPr>
             </w:pPr>
+            <w:bookmarkStart w:id="0" w:name="_GoBack" w:colFirst="0" w:colLast="3"/>
             <w:r>
               <w:rPr>
                 <w:rFonts w:hint="eastAsia" w:ascii="楷体_GB2312" w:eastAsia="楷体_GB2312"/>
@@ -2215,6 +2222,32 @@
                 <w:lang w:val="en-US" w:eastAsia="zh-CN"/>
               </w:rPr>
               <w:t>Kaggle</w:t>
+            </w:r>
+          </w:p>
+          <w:p>
+            <w:pPr>
+              <w:pStyle w:val="14"/>
+              <w:numPr>
+                <w:numId w:val="0"/>
+              </w:numPr>
+              <w:ind w:leftChars="0"/>
+              <w:rPr>
+                <w:rFonts w:hint="default" w:ascii="Times New Roman" w:hAnsi="Times New Roman" w:eastAsia="楷体_GB2312" w:cs="Times New Roman"/>
+                <w:kern w:val="2"/>
+                <w:sz w:val="16"/>
+                <w:szCs w:val="16"/>
+                <w:lang w:val="en-US" w:eastAsia="zh-CN" w:bidi="ar-SA"/>
+              </w:rPr>
+            </w:pPr>
+            <w:r>
+              <w:rPr>
+                <w:rFonts w:hint="eastAsia" w:eastAsia="楷体_GB2312" w:cs="Times New Roman"/>
+                <w:kern w:val="2"/>
+                <w:sz w:val="16"/>
+                <w:szCs w:val="16"/>
+                <w:lang w:val="en-US" w:eastAsia="zh-CN" w:bidi="ar-SA"/>
+              </w:rPr>
+              <w:t>世界1960 - 2022年GDP数据，包括GDP增长率、个人GDP、失业率：</w:t>
             </w:r>
           </w:p>
           <w:p>
@@ -2224,12 +2257,13 @@
                 <w:ilvl w:val="0"/>
                 <w:numId w:val="0"/>
               </w:numPr>
-              <w:jc w:val="center"/>
-              <w:rPr>
-                <w:rFonts w:ascii="楷体_GB2312" w:eastAsia="楷体_GB2312"/>
-                <w:b/>
-                <w:sz w:val="28"/>
-                <w:szCs w:val="28"/>
+              <w:jc w:val="left"/>
+              <w:rPr>
+                <w:rFonts w:hint="eastAsia" w:eastAsia="楷体_GB2312" w:cs="Times New Roman"/>
+                <w:kern w:val="2"/>
+                <w:sz w:val="16"/>
+                <w:szCs w:val="16"/>
+                <w:lang w:val="en-US" w:eastAsia="zh-CN" w:bidi="ar-SA"/>
               </w:rPr>
             </w:pPr>
             <w:r>
@@ -2264,7 +2298,7 @@
             </w:r>
             <w:r>
               <w:rPr>
-                <w:rStyle w:val="13"/>
+                <w:rStyle w:val="12"/>
                 <w:rFonts w:hint="eastAsia" w:ascii="Times New Roman" w:hAnsi="Times New Roman" w:eastAsia="楷体_GB2312" w:cs="Times New Roman"/>
                 <w:kern w:val="2"/>
                 <w:sz w:val="16"/>
@@ -2272,6 +2306,100 @@
                 <w:lang w:val="en-US" w:eastAsia="zh-CN" w:bidi="ar-SA"/>
               </w:rPr>
               <w:t>world</w:t>
+            </w:r>
+            <w:r>
+              <w:rPr>
+                <w:rStyle w:val="12"/>
+                <w:rFonts w:hint="eastAsia" w:eastAsia="楷体_GB2312" w:cs="Times New Roman"/>
+                <w:kern w:val="2"/>
+                <w:sz w:val="16"/>
+                <w:szCs w:val="16"/>
+                <w:lang w:val="en-US" w:eastAsia="zh-CN" w:bidi="ar-SA"/>
+              </w:rPr>
+              <w:t>-</w:t>
+            </w:r>
+            <w:r>
+              <w:rPr>
+                <w:rStyle w:val="12"/>
+                <w:rFonts w:hint="eastAsia" w:ascii="Times New Roman" w:hAnsi="Times New Roman" w:eastAsia="楷体_GB2312" w:cs="Times New Roman"/>
+                <w:kern w:val="2"/>
+                <w:sz w:val="16"/>
+                <w:szCs w:val="16"/>
+                <w:lang w:val="en-US" w:eastAsia="zh-CN" w:bidi="ar-SA"/>
+              </w:rPr>
+              <w:t>economic</w:t>
+            </w:r>
+            <w:r>
+              <w:rPr>
+                <w:rStyle w:val="12"/>
+                <w:rFonts w:hint="eastAsia" w:eastAsia="楷体_GB2312" w:cs="Times New Roman"/>
+                <w:kern w:val="2"/>
+                <w:sz w:val="16"/>
+                <w:szCs w:val="16"/>
+                <w:lang w:val="en-US" w:eastAsia="zh-CN" w:bidi="ar-SA"/>
+              </w:rPr>
+              <w:t>-</w:t>
+            </w:r>
+            <w:r>
+              <w:rPr>
+                <w:rStyle w:val="12"/>
+                <w:rFonts w:hint="eastAsia" w:ascii="Times New Roman" w:hAnsi="Times New Roman" w:eastAsia="楷体_GB2312" w:cs="Times New Roman"/>
+                <w:kern w:val="2"/>
+                <w:sz w:val="16"/>
+                <w:szCs w:val="16"/>
+                <w:lang w:val="en-US" w:eastAsia="zh-CN" w:bidi="ar-SA"/>
+              </w:rPr>
+              <w:t>data.csv</w:t>
+            </w:r>
+            <w:r>
+              <w:rPr>
+                <w:rFonts w:hint="eastAsia" w:ascii="Times New Roman" w:hAnsi="Times New Roman" w:eastAsia="楷体_GB2312" w:cs="Times New Roman"/>
+                <w:kern w:val="2"/>
+                <w:sz w:val="16"/>
+                <w:szCs w:val="16"/>
+                <w:lang w:val="en-US" w:eastAsia="zh-CN" w:bidi="ar-SA"/>
+              </w:rPr>
+              <w:fldChar w:fldCharType="end"/>
+            </w:r>
+            <w:r>
+              <w:rPr>
+                <w:rFonts w:hint="eastAsia" w:eastAsia="楷体_GB2312" w:cs="Times New Roman"/>
+                <w:kern w:val="2"/>
+                <w:sz w:val="16"/>
+                <w:szCs w:val="16"/>
+                <w:lang w:val="en-US" w:eastAsia="zh-CN" w:bidi="ar-SA"/>
+              </w:rPr>
+              <w:t xml:space="preserve">: </w:t>
+            </w:r>
+            <w:r>
+              <w:rPr>
+                <w:rFonts w:hint="eastAsia" w:eastAsia="楷体_GB2312" w:cs="Times New Roman"/>
+                <w:kern w:val="2"/>
+                <w:sz w:val="16"/>
+                <w:szCs w:val="16"/>
+                <w:lang w:val="en-US" w:eastAsia="zh-CN" w:bidi="ar-SA"/>
+              </w:rPr>
+              <w:fldChar w:fldCharType="begin"/>
+            </w:r>
+            <w:r>
+              <w:rPr>
+                <w:rFonts w:hint="eastAsia" w:eastAsia="楷体_GB2312" w:cs="Times New Roman"/>
+                <w:kern w:val="2"/>
+                <w:sz w:val="16"/>
+                <w:szCs w:val="16"/>
+                <w:lang w:val="en-US" w:eastAsia="zh-CN" w:bidi="ar-SA"/>
+              </w:rPr>
+              <w:instrText xml:space="preserve"> HYPERLINK "https://www.kaggle.com/datasets/mittvin/world-economic-indicators-1960-2022-dataset" </w:instrText>
+            </w:r>
+            <w:r>
+              <w:rPr>
+                <w:rFonts w:hint="eastAsia" w:eastAsia="楷体_GB2312" w:cs="Times New Roman"/>
+                <w:kern w:val="2"/>
+                <w:sz w:val="16"/>
+                <w:szCs w:val="16"/>
+                <w:lang w:val="en-US" w:eastAsia="zh-CN" w:bidi="ar-SA"/>
+              </w:rPr>
+              <w:fldChar w:fldCharType="separate"/>
             </w:r>
             <w:r>
               <w:rPr>
@@ -2282,44 +2410,11 @@
                 <w:szCs w:val="16"/>
                 <w:lang w:val="en-US" w:eastAsia="zh-CN" w:bidi="ar-SA"/>
               </w:rPr>
-              <w:t>-</w:t>
-            </w:r>
-            <w:r>
-              <w:rPr>
-                <w:rStyle w:val="13"/>
-                <w:rFonts w:hint="eastAsia" w:ascii="Times New Roman" w:hAnsi="Times New Roman" w:eastAsia="楷体_GB2312" w:cs="Times New Roman"/>
-                <w:kern w:val="2"/>
-                <w:sz w:val="16"/>
-                <w:szCs w:val="16"/>
-                <w:lang w:val="en-US" w:eastAsia="zh-CN" w:bidi="ar-SA"/>
-              </w:rPr>
-              <w:t>economic</w:t>
-            </w:r>
-            <w:r>
-              <w:rPr>
-                <w:rStyle w:val="13"/>
+              <w:t>https://www.kaggle.com/datasets/mittvin/world-economic-indicators-1960-2022-dataset</w:t>
+            </w:r>
+            <w:r>
+              <w:rPr>
                 <w:rFonts w:hint="eastAsia" w:eastAsia="楷体_GB2312" w:cs="Times New Roman"/>
-                <w:kern w:val="2"/>
-                <w:sz w:val="16"/>
-                <w:szCs w:val="16"/>
-                <w:lang w:val="en-US" w:eastAsia="zh-CN" w:bidi="ar-SA"/>
-              </w:rPr>
-              <w:t>-</w:t>
-            </w:r>
-            <w:r>
-              <w:rPr>
-                <w:rStyle w:val="13"/>
-                <w:rFonts w:hint="eastAsia" w:ascii="Times New Roman" w:hAnsi="Times New Roman" w:eastAsia="楷体_GB2312" w:cs="Times New Roman"/>
-                <w:kern w:val="2"/>
-                <w:sz w:val="16"/>
-                <w:szCs w:val="16"/>
-                <w:lang w:val="en-US" w:eastAsia="zh-CN" w:bidi="ar-SA"/>
-              </w:rPr>
-              <w:t>data.csv</w:t>
-            </w:r>
-            <w:r>
-              <w:rPr>
-                <w:rFonts w:hint="eastAsia" w:ascii="Times New Roman" w:hAnsi="Times New Roman" w:eastAsia="楷体_GB2312" w:cs="Times New Roman"/>
                 <w:kern w:val="2"/>
                 <w:sz w:val="16"/>
                 <w:szCs w:val="16"/>
@@ -2335,9 +2430,9 @@
                 <w:ilvl w:val="0"/>
                 <w:numId w:val="0"/>
               </w:numPr>
-              <w:jc w:val="center"/>
-              <w:rPr>
-                <w:rFonts w:hint="default" w:ascii="Times New Roman" w:hAnsi="Times New Roman" w:eastAsia="楷体_GB2312" w:cs="Times New Roman"/>
+              <w:jc w:val="left"/>
+              <w:rPr>
+                <w:rFonts w:hint="default" w:eastAsia="楷体_GB2312" w:cs="Times New Roman"/>
                 <w:kern w:val="2"/>
                 <w:sz w:val="16"/>
                 <w:szCs w:val="16"/>
@@ -2346,76 +2441,13 @@
             </w:pPr>
             <w:r>
               <w:rPr>
-                <w:rFonts w:hint="eastAsia" w:ascii="Times New Roman" w:hAnsi="Times New Roman" w:eastAsia="楷体_GB2312" w:cs="Times New Roman"/>
-                <w:kern w:val="2"/>
-                <w:sz w:val="16"/>
-                <w:szCs w:val="16"/>
-                <w:lang w:val="en-US" w:eastAsia="zh-CN" w:bidi="ar-SA"/>
-              </w:rPr>
-              <w:fldChar w:fldCharType="begin"/>
-            </w:r>
-            <w:r>
-              <w:rPr>
-                <w:rFonts w:hint="eastAsia" w:ascii="Times New Roman" w:hAnsi="Times New Roman" w:eastAsia="楷体_GB2312" w:cs="Times New Roman"/>
-                <w:kern w:val="2"/>
-                <w:sz w:val="16"/>
-                <w:szCs w:val="16"/>
-                <w:lang w:val="en-US" w:eastAsia="zh-CN" w:bidi="ar-SA"/>
-              </w:rPr>
-              <w:instrText xml:space="preserve"> HYPERLINK "https://www.kaggle.com/datasets/rafsunahmad/terrorist-attacks-data-since-1970-2023" </w:instrText>
-            </w:r>
-            <w:r>
-              <w:rPr>
-                <w:rFonts w:hint="eastAsia" w:ascii="Times New Roman" w:hAnsi="Times New Roman" w:eastAsia="楷体_GB2312" w:cs="Times New Roman"/>
-                <w:kern w:val="2"/>
-                <w:sz w:val="16"/>
-                <w:szCs w:val="16"/>
-                <w:lang w:val="en-US" w:eastAsia="zh-CN" w:bidi="ar-SA"/>
-              </w:rPr>
-              <w:fldChar w:fldCharType="separate"/>
-            </w:r>
-            <w:r>
-              <w:rPr>
-                <w:rStyle w:val="12"/>
-                <w:rFonts w:hint="eastAsia" w:ascii="Times New Roman" w:hAnsi="Times New Roman" w:eastAsia="楷体_GB2312" w:cs="Times New Roman"/>
-                <w:kern w:val="2"/>
-                <w:sz w:val="16"/>
-                <w:szCs w:val="16"/>
-                <w:lang w:val="en-US" w:eastAsia="zh-CN" w:bidi="ar-SA"/>
-              </w:rPr>
-              <w:t>world</w:t>
-            </w:r>
-            <w:r>
-              <w:rPr>
-                <w:rStyle w:val="12"/>
                 <w:rFonts w:hint="eastAsia" w:eastAsia="楷体_GB2312" w:cs="Times New Roman"/>
                 <w:kern w:val="2"/>
                 <w:sz w:val="16"/>
                 <w:szCs w:val="16"/>
                 <w:lang w:val="en-US" w:eastAsia="zh-CN" w:bidi="ar-SA"/>
               </w:rPr>
-              <w:t>-</w:t>
-            </w:r>
-            <w:r>
-              <w:rPr>
-                <w:rStyle w:val="12"/>
-                <w:rFonts w:hint="eastAsia" w:ascii="Times New Roman" w:hAnsi="Times New Roman" w:eastAsia="楷体_GB2312" w:cs="Times New Roman"/>
-                <w:kern w:val="2"/>
-                <w:sz w:val="16"/>
-                <w:szCs w:val="16"/>
-                <w:lang w:val="en-US" w:eastAsia="zh-CN" w:bidi="ar-SA"/>
-              </w:rPr>
-              <w:t>terrorist-data.csv</w:t>
-            </w:r>
-            <w:r>
-              <w:rPr>
-                <w:rFonts w:hint="eastAsia" w:ascii="Times New Roman" w:hAnsi="Times New Roman" w:eastAsia="楷体_GB2312" w:cs="Times New Roman"/>
-                <w:kern w:val="2"/>
-                <w:sz w:val="16"/>
-                <w:szCs w:val="16"/>
-                <w:lang w:val="en-US" w:eastAsia="zh-CN" w:bidi="ar-SA"/>
-              </w:rPr>
-              <w:fldChar w:fldCharType="end"/>
+              <w:t>世界1970 - 2023年恐袭数据，包括恐袭次数、恐袭类型、死亡人数：</w:t>
             </w:r>
           </w:p>
           <w:p>
@@ -2425,9 +2457,9 @@
                 <w:ilvl w:val="0"/>
                 <w:numId w:val="0"/>
               </w:numPr>
-              <w:jc w:val="center"/>
-              <w:rPr>
-                <w:rFonts w:hint="default" w:ascii="Times New Roman" w:hAnsi="Times New Roman" w:eastAsia="楷体_GB2312" w:cs="Times New Roman"/>
+              <w:jc w:val="left"/>
+              <w:rPr>
+                <w:rFonts w:hint="eastAsia" w:eastAsia="楷体_GB2312" w:cs="Times New Roman"/>
                 <w:kern w:val="2"/>
                 <w:sz w:val="16"/>
                 <w:szCs w:val="16"/>
@@ -2452,7 +2484,7 @@
                 <w:szCs w:val="16"/>
                 <w:lang w:val="en-US" w:eastAsia="zh-CN" w:bidi="ar-SA"/>
               </w:rPr>
-              <w:instrText xml:space="preserve"> HYPERLINK "https://www.kaggle.com/datasets/sazidthe1/global-unemployment-data" </w:instrText>
+              <w:instrText xml:space="preserve"> HYPERLINK "https://www.kaggle.com/datasets/rafsunahmad/terrorist-attacks-data-since-1970-2023" </w:instrText>
             </w:r>
             <w:r>
               <w:rPr>
@@ -2466,7 +2498,7 @@
             </w:r>
             <w:r>
               <w:rPr>
-                <w:rStyle w:val="13"/>
+                <w:rStyle w:val="12"/>
                 <w:rFonts w:hint="eastAsia" w:ascii="Times New Roman" w:hAnsi="Times New Roman" w:eastAsia="楷体_GB2312" w:cs="Times New Roman"/>
                 <w:kern w:val="2"/>
                 <w:sz w:val="16"/>
@@ -2474,6 +2506,78 @@
                 <w:lang w:val="en-US" w:eastAsia="zh-CN" w:bidi="ar-SA"/>
               </w:rPr>
               <w:t>world</w:t>
+            </w:r>
+            <w:r>
+              <w:rPr>
+                <w:rStyle w:val="12"/>
+                <w:rFonts w:hint="eastAsia" w:eastAsia="楷体_GB2312" w:cs="Times New Roman"/>
+                <w:kern w:val="2"/>
+                <w:sz w:val="16"/>
+                <w:szCs w:val="16"/>
+                <w:lang w:val="en-US" w:eastAsia="zh-CN" w:bidi="ar-SA"/>
+              </w:rPr>
+              <w:t>-</w:t>
+            </w:r>
+            <w:r>
+              <w:rPr>
+                <w:rStyle w:val="12"/>
+                <w:rFonts w:hint="eastAsia" w:ascii="Times New Roman" w:hAnsi="Times New Roman" w:eastAsia="楷体_GB2312" w:cs="Times New Roman"/>
+                <w:kern w:val="2"/>
+                <w:sz w:val="16"/>
+                <w:szCs w:val="16"/>
+                <w:lang w:val="en-US" w:eastAsia="zh-CN" w:bidi="ar-SA"/>
+              </w:rPr>
+              <w:t>terrorist-data.csv</w:t>
+            </w:r>
+            <w:r>
+              <w:rPr>
+                <w:rFonts w:hint="eastAsia" w:ascii="Times New Roman" w:hAnsi="Times New Roman" w:eastAsia="楷体_GB2312" w:cs="Times New Roman"/>
+                <w:kern w:val="2"/>
+                <w:sz w:val="16"/>
+                <w:szCs w:val="16"/>
+                <w:lang w:val="en-US" w:eastAsia="zh-CN" w:bidi="ar-SA"/>
+              </w:rPr>
+              <w:fldChar w:fldCharType="end"/>
+            </w:r>
+            <w:r>
+              <w:rPr>
+                <w:rFonts w:hint="eastAsia" w:eastAsia="楷体_GB2312" w:cs="Times New Roman"/>
+                <w:kern w:val="2"/>
+                <w:sz w:val="16"/>
+                <w:szCs w:val="16"/>
+                <w:lang w:val="en-US" w:eastAsia="zh-CN" w:bidi="ar-SA"/>
+              </w:rPr>
+              <w:t xml:space="preserve">: </w:t>
+            </w:r>
+            <w:r>
+              <w:rPr>
+                <w:rFonts w:hint="eastAsia" w:eastAsia="楷体_GB2312" w:cs="Times New Roman"/>
+                <w:kern w:val="2"/>
+                <w:sz w:val="16"/>
+                <w:szCs w:val="16"/>
+                <w:lang w:val="en-US" w:eastAsia="zh-CN" w:bidi="ar-SA"/>
+              </w:rPr>
+              <w:fldChar w:fldCharType="begin"/>
+            </w:r>
+            <w:r>
+              <w:rPr>
+                <w:rFonts w:hint="eastAsia" w:eastAsia="楷体_GB2312" w:cs="Times New Roman"/>
+                <w:kern w:val="2"/>
+                <w:sz w:val="16"/>
+                <w:szCs w:val="16"/>
+                <w:lang w:val="en-US" w:eastAsia="zh-CN" w:bidi="ar-SA"/>
+              </w:rPr>
+              <w:instrText xml:space="preserve"> HYPERLINK "https://www.kaggle.com/datasets/rafsunahmad/terrorist-attacks-data-since-1970-2023" </w:instrText>
+            </w:r>
+            <w:r>
+              <w:rPr>
+                <w:rFonts w:hint="eastAsia" w:eastAsia="楷体_GB2312" w:cs="Times New Roman"/>
+                <w:kern w:val="2"/>
+                <w:sz w:val="16"/>
+                <w:szCs w:val="16"/>
+                <w:lang w:val="en-US" w:eastAsia="zh-CN" w:bidi="ar-SA"/>
+              </w:rPr>
+              <w:fldChar w:fldCharType="separate"/>
             </w:r>
             <w:r>
               <w:rPr>
@@ -2484,44 +2588,11 @@
                 <w:szCs w:val="16"/>
                 <w:lang w:val="en-US" w:eastAsia="zh-CN" w:bidi="ar-SA"/>
               </w:rPr>
-              <w:t>-</w:t>
-            </w:r>
-            <w:r>
-              <w:rPr>
-                <w:rStyle w:val="13"/>
-                <w:rFonts w:hint="default" w:ascii="Times New Roman" w:hAnsi="Times New Roman" w:eastAsia="楷体_GB2312" w:cs="Times New Roman"/>
-                <w:kern w:val="2"/>
-                <w:sz w:val="16"/>
-                <w:szCs w:val="16"/>
-                <w:lang w:val="en-US" w:eastAsia="zh-CN" w:bidi="ar-SA"/>
-              </w:rPr>
-              <w:t>unemployment</w:t>
-            </w:r>
-            <w:r>
-              <w:rPr>
-                <w:rStyle w:val="13"/>
+              <w:t>https://www.kaggle.com/datasets/rafsunahmad/terrorist-attacks-data-since-1970-2023</w:t>
+            </w:r>
+            <w:r>
+              <w:rPr>
                 <w:rFonts w:hint="eastAsia" w:eastAsia="楷体_GB2312" w:cs="Times New Roman"/>
-                <w:kern w:val="2"/>
-                <w:sz w:val="16"/>
-                <w:szCs w:val="16"/>
-                <w:lang w:val="en-US" w:eastAsia="zh-CN" w:bidi="ar-SA"/>
-              </w:rPr>
-              <w:t>-</w:t>
-            </w:r>
-            <w:r>
-              <w:rPr>
-                <w:rStyle w:val="13"/>
-                <w:rFonts w:hint="default" w:ascii="Times New Roman" w:hAnsi="Times New Roman" w:eastAsia="楷体_GB2312" w:cs="Times New Roman"/>
-                <w:kern w:val="2"/>
-                <w:sz w:val="16"/>
-                <w:szCs w:val="16"/>
-                <w:lang w:val="en-US" w:eastAsia="zh-CN" w:bidi="ar-SA"/>
-              </w:rPr>
-              <w:t>data.csv</w:t>
-            </w:r>
-            <w:r>
-              <w:rPr>
-                <w:rFonts w:hint="eastAsia" w:ascii="Times New Roman" w:hAnsi="Times New Roman" w:eastAsia="楷体_GB2312" w:cs="Times New Roman"/>
                 <w:kern w:val="2"/>
                 <w:sz w:val="16"/>
                 <w:szCs w:val="16"/>
@@ -2537,9 +2608,36 @@
                 <w:ilvl w:val="0"/>
                 <w:numId w:val="0"/>
               </w:numPr>
-              <w:jc w:val="center"/>
-              <w:rPr>
-                <w:rFonts w:hint="default" w:ascii="Times New Roman" w:hAnsi="Times New Roman" w:eastAsia="楷体_GB2312" w:cs="Times New Roman"/>
+              <w:jc w:val="left"/>
+              <w:rPr>
+                <w:rFonts w:hint="default" w:eastAsia="楷体_GB2312" w:cs="Times New Roman"/>
+                <w:kern w:val="2"/>
+                <w:sz w:val="16"/>
+                <w:szCs w:val="16"/>
+                <w:lang w:val="en-US" w:eastAsia="zh-CN" w:bidi="ar-SA"/>
+              </w:rPr>
+            </w:pPr>
+            <w:r>
+              <w:rPr>
+                <w:rFonts w:hint="eastAsia" w:eastAsia="楷体_GB2312" w:cs="Times New Roman"/>
+                <w:kern w:val="2"/>
+                <w:sz w:val="16"/>
+                <w:szCs w:val="16"/>
+                <w:lang w:val="en-US" w:eastAsia="zh-CN" w:bidi="ar-SA"/>
+              </w:rPr>
+              <w:t>世界2014 - 2024年失业数据，包括性别分组、年龄分组、失业率：</w:t>
+            </w:r>
+          </w:p>
+          <w:p>
+            <w:pPr>
+              <w:pStyle w:val="14"/>
+              <w:numPr>
+                <w:ilvl w:val="0"/>
+                <w:numId w:val="0"/>
+              </w:numPr>
+              <w:jc w:val="left"/>
+              <w:rPr>
+                <w:rFonts w:hint="eastAsia" w:eastAsia="楷体_GB2312" w:cs="Times New Roman"/>
                 <w:kern w:val="2"/>
                 <w:sz w:val="16"/>
                 <w:szCs w:val="16"/>
@@ -2564,7 +2662,7 @@
                 <w:szCs w:val="16"/>
                 <w:lang w:val="en-US" w:eastAsia="zh-CN" w:bidi="ar-SA"/>
               </w:rPr>
-              <w:instrText xml:space="preserve"> HYPERLINK "https://www.kaggle.com/datasets/sazidthe1/world-population-data" </w:instrText>
+              <w:instrText xml:space="preserve"> HYPERLINK "https://www.kaggle.com/datasets/sazidthe1/global-unemployment-data" </w:instrText>
             </w:r>
             <w:r>
               <w:rPr>
@@ -2601,13 +2699,13 @@
             <w:r>
               <w:rPr>
                 <w:rStyle w:val="12"/>
-                <w:rFonts w:hint="eastAsia" w:ascii="Times New Roman" w:hAnsi="Times New Roman" w:eastAsia="楷体_GB2312" w:cs="Times New Roman"/>
+                <w:rFonts w:hint="default" w:ascii="Times New Roman" w:hAnsi="Times New Roman" w:eastAsia="楷体_GB2312" w:cs="Times New Roman"/>
                 <w:kern w:val="2"/>
                 <w:sz w:val="16"/>
                 <w:szCs w:val="16"/>
                 <w:lang w:val="en-US" w:eastAsia="zh-CN" w:bidi="ar-SA"/>
               </w:rPr>
-              <w:t>population</w:t>
+              <w:t>unemployment</w:t>
             </w:r>
             <w:r>
               <w:rPr>
@@ -2623,17 +2721,278 @@
             <w:r>
               <w:rPr>
                 <w:rStyle w:val="12"/>
+                <w:rFonts w:hint="default" w:ascii="Times New Roman" w:hAnsi="Times New Roman" w:eastAsia="楷体_GB2312" w:cs="Times New Roman"/>
+                <w:kern w:val="2"/>
+                <w:sz w:val="16"/>
+                <w:szCs w:val="16"/>
+                <w:lang w:val="en-US" w:eastAsia="zh-CN" w:bidi="ar-SA"/>
+              </w:rPr>
+              <w:t>data.csv</w:t>
+            </w:r>
+            <w:r>
+              <w:rPr>
                 <w:rFonts w:hint="eastAsia" w:ascii="Times New Roman" w:hAnsi="Times New Roman" w:eastAsia="楷体_GB2312" w:cs="Times New Roman"/>
                 <w:kern w:val="2"/>
                 <w:sz w:val="16"/>
                 <w:szCs w:val="16"/>
                 <w:lang w:val="en-US" w:eastAsia="zh-CN" w:bidi="ar-SA"/>
               </w:rPr>
+              <w:fldChar w:fldCharType="end"/>
+            </w:r>
+            <w:r>
+              <w:rPr>
+                <w:rFonts w:hint="eastAsia" w:eastAsia="楷体_GB2312" w:cs="Times New Roman"/>
+                <w:kern w:val="2"/>
+                <w:sz w:val="16"/>
+                <w:szCs w:val="16"/>
+                <w:lang w:val="en-US" w:eastAsia="zh-CN" w:bidi="ar-SA"/>
+              </w:rPr>
+              <w:t xml:space="preserve">: </w:t>
+            </w:r>
+            <w:r>
+              <w:rPr>
+                <w:rFonts w:hint="eastAsia" w:eastAsia="楷体_GB2312" w:cs="Times New Roman"/>
+                <w:kern w:val="2"/>
+                <w:sz w:val="16"/>
+                <w:szCs w:val="16"/>
+                <w:lang w:val="en-US" w:eastAsia="zh-CN" w:bidi="ar-SA"/>
+              </w:rPr>
+              <w:fldChar w:fldCharType="begin"/>
+            </w:r>
+            <w:r>
+              <w:rPr>
+                <w:rFonts w:hint="eastAsia" w:eastAsia="楷体_GB2312" w:cs="Times New Roman"/>
+                <w:kern w:val="2"/>
+                <w:sz w:val="16"/>
+                <w:szCs w:val="16"/>
+                <w:lang w:val="en-US" w:eastAsia="zh-CN" w:bidi="ar-SA"/>
+              </w:rPr>
+              <w:instrText xml:space="preserve"> HYPERLINK "https://www.kaggle.com/datasets/sazidthe1/global-unemployment-data" </w:instrText>
+            </w:r>
+            <w:r>
+              <w:rPr>
+                <w:rFonts w:hint="eastAsia" w:eastAsia="楷体_GB2312" w:cs="Times New Roman"/>
+                <w:kern w:val="2"/>
+                <w:sz w:val="16"/>
+                <w:szCs w:val="16"/>
+                <w:lang w:val="en-US" w:eastAsia="zh-CN" w:bidi="ar-SA"/>
+              </w:rPr>
+              <w:fldChar w:fldCharType="separate"/>
+            </w:r>
+            <w:r>
+              <w:rPr>
+                <w:rStyle w:val="12"/>
+                <w:rFonts w:hint="eastAsia" w:eastAsia="楷体_GB2312" w:cs="Times New Roman"/>
+                <w:kern w:val="2"/>
+                <w:sz w:val="16"/>
+                <w:szCs w:val="16"/>
+                <w:lang w:val="en-US" w:eastAsia="zh-CN" w:bidi="ar-SA"/>
+              </w:rPr>
+              <w:t>https://www.kaggle.com/datasets/sazidthe1/global-unemployment-data</w:t>
+            </w:r>
+            <w:r>
+              <w:rPr>
+                <w:rFonts w:hint="eastAsia" w:eastAsia="楷体_GB2312" w:cs="Times New Roman"/>
+                <w:kern w:val="2"/>
+                <w:sz w:val="16"/>
+                <w:szCs w:val="16"/>
+                <w:lang w:val="en-US" w:eastAsia="zh-CN" w:bidi="ar-SA"/>
+              </w:rPr>
+              <w:fldChar w:fldCharType="end"/>
+            </w:r>
+          </w:p>
+          <w:p>
+            <w:pPr>
+              <w:pStyle w:val="14"/>
+              <w:numPr>
+                <w:ilvl w:val="0"/>
+                <w:numId w:val="0"/>
+              </w:numPr>
+              <w:jc w:val="left"/>
+              <w:rPr>
+                <w:rFonts w:hint="default" w:eastAsia="楷体_GB2312" w:cs="Times New Roman"/>
+                <w:kern w:val="2"/>
+                <w:sz w:val="16"/>
+                <w:szCs w:val="16"/>
+                <w:lang w:val="en-US" w:eastAsia="zh-CN" w:bidi="ar-SA"/>
+              </w:rPr>
+            </w:pPr>
+            <w:r>
+              <w:rPr>
+                <w:rFonts w:hint="eastAsia" w:eastAsia="楷体_GB2312" w:cs="Times New Roman"/>
+                <w:kern w:val="2"/>
+                <w:sz w:val="16"/>
+                <w:szCs w:val="16"/>
+                <w:lang w:val="en-US" w:eastAsia="zh-CN" w:bidi="ar-SA"/>
+              </w:rPr>
+              <w:t>世界1970 - 2023年人口数据，包括地区面积、人口密度、人口增长率：</w:t>
+            </w:r>
+          </w:p>
+          <w:p>
+            <w:pPr>
+              <w:pStyle w:val="14"/>
+              <w:numPr>
+                <w:ilvl w:val="0"/>
+                <w:numId w:val="0"/>
+              </w:numPr>
+              <w:jc w:val="left"/>
+              <w:rPr>
+                <w:rFonts w:hint="default" w:eastAsia="楷体_GB2312" w:cs="Times New Roman"/>
+                <w:kern w:val="2"/>
+                <w:sz w:val="16"/>
+                <w:szCs w:val="16"/>
+                <w:lang w:val="en-US" w:eastAsia="zh-CN" w:bidi="ar-SA"/>
+              </w:rPr>
+            </w:pPr>
+            <w:r>
+              <w:rPr>
+                <w:rFonts w:hint="eastAsia" w:ascii="Times New Roman" w:hAnsi="Times New Roman" w:eastAsia="楷体_GB2312" w:cs="Times New Roman"/>
+                <w:kern w:val="2"/>
+                <w:sz w:val="16"/>
+                <w:szCs w:val="16"/>
+                <w:lang w:val="en-US" w:eastAsia="zh-CN" w:bidi="ar-SA"/>
+              </w:rPr>
+              <w:fldChar w:fldCharType="begin"/>
+            </w:r>
+            <w:r>
+              <w:rPr>
+                <w:rFonts w:hint="eastAsia" w:ascii="Times New Roman" w:hAnsi="Times New Roman" w:eastAsia="楷体_GB2312" w:cs="Times New Roman"/>
+                <w:kern w:val="2"/>
+                <w:sz w:val="16"/>
+                <w:szCs w:val="16"/>
+                <w:lang w:val="en-US" w:eastAsia="zh-CN" w:bidi="ar-SA"/>
+              </w:rPr>
+              <w:instrText xml:space="preserve"> HYPERLINK "https://www.kaggle.com/datasets/sazidthe1/world-population-data" </w:instrText>
+            </w:r>
+            <w:r>
+              <w:rPr>
+                <w:rFonts w:hint="eastAsia" w:ascii="Times New Roman" w:hAnsi="Times New Roman" w:eastAsia="楷体_GB2312" w:cs="Times New Roman"/>
+                <w:kern w:val="2"/>
+                <w:sz w:val="16"/>
+                <w:szCs w:val="16"/>
+                <w:lang w:val="en-US" w:eastAsia="zh-CN" w:bidi="ar-SA"/>
+              </w:rPr>
+              <w:fldChar w:fldCharType="separate"/>
+            </w:r>
+            <w:r>
+              <w:rPr>
+                <w:rStyle w:val="12"/>
+                <w:rFonts w:hint="eastAsia" w:ascii="Times New Roman" w:hAnsi="Times New Roman" w:eastAsia="楷体_GB2312" w:cs="Times New Roman"/>
+                <w:kern w:val="2"/>
+                <w:sz w:val="16"/>
+                <w:szCs w:val="16"/>
+                <w:lang w:val="en-US" w:eastAsia="zh-CN" w:bidi="ar-SA"/>
+              </w:rPr>
+              <w:t>world</w:t>
+            </w:r>
+            <w:r>
+              <w:rPr>
+                <w:rStyle w:val="12"/>
+                <w:rFonts w:hint="eastAsia" w:eastAsia="楷体_GB2312" w:cs="Times New Roman"/>
+                <w:kern w:val="2"/>
+                <w:sz w:val="16"/>
+                <w:szCs w:val="16"/>
+                <w:lang w:val="en-US" w:eastAsia="zh-CN" w:bidi="ar-SA"/>
+              </w:rPr>
+              <w:t>-</w:t>
+            </w:r>
+            <w:r>
+              <w:rPr>
+                <w:rStyle w:val="12"/>
+                <w:rFonts w:hint="eastAsia" w:ascii="Times New Roman" w:hAnsi="Times New Roman" w:eastAsia="楷体_GB2312" w:cs="Times New Roman"/>
+                <w:kern w:val="2"/>
+                <w:sz w:val="16"/>
+                <w:szCs w:val="16"/>
+                <w:lang w:val="en-US" w:eastAsia="zh-CN" w:bidi="ar-SA"/>
+              </w:rPr>
+              <w:t>population</w:t>
+            </w:r>
+            <w:r>
+              <w:rPr>
+                <w:rStyle w:val="12"/>
+                <w:rFonts w:hint="eastAsia" w:eastAsia="楷体_GB2312" w:cs="Times New Roman"/>
+                <w:kern w:val="2"/>
+                <w:sz w:val="16"/>
+                <w:szCs w:val="16"/>
+                <w:lang w:val="en-US" w:eastAsia="zh-CN" w:bidi="ar-SA"/>
+              </w:rPr>
+              <w:t>-</w:t>
+            </w:r>
+            <w:r>
+              <w:rPr>
+                <w:rStyle w:val="12"/>
+                <w:rFonts w:hint="eastAsia" w:ascii="Times New Roman" w:hAnsi="Times New Roman" w:eastAsia="楷体_GB2312" w:cs="Times New Roman"/>
+                <w:kern w:val="2"/>
+                <w:sz w:val="16"/>
+                <w:szCs w:val="16"/>
+                <w:lang w:val="en-US" w:eastAsia="zh-CN" w:bidi="ar-SA"/>
+              </w:rPr>
               <w:t>data.csv</w:t>
             </w:r>
             <w:r>
               <w:rPr>
                 <w:rFonts w:hint="eastAsia" w:ascii="Times New Roman" w:hAnsi="Times New Roman" w:eastAsia="楷体_GB2312" w:cs="Times New Roman"/>
+                <w:kern w:val="2"/>
+                <w:sz w:val="16"/>
+                <w:szCs w:val="16"/>
+                <w:lang w:val="en-US" w:eastAsia="zh-CN" w:bidi="ar-SA"/>
+              </w:rPr>
+              <w:fldChar w:fldCharType="end"/>
+            </w:r>
+            <w:r>
+              <w:rPr>
+                <w:rFonts w:hint="eastAsia" w:eastAsia="楷体_GB2312" w:cs="Times New Roman"/>
+                <w:kern w:val="2"/>
+                <w:sz w:val="16"/>
+                <w:szCs w:val="16"/>
+                <w:lang w:val="en-US" w:eastAsia="zh-CN" w:bidi="ar-SA"/>
+              </w:rPr>
+              <w:t xml:space="preserve">: </w:t>
+            </w:r>
+            <w:r>
+              <w:rPr>
+                <w:rFonts w:hint="eastAsia" w:eastAsia="楷体_GB2312" w:cs="Times New Roman"/>
+                <w:kern w:val="2"/>
+                <w:sz w:val="16"/>
+                <w:szCs w:val="16"/>
+                <w:lang w:val="en-US" w:eastAsia="zh-CN" w:bidi="ar-SA"/>
+              </w:rPr>
+              <w:fldChar w:fldCharType="begin"/>
+            </w:r>
+            <w:r>
+              <w:rPr>
+                <w:rFonts w:hint="eastAsia" w:eastAsia="楷体_GB2312" w:cs="Times New Roman"/>
+                <w:kern w:val="2"/>
+                <w:sz w:val="16"/>
+                <w:szCs w:val="16"/>
+                <w:lang w:val="en-US" w:eastAsia="zh-CN" w:bidi="ar-SA"/>
+              </w:rPr>
+              <w:instrText xml:space="preserve"> HYPERLINK "https://www.kaggle.com/datasets/sazidthe1/world-population-data" </w:instrText>
+            </w:r>
+            <w:r>
+              <w:rPr>
+                <w:rFonts w:hint="eastAsia" w:eastAsia="楷体_GB2312" w:cs="Times New Roman"/>
+                <w:kern w:val="2"/>
+                <w:sz w:val="16"/>
+                <w:szCs w:val="16"/>
+                <w:lang w:val="en-US" w:eastAsia="zh-CN" w:bidi="ar-SA"/>
+              </w:rPr>
+              <w:fldChar w:fldCharType="separate"/>
+            </w:r>
+            <w:r>
+              <w:rPr>
+                <w:rStyle w:val="12"/>
+                <w:rFonts w:hint="eastAsia" w:eastAsia="楷体_GB2312" w:cs="Times New Roman"/>
+                <w:kern w:val="2"/>
+                <w:sz w:val="16"/>
+                <w:szCs w:val="16"/>
+                <w:lang w:val="en-US" w:eastAsia="zh-CN" w:bidi="ar-SA"/>
+              </w:rPr>
+              <w:t>https://www.kaggle.com/datasets/sazidthe1/world-population-data</w:t>
+            </w:r>
+            <w:r>
+              <w:rPr>
+                <w:rFonts w:hint="eastAsia" w:eastAsia="楷体_GB2312" w:cs="Times New Roman"/>
                 <w:kern w:val="2"/>
                 <w:sz w:val="16"/>
                 <w:szCs w:val="16"/>
@@ -2684,8 +3043,8 @@
             <w:r>
               <w:drawing>
                 <wp:inline distT="0" distB="0" distL="114300" distR="114300">
-                  <wp:extent cx="5280660" cy="1425575"/>
-                  <wp:effectExtent l="0" t="0" r="15240" b="3175"/>
+                  <wp:extent cx="5264785" cy="1421765"/>
+                  <wp:effectExtent l="0" t="0" r="12065" b="6985"/>
                   <wp:docPr id="2" name="图片 1"/>
                   <wp:cNvGraphicFramePr>
                     <a:graphicFrameLocks xmlns:a="http://schemas.openxmlformats.org/drawingml/2006/main" noChangeAspect="1"/>
@@ -2708,7 +3067,7 @@
                         <pic:spPr>
                           <a:xfrm>
                             <a:off x="0" y="0"/>
-                            <a:ext cx="5280660" cy="1425575"/>
+                            <a:ext cx="5264785" cy="1421765"/>
                           </a:xfrm>
                           <a:prstGeom prst="rect">
                             <a:avLst/>
@@ -2781,7 +3140,7 @@
               <w:tblStyle w:val="9"/>
               <w:tblpPr w:leftFromText="180" w:rightFromText="180" w:vertAnchor="text" w:tblpXSpec="center" w:tblpY="1"/>
               <w:tblOverlap w:val="never"/>
-              <w:tblW w:w="0" w:type="auto"/>
+              <w:tblW w:w="8320" w:type="dxa"/>
               <w:tblInd w:w="0" w:type="dxa"/>
               <w:tblBorders>
                 <w:top w:val="single" w:color="auto" w:sz="4" w:space="0"/>
@@ -2800,10 +3159,11 @@
               </w:tblCellMar>
             </w:tblPr>
             <w:tblGrid>
-              <w:gridCol w:w="2039"/>
-              <w:gridCol w:w="1922"/>
-              <w:gridCol w:w="2362"/>
-              <w:gridCol w:w="1695"/>
+              <w:gridCol w:w="1708"/>
+              <w:gridCol w:w="1380"/>
+              <w:gridCol w:w="2330"/>
+              <w:gridCol w:w="1260"/>
+              <w:gridCol w:w="1642"/>
             </w:tblGrid>
             <w:tr>
               <w:tblPrEx>
@@ -2827,7 +3187,7 @@
               </w:trPr>
               <w:tc>
                 <w:tcPr>
-                  <w:tcW w:w="2039" w:type="dxa"/>
+                  <w:tcW w:w="1708" w:type="dxa"/>
                   <w:vAlign w:val="center"/>
                 </w:tcPr>
                 <w:p>
@@ -2853,7 +3213,7 @@
               </w:tc>
               <w:tc>
                 <w:tcPr>
-                  <w:tcW w:w="1922" w:type="dxa"/>
+                  <w:tcW w:w="1380" w:type="dxa"/>
                   <w:vAlign w:val="center"/>
                 </w:tcPr>
                 <w:p>
@@ -2879,7 +3239,7 @@
               </w:tc>
               <w:tc>
                 <w:tcPr>
-                  <w:tcW w:w="2362" w:type="dxa"/>
+                  <w:tcW w:w="2330" w:type="dxa"/>
                   <w:vAlign w:val="center"/>
                 </w:tcPr>
                 <w:p>
@@ -2905,7 +3265,7 @@
               </w:tc>
               <w:tc>
                 <w:tcPr>
-                  <w:tcW w:w="1695" w:type="dxa"/>
+                  <w:tcW w:w="1260" w:type="dxa"/>
                   <w:vAlign w:val="center"/>
                 </w:tcPr>
                 <w:p>
@@ -2926,6 +3286,34 @@
                       <w:szCs w:val="24"/>
                     </w:rPr>
                     <w:t>是否使用</w:t>
+                  </w:r>
+                </w:p>
+              </w:tc>
+              <w:tc>
+                <w:tcPr>
+                  <w:tcW w:w="1642" w:type="dxa"/>
+                  <w:vAlign w:val="center"/>
+                </w:tcPr>
+                <w:p>
+                  <w:pPr>
+                    <w:jc w:val="center"/>
+                    <w:rPr>
+                      <w:rFonts w:hint="eastAsia" w:ascii="Times New Roman" w:hAnsi="Times New Roman" w:eastAsia="楷体_GB2312" w:cs="Times New Roman"/>
+                      <w:bCs/>
+                      <w:sz w:val="24"/>
+                      <w:szCs w:val="24"/>
+                      <w:lang w:val="en-US" w:eastAsia="zh-CN"/>
+                    </w:rPr>
+                  </w:pPr>
+                  <w:r>
+                    <w:rPr>
+                      <w:rFonts w:hint="eastAsia" w:eastAsia="楷体_GB2312" w:cs="Times New Roman"/>
+                      <w:bCs/>
+                      <w:sz w:val="24"/>
+                      <w:szCs w:val="24"/>
+                      <w:lang w:val="en-US" w:eastAsia="zh-CN"/>
+                    </w:rPr>
+                    <w:t>备注</w:t>
                   </w:r>
                 </w:p>
               </w:tc>
@@ -2949,7 +3337,7 @@
               </w:tblPrEx>
               <w:tc>
                 <w:tcPr>
-                  <w:tcW w:w="2039" w:type="dxa"/>
+                  <w:tcW w:w="1708" w:type="dxa"/>
                   <w:vAlign w:val="center"/>
                 </w:tcPr>
                 <w:p>
@@ -2977,7 +3365,7 @@
               </w:tc>
               <w:tc>
                 <w:tcPr>
-                  <w:tcW w:w="1922" w:type="dxa"/>
+                  <w:tcW w:w="1380" w:type="dxa"/>
                   <w:vAlign w:val="center"/>
                 </w:tcPr>
                 <w:p>
@@ -3005,7 +3393,7 @@
               </w:tc>
               <w:tc>
                 <w:tcPr>
-                  <w:tcW w:w="2362" w:type="dxa"/>
+                  <w:tcW w:w="2330" w:type="dxa"/>
                   <w:vAlign w:val="center"/>
                 </w:tcPr>
                 <w:p>
@@ -3033,7 +3421,7 @@
               </w:tc>
               <w:tc>
                 <w:tcPr>
-                  <w:tcW w:w="1695" w:type="dxa"/>
+                  <w:tcW w:w="1260" w:type="dxa"/>
                   <w:vAlign w:val="center"/>
                 </w:tcPr>
                 <w:p>
@@ -3056,6 +3444,34 @@
                       <w:lang w:val="en-US" w:eastAsia="zh-CN" w:bidi="ar-SA"/>
                     </w:rPr>
                     <w:t>是</w:t>
+                  </w:r>
+                </w:p>
+              </w:tc>
+              <w:tc>
+                <w:tcPr>
+                  <w:tcW w:w="1642" w:type="dxa"/>
+                  <w:vAlign w:val="center"/>
+                </w:tcPr>
+                <w:p>
+                  <w:pPr>
+                    <w:jc w:val="center"/>
+                    <w:rPr>
+                      <w:rFonts w:hint="default" w:ascii="Times New Roman" w:hAnsi="Times New Roman" w:eastAsia="楷体_GB2312" w:cs="Times New Roman"/>
+                      <w:kern w:val="2"/>
+                      <w:sz w:val="16"/>
+                      <w:szCs w:val="16"/>
+                      <w:lang w:val="en-US" w:eastAsia="zh-CN" w:bidi="ar-SA"/>
+                    </w:rPr>
+                  </w:pPr>
+                  <w:r>
+                    <w:rPr>
+                      <w:rFonts w:hint="eastAsia" w:eastAsia="楷体_GB2312" w:cs="Times New Roman"/>
+                      <w:kern w:val="2"/>
+                      <w:sz w:val="16"/>
+                      <w:szCs w:val="16"/>
+                      <w:lang w:val="en-US" w:eastAsia="zh-CN" w:bidi="ar-SA"/>
+                    </w:rPr>
+                    <w:t>国家名称</w:t>
                   </w:r>
                 </w:p>
               </w:tc>
@@ -3079,7 +3495,7 @@
               </w:tblPrEx>
               <w:tc>
                 <w:tcPr>
-                  <w:tcW w:w="2039" w:type="dxa"/>
+                  <w:tcW w:w="1708" w:type="dxa"/>
                   <w:vAlign w:val="center"/>
                 </w:tcPr>
                 <w:p>
@@ -3107,7 +3523,7 @@
               </w:tc>
               <w:tc>
                 <w:tcPr>
-                  <w:tcW w:w="1922" w:type="dxa"/>
+                  <w:tcW w:w="1380" w:type="dxa"/>
                   <w:vAlign w:val="center"/>
                 </w:tcPr>
                 <w:p>
@@ -3135,7 +3551,7 @@
               </w:tc>
               <w:tc>
                 <w:tcPr>
-                  <w:tcW w:w="2362" w:type="dxa"/>
+                  <w:tcW w:w="2330" w:type="dxa"/>
                   <w:vAlign w:val="center"/>
                 </w:tcPr>
                 <w:p>
@@ -3163,7 +3579,7 @@
               </w:tc>
               <w:tc>
                 <w:tcPr>
-                  <w:tcW w:w="1695" w:type="dxa"/>
+                  <w:tcW w:w="1260" w:type="dxa"/>
                   <w:vAlign w:val="center"/>
                 </w:tcPr>
                 <w:p>
@@ -3179,13 +3595,41 @@
                   </w:pPr>
                   <w:r>
                     <w:rPr>
-                      <w:rFonts w:hint="default" w:ascii="Times New Roman" w:hAnsi="Times New Roman" w:eastAsia="楷体_GB2312" w:cs="Times New Roman"/>
-                      <w:kern w:val="2"/>
-                      <w:sz w:val="16"/>
-                      <w:szCs w:val="16"/>
-                      <w:lang w:val="en-US" w:eastAsia="zh-CN" w:bidi="ar-SA"/>
-                    </w:rPr>
-                    <w:t>是</w:t>
+                      <w:rFonts w:hint="eastAsia" w:eastAsia="楷体_GB2312" w:cs="Times New Roman"/>
+                      <w:kern w:val="2"/>
+                      <w:sz w:val="16"/>
+                      <w:szCs w:val="16"/>
+                      <w:lang w:val="en-US" w:eastAsia="zh-CN" w:bidi="ar-SA"/>
+                    </w:rPr>
+                    <w:t>否</w:t>
+                  </w:r>
+                </w:p>
+              </w:tc>
+              <w:tc>
+                <w:tcPr>
+                  <w:tcW w:w="1642" w:type="dxa"/>
+                  <w:vAlign w:val="center"/>
+                </w:tcPr>
+                <w:p>
+                  <w:pPr>
+                    <w:jc w:val="center"/>
+                    <w:rPr>
+                      <w:rFonts w:hint="default" w:ascii="Times New Roman" w:hAnsi="Times New Roman" w:eastAsia="楷体_GB2312" w:cs="Times New Roman"/>
+                      <w:kern w:val="2"/>
+                      <w:sz w:val="16"/>
+                      <w:szCs w:val="16"/>
+                      <w:lang w:val="en-US" w:eastAsia="zh-CN" w:bidi="ar-SA"/>
+                    </w:rPr>
+                  </w:pPr>
+                  <w:r>
+                    <w:rPr>
+                      <w:rFonts w:hint="eastAsia" w:eastAsia="楷体_GB2312" w:cs="Times New Roman"/>
+                      <w:kern w:val="2"/>
+                      <w:sz w:val="16"/>
+                      <w:szCs w:val="16"/>
+                      <w:lang w:val="en-US" w:eastAsia="zh-CN" w:bidi="ar-SA"/>
+                    </w:rPr>
+                    <w:t>国家代码</w:t>
                   </w:r>
                 </w:p>
               </w:tc>
@@ -3209,7 +3653,7 @@
               </w:tblPrEx>
               <w:tc>
                 <w:tcPr>
-                  <w:tcW w:w="2039" w:type="dxa"/>
+                  <w:tcW w:w="1708" w:type="dxa"/>
                   <w:vAlign w:val="center"/>
                 </w:tcPr>
                 <w:p>
@@ -3237,7 +3681,7 @@
               </w:tc>
               <w:tc>
                 <w:tcPr>
-                  <w:tcW w:w="1922" w:type="dxa"/>
+                  <w:tcW w:w="1380" w:type="dxa"/>
                   <w:vAlign w:val="center"/>
                 </w:tcPr>
                 <w:p>
@@ -3265,7 +3709,7 @@
               </w:tc>
               <w:tc>
                 <w:tcPr>
-                  <w:tcW w:w="2362" w:type="dxa"/>
+                  <w:tcW w:w="2330" w:type="dxa"/>
                   <w:vAlign w:val="center"/>
                 </w:tcPr>
                 <w:p>
@@ -3293,7 +3737,7 @@
               </w:tc>
               <w:tc>
                 <w:tcPr>
-                  <w:tcW w:w="1695" w:type="dxa"/>
+                  <w:tcW w:w="1260" w:type="dxa"/>
                   <w:vAlign w:val="center"/>
                 </w:tcPr>
                 <w:p>
@@ -3316,6 +3760,34 @@
                       <w:lang w:val="en-US" w:eastAsia="zh-CN" w:bidi="ar-SA"/>
                     </w:rPr>
                     <w:t>是</w:t>
+                  </w:r>
+                </w:p>
+              </w:tc>
+              <w:tc>
+                <w:tcPr>
+                  <w:tcW w:w="1642" w:type="dxa"/>
+                  <w:vAlign w:val="center"/>
+                </w:tcPr>
+                <w:p>
+                  <w:pPr>
+                    <w:jc w:val="center"/>
+                    <w:rPr>
+                      <w:rFonts w:hint="default" w:ascii="Times New Roman" w:hAnsi="Times New Roman" w:eastAsia="楷体_GB2312" w:cs="Times New Roman"/>
+                      <w:kern w:val="2"/>
+                      <w:sz w:val="16"/>
+                      <w:szCs w:val="16"/>
+                      <w:lang w:val="en-US" w:eastAsia="zh-CN" w:bidi="ar-SA"/>
+                    </w:rPr>
+                  </w:pPr>
+                  <w:r>
+                    <w:rPr>
+                      <w:rFonts w:hint="eastAsia" w:eastAsia="楷体_GB2312" w:cs="Times New Roman"/>
+                      <w:kern w:val="2"/>
+                      <w:sz w:val="16"/>
+                      <w:szCs w:val="16"/>
+                      <w:lang w:val="en-US" w:eastAsia="zh-CN" w:bidi="ar-SA"/>
+                    </w:rPr>
+                    <w:t>年份</w:t>
                   </w:r>
                 </w:p>
               </w:tc>
@@ -3339,7 +3811,7 @@
               </w:tblPrEx>
               <w:tc>
                 <w:tcPr>
-                  <w:tcW w:w="2039" w:type="dxa"/>
+                  <w:tcW w:w="1708" w:type="dxa"/>
                   <w:vAlign w:val="center"/>
                 </w:tcPr>
                 <w:p>
@@ -3367,7 +3839,7 @@
               </w:tc>
               <w:tc>
                 <w:tcPr>
-                  <w:tcW w:w="1922" w:type="dxa"/>
+                  <w:tcW w:w="1380" w:type="dxa"/>
                   <w:vAlign w:val="center"/>
                 </w:tcPr>
                 <w:p>
@@ -3395,7 +3867,7 @@
               </w:tc>
               <w:tc>
                 <w:tcPr>
-                  <w:tcW w:w="2362" w:type="dxa"/>
+                  <w:tcW w:w="2330" w:type="dxa"/>
                   <w:vAlign w:val="center"/>
                 </w:tcPr>
                 <w:p>
@@ -3423,7 +3895,7 @@
               </w:tc>
               <w:tc>
                 <w:tcPr>
-                  <w:tcW w:w="1695" w:type="dxa"/>
+                  <w:tcW w:w="1260" w:type="dxa"/>
                   <w:vAlign w:val="center"/>
                 </w:tcPr>
                 <w:p>
@@ -3446,6 +3918,34 @@
                       <w:lang w:val="en-US" w:eastAsia="zh-CN" w:bidi="ar-SA"/>
                     </w:rPr>
                     <w:t>是</w:t>
+                  </w:r>
+                </w:p>
+              </w:tc>
+              <w:tc>
+                <w:tcPr>
+                  <w:tcW w:w="1642" w:type="dxa"/>
+                  <w:vAlign w:val="center"/>
+                </w:tcPr>
+                <w:p>
+                  <w:pPr>
+                    <w:jc w:val="center"/>
+                    <w:rPr>
+                      <w:rFonts w:hint="default" w:ascii="Times New Roman" w:hAnsi="Times New Roman" w:eastAsia="楷体_GB2312" w:cs="Times New Roman"/>
+                      <w:kern w:val="2"/>
+                      <w:sz w:val="16"/>
+                      <w:szCs w:val="16"/>
+                      <w:lang w:val="en-US" w:eastAsia="zh-CN" w:bidi="ar-SA"/>
+                    </w:rPr>
+                  </w:pPr>
+                  <w:r>
+                    <w:rPr>
+                      <w:rFonts w:hint="eastAsia" w:eastAsia="楷体_GB2312" w:cs="Times New Roman"/>
+                      <w:kern w:val="2"/>
+                      <w:sz w:val="16"/>
+                      <w:szCs w:val="16"/>
+                      <w:lang w:val="en-US" w:eastAsia="zh-CN" w:bidi="ar-SA"/>
+                    </w:rPr>
+                    <w:t>个人GDP</w:t>
                   </w:r>
                 </w:p>
               </w:tc>
@@ -3469,7 +3969,7 @@
               </w:tblPrEx>
               <w:tc>
                 <w:tcPr>
-                  <w:tcW w:w="2039" w:type="dxa"/>
+                  <w:tcW w:w="1708" w:type="dxa"/>
                   <w:vAlign w:val="center"/>
                 </w:tcPr>
                 <w:p>
@@ -3497,7 +3997,7 @@
               </w:tc>
               <w:tc>
                 <w:tcPr>
-                  <w:tcW w:w="1922" w:type="dxa"/>
+                  <w:tcW w:w="1380" w:type="dxa"/>
                   <w:vAlign w:val="center"/>
                 </w:tcPr>
                 <w:p>
@@ -3525,7 +4025,7 @@
               </w:tc>
               <w:tc>
                 <w:tcPr>
-                  <w:tcW w:w="2362" w:type="dxa"/>
+                  <w:tcW w:w="2330" w:type="dxa"/>
                   <w:vAlign w:val="center"/>
                 </w:tcPr>
                 <w:p>
@@ -3553,7 +4053,7 @@
               </w:tc>
               <w:tc>
                 <w:tcPr>
-                  <w:tcW w:w="1695" w:type="dxa"/>
+                  <w:tcW w:w="1260" w:type="dxa"/>
                   <w:vAlign w:val="center"/>
                 </w:tcPr>
                 <w:p>
@@ -3576,6 +4076,34 @@
                       <w:lang w:val="en-US" w:eastAsia="zh-CN" w:bidi="ar-SA"/>
                     </w:rPr>
                     <w:t>是</w:t>
+                  </w:r>
+                </w:p>
+              </w:tc>
+              <w:tc>
+                <w:tcPr>
+                  <w:tcW w:w="1642" w:type="dxa"/>
+                  <w:vAlign w:val="center"/>
+                </w:tcPr>
+                <w:p>
+                  <w:pPr>
+                    <w:jc w:val="center"/>
+                    <w:rPr>
+                      <w:rFonts w:hint="default" w:ascii="Times New Roman" w:hAnsi="Times New Roman" w:eastAsia="楷体_GB2312" w:cs="Times New Roman"/>
+                      <w:kern w:val="2"/>
+                      <w:sz w:val="16"/>
+                      <w:szCs w:val="16"/>
+                      <w:lang w:val="en-US" w:eastAsia="zh-CN" w:bidi="ar-SA"/>
+                    </w:rPr>
+                  </w:pPr>
+                  <w:r>
+                    <w:rPr>
+                      <w:rFonts w:hint="eastAsia" w:eastAsia="楷体_GB2312" w:cs="Times New Roman"/>
+                      <w:kern w:val="2"/>
+                      <w:sz w:val="16"/>
+                      <w:szCs w:val="16"/>
+                      <w:lang w:val="en-US" w:eastAsia="zh-CN" w:bidi="ar-SA"/>
+                    </w:rPr>
+                    <w:t>失业率</w:t>
                   </w:r>
                 </w:p>
               </w:tc>
@@ -3599,7 +4127,7 @@
               </w:tblPrEx>
               <w:tc>
                 <w:tcPr>
-                  <w:tcW w:w="2039" w:type="dxa"/>
+                  <w:tcW w:w="1708" w:type="dxa"/>
                   <w:vAlign w:val="center"/>
                 </w:tcPr>
                 <w:p>
@@ -3627,7 +4155,7 @@
               </w:tc>
               <w:tc>
                 <w:tcPr>
-                  <w:tcW w:w="1922" w:type="dxa"/>
+                  <w:tcW w:w="1380" w:type="dxa"/>
                   <w:vAlign w:val="center"/>
                 </w:tcPr>
                 <w:p>
@@ -3655,7 +4183,7 @@
               </w:tc>
               <w:tc>
                 <w:tcPr>
-                  <w:tcW w:w="2362" w:type="dxa"/>
+                  <w:tcW w:w="2330" w:type="dxa"/>
                   <w:vAlign w:val="center"/>
                 </w:tcPr>
                 <w:p>
@@ -3683,7 +4211,7 @@
               </w:tc>
               <w:tc>
                 <w:tcPr>
-                  <w:tcW w:w="1695" w:type="dxa"/>
+                  <w:tcW w:w="1260" w:type="dxa"/>
                   <w:vAlign w:val="center"/>
                 </w:tcPr>
                 <w:p>
@@ -3706,6 +4234,34 @@
                       <w:lang w:val="en-US" w:eastAsia="zh-CN" w:bidi="ar-SA"/>
                     </w:rPr>
                     <w:t>是</w:t>
+                  </w:r>
+                </w:p>
+              </w:tc>
+              <w:tc>
+                <w:tcPr>
+                  <w:tcW w:w="1642" w:type="dxa"/>
+                  <w:vAlign w:val="center"/>
+                </w:tcPr>
+                <w:p>
+                  <w:pPr>
+                    <w:jc w:val="center"/>
+                    <w:rPr>
+                      <w:rFonts w:hint="default" w:ascii="Times New Roman" w:hAnsi="Times New Roman" w:eastAsia="楷体_GB2312" w:cs="Times New Roman"/>
+                      <w:kern w:val="2"/>
+                      <w:sz w:val="16"/>
+                      <w:szCs w:val="16"/>
+                      <w:lang w:val="en-US" w:eastAsia="zh-CN" w:bidi="ar-SA"/>
+                    </w:rPr>
+                  </w:pPr>
+                  <w:r>
+                    <w:rPr>
+                      <w:rFonts w:hint="eastAsia" w:eastAsia="楷体_GB2312" w:cs="Times New Roman"/>
+                      <w:kern w:val="2"/>
+                      <w:sz w:val="16"/>
+                      <w:szCs w:val="16"/>
+                      <w:lang w:val="en-US" w:eastAsia="zh-CN" w:bidi="ar-SA"/>
+                    </w:rPr>
+                    <w:t>国家GDP</w:t>
                   </w:r>
                 </w:p>
               </w:tc>
@@ -3729,7 +4285,7 @@
               </w:tblPrEx>
               <w:tc>
                 <w:tcPr>
-                  <w:tcW w:w="2039" w:type="dxa"/>
+                  <w:tcW w:w="1708" w:type="dxa"/>
                   <w:vAlign w:val="center"/>
                 </w:tcPr>
                 <w:p>
@@ -3757,7 +4313,7 @@
               </w:tc>
               <w:tc>
                 <w:tcPr>
-                  <w:tcW w:w="1922" w:type="dxa"/>
+                  <w:tcW w:w="1380" w:type="dxa"/>
                   <w:vAlign w:val="center"/>
                 </w:tcPr>
                 <w:p>
@@ -3785,7 +4341,7 @@
               </w:tc>
               <w:tc>
                 <w:tcPr>
-                  <w:tcW w:w="2362" w:type="dxa"/>
+                  <w:tcW w:w="2330" w:type="dxa"/>
                   <w:vAlign w:val="center"/>
                 </w:tcPr>
                 <w:p>
@@ -3813,7 +4369,7 @@
               </w:tc>
               <w:tc>
                 <w:tcPr>
-                  <w:tcW w:w="1695" w:type="dxa"/>
+                  <w:tcW w:w="1260" w:type="dxa"/>
                   <w:vAlign w:val="center"/>
                 </w:tcPr>
                 <w:p>
@@ -3836,6 +4392,34 @@
                       <w:lang w:val="en-US" w:eastAsia="zh-CN" w:bidi="ar-SA"/>
                     </w:rPr>
                     <w:t>是</w:t>
+                  </w:r>
+                </w:p>
+              </w:tc>
+              <w:tc>
+                <w:tcPr>
+                  <w:tcW w:w="1642" w:type="dxa"/>
+                  <w:vAlign w:val="center"/>
+                </w:tcPr>
+                <w:p>
+                  <w:pPr>
+                    <w:jc w:val="center"/>
+                    <w:rPr>
+                      <w:rFonts w:hint="default" w:ascii="Times New Roman" w:hAnsi="Times New Roman" w:eastAsia="楷体_GB2312" w:cs="Times New Roman"/>
+                      <w:kern w:val="2"/>
+                      <w:sz w:val="16"/>
+                      <w:szCs w:val="16"/>
+                      <w:lang w:val="en-US" w:eastAsia="zh-CN" w:bidi="ar-SA"/>
+                    </w:rPr>
+                  </w:pPr>
+                  <w:r>
+                    <w:rPr>
+                      <w:rFonts w:hint="eastAsia" w:eastAsia="楷体_GB2312" w:cs="Times New Roman"/>
+                      <w:kern w:val="2"/>
+                      <w:sz w:val="16"/>
+                      <w:szCs w:val="16"/>
+                      <w:lang w:val="en-US" w:eastAsia="zh-CN" w:bidi="ar-SA"/>
+                    </w:rPr>
+                    <w:t>国家GDP增长率</w:t>
                   </w:r>
                 </w:p>
               </w:tc>
@@ -3859,7 +4443,7 @@
               </w:tblPrEx>
               <w:tc>
                 <w:tcPr>
-                  <w:tcW w:w="2039" w:type="dxa"/>
+                  <w:tcW w:w="1708" w:type="dxa"/>
                   <w:vAlign w:val="center"/>
                 </w:tcPr>
                 <w:p>
@@ -3887,7 +4471,7 @@
               </w:tc>
               <w:tc>
                 <w:tcPr>
-                  <w:tcW w:w="1922" w:type="dxa"/>
+                  <w:tcW w:w="1380" w:type="dxa"/>
                   <w:vAlign w:val="center"/>
                 </w:tcPr>
                 <w:p>
@@ -3915,7 +4499,7 @@
               </w:tc>
               <w:tc>
                 <w:tcPr>
-                  <w:tcW w:w="2362" w:type="dxa"/>
+                  <w:tcW w:w="2330" w:type="dxa"/>
                   <w:vAlign w:val="center"/>
                 </w:tcPr>
                 <w:p>
@@ -3943,7 +4527,7 @@
               </w:tc>
               <w:tc>
                 <w:tcPr>
-                  <w:tcW w:w="1695" w:type="dxa"/>
+                  <w:tcW w:w="1260" w:type="dxa"/>
                   <w:vAlign w:val="center"/>
                 </w:tcPr>
                 <w:p>
@@ -3966,6 +4550,34 @@
                       <w:lang w:val="en-US" w:eastAsia="zh-CN" w:bidi="ar-SA"/>
                     </w:rPr>
                     <w:t>否</w:t>
+                  </w:r>
+                </w:p>
+              </w:tc>
+              <w:tc>
+                <w:tcPr>
+                  <w:tcW w:w="1642" w:type="dxa"/>
+                  <w:vAlign w:val="center"/>
+                </w:tcPr>
+                <w:p>
+                  <w:pPr>
+                    <w:jc w:val="center"/>
+                    <w:rPr>
+                      <w:rFonts w:hint="default" w:ascii="Times New Roman" w:hAnsi="Times New Roman" w:eastAsia="楷体_GB2312" w:cs="Times New Roman"/>
+                      <w:kern w:val="2"/>
+                      <w:sz w:val="16"/>
+                      <w:szCs w:val="16"/>
+                      <w:lang w:val="en-US" w:eastAsia="zh-CN" w:bidi="ar-SA"/>
+                    </w:rPr>
+                  </w:pPr>
+                  <w:r>
+                    <w:rPr>
+                      <w:rFonts w:hint="eastAsia" w:eastAsia="楷体_GB2312" w:cs="Times New Roman"/>
+                      <w:kern w:val="2"/>
+                      <w:sz w:val="16"/>
+                      <w:szCs w:val="16"/>
+                      <w:lang w:val="en-US" w:eastAsia="zh-CN" w:bidi="ar-SA"/>
+                    </w:rPr>
+                    <w:t>国家GDP（方案2）</w:t>
                   </w:r>
                 </w:p>
               </w:tc>
@@ -3989,7 +4601,7 @@
               </w:tblPrEx>
               <w:tc>
                 <w:tcPr>
-                  <w:tcW w:w="2039" w:type="dxa"/>
+                  <w:tcW w:w="1708" w:type="dxa"/>
                   <w:vAlign w:val="center"/>
                 </w:tcPr>
                 <w:p>
@@ -4017,7 +4629,7 @@
               </w:tc>
               <w:tc>
                 <w:tcPr>
-                  <w:tcW w:w="1922" w:type="dxa"/>
+                  <w:tcW w:w="1380" w:type="dxa"/>
                   <w:vAlign w:val="center"/>
                 </w:tcPr>
                 <w:p>
@@ -4045,7 +4657,7 @@
               </w:tc>
               <w:tc>
                 <w:tcPr>
-                  <w:tcW w:w="2362" w:type="dxa"/>
+                  <w:tcW w:w="2330" w:type="dxa"/>
                   <w:vAlign w:val="center"/>
                 </w:tcPr>
                 <w:p>
@@ -4073,7 +4685,7 @@
               </w:tc>
               <w:tc>
                 <w:tcPr>
-                  <w:tcW w:w="1695" w:type="dxa"/>
+                  <w:tcW w:w="1260" w:type="dxa"/>
                   <w:vAlign w:val="center"/>
                 </w:tcPr>
                 <w:p>
@@ -4096,6 +4708,34 @@
                       <w:lang w:val="en-US" w:eastAsia="zh-CN" w:bidi="ar-SA"/>
                     </w:rPr>
                     <w:t>否</w:t>
+                  </w:r>
+                </w:p>
+              </w:tc>
+              <w:tc>
+                <w:tcPr>
+                  <w:tcW w:w="1642" w:type="dxa"/>
+                  <w:vAlign w:val="center"/>
+                </w:tcPr>
+                <w:p>
+                  <w:pPr>
+                    <w:jc w:val="center"/>
+                    <w:rPr>
+                      <w:rFonts w:hint="default" w:ascii="Times New Roman" w:hAnsi="Times New Roman" w:eastAsia="楷体_GB2312" w:cs="Times New Roman"/>
+                      <w:kern w:val="2"/>
+                      <w:sz w:val="16"/>
+                      <w:szCs w:val="16"/>
+                      <w:lang w:val="en-US" w:eastAsia="zh-CN" w:bidi="ar-SA"/>
+                    </w:rPr>
+                  </w:pPr>
+                  <w:r>
+                    <w:rPr>
+                      <w:rFonts w:hint="eastAsia" w:eastAsia="楷体_GB2312" w:cs="Times New Roman"/>
+                      <w:kern w:val="2"/>
+                      <w:sz w:val="16"/>
+                      <w:szCs w:val="16"/>
+                      <w:lang w:val="en-US" w:eastAsia="zh-CN" w:bidi="ar-SA"/>
+                    </w:rPr>
+                    <w:t>国家GDP增长率（方案2）</w:t>
                   </w:r>
                 </w:p>
               </w:tc>
@@ -4141,8 +4781,8 @@
           <w:tbl>
             <w:tblPr>
               <w:tblStyle w:val="9"/>
-              <w:tblW w:w="0" w:type="auto"/>
-              <w:tblInd w:w="147" w:type="dxa"/>
+              <w:tblW w:w="8320" w:type="dxa"/>
+              <w:tblInd w:w="-20" w:type="dxa"/>
               <w:tblBorders>
                 <w:top w:val="single" w:color="auto" w:sz="4" w:space="0"/>
                 <w:left w:val="single" w:color="auto" w:sz="4" w:space="0"/>
@@ -4160,10 +4800,11 @@
               </w:tblCellMar>
             </w:tblPr>
             <w:tblGrid>
-              <w:gridCol w:w="2045"/>
-              <w:gridCol w:w="1921"/>
-              <w:gridCol w:w="2362"/>
-              <w:gridCol w:w="1697"/>
+              <w:gridCol w:w="1710"/>
+              <w:gridCol w:w="1380"/>
+              <w:gridCol w:w="2340"/>
+              <w:gridCol w:w="1240"/>
+              <w:gridCol w:w="1650"/>
             </w:tblGrid>
             <w:tr>
               <w:tblPrEx>
@@ -4184,7 +4825,7 @@
               </w:tblPrEx>
               <w:tc>
                 <w:tcPr>
-                  <w:tcW w:w="2045" w:type="dxa"/>
+                  <w:tcW w:w="1710" w:type="dxa"/>
                   <w:vAlign w:val="center"/>
                 </w:tcPr>
                 <w:p>
@@ -4212,7 +4853,7 @@
               </w:tc>
               <w:tc>
                 <w:tcPr>
-                  <w:tcW w:w="1921" w:type="dxa"/>
+                  <w:tcW w:w="1380" w:type="dxa"/>
                   <w:vAlign w:val="center"/>
                 </w:tcPr>
                 <w:p>
@@ -4240,7 +4881,7 @@
               </w:tc>
               <w:tc>
                 <w:tcPr>
-                  <w:tcW w:w="2362" w:type="dxa"/>
+                  <w:tcW w:w="2340" w:type="dxa"/>
                   <w:vAlign w:val="center"/>
                 </w:tcPr>
                 <w:p>
@@ -4268,7 +4909,7 @@
               </w:tc>
               <w:tc>
                 <w:tcPr>
-                  <w:tcW w:w="1697" w:type="dxa"/>
+                  <w:tcW w:w="1240" w:type="dxa"/>
                   <w:vAlign w:val="center"/>
                 </w:tcPr>
                 <w:p>
@@ -4291,6 +4932,34 @@
                       <w:szCs w:val="24"/>
                     </w:rPr>
                     <w:t>是否使用</w:t>
+                  </w:r>
+                </w:p>
+              </w:tc>
+              <w:tc>
+                <w:tcPr>
+                  <w:tcW w:w="1650" w:type="dxa"/>
+                  <w:vAlign w:val="center"/>
+                </w:tcPr>
+                <w:p>
+                  <w:pPr>
+                    <w:jc w:val="center"/>
+                    <w:rPr>
+                      <w:rFonts w:hint="eastAsia" w:ascii="楷体_GB2312" w:eastAsia="楷体_GB2312"/>
+                      <w:bCs/>
+                      <w:sz w:val="24"/>
+                      <w:szCs w:val="24"/>
+                      <w:lang w:val="en-US" w:eastAsia="zh-CN"/>
+                    </w:rPr>
+                  </w:pPr>
+                  <w:r>
+                    <w:rPr>
+                      <w:rFonts w:hint="eastAsia" w:ascii="楷体_GB2312" w:eastAsia="楷体_GB2312"/>
+                      <w:bCs/>
+                      <w:sz w:val="24"/>
+                      <w:szCs w:val="24"/>
+                      <w:lang w:val="en-US" w:eastAsia="zh-CN"/>
+                    </w:rPr>
+                    <w:t>备注</w:t>
                   </w:r>
                 </w:p>
               </w:tc>
@@ -4314,7 +4983,7 @@
               </w:tblPrEx>
               <w:tc>
                 <w:tcPr>
-                  <w:tcW w:w="2045" w:type="dxa"/>
+                  <w:tcW w:w="1710" w:type="dxa"/>
                 </w:tcPr>
                 <w:p>
                   <w:pPr>
@@ -4341,7 +5010,7 @@
               </w:tc>
               <w:tc>
                 <w:tcPr>
-                  <w:tcW w:w="1921" w:type="dxa"/>
+                  <w:tcW w:w="1380" w:type="dxa"/>
                 </w:tcPr>
                 <w:p>
                   <w:pPr>
@@ -4368,7 +5037,7 @@
               </w:tc>
               <w:tc>
                 <w:tcPr>
-                  <w:tcW w:w="2362" w:type="dxa"/>
+                  <w:tcW w:w="2340" w:type="dxa"/>
                 </w:tcPr>
                 <w:p>
                   <w:pPr>
@@ -4395,7 +5064,7 @@
               </w:tc>
               <w:tc>
                 <w:tcPr>
-                  <w:tcW w:w="1697" w:type="dxa"/>
+                  <w:tcW w:w="1240" w:type="dxa"/>
                 </w:tcPr>
                 <w:p>
                   <w:pPr>
@@ -4417,6 +5086,33 @@
                       <w:lang w:val="en-US" w:eastAsia="zh-CN" w:bidi="ar-SA"/>
                     </w:rPr>
                     <w:t>是</w:t>
+                  </w:r>
+                </w:p>
+              </w:tc>
+              <w:tc>
+                <w:tcPr>
+                  <w:tcW w:w="1650" w:type="dxa"/>
+                </w:tcPr>
+                <w:p>
+                  <w:pPr>
+                    <w:jc w:val="center"/>
+                    <w:rPr>
+                      <w:rFonts w:hint="default" w:ascii="Times New Roman" w:hAnsi="Times New Roman" w:eastAsia="楷体_GB2312" w:cs="Times New Roman"/>
+                      <w:kern w:val="2"/>
+                      <w:sz w:val="16"/>
+                      <w:szCs w:val="16"/>
+                      <w:lang w:val="en-US" w:eastAsia="zh-CN" w:bidi="ar-SA"/>
+                    </w:rPr>
+                  </w:pPr>
+                  <w:r>
+                    <w:rPr>
+                      <w:rFonts w:hint="eastAsia" w:eastAsia="楷体_GB2312" w:cs="Times New Roman"/>
+                      <w:kern w:val="2"/>
+                      <w:sz w:val="16"/>
+                      <w:szCs w:val="16"/>
+                      <w:lang w:val="en-US" w:eastAsia="zh-CN" w:bidi="ar-SA"/>
+                    </w:rPr>
+                    <w:t>国家名称</w:t>
                   </w:r>
                 </w:p>
               </w:tc>
@@ -4440,7 +5136,7 @@
               </w:tblPrEx>
               <w:tc>
                 <w:tcPr>
-                  <w:tcW w:w="2045" w:type="dxa"/>
+                  <w:tcW w:w="1710" w:type="dxa"/>
                 </w:tcPr>
                 <w:p>
                   <w:pPr>
@@ -4467,7 +5163,7 @@
               </w:tc>
               <w:tc>
                 <w:tcPr>
-                  <w:tcW w:w="1921" w:type="dxa"/>
+                  <w:tcW w:w="1380" w:type="dxa"/>
                 </w:tcPr>
                 <w:p>
                   <w:pPr>
@@ -4494,24 +5190,24 @@
               </w:tc>
               <w:tc>
                 <w:tcPr>
-                  <w:tcW w:w="2362" w:type="dxa"/>
-                </w:tcPr>
-                <w:p>
-                  <w:pPr>
-                    <w:jc w:val="center"/>
-                    <w:rPr>
-                      <w:rFonts w:hint="eastAsia" w:ascii="Times New Roman" w:hAnsi="Times New Roman" w:eastAsia="楷体_GB2312" w:cs="Times New Roman"/>
-                      <w:kern w:val="2"/>
-                      <w:sz w:val="16"/>
-                      <w:szCs w:val="16"/>
-                      <w:lang w:val="en-US" w:eastAsia="zh-CN" w:bidi="ar-SA"/>
-                    </w:rPr>
-                  </w:pPr>
-                </w:p>
-              </w:tc>
-              <w:tc>
-                <w:tcPr>
-                  <w:tcW w:w="1697" w:type="dxa"/>
+                  <w:tcW w:w="2340" w:type="dxa"/>
+                </w:tcPr>
+                <w:p>
+                  <w:pPr>
+                    <w:jc w:val="center"/>
+                    <w:rPr>
+                      <w:rFonts w:hint="eastAsia" w:ascii="Times New Roman" w:hAnsi="Times New Roman" w:eastAsia="楷体_GB2312" w:cs="Times New Roman"/>
+                      <w:kern w:val="2"/>
+                      <w:sz w:val="16"/>
+                      <w:szCs w:val="16"/>
+                      <w:lang w:val="en-US" w:eastAsia="zh-CN" w:bidi="ar-SA"/>
+                    </w:rPr>
+                  </w:pPr>
+                </w:p>
+              </w:tc>
+              <w:tc>
+                <w:tcPr>
+                  <w:tcW w:w="1240" w:type="dxa"/>
                 </w:tcPr>
                 <w:p>
                   <w:pPr>
@@ -4533,6 +5229,33 @@
                       <w:lang w:val="en-US" w:eastAsia="zh-CN" w:bidi="ar-SA"/>
                     </w:rPr>
                     <w:t>是</w:t>
+                  </w:r>
+                </w:p>
+              </w:tc>
+              <w:tc>
+                <w:tcPr>
+                  <w:tcW w:w="1650" w:type="dxa"/>
+                </w:tcPr>
+                <w:p>
+                  <w:pPr>
+                    <w:jc w:val="center"/>
+                    <w:rPr>
+                      <w:rFonts w:hint="default" w:ascii="Times New Roman" w:hAnsi="Times New Roman" w:eastAsia="楷体_GB2312" w:cs="Times New Roman"/>
+                      <w:kern w:val="2"/>
+                      <w:sz w:val="16"/>
+                      <w:szCs w:val="16"/>
+                      <w:lang w:val="en-US" w:eastAsia="zh-CN" w:bidi="ar-SA"/>
+                    </w:rPr>
+                  </w:pPr>
+                  <w:r>
+                    <w:rPr>
+                      <w:rFonts w:hint="eastAsia" w:eastAsia="楷体_GB2312" w:cs="Times New Roman"/>
+                      <w:kern w:val="2"/>
+                      <w:sz w:val="16"/>
+                      <w:szCs w:val="16"/>
+                      <w:lang w:val="en-US" w:eastAsia="zh-CN" w:bidi="ar-SA"/>
+                    </w:rPr>
+                    <w:t>指标名称</w:t>
                   </w:r>
                 </w:p>
               </w:tc>
@@ -4556,7 +5279,7 @@
               </w:tblPrEx>
               <w:tc>
                 <w:tcPr>
-                  <w:tcW w:w="2045" w:type="dxa"/>
+                  <w:tcW w:w="1710" w:type="dxa"/>
                 </w:tcPr>
                 <w:p>
                   <w:pPr>
@@ -4583,7 +5306,7 @@
               </w:tc>
               <w:tc>
                 <w:tcPr>
-                  <w:tcW w:w="1921" w:type="dxa"/>
+                  <w:tcW w:w="1380" w:type="dxa"/>
                 </w:tcPr>
                 <w:p>
                   <w:pPr>
@@ -4610,7 +5333,7 @@
               </w:tc>
               <w:tc>
                 <w:tcPr>
-                  <w:tcW w:w="2362" w:type="dxa"/>
+                  <w:tcW w:w="2340" w:type="dxa"/>
                 </w:tcPr>
                 <w:p>
                   <w:pPr>
@@ -4647,7 +5370,7 @@
               </w:tc>
               <w:tc>
                 <w:tcPr>
-                  <w:tcW w:w="1697" w:type="dxa"/>
+                  <w:tcW w:w="1240" w:type="dxa"/>
                 </w:tcPr>
                 <w:p>
                   <w:pPr>
@@ -4669,6 +5392,33 @@
                       <w:lang w:val="en-US" w:eastAsia="zh-CN" w:bidi="ar-SA"/>
                     </w:rPr>
                     <w:t>是</w:t>
+                  </w:r>
+                </w:p>
+              </w:tc>
+              <w:tc>
+                <w:tcPr>
+                  <w:tcW w:w="1650" w:type="dxa"/>
+                </w:tcPr>
+                <w:p>
+                  <w:pPr>
+                    <w:jc w:val="center"/>
+                    <w:rPr>
+                      <w:rFonts w:hint="default" w:ascii="Times New Roman" w:hAnsi="Times New Roman" w:eastAsia="楷体_GB2312" w:cs="Times New Roman"/>
+                      <w:kern w:val="2"/>
+                      <w:sz w:val="16"/>
+                      <w:szCs w:val="16"/>
+                      <w:lang w:val="en-US" w:eastAsia="zh-CN" w:bidi="ar-SA"/>
+                    </w:rPr>
+                  </w:pPr>
+                  <w:r>
+                    <w:rPr>
+                      <w:rFonts w:hint="eastAsia" w:eastAsia="楷体_GB2312" w:cs="Times New Roman"/>
+                      <w:kern w:val="2"/>
+                      <w:sz w:val="16"/>
+                      <w:szCs w:val="16"/>
+                      <w:lang w:val="en-US" w:eastAsia="zh-CN" w:bidi="ar-SA"/>
+                    </w:rPr>
+                    <w:t>性别</w:t>
                   </w:r>
                 </w:p>
               </w:tc>
@@ -4692,7 +5442,7 @@
               </w:tblPrEx>
               <w:tc>
                 <w:tcPr>
-                  <w:tcW w:w="2045" w:type="dxa"/>
+                  <w:tcW w:w="1710" w:type="dxa"/>
                 </w:tcPr>
                 <w:p>
                   <w:pPr>
@@ -4719,7 +5469,7 @@
               </w:tc>
               <w:tc>
                 <w:tcPr>
-                  <w:tcW w:w="1921" w:type="dxa"/>
+                  <w:tcW w:w="1380" w:type="dxa"/>
                 </w:tcPr>
                 <w:p>
                   <w:pPr>
@@ -4746,24 +5496,24 @@
               </w:tc>
               <w:tc>
                 <w:tcPr>
-                  <w:tcW w:w="2362" w:type="dxa"/>
-                </w:tcPr>
-                <w:p>
-                  <w:pPr>
-                    <w:jc w:val="center"/>
-                    <w:rPr>
-                      <w:rFonts w:hint="eastAsia" w:ascii="Times New Roman" w:hAnsi="Times New Roman" w:eastAsia="楷体_GB2312" w:cs="Times New Roman"/>
-                      <w:kern w:val="2"/>
-                      <w:sz w:val="16"/>
-                      <w:szCs w:val="16"/>
-                      <w:lang w:val="en-US" w:eastAsia="zh-CN" w:bidi="ar-SA"/>
-                    </w:rPr>
-                  </w:pPr>
-                </w:p>
-              </w:tc>
-              <w:tc>
-                <w:tcPr>
-                  <w:tcW w:w="1697" w:type="dxa"/>
+                  <w:tcW w:w="2340" w:type="dxa"/>
+                </w:tcPr>
+                <w:p>
+                  <w:pPr>
+                    <w:jc w:val="center"/>
+                    <w:rPr>
+                      <w:rFonts w:hint="eastAsia" w:ascii="Times New Roman" w:hAnsi="Times New Roman" w:eastAsia="楷体_GB2312" w:cs="Times New Roman"/>
+                      <w:kern w:val="2"/>
+                      <w:sz w:val="16"/>
+                      <w:szCs w:val="16"/>
+                      <w:lang w:val="en-US" w:eastAsia="zh-CN" w:bidi="ar-SA"/>
+                    </w:rPr>
+                  </w:pPr>
+                </w:p>
+              </w:tc>
+              <w:tc>
+                <w:tcPr>
+                  <w:tcW w:w="1240" w:type="dxa"/>
                 </w:tcPr>
                 <w:p>
                   <w:pPr>
@@ -4785,6 +5535,33 @@
                       <w:lang w:val="en-US" w:eastAsia="zh-CN" w:bidi="ar-SA"/>
                     </w:rPr>
                     <w:t>是</w:t>
+                  </w:r>
+                </w:p>
+              </w:tc>
+              <w:tc>
+                <w:tcPr>
+                  <w:tcW w:w="1650" w:type="dxa"/>
+                </w:tcPr>
+                <w:p>
+                  <w:pPr>
+                    <w:jc w:val="center"/>
+                    <w:rPr>
+                      <w:rFonts w:hint="default" w:ascii="Times New Roman" w:hAnsi="Times New Roman" w:eastAsia="楷体_GB2312" w:cs="Times New Roman"/>
+                      <w:kern w:val="2"/>
+                      <w:sz w:val="16"/>
+                      <w:szCs w:val="16"/>
+                      <w:lang w:val="en-US" w:eastAsia="zh-CN" w:bidi="ar-SA"/>
+                    </w:rPr>
+                  </w:pPr>
+                  <w:r>
+                    <w:rPr>
+                      <w:rFonts w:hint="eastAsia" w:eastAsia="楷体_GB2312" w:cs="Times New Roman"/>
+                      <w:kern w:val="2"/>
+                      <w:sz w:val="16"/>
+                      <w:szCs w:val="16"/>
+                      <w:lang w:val="en-US" w:eastAsia="zh-CN" w:bidi="ar-SA"/>
+                    </w:rPr>
+                    <w:t>年龄组</w:t>
                   </w:r>
                 </w:p>
               </w:tc>
@@ -4808,7 +5585,7 @@
               </w:tblPrEx>
               <w:tc>
                 <w:tcPr>
-                  <w:tcW w:w="2045" w:type="dxa"/>
+                  <w:tcW w:w="1710" w:type="dxa"/>
                 </w:tcPr>
                 <w:p>
                   <w:pPr>
@@ -4835,7 +5612,7 @@
               </w:tc>
               <w:tc>
                 <w:tcPr>
-                  <w:tcW w:w="1921" w:type="dxa"/>
+                  <w:tcW w:w="1380" w:type="dxa"/>
                 </w:tcPr>
                 <w:p>
                   <w:pPr>
@@ -4862,7 +5639,7 @@
               </w:tc>
               <w:tc>
                 <w:tcPr>
-                  <w:tcW w:w="2362" w:type="dxa"/>
+                  <w:tcW w:w="2340" w:type="dxa"/>
                 </w:tcPr>
                 <w:p>
                   <w:pPr>
@@ -4899,7 +5676,7 @@
               </w:tc>
               <w:tc>
                 <w:tcPr>
-                  <w:tcW w:w="1697" w:type="dxa"/>
+                  <w:tcW w:w="1240" w:type="dxa"/>
                 </w:tcPr>
                 <w:p>
                   <w:pPr>
@@ -4921,6 +5698,33 @@
                       <w:lang w:val="en-US" w:eastAsia="zh-CN" w:bidi="ar-SA"/>
                     </w:rPr>
                     <w:t>是</w:t>
+                  </w:r>
+                </w:p>
+              </w:tc>
+              <w:tc>
+                <w:tcPr>
+                  <w:tcW w:w="1650" w:type="dxa"/>
+                </w:tcPr>
+                <w:p>
+                  <w:pPr>
+                    <w:jc w:val="center"/>
+                    <w:rPr>
+                      <w:rFonts w:hint="default" w:ascii="Times New Roman" w:hAnsi="Times New Roman" w:eastAsia="楷体_GB2312" w:cs="Times New Roman"/>
+                      <w:kern w:val="2"/>
+                      <w:sz w:val="16"/>
+                      <w:szCs w:val="16"/>
+                      <w:lang w:val="en-US" w:eastAsia="zh-CN" w:bidi="ar-SA"/>
+                    </w:rPr>
+                  </w:pPr>
+                  <w:r>
+                    <w:rPr>
+                      <w:rFonts w:hint="eastAsia" w:eastAsia="楷体_GB2312" w:cs="Times New Roman"/>
+                      <w:kern w:val="2"/>
+                      <w:sz w:val="16"/>
+                      <w:szCs w:val="16"/>
+                      <w:lang w:val="en-US" w:eastAsia="zh-CN" w:bidi="ar-SA"/>
+                    </w:rPr>
+                    <w:t>年龄分类</w:t>
                   </w:r>
                 </w:p>
               </w:tc>
@@ -4944,7 +5748,7 @@
               </w:tblPrEx>
               <w:tc>
                 <w:tcPr>
-                  <w:tcW w:w="2045" w:type="dxa"/>
+                  <w:tcW w:w="1710" w:type="dxa"/>
                 </w:tcPr>
                 <w:p>
                   <w:pPr>
@@ -4971,7 +5775,7 @@
               </w:tc>
               <w:tc>
                 <w:tcPr>
-                  <w:tcW w:w="1921" w:type="dxa"/>
+                  <w:tcW w:w="1380" w:type="dxa"/>
                 </w:tcPr>
                 <w:p>
                   <w:pPr>
@@ -4998,7 +5802,7 @@
               </w:tc>
               <w:tc>
                 <w:tcPr>
-                  <w:tcW w:w="2362" w:type="dxa"/>
+                  <w:tcW w:w="2340" w:type="dxa"/>
                 </w:tcPr>
                 <w:p>
                   <w:pPr>
@@ -5035,7 +5839,7 @@
               </w:tc>
               <w:tc>
                 <w:tcPr>
-                  <w:tcW w:w="1697" w:type="dxa"/>
+                  <w:tcW w:w="1240" w:type="dxa"/>
                 </w:tcPr>
                 <w:p>
                   <w:pPr>
@@ -5057,6 +5861,33 @@
                       <w:lang w:val="en-US" w:eastAsia="zh-CN" w:bidi="ar-SA"/>
                     </w:rPr>
                     <w:t>是</w:t>
+                  </w:r>
+                </w:p>
+              </w:tc>
+              <w:tc>
+                <w:tcPr>
+                  <w:tcW w:w="1650" w:type="dxa"/>
+                </w:tcPr>
+                <w:p>
+                  <w:pPr>
+                    <w:jc w:val="center"/>
+                    <w:rPr>
+                      <w:rFonts w:hint="default" w:ascii="Times New Roman" w:hAnsi="Times New Roman" w:eastAsia="楷体_GB2312" w:cs="Times New Roman"/>
+                      <w:kern w:val="2"/>
+                      <w:sz w:val="16"/>
+                      <w:szCs w:val="16"/>
+                      <w:lang w:val="en-US" w:eastAsia="zh-CN" w:bidi="ar-SA"/>
+                    </w:rPr>
+                  </w:pPr>
+                  <w:r>
+                    <w:rPr>
+                      <w:rFonts w:hint="eastAsia" w:eastAsia="楷体_GB2312" w:cs="Times New Roman"/>
+                      <w:kern w:val="2"/>
+                      <w:sz w:val="16"/>
+                      <w:szCs w:val="16"/>
+                      <w:lang w:val="en-US" w:eastAsia="zh-CN" w:bidi="ar-SA"/>
+                    </w:rPr>
+                    <w:t>年失业率</w:t>
                   </w:r>
                 </w:p>
               </w:tc>
@@ -5080,7 +5911,7 @@
               </w:tblPrEx>
               <w:tc>
                 <w:tcPr>
-                  <w:tcW w:w="2045" w:type="dxa"/>
+                  <w:tcW w:w="1710" w:type="dxa"/>
                 </w:tcPr>
                 <w:p>
                   <w:pPr>
@@ -5107,7 +5938,7 @@
               </w:tc>
               <w:tc>
                 <w:tcPr>
-                  <w:tcW w:w="1921" w:type="dxa"/>
+                  <w:tcW w:w="1380" w:type="dxa"/>
                 </w:tcPr>
                 <w:p>
                   <w:pPr>
@@ -5134,7 +5965,7 @@
               </w:tc>
               <w:tc>
                 <w:tcPr>
-                  <w:tcW w:w="2362" w:type="dxa"/>
+                  <w:tcW w:w="2340" w:type="dxa"/>
                 </w:tcPr>
                 <w:p>
                   <w:pPr>
@@ -5181,7 +6012,7 @@
               </w:tc>
               <w:tc>
                 <w:tcPr>
-                  <w:tcW w:w="1697" w:type="dxa"/>
+                  <w:tcW w:w="1240" w:type="dxa"/>
                 </w:tcPr>
                 <w:p>
                   <w:pPr>
@@ -5203,6 +6034,33 @@
                       <w:lang w:val="en-US" w:eastAsia="zh-CN" w:bidi="ar-SA"/>
                     </w:rPr>
                     <w:t>是</w:t>
+                  </w:r>
+                </w:p>
+              </w:tc>
+              <w:tc>
+                <w:tcPr>
+                  <w:tcW w:w="1650" w:type="dxa"/>
+                </w:tcPr>
+                <w:p>
+                  <w:pPr>
+                    <w:jc w:val="center"/>
+                    <w:rPr>
+                      <w:rFonts w:hint="eastAsia" w:ascii="Times New Roman" w:hAnsi="Times New Roman" w:eastAsia="楷体_GB2312" w:cs="Times New Roman"/>
+                      <w:kern w:val="2"/>
+                      <w:sz w:val="16"/>
+                      <w:szCs w:val="16"/>
+                      <w:lang w:val="en-US" w:eastAsia="zh-CN" w:bidi="ar-SA"/>
+                    </w:rPr>
+                  </w:pPr>
+                  <w:r>
+                    <w:rPr>
+                      <w:rFonts w:hint="eastAsia" w:eastAsia="楷体_GB2312" w:cs="Times New Roman"/>
+                      <w:kern w:val="2"/>
+                      <w:sz w:val="16"/>
+                      <w:szCs w:val="16"/>
+                      <w:lang w:val="en-US" w:eastAsia="zh-CN" w:bidi="ar-SA"/>
+                    </w:rPr>
+                    <w:t>年失业率</w:t>
                   </w:r>
                 </w:p>
               </w:tc>
@@ -5226,7 +6084,7 @@
               </w:tblPrEx>
               <w:tc>
                 <w:tcPr>
-                  <w:tcW w:w="2045" w:type="dxa"/>
+                  <w:tcW w:w="1710" w:type="dxa"/>
                 </w:tcPr>
                 <w:p>
                   <w:pPr>
@@ -5253,7 +6111,7 @@
               </w:tc>
               <w:tc>
                 <w:tcPr>
-                  <w:tcW w:w="1921" w:type="dxa"/>
+                  <w:tcW w:w="1380" w:type="dxa"/>
                 </w:tcPr>
                 <w:p>
                   <w:pPr>
@@ -5280,7 +6138,7 @@
               </w:tc>
               <w:tc>
                 <w:tcPr>
-                  <w:tcW w:w="2362" w:type="dxa"/>
+                  <w:tcW w:w="2340" w:type="dxa"/>
                 </w:tcPr>
                 <w:p>
                   <w:pPr>
@@ -5317,7 +6175,7 @@
               </w:tc>
               <w:tc>
                 <w:tcPr>
-                  <w:tcW w:w="1697" w:type="dxa"/>
+                  <w:tcW w:w="1240" w:type="dxa"/>
                 </w:tcPr>
                 <w:p>
                   <w:pPr>
@@ -5339,6 +6197,33 @@
                       <w:lang w:val="en-US" w:eastAsia="zh-CN" w:bidi="ar-SA"/>
                     </w:rPr>
                     <w:t>是</w:t>
+                  </w:r>
+                </w:p>
+              </w:tc>
+              <w:tc>
+                <w:tcPr>
+                  <w:tcW w:w="1650" w:type="dxa"/>
+                </w:tcPr>
+                <w:p>
+                  <w:pPr>
+                    <w:jc w:val="center"/>
+                    <w:rPr>
+                      <w:rFonts w:hint="eastAsia" w:ascii="Times New Roman" w:hAnsi="Times New Roman" w:eastAsia="楷体_GB2312" w:cs="Times New Roman"/>
+                      <w:kern w:val="2"/>
+                      <w:sz w:val="16"/>
+                      <w:szCs w:val="16"/>
+                      <w:lang w:val="en-US" w:eastAsia="zh-CN" w:bidi="ar-SA"/>
+                    </w:rPr>
+                  </w:pPr>
+                  <w:r>
+                    <w:rPr>
+                      <w:rFonts w:hint="eastAsia" w:eastAsia="楷体_GB2312" w:cs="Times New Roman"/>
+                      <w:kern w:val="2"/>
+                      <w:sz w:val="16"/>
+                      <w:szCs w:val="16"/>
+                      <w:lang w:val="en-US" w:eastAsia="zh-CN" w:bidi="ar-SA"/>
+                    </w:rPr>
+                    <w:t>年失业率</w:t>
                   </w:r>
                 </w:p>
               </w:tc>
@@ -5362,7 +6247,7 @@
               </w:tblPrEx>
               <w:tc>
                 <w:tcPr>
-                  <w:tcW w:w="2045" w:type="dxa"/>
+                  <w:tcW w:w="1710" w:type="dxa"/>
                 </w:tcPr>
                 <w:p>
                   <w:pPr>
@@ -5389,7 +6274,7 @@
               </w:tc>
               <w:tc>
                 <w:tcPr>
-                  <w:tcW w:w="1921" w:type="dxa"/>
+                  <w:tcW w:w="1380" w:type="dxa"/>
                 </w:tcPr>
                 <w:p>
                   <w:pPr>
@@ -5416,7 +6301,7 @@
               </w:tc>
               <w:tc>
                 <w:tcPr>
-                  <w:tcW w:w="2362" w:type="dxa"/>
+                  <w:tcW w:w="2340" w:type="dxa"/>
                 </w:tcPr>
                 <w:p>
                   <w:pPr>
@@ -5453,7 +6338,7 @@
               </w:tc>
               <w:tc>
                 <w:tcPr>
-                  <w:tcW w:w="1697" w:type="dxa"/>
+                  <w:tcW w:w="1240" w:type="dxa"/>
                 </w:tcPr>
                 <w:p>
                   <w:pPr>
@@ -5475,6 +6360,33 @@
                       <w:lang w:val="en-US" w:eastAsia="zh-CN" w:bidi="ar-SA"/>
                     </w:rPr>
                     <w:t>是</w:t>
+                  </w:r>
+                </w:p>
+              </w:tc>
+              <w:tc>
+                <w:tcPr>
+                  <w:tcW w:w="1650" w:type="dxa"/>
+                </w:tcPr>
+                <w:p>
+                  <w:pPr>
+                    <w:jc w:val="center"/>
+                    <w:rPr>
+                      <w:rFonts w:hint="eastAsia" w:ascii="Times New Roman" w:hAnsi="Times New Roman" w:eastAsia="楷体_GB2312" w:cs="Times New Roman"/>
+                      <w:kern w:val="2"/>
+                      <w:sz w:val="16"/>
+                      <w:szCs w:val="16"/>
+                      <w:lang w:val="en-US" w:eastAsia="zh-CN" w:bidi="ar-SA"/>
+                    </w:rPr>
+                  </w:pPr>
+                  <w:r>
+                    <w:rPr>
+                      <w:rFonts w:hint="eastAsia" w:eastAsia="楷体_GB2312" w:cs="Times New Roman"/>
+                      <w:kern w:val="2"/>
+                      <w:sz w:val="16"/>
+                      <w:szCs w:val="16"/>
+                      <w:lang w:val="en-US" w:eastAsia="zh-CN" w:bidi="ar-SA"/>
+                    </w:rPr>
+                    <w:t>年失业率</w:t>
                   </w:r>
                 </w:p>
               </w:tc>
@@ -5498,7 +6410,7 @@
               </w:tblPrEx>
               <w:tc>
                 <w:tcPr>
-                  <w:tcW w:w="2045" w:type="dxa"/>
+                  <w:tcW w:w="1710" w:type="dxa"/>
                 </w:tcPr>
                 <w:p>
                   <w:pPr>
@@ -5525,7 +6437,7 @@
               </w:tc>
               <w:tc>
                 <w:tcPr>
-                  <w:tcW w:w="1921" w:type="dxa"/>
+                  <w:tcW w:w="1380" w:type="dxa"/>
                 </w:tcPr>
                 <w:p>
                   <w:pPr>
@@ -5552,7 +6464,7 @@
               </w:tc>
               <w:tc>
                 <w:tcPr>
-                  <w:tcW w:w="2362" w:type="dxa"/>
+                  <w:tcW w:w="2340" w:type="dxa"/>
                 </w:tcPr>
                 <w:p>
                   <w:pPr>
@@ -5589,7 +6501,7 @@
               </w:tc>
               <w:tc>
                 <w:tcPr>
-                  <w:tcW w:w="1697" w:type="dxa"/>
+                  <w:tcW w:w="1240" w:type="dxa"/>
                 </w:tcPr>
                 <w:p>
                   <w:pPr>
@@ -5611,6 +6523,33 @@
                       <w:lang w:val="en-US" w:eastAsia="zh-CN" w:bidi="ar-SA"/>
                     </w:rPr>
                     <w:t>是</w:t>
+                  </w:r>
+                </w:p>
+              </w:tc>
+              <w:tc>
+                <w:tcPr>
+                  <w:tcW w:w="1650" w:type="dxa"/>
+                </w:tcPr>
+                <w:p>
+                  <w:pPr>
+                    <w:jc w:val="center"/>
+                    <w:rPr>
+                      <w:rFonts w:hint="eastAsia" w:ascii="Times New Roman" w:hAnsi="Times New Roman" w:eastAsia="楷体_GB2312" w:cs="Times New Roman"/>
+                      <w:kern w:val="2"/>
+                      <w:sz w:val="16"/>
+                      <w:szCs w:val="16"/>
+                      <w:lang w:val="en-US" w:eastAsia="zh-CN" w:bidi="ar-SA"/>
+                    </w:rPr>
+                  </w:pPr>
+                  <w:r>
+                    <w:rPr>
+                      <w:rFonts w:hint="eastAsia" w:eastAsia="楷体_GB2312" w:cs="Times New Roman"/>
+                      <w:kern w:val="2"/>
+                      <w:sz w:val="16"/>
+                      <w:szCs w:val="16"/>
+                      <w:lang w:val="en-US" w:eastAsia="zh-CN" w:bidi="ar-SA"/>
+                    </w:rPr>
+                    <w:t>年失业率</w:t>
                   </w:r>
                 </w:p>
               </w:tc>
@@ -5634,7 +6573,7 @@
               </w:tblPrEx>
               <w:tc>
                 <w:tcPr>
-                  <w:tcW w:w="2045" w:type="dxa"/>
+                  <w:tcW w:w="1710" w:type="dxa"/>
                 </w:tcPr>
                 <w:p>
                   <w:pPr>
@@ -5661,7 +6600,7 @@
               </w:tc>
               <w:tc>
                 <w:tcPr>
-                  <w:tcW w:w="1921" w:type="dxa"/>
+                  <w:tcW w:w="1380" w:type="dxa"/>
                 </w:tcPr>
                 <w:p>
                   <w:pPr>
@@ -5688,7 +6627,7 @@
               </w:tc>
               <w:tc>
                 <w:tcPr>
-                  <w:tcW w:w="2362" w:type="dxa"/>
+                  <w:tcW w:w="2340" w:type="dxa"/>
                 </w:tcPr>
                 <w:p>
                   <w:pPr>
@@ -5725,7 +6664,7 @@
               </w:tc>
               <w:tc>
                 <w:tcPr>
-                  <w:tcW w:w="1697" w:type="dxa"/>
+                  <w:tcW w:w="1240" w:type="dxa"/>
                 </w:tcPr>
                 <w:p>
                   <w:pPr>
@@ -5747,6 +6686,33 @@
                       <w:lang w:val="en-US" w:eastAsia="zh-CN" w:bidi="ar-SA"/>
                     </w:rPr>
                     <w:t>是</w:t>
+                  </w:r>
+                </w:p>
+              </w:tc>
+              <w:tc>
+                <w:tcPr>
+                  <w:tcW w:w="1650" w:type="dxa"/>
+                </w:tcPr>
+                <w:p>
+                  <w:pPr>
+                    <w:jc w:val="center"/>
+                    <w:rPr>
+                      <w:rFonts w:hint="eastAsia" w:ascii="Times New Roman" w:hAnsi="Times New Roman" w:eastAsia="楷体_GB2312" w:cs="Times New Roman"/>
+                      <w:kern w:val="2"/>
+                      <w:sz w:val="16"/>
+                      <w:szCs w:val="16"/>
+                      <w:lang w:val="en-US" w:eastAsia="zh-CN" w:bidi="ar-SA"/>
+                    </w:rPr>
+                  </w:pPr>
+                  <w:r>
+                    <w:rPr>
+                      <w:rFonts w:hint="eastAsia" w:eastAsia="楷体_GB2312" w:cs="Times New Roman"/>
+                      <w:kern w:val="2"/>
+                      <w:sz w:val="16"/>
+                      <w:szCs w:val="16"/>
+                      <w:lang w:val="en-US" w:eastAsia="zh-CN" w:bidi="ar-SA"/>
+                    </w:rPr>
+                    <w:t>年失业率</w:t>
                   </w:r>
                 </w:p>
               </w:tc>
@@ -5770,7 +6736,7 @@
               </w:tblPrEx>
               <w:tc>
                 <w:tcPr>
-                  <w:tcW w:w="2045" w:type="dxa"/>
+                  <w:tcW w:w="1710" w:type="dxa"/>
                 </w:tcPr>
                 <w:p>
                   <w:pPr>
@@ -5797,7 +6763,7 @@
               </w:tc>
               <w:tc>
                 <w:tcPr>
-                  <w:tcW w:w="1921" w:type="dxa"/>
+                  <w:tcW w:w="1380" w:type="dxa"/>
                 </w:tcPr>
                 <w:p>
                   <w:pPr>
@@ -5824,7 +6790,7 @@
               </w:tc>
               <w:tc>
                 <w:tcPr>
-                  <w:tcW w:w="2362" w:type="dxa"/>
+                  <w:tcW w:w="2340" w:type="dxa"/>
                 </w:tcPr>
                 <w:p>
                   <w:pPr>
@@ -5861,7 +6827,7 @@
               </w:tc>
               <w:tc>
                 <w:tcPr>
-                  <w:tcW w:w="1697" w:type="dxa"/>
+                  <w:tcW w:w="1240" w:type="dxa"/>
                 </w:tcPr>
                 <w:p>
                   <w:pPr>
@@ -5883,6 +6849,33 @@
                       <w:lang w:val="en-US" w:eastAsia="zh-CN" w:bidi="ar-SA"/>
                     </w:rPr>
                     <w:t>是</w:t>
+                  </w:r>
+                </w:p>
+              </w:tc>
+              <w:tc>
+                <w:tcPr>
+                  <w:tcW w:w="1650" w:type="dxa"/>
+                </w:tcPr>
+                <w:p>
+                  <w:pPr>
+                    <w:jc w:val="center"/>
+                    <w:rPr>
+                      <w:rFonts w:hint="eastAsia" w:ascii="Times New Roman" w:hAnsi="Times New Roman" w:eastAsia="楷体_GB2312" w:cs="Times New Roman"/>
+                      <w:kern w:val="2"/>
+                      <w:sz w:val="16"/>
+                      <w:szCs w:val="16"/>
+                      <w:lang w:val="en-US" w:eastAsia="zh-CN" w:bidi="ar-SA"/>
+                    </w:rPr>
+                  </w:pPr>
+                  <w:r>
+                    <w:rPr>
+                      <w:rFonts w:hint="eastAsia" w:eastAsia="楷体_GB2312" w:cs="Times New Roman"/>
+                      <w:kern w:val="2"/>
+                      <w:sz w:val="16"/>
+                      <w:szCs w:val="16"/>
+                      <w:lang w:val="en-US" w:eastAsia="zh-CN" w:bidi="ar-SA"/>
+                    </w:rPr>
+                    <w:t>年失业率</w:t>
                   </w:r>
                 </w:p>
               </w:tc>
@@ -5906,7 +6899,7 @@
               </w:tblPrEx>
               <w:tc>
                 <w:tcPr>
-                  <w:tcW w:w="2045" w:type="dxa"/>
+                  <w:tcW w:w="1710" w:type="dxa"/>
                 </w:tcPr>
                 <w:p>
                   <w:pPr>
@@ -5933,7 +6926,7 @@
               </w:tc>
               <w:tc>
                 <w:tcPr>
-                  <w:tcW w:w="1921" w:type="dxa"/>
+                  <w:tcW w:w="1380" w:type="dxa"/>
                 </w:tcPr>
                 <w:p>
                   <w:pPr>
@@ -5960,7 +6953,7 @@
               </w:tc>
               <w:tc>
                 <w:tcPr>
-                  <w:tcW w:w="2362" w:type="dxa"/>
+                  <w:tcW w:w="2340" w:type="dxa"/>
                 </w:tcPr>
                 <w:p>
                   <w:pPr>
@@ -5997,7 +6990,7 @@
               </w:tc>
               <w:tc>
                 <w:tcPr>
-                  <w:tcW w:w="1697" w:type="dxa"/>
+                  <w:tcW w:w="1240" w:type="dxa"/>
                 </w:tcPr>
                 <w:p>
                   <w:pPr>
@@ -6019,6 +7012,33 @@
                       <w:lang w:val="en-US" w:eastAsia="zh-CN" w:bidi="ar-SA"/>
                     </w:rPr>
                     <w:t>是</w:t>
+                  </w:r>
+                </w:p>
+              </w:tc>
+              <w:tc>
+                <w:tcPr>
+                  <w:tcW w:w="1650" w:type="dxa"/>
+                </w:tcPr>
+                <w:p>
+                  <w:pPr>
+                    <w:jc w:val="center"/>
+                    <w:rPr>
+                      <w:rFonts w:hint="eastAsia" w:ascii="Times New Roman" w:hAnsi="Times New Roman" w:eastAsia="楷体_GB2312" w:cs="Times New Roman"/>
+                      <w:kern w:val="2"/>
+                      <w:sz w:val="16"/>
+                      <w:szCs w:val="16"/>
+                      <w:lang w:val="en-US" w:eastAsia="zh-CN" w:bidi="ar-SA"/>
+                    </w:rPr>
+                  </w:pPr>
+                  <w:r>
+                    <w:rPr>
+                      <w:rFonts w:hint="eastAsia" w:eastAsia="楷体_GB2312" w:cs="Times New Roman"/>
+                      <w:kern w:val="2"/>
+                      <w:sz w:val="16"/>
+                      <w:szCs w:val="16"/>
+                      <w:lang w:val="en-US" w:eastAsia="zh-CN" w:bidi="ar-SA"/>
+                    </w:rPr>
+                    <w:t>年失业率</w:t>
                   </w:r>
                 </w:p>
               </w:tc>
@@ -6042,7 +7062,7 @@
               </w:tblPrEx>
               <w:tc>
                 <w:tcPr>
-                  <w:tcW w:w="2045" w:type="dxa"/>
+                  <w:tcW w:w="1710" w:type="dxa"/>
                 </w:tcPr>
                 <w:p>
                   <w:pPr>
@@ -6069,7 +7089,7 @@
               </w:tc>
               <w:tc>
                 <w:tcPr>
-                  <w:tcW w:w="1921" w:type="dxa"/>
+                  <w:tcW w:w="1380" w:type="dxa"/>
                 </w:tcPr>
                 <w:p>
                   <w:pPr>
@@ -6096,7 +7116,7 @@
               </w:tc>
               <w:tc>
                 <w:tcPr>
-                  <w:tcW w:w="2362" w:type="dxa"/>
+                  <w:tcW w:w="2340" w:type="dxa"/>
                 </w:tcPr>
                 <w:p>
                   <w:pPr>
@@ -6133,7 +7153,7 @@
               </w:tc>
               <w:tc>
                 <w:tcPr>
-                  <w:tcW w:w="1697" w:type="dxa"/>
+                  <w:tcW w:w="1240" w:type="dxa"/>
                 </w:tcPr>
                 <w:p>
                   <w:pPr>
@@ -6155,6 +7175,33 @@
                       <w:lang w:val="en-US" w:eastAsia="zh-CN" w:bidi="ar-SA"/>
                     </w:rPr>
                     <w:t>是</w:t>
+                  </w:r>
+                </w:p>
+              </w:tc>
+              <w:tc>
+                <w:tcPr>
+                  <w:tcW w:w="1650" w:type="dxa"/>
+                </w:tcPr>
+                <w:p>
+                  <w:pPr>
+                    <w:jc w:val="center"/>
+                    <w:rPr>
+                      <w:rFonts w:hint="eastAsia" w:ascii="Times New Roman" w:hAnsi="Times New Roman" w:eastAsia="楷体_GB2312" w:cs="Times New Roman"/>
+                      <w:kern w:val="2"/>
+                      <w:sz w:val="16"/>
+                      <w:szCs w:val="16"/>
+                      <w:lang w:val="en-US" w:eastAsia="zh-CN" w:bidi="ar-SA"/>
+                    </w:rPr>
+                  </w:pPr>
+                  <w:r>
+                    <w:rPr>
+                      <w:rFonts w:hint="eastAsia" w:eastAsia="楷体_GB2312" w:cs="Times New Roman"/>
+                      <w:kern w:val="2"/>
+                      <w:sz w:val="16"/>
+                      <w:szCs w:val="16"/>
+                      <w:lang w:val="en-US" w:eastAsia="zh-CN" w:bidi="ar-SA"/>
+                    </w:rPr>
+                    <w:t>年失业率</w:t>
                   </w:r>
                 </w:p>
               </w:tc>
@@ -6178,7 +7225,7 @@
               </w:tblPrEx>
               <w:tc>
                 <w:tcPr>
-                  <w:tcW w:w="2045" w:type="dxa"/>
+                  <w:tcW w:w="1710" w:type="dxa"/>
                 </w:tcPr>
                 <w:p>
                   <w:pPr>
@@ -6205,7 +7252,7 @@
               </w:tc>
               <w:tc>
                 <w:tcPr>
-                  <w:tcW w:w="1921" w:type="dxa"/>
+                  <w:tcW w:w="1380" w:type="dxa"/>
                 </w:tcPr>
                 <w:p>
                   <w:pPr>
@@ -6232,7 +7279,7 @@
               </w:tc>
               <w:tc>
                 <w:tcPr>
-                  <w:tcW w:w="2362" w:type="dxa"/>
+                  <w:tcW w:w="2340" w:type="dxa"/>
                 </w:tcPr>
                 <w:p>
                   <w:pPr>
@@ -6269,7 +7316,7 @@
               </w:tc>
               <w:tc>
                 <w:tcPr>
-                  <w:tcW w:w="1697" w:type="dxa"/>
+                  <w:tcW w:w="1240" w:type="dxa"/>
                 </w:tcPr>
                 <w:p>
                   <w:pPr>
@@ -6291,6 +7338,33 @@
                       <w:lang w:val="en-US" w:eastAsia="zh-CN" w:bidi="ar-SA"/>
                     </w:rPr>
                     <w:t>是</w:t>
+                  </w:r>
+                </w:p>
+              </w:tc>
+              <w:tc>
+                <w:tcPr>
+                  <w:tcW w:w="1650" w:type="dxa"/>
+                </w:tcPr>
+                <w:p>
+                  <w:pPr>
+                    <w:jc w:val="center"/>
+                    <w:rPr>
+                      <w:rFonts w:hint="eastAsia" w:ascii="Times New Roman" w:hAnsi="Times New Roman" w:eastAsia="楷体_GB2312" w:cs="Times New Roman"/>
+                      <w:kern w:val="2"/>
+                      <w:sz w:val="16"/>
+                      <w:szCs w:val="16"/>
+                      <w:lang w:val="en-US" w:eastAsia="zh-CN" w:bidi="ar-SA"/>
+                    </w:rPr>
+                  </w:pPr>
+                  <w:r>
+                    <w:rPr>
+                      <w:rFonts w:hint="eastAsia" w:eastAsia="楷体_GB2312" w:cs="Times New Roman"/>
+                      <w:kern w:val="2"/>
+                      <w:sz w:val="16"/>
+                      <w:szCs w:val="16"/>
+                      <w:lang w:val="en-US" w:eastAsia="zh-CN" w:bidi="ar-SA"/>
+                    </w:rPr>
+                    <w:t>年失业率</w:t>
                   </w:r>
                 </w:p>
               </w:tc>
@@ -6314,7 +7388,7 @@
               </w:tblPrEx>
               <w:tc>
                 <w:tcPr>
-                  <w:tcW w:w="2045" w:type="dxa"/>
+                  <w:tcW w:w="1710" w:type="dxa"/>
                 </w:tcPr>
                 <w:p>
                   <w:pPr>
@@ -6341,7 +7415,7 @@
               </w:tc>
               <w:tc>
                 <w:tcPr>
-                  <w:tcW w:w="1921" w:type="dxa"/>
+                  <w:tcW w:w="1380" w:type="dxa"/>
                 </w:tcPr>
                 <w:p>
                   <w:pPr>
@@ -6368,7 +7442,7 @@
               </w:tc>
               <w:tc>
                 <w:tcPr>
-                  <w:tcW w:w="2362" w:type="dxa"/>
+                  <w:tcW w:w="2340" w:type="dxa"/>
                 </w:tcPr>
                 <w:p>
                   <w:pPr>
@@ -6405,7 +7479,7 @@
               </w:tc>
               <w:tc>
                 <w:tcPr>
-                  <w:tcW w:w="1697" w:type="dxa"/>
+                  <w:tcW w:w="1240" w:type="dxa"/>
                 </w:tcPr>
                 <w:p>
                   <w:pPr>
@@ -6427,6 +7501,33 @@
                       <w:lang w:val="en-US" w:eastAsia="zh-CN" w:bidi="ar-SA"/>
                     </w:rPr>
                     <w:t>是</w:t>
+                  </w:r>
+                </w:p>
+              </w:tc>
+              <w:tc>
+                <w:tcPr>
+                  <w:tcW w:w="1650" w:type="dxa"/>
+                </w:tcPr>
+                <w:p>
+                  <w:pPr>
+                    <w:jc w:val="center"/>
+                    <w:rPr>
+                      <w:rFonts w:hint="eastAsia" w:ascii="Times New Roman" w:hAnsi="Times New Roman" w:eastAsia="楷体_GB2312" w:cs="Times New Roman"/>
+                      <w:kern w:val="2"/>
+                      <w:sz w:val="16"/>
+                      <w:szCs w:val="16"/>
+                      <w:lang w:val="en-US" w:eastAsia="zh-CN" w:bidi="ar-SA"/>
+                    </w:rPr>
+                  </w:pPr>
+                  <w:r>
+                    <w:rPr>
+                      <w:rFonts w:hint="eastAsia" w:eastAsia="楷体_GB2312" w:cs="Times New Roman"/>
+                      <w:kern w:val="2"/>
+                      <w:sz w:val="16"/>
+                      <w:szCs w:val="16"/>
+                      <w:lang w:val="en-US" w:eastAsia="zh-CN" w:bidi="ar-SA"/>
+                    </w:rPr>
+                    <w:t>年失业率</w:t>
                   </w:r>
                 </w:p>
               </w:tc>
@@ -6462,8 +7563,8 @@
           <w:tbl>
             <w:tblPr>
               <w:tblStyle w:val="9"/>
-              <w:tblW w:w="8025" w:type="dxa"/>
-              <w:tblInd w:w="143" w:type="dxa"/>
+              <w:tblW w:w="8320" w:type="dxa"/>
+              <w:tblInd w:w="-20" w:type="dxa"/>
               <w:tblBorders>
                 <w:top w:val="single" w:color="auto" w:sz="4" w:space="0"/>
                 <w:left w:val="single" w:color="auto" w:sz="4" w:space="0"/>
@@ -6474,15 +7575,18 @@
               </w:tblBorders>
               <w:tblLayout w:type="fixed"/>
               <w:tblCellMar>
+                <w:top w:w="0" w:type="dxa"/>
                 <w:left w:w="108" w:type="dxa"/>
+                <w:bottom w:w="0" w:type="dxa"/>
                 <w:right w:w="108" w:type="dxa"/>
               </w:tblCellMar>
             </w:tblPr>
             <w:tblGrid>
-              <w:gridCol w:w="2047"/>
-              <w:gridCol w:w="1918"/>
-              <w:gridCol w:w="2368"/>
-              <w:gridCol w:w="1692"/>
+              <w:gridCol w:w="1710"/>
+              <w:gridCol w:w="1380"/>
+              <w:gridCol w:w="2340"/>
+              <w:gridCol w:w="1240"/>
+              <w:gridCol w:w="1650"/>
             </w:tblGrid>
             <w:tr>
               <w:tblPrEx>
@@ -6495,13 +7599,15 @@
                   <w:insideV w:val="single" w:color="auto" w:sz="4" w:space="0"/>
                 </w:tblBorders>
                 <w:tblCellMar>
+                  <w:top w:w="0" w:type="dxa"/>
                   <w:left w:w="108" w:type="dxa"/>
+                  <w:bottom w:w="0" w:type="dxa"/>
                   <w:right w:w="108" w:type="dxa"/>
                 </w:tblCellMar>
               </w:tblPrEx>
               <w:tc>
                 <w:tcPr>
-                  <w:tcW w:w="2047" w:type="dxa"/>
+                  <w:tcW w:w="1710" w:type="dxa"/>
                   <w:vAlign w:val="center"/>
                 </w:tcPr>
                 <w:p>
@@ -6529,7 +7635,7 @@
               </w:tc>
               <w:tc>
                 <w:tcPr>
-                  <w:tcW w:w="1918" w:type="dxa"/>
+                  <w:tcW w:w="1380" w:type="dxa"/>
                   <w:vAlign w:val="center"/>
                 </w:tcPr>
                 <w:p>
@@ -6557,7 +7663,7 @@
               </w:tc>
               <w:tc>
                 <w:tcPr>
-                  <w:tcW w:w="2368" w:type="dxa"/>
+                  <w:tcW w:w="2340" w:type="dxa"/>
                   <w:vAlign w:val="center"/>
                 </w:tcPr>
                 <w:p>
@@ -6585,7 +7691,7 @@
               </w:tc>
               <w:tc>
                 <w:tcPr>
-                  <w:tcW w:w="1692" w:type="dxa"/>
+                  <w:tcW w:w="1240" w:type="dxa"/>
                   <w:vAlign w:val="center"/>
                 </w:tcPr>
                 <w:p>
@@ -6608,6 +7714,34 @@
                       <w:szCs w:val="24"/>
                     </w:rPr>
                     <w:t>是否使用</w:t>
+                  </w:r>
+                </w:p>
+              </w:tc>
+              <w:tc>
+                <w:tcPr>
+                  <w:tcW w:w="1650" w:type="dxa"/>
+                  <w:vAlign w:val="center"/>
+                </w:tcPr>
+                <w:p>
+                  <w:pPr>
+                    <w:jc w:val="center"/>
+                    <w:rPr>
+                      <w:rFonts w:hint="eastAsia" w:ascii="楷体_GB2312" w:eastAsia="楷体_GB2312"/>
+                      <w:bCs/>
+                      <w:sz w:val="24"/>
+                      <w:szCs w:val="24"/>
+                      <w:lang w:val="en-US" w:eastAsia="zh-CN"/>
+                    </w:rPr>
+                  </w:pPr>
+                  <w:r>
+                    <w:rPr>
+                      <w:rFonts w:hint="eastAsia" w:ascii="楷体_GB2312" w:eastAsia="楷体_GB2312"/>
+                      <w:bCs/>
+                      <w:sz w:val="24"/>
+                      <w:szCs w:val="24"/>
+                      <w:lang w:val="en-US" w:eastAsia="zh-CN"/>
+                    </w:rPr>
+                    <w:t>备注</w:t>
                   </w:r>
                 </w:p>
               </w:tc>
@@ -6623,13 +7757,15 @@
                   <w:insideV w:val="single" w:color="auto" w:sz="4" w:space="0"/>
                 </w:tblBorders>
                 <w:tblCellMar>
+                  <w:top w:w="0" w:type="dxa"/>
                   <w:left w:w="108" w:type="dxa"/>
+                  <w:bottom w:w="0" w:type="dxa"/>
                   <w:right w:w="108" w:type="dxa"/>
                 </w:tblCellMar>
               </w:tblPrEx>
               <w:tc>
                 <w:tcPr>
-                  <w:tcW w:w="2047" w:type="dxa"/>
+                  <w:tcW w:w="1710" w:type="dxa"/>
                 </w:tcPr>
                 <w:p>
                   <w:pPr>
@@ -6661,7 +7797,7 @@
               </w:tc>
               <w:tc>
                 <w:tcPr>
-                  <w:tcW w:w="1918" w:type="dxa"/>
+                  <w:tcW w:w="1380" w:type="dxa"/>
                 </w:tcPr>
                 <w:p>
                   <w:pPr>
@@ -6693,7 +7829,7 @@
               </w:tc>
               <w:tc>
                 <w:tcPr>
-                  <w:tcW w:w="2368" w:type="dxa"/>
+                  <w:tcW w:w="2340" w:type="dxa"/>
                 </w:tcPr>
                 <w:p>
                   <w:pPr>
@@ -6725,7 +7861,7 @@
               </w:tc>
               <w:tc>
                 <w:tcPr>
-                  <w:tcW w:w="1692" w:type="dxa"/>
+                  <w:tcW w:w="1240" w:type="dxa"/>
                   <w:vAlign w:val="top"/>
                 </w:tcPr>
                 <w:p>
@@ -6748,6 +7884,34 @@
                       <w:lang w:val="en-US" w:eastAsia="zh-CN" w:bidi="ar-SA"/>
                     </w:rPr>
                     <w:t>是</w:t>
+                  </w:r>
+                </w:p>
+              </w:tc>
+              <w:tc>
+                <w:tcPr>
+                  <w:tcW w:w="1650" w:type="dxa"/>
+                  <w:vAlign w:val="top"/>
+                </w:tcPr>
+                <w:p>
+                  <w:pPr>
+                    <w:jc w:val="center"/>
+                    <w:rPr>
+                      <w:rFonts w:hint="default" w:ascii="Times New Roman" w:hAnsi="Times New Roman" w:eastAsia="楷体_GB2312" w:cs="Times New Roman"/>
+                      <w:kern w:val="2"/>
+                      <w:sz w:val="16"/>
+                      <w:szCs w:val="16"/>
+                      <w:lang w:val="en-US" w:eastAsia="zh-CN" w:bidi="ar-SA"/>
+                    </w:rPr>
+                  </w:pPr>
+                  <w:r>
+                    <w:rPr>
+                      <w:rFonts w:hint="eastAsia" w:eastAsia="楷体_GB2312" w:cs="Times New Roman"/>
+                      <w:kern w:val="2"/>
+                      <w:sz w:val="16"/>
+                      <w:szCs w:val="16"/>
+                      <w:lang w:val="en-US" w:eastAsia="zh-CN" w:bidi="ar-SA"/>
+                    </w:rPr>
+                    <w:t>国家英文名称</w:t>
                   </w:r>
                 </w:p>
               </w:tc>
@@ -6763,13 +7927,15 @@
                   <w:insideV w:val="single" w:color="auto" w:sz="4" w:space="0"/>
                 </w:tblBorders>
                 <w:tblCellMar>
+                  <w:top w:w="0" w:type="dxa"/>
                   <w:left w:w="108" w:type="dxa"/>
+                  <w:bottom w:w="0" w:type="dxa"/>
                   <w:right w:w="108" w:type="dxa"/>
                 </w:tblCellMar>
               </w:tblPrEx>
               <w:tc>
                 <w:tcPr>
-                  <w:tcW w:w="2047" w:type="dxa"/>
+                  <w:tcW w:w="1710" w:type="dxa"/>
                 </w:tcPr>
                 <w:p>
                   <w:pPr>
@@ -6801,7 +7967,7 @@
               </w:tc>
               <w:tc>
                 <w:tcPr>
-                  <w:tcW w:w="1918" w:type="dxa"/>
+                  <w:tcW w:w="1380" w:type="dxa"/>
                 </w:tcPr>
                 <w:p>
                   <w:pPr>
@@ -6833,7 +7999,7 @@
               </w:tc>
               <w:tc>
                 <w:tcPr>
-                  <w:tcW w:w="2368" w:type="dxa"/>
+                  <w:tcW w:w="2340" w:type="dxa"/>
                 </w:tcPr>
                 <w:p>
                   <w:pPr>
@@ -6865,7 +8031,7 @@
               </w:tc>
               <w:tc>
                 <w:tcPr>
-                  <w:tcW w:w="1692" w:type="dxa"/>
+                  <w:tcW w:w="1240" w:type="dxa"/>
                   <w:vAlign w:val="top"/>
                 </w:tcPr>
                 <w:p>
@@ -6888,6 +8054,34 @@
                       <w:lang w:val="en-US" w:eastAsia="zh-CN" w:bidi="ar-SA"/>
                     </w:rPr>
                     <w:t>否</w:t>
+                  </w:r>
+                </w:p>
+              </w:tc>
+              <w:tc>
+                <w:tcPr>
+                  <w:tcW w:w="1650" w:type="dxa"/>
+                  <w:vAlign w:val="top"/>
+                </w:tcPr>
+                <w:p>
+                  <w:pPr>
+                    <w:jc w:val="center"/>
+                    <w:rPr>
+                      <w:rFonts w:hint="default" w:eastAsia="楷体_GB2312" w:cs="Times New Roman"/>
+                      <w:kern w:val="2"/>
+                      <w:sz w:val="16"/>
+                      <w:szCs w:val="16"/>
+                      <w:lang w:val="en-US" w:eastAsia="zh-CN" w:bidi="ar-SA"/>
+                    </w:rPr>
+                  </w:pPr>
+                  <w:r>
+                    <w:rPr>
+                      <w:rFonts w:hint="eastAsia" w:eastAsia="楷体_GB2312" w:cs="Times New Roman"/>
+                      <w:kern w:val="2"/>
+                      <w:sz w:val="16"/>
+                      <w:szCs w:val="16"/>
+                      <w:lang w:val="en-US" w:eastAsia="zh-CN" w:bidi="ar-SA"/>
+                    </w:rPr>
+                    <w:t>国家代码</w:t>
                   </w:r>
                 </w:p>
               </w:tc>
@@ -6903,13 +8097,15 @@
                   <w:insideV w:val="single" w:color="auto" w:sz="4" w:space="0"/>
                 </w:tblBorders>
                 <w:tblCellMar>
+                  <w:top w:w="0" w:type="dxa"/>
                   <w:left w:w="108" w:type="dxa"/>
+                  <w:bottom w:w="0" w:type="dxa"/>
                   <w:right w:w="108" w:type="dxa"/>
                 </w:tblCellMar>
               </w:tblPrEx>
               <w:tc>
                 <w:tcPr>
-                  <w:tcW w:w="2047" w:type="dxa"/>
+                  <w:tcW w:w="1710" w:type="dxa"/>
                 </w:tcPr>
                 <w:p>
                   <w:pPr>
@@ -6941,7 +8137,7 @@
               </w:tc>
               <w:tc>
                 <w:tcPr>
-                  <w:tcW w:w="1918" w:type="dxa"/>
+                  <w:tcW w:w="1380" w:type="dxa"/>
                 </w:tcPr>
                 <w:p>
                   <w:pPr>
@@ -6973,7 +8169,7 @@
               </w:tc>
               <w:tc>
                 <w:tcPr>
-                  <w:tcW w:w="2368" w:type="dxa"/>
+                  <w:tcW w:w="2340" w:type="dxa"/>
                 </w:tcPr>
                 <w:p>
                   <w:pPr>
@@ -7005,7 +8201,7 @@
               </w:tc>
               <w:tc>
                 <w:tcPr>
-                  <w:tcW w:w="1692" w:type="dxa"/>
+                  <w:tcW w:w="1240" w:type="dxa"/>
                   <w:vAlign w:val="top"/>
                 </w:tcPr>
                 <w:p>
@@ -7028,6 +8224,34 @@
                       <w:lang w:val="en-US" w:eastAsia="zh-CN" w:bidi="ar-SA"/>
                     </w:rPr>
                     <w:t>是</w:t>
+                  </w:r>
+                </w:p>
+              </w:tc>
+              <w:tc>
+                <w:tcPr>
+                  <w:tcW w:w="1650" w:type="dxa"/>
+                  <w:vAlign w:val="top"/>
+                </w:tcPr>
+                <w:p>
+                  <w:pPr>
+                    <w:jc w:val="center"/>
+                    <w:rPr>
+                      <w:rFonts w:hint="default" w:ascii="Times New Roman" w:hAnsi="Times New Roman" w:eastAsia="楷体_GB2312" w:cs="Times New Roman"/>
+                      <w:kern w:val="2"/>
+                      <w:sz w:val="16"/>
+                      <w:szCs w:val="16"/>
+                      <w:lang w:val="en-US" w:eastAsia="zh-CN" w:bidi="ar-SA"/>
+                    </w:rPr>
+                  </w:pPr>
+                  <w:r>
+                    <w:rPr>
+                      <w:rFonts w:hint="eastAsia" w:eastAsia="楷体_GB2312" w:cs="Times New Roman"/>
+                      <w:kern w:val="2"/>
+                      <w:sz w:val="16"/>
+                      <w:szCs w:val="16"/>
+                      <w:lang w:val="en-US" w:eastAsia="zh-CN" w:bidi="ar-SA"/>
+                    </w:rPr>
+                    <w:t>年份</w:t>
                   </w:r>
                 </w:p>
               </w:tc>
@@ -7043,13 +8267,15 @@
                   <w:insideV w:val="single" w:color="auto" w:sz="4" w:space="0"/>
                 </w:tblBorders>
                 <w:tblCellMar>
+                  <w:top w:w="0" w:type="dxa"/>
                   <w:left w:w="108" w:type="dxa"/>
+                  <w:bottom w:w="0" w:type="dxa"/>
                   <w:right w:w="108" w:type="dxa"/>
                 </w:tblCellMar>
               </w:tblPrEx>
               <w:tc>
                 <w:tcPr>
-                  <w:tcW w:w="2047" w:type="dxa"/>
+                  <w:tcW w:w="1710" w:type="dxa"/>
                 </w:tcPr>
                 <w:p>
                   <w:pPr>
@@ -7081,7 +8307,7 @@
               </w:tc>
               <w:tc>
                 <w:tcPr>
-                  <w:tcW w:w="1918" w:type="dxa"/>
+                  <w:tcW w:w="1380" w:type="dxa"/>
                 </w:tcPr>
                 <w:p>
                   <w:pPr>
@@ -7113,7 +8339,7 @@
               </w:tc>
               <w:tc>
                 <w:tcPr>
-                  <w:tcW w:w="2368" w:type="dxa"/>
+                  <w:tcW w:w="2340" w:type="dxa"/>
                 </w:tcPr>
                 <w:p>
                   <w:pPr>
@@ -7145,7 +8371,7 @@
               </w:tc>
               <w:tc>
                 <w:tcPr>
-                  <w:tcW w:w="1692" w:type="dxa"/>
+                  <w:tcW w:w="1240" w:type="dxa"/>
                   <w:vAlign w:val="top"/>
                 </w:tcPr>
                 <w:p>
@@ -7168,6 +8394,34 @@
                       <w:lang w:val="en-US" w:eastAsia="zh-CN" w:bidi="ar-SA"/>
                     </w:rPr>
                     <w:t>是</w:t>
+                  </w:r>
+                </w:p>
+              </w:tc>
+              <w:tc>
+                <w:tcPr>
+                  <w:tcW w:w="1650" w:type="dxa"/>
+                  <w:vAlign w:val="top"/>
+                </w:tcPr>
+                <w:p>
+                  <w:pPr>
+                    <w:jc w:val="center"/>
+                    <w:rPr>
+                      <w:rFonts w:hint="default" w:ascii="Times New Roman" w:hAnsi="Times New Roman" w:eastAsia="楷体_GB2312" w:cs="Times New Roman"/>
+                      <w:kern w:val="2"/>
+                      <w:sz w:val="16"/>
+                      <w:szCs w:val="16"/>
+                      <w:lang w:val="en-US" w:eastAsia="zh-CN" w:bidi="ar-SA"/>
+                    </w:rPr>
+                  </w:pPr>
+                  <w:r>
+                    <w:rPr>
+                      <w:rFonts w:hint="eastAsia" w:eastAsia="楷体_GB2312" w:cs="Times New Roman"/>
+                      <w:kern w:val="2"/>
+                      <w:sz w:val="16"/>
+                      <w:szCs w:val="16"/>
+                      <w:lang w:val="en-US" w:eastAsia="zh-CN" w:bidi="ar-SA"/>
+                    </w:rPr>
+                    <w:t>空袭数</w:t>
                   </w:r>
                 </w:p>
               </w:tc>
@@ -7183,13 +8437,15 @@
                   <w:insideV w:val="single" w:color="auto" w:sz="4" w:space="0"/>
                 </w:tblBorders>
                 <w:tblCellMar>
+                  <w:top w:w="0" w:type="dxa"/>
                   <w:left w:w="108" w:type="dxa"/>
+                  <w:bottom w:w="0" w:type="dxa"/>
                   <w:right w:w="108" w:type="dxa"/>
                 </w:tblCellMar>
               </w:tblPrEx>
               <w:tc>
                 <w:tcPr>
-                  <w:tcW w:w="2047" w:type="dxa"/>
+                  <w:tcW w:w="1710" w:type="dxa"/>
                 </w:tcPr>
                 <w:p>
                   <w:pPr>
@@ -7221,7 +8477,7 @@
               </w:tc>
               <w:tc>
                 <w:tcPr>
-                  <w:tcW w:w="1918" w:type="dxa"/>
+                  <w:tcW w:w="1380" w:type="dxa"/>
                 </w:tcPr>
                 <w:p>
                   <w:pPr>
@@ -7253,7 +8509,7 @@
               </w:tc>
               <w:tc>
                 <w:tcPr>
-                  <w:tcW w:w="2368" w:type="dxa"/>
+                  <w:tcW w:w="2340" w:type="dxa"/>
                 </w:tcPr>
                 <w:p>
                   <w:pPr>
@@ -7295,7 +8551,7 @@
               </w:tc>
               <w:tc>
                 <w:tcPr>
-                  <w:tcW w:w="1692" w:type="dxa"/>
+                  <w:tcW w:w="1240" w:type="dxa"/>
                   <w:vAlign w:val="top"/>
                 </w:tcPr>
                 <w:p>
@@ -7318,6 +8574,34 @@
                       <w:lang w:val="en-US" w:eastAsia="zh-CN" w:bidi="ar-SA"/>
                     </w:rPr>
                     <w:t>是</w:t>
+                  </w:r>
+                </w:p>
+              </w:tc>
+              <w:tc>
+                <w:tcPr>
+                  <w:tcW w:w="1650" w:type="dxa"/>
+                  <w:vAlign w:val="top"/>
+                </w:tcPr>
+                <w:p>
+                  <w:pPr>
+                    <w:jc w:val="center"/>
+                    <w:rPr>
+                      <w:rFonts w:hint="default" w:ascii="Times New Roman" w:hAnsi="Times New Roman" w:eastAsia="楷体_GB2312" w:cs="Times New Roman"/>
+                      <w:kern w:val="2"/>
+                      <w:sz w:val="16"/>
+                      <w:szCs w:val="16"/>
+                      <w:lang w:val="en-US" w:eastAsia="zh-CN" w:bidi="ar-SA"/>
+                    </w:rPr>
+                  </w:pPr>
+                  <w:r>
+                    <w:rPr>
+                      <w:rFonts w:hint="eastAsia" w:eastAsia="楷体_GB2312" w:cs="Times New Roman"/>
+                      <w:kern w:val="2"/>
+                      <w:sz w:val="16"/>
+                      <w:szCs w:val="16"/>
+                      <w:lang w:val="en-US" w:eastAsia="zh-CN" w:bidi="ar-SA"/>
+                    </w:rPr>
+                    <w:t>空袭死亡数</w:t>
                   </w:r>
                 </w:p>
               </w:tc>
@@ -7333,13 +8617,15 @@
                   <w:insideV w:val="single" w:color="auto" w:sz="4" w:space="0"/>
                 </w:tblBorders>
                 <w:tblCellMar>
+                  <w:top w:w="0" w:type="dxa"/>
                   <w:left w:w="108" w:type="dxa"/>
+                  <w:bottom w:w="0" w:type="dxa"/>
                   <w:right w:w="108" w:type="dxa"/>
                 </w:tblCellMar>
               </w:tblPrEx>
               <w:tc>
                 <w:tcPr>
-                  <w:tcW w:w="2047" w:type="dxa"/>
+                  <w:tcW w:w="1710" w:type="dxa"/>
                 </w:tcPr>
                 <w:p>
                   <w:pPr>
@@ -7371,7 +8657,7 @@
               </w:tc>
               <w:tc>
                 <w:tcPr>
-                  <w:tcW w:w="1918" w:type="dxa"/>
+                  <w:tcW w:w="1380" w:type="dxa"/>
                 </w:tcPr>
                 <w:p>
                   <w:pPr>
@@ -7403,7 +8689,7 @@
               </w:tc>
               <w:tc>
                 <w:tcPr>
-                  <w:tcW w:w="2368" w:type="dxa"/>
+                  <w:tcW w:w="2340" w:type="dxa"/>
                 </w:tcPr>
                 <w:p>
                   <w:pPr>
@@ -7445,7 +8731,7 @@
               </w:tc>
               <w:tc>
                 <w:tcPr>
-                  <w:tcW w:w="1692" w:type="dxa"/>
+                  <w:tcW w:w="1240" w:type="dxa"/>
                   <w:vAlign w:val="top"/>
                 </w:tcPr>
                 <w:p>
@@ -7468,6 +8754,34 @@
                       <w:lang w:val="en-US" w:eastAsia="zh-CN" w:bidi="ar-SA"/>
                     </w:rPr>
                     <w:t>是</w:t>
+                  </w:r>
+                </w:p>
+              </w:tc>
+              <w:tc>
+                <w:tcPr>
+                  <w:tcW w:w="1650" w:type="dxa"/>
+                  <w:vAlign w:val="top"/>
+                </w:tcPr>
+                <w:p>
+                  <w:pPr>
+                    <w:jc w:val="center"/>
+                    <w:rPr>
+                      <w:rFonts w:hint="default" w:ascii="Times New Roman" w:hAnsi="Times New Roman" w:eastAsia="楷体_GB2312" w:cs="Times New Roman"/>
+                      <w:kern w:val="2"/>
+                      <w:sz w:val="16"/>
+                      <w:szCs w:val="16"/>
+                      <w:lang w:val="en-US" w:eastAsia="zh-CN" w:bidi="ar-SA"/>
+                    </w:rPr>
+                  </w:pPr>
+                  <w:r>
+                    <w:rPr>
+                      <w:rFonts w:hint="eastAsia" w:eastAsia="楷体_GB2312" w:cs="Times New Roman"/>
+                      <w:kern w:val="2"/>
+                      <w:sz w:val="16"/>
+                      <w:szCs w:val="16"/>
+                      <w:lang w:val="en-US" w:eastAsia="zh-CN" w:bidi="ar-SA"/>
+                    </w:rPr>
+                    <w:t>恐袭方式</w:t>
                   </w:r>
                 </w:p>
               </w:tc>
@@ -7483,13 +8797,15 @@
                   <w:insideV w:val="single" w:color="auto" w:sz="4" w:space="0"/>
                 </w:tblBorders>
                 <w:tblCellMar>
+                  <w:top w:w="0" w:type="dxa"/>
                   <w:left w:w="108" w:type="dxa"/>
+                  <w:bottom w:w="0" w:type="dxa"/>
                   <w:right w:w="108" w:type="dxa"/>
                 </w:tblCellMar>
               </w:tblPrEx>
               <w:tc>
                 <w:tcPr>
-                  <w:tcW w:w="2047" w:type="dxa"/>
+                  <w:tcW w:w="1710" w:type="dxa"/>
                 </w:tcPr>
                 <w:p>
                   <w:pPr>
@@ -7521,7 +8837,7 @@
               </w:tc>
               <w:tc>
                 <w:tcPr>
-                  <w:tcW w:w="1918" w:type="dxa"/>
+                  <w:tcW w:w="1380" w:type="dxa"/>
                 </w:tcPr>
                 <w:p>
                   <w:pPr>
@@ -7553,7 +8869,7 @@
               </w:tc>
               <w:tc>
                 <w:tcPr>
-                  <w:tcW w:w="2368" w:type="dxa"/>
+                  <w:tcW w:w="2340" w:type="dxa"/>
                 </w:tcPr>
                 <w:p>
                   <w:pPr>
@@ -7585,7 +8901,7 @@
               </w:tc>
               <w:tc>
                 <w:tcPr>
-                  <w:tcW w:w="1692" w:type="dxa"/>
+                  <w:tcW w:w="1240" w:type="dxa"/>
                   <w:vAlign w:val="top"/>
                 </w:tcPr>
                 <w:p>
@@ -7608,6 +8924,34 @@
                       <w:lang w:val="en-US" w:eastAsia="zh-CN" w:bidi="ar-SA"/>
                     </w:rPr>
                     <w:t>是</w:t>
+                  </w:r>
+                </w:p>
+              </w:tc>
+              <w:tc>
+                <w:tcPr>
+                  <w:tcW w:w="1650" w:type="dxa"/>
+                  <w:vAlign w:val="top"/>
+                </w:tcPr>
+                <w:p>
+                  <w:pPr>
+                    <w:jc w:val="center"/>
+                    <w:rPr>
+                      <w:rFonts w:hint="eastAsia" w:ascii="Times New Roman" w:hAnsi="Times New Roman" w:eastAsia="楷体_GB2312" w:cs="Times New Roman"/>
+                      <w:kern w:val="2"/>
+                      <w:sz w:val="16"/>
+                      <w:szCs w:val="16"/>
+                      <w:lang w:val="en-US" w:eastAsia="zh-CN" w:bidi="ar-SA"/>
+                    </w:rPr>
+                  </w:pPr>
+                  <w:r>
+                    <w:rPr>
+                      <w:rFonts w:hint="eastAsia" w:eastAsia="楷体_GB2312" w:cs="Times New Roman"/>
+                      <w:kern w:val="2"/>
+                      <w:sz w:val="16"/>
+                      <w:szCs w:val="16"/>
+                      <w:lang w:val="en-US" w:eastAsia="zh-CN" w:bidi="ar-SA"/>
+                    </w:rPr>
+                    <w:t>恐袭方式</w:t>
                   </w:r>
                 </w:p>
               </w:tc>
@@ -7623,13 +8967,15 @@
                   <w:insideV w:val="single" w:color="auto" w:sz="4" w:space="0"/>
                 </w:tblBorders>
                 <w:tblCellMar>
+                  <w:top w:w="0" w:type="dxa"/>
                   <w:left w:w="108" w:type="dxa"/>
+                  <w:bottom w:w="0" w:type="dxa"/>
                   <w:right w:w="108" w:type="dxa"/>
                 </w:tblCellMar>
               </w:tblPrEx>
               <w:tc>
                 <w:tcPr>
-                  <w:tcW w:w="2047" w:type="dxa"/>
+                  <w:tcW w:w="1710" w:type="dxa"/>
                 </w:tcPr>
                 <w:p>
                   <w:pPr>
@@ -7661,7 +9007,7 @@
               </w:tc>
               <w:tc>
                 <w:tcPr>
-                  <w:tcW w:w="1918" w:type="dxa"/>
+                  <w:tcW w:w="1380" w:type="dxa"/>
                 </w:tcPr>
                 <w:p>
                   <w:pPr>
@@ -7693,7 +9039,7 @@
               </w:tc>
               <w:tc>
                 <w:tcPr>
-                  <w:tcW w:w="2368" w:type="dxa"/>
+                  <w:tcW w:w="2340" w:type="dxa"/>
                 </w:tcPr>
                 <w:p>
                   <w:pPr>
@@ -7725,7 +9071,7 @@
               </w:tc>
               <w:tc>
                 <w:tcPr>
-                  <w:tcW w:w="1692" w:type="dxa"/>
+                  <w:tcW w:w="1240" w:type="dxa"/>
                   <w:vAlign w:val="top"/>
                 </w:tcPr>
                 <w:p>
@@ -7748,6 +9094,34 @@
                       <w:lang w:val="en-US" w:eastAsia="zh-CN" w:bidi="ar-SA"/>
                     </w:rPr>
                     <w:t>是</w:t>
+                  </w:r>
+                </w:p>
+              </w:tc>
+              <w:tc>
+                <w:tcPr>
+                  <w:tcW w:w="1650" w:type="dxa"/>
+                  <w:vAlign w:val="top"/>
+                </w:tcPr>
+                <w:p>
+                  <w:pPr>
+                    <w:jc w:val="center"/>
+                    <w:rPr>
+                      <w:rFonts w:hint="eastAsia" w:ascii="Times New Roman" w:hAnsi="Times New Roman" w:eastAsia="楷体_GB2312" w:cs="Times New Roman"/>
+                      <w:kern w:val="2"/>
+                      <w:sz w:val="16"/>
+                      <w:szCs w:val="16"/>
+                      <w:lang w:val="en-US" w:eastAsia="zh-CN" w:bidi="ar-SA"/>
+                    </w:rPr>
+                  </w:pPr>
+                  <w:r>
+                    <w:rPr>
+                      <w:rFonts w:hint="eastAsia" w:eastAsia="楷体_GB2312" w:cs="Times New Roman"/>
+                      <w:kern w:val="2"/>
+                      <w:sz w:val="16"/>
+                      <w:szCs w:val="16"/>
+                      <w:lang w:val="en-US" w:eastAsia="zh-CN" w:bidi="ar-SA"/>
+                    </w:rPr>
+                    <w:t>恐袭方式</w:t>
                   </w:r>
                 </w:p>
               </w:tc>
@@ -7763,13 +9137,15 @@
                   <w:insideV w:val="single" w:color="auto" w:sz="4" w:space="0"/>
                 </w:tblBorders>
                 <w:tblCellMar>
+                  <w:top w:w="0" w:type="dxa"/>
                   <w:left w:w="108" w:type="dxa"/>
+                  <w:bottom w:w="0" w:type="dxa"/>
                   <w:right w:w="108" w:type="dxa"/>
                 </w:tblCellMar>
               </w:tblPrEx>
               <w:tc>
                 <w:tcPr>
-                  <w:tcW w:w="2047" w:type="dxa"/>
+                  <w:tcW w:w="1710" w:type="dxa"/>
                 </w:tcPr>
                 <w:p>
                   <w:pPr>
@@ -7801,7 +9177,7 @@
               </w:tc>
               <w:tc>
                 <w:tcPr>
-                  <w:tcW w:w="1918" w:type="dxa"/>
+                  <w:tcW w:w="1380" w:type="dxa"/>
                 </w:tcPr>
                 <w:p>
                   <w:pPr>
@@ -7833,7 +9209,7 @@
               </w:tc>
               <w:tc>
                 <w:tcPr>
-                  <w:tcW w:w="2368" w:type="dxa"/>
+                  <w:tcW w:w="2340" w:type="dxa"/>
                 </w:tcPr>
                 <w:p>
                   <w:pPr>
@@ -7865,7 +9241,7 @@
               </w:tc>
               <w:tc>
                 <w:tcPr>
-                  <w:tcW w:w="1692" w:type="dxa"/>
+                  <w:tcW w:w="1240" w:type="dxa"/>
                   <w:vAlign w:val="top"/>
                 </w:tcPr>
                 <w:p>
@@ -7888,6 +9264,34 @@
                       <w:lang w:val="en-US" w:eastAsia="zh-CN" w:bidi="ar-SA"/>
                     </w:rPr>
                     <w:t>是</w:t>
+                  </w:r>
+                </w:p>
+              </w:tc>
+              <w:tc>
+                <w:tcPr>
+                  <w:tcW w:w="1650" w:type="dxa"/>
+                  <w:vAlign w:val="top"/>
+                </w:tcPr>
+                <w:p>
+                  <w:pPr>
+                    <w:jc w:val="center"/>
+                    <w:rPr>
+                      <w:rFonts w:hint="eastAsia" w:ascii="Times New Roman" w:hAnsi="Times New Roman" w:eastAsia="楷体_GB2312" w:cs="Times New Roman"/>
+                      <w:kern w:val="2"/>
+                      <w:sz w:val="16"/>
+                      <w:szCs w:val="16"/>
+                      <w:lang w:val="en-US" w:eastAsia="zh-CN" w:bidi="ar-SA"/>
+                    </w:rPr>
+                  </w:pPr>
+                  <w:r>
+                    <w:rPr>
+                      <w:rFonts w:hint="eastAsia" w:eastAsia="楷体_GB2312" w:cs="Times New Roman"/>
+                      <w:kern w:val="2"/>
+                      <w:sz w:val="16"/>
+                      <w:szCs w:val="16"/>
+                      <w:lang w:val="en-US" w:eastAsia="zh-CN" w:bidi="ar-SA"/>
+                    </w:rPr>
+                    <w:t>恐袭方式</w:t>
                   </w:r>
                 </w:p>
               </w:tc>
@@ -7903,13 +9307,15 @@
                   <w:insideV w:val="single" w:color="auto" w:sz="4" w:space="0"/>
                 </w:tblBorders>
                 <w:tblCellMar>
+                  <w:top w:w="0" w:type="dxa"/>
                   <w:left w:w="108" w:type="dxa"/>
+                  <w:bottom w:w="0" w:type="dxa"/>
                   <w:right w:w="108" w:type="dxa"/>
                 </w:tblCellMar>
               </w:tblPrEx>
               <w:tc>
                 <w:tcPr>
-                  <w:tcW w:w="2047" w:type="dxa"/>
+                  <w:tcW w:w="1710" w:type="dxa"/>
                 </w:tcPr>
                 <w:p>
                   <w:pPr>
@@ -7941,7 +9347,7 @@
               </w:tc>
               <w:tc>
                 <w:tcPr>
-                  <w:tcW w:w="1918" w:type="dxa"/>
+                  <w:tcW w:w="1380" w:type="dxa"/>
                 </w:tcPr>
                 <w:p>
                   <w:pPr>
@@ -7973,7 +9379,7 @@
               </w:tc>
               <w:tc>
                 <w:tcPr>
-                  <w:tcW w:w="2368" w:type="dxa"/>
+                  <w:tcW w:w="2340" w:type="dxa"/>
                 </w:tcPr>
                 <w:p>
                   <w:pPr>
@@ -8005,7 +9411,7 @@
               </w:tc>
               <w:tc>
                 <w:tcPr>
-                  <w:tcW w:w="1692" w:type="dxa"/>
+                  <w:tcW w:w="1240" w:type="dxa"/>
                   <w:vAlign w:val="top"/>
                 </w:tcPr>
                 <w:p>
@@ -8028,6 +9434,34 @@
                       <w:lang w:val="en-US" w:eastAsia="zh-CN" w:bidi="ar-SA"/>
                     </w:rPr>
                     <w:t>是</w:t>
+                  </w:r>
+                </w:p>
+              </w:tc>
+              <w:tc>
+                <w:tcPr>
+                  <w:tcW w:w="1650" w:type="dxa"/>
+                  <w:vAlign w:val="top"/>
+                </w:tcPr>
+                <w:p>
+                  <w:pPr>
+                    <w:jc w:val="center"/>
+                    <w:rPr>
+                      <w:rFonts w:hint="eastAsia" w:ascii="Times New Roman" w:hAnsi="Times New Roman" w:eastAsia="楷体_GB2312" w:cs="Times New Roman"/>
+                      <w:kern w:val="2"/>
+                      <w:sz w:val="16"/>
+                      <w:szCs w:val="16"/>
+                      <w:lang w:val="en-US" w:eastAsia="zh-CN" w:bidi="ar-SA"/>
+                    </w:rPr>
+                  </w:pPr>
+                  <w:r>
+                    <w:rPr>
+                      <w:rFonts w:hint="eastAsia" w:eastAsia="楷体_GB2312" w:cs="Times New Roman"/>
+                      <w:kern w:val="2"/>
+                      <w:sz w:val="16"/>
+                      <w:szCs w:val="16"/>
+                      <w:lang w:val="en-US" w:eastAsia="zh-CN" w:bidi="ar-SA"/>
+                    </w:rPr>
+                    <w:t>恐袭方式</w:t>
                   </w:r>
                 </w:p>
               </w:tc>
@@ -8043,13 +9477,15 @@
                   <w:insideV w:val="single" w:color="auto" w:sz="4" w:space="0"/>
                 </w:tblBorders>
                 <w:tblCellMar>
+                  <w:top w:w="0" w:type="dxa"/>
                   <w:left w:w="108" w:type="dxa"/>
+                  <w:bottom w:w="0" w:type="dxa"/>
                   <w:right w:w="108" w:type="dxa"/>
                 </w:tblCellMar>
               </w:tblPrEx>
               <w:tc>
                 <w:tcPr>
-                  <w:tcW w:w="2047" w:type="dxa"/>
+                  <w:tcW w:w="1710" w:type="dxa"/>
                 </w:tcPr>
                 <w:p>
                   <w:pPr>
@@ -8081,7 +9517,7 @@
               </w:tc>
               <w:tc>
                 <w:tcPr>
-                  <w:tcW w:w="1918" w:type="dxa"/>
+                  <w:tcW w:w="1380" w:type="dxa"/>
                 </w:tcPr>
                 <w:p>
                   <w:pPr>
@@ -8113,7 +9549,7 @@
               </w:tc>
               <w:tc>
                 <w:tcPr>
-                  <w:tcW w:w="2368" w:type="dxa"/>
+                  <w:tcW w:w="2340" w:type="dxa"/>
                 </w:tcPr>
                 <w:p>
                   <w:pPr>
@@ -8145,7 +9581,7 @@
               </w:tc>
               <w:tc>
                 <w:tcPr>
-                  <w:tcW w:w="1692" w:type="dxa"/>
+                  <w:tcW w:w="1240" w:type="dxa"/>
                   <w:vAlign w:val="top"/>
                 </w:tcPr>
                 <w:p>
@@ -8168,6 +9604,34 @@
                       <w:lang w:val="en-US" w:eastAsia="zh-CN" w:bidi="ar-SA"/>
                     </w:rPr>
                     <w:t>是</w:t>
+                  </w:r>
+                </w:p>
+              </w:tc>
+              <w:tc>
+                <w:tcPr>
+                  <w:tcW w:w="1650" w:type="dxa"/>
+                  <w:vAlign w:val="top"/>
+                </w:tcPr>
+                <w:p>
+                  <w:pPr>
+                    <w:jc w:val="center"/>
+                    <w:rPr>
+                      <w:rFonts w:hint="eastAsia" w:ascii="Times New Roman" w:hAnsi="Times New Roman" w:eastAsia="楷体_GB2312" w:cs="Times New Roman"/>
+                      <w:kern w:val="2"/>
+                      <w:sz w:val="16"/>
+                      <w:szCs w:val="16"/>
+                      <w:lang w:val="en-US" w:eastAsia="zh-CN" w:bidi="ar-SA"/>
+                    </w:rPr>
+                  </w:pPr>
+                  <w:r>
+                    <w:rPr>
+                      <w:rFonts w:hint="eastAsia" w:eastAsia="楷体_GB2312" w:cs="Times New Roman"/>
+                      <w:kern w:val="2"/>
+                      <w:sz w:val="16"/>
+                      <w:szCs w:val="16"/>
+                      <w:lang w:val="en-US" w:eastAsia="zh-CN" w:bidi="ar-SA"/>
+                    </w:rPr>
+                    <w:t>恐袭方式</w:t>
                   </w:r>
                 </w:p>
               </w:tc>
@@ -8183,13 +9647,15 @@
                   <w:insideV w:val="single" w:color="auto" w:sz="4" w:space="0"/>
                 </w:tblBorders>
                 <w:tblCellMar>
+                  <w:top w:w="0" w:type="dxa"/>
                   <w:left w:w="108" w:type="dxa"/>
+                  <w:bottom w:w="0" w:type="dxa"/>
                   <w:right w:w="108" w:type="dxa"/>
                 </w:tblCellMar>
               </w:tblPrEx>
               <w:tc>
                 <w:tcPr>
-                  <w:tcW w:w="2047" w:type="dxa"/>
+                  <w:tcW w:w="1710" w:type="dxa"/>
                 </w:tcPr>
                 <w:p>
                   <w:pPr>
@@ -8221,7 +9687,7 @@
               </w:tc>
               <w:tc>
                 <w:tcPr>
-                  <w:tcW w:w="1918" w:type="dxa"/>
+                  <w:tcW w:w="1380" w:type="dxa"/>
                 </w:tcPr>
                 <w:p>
                   <w:pPr>
@@ -8253,7 +9719,7 @@
               </w:tc>
               <w:tc>
                 <w:tcPr>
-                  <w:tcW w:w="2368" w:type="dxa"/>
+                  <w:tcW w:w="2340" w:type="dxa"/>
                 </w:tcPr>
                 <w:p>
                   <w:pPr>
@@ -8285,7 +9751,7 @@
               </w:tc>
               <w:tc>
                 <w:tcPr>
-                  <w:tcW w:w="1692" w:type="dxa"/>
+                  <w:tcW w:w="1240" w:type="dxa"/>
                   <w:vAlign w:val="top"/>
                 </w:tcPr>
                 <w:p>
@@ -8308,6 +9774,34 @@
                       <w:lang w:val="en-US" w:eastAsia="zh-CN" w:bidi="ar-SA"/>
                     </w:rPr>
                     <w:t>是</w:t>
+                  </w:r>
+                </w:p>
+              </w:tc>
+              <w:tc>
+                <w:tcPr>
+                  <w:tcW w:w="1650" w:type="dxa"/>
+                  <w:vAlign w:val="top"/>
+                </w:tcPr>
+                <w:p>
+                  <w:pPr>
+                    <w:jc w:val="center"/>
+                    <w:rPr>
+                      <w:rFonts w:hint="eastAsia" w:ascii="Times New Roman" w:hAnsi="Times New Roman" w:eastAsia="楷体_GB2312" w:cs="Times New Roman"/>
+                      <w:kern w:val="2"/>
+                      <w:sz w:val="16"/>
+                      <w:szCs w:val="16"/>
+                      <w:lang w:val="en-US" w:eastAsia="zh-CN" w:bidi="ar-SA"/>
+                    </w:rPr>
+                  </w:pPr>
+                  <w:r>
+                    <w:rPr>
+                      <w:rFonts w:hint="eastAsia" w:eastAsia="楷体_GB2312" w:cs="Times New Roman"/>
+                      <w:kern w:val="2"/>
+                      <w:sz w:val="16"/>
+                      <w:szCs w:val="16"/>
+                      <w:lang w:val="en-US" w:eastAsia="zh-CN" w:bidi="ar-SA"/>
+                    </w:rPr>
+                    <w:t>恐袭方式</w:t>
                   </w:r>
                 </w:p>
               </w:tc>
@@ -8323,13 +9817,15 @@
                   <w:insideV w:val="single" w:color="auto" w:sz="4" w:space="0"/>
                 </w:tblBorders>
                 <w:tblCellMar>
+                  <w:top w:w="0" w:type="dxa"/>
                   <w:left w:w="108" w:type="dxa"/>
+                  <w:bottom w:w="0" w:type="dxa"/>
                   <w:right w:w="108" w:type="dxa"/>
                 </w:tblCellMar>
               </w:tblPrEx>
               <w:tc>
                 <w:tcPr>
-                  <w:tcW w:w="2047" w:type="dxa"/>
+                  <w:tcW w:w="1710" w:type="dxa"/>
                 </w:tcPr>
                 <w:p>
                   <w:pPr>
@@ -8361,7 +9857,7 @@
               </w:tc>
               <w:tc>
                 <w:tcPr>
-                  <w:tcW w:w="1918" w:type="dxa"/>
+                  <w:tcW w:w="1380" w:type="dxa"/>
                 </w:tcPr>
                 <w:p>
                   <w:pPr>
@@ -8393,7 +9889,7 @@
               </w:tc>
               <w:tc>
                 <w:tcPr>
-                  <w:tcW w:w="2368" w:type="dxa"/>
+                  <w:tcW w:w="2340" w:type="dxa"/>
                 </w:tcPr>
                 <w:p>
                   <w:pPr>
@@ -8425,7 +9921,7 @@
               </w:tc>
               <w:tc>
                 <w:tcPr>
-                  <w:tcW w:w="1692" w:type="dxa"/>
+                  <w:tcW w:w="1240" w:type="dxa"/>
                   <w:vAlign w:val="top"/>
                 </w:tcPr>
                 <w:p>
@@ -8448,6 +9944,34 @@
                       <w:lang w:val="en-US" w:eastAsia="zh-CN" w:bidi="ar-SA"/>
                     </w:rPr>
                     <w:t>是</w:t>
+                  </w:r>
+                </w:p>
+              </w:tc>
+              <w:tc>
+                <w:tcPr>
+                  <w:tcW w:w="1650" w:type="dxa"/>
+                  <w:vAlign w:val="top"/>
+                </w:tcPr>
+                <w:p>
+                  <w:pPr>
+                    <w:jc w:val="center"/>
+                    <w:rPr>
+                      <w:rFonts w:hint="eastAsia" w:ascii="Times New Roman" w:hAnsi="Times New Roman" w:eastAsia="楷体_GB2312" w:cs="Times New Roman"/>
+                      <w:kern w:val="2"/>
+                      <w:sz w:val="16"/>
+                      <w:szCs w:val="16"/>
+                      <w:lang w:val="en-US" w:eastAsia="zh-CN" w:bidi="ar-SA"/>
+                    </w:rPr>
+                  </w:pPr>
+                  <w:r>
+                    <w:rPr>
+                      <w:rFonts w:hint="eastAsia" w:eastAsia="楷体_GB2312" w:cs="Times New Roman"/>
+                      <w:kern w:val="2"/>
+                      <w:sz w:val="16"/>
+                      <w:szCs w:val="16"/>
+                      <w:lang w:val="en-US" w:eastAsia="zh-CN" w:bidi="ar-SA"/>
+                    </w:rPr>
+                    <w:t>恐袭方式</w:t>
                   </w:r>
                 </w:p>
               </w:tc>
@@ -8463,13 +9987,15 @@
                   <w:insideV w:val="single" w:color="auto" w:sz="4" w:space="0"/>
                 </w:tblBorders>
                 <w:tblCellMar>
+                  <w:top w:w="0" w:type="dxa"/>
                   <w:left w:w="108" w:type="dxa"/>
+                  <w:bottom w:w="0" w:type="dxa"/>
                   <w:right w:w="108" w:type="dxa"/>
                 </w:tblCellMar>
               </w:tblPrEx>
               <w:tc>
                 <w:tcPr>
-                  <w:tcW w:w="2047" w:type="dxa"/>
+                  <w:tcW w:w="1710" w:type="dxa"/>
                 </w:tcPr>
                 <w:p>
                   <w:pPr>
@@ -8501,7 +10027,7 @@
               </w:tc>
               <w:tc>
                 <w:tcPr>
-                  <w:tcW w:w="1918" w:type="dxa"/>
+                  <w:tcW w:w="1380" w:type="dxa"/>
                 </w:tcPr>
                 <w:p>
                   <w:pPr>
@@ -8533,7 +10059,7 @@
               </w:tc>
               <w:tc>
                 <w:tcPr>
-                  <w:tcW w:w="2368" w:type="dxa"/>
+                  <w:tcW w:w="2340" w:type="dxa"/>
                 </w:tcPr>
                 <w:p>
                   <w:pPr>
@@ -8565,7 +10091,7 @@
               </w:tc>
               <w:tc>
                 <w:tcPr>
-                  <w:tcW w:w="1692" w:type="dxa"/>
+                  <w:tcW w:w="1240" w:type="dxa"/>
                   <w:vAlign w:val="top"/>
                 </w:tcPr>
                 <w:p>
@@ -8588,6 +10114,34 @@
                       <w:lang w:val="en-US" w:eastAsia="zh-CN" w:bidi="ar-SA"/>
                     </w:rPr>
                     <w:t>是</w:t>
+                  </w:r>
+                </w:p>
+              </w:tc>
+              <w:tc>
+                <w:tcPr>
+                  <w:tcW w:w="1650" w:type="dxa"/>
+                  <w:vAlign w:val="top"/>
+                </w:tcPr>
+                <w:p>
+                  <w:pPr>
+                    <w:jc w:val="center"/>
+                    <w:rPr>
+                      <w:rFonts w:hint="default" w:ascii="Times New Roman" w:hAnsi="Times New Roman" w:eastAsia="楷体_GB2312" w:cs="Times New Roman"/>
+                      <w:kern w:val="2"/>
+                      <w:sz w:val="16"/>
+                      <w:szCs w:val="16"/>
+                      <w:lang w:val="en-US" w:eastAsia="zh-CN" w:bidi="ar-SA"/>
+                    </w:rPr>
+                  </w:pPr>
+                  <w:r>
+                    <w:rPr>
+                      <w:rFonts w:hint="eastAsia" w:eastAsia="楷体_GB2312" w:cs="Times New Roman"/>
+                      <w:kern w:val="2"/>
+                      <w:sz w:val="16"/>
+                      <w:szCs w:val="16"/>
+                      <w:lang w:val="en-US" w:eastAsia="zh-CN" w:bidi="ar-SA"/>
+                    </w:rPr>
+                    <w:t>各段年龄死亡数</w:t>
                   </w:r>
                 </w:p>
               </w:tc>
@@ -8603,13 +10157,15 @@
                   <w:insideV w:val="single" w:color="auto" w:sz="4" w:space="0"/>
                 </w:tblBorders>
                 <w:tblCellMar>
+                  <w:top w:w="0" w:type="dxa"/>
                   <w:left w:w="108" w:type="dxa"/>
+                  <w:bottom w:w="0" w:type="dxa"/>
                   <w:right w:w="108" w:type="dxa"/>
                 </w:tblCellMar>
               </w:tblPrEx>
               <w:tc>
                 <w:tcPr>
-                  <w:tcW w:w="2047" w:type="dxa"/>
+                  <w:tcW w:w="1710" w:type="dxa"/>
                 </w:tcPr>
                 <w:p>
                   <w:pPr>
@@ -8641,7 +10197,7 @@
               </w:tc>
               <w:tc>
                 <w:tcPr>
-                  <w:tcW w:w="1918" w:type="dxa"/>
+                  <w:tcW w:w="1380" w:type="dxa"/>
                 </w:tcPr>
                 <w:p>
                   <w:pPr>
@@ -8673,7 +10229,7 @@
               </w:tc>
               <w:tc>
                 <w:tcPr>
-                  <w:tcW w:w="2368" w:type="dxa"/>
+                  <w:tcW w:w="2340" w:type="dxa"/>
                 </w:tcPr>
                 <w:p>
                   <w:pPr>
@@ -8705,7 +10261,7 @@
               </w:tc>
               <w:tc>
                 <w:tcPr>
-                  <w:tcW w:w="1692" w:type="dxa"/>
+                  <w:tcW w:w="1240" w:type="dxa"/>
                   <w:vAlign w:val="top"/>
                 </w:tcPr>
                 <w:p>
@@ -8728,6 +10284,34 @@
                       <w:lang w:val="en-US" w:eastAsia="zh-CN" w:bidi="ar-SA"/>
                     </w:rPr>
                     <w:t>是</w:t>
+                  </w:r>
+                </w:p>
+              </w:tc>
+              <w:tc>
+                <w:tcPr>
+                  <w:tcW w:w="1650" w:type="dxa"/>
+                  <w:vAlign w:val="top"/>
+                </w:tcPr>
+                <w:p>
+                  <w:pPr>
+                    <w:jc w:val="center"/>
+                    <w:rPr>
+                      <w:rFonts w:hint="eastAsia" w:ascii="Times New Roman" w:hAnsi="Times New Roman" w:eastAsia="楷体_GB2312" w:cs="Times New Roman"/>
+                      <w:kern w:val="2"/>
+                      <w:sz w:val="16"/>
+                      <w:szCs w:val="16"/>
+                      <w:lang w:val="en-US" w:eastAsia="zh-CN" w:bidi="ar-SA"/>
+                    </w:rPr>
+                  </w:pPr>
+                  <w:r>
+                    <w:rPr>
+                      <w:rFonts w:hint="eastAsia" w:eastAsia="楷体_GB2312" w:cs="Times New Roman"/>
+                      <w:kern w:val="2"/>
+                      <w:sz w:val="16"/>
+                      <w:szCs w:val="16"/>
+                      <w:lang w:val="en-US" w:eastAsia="zh-CN" w:bidi="ar-SA"/>
+                    </w:rPr>
+                    <w:t>各段年龄死亡数</w:t>
                   </w:r>
                 </w:p>
               </w:tc>
@@ -8743,13 +10327,15 @@
                   <w:insideV w:val="single" w:color="auto" w:sz="4" w:space="0"/>
                 </w:tblBorders>
                 <w:tblCellMar>
+                  <w:top w:w="0" w:type="dxa"/>
                   <w:left w:w="108" w:type="dxa"/>
+                  <w:bottom w:w="0" w:type="dxa"/>
                   <w:right w:w="108" w:type="dxa"/>
                 </w:tblCellMar>
               </w:tblPrEx>
               <w:tc>
                 <w:tcPr>
-                  <w:tcW w:w="2047" w:type="dxa"/>
+                  <w:tcW w:w="1710" w:type="dxa"/>
                 </w:tcPr>
                 <w:p>
                   <w:pPr>
@@ -8781,7 +10367,7 @@
               </w:tc>
               <w:tc>
                 <w:tcPr>
-                  <w:tcW w:w="1918" w:type="dxa"/>
+                  <w:tcW w:w="1380" w:type="dxa"/>
                 </w:tcPr>
                 <w:p>
                   <w:pPr>
@@ -8813,7 +10399,7 @@
               </w:tc>
               <w:tc>
                 <w:tcPr>
-                  <w:tcW w:w="2368" w:type="dxa"/>
+                  <w:tcW w:w="2340" w:type="dxa"/>
                 </w:tcPr>
                 <w:p>
                   <w:pPr>
@@ -8845,7 +10431,7 @@
               </w:tc>
               <w:tc>
                 <w:tcPr>
-                  <w:tcW w:w="1692" w:type="dxa"/>
+                  <w:tcW w:w="1240" w:type="dxa"/>
                   <w:vAlign w:val="top"/>
                 </w:tcPr>
                 <w:p>
@@ -8868,6 +10454,34 @@
                       <w:lang w:val="en-US" w:eastAsia="zh-CN" w:bidi="ar-SA"/>
                     </w:rPr>
                     <w:t>是</w:t>
+                  </w:r>
+                </w:p>
+              </w:tc>
+              <w:tc>
+                <w:tcPr>
+                  <w:tcW w:w="1650" w:type="dxa"/>
+                  <w:vAlign w:val="top"/>
+                </w:tcPr>
+                <w:p>
+                  <w:pPr>
+                    <w:jc w:val="center"/>
+                    <w:rPr>
+                      <w:rFonts w:hint="eastAsia" w:ascii="Times New Roman" w:hAnsi="Times New Roman" w:eastAsia="楷体_GB2312" w:cs="Times New Roman"/>
+                      <w:kern w:val="2"/>
+                      <w:sz w:val="16"/>
+                      <w:szCs w:val="16"/>
+                      <w:lang w:val="en-US" w:eastAsia="zh-CN" w:bidi="ar-SA"/>
+                    </w:rPr>
+                  </w:pPr>
+                  <w:r>
+                    <w:rPr>
+                      <w:rFonts w:hint="eastAsia" w:eastAsia="楷体_GB2312" w:cs="Times New Roman"/>
+                      <w:kern w:val="2"/>
+                      <w:sz w:val="16"/>
+                      <w:szCs w:val="16"/>
+                      <w:lang w:val="en-US" w:eastAsia="zh-CN" w:bidi="ar-SA"/>
+                    </w:rPr>
+                    <w:t>各段年龄死亡数</w:t>
                   </w:r>
                 </w:p>
               </w:tc>
@@ -8883,13 +10497,15 @@
                   <w:insideV w:val="single" w:color="auto" w:sz="4" w:space="0"/>
                 </w:tblBorders>
                 <w:tblCellMar>
+                  <w:top w:w="0" w:type="dxa"/>
                   <w:left w:w="108" w:type="dxa"/>
+                  <w:bottom w:w="0" w:type="dxa"/>
                   <w:right w:w="108" w:type="dxa"/>
                 </w:tblCellMar>
               </w:tblPrEx>
               <w:tc>
                 <w:tcPr>
-                  <w:tcW w:w="2047" w:type="dxa"/>
+                  <w:tcW w:w="1710" w:type="dxa"/>
                 </w:tcPr>
                 <w:p>
                   <w:pPr>
@@ -8921,7 +10537,7 @@
               </w:tc>
               <w:tc>
                 <w:tcPr>
-                  <w:tcW w:w="1918" w:type="dxa"/>
+                  <w:tcW w:w="1380" w:type="dxa"/>
                 </w:tcPr>
                 <w:p>
                   <w:pPr>
@@ -8953,7 +10569,7 @@
               </w:tc>
               <w:tc>
                 <w:tcPr>
-                  <w:tcW w:w="2368" w:type="dxa"/>
+                  <w:tcW w:w="2340" w:type="dxa"/>
                 </w:tcPr>
                 <w:p>
                   <w:pPr>
@@ -8985,7 +10601,7 @@
               </w:tc>
               <w:tc>
                 <w:tcPr>
-                  <w:tcW w:w="1692" w:type="dxa"/>
+                  <w:tcW w:w="1240" w:type="dxa"/>
                   <w:vAlign w:val="top"/>
                 </w:tcPr>
                 <w:p>
@@ -9008,6 +10624,34 @@
                       <w:lang w:val="en-US" w:eastAsia="zh-CN" w:bidi="ar-SA"/>
                     </w:rPr>
                     <w:t>是</w:t>
+                  </w:r>
+                </w:p>
+              </w:tc>
+              <w:tc>
+                <w:tcPr>
+                  <w:tcW w:w="1650" w:type="dxa"/>
+                  <w:vAlign w:val="top"/>
+                </w:tcPr>
+                <w:p>
+                  <w:pPr>
+                    <w:jc w:val="center"/>
+                    <w:rPr>
+                      <w:rFonts w:hint="eastAsia" w:ascii="Times New Roman" w:hAnsi="Times New Roman" w:eastAsia="楷体_GB2312" w:cs="Times New Roman"/>
+                      <w:kern w:val="2"/>
+                      <w:sz w:val="16"/>
+                      <w:szCs w:val="16"/>
+                      <w:lang w:val="en-US" w:eastAsia="zh-CN" w:bidi="ar-SA"/>
+                    </w:rPr>
+                  </w:pPr>
+                  <w:r>
+                    <w:rPr>
+                      <w:rFonts w:hint="eastAsia" w:eastAsia="楷体_GB2312" w:cs="Times New Roman"/>
+                      <w:kern w:val="2"/>
+                      <w:sz w:val="16"/>
+                      <w:szCs w:val="16"/>
+                      <w:lang w:val="en-US" w:eastAsia="zh-CN" w:bidi="ar-SA"/>
+                    </w:rPr>
+                    <w:t>各段年龄死亡数</w:t>
                   </w:r>
                 </w:p>
               </w:tc>
@@ -9023,13 +10667,15 @@
                   <w:insideV w:val="single" w:color="auto" w:sz="4" w:space="0"/>
                 </w:tblBorders>
                 <w:tblCellMar>
+                  <w:top w:w="0" w:type="dxa"/>
                   <w:left w:w="108" w:type="dxa"/>
+                  <w:bottom w:w="0" w:type="dxa"/>
                   <w:right w:w="108" w:type="dxa"/>
                 </w:tblCellMar>
               </w:tblPrEx>
               <w:tc>
                 <w:tcPr>
-                  <w:tcW w:w="2047" w:type="dxa"/>
+                  <w:tcW w:w="1710" w:type="dxa"/>
                 </w:tcPr>
                 <w:p>
                   <w:pPr>
@@ -9061,7 +10707,7 @@
               </w:tc>
               <w:tc>
                 <w:tcPr>
-                  <w:tcW w:w="1918" w:type="dxa"/>
+                  <w:tcW w:w="1380" w:type="dxa"/>
                 </w:tcPr>
                 <w:p>
                   <w:pPr>
@@ -9093,7 +10739,7 @@
               </w:tc>
               <w:tc>
                 <w:tcPr>
-                  <w:tcW w:w="2368" w:type="dxa"/>
+                  <w:tcW w:w="2340" w:type="dxa"/>
                 </w:tcPr>
                 <w:p>
                   <w:pPr>
@@ -9125,7 +10771,7 @@
               </w:tc>
               <w:tc>
                 <w:tcPr>
-                  <w:tcW w:w="1692" w:type="dxa"/>
+                  <w:tcW w:w="1240" w:type="dxa"/>
                   <w:vAlign w:val="top"/>
                 </w:tcPr>
                 <w:p>
@@ -9148,6 +10794,34 @@
                       <w:lang w:val="en-US" w:eastAsia="zh-CN" w:bidi="ar-SA"/>
                     </w:rPr>
                     <w:t>是</w:t>
+                  </w:r>
+                </w:p>
+              </w:tc>
+              <w:tc>
+                <w:tcPr>
+                  <w:tcW w:w="1650" w:type="dxa"/>
+                  <w:vAlign w:val="top"/>
+                </w:tcPr>
+                <w:p>
+                  <w:pPr>
+                    <w:jc w:val="center"/>
+                    <w:rPr>
+                      <w:rFonts w:hint="eastAsia" w:ascii="Times New Roman" w:hAnsi="Times New Roman" w:eastAsia="楷体_GB2312" w:cs="Times New Roman"/>
+                      <w:kern w:val="2"/>
+                      <w:sz w:val="16"/>
+                      <w:szCs w:val="16"/>
+                      <w:lang w:val="en-US" w:eastAsia="zh-CN" w:bidi="ar-SA"/>
+                    </w:rPr>
+                  </w:pPr>
+                  <w:r>
+                    <w:rPr>
+                      <w:rFonts w:hint="eastAsia" w:eastAsia="楷体_GB2312" w:cs="Times New Roman"/>
+                      <w:kern w:val="2"/>
+                      <w:sz w:val="16"/>
+                      <w:szCs w:val="16"/>
+                      <w:lang w:val="en-US" w:eastAsia="zh-CN" w:bidi="ar-SA"/>
+                    </w:rPr>
+                    <w:t>各段年龄死亡数</w:t>
                   </w:r>
                 </w:p>
               </w:tc>
@@ -9163,13 +10837,15 @@
                   <w:insideV w:val="single" w:color="auto" w:sz="4" w:space="0"/>
                 </w:tblBorders>
                 <w:tblCellMar>
+                  <w:top w:w="0" w:type="dxa"/>
                   <w:left w:w="108" w:type="dxa"/>
+                  <w:bottom w:w="0" w:type="dxa"/>
                   <w:right w:w="108" w:type="dxa"/>
                 </w:tblCellMar>
               </w:tblPrEx>
               <w:tc>
                 <w:tcPr>
-                  <w:tcW w:w="2047" w:type="dxa"/>
+                  <w:tcW w:w="1710" w:type="dxa"/>
                 </w:tcPr>
                 <w:p>
                   <w:pPr>
@@ -9201,7 +10877,7 @@
               </w:tc>
               <w:tc>
                 <w:tcPr>
-                  <w:tcW w:w="1918" w:type="dxa"/>
+                  <w:tcW w:w="1380" w:type="dxa"/>
                 </w:tcPr>
                 <w:p>
                   <w:pPr>
@@ -9233,7 +10909,7 @@
               </w:tc>
               <w:tc>
                 <w:tcPr>
-                  <w:tcW w:w="2368" w:type="dxa"/>
+                  <w:tcW w:w="2340" w:type="dxa"/>
                 </w:tcPr>
                 <w:p>
                   <w:pPr>
@@ -9265,7 +10941,7 @@
               </w:tc>
               <w:tc>
                 <w:tcPr>
-                  <w:tcW w:w="1692" w:type="dxa"/>
+                  <w:tcW w:w="1240" w:type="dxa"/>
                   <w:vAlign w:val="top"/>
                 </w:tcPr>
                 <w:p>
@@ -9288,6 +10964,34 @@
                       <w:lang w:val="en-US" w:eastAsia="zh-CN" w:bidi="ar-SA"/>
                     </w:rPr>
                     <w:t>是</w:t>
+                  </w:r>
+                </w:p>
+              </w:tc>
+              <w:tc>
+                <w:tcPr>
+                  <w:tcW w:w="1650" w:type="dxa"/>
+                  <w:vAlign w:val="top"/>
+                </w:tcPr>
+                <w:p>
+                  <w:pPr>
+                    <w:jc w:val="center"/>
+                    <w:rPr>
+                      <w:rFonts w:hint="eastAsia" w:ascii="Times New Roman" w:hAnsi="Times New Roman" w:eastAsia="楷体_GB2312" w:cs="Times New Roman"/>
+                      <w:kern w:val="2"/>
+                      <w:sz w:val="16"/>
+                      <w:szCs w:val="16"/>
+                      <w:lang w:val="en-US" w:eastAsia="zh-CN" w:bidi="ar-SA"/>
+                    </w:rPr>
+                  </w:pPr>
+                  <w:r>
+                    <w:rPr>
+                      <w:rFonts w:hint="eastAsia" w:eastAsia="楷体_GB2312" w:cs="Times New Roman"/>
+                      <w:kern w:val="2"/>
+                      <w:sz w:val="16"/>
+                      <w:szCs w:val="16"/>
+                      <w:lang w:val="en-US" w:eastAsia="zh-CN" w:bidi="ar-SA"/>
+                    </w:rPr>
+                    <w:t>各段年龄死亡数</w:t>
                   </w:r>
                 </w:p>
               </w:tc>
@@ -9303,13 +11007,15 @@
                   <w:insideV w:val="single" w:color="auto" w:sz="4" w:space="0"/>
                 </w:tblBorders>
                 <w:tblCellMar>
+                  <w:top w:w="0" w:type="dxa"/>
                   <w:left w:w="108" w:type="dxa"/>
+                  <w:bottom w:w="0" w:type="dxa"/>
                   <w:right w:w="108" w:type="dxa"/>
                 </w:tblCellMar>
               </w:tblPrEx>
               <w:tc>
                 <w:tcPr>
-                  <w:tcW w:w="2047" w:type="dxa"/>
+                  <w:tcW w:w="1710" w:type="dxa"/>
                 </w:tcPr>
                 <w:p>
                   <w:pPr>
@@ -9341,7 +11047,7 @@
               </w:tc>
               <w:tc>
                 <w:tcPr>
-                  <w:tcW w:w="1918" w:type="dxa"/>
+                  <w:tcW w:w="1380" w:type="dxa"/>
                 </w:tcPr>
                 <w:p>
                   <w:pPr>
@@ -9373,7 +11079,7 @@
               </w:tc>
               <w:tc>
                 <w:tcPr>
-                  <w:tcW w:w="2368" w:type="dxa"/>
+                  <w:tcW w:w="2340" w:type="dxa"/>
                 </w:tcPr>
                 <w:p>
                   <w:pPr>
@@ -9405,7 +11111,7 @@
               </w:tc>
               <w:tc>
                 <w:tcPr>
-                  <w:tcW w:w="1692" w:type="dxa"/>
+                  <w:tcW w:w="1240" w:type="dxa"/>
                   <w:vAlign w:val="top"/>
                 </w:tcPr>
                 <w:p>
@@ -9428,6 +11134,34 @@
                       <w:lang w:val="en-US" w:eastAsia="zh-CN" w:bidi="ar-SA"/>
                     </w:rPr>
                     <w:t>是</w:t>
+                  </w:r>
+                </w:p>
+              </w:tc>
+              <w:tc>
+                <w:tcPr>
+                  <w:tcW w:w="1650" w:type="dxa"/>
+                  <w:vAlign w:val="top"/>
+                </w:tcPr>
+                <w:p>
+                  <w:pPr>
+                    <w:jc w:val="center"/>
+                    <w:rPr>
+                      <w:rFonts w:hint="default" w:ascii="Times New Roman" w:hAnsi="Times New Roman" w:eastAsia="楷体_GB2312" w:cs="Times New Roman"/>
+                      <w:kern w:val="2"/>
+                      <w:sz w:val="16"/>
+                      <w:szCs w:val="16"/>
+                      <w:lang w:val="en-US" w:eastAsia="zh-CN" w:bidi="ar-SA"/>
+                    </w:rPr>
+                  </w:pPr>
+                  <w:r>
+                    <w:rPr>
+                      <w:rFonts w:hint="eastAsia" w:eastAsia="楷体_GB2312" w:cs="Times New Roman"/>
+                      <w:kern w:val="2"/>
+                      <w:sz w:val="16"/>
+                      <w:szCs w:val="16"/>
+                      <w:lang w:val="en-US" w:eastAsia="zh-CN" w:bidi="ar-SA"/>
+                    </w:rPr>
+                    <w:t>死亡类型</w:t>
                   </w:r>
                 </w:p>
               </w:tc>
@@ -9443,13 +11177,15 @@
                   <w:insideV w:val="single" w:color="auto" w:sz="4" w:space="0"/>
                 </w:tblBorders>
                 <w:tblCellMar>
+                  <w:top w:w="0" w:type="dxa"/>
                   <w:left w:w="108" w:type="dxa"/>
+                  <w:bottom w:w="0" w:type="dxa"/>
                   <w:right w:w="108" w:type="dxa"/>
                 </w:tblCellMar>
               </w:tblPrEx>
               <w:tc>
                 <w:tcPr>
-                  <w:tcW w:w="2047" w:type="dxa"/>
+                  <w:tcW w:w="1710" w:type="dxa"/>
                 </w:tcPr>
                 <w:p>
                   <w:pPr>
@@ -9481,7 +11217,7 @@
               </w:tc>
               <w:tc>
                 <w:tcPr>
-                  <w:tcW w:w="1918" w:type="dxa"/>
+                  <w:tcW w:w="1380" w:type="dxa"/>
                 </w:tcPr>
                 <w:p>
                   <w:pPr>
@@ -9513,7 +11249,7 @@
               </w:tc>
               <w:tc>
                 <w:tcPr>
-                  <w:tcW w:w="2368" w:type="dxa"/>
+                  <w:tcW w:w="2340" w:type="dxa"/>
                 </w:tcPr>
                 <w:p>
                   <w:pPr>
@@ -9545,7 +11281,7 @@
               </w:tc>
               <w:tc>
                 <w:tcPr>
-                  <w:tcW w:w="1692" w:type="dxa"/>
+                  <w:tcW w:w="1240" w:type="dxa"/>
                   <w:vAlign w:val="top"/>
                 </w:tcPr>
                 <w:p>
@@ -9568,6 +11304,34 @@
                       <w:lang w:val="en-US" w:eastAsia="zh-CN" w:bidi="ar-SA"/>
                     </w:rPr>
                     <w:t>是</w:t>
+                  </w:r>
+                </w:p>
+              </w:tc>
+              <w:tc>
+                <w:tcPr>
+                  <w:tcW w:w="1650" w:type="dxa"/>
+                  <w:vAlign w:val="top"/>
+                </w:tcPr>
+                <w:p>
+                  <w:pPr>
+                    <w:jc w:val="center"/>
+                    <w:rPr>
+                      <w:rFonts w:hint="eastAsia" w:ascii="Times New Roman" w:hAnsi="Times New Roman" w:eastAsia="楷体_GB2312" w:cs="Times New Roman"/>
+                      <w:kern w:val="2"/>
+                      <w:sz w:val="16"/>
+                      <w:szCs w:val="16"/>
+                      <w:lang w:val="en-US" w:eastAsia="zh-CN" w:bidi="ar-SA"/>
+                    </w:rPr>
+                  </w:pPr>
+                  <w:r>
+                    <w:rPr>
+                      <w:rFonts w:hint="eastAsia" w:eastAsia="楷体_GB2312" w:cs="Times New Roman"/>
+                      <w:kern w:val="2"/>
+                      <w:sz w:val="16"/>
+                      <w:szCs w:val="16"/>
+                      <w:lang w:val="en-US" w:eastAsia="zh-CN" w:bidi="ar-SA"/>
+                    </w:rPr>
+                    <w:t>死亡类型</w:t>
                   </w:r>
                 </w:p>
               </w:tc>
@@ -9603,8 +11367,8 @@
           <w:tbl>
             <w:tblPr>
               <w:tblStyle w:val="9"/>
-              <w:tblW w:w="8025" w:type="dxa"/>
-              <w:tblInd w:w="143" w:type="dxa"/>
+              <w:tblW w:w="8320" w:type="dxa"/>
+              <w:tblInd w:w="-20" w:type="dxa"/>
               <w:tblBorders>
                 <w:top w:val="single" w:color="auto" w:sz="4" w:space="0"/>
                 <w:left w:val="single" w:color="auto" w:sz="4" w:space="0"/>
@@ -9615,34 +11379,31 @@
               </w:tblBorders>
               <w:tblLayout w:type="fixed"/>
               <w:tblCellMar>
+                <w:top w:w="0" w:type="dxa"/>
                 <w:left w:w="108" w:type="dxa"/>
+                <w:bottom w:w="0" w:type="dxa"/>
                 <w:right w:w="108" w:type="dxa"/>
               </w:tblCellMar>
             </w:tblPr>
             <w:tblGrid>
-              <w:gridCol w:w="2047"/>
-              <w:gridCol w:w="1918"/>
-              <w:gridCol w:w="2368"/>
-              <w:gridCol w:w="1692"/>
+              <w:gridCol w:w="1710"/>
+              <w:gridCol w:w="1380"/>
+              <w:gridCol w:w="2340"/>
+              <w:gridCol w:w="1240"/>
+              <w:gridCol w:w="1650"/>
             </w:tblGrid>
             <w:tr>
               <w:tblPrEx>
-                <w:tblBorders>
-                  <w:top w:val="single" w:color="auto" w:sz="4" w:space="0"/>
-                  <w:left w:val="single" w:color="auto" w:sz="4" w:space="0"/>
-                  <w:bottom w:val="single" w:color="auto" w:sz="4" w:space="0"/>
-                  <w:right w:val="single" w:color="auto" w:sz="4" w:space="0"/>
-                  <w:insideH w:val="single" w:color="auto" w:sz="4" w:space="0"/>
-                  <w:insideV w:val="single" w:color="auto" w:sz="4" w:space="0"/>
-                </w:tblBorders>
                 <w:tblCellMar>
+                  <w:top w:w="0" w:type="dxa"/>
                   <w:left w:w="108" w:type="dxa"/>
+                  <w:bottom w:w="0" w:type="dxa"/>
                   <w:right w:w="108" w:type="dxa"/>
                 </w:tblCellMar>
               </w:tblPrEx>
               <w:tc>
                 <w:tcPr>
-                  <w:tcW w:w="2047" w:type="dxa"/>
+                  <w:tcW w:w="1710" w:type="dxa"/>
                   <w:vAlign w:val="center"/>
                 </w:tcPr>
                 <w:p>
@@ -9670,7 +11431,7 @@
               </w:tc>
               <w:tc>
                 <w:tcPr>
-                  <w:tcW w:w="1918" w:type="dxa"/>
+                  <w:tcW w:w="1380" w:type="dxa"/>
                   <w:vAlign w:val="center"/>
                 </w:tcPr>
                 <w:p>
@@ -9698,7 +11459,7 @@
               </w:tc>
               <w:tc>
                 <w:tcPr>
-                  <w:tcW w:w="2368" w:type="dxa"/>
+                  <w:tcW w:w="2340" w:type="dxa"/>
                   <w:vAlign w:val="center"/>
                 </w:tcPr>
                 <w:p>
@@ -9726,7 +11487,7 @@
               </w:tc>
               <w:tc>
                 <w:tcPr>
-                  <w:tcW w:w="1692" w:type="dxa"/>
+                  <w:tcW w:w="1240" w:type="dxa"/>
                   <w:vAlign w:val="center"/>
                 </w:tcPr>
                 <w:p>
@@ -9749,6 +11510,34 @@
                       <w:szCs w:val="24"/>
                     </w:rPr>
                     <w:t>是否使用</w:t>
+                  </w:r>
+                </w:p>
+              </w:tc>
+              <w:tc>
+                <w:tcPr>
+                  <w:tcW w:w="1650" w:type="dxa"/>
+                  <w:vAlign w:val="center"/>
+                </w:tcPr>
+                <w:p>
+                  <w:pPr>
+                    <w:jc w:val="center"/>
+                    <w:rPr>
+                      <w:rFonts w:hint="eastAsia" w:ascii="楷体_GB2312" w:eastAsia="楷体_GB2312"/>
+                      <w:bCs/>
+                      <w:sz w:val="24"/>
+                      <w:szCs w:val="24"/>
+                      <w:lang w:val="en-US" w:eastAsia="zh-CN"/>
+                    </w:rPr>
+                  </w:pPr>
+                  <w:r>
+                    <w:rPr>
+                      <w:rFonts w:hint="eastAsia" w:ascii="楷体_GB2312" w:eastAsia="楷体_GB2312"/>
+                      <w:bCs/>
+                      <w:sz w:val="24"/>
+                      <w:szCs w:val="24"/>
+                      <w:lang w:val="en-US" w:eastAsia="zh-CN"/>
+                    </w:rPr>
+                    <w:t>备注</w:t>
                   </w:r>
                 </w:p>
               </w:tc>
@@ -9764,13 +11553,15 @@
                   <w:insideV w:val="single" w:color="auto" w:sz="4" w:space="0"/>
                 </w:tblBorders>
                 <w:tblCellMar>
+                  <w:top w:w="0" w:type="dxa"/>
                   <w:left w:w="108" w:type="dxa"/>
+                  <w:bottom w:w="0" w:type="dxa"/>
                   <w:right w:w="108" w:type="dxa"/>
                 </w:tblCellMar>
               </w:tblPrEx>
               <w:tc>
                 <w:tcPr>
-                  <w:tcW w:w="2047" w:type="dxa"/>
+                  <w:tcW w:w="1710" w:type="dxa"/>
                 </w:tcPr>
                 <w:p>
                   <w:pPr>
@@ -9802,7 +11593,7 @@
               </w:tc>
               <w:tc>
                 <w:tcPr>
-                  <w:tcW w:w="1918" w:type="dxa"/>
+                  <w:tcW w:w="1380" w:type="dxa"/>
                 </w:tcPr>
                 <w:p>
                   <w:pPr>
@@ -9834,7 +11625,7 @@
               </w:tc>
               <w:tc>
                 <w:tcPr>
-                  <w:tcW w:w="2368" w:type="dxa"/>
+                  <w:tcW w:w="2340" w:type="dxa"/>
                 </w:tcPr>
                 <w:p>
                   <w:pPr>
@@ -9866,7 +11657,7 @@
               </w:tc>
               <w:tc>
                 <w:tcPr>
-                  <w:tcW w:w="1692" w:type="dxa"/>
+                  <w:tcW w:w="1240" w:type="dxa"/>
                 </w:tcPr>
                 <w:p>
                   <w:pPr>
@@ -9893,6 +11684,38 @@
                       <w:lang w:val="en-US" w:eastAsia="zh-CN" w:bidi="ar-SA"/>
                     </w:rPr>
                     <w:t>否</w:t>
+                  </w:r>
+                </w:p>
+              </w:tc>
+              <w:tc>
+                <w:tcPr>
+                  <w:tcW w:w="1650" w:type="dxa"/>
+                </w:tcPr>
+                <w:p>
+                  <w:pPr>
+                    <w:pStyle w:val="14"/>
+                    <w:numPr>
+                      <w:ilvl w:val="0"/>
+                      <w:numId w:val="0"/>
+                    </w:numPr>
+                    <w:jc w:val="center"/>
+                    <w:rPr>
+                      <w:rFonts w:hint="default" w:eastAsia="楷体_GB2312" w:cs="Times New Roman"/>
+                      <w:kern w:val="2"/>
+                      <w:sz w:val="16"/>
+                      <w:szCs w:val="16"/>
+                      <w:lang w:val="en-US" w:eastAsia="zh-CN" w:bidi="ar-SA"/>
+                    </w:rPr>
+                  </w:pPr>
+                  <w:r>
+                    <w:rPr>
+                      <w:rFonts w:hint="eastAsia" w:eastAsia="楷体_GB2312" w:cs="Times New Roman"/>
+                      <w:kern w:val="2"/>
+                      <w:sz w:val="16"/>
+                      <w:szCs w:val="16"/>
+                      <w:lang w:val="en-US" w:eastAsia="zh-CN" w:bidi="ar-SA"/>
+                    </w:rPr>
+                    <w:t>国家队列</w:t>
                   </w:r>
                 </w:p>
               </w:tc>
@@ -9908,13 +11731,15 @@
                   <w:insideV w:val="single" w:color="auto" w:sz="4" w:space="0"/>
                 </w:tblBorders>
                 <w:tblCellMar>
+                  <w:top w:w="0" w:type="dxa"/>
                   <w:left w:w="108" w:type="dxa"/>
+                  <w:bottom w:w="0" w:type="dxa"/>
                   <w:right w:w="108" w:type="dxa"/>
                 </w:tblCellMar>
               </w:tblPrEx>
               <w:tc>
                 <w:tcPr>
-                  <w:tcW w:w="2047" w:type="dxa"/>
+                  <w:tcW w:w="1710" w:type="dxa"/>
                 </w:tcPr>
                 <w:p>
                   <w:pPr>
@@ -9946,7 +11771,7 @@
               </w:tc>
               <w:tc>
                 <w:tcPr>
-                  <w:tcW w:w="1918" w:type="dxa"/>
+                  <w:tcW w:w="1380" w:type="dxa"/>
                 </w:tcPr>
                 <w:p>
                   <w:pPr>
@@ -9978,7 +11803,7 @@
               </w:tc>
               <w:tc>
                 <w:tcPr>
-                  <w:tcW w:w="2368" w:type="dxa"/>
+                  <w:tcW w:w="2340" w:type="dxa"/>
                 </w:tcPr>
                 <w:p>
                   <w:pPr>
@@ -10010,7 +11835,7 @@
               </w:tc>
               <w:tc>
                 <w:tcPr>
-                  <w:tcW w:w="1692" w:type="dxa"/>
+                  <w:tcW w:w="1240" w:type="dxa"/>
                 </w:tcPr>
                 <w:p>
                   <w:pPr>
@@ -10037,6 +11862,38 @@
                       <w:lang w:val="en-US" w:eastAsia="zh-CN" w:bidi="ar-SA"/>
                     </w:rPr>
                     <w:t>否</w:t>
+                  </w:r>
+                </w:p>
+              </w:tc>
+              <w:tc>
+                <w:tcPr>
+                  <w:tcW w:w="1650" w:type="dxa"/>
+                </w:tcPr>
+                <w:p>
+                  <w:pPr>
+                    <w:pStyle w:val="14"/>
+                    <w:numPr>
+                      <w:ilvl w:val="0"/>
+                      <w:numId w:val="0"/>
+                    </w:numPr>
+                    <w:jc w:val="center"/>
+                    <w:rPr>
+                      <w:rFonts w:hint="default" w:eastAsia="楷体_GB2312" w:cs="Times New Roman"/>
+                      <w:kern w:val="2"/>
+                      <w:sz w:val="16"/>
+                      <w:szCs w:val="16"/>
+                      <w:lang w:val="en-US" w:eastAsia="zh-CN" w:bidi="ar-SA"/>
+                    </w:rPr>
+                  </w:pPr>
+                  <w:r>
+                    <w:rPr>
+                      <w:rFonts w:hint="eastAsia" w:eastAsia="楷体_GB2312" w:cs="Times New Roman"/>
+                      <w:kern w:val="2"/>
+                      <w:sz w:val="16"/>
+                      <w:szCs w:val="16"/>
+                      <w:lang w:val="en-US" w:eastAsia="zh-CN" w:bidi="ar-SA"/>
+                    </w:rPr>
+                    <w:t>国家代码</w:t>
                   </w:r>
                 </w:p>
               </w:tc>
@@ -10052,13 +11909,15 @@
                   <w:insideV w:val="single" w:color="auto" w:sz="4" w:space="0"/>
                 </w:tblBorders>
                 <w:tblCellMar>
+                  <w:top w:w="0" w:type="dxa"/>
                   <w:left w:w="108" w:type="dxa"/>
+                  <w:bottom w:w="0" w:type="dxa"/>
                   <w:right w:w="108" w:type="dxa"/>
                 </w:tblCellMar>
               </w:tblPrEx>
               <w:tc>
                 <w:tcPr>
-                  <w:tcW w:w="2047" w:type="dxa"/>
+                  <w:tcW w:w="1710" w:type="dxa"/>
                 </w:tcPr>
                 <w:p>
                   <w:pPr>
@@ -10090,7 +11949,7 @@
               </w:tc>
               <w:tc>
                 <w:tcPr>
-                  <w:tcW w:w="1918" w:type="dxa"/>
+                  <w:tcW w:w="1380" w:type="dxa"/>
                 </w:tcPr>
                 <w:p>
                   <w:pPr>
@@ -10122,7 +11981,7 @@
               </w:tc>
               <w:tc>
                 <w:tcPr>
-                  <w:tcW w:w="2368" w:type="dxa"/>
+                  <w:tcW w:w="2340" w:type="dxa"/>
                 </w:tcPr>
                 <w:p>
                   <w:pPr>
@@ -10154,7 +12013,7 @@
               </w:tc>
               <w:tc>
                 <w:tcPr>
-                  <w:tcW w:w="1692" w:type="dxa"/>
+                  <w:tcW w:w="1240" w:type="dxa"/>
                 </w:tcPr>
                 <w:p>
                   <w:pPr>
@@ -10181,6 +12040,38 @@
                       <w:lang w:val="en-US" w:eastAsia="zh-CN" w:bidi="ar-SA"/>
                     </w:rPr>
                     <w:t>是</w:t>
+                  </w:r>
+                </w:p>
+              </w:tc>
+              <w:tc>
+                <w:tcPr>
+                  <w:tcW w:w="1650" w:type="dxa"/>
+                </w:tcPr>
+                <w:p>
+                  <w:pPr>
+                    <w:pStyle w:val="14"/>
+                    <w:numPr>
+                      <w:ilvl w:val="0"/>
+                      <w:numId w:val="0"/>
+                    </w:numPr>
+                    <w:jc w:val="center"/>
+                    <w:rPr>
+                      <w:rFonts w:hint="default" w:ascii="Times New Roman" w:hAnsi="Times New Roman" w:eastAsia="楷体_GB2312" w:cs="Times New Roman"/>
+                      <w:kern w:val="2"/>
+                      <w:sz w:val="16"/>
+                      <w:szCs w:val="16"/>
+                      <w:lang w:val="en-US" w:eastAsia="zh-CN" w:bidi="ar-SA"/>
+                    </w:rPr>
+                  </w:pPr>
+                  <w:r>
+                    <w:rPr>
+                      <w:rFonts w:hint="eastAsia" w:eastAsia="楷体_GB2312" w:cs="Times New Roman"/>
+                      <w:kern w:val="2"/>
+                      <w:sz w:val="16"/>
+                      <w:szCs w:val="16"/>
+                      <w:lang w:val="en-US" w:eastAsia="zh-CN" w:bidi="ar-SA"/>
+                    </w:rPr>
+                    <w:t>国家英文名称</w:t>
                   </w:r>
                 </w:p>
               </w:tc>
@@ -10196,13 +12087,15 @@
                   <w:insideV w:val="single" w:color="auto" w:sz="4" w:space="0"/>
                 </w:tblBorders>
                 <w:tblCellMar>
+                  <w:top w:w="0" w:type="dxa"/>
                   <w:left w:w="108" w:type="dxa"/>
+                  <w:bottom w:w="0" w:type="dxa"/>
                   <w:right w:w="108" w:type="dxa"/>
                 </w:tblCellMar>
               </w:tblPrEx>
               <w:tc>
                 <w:tcPr>
-                  <w:tcW w:w="2047" w:type="dxa"/>
+                  <w:tcW w:w="1710" w:type="dxa"/>
                 </w:tcPr>
                 <w:p>
                   <w:pPr>
@@ -10234,7 +12127,7 @@
               </w:tc>
               <w:tc>
                 <w:tcPr>
-                  <w:tcW w:w="1918" w:type="dxa"/>
+                  <w:tcW w:w="1380" w:type="dxa"/>
                 </w:tcPr>
                 <w:p>
                   <w:pPr>
@@ -10266,7 +12159,7 @@
               </w:tc>
               <w:tc>
                 <w:tcPr>
-                  <w:tcW w:w="2368" w:type="dxa"/>
+                  <w:tcW w:w="2340" w:type="dxa"/>
                 </w:tcPr>
                 <w:p>
                   <w:pPr>
@@ -10298,7 +12191,7 @@
               </w:tc>
               <w:tc>
                 <w:tcPr>
-                  <w:tcW w:w="1692" w:type="dxa"/>
+                  <w:tcW w:w="1240" w:type="dxa"/>
                 </w:tcPr>
                 <w:p>
                   <w:pPr>
@@ -10328,21 +12221,9 @@
                   </w:r>
                 </w:p>
               </w:tc>
-            </w:tr>
-            <w:tr>
-              <w:tblPrEx>
-                <w:tblBorders>
-                  <w:top w:val="single" w:color="auto" w:sz="4" w:space="0"/>
-                  <w:left w:val="single" w:color="auto" w:sz="4" w:space="0"/>
-                  <w:bottom w:val="single" w:color="auto" w:sz="4" w:space="0"/>
-                  <w:right w:val="single" w:color="auto" w:sz="4" w:space="0"/>
-                  <w:insideH w:val="single" w:color="auto" w:sz="4" w:space="0"/>
-                  <w:insideV w:val="single" w:color="auto" w:sz="4" w:space="0"/>
-                </w:tblBorders>
-              </w:tblPrEx>
-              <w:tc>
-                <w:tcPr>
-                  <w:tcW w:w="2047" w:type="dxa"/>
+              <w:tc>
+                <w:tcPr>
+                  <w:tcW w:w="1650" w:type="dxa"/>
                 </w:tcPr>
                 <w:p>
                   <w:pPr>
@@ -10353,87 +12234,13 @@
                     </w:numPr>
                     <w:jc w:val="center"/>
                     <w:rPr>
-                      <w:rFonts w:hint="default" w:ascii="Times New Roman" w:hAnsi="Times New Roman" w:eastAsia="楷体_GB2312" w:cs="Times New Roman"/>
-                      <w:kern w:val="2"/>
-                      <w:sz w:val="16"/>
-                      <w:szCs w:val="16"/>
-                      <w:lang w:val="en-US" w:eastAsia="zh-CN" w:bidi="ar-SA"/>
-                    </w:rPr>
-                  </w:pPr>
-                  <w:r>
-                    <w:rPr>
-                      <w:rFonts w:hint="eastAsia" w:ascii="Times New Roman" w:hAnsi="Times New Roman" w:eastAsia="楷体_GB2312" w:cs="Times New Roman"/>
-                      <w:kern w:val="2"/>
-                      <w:sz w:val="16"/>
-                      <w:szCs w:val="16"/>
-                      <w:lang w:val="en-US" w:eastAsia="zh-CN" w:bidi="ar-SA"/>
-                    </w:rPr>
-                    <w:t>2023 population</w:t>
-                  </w:r>
-                </w:p>
-              </w:tc>
-              <w:tc>
-                <w:tcPr>
-                  <w:tcW w:w="1918" w:type="dxa"/>
-                </w:tcPr>
-                <w:p>
-                  <w:pPr>
-                    <w:pStyle w:val="14"/>
-                    <w:numPr>
-                      <w:ilvl w:val="0"/>
-                      <w:numId w:val="0"/>
-                    </w:numPr>
-                    <w:jc w:val="center"/>
-                    <w:rPr>
-                      <w:rFonts w:hint="default" w:ascii="Times New Roman" w:hAnsi="Times New Roman" w:eastAsia="楷体_GB2312" w:cs="Times New Roman"/>
-                      <w:kern w:val="2"/>
-                      <w:sz w:val="16"/>
-                      <w:szCs w:val="16"/>
-                      <w:lang w:val="en-US" w:eastAsia="zh-CN" w:bidi="ar-SA"/>
-                    </w:rPr>
-                  </w:pPr>
-                  <w:r>
-                    <w:rPr>
-                      <w:rFonts w:hint="eastAsia" w:ascii="Times New Roman" w:hAnsi="Times New Roman" w:eastAsia="楷体_GB2312" w:cs="Times New Roman"/>
-                      <w:kern w:val="2"/>
-                      <w:sz w:val="16"/>
-                      <w:szCs w:val="16"/>
-                      <w:lang w:val="en-US" w:eastAsia="zh-CN" w:bidi="ar-SA"/>
-                    </w:rPr>
-                    <w:t>int</w:t>
-                  </w:r>
-                </w:p>
-              </w:tc>
-              <w:tc>
-                <w:tcPr>
-                  <w:tcW w:w="2368" w:type="dxa"/>
-                </w:tcPr>
-                <w:p>
-                  <w:pPr>
-                    <w:pStyle w:val="14"/>
-                    <w:numPr>
-                      <w:ilvl w:val="0"/>
-                      <w:numId w:val="0"/>
-                    </w:numPr>
-                    <w:jc w:val="center"/>
-                    <w:rPr>
-                      <w:rFonts w:hint="default" w:ascii="Times New Roman" w:hAnsi="Times New Roman" w:eastAsia="楷体_GB2312" w:cs="Times New Roman"/>
-                      <w:kern w:val="2"/>
-                      <w:sz w:val="16"/>
-                      <w:szCs w:val="16"/>
-                      <w:lang w:val="en-US" w:eastAsia="zh-CN" w:bidi="ar-SA"/>
-                    </w:rPr>
-                  </w:pPr>
-                  <w:r>
-                    <w:rPr>
-                      <w:rFonts w:hint="default" w:ascii="Times New Roman" w:hAnsi="Times New Roman" w:eastAsia="楷体_GB2312" w:cs="Times New Roman"/>
-                      <w:kern w:val="2"/>
-                      <w:sz w:val="16"/>
-                      <w:szCs w:val="16"/>
-                      <w:lang w:val="en-US" w:eastAsia="zh-CN" w:bidi="ar-SA"/>
-                    </w:rPr>
-                    <w:t>518</w:t>
-                  </w:r>
+                      <w:rFonts w:hint="default" w:eastAsia="楷体_GB2312" w:cs="Times New Roman"/>
+                      <w:kern w:val="2"/>
+                      <w:sz w:val="16"/>
+                      <w:szCs w:val="16"/>
+                      <w:lang w:val="en-US" w:eastAsia="zh-CN" w:bidi="ar-SA"/>
+                    </w:rPr>
+                  </w:pPr>
                   <w:r>
                     <w:rPr>
                       <w:rFonts w:hint="eastAsia" w:eastAsia="楷体_GB2312" w:cs="Times New Roman"/>
@@ -10442,38 +12249,7 @@
                       <w:szCs w:val="16"/>
                       <w:lang w:val="en-US" w:eastAsia="zh-CN" w:bidi="ar-SA"/>
                     </w:rPr>
-                    <w:t>-1428627663</w:t>
-                  </w:r>
-                </w:p>
-              </w:tc>
-              <w:tc>
-                <w:tcPr>
-                  <w:tcW w:w="1692" w:type="dxa"/>
-                </w:tcPr>
-                <w:p>
-                  <w:pPr>
-                    <w:numPr>
-                      <w:ilvl w:val="0"/>
-                      <w:numId w:val="0"/>
-                    </w:numPr>
-                    <w:jc w:val="center"/>
-                    <w:rPr>
-                      <w:rFonts w:hint="default" w:ascii="Times New Roman" w:hAnsi="Times New Roman" w:eastAsia="楷体_GB2312" w:cs="Times New Roman"/>
-                      <w:kern w:val="2"/>
-                      <w:sz w:val="16"/>
-                      <w:szCs w:val="16"/>
-                      <w:lang w:val="en-US" w:eastAsia="zh-CN" w:bidi="ar-SA"/>
-                    </w:rPr>
-                  </w:pPr>
-                  <w:r>
-                    <w:rPr>
-                      <w:rFonts w:hint="eastAsia" w:ascii="Times New Roman" w:hAnsi="Times New Roman" w:eastAsia="楷体_GB2312" w:cs="Times New Roman"/>
-                      <w:kern w:val="2"/>
-                      <w:sz w:val="16"/>
-                      <w:szCs w:val="16"/>
-                      <w:lang w:val="en-US" w:eastAsia="zh-CN" w:bidi="ar-SA"/>
-                    </w:rPr>
-                    <w:t>是</w:t>
+                    <w:t>大洲英文名称</w:t>
                   </w:r>
                 </w:p>
               </w:tc>
@@ -10489,13 +12265,15 @@
                   <w:insideV w:val="single" w:color="auto" w:sz="4" w:space="0"/>
                 </w:tblBorders>
                 <w:tblCellMar>
+                  <w:top w:w="0" w:type="dxa"/>
                   <w:left w:w="108" w:type="dxa"/>
+                  <w:bottom w:w="0" w:type="dxa"/>
                   <w:right w:w="108" w:type="dxa"/>
                 </w:tblCellMar>
               </w:tblPrEx>
               <w:tc>
                 <w:tcPr>
-                  <w:tcW w:w="2047" w:type="dxa"/>
+                  <w:tcW w:w="1710" w:type="dxa"/>
                 </w:tcPr>
                 <w:p>
                   <w:pPr>
@@ -10521,14 +12299,13 @@
                       <w:szCs w:val="16"/>
                       <w:lang w:val="en-US" w:eastAsia="zh-CN" w:bidi="ar-SA"/>
                     </w:rPr>
-                    <w:t>2022 population</w:t>
-                  </w:r>
-                </w:p>
-              </w:tc>
-              <w:tc>
-                <w:tcPr>
-                  <w:tcW w:w="1918" w:type="dxa"/>
-                  <w:vAlign w:val="top"/>
+                    <w:t>2023 population</w:t>
+                  </w:r>
+                </w:p>
+              </w:tc>
+              <w:tc>
+                <w:tcPr>
+                  <w:tcW w:w="1380" w:type="dxa"/>
                 </w:tcPr>
                 <w:p>
                   <w:pPr>
@@ -10560,7 +12337,7 @@
               </w:tc>
               <w:tc>
                 <w:tcPr>
-                  <w:tcW w:w="2368" w:type="dxa"/>
+                  <w:tcW w:w="2340" w:type="dxa"/>
                 </w:tcPr>
                 <w:p>
                   <w:pPr>
@@ -10586,7 +12363,7 @@
                       <w:szCs w:val="16"/>
                       <w:lang w:val="en-US" w:eastAsia="zh-CN" w:bidi="ar-SA"/>
                     </w:rPr>
-                    <w:t>510</w:t>
+                    <w:t>518</w:t>
                   </w:r>
                   <w:r>
                     <w:rPr>
@@ -10596,13 +12373,13 @@
                       <w:szCs w:val="16"/>
                       <w:lang w:val="en-US" w:eastAsia="zh-CN" w:bidi="ar-SA"/>
                     </w:rPr>
-                    <w:t>-1425887337</w:t>
-                  </w:r>
-                </w:p>
-              </w:tc>
-              <w:tc>
-                <w:tcPr>
-                  <w:tcW w:w="1692" w:type="dxa"/>
+                    <w:t>-1428627663</w:t>
+                  </w:r>
+                </w:p>
+              </w:tc>
+              <w:tc>
+                <w:tcPr>
+                  <w:tcW w:w="1240" w:type="dxa"/>
                 </w:tcPr>
                 <w:p>
                   <w:pPr>
@@ -10628,6 +12405,37 @@
                       <w:lang w:val="en-US" w:eastAsia="zh-CN" w:bidi="ar-SA"/>
                     </w:rPr>
                     <w:t>是</w:t>
+                  </w:r>
+                </w:p>
+              </w:tc>
+              <w:tc>
+                <w:tcPr>
+                  <w:tcW w:w="1650" w:type="dxa"/>
+                </w:tcPr>
+                <w:p>
+                  <w:pPr>
+                    <w:numPr>
+                      <w:ilvl w:val="0"/>
+                      <w:numId w:val="0"/>
+                    </w:numPr>
+                    <w:jc w:val="center"/>
+                    <w:rPr>
+                      <w:rFonts w:hint="default" w:ascii="Times New Roman" w:hAnsi="Times New Roman" w:eastAsia="楷体_GB2312" w:cs="Times New Roman"/>
+                      <w:kern w:val="2"/>
+                      <w:sz w:val="16"/>
+                      <w:szCs w:val="16"/>
+                      <w:lang w:val="en-US" w:eastAsia="zh-CN" w:bidi="ar-SA"/>
+                    </w:rPr>
+                  </w:pPr>
+                  <w:r>
+                    <w:rPr>
+                      <w:rFonts w:hint="eastAsia" w:eastAsia="楷体_GB2312" w:cs="Times New Roman"/>
+                      <w:kern w:val="2"/>
+                      <w:sz w:val="16"/>
+                      <w:szCs w:val="16"/>
+                      <w:lang w:val="en-US" w:eastAsia="zh-CN" w:bidi="ar-SA"/>
+                    </w:rPr>
+                    <w:t>各国家人口数</w:t>
                   </w:r>
                 </w:p>
               </w:tc>
@@ -10643,13 +12451,15 @@
                   <w:insideV w:val="single" w:color="auto" w:sz="4" w:space="0"/>
                 </w:tblBorders>
                 <w:tblCellMar>
+                  <w:top w:w="0" w:type="dxa"/>
                   <w:left w:w="108" w:type="dxa"/>
+                  <w:bottom w:w="0" w:type="dxa"/>
                   <w:right w:w="108" w:type="dxa"/>
                 </w:tblCellMar>
               </w:tblPrEx>
               <w:tc>
                 <w:tcPr>
-                  <w:tcW w:w="2047" w:type="dxa"/>
+                  <w:tcW w:w="1710" w:type="dxa"/>
                 </w:tcPr>
                 <w:p>
                   <w:pPr>
@@ -10675,13 +12485,13 @@
                       <w:szCs w:val="16"/>
                       <w:lang w:val="en-US" w:eastAsia="zh-CN" w:bidi="ar-SA"/>
                     </w:rPr>
-                    <w:t>2020 population</w:t>
-                  </w:r>
-                </w:p>
-              </w:tc>
-              <w:tc>
-                <w:tcPr>
-                  <w:tcW w:w="1918" w:type="dxa"/>
+                    <w:t>2022 population</w:t>
+                  </w:r>
+                </w:p>
+              </w:tc>
+              <w:tc>
+                <w:tcPr>
+                  <w:tcW w:w="1380" w:type="dxa"/>
                   <w:vAlign w:val="top"/>
                 </w:tcPr>
                 <w:p>
@@ -10714,7 +12524,7 @@
               </w:tc>
               <w:tc>
                 <w:tcPr>
-                  <w:tcW w:w="2368" w:type="dxa"/>
+                  <w:tcW w:w="2340" w:type="dxa"/>
                 </w:tcPr>
                 <w:p>
                   <w:pPr>
@@ -10740,7 +12550,7 @@
                       <w:szCs w:val="16"/>
                       <w:lang w:val="en-US" w:eastAsia="zh-CN" w:bidi="ar-SA"/>
                     </w:rPr>
-                    <w:t>520</w:t>
+                    <w:t>510</w:t>
                   </w:r>
                   <w:r>
                     <w:rPr>
@@ -10750,13 +12560,13 @@
                       <w:szCs w:val="16"/>
                       <w:lang w:val="en-US" w:eastAsia="zh-CN" w:bidi="ar-SA"/>
                     </w:rPr>
-                    <w:t>-1424929781</w:t>
-                  </w:r>
-                </w:p>
-              </w:tc>
-              <w:tc>
-                <w:tcPr>
-                  <w:tcW w:w="1692" w:type="dxa"/>
+                    <w:t>-1425887337</w:t>
+                  </w:r>
+                </w:p>
+              </w:tc>
+              <w:tc>
+                <w:tcPr>
+                  <w:tcW w:w="1240" w:type="dxa"/>
                 </w:tcPr>
                 <w:p>
                   <w:pPr>
@@ -10782,6 +12592,37 @@
                       <w:lang w:val="en-US" w:eastAsia="zh-CN" w:bidi="ar-SA"/>
                     </w:rPr>
                     <w:t>是</w:t>
+                  </w:r>
+                </w:p>
+              </w:tc>
+              <w:tc>
+                <w:tcPr>
+                  <w:tcW w:w="1650" w:type="dxa"/>
+                </w:tcPr>
+                <w:p>
+                  <w:pPr>
+                    <w:numPr>
+                      <w:ilvl w:val="0"/>
+                      <w:numId w:val="0"/>
+                    </w:numPr>
+                    <w:jc w:val="center"/>
+                    <w:rPr>
+                      <w:rFonts w:hint="eastAsia" w:ascii="Times New Roman" w:hAnsi="Times New Roman" w:eastAsia="楷体_GB2312" w:cs="Times New Roman"/>
+                      <w:kern w:val="2"/>
+                      <w:sz w:val="16"/>
+                      <w:szCs w:val="16"/>
+                      <w:lang w:val="en-US" w:eastAsia="zh-CN" w:bidi="ar-SA"/>
+                    </w:rPr>
+                  </w:pPr>
+                  <w:r>
+                    <w:rPr>
+                      <w:rFonts w:hint="eastAsia" w:eastAsia="楷体_GB2312" w:cs="Times New Roman"/>
+                      <w:kern w:val="2"/>
+                      <w:sz w:val="16"/>
+                      <w:szCs w:val="16"/>
+                      <w:lang w:val="en-US" w:eastAsia="zh-CN" w:bidi="ar-SA"/>
+                    </w:rPr>
+                    <w:t>各国家人口数</w:t>
                   </w:r>
                 </w:p>
               </w:tc>
@@ -10797,13 +12638,15 @@
                   <w:insideV w:val="single" w:color="auto" w:sz="4" w:space="0"/>
                 </w:tblBorders>
                 <w:tblCellMar>
+                  <w:top w:w="0" w:type="dxa"/>
                   <w:left w:w="108" w:type="dxa"/>
+                  <w:bottom w:w="0" w:type="dxa"/>
                   <w:right w:w="108" w:type="dxa"/>
                 </w:tblCellMar>
               </w:tblPrEx>
               <w:tc>
                 <w:tcPr>
-                  <w:tcW w:w="2047" w:type="dxa"/>
+                  <w:tcW w:w="1710" w:type="dxa"/>
                 </w:tcPr>
                 <w:p>
                   <w:pPr>
@@ -10814,28 +12657,28 @@
                     </w:numPr>
                     <w:jc w:val="center"/>
                     <w:rPr>
-                      <w:rFonts w:hint="eastAsia" w:ascii="Times New Roman" w:hAnsi="Times New Roman" w:eastAsia="楷体_GB2312" w:cs="Times New Roman"/>
-                      <w:kern w:val="2"/>
-                      <w:sz w:val="16"/>
-                      <w:szCs w:val="16"/>
-                      <w:lang w:val="en-US" w:eastAsia="zh-CN" w:bidi="ar-SA"/>
-                    </w:rPr>
-                  </w:pPr>
-                  <w:r>
-                    <w:rPr>
-                      <w:rFonts w:hint="eastAsia" w:ascii="Times New Roman" w:hAnsi="Times New Roman" w:eastAsia="楷体_GB2312" w:cs="Times New Roman"/>
-                      <w:kern w:val="2"/>
-                      <w:sz w:val="16"/>
-                      <w:szCs w:val="16"/>
-                      <w:lang w:val="en-US" w:eastAsia="zh-CN" w:bidi="ar-SA"/>
-                    </w:rPr>
-                    <w:t>2015 population</w:t>
-                  </w:r>
-                </w:p>
-              </w:tc>
-              <w:tc>
-                <w:tcPr>
-                  <w:tcW w:w="1918" w:type="dxa"/>
+                      <w:rFonts w:hint="default" w:ascii="Times New Roman" w:hAnsi="Times New Roman" w:eastAsia="楷体_GB2312" w:cs="Times New Roman"/>
+                      <w:kern w:val="2"/>
+                      <w:sz w:val="16"/>
+                      <w:szCs w:val="16"/>
+                      <w:lang w:val="en-US" w:eastAsia="zh-CN" w:bidi="ar-SA"/>
+                    </w:rPr>
+                  </w:pPr>
+                  <w:r>
+                    <w:rPr>
+                      <w:rFonts w:hint="eastAsia" w:ascii="Times New Roman" w:hAnsi="Times New Roman" w:eastAsia="楷体_GB2312" w:cs="Times New Roman"/>
+                      <w:kern w:val="2"/>
+                      <w:sz w:val="16"/>
+                      <w:szCs w:val="16"/>
+                      <w:lang w:val="en-US" w:eastAsia="zh-CN" w:bidi="ar-SA"/>
+                    </w:rPr>
+                    <w:t>2020 population</w:t>
+                  </w:r>
+                </w:p>
+              </w:tc>
+              <w:tc>
+                <w:tcPr>
+                  <w:tcW w:w="1380" w:type="dxa"/>
                   <w:vAlign w:val="top"/>
                 </w:tcPr>
                 <w:p>
@@ -10868,7 +12711,7 @@
               </w:tc>
               <w:tc>
                 <w:tcPr>
-                  <w:tcW w:w="2368" w:type="dxa"/>
+                  <w:tcW w:w="2340" w:type="dxa"/>
                 </w:tcPr>
                 <w:p>
                   <w:pPr>
@@ -10894,7 +12737,7 @@
                       <w:szCs w:val="16"/>
                       <w:lang w:val="en-US" w:eastAsia="zh-CN" w:bidi="ar-SA"/>
                     </w:rPr>
-                    <w:t>564</w:t>
+                    <w:t>520</w:t>
                   </w:r>
                   <w:r>
                     <w:rPr>
@@ -10904,13 +12747,13 @@
                       <w:szCs w:val="16"/>
                       <w:lang w:val="en-US" w:eastAsia="zh-CN" w:bidi="ar-SA"/>
                     </w:rPr>
-                    <w:t>-1393715448</w:t>
-                  </w:r>
-                </w:p>
-              </w:tc>
-              <w:tc>
-                <w:tcPr>
-                  <w:tcW w:w="1692" w:type="dxa"/>
+                    <w:t>-1424929781</w:t>
+                  </w:r>
+                </w:p>
+              </w:tc>
+              <w:tc>
+                <w:tcPr>
+                  <w:tcW w:w="1240" w:type="dxa"/>
                 </w:tcPr>
                 <w:p>
                   <w:pPr>
@@ -10936,6 +12779,37 @@
                       <w:lang w:val="en-US" w:eastAsia="zh-CN" w:bidi="ar-SA"/>
                     </w:rPr>
                     <w:t>是</w:t>
+                  </w:r>
+                </w:p>
+              </w:tc>
+              <w:tc>
+                <w:tcPr>
+                  <w:tcW w:w="1650" w:type="dxa"/>
+                </w:tcPr>
+                <w:p>
+                  <w:pPr>
+                    <w:numPr>
+                      <w:ilvl w:val="0"/>
+                      <w:numId w:val="0"/>
+                    </w:numPr>
+                    <w:jc w:val="center"/>
+                    <w:rPr>
+                      <w:rFonts w:hint="eastAsia" w:ascii="Times New Roman" w:hAnsi="Times New Roman" w:eastAsia="楷体_GB2312" w:cs="Times New Roman"/>
+                      <w:kern w:val="2"/>
+                      <w:sz w:val="16"/>
+                      <w:szCs w:val="16"/>
+                      <w:lang w:val="en-US" w:eastAsia="zh-CN" w:bidi="ar-SA"/>
+                    </w:rPr>
+                  </w:pPr>
+                  <w:r>
+                    <w:rPr>
+                      <w:rFonts w:hint="eastAsia" w:eastAsia="楷体_GB2312" w:cs="Times New Roman"/>
+                      <w:kern w:val="2"/>
+                      <w:sz w:val="16"/>
+                      <w:szCs w:val="16"/>
+                      <w:lang w:val="en-US" w:eastAsia="zh-CN" w:bidi="ar-SA"/>
+                    </w:rPr>
+                    <w:t>各国家人口数</w:t>
                   </w:r>
                 </w:p>
               </w:tc>
@@ -10951,13 +12825,15 @@
                   <w:insideV w:val="single" w:color="auto" w:sz="4" w:space="0"/>
                 </w:tblBorders>
                 <w:tblCellMar>
+                  <w:top w:w="0" w:type="dxa"/>
                   <w:left w:w="108" w:type="dxa"/>
+                  <w:bottom w:w="0" w:type="dxa"/>
                   <w:right w:w="108" w:type="dxa"/>
                 </w:tblCellMar>
               </w:tblPrEx>
               <w:tc>
                 <w:tcPr>
-                  <w:tcW w:w="2047" w:type="dxa"/>
+                  <w:tcW w:w="1710" w:type="dxa"/>
                 </w:tcPr>
                 <w:p>
                   <w:pPr>
@@ -10983,13 +12859,13 @@
                       <w:szCs w:val="16"/>
                       <w:lang w:val="en-US" w:eastAsia="zh-CN" w:bidi="ar-SA"/>
                     </w:rPr>
-                    <w:t>2010 population</w:t>
-                  </w:r>
-                </w:p>
-              </w:tc>
-              <w:tc>
-                <w:tcPr>
-                  <w:tcW w:w="1918" w:type="dxa"/>
+                    <w:t>2015 population</w:t>
+                  </w:r>
+                </w:p>
+              </w:tc>
+              <w:tc>
+                <w:tcPr>
+                  <w:tcW w:w="1380" w:type="dxa"/>
                   <w:vAlign w:val="top"/>
                 </w:tcPr>
                 <w:p>
@@ -11022,7 +12898,7 @@
               </w:tc>
               <w:tc>
                 <w:tcPr>
-                  <w:tcW w:w="2368" w:type="dxa"/>
+                  <w:tcW w:w="2340" w:type="dxa"/>
                 </w:tcPr>
                 <w:p>
                   <w:pPr>
@@ -11048,7 +12924,7 @@
                       <w:szCs w:val="16"/>
                       <w:lang w:val="en-US" w:eastAsia="zh-CN" w:bidi="ar-SA"/>
                     </w:rPr>
-                    <w:t>596</w:t>
+                    <w:t>564</w:t>
                   </w:r>
                   <w:r>
                     <w:rPr>
@@ -11058,13 +12934,13 @@
                       <w:szCs w:val="16"/>
                       <w:lang w:val="en-US" w:eastAsia="zh-CN" w:bidi="ar-SA"/>
                     </w:rPr>
-                    <w:t>-1348191368</w:t>
-                  </w:r>
-                </w:p>
-              </w:tc>
-              <w:tc>
-                <w:tcPr>
-                  <w:tcW w:w="1692" w:type="dxa"/>
+                    <w:t>-1393715448</w:t>
+                  </w:r>
+                </w:p>
+              </w:tc>
+              <w:tc>
+                <w:tcPr>
+                  <w:tcW w:w="1240" w:type="dxa"/>
                 </w:tcPr>
                 <w:p>
                   <w:pPr>
@@ -11090,6 +12966,37 @@
                       <w:lang w:val="en-US" w:eastAsia="zh-CN" w:bidi="ar-SA"/>
                     </w:rPr>
                     <w:t>是</w:t>
+                  </w:r>
+                </w:p>
+              </w:tc>
+              <w:tc>
+                <w:tcPr>
+                  <w:tcW w:w="1650" w:type="dxa"/>
+                </w:tcPr>
+                <w:p>
+                  <w:pPr>
+                    <w:numPr>
+                      <w:ilvl w:val="0"/>
+                      <w:numId w:val="0"/>
+                    </w:numPr>
+                    <w:jc w:val="center"/>
+                    <w:rPr>
+                      <w:rFonts w:hint="eastAsia" w:ascii="Times New Roman" w:hAnsi="Times New Roman" w:eastAsia="楷体_GB2312" w:cs="Times New Roman"/>
+                      <w:kern w:val="2"/>
+                      <w:sz w:val="16"/>
+                      <w:szCs w:val="16"/>
+                      <w:lang w:val="en-US" w:eastAsia="zh-CN" w:bidi="ar-SA"/>
+                    </w:rPr>
+                  </w:pPr>
+                  <w:r>
+                    <w:rPr>
+                      <w:rFonts w:hint="eastAsia" w:eastAsia="楷体_GB2312" w:cs="Times New Roman"/>
+                      <w:kern w:val="2"/>
+                      <w:sz w:val="16"/>
+                      <w:szCs w:val="16"/>
+                      <w:lang w:val="en-US" w:eastAsia="zh-CN" w:bidi="ar-SA"/>
+                    </w:rPr>
+                    <w:t>各国家人口数</w:t>
                   </w:r>
                 </w:p>
               </w:tc>
@@ -11105,13 +13012,15 @@
                   <w:insideV w:val="single" w:color="auto" w:sz="4" w:space="0"/>
                 </w:tblBorders>
                 <w:tblCellMar>
+                  <w:top w:w="0" w:type="dxa"/>
                   <w:left w:w="108" w:type="dxa"/>
+                  <w:bottom w:w="0" w:type="dxa"/>
                   <w:right w:w="108" w:type="dxa"/>
                 </w:tblCellMar>
               </w:tblPrEx>
               <w:tc>
                 <w:tcPr>
-                  <w:tcW w:w="2047" w:type="dxa"/>
+                  <w:tcW w:w="1710" w:type="dxa"/>
                 </w:tcPr>
                 <w:p>
                   <w:pPr>
@@ -11137,13 +13046,13 @@
                       <w:szCs w:val="16"/>
                       <w:lang w:val="en-US" w:eastAsia="zh-CN" w:bidi="ar-SA"/>
                     </w:rPr>
-                    <w:t>2000 population</w:t>
-                  </w:r>
-                </w:p>
-              </w:tc>
-              <w:tc>
-                <w:tcPr>
-                  <w:tcW w:w="1918" w:type="dxa"/>
+                    <w:t>2010 population</w:t>
+                  </w:r>
+                </w:p>
+              </w:tc>
+              <w:tc>
+                <w:tcPr>
+                  <w:tcW w:w="1380" w:type="dxa"/>
                   <w:vAlign w:val="top"/>
                 </w:tcPr>
                 <w:p>
@@ -11176,7 +13085,7 @@
               </w:tc>
               <w:tc>
                 <w:tcPr>
-                  <w:tcW w:w="2368" w:type="dxa"/>
+                  <w:tcW w:w="2340" w:type="dxa"/>
                 </w:tcPr>
                 <w:p>
                   <w:pPr>
@@ -11202,7 +13111,7 @@
                       <w:szCs w:val="16"/>
                       <w:lang w:val="en-US" w:eastAsia="zh-CN" w:bidi="ar-SA"/>
                     </w:rPr>
-                    <w:t>651</w:t>
+                    <w:t>596</w:t>
                   </w:r>
                   <w:r>
                     <w:rPr>
@@ -11212,13 +13121,13 @@
                       <w:szCs w:val="16"/>
                       <w:lang w:val="en-US" w:eastAsia="zh-CN" w:bidi="ar-SA"/>
                     </w:rPr>
-                    <w:t>-1264099069</w:t>
-                  </w:r>
-                </w:p>
-              </w:tc>
-              <w:tc>
-                <w:tcPr>
-                  <w:tcW w:w="1692" w:type="dxa"/>
+                    <w:t>-1348191368</w:t>
+                  </w:r>
+                </w:p>
+              </w:tc>
+              <w:tc>
+                <w:tcPr>
+                  <w:tcW w:w="1240" w:type="dxa"/>
                 </w:tcPr>
                 <w:p>
                   <w:pPr>
@@ -11244,6 +13153,37 @@
                       <w:lang w:val="en-US" w:eastAsia="zh-CN" w:bidi="ar-SA"/>
                     </w:rPr>
                     <w:t>是</w:t>
+                  </w:r>
+                </w:p>
+              </w:tc>
+              <w:tc>
+                <w:tcPr>
+                  <w:tcW w:w="1650" w:type="dxa"/>
+                </w:tcPr>
+                <w:p>
+                  <w:pPr>
+                    <w:numPr>
+                      <w:ilvl w:val="0"/>
+                      <w:numId w:val="0"/>
+                    </w:numPr>
+                    <w:jc w:val="center"/>
+                    <w:rPr>
+                      <w:rFonts w:hint="eastAsia" w:ascii="Times New Roman" w:hAnsi="Times New Roman" w:eastAsia="楷体_GB2312" w:cs="Times New Roman"/>
+                      <w:kern w:val="2"/>
+                      <w:sz w:val="16"/>
+                      <w:szCs w:val="16"/>
+                      <w:lang w:val="en-US" w:eastAsia="zh-CN" w:bidi="ar-SA"/>
+                    </w:rPr>
+                  </w:pPr>
+                  <w:r>
+                    <w:rPr>
+                      <w:rFonts w:hint="eastAsia" w:eastAsia="楷体_GB2312" w:cs="Times New Roman"/>
+                      <w:kern w:val="2"/>
+                      <w:sz w:val="16"/>
+                      <w:szCs w:val="16"/>
+                      <w:lang w:val="en-US" w:eastAsia="zh-CN" w:bidi="ar-SA"/>
+                    </w:rPr>
+                    <w:t>各国家人口数</w:t>
                   </w:r>
                 </w:p>
               </w:tc>
@@ -11259,13 +13199,15 @@
                   <w:insideV w:val="single" w:color="auto" w:sz="4" w:space="0"/>
                 </w:tblBorders>
                 <w:tblCellMar>
+                  <w:top w:w="0" w:type="dxa"/>
                   <w:left w:w="108" w:type="dxa"/>
+                  <w:bottom w:w="0" w:type="dxa"/>
                   <w:right w:w="108" w:type="dxa"/>
                 </w:tblCellMar>
               </w:tblPrEx>
               <w:tc>
                 <w:tcPr>
-                  <w:tcW w:w="2047" w:type="dxa"/>
+                  <w:tcW w:w="1710" w:type="dxa"/>
                 </w:tcPr>
                 <w:p>
                   <w:pPr>
@@ -11291,13 +13233,13 @@
                       <w:szCs w:val="16"/>
                       <w:lang w:val="en-US" w:eastAsia="zh-CN" w:bidi="ar-SA"/>
                     </w:rPr>
-                    <w:t>1990 population</w:t>
-                  </w:r>
-                </w:p>
-              </w:tc>
-              <w:tc>
-                <w:tcPr>
-                  <w:tcW w:w="1918" w:type="dxa"/>
+                    <w:t>2000 population</w:t>
+                  </w:r>
+                </w:p>
+              </w:tc>
+              <w:tc>
+                <w:tcPr>
+                  <w:tcW w:w="1380" w:type="dxa"/>
                   <w:vAlign w:val="top"/>
                 </w:tcPr>
                 <w:p>
@@ -11330,7 +13272,7 @@
               </w:tc>
               <w:tc>
                 <w:tcPr>
-                  <w:tcW w:w="2368" w:type="dxa"/>
+                  <w:tcW w:w="2340" w:type="dxa"/>
                 </w:tcPr>
                 <w:p>
                   <w:pPr>
@@ -11356,7 +13298,7 @@
                       <w:szCs w:val="16"/>
                       <w:lang w:val="en-US" w:eastAsia="zh-CN" w:bidi="ar-SA"/>
                     </w:rPr>
-                    <w:t>700</w:t>
+                    <w:t>651</w:t>
                   </w:r>
                   <w:r>
                     <w:rPr>
@@ -11366,13 +13308,13 @@
                       <w:szCs w:val="16"/>
                       <w:lang w:val="en-US" w:eastAsia="zh-CN" w:bidi="ar-SA"/>
                     </w:rPr>
-                    <w:t>-1153704252</w:t>
-                  </w:r>
-                </w:p>
-              </w:tc>
-              <w:tc>
-                <w:tcPr>
-                  <w:tcW w:w="1692" w:type="dxa"/>
+                    <w:t>-1264099069</w:t>
+                  </w:r>
+                </w:p>
+              </w:tc>
+              <w:tc>
+                <w:tcPr>
+                  <w:tcW w:w="1240" w:type="dxa"/>
                 </w:tcPr>
                 <w:p>
                   <w:pPr>
@@ -11398,6 +13340,37 @@
                       <w:lang w:val="en-US" w:eastAsia="zh-CN" w:bidi="ar-SA"/>
                     </w:rPr>
                     <w:t>是</w:t>
+                  </w:r>
+                </w:p>
+              </w:tc>
+              <w:tc>
+                <w:tcPr>
+                  <w:tcW w:w="1650" w:type="dxa"/>
+                </w:tcPr>
+                <w:p>
+                  <w:pPr>
+                    <w:numPr>
+                      <w:ilvl w:val="0"/>
+                      <w:numId w:val="0"/>
+                    </w:numPr>
+                    <w:jc w:val="center"/>
+                    <w:rPr>
+                      <w:rFonts w:hint="eastAsia" w:ascii="Times New Roman" w:hAnsi="Times New Roman" w:eastAsia="楷体_GB2312" w:cs="Times New Roman"/>
+                      <w:kern w:val="2"/>
+                      <w:sz w:val="16"/>
+                      <w:szCs w:val="16"/>
+                      <w:lang w:val="en-US" w:eastAsia="zh-CN" w:bidi="ar-SA"/>
+                    </w:rPr>
+                  </w:pPr>
+                  <w:r>
+                    <w:rPr>
+                      <w:rFonts w:hint="eastAsia" w:eastAsia="楷体_GB2312" w:cs="Times New Roman"/>
+                      <w:kern w:val="2"/>
+                      <w:sz w:val="16"/>
+                      <w:szCs w:val="16"/>
+                      <w:lang w:val="en-US" w:eastAsia="zh-CN" w:bidi="ar-SA"/>
+                    </w:rPr>
+                    <w:t>各国家人口数</w:t>
                   </w:r>
                 </w:p>
               </w:tc>
@@ -11413,13 +13386,15 @@
                   <w:insideV w:val="single" w:color="auto" w:sz="4" w:space="0"/>
                 </w:tblBorders>
                 <w:tblCellMar>
+                  <w:top w:w="0" w:type="dxa"/>
                   <w:left w:w="108" w:type="dxa"/>
+                  <w:bottom w:w="0" w:type="dxa"/>
                   <w:right w:w="108" w:type="dxa"/>
                 </w:tblCellMar>
               </w:tblPrEx>
               <w:tc>
                 <w:tcPr>
-                  <w:tcW w:w="2047" w:type="dxa"/>
+                  <w:tcW w:w="1710" w:type="dxa"/>
                 </w:tcPr>
                 <w:p>
                   <w:pPr>
@@ -11445,13 +13420,13 @@
                       <w:szCs w:val="16"/>
                       <w:lang w:val="en-US" w:eastAsia="zh-CN" w:bidi="ar-SA"/>
                     </w:rPr>
-                    <w:t>1980 population</w:t>
-                  </w:r>
-                </w:p>
-              </w:tc>
-              <w:tc>
-                <w:tcPr>
-                  <w:tcW w:w="1918" w:type="dxa"/>
+                    <w:t>1990 population</w:t>
+                  </w:r>
+                </w:p>
+              </w:tc>
+              <w:tc>
+                <w:tcPr>
+                  <w:tcW w:w="1380" w:type="dxa"/>
                   <w:vAlign w:val="top"/>
                 </w:tcPr>
                 <w:p>
@@ -11484,7 +13459,7 @@
               </w:tc>
               <w:tc>
                 <w:tcPr>
-                  <w:tcW w:w="2368" w:type="dxa"/>
+                  <w:tcW w:w="2340" w:type="dxa"/>
                 </w:tcPr>
                 <w:p>
                   <w:pPr>
@@ -11510,7 +13485,7 @@
                       <w:szCs w:val="16"/>
                       <w:lang w:val="en-US" w:eastAsia="zh-CN" w:bidi="ar-SA"/>
                     </w:rPr>
-                    <w:t>733</w:t>
+                    <w:t>700</w:t>
                   </w:r>
                   <w:r>
                     <w:rPr>
@@ -11520,13 +13495,13 @@
                       <w:szCs w:val="16"/>
                       <w:lang w:val="en-US" w:eastAsia="zh-CN" w:bidi="ar-SA"/>
                     </w:rPr>
-                    <w:t>-982372466</w:t>
-                  </w:r>
-                </w:p>
-              </w:tc>
-              <w:tc>
-                <w:tcPr>
-                  <w:tcW w:w="1692" w:type="dxa"/>
+                    <w:t>-1153704252</w:t>
+                  </w:r>
+                </w:p>
+              </w:tc>
+              <w:tc>
+                <w:tcPr>
+                  <w:tcW w:w="1240" w:type="dxa"/>
                 </w:tcPr>
                 <w:p>
                   <w:pPr>
@@ -11552,6 +13527,37 @@
                       <w:lang w:val="en-US" w:eastAsia="zh-CN" w:bidi="ar-SA"/>
                     </w:rPr>
                     <w:t>是</w:t>
+                  </w:r>
+                </w:p>
+              </w:tc>
+              <w:tc>
+                <w:tcPr>
+                  <w:tcW w:w="1650" w:type="dxa"/>
+                </w:tcPr>
+                <w:p>
+                  <w:pPr>
+                    <w:numPr>
+                      <w:ilvl w:val="0"/>
+                      <w:numId w:val="0"/>
+                    </w:numPr>
+                    <w:jc w:val="center"/>
+                    <w:rPr>
+                      <w:rFonts w:hint="eastAsia" w:ascii="Times New Roman" w:hAnsi="Times New Roman" w:eastAsia="楷体_GB2312" w:cs="Times New Roman"/>
+                      <w:kern w:val="2"/>
+                      <w:sz w:val="16"/>
+                      <w:szCs w:val="16"/>
+                      <w:lang w:val="en-US" w:eastAsia="zh-CN" w:bidi="ar-SA"/>
+                    </w:rPr>
+                  </w:pPr>
+                  <w:r>
+                    <w:rPr>
+                      <w:rFonts w:hint="eastAsia" w:eastAsia="楷体_GB2312" w:cs="Times New Roman"/>
+                      <w:kern w:val="2"/>
+                      <w:sz w:val="16"/>
+                      <w:szCs w:val="16"/>
+                      <w:lang w:val="en-US" w:eastAsia="zh-CN" w:bidi="ar-SA"/>
+                    </w:rPr>
+                    <w:t>各国家人口数</w:t>
                   </w:r>
                 </w:p>
               </w:tc>
@@ -11567,16 +13573,15 @@
                   <w:insideV w:val="single" w:color="auto" w:sz="4" w:space="0"/>
                 </w:tblBorders>
                 <w:tblCellMar>
+                  <w:top w:w="0" w:type="dxa"/>
                   <w:left w:w="108" w:type="dxa"/>
+                  <w:bottom w:w="0" w:type="dxa"/>
                   <w:right w:w="108" w:type="dxa"/>
                 </w:tblCellMar>
               </w:tblPrEx>
-              <w:trPr>
-                <w:trHeight w:val="285" w:hRule="atLeast"/>
-              </w:trPr>
-              <w:tc>
-                <w:tcPr>
-                  <w:tcW w:w="2047" w:type="dxa"/>
+              <w:tc>
+                <w:tcPr>
+                  <w:tcW w:w="1710" w:type="dxa"/>
                 </w:tcPr>
                 <w:p>
                   <w:pPr>
@@ -11602,13 +13607,13 @@
                       <w:szCs w:val="16"/>
                       <w:lang w:val="en-US" w:eastAsia="zh-CN" w:bidi="ar-SA"/>
                     </w:rPr>
-                    <w:t>1970 population</w:t>
-                  </w:r>
-                </w:p>
-              </w:tc>
-              <w:tc>
-                <w:tcPr>
-                  <w:tcW w:w="1918" w:type="dxa"/>
+                    <w:t>1980 population</w:t>
+                  </w:r>
+                </w:p>
+              </w:tc>
+              <w:tc>
+                <w:tcPr>
+                  <w:tcW w:w="1380" w:type="dxa"/>
                   <w:vAlign w:val="top"/>
                 </w:tcPr>
                 <w:p>
@@ -11641,7 +13646,7 @@
               </w:tc>
               <w:tc>
                 <w:tcPr>
-                  <w:tcW w:w="2368" w:type="dxa"/>
+                  <w:tcW w:w="2340" w:type="dxa"/>
                 </w:tcPr>
                 <w:p>
                   <w:pPr>
@@ -11667,7 +13672,7 @@
                       <w:szCs w:val="16"/>
                       <w:lang w:val="en-US" w:eastAsia="zh-CN" w:bidi="ar-SA"/>
                     </w:rPr>
-                    <w:t>752</w:t>
+                    <w:t>733</w:t>
                   </w:r>
                   <w:r>
                     <w:rPr>
@@ -11677,13 +13682,13 @@
                       <w:szCs w:val="16"/>
                       <w:lang w:val="en-US" w:eastAsia="zh-CN" w:bidi="ar-SA"/>
                     </w:rPr>
-                    <w:t>-822534450</w:t>
-                  </w:r>
-                </w:p>
-              </w:tc>
-              <w:tc>
-                <w:tcPr>
-                  <w:tcW w:w="1692" w:type="dxa"/>
+                    <w:t>-982372466</w:t>
+                  </w:r>
+                </w:p>
+              </w:tc>
+              <w:tc>
+                <w:tcPr>
+                  <w:tcW w:w="1240" w:type="dxa"/>
                 </w:tcPr>
                 <w:p>
                   <w:pPr>
@@ -11709,6 +13714,37 @@
                       <w:lang w:val="en-US" w:eastAsia="zh-CN" w:bidi="ar-SA"/>
                     </w:rPr>
                     <w:t>是</w:t>
+                  </w:r>
+                </w:p>
+              </w:tc>
+              <w:tc>
+                <w:tcPr>
+                  <w:tcW w:w="1650" w:type="dxa"/>
+                </w:tcPr>
+                <w:p>
+                  <w:pPr>
+                    <w:numPr>
+                      <w:ilvl w:val="0"/>
+                      <w:numId w:val="0"/>
+                    </w:numPr>
+                    <w:jc w:val="center"/>
+                    <w:rPr>
+                      <w:rFonts w:hint="eastAsia" w:ascii="Times New Roman" w:hAnsi="Times New Roman" w:eastAsia="楷体_GB2312" w:cs="Times New Roman"/>
+                      <w:kern w:val="2"/>
+                      <w:sz w:val="16"/>
+                      <w:szCs w:val="16"/>
+                      <w:lang w:val="en-US" w:eastAsia="zh-CN" w:bidi="ar-SA"/>
+                    </w:rPr>
+                  </w:pPr>
+                  <w:r>
+                    <w:rPr>
+                      <w:rFonts w:hint="eastAsia" w:eastAsia="楷体_GB2312" w:cs="Times New Roman"/>
+                      <w:kern w:val="2"/>
+                      <w:sz w:val="16"/>
+                      <w:szCs w:val="16"/>
+                      <w:lang w:val="en-US" w:eastAsia="zh-CN" w:bidi="ar-SA"/>
+                    </w:rPr>
+                    <w:t>各国家人口数</w:t>
                   </w:r>
                 </w:p>
               </w:tc>
@@ -11724,13 +13760,18 @@
                   <w:insideV w:val="single" w:color="auto" w:sz="4" w:space="0"/>
                 </w:tblBorders>
                 <w:tblCellMar>
+                  <w:top w:w="0" w:type="dxa"/>
                   <w:left w:w="108" w:type="dxa"/>
+                  <w:bottom w:w="0" w:type="dxa"/>
                   <w:right w:w="108" w:type="dxa"/>
                 </w:tblCellMar>
               </w:tblPrEx>
-              <w:tc>
-                <w:tcPr>
-                  <w:tcW w:w="2047" w:type="dxa"/>
+              <w:trPr>
+                <w:trHeight w:val="285" w:hRule="atLeast"/>
+              </w:trPr>
+              <w:tc>
+                <w:tcPr>
+                  <w:tcW w:w="1710" w:type="dxa"/>
                 </w:tcPr>
                 <w:p>
                   <w:pPr>
@@ -11756,13 +13797,13 @@
                       <w:szCs w:val="16"/>
                       <w:lang w:val="en-US" w:eastAsia="zh-CN" w:bidi="ar-SA"/>
                     </w:rPr>
-                    <w:t>area (km虏)</w:t>
-                  </w:r>
-                </w:p>
-              </w:tc>
-              <w:tc>
-                <w:tcPr>
-                  <w:tcW w:w="1918" w:type="dxa"/>
+                    <w:t>1970 population</w:t>
+                  </w:r>
+                </w:p>
+              </w:tc>
+              <w:tc>
+                <w:tcPr>
+                  <w:tcW w:w="1380" w:type="dxa"/>
                   <w:vAlign w:val="top"/>
                 </w:tcPr>
                 <w:p>
@@ -11783,19 +13824,19 @@
                   </w:pPr>
                   <w:r>
                     <w:rPr>
-                      <w:rFonts w:hint="eastAsia" w:eastAsia="楷体_GB2312" w:cs="Times New Roman"/>
-                      <w:kern w:val="2"/>
-                      <w:sz w:val="16"/>
-                      <w:szCs w:val="16"/>
-                      <w:lang w:val="en-US" w:eastAsia="zh-CN" w:bidi="ar-SA"/>
-                    </w:rPr>
-                    <w:t>double</w:t>
-                  </w:r>
-                </w:p>
-              </w:tc>
-              <w:tc>
-                <w:tcPr>
-                  <w:tcW w:w="2368" w:type="dxa"/>
+                      <w:rFonts w:hint="eastAsia" w:ascii="Times New Roman" w:hAnsi="Times New Roman" w:eastAsia="楷体_GB2312" w:cs="Times New Roman"/>
+                      <w:kern w:val="2"/>
+                      <w:sz w:val="16"/>
+                      <w:szCs w:val="16"/>
+                      <w:lang w:val="en-US" w:eastAsia="zh-CN" w:bidi="ar-SA"/>
+                    </w:rPr>
+                    <w:t>int</w:t>
+                  </w:r>
+                </w:p>
+              </w:tc>
+              <w:tc>
+                <w:tcPr>
+                  <w:tcW w:w="2340" w:type="dxa"/>
                 </w:tcPr>
                 <w:p>
                   <w:pPr>
@@ -11821,7 +13862,7 @@
                       <w:szCs w:val="16"/>
                       <w:lang w:val="en-US" w:eastAsia="zh-CN" w:bidi="ar-SA"/>
                     </w:rPr>
-                    <w:t>0.44</w:t>
+                    <w:t>752</w:t>
                   </w:r>
                   <w:r>
                     <w:rPr>
@@ -11831,13 +13872,13 @@
                       <w:szCs w:val="16"/>
                       <w:lang w:val="en-US" w:eastAsia="zh-CN" w:bidi="ar-SA"/>
                     </w:rPr>
-                    <w:t>-17098242</w:t>
-                  </w:r>
-                </w:p>
-              </w:tc>
-              <w:tc>
-                <w:tcPr>
-                  <w:tcW w:w="1692" w:type="dxa"/>
+                    <w:t>-822534450</w:t>
+                  </w:r>
+                </w:p>
+              </w:tc>
+              <w:tc>
+                <w:tcPr>
+                  <w:tcW w:w="1240" w:type="dxa"/>
                 </w:tcPr>
                 <w:p>
                   <w:pPr>
@@ -11863,6 +13904,37 @@
                       <w:lang w:val="en-US" w:eastAsia="zh-CN" w:bidi="ar-SA"/>
                     </w:rPr>
                     <w:t>是</w:t>
+                  </w:r>
+                </w:p>
+              </w:tc>
+              <w:tc>
+                <w:tcPr>
+                  <w:tcW w:w="1650" w:type="dxa"/>
+                </w:tcPr>
+                <w:p>
+                  <w:pPr>
+                    <w:numPr>
+                      <w:ilvl w:val="0"/>
+                      <w:numId w:val="0"/>
+                    </w:numPr>
+                    <w:jc w:val="center"/>
+                    <w:rPr>
+                      <w:rFonts w:hint="eastAsia" w:ascii="Times New Roman" w:hAnsi="Times New Roman" w:eastAsia="楷体_GB2312" w:cs="Times New Roman"/>
+                      <w:kern w:val="2"/>
+                      <w:sz w:val="16"/>
+                      <w:szCs w:val="16"/>
+                      <w:lang w:val="en-US" w:eastAsia="zh-CN" w:bidi="ar-SA"/>
+                    </w:rPr>
+                  </w:pPr>
+                  <w:r>
+                    <w:rPr>
+                      <w:rFonts w:hint="eastAsia" w:eastAsia="楷体_GB2312" w:cs="Times New Roman"/>
+                      <w:kern w:val="2"/>
+                      <w:sz w:val="16"/>
+                      <w:szCs w:val="16"/>
+                      <w:lang w:val="en-US" w:eastAsia="zh-CN" w:bidi="ar-SA"/>
+                    </w:rPr>
+                    <w:t>各国家人口数</w:t>
                   </w:r>
                 </w:p>
               </w:tc>
@@ -11878,13 +13950,15 @@
                   <w:insideV w:val="single" w:color="auto" w:sz="4" w:space="0"/>
                 </w:tblBorders>
                 <w:tblCellMar>
+                  <w:top w:w="0" w:type="dxa"/>
                   <w:left w:w="108" w:type="dxa"/>
+                  <w:bottom w:w="0" w:type="dxa"/>
                   <w:right w:w="108" w:type="dxa"/>
                 </w:tblCellMar>
               </w:tblPrEx>
               <w:tc>
                 <w:tcPr>
-                  <w:tcW w:w="2047" w:type="dxa"/>
+                  <w:tcW w:w="1710" w:type="dxa"/>
                 </w:tcPr>
                 <w:p>
                   <w:pPr>
@@ -11910,13 +13984,13 @@
                       <w:szCs w:val="16"/>
                       <w:lang w:val="en-US" w:eastAsia="zh-CN" w:bidi="ar-SA"/>
                     </w:rPr>
-                    <w:t>density (km虏)</w:t>
-                  </w:r>
-                </w:p>
-              </w:tc>
-              <w:tc>
-                <w:tcPr>
-                  <w:tcW w:w="1918" w:type="dxa"/>
+                    <w:t>area (km虏)</w:t>
+                  </w:r>
+                </w:p>
+              </w:tc>
+              <w:tc>
+                <w:tcPr>
+                  <w:tcW w:w="1380" w:type="dxa"/>
                   <w:vAlign w:val="top"/>
                 </w:tcPr>
                 <w:p>
@@ -11937,19 +14011,19 @@
                   </w:pPr>
                   <w:r>
                     <w:rPr>
-                      <w:rFonts w:hint="eastAsia" w:ascii="Times New Roman" w:hAnsi="Times New Roman" w:eastAsia="楷体_GB2312" w:cs="Times New Roman"/>
-                      <w:kern w:val="2"/>
-                      <w:sz w:val="16"/>
-                      <w:szCs w:val="16"/>
-                      <w:lang w:val="en-US" w:eastAsia="zh-CN" w:bidi="ar-SA"/>
-                    </w:rPr>
-                    <w:t>int</w:t>
-                  </w:r>
-                </w:p>
-              </w:tc>
-              <w:tc>
-                <w:tcPr>
-                  <w:tcW w:w="2368" w:type="dxa"/>
+                      <w:rFonts w:hint="eastAsia" w:eastAsia="楷体_GB2312" w:cs="Times New Roman"/>
+                      <w:kern w:val="2"/>
+                      <w:sz w:val="16"/>
+                      <w:szCs w:val="16"/>
+                      <w:lang w:val="en-US" w:eastAsia="zh-CN" w:bidi="ar-SA"/>
+                    </w:rPr>
+                    <w:t>double</w:t>
+                  </w:r>
+                </w:p>
+              </w:tc>
+              <w:tc>
+                <w:tcPr>
+                  <w:tcW w:w="2340" w:type="dxa"/>
                 </w:tcPr>
                 <w:p>
                   <w:pPr>
@@ -11975,7 +14049,7 @@
                       <w:szCs w:val="16"/>
                       <w:lang w:val="en-US" w:eastAsia="zh-CN" w:bidi="ar-SA"/>
                     </w:rPr>
-                    <w:t>0</w:t>
+                    <w:t>0.44</w:t>
                   </w:r>
                   <w:r>
                     <w:rPr>
@@ -11985,13 +14059,13 @@
                       <w:szCs w:val="16"/>
                       <w:lang w:val="en-US" w:eastAsia="zh-CN" w:bidi="ar-SA"/>
                     </w:rPr>
-                    <w:t>-21403</w:t>
-                  </w:r>
-                </w:p>
-              </w:tc>
-              <w:tc>
-                <w:tcPr>
-                  <w:tcW w:w="1692" w:type="dxa"/>
+                    <w:t>-17098242</w:t>
+                  </w:r>
+                </w:p>
+              </w:tc>
+              <w:tc>
+                <w:tcPr>
+                  <w:tcW w:w="1240" w:type="dxa"/>
                 </w:tcPr>
                 <w:p>
                   <w:pPr>
@@ -12017,6 +14091,37 @@
                       <w:lang w:val="en-US" w:eastAsia="zh-CN" w:bidi="ar-SA"/>
                     </w:rPr>
                     <w:t>是</w:t>
+                  </w:r>
+                </w:p>
+              </w:tc>
+              <w:tc>
+                <w:tcPr>
+                  <w:tcW w:w="1650" w:type="dxa"/>
+                </w:tcPr>
+                <w:p>
+                  <w:pPr>
+                    <w:numPr>
+                      <w:ilvl w:val="0"/>
+                      <w:numId w:val="0"/>
+                    </w:numPr>
+                    <w:jc w:val="center"/>
+                    <w:rPr>
+                      <w:rFonts w:hint="default" w:ascii="Times New Roman" w:hAnsi="Times New Roman" w:eastAsia="楷体_GB2312" w:cs="Times New Roman"/>
+                      <w:kern w:val="2"/>
+                      <w:sz w:val="16"/>
+                      <w:szCs w:val="16"/>
+                      <w:lang w:val="en-US" w:eastAsia="zh-CN" w:bidi="ar-SA"/>
+                    </w:rPr>
+                  </w:pPr>
+                  <w:r>
+                    <w:rPr>
+                      <w:rFonts w:hint="eastAsia" w:eastAsia="楷体_GB2312" w:cs="Times New Roman"/>
+                      <w:kern w:val="2"/>
+                      <w:sz w:val="16"/>
+                      <w:szCs w:val="16"/>
+                      <w:lang w:val="en-US" w:eastAsia="zh-CN" w:bidi="ar-SA"/>
+                    </w:rPr>
+                    <w:t>地区面积</w:t>
                   </w:r>
                 </w:p>
               </w:tc>
@@ -12032,13 +14137,15 @@
                   <w:insideV w:val="single" w:color="auto" w:sz="4" w:space="0"/>
                 </w:tblBorders>
                 <w:tblCellMar>
+                  <w:top w:w="0" w:type="dxa"/>
                   <w:left w:w="108" w:type="dxa"/>
+                  <w:bottom w:w="0" w:type="dxa"/>
                   <w:right w:w="108" w:type="dxa"/>
                 </w:tblCellMar>
               </w:tblPrEx>
               <w:tc>
                 <w:tcPr>
-                  <w:tcW w:w="2047" w:type="dxa"/>
+                  <w:tcW w:w="1710" w:type="dxa"/>
                 </w:tcPr>
                 <w:p>
                   <w:pPr>
@@ -12064,13 +14171,14 @@
                       <w:szCs w:val="16"/>
                       <w:lang w:val="en-US" w:eastAsia="zh-CN" w:bidi="ar-SA"/>
                     </w:rPr>
-                    <w:t>growth rate</w:t>
-                  </w:r>
-                </w:p>
-              </w:tc>
-              <w:tc>
-                <w:tcPr>
-                  <w:tcW w:w="1918" w:type="dxa"/>
+                    <w:t>density (km虏)</w:t>
+                  </w:r>
+                </w:p>
+              </w:tc>
+              <w:tc>
+                <w:tcPr>
+                  <w:tcW w:w="1380" w:type="dxa"/>
+                  <w:vAlign w:val="top"/>
                 </w:tcPr>
                 <w:p>
                   <w:pPr>
@@ -12096,13 +14204,13 @@
                       <w:szCs w:val="16"/>
                       <w:lang w:val="en-US" w:eastAsia="zh-CN" w:bidi="ar-SA"/>
                     </w:rPr>
-                    <w:t>double</w:t>
-                  </w:r>
-                </w:p>
-              </w:tc>
-              <w:tc>
-                <w:tcPr>
-                  <w:tcW w:w="2368" w:type="dxa"/>
+                    <w:t>int</w:t>
+                  </w:r>
+                </w:p>
+              </w:tc>
+              <w:tc>
+                <w:tcPr>
+                  <w:tcW w:w="2340" w:type="dxa"/>
                 </w:tcPr>
                 <w:p>
                   <w:pPr>
@@ -12128,7 +14236,7 @@
                       <w:szCs w:val="16"/>
                       <w:lang w:val="en-US" w:eastAsia="zh-CN" w:bidi="ar-SA"/>
                     </w:rPr>
-                    <w:t>-7.45%</w:t>
+                    <w:t>0</w:t>
                   </w:r>
                   <w:r>
                     <w:rPr>
@@ -12138,13 +14246,13 @@
                       <w:szCs w:val="16"/>
                       <w:lang w:val="en-US" w:eastAsia="zh-CN" w:bidi="ar-SA"/>
                     </w:rPr>
-                    <w:t>-4.98%</w:t>
-                  </w:r>
-                </w:p>
-              </w:tc>
-              <w:tc>
-                <w:tcPr>
-                  <w:tcW w:w="1692" w:type="dxa"/>
+                    <w:t>-21403</w:t>
+                  </w:r>
+                </w:p>
+              </w:tc>
+              <w:tc>
+                <w:tcPr>
+                  <w:tcW w:w="1240" w:type="dxa"/>
                 </w:tcPr>
                 <w:p>
                   <w:pPr>
@@ -12170,6 +14278,37 @@
                       <w:lang w:val="en-US" w:eastAsia="zh-CN" w:bidi="ar-SA"/>
                     </w:rPr>
                     <w:t>是</w:t>
+                  </w:r>
+                </w:p>
+              </w:tc>
+              <w:tc>
+                <w:tcPr>
+                  <w:tcW w:w="1650" w:type="dxa"/>
+                </w:tcPr>
+                <w:p>
+                  <w:pPr>
+                    <w:numPr>
+                      <w:ilvl w:val="0"/>
+                      <w:numId w:val="0"/>
+                    </w:numPr>
+                    <w:jc w:val="center"/>
+                    <w:rPr>
+                      <w:rFonts w:hint="default" w:ascii="Times New Roman" w:hAnsi="Times New Roman" w:eastAsia="楷体_GB2312" w:cs="Times New Roman"/>
+                      <w:kern w:val="2"/>
+                      <w:sz w:val="16"/>
+                      <w:szCs w:val="16"/>
+                      <w:lang w:val="en-US" w:eastAsia="zh-CN" w:bidi="ar-SA"/>
+                    </w:rPr>
+                  </w:pPr>
+                  <w:r>
+                    <w:rPr>
+                      <w:rFonts w:hint="eastAsia" w:eastAsia="楷体_GB2312" w:cs="Times New Roman"/>
+                      <w:kern w:val="2"/>
+                      <w:sz w:val="16"/>
+                      <w:szCs w:val="16"/>
+                      <w:lang w:val="en-US" w:eastAsia="zh-CN" w:bidi="ar-SA"/>
+                    </w:rPr>
+                    <w:t>人口密度</w:t>
                   </w:r>
                 </w:p>
               </w:tc>
@@ -12185,13 +14324,15 @@
                   <w:insideV w:val="single" w:color="auto" w:sz="4" w:space="0"/>
                 </w:tblBorders>
                 <w:tblCellMar>
+                  <w:top w:w="0" w:type="dxa"/>
                   <w:left w:w="108" w:type="dxa"/>
+                  <w:bottom w:w="0" w:type="dxa"/>
                   <w:right w:w="108" w:type="dxa"/>
                 </w:tblCellMar>
               </w:tblPrEx>
               <w:tc>
                 <w:tcPr>
-                  <w:tcW w:w="2047" w:type="dxa"/>
+                  <w:tcW w:w="1710" w:type="dxa"/>
                 </w:tcPr>
                 <w:p>
                   <w:pPr>
@@ -12217,13 +14358,13 @@
                       <w:szCs w:val="16"/>
                       <w:lang w:val="en-US" w:eastAsia="zh-CN" w:bidi="ar-SA"/>
                     </w:rPr>
-                    <w:t>world percentage</w:t>
-                  </w:r>
-                </w:p>
-              </w:tc>
-              <w:tc>
-                <w:tcPr>
-                  <w:tcW w:w="1918" w:type="dxa"/>
+                    <w:t>growth rate</w:t>
+                  </w:r>
+                </w:p>
+              </w:tc>
+              <w:tc>
+                <w:tcPr>
+                  <w:tcW w:w="1380" w:type="dxa"/>
                 </w:tcPr>
                 <w:p>
                   <w:pPr>
@@ -12255,7 +14396,7 @@
               </w:tc>
               <w:tc>
                 <w:tcPr>
-                  <w:tcW w:w="2368" w:type="dxa"/>
+                  <w:tcW w:w="2340" w:type="dxa"/>
                 </w:tcPr>
                 <w:p>
                   <w:pPr>
@@ -12281,7 +14422,7 @@
                       <w:szCs w:val="16"/>
                       <w:lang w:val="en-US" w:eastAsia="zh-CN" w:bidi="ar-SA"/>
                     </w:rPr>
-                    <w:t>0</w:t>
+                    <w:t>-7.45%</w:t>
                   </w:r>
                   <w:r>
                     <w:rPr>
@@ -12291,33 +14432,13 @@
                       <w:szCs w:val="16"/>
                       <w:lang w:val="en-US" w:eastAsia="zh-CN" w:bidi="ar-SA"/>
                     </w:rPr>
-                    <w:t>.00</w:t>
-                  </w:r>
-                  <w:r>
-                    <w:rPr>
-                      <w:rFonts w:hint="default" w:ascii="Times New Roman" w:hAnsi="Times New Roman" w:eastAsia="楷体_GB2312" w:cs="Times New Roman"/>
-                      <w:kern w:val="2"/>
-                      <w:sz w:val="16"/>
-                      <w:szCs w:val="16"/>
-                      <w:lang w:val="en-US" w:eastAsia="zh-CN" w:bidi="ar-SA"/>
-                    </w:rPr>
-                    <w:t>%</w:t>
-                  </w:r>
-                  <w:r>
-                    <w:rPr>
-                      <w:rFonts w:hint="eastAsia" w:eastAsia="楷体_GB2312" w:cs="Times New Roman"/>
-                      <w:kern w:val="2"/>
-                      <w:sz w:val="16"/>
-                      <w:szCs w:val="16"/>
-                      <w:lang w:val="en-US" w:eastAsia="zh-CN" w:bidi="ar-SA"/>
-                    </w:rPr>
-                    <w:t>-17.85%</w:t>
-                  </w:r>
-                </w:p>
-              </w:tc>
-              <w:tc>
-                <w:tcPr>
-                  <w:tcW w:w="1692" w:type="dxa"/>
+                    <w:t>-4.98%</w:t>
+                  </w:r>
+                </w:p>
+              </w:tc>
+              <w:tc>
+                <w:tcPr>
+                  <w:tcW w:w="1240" w:type="dxa"/>
                 </w:tcPr>
                 <w:p>
                   <w:pPr>
@@ -12343,6 +14464,243 @@
                       <w:lang w:val="en-US" w:eastAsia="zh-CN" w:bidi="ar-SA"/>
                     </w:rPr>
                     <w:t>是</w:t>
+                  </w:r>
+                </w:p>
+              </w:tc>
+              <w:tc>
+                <w:tcPr>
+                  <w:tcW w:w="1650" w:type="dxa"/>
+                </w:tcPr>
+                <w:p>
+                  <w:pPr>
+                    <w:numPr>
+                      <w:ilvl w:val="0"/>
+                      <w:numId w:val="0"/>
+                    </w:numPr>
+                    <w:jc w:val="center"/>
+                    <w:rPr>
+                      <w:rFonts w:hint="default" w:ascii="Times New Roman" w:hAnsi="Times New Roman" w:eastAsia="楷体_GB2312" w:cs="Times New Roman"/>
+                      <w:kern w:val="2"/>
+                      <w:sz w:val="16"/>
+                      <w:szCs w:val="16"/>
+                      <w:lang w:val="en-US" w:eastAsia="zh-CN" w:bidi="ar-SA"/>
+                    </w:rPr>
+                  </w:pPr>
+                  <w:r>
+                    <w:rPr>
+                      <w:rFonts w:hint="eastAsia" w:eastAsia="楷体_GB2312" w:cs="Times New Roman"/>
+                      <w:kern w:val="2"/>
+                      <w:sz w:val="16"/>
+                      <w:szCs w:val="16"/>
+                      <w:lang w:val="en-US" w:eastAsia="zh-CN" w:bidi="ar-SA"/>
+                    </w:rPr>
+                    <w:t>人口生长率</w:t>
+                  </w:r>
+                </w:p>
+              </w:tc>
+            </w:tr>
+            <w:tr>
+              <w:tblPrEx>
+                <w:tblBorders>
+                  <w:top w:val="single" w:color="auto" w:sz="4" w:space="0"/>
+                  <w:left w:val="single" w:color="auto" w:sz="4" w:space="0"/>
+                  <w:bottom w:val="single" w:color="auto" w:sz="4" w:space="0"/>
+                  <w:right w:val="single" w:color="auto" w:sz="4" w:space="0"/>
+                  <w:insideH w:val="single" w:color="auto" w:sz="4" w:space="0"/>
+                  <w:insideV w:val="single" w:color="auto" w:sz="4" w:space="0"/>
+                </w:tblBorders>
+                <w:tblCellMar>
+                  <w:top w:w="0" w:type="dxa"/>
+                  <w:left w:w="108" w:type="dxa"/>
+                  <w:bottom w:w="0" w:type="dxa"/>
+                  <w:right w:w="108" w:type="dxa"/>
+                </w:tblCellMar>
+              </w:tblPrEx>
+              <w:tc>
+                <w:tcPr>
+                  <w:tcW w:w="1710" w:type="dxa"/>
+                </w:tcPr>
+                <w:p>
+                  <w:pPr>
+                    <w:pStyle w:val="14"/>
+                    <w:numPr>
+                      <w:ilvl w:val="0"/>
+                      <w:numId w:val="0"/>
+                    </w:numPr>
+                    <w:jc w:val="center"/>
+                    <w:rPr>
+                      <w:rFonts w:hint="eastAsia" w:ascii="Times New Roman" w:hAnsi="Times New Roman" w:eastAsia="楷体_GB2312" w:cs="Times New Roman"/>
+                      <w:kern w:val="2"/>
+                      <w:sz w:val="16"/>
+                      <w:szCs w:val="16"/>
+                      <w:lang w:val="en-US" w:eastAsia="zh-CN" w:bidi="ar-SA"/>
+                    </w:rPr>
+                  </w:pPr>
+                  <w:r>
+                    <w:rPr>
+                      <w:rFonts w:hint="eastAsia" w:ascii="Times New Roman" w:hAnsi="Times New Roman" w:eastAsia="楷体_GB2312" w:cs="Times New Roman"/>
+                      <w:kern w:val="2"/>
+                      <w:sz w:val="16"/>
+                      <w:szCs w:val="16"/>
+                      <w:lang w:val="en-US" w:eastAsia="zh-CN" w:bidi="ar-SA"/>
+                    </w:rPr>
+                    <w:t>world percentage</w:t>
+                  </w:r>
+                </w:p>
+              </w:tc>
+              <w:tc>
+                <w:tcPr>
+                  <w:tcW w:w="1380" w:type="dxa"/>
+                </w:tcPr>
+                <w:p>
+                  <w:pPr>
+                    <w:pStyle w:val="14"/>
+                    <w:numPr>
+                      <w:ilvl w:val="0"/>
+                      <w:numId w:val="0"/>
+                    </w:numPr>
+                    <w:jc w:val="center"/>
+                    <w:rPr>
+                      <w:rFonts w:hint="default" w:ascii="Times New Roman" w:hAnsi="Times New Roman" w:eastAsia="楷体_GB2312" w:cs="Times New Roman"/>
+                      <w:kern w:val="2"/>
+                      <w:sz w:val="16"/>
+                      <w:szCs w:val="16"/>
+                      <w:lang w:val="en-US" w:eastAsia="zh-CN" w:bidi="ar-SA"/>
+                    </w:rPr>
+                  </w:pPr>
+                  <w:r>
+                    <w:rPr>
+                      <w:rFonts w:hint="eastAsia" w:ascii="Times New Roman" w:hAnsi="Times New Roman" w:eastAsia="楷体_GB2312" w:cs="Times New Roman"/>
+                      <w:kern w:val="2"/>
+                      <w:sz w:val="16"/>
+                      <w:szCs w:val="16"/>
+                      <w:lang w:val="en-US" w:eastAsia="zh-CN" w:bidi="ar-SA"/>
+                    </w:rPr>
+                    <w:t>double</w:t>
+                  </w:r>
+                </w:p>
+              </w:tc>
+              <w:tc>
+                <w:tcPr>
+                  <w:tcW w:w="2340" w:type="dxa"/>
+                </w:tcPr>
+                <w:p>
+                  <w:pPr>
+                    <w:pStyle w:val="14"/>
+                    <w:numPr>
+                      <w:ilvl w:val="0"/>
+                      <w:numId w:val="0"/>
+                    </w:numPr>
+                    <w:jc w:val="center"/>
+                    <w:rPr>
+                      <w:rFonts w:hint="default" w:ascii="Times New Roman" w:hAnsi="Times New Roman" w:eastAsia="楷体_GB2312" w:cs="Times New Roman"/>
+                      <w:kern w:val="2"/>
+                      <w:sz w:val="16"/>
+                      <w:szCs w:val="16"/>
+                      <w:lang w:val="en-US" w:eastAsia="zh-CN" w:bidi="ar-SA"/>
+                    </w:rPr>
+                  </w:pPr>
+                  <w:r>
+                    <w:rPr>
+                      <w:rFonts w:hint="default" w:ascii="Times New Roman" w:hAnsi="Times New Roman" w:eastAsia="楷体_GB2312" w:cs="Times New Roman"/>
+                      <w:kern w:val="2"/>
+                      <w:sz w:val="16"/>
+                      <w:szCs w:val="16"/>
+                      <w:lang w:val="en-US" w:eastAsia="zh-CN" w:bidi="ar-SA"/>
+                    </w:rPr>
+                    <w:t>0</w:t>
+                  </w:r>
+                  <w:r>
+                    <w:rPr>
+                      <w:rFonts w:hint="eastAsia" w:eastAsia="楷体_GB2312" w:cs="Times New Roman"/>
+                      <w:kern w:val="2"/>
+                      <w:sz w:val="16"/>
+                      <w:szCs w:val="16"/>
+                      <w:lang w:val="en-US" w:eastAsia="zh-CN" w:bidi="ar-SA"/>
+                    </w:rPr>
+                    <w:t>.00</w:t>
+                  </w:r>
+                  <w:r>
+                    <w:rPr>
+                      <w:rFonts w:hint="default" w:ascii="Times New Roman" w:hAnsi="Times New Roman" w:eastAsia="楷体_GB2312" w:cs="Times New Roman"/>
+                      <w:kern w:val="2"/>
+                      <w:sz w:val="16"/>
+                      <w:szCs w:val="16"/>
+                      <w:lang w:val="en-US" w:eastAsia="zh-CN" w:bidi="ar-SA"/>
+                    </w:rPr>
+                    <w:t>%</w:t>
+                  </w:r>
+                  <w:r>
+                    <w:rPr>
+                      <w:rFonts w:hint="eastAsia" w:eastAsia="楷体_GB2312" w:cs="Times New Roman"/>
+                      <w:kern w:val="2"/>
+                      <w:sz w:val="16"/>
+                      <w:szCs w:val="16"/>
+                      <w:lang w:val="en-US" w:eastAsia="zh-CN" w:bidi="ar-SA"/>
+                    </w:rPr>
+                    <w:t>-17.85%</w:t>
+                  </w:r>
+                </w:p>
+              </w:tc>
+              <w:tc>
+                <w:tcPr>
+                  <w:tcW w:w="1240" w:type="dxa"/>
+                </w:tcPr>
+                <w:p>
+                  <w:pPr>
+                    <w:numPr>
+                      <w:ilvl w:val="0"/>
+                      <w:numId w:val="0"/>
+                    </w:numPr>
+                    <w:jc w:val="center"/>
+                    <w:rPr>
+                      <w:rFonts w:hint="default" w:ascii="Times New Roman" w:hAnsi="Times New Roman" w:eastAsia="楷体_GB2312" w:cs="Times New Roman"/>
+                      <w:kern w:val="2"/>
+                      <w:sz w:val="16"/>
+                      <w:szCs w:val="16"/>
+                      <w:lang w:val="en-US" w:eastAsia="zh-CN" w:bidi="ar-SA"/>
+                    </w:rPr>
+                  </w:pPr>
+                  <w:r>
+                    <w:rPr>
+                      <w:rFonts w:hint="eastAsia" w:ascii="Times New Roman" w:hAnsi="Times New Roman" w:eastAsia="楷体_GB2312" w:cs="Times New Roman"/>
+                      <w:kern w:val="2"/>
+                      <w:sz w:val="16"/>
+                      <w:szCs w:val="16"/>
+                      <w:lang w:val="en-US" w:eastAsia="zh-CN" w:bidi="ar-SA"/>
+                    </w:rPr>
+                    <w:t>是</w:t>
+                  </w:r>
+                </w:p>
+              </w:tc>
+              <w:tc>
+                <w:tcPr>
+                  <w:tcW w:w="1650" w:type="dxa"/>
+                </w:tcPr>
+                <w:p>
+                  <w:pPr>
+                    <w:numPr>
+                      <w:ilvl w:val="0"/>
+                      <w:numId w:val="0"/>
+                    </w:numPr>
+                    <w:jc w:val="center"/>
+                    <w:rPr>
+                      <w:rFonts w:hint="default" w:ascii="Times New Roman" w:hAnsi="Times New Roman" w:eastAsia="楷体_GB2312" w:cs="Times New Roman"/>
+                      <w:kern w:val="2"/>
+                      <w:sz w:val="16"/>
+                      <w:szCs w:val="16"/>
+                      <w:lang w:val="en-US" w:eastAsia="zh-CN" w:bidi="ar-SA"/>
+                    </w:rPr>
+                  </w:pPr>
+                  <w:r>
+                    <w:rPr>
+                      <w:rFonts w:hint="eastAsia" w:eastAsia="楷体_GB2312" w:cs="Times New Roman"/>
+                      <w:kern w:val="2"/>
+                      <w:sz w:val="16"/>
+                      <w:szCs w:val="16"/>
+                      <w:lang w:val="en-US" w:eastAsia="zh-CN" w:bidi="ar-SA"/>
+                    </w:rPr>
+                    <w:t>世界人口占比</w:t>
                   </w:r>
                 </w:p>
               </w:tc>
@@ -12375,6 +14733,27 @@
           <w:p>
             <w:pPr>
               <w:rPr>
+                <w:rFonts w:hint="default" w:ascii="Times New Roman" w:hAnsi="Times New Roman" w:eastAsia="楷体_GB2312" w:cs="Times New Roman"/>
+                <w:kern w:val="2"/>
+                <w:sz w:val="16"/>
+                <w:szCs w:val="16"/>
+                <w:lang w:val="en-US" w:eastAsia="zh-CN" w:bidi="ar-SA"/>
+              </w:rPr>
+            </w:pPr>
+            <w:r>
+              <w:rPr>
+                <w:rFonts w:hint="eastAsia" w:ascii="Times New Roman" w:hAnsi="Times New Roman" w:eastAsia="楷体_GB2312" w:cs="Times New Roman"/>
+                <w:kern w:val="2"/>
+                <w:sz w:val="16"/>
+                <w:szCs w:val="16"/>
+                <w:lang w:val="en-US" w:eastAsia="zh-CN" w:bidi="ar-SA"/>
+              </w:rPr>
+              <w:t>使用delete函数删除表中不需要的列：</w:t>
+            </w:r>
+          </w:p>
+          <w:p>
+            <w:pPr>
+              <w:rPr>
                 <w:rFonts w:hint="eastAsia" w:ascii="楷体_GB2312" w:eastAsia="楷体_GB2312"/>
                 <w:b/>
                 <w:sz w:val="28"/>
@@ -12385,8 +14764,8 @@
             <w:r>
               <w:drawing>
                 <wp:inline distT="0" distB="0" distL="114300" distR="114300">
-                  <wp:extent cx="5278120" cy="3514090"/>
-                  <wp:effectExtent l="0" t="0" r="17780" b="10160"/>
+                  <wp:extent cx="4993640" cy="3324860"/>
+                  <wp:effectExtent l="0" t="0" r="16510" b="8890"/>
                   <wp:docPr id="3" name="图片 2"/>
                   <wp:cNvGraphicFramePr>
                     <a:graphicFrameLocks xmlns:a="http://schemas.openxmlformats.org/drawingml/2006/main" noChangeAspect="1"/>
@@ -12409,7 +14788,7 @@
                         <pic:spPr>
                           <a:xfrm>
                             <a:off x="0" y="0"/>
-                            <a:ext cx="5278120" cy="3514090"/>
+                            <a:ext cx="4993640" cy="3324860"/>
                           </a:xfrm>
                           <a:prstGeom prst="rect">
                             <a:avLst/>
@@ -12425,11 +14804,10 @@
                 </wp:inline>
               </w:drawing>
             </w:r>
-            <w:bookmarkStart w:id="0" w:name="_GoBack"/>
-            <w:bookmarkEnd w:id="0"/>
           </w:p>
         </w:tc>
       </w:tr>
+      <w:bookmarkEnd w:id="0"/>
     </w:tbl>
     <w:p>
       <w:pPr>
@@ -14171,12 +16549,6 @@
             <w:insideH w:val="single" w:color="auto" w:sz="4" w:space="0"/>
             <w:insideV w:val="single" w:color="auto" w:sz="4" w:space="0"/>
           </w:tblBorders>
-          <w:tblCellMar>
-            <w:top w:w="0" w:type="dxa"/>
-            <w:left w:w="108" w:type="dxa"/>
-            <w:bottom w:w="0" w:type="dxa"/>
-            <w:right w:w="108" w:type="dxa"/>
-          </w:tblCellMar>
         </w:tblPrEx>
         <w:trPr>
           <w:trHeight w:val="431" w:hRule="atLeast"/>
@@ -15642,7 +18014,7 @@
     <w:lsdException w:qFormat="1" w:unhideWhenUsed="0" w:uiPriority="10" w:semiHidden="0" w:name="Title"/>
     <w:lsdException w:uiPriority="99" w:name="Closing"/>
     <w:lsdException w:uiPriority="99" w:name="Signature"/>
-    <w:lsdException w:uiPriority="1" w:name="Default Paragraph Font"/>
+    <w:lsdException w:qFormat="1" w:uiPriority="1" w:name="Default Paragraph Font"/>
     <w:lsdException w:uiPriority="99" w:name="Body Text"/>
     <w:lsdException w:uiPriority="99" w:name="Body Text Indent"/>
     <w:lsdException w:uiPriority="99" w:name="List Continue"/>
@@ -15680,7 +18052,7 @@
     <w:lsdException w:uiPriority="99" w:name="HTML Sample"/>
     <w:lsdException w:uiPriority="99" w:name="HTML Typewriter"/>
     <w:lsdException w:uiPriority="99" w:name="HTML Variable"/>
-    <w:lsdException w:uiPriority="99" w:name="Normal Table"/>
+    <w:lsdException w:qFormat="1" w:uiPriority="99" w:name="Normal Table"/>
     <w:lsdException w:uiPriority="99" w:name="annotation subject"/>
     <w:lsdException w:uiPriority="99" w:name="Table Simple 1"/>
     <w:lsdException w:uiPriority="99" w:name="Table Simple 2"/>
@@ -15725,7 +18097,7 @@
     <w:lsdException w:uiPriority="99" w:name="Table Web 2"/>
     <w:lsdException w:uiPriority="99" w:name="Table Web 3"/>
     <w:lsdException w:uiPriority="99" w:name="Balloon Text"/>
-    <w:lsdException w:unhideWhenUsed="0" w:uiPriority="39" w:semiHidden="0" w:name="Table Grid"/>
+    <w:lsdException w:qFormat="1" w:unhideWhenUsed="0" w:uiPriority="39" w:semiHidden="0" w:name="Table Grid"/>
     <w:lsdException w:uiPriority="99" w:name="Table Theme"/>
     <w:lsdException w:unhideWhenUsed="0" w:uiPriority="60" w:semiHidden="0" w:name="Light Shading"/>
     <w:lsdException w:unhideWhenUsed="0" w:uiPriority="61" w:semiHidden="0" w:name="Light List"/>
@@ -15829,6 +18201,7 @@
   </w:latentStyles>
   <w:style w:type="paragraph" w:default="1" w:styleId="1">
     <w:name w:val="Normal"/>
+    <w:autoRedefine/>
     <w:qFormat/>
     <w:uiPriority w:val="0"/>
     <w:pPr>
@@ -15848,6 +18221,7 @@
     <w:basedOn w:val="1"/>
     <w:next w:val="1"/>
     <w:link w:val="18"/>
+    <w:autoRedefine/>
     <w:qFormat/>
     <w:uiPriority w:val="9"/>
     <w:pPr>
@@ -15887,14 +18261,18 @@
   </w:style>
   <w:style w:type="character" w:default="1" w:styleId="10">
     <w:name w:val="Default Paragraph Font"/>
+    <w:autoRedefine/>
     <w:semiHidden/>
     <w:unhideWhenUsed/>
+    <w:qFormat/>
     <w:uiPriority w:val="1"/>
   </w:style>
   <w:style w:type="table" w:default="1" w:styleId="8">
     <w:name w:val="Normal Table"/>
+    <w:autoRedefine/>
     <w:semiHidden/>
     <w:unhideWhenUsed/>
+    <w:qFormat/>
     <w:uiPriority w:val="99"/>
     <w:tblPr>
       <w:tblCellMar>
@@ -15996,6 +18374,8 @@
   <w:style w:type="table" w:styleId="9">
     <w:name w:val="Table Grid"/>
     <w:basedOn w:val="8"/>
+    <w:autoRedefine/>
+    <w:qFormat/>
     <w:uiPriority w:val="39"/>
     <w:tblPr>
       <w:tblBorders>

--- a/D3/final/《数据可视化技术》项目报告.docx
+++ b/D3/final/《数据可视化技术》项目报告.docx
@@ -132,12 +132,6 @@
             <w:insideH w:val="none" w:color="auto" w:sz="0" w:space="0"/>
             <w:insideV w:val="none" w:color="auto" w:sz="0" w:space="0"/>
           </w:tblBorders>
-          <w:tblCellMar>
-            <w:top w:w="0" w:type="dxa"/>
-            <w:left w:w="108" w:type="dxa"/>
-            <w:bottom w:w="0" w:type="dxa"/>
-            <w:right w:w="108" w:type="dxa"/>
-          </w:tblCellMar>
         </w:tblPrEx>
         <w:tc>
           <w:tcPr>
@@ -6817,6 +6811,14 @@
             </w:tr>
             <w:tr>
               <w:tblPrEx>
+                <w:tblBorders>
+                  <w:top w:val="single" w:color="auto" w:sz="4" w:space="0"/>
+                  <w:left w:val="single" w:color="auto" w:sz="4" w:space="0"/>
+                  <w:bottom w:val="single" w:color="auto" w:sz="4" w:space="0"/>
+                  <w:right w:val="single" w:color="auto" w:sz="4" w:space="0"/>
+                  <w:insideH w:val="single" w:color="auto" w:sz="4" w:space="0"/>
+                  <w:insideV w:val="single" w:color="auto" w:sz="4" w:space="0"/>
+                </w:tblBorders>
                 <w:tblCellMar>
                   <w:top w:w="0" w:type="dxa"/>
                   <w:left w:w="108" w:type="dxa"/>
@@ -12468,15 +12470,7 @@
           <w:sz w:val="30"/>
           <w:szCs w:val="30"/>
         </w:rPr>
-        <w:t xml:space="preserve">课程实验报告 2 </w:t>
-      </w:r>
-      <w:r>
-        <w:rPr>
-          <w:rFonts w:hint="eastAsia" w:ascii="楷体_GB2312" w:eastAsia="楷体_GB2312"/>
-          <w:sz w:val="30"/>
-          <w:szCs w:val="30"/>
-        </w:rPr>
-        <w:t>： 可视化方案构建</w:t>
+        <w:t>课程实验报告 2 ： 可视化方案构建</w:t>
       </w:r>
     </w:p>
     <w:tbl>
@@ -12657,12 +12651,6 @@
             <w:insideH w:val="single" w:color="auto" w:sz="4" w:space="0"/>
             <w:insideV w:val="single" w:color="auto" w:sz="4" w:space="0"/>
           </w:tblBorders>
-          <w:tblCellMar>
-            <w:top w:w="0" w:type="dxa"/>
-            <w:left w:w="108" w:type="dxa"/>
-            <w:bottom w:w="0" w:type="dxa"/>
-            <w:right w:w="108" w:type="dxa"/>
-          </w:tblCellMar>
         </w:tblPrEx>
         <w:trPr>
           <w:trHeight w:val="11024" w:hRule="atLeast"/>
@@ -12731,6 +12719,7 @@
             <w:pPr>
               <w:pStyle w:val="14"/>
               <w:numPr>
+                <w:ilvl w:val="0"/>
                 <w:numId w:val="0"/>
               </w:numPr>
               <w:ind w:leftChars="0"/>
@@ -12826,6 +12815,7 @@
             <w:pPr>
               <w:pStyle w:val="14"/>
               <w:numPr>
+                <w:ilvl w:val="0"/>
                 <w:numId w:val="0"/>
               </w:numPr>
               <w:ind w:leftChars="0"/>
@@ -12886,6 +12876,7 @@
             <w:pPr>
               <w:pStyle w:val="14"/>
               <w:numPr>
+                <w:ilvl w:val="0"/>
                 <w:numId w:val="0"/>
               </w:numPr>
               <w:ind w:leftChars="0"/>
@@ -12903,6 +12894,7 @@
             <w:pPr>
               <w:pStyle w:val="14"/>
               <w:numPr>
+                <w:ilvl w:val="0"/>
                 <w:numId w:val="0"/>
               </w:numPr>
               <w:ind w:leftChars="0"/>
@@ -12920,6 +12912,7 @@
             <w:pPr>
               <w:pStyle w:val="14"/>
               <w:numPr>
+                <w:ilvl w:val="0"/>
                 <w:numId w:val="0"/>
               </w:numPr>
               <w:ind w:leftChars="0"/>
@@ -12937,6 +12930,7 @@
             <w:pPr>
               <w:pStyle w:val="14"/>
               <w:numPr>
+                <w:ilvl w:val="0"/>
                 <w:numId w:val="0"/>
               </w:numPr>
               <w:ind w:leftChars="0"/>
@@ -12954,6 +12948,7 @@
             <w:pPr>
               <w:pStyle w:val="14"/>
               <w:numPr>
+                <w:ilvl w:val="0"/>
                 <w:numId w:val="0"/>
               </w:numPr>
               <w:ind w:leftChars="0"/>
@@ -12971,6 +12966,7 @@
             <w:pPr>
               <w:pStyle w:val="14"/>
               <w:numPr>
+                <w:ilvl w:val="0"/>
                 <w:numId w:val="0"/>
               </w:numPr>
               <w:ind w:leftChars="0"/>
@@ -13016,6 +13012,7 @@
             <w:pPr>
               <w:pStyle w:val="14"/>
               <w:numPr>
+                <w:ilvl w:val="0"/>
                 <w:numId w:val="0"/>
               </w:numPr>
               <w:ind w:leftChars="0"/>
@@ -13069,6 +13066,7 @@
             <w:pPr>
               <w:pStyle w:val="14"/>
               <w:numPr>
+                <w:ilvl w:val="0"/>
                 <w:numId w:val="0"/>
               </w:numPr>
               <w:ind w:leftChars="0"/>
@@ -13135,6 +13133,7 @@
             <w:pPr>
               <w:pStyle w:val="14"/>
               <w:numPr>
+                <w:ilvl w:val="0"/>
                 <w:numId w:val="0"/>
               </w:numPr>
               <w:ind w:leftChars="0" w:firstLine="400" w:firstLineChars="200"/>
@@ -13164,6 +13163,7 @@
             <w:pPr>
               <w:pStyle w:val="14"/>
               <w:numPr>
+                <w:ilvl w:val="0"/>
                 <w:numId w:val="0"/>
               </w:numPr>
               <w:ind w:leftChars="0" w:firstLine="400" w:firstLineChars="200"/>
@@ -13211,6 +13211,7 @@
               <w:pStyle w:val="14"/>
               <w:widowControl w:val="0"/>
               <w:numPr>
+                <w:ilvl w:val="0"/>
                 <w:numId w:val="0"/>
               </w:numPr>
               <w:ind w:firstLine="400" w:firstLineChars="200"/>
@@ -13233,29 +13234,7 @@
                 <w:szCs w:val="20"/>
                 <w:lang w:val="en-US" w:eastAsia="zh-CN"/>
               </w:rPr>
-              <w:t>此页面用于存放</w:t>
-            </w:r>
-            <w:r>
-              <w:rPr>
-                <w:rFonts w:hint="eastAsia" w:eastAsia="等线"/>
-                <w:b w:val="0"/>
-                <w:bCs/>
-                <w:sz w:val="20"/>
-                <w:szCs w:val="20"/>
-                <w:lang w:val="en-US" w:eastAsia="zh-CN"/>
-              </w:rPr>
-              <w:t>所点击的国家的国家</w:t>
-            </w:r>
-            <w:r>
-              <w:rPr>
-                <w:rFonts w:hint="eastAsia" w:eastAsia="等线"/>
-                <w:b w:val="0"/>
-                <w:bCs/>
-                <w:sz w:val="20"/>
-                <w:szCs w:val="20"/>
-                <w:lang w:val="en-US" w:eastAsia="zh-CN"/>
-              </w:rPr>
-              <w:t>人口大小、国家人口失业率、国家遭遇恐袭次数等数据，以条形图或折线图的方式存在。点击数据统计页面中的数据分析按钮，即可跳转至数据分析页面。</w:t>
+              <w:t>此页面用于存放所点击的国家的国家人口大小、国家人口失业率、国家遭遇恐袭次数等数据，以条形图或折线图的方式存在。点击数据统计页面中的数据分析按钮，即可跳转至数据分析页面。</w:t>
             </w:r>
           </w:p>
           <w:p>
@@ -13263,6 +13242,7 @@
               <w:pStyle w:val="14"/>
               <w:widowControl w:val="0"/>
               <w:numPr>
+                <w:ilvl w:val="0"/>
                 <w:numId w:val="0"/>
               </w:numPr>
               <w:ind w:firstLine="400" w:firstLineChars="200"/>
@@ -13309,6 +13289,7 @@
             <w:pPr>
               <w:pStyle w:val="14"/>
               <w:numPr>
+                <w:ilvl w:val="0"/>
                 <w:numId w:val="0"/>
               </w:numPr>
               <w:ind w:leftChars="0" w:firstLine="400" w:firstLineChars="200"/>
@@ -13327,20 +13308,7 @@
                 <w:szCs w:val="20"/>
                 <w:lang w:val="en-US" w:eastAsia="zh-CN"/>
               </w:rPr>
-              <w:t>此页面用于存放一种可能原因的数据与国家GDP总值的对比，将两者放在同一张图上，并用不同的颜色描绘出来。通过对两条线在图上的分布显示，可以观察出是否存在线性回归等特性，这样就可以很明显地</w:t>
-            </w:r>
-            <w:bookmarkStart w:id="0" w:name="_GoBack"/>
-            <w:bookmarkEnd w:id="0"/>
-            <w:r>
-              <w:rPr>
-                <w:rFonts w:hint="eastAsia" w:eastAsia="等线"/>
-                <w:b w:val="0"/>
-                <w:bCs/>
-                <w:sz w:val="20"/>
-                <w:szCs w:val="20"/>
-                <w:lang w:val="en-US" w:eastAsia="zh-CN"/>
-              </w:rPr>
-              <w:t>看出所选择的数据是否与国家GDP总值呈现相关性。</w:t>
+              <w:t>此页面用于存放一种可能原因的数据与国家GDP总值的对比，将两者放在同一张图上，并用不同的颜色描绘出来。通过对两条线在图上的分布显示，可以观察出是否存在线性回归等特性，这样就可以很明显地看出所选择的数据是否与国家GDP总值呈现相关性。</w:t>
             </w:r>
           </w:p>
         </w:tc>
@@ -13476,10 +13444,19 @@
             <w:pPr>
               <w:jc w:val="center"/>
               <w:rPr>
-                <w:rFonts w:ascii="楷体_GB2312" w:eastAsia="楷体_GB2312"/>
+                <w:rFonts w:hint="default" w:ascii="楷体_GB2312" w:eastAsia="楷体_GB2312"/>
                 <w:szCs w:val="21"/>
+                <w:lang w:val="en-US" w:eastAsia="zh-CN"/>
               </w:rPr>
             </w:pPr>
+            <w:r>
+              <w:rPr>
+                <w:rFonts w:hint="eastAsia" w:ascii="楷体_GB2312" w:eastAsia="楷体_GB2312"/>
+                <w:szCs w:val="21"/>
+                <w:lang w:val="en-US" w:eastAsia="zh-CN"/>
+              </w:rPr>
+              <w:t>蒋天宇</w:t>
+            </w:r>
           </w:p>
         </w:tc>
         <w:tc>
@@ -13525,12 +13502,21 @@
           </w:tcPr>
           <w:p>
             <w:pPr>
-              <w:jc w:val="right"/>
-              <w:rPr>
-                <w:rFonts w:ascii="楷体_GB2312" w:eastAsia="楷体_GB2312"/>
+              <w:jc w:val="center"/>
+              <w:rPr>
+                <w:rFonts w:hint="default" w:ascii="楷体_GB2312" w:eastAsia="楷体_GB2312"/>
                 <w:szCs w:val="21"/>
+                <w:lang w:val="en-US" w:eastAsia="zh-CN"/>
               </w:rPr>
             </w:pPr>
+            <w:r>
+              <w:rPr>
+                <w:rFonts w:hint="eastAsia" w:ascii="楷体_GB2312" w:eastAsia="楷体_GB2312"/>
+                <w:szCs w:val="21"/>
+                <w:lang w:val="en-US" w:eastAsia="zh-CN"/>
+              </w:rPr>
+              <w:t>211308121</w:t>
+            </w:r>
           </w:p>
         </w:tc>
       </w:tr>
@@ -13562,20 +13548,27 @@
           <w:p>
             <w:pPr>
               <w:widowControl/>
-              <w:ind w:firstLine="360" w:firstLineChars="200"/>
+              <w:ind w:firstLine="400" w:firstLineChars="200"/>
               <w:jc w:val="left"/>
               <w:rPr>
-                <w:sz w:val="18"/>
-                <w:szCs w:val="18"/>
+                <w:rFonts w:hint="eastAsia" w:ascii="Times New Roman" w:hAnsi="Times New Roman" w:eastAsia="等线" w:cs="Times New Roman"/>
+                <w:b w:val="0"/>
+                <w:bCs/>
+                <w:kern w:val="2"/>
+                <w:sz w:val="20"/>
+                <w:szCs w:val="20"/>
+                <w:lang w:val="en-US" w:eastAsia="zh-CN" w:bidi="ar-SA"/>
               </w:rPr>
             </w:pPr>
             <w:r>
               <w:rPr>
-                <w:rFonts w:hint="eastAsia" w:ascii="微软雅黑" w:hAnsi="微软雅黑" w:eastAsia="微软雅黑"/>
-                <w:color w:val="2F2F2F"/>
-                <w:sz w:val="18"/>
-                <w:szCs w:val="18"/>
-                <w:shd w:val="clear" w:color="auto" w:fill="FFFFFF"/>
+                <w:rFonts w:hint="eastAsia" w:ascii="Times New Roman" w:hAnsi="Times New Roman" w:eastAsia="等线" w:cs="Times New Roman"/>
+                <w:b w:val="0"/>
+                <w:bCs/>
+                <w:kern w:val="2"/>
+                <w:sz w:val="20"/>
+                <w:szCs w:val="20"/>
+                <w:lang w:val="en-US" w:eastAsia="zh-CN" w:bidi="ar-SA"/>
               </w:rPr>
               <w:t>前期的数据采集得到的数据，不可避免的含有噪声和误差，数据质量较低数据清洗和规范是必不可少的步骤。首先把脏数据、敏感数据过滤掉，其次再剔除和目标无关的冗余数据，最后调整数据结构到系统能接受的方式。</w:t>
             </w:r>
@@ -13594,11 +13587,13 @@
             </w:pPr>
             <w:r>
               <w:rPr>
-                <w:rFonts w:hint="eastAsia" w:ascii="微软雅黑" w:hAnsi="微软雅黑" w:eastAsia="微软雅黑"/>
-                <w:color w:val="2F2F2F"/>
-                <w:sz w:val="18"/>
-                <w:szCs w:val="18"/>
-                <w:shd w:val="clear" w:color="auto" w:fill="FFFFFF"/>
+                <w:rFonts w:hint="eastAsia" w:ascii="Times New Roman" w:hAnsi="Times New Roman" w:eastAsia="等线" w:cs="Times New Roman"/>
+                <w:b w:val="0"/>
+                <w:bCs/>
+                <w:kern w:val="2"/>
+                <w:sz w:val="20"/>
+                <w:szCs w:val="20"/>
+                <w:lang w:val="en-US" w:eastAsia="zh-CN" w:bidi="ar-SA"/>
               </w:rPr>
               <w:t>常见的数据质量问题包括：</w:t>
             </w:r>
@@ -13623,11 +13618,13 @@
             </w:pPr>
             <w:r>
               <w:rPr>
-                <w:rFonts w:hint="eastAsia" w:ascii="微软雅黑" w:hAnsi="微软雅黑" w:eastAsia="微软雅黑"/>
-                <w:color w:val="2F2F2F"/>
-                <w:sz w:val="18"/>
-                <w:szCs w:val="16"/>
-                <w:shd w:val="clear" w:color="auto" w:fill="FFFFFF"/>
+                <w:rFonts w:hint="eastAsia" w:ascii="Times New Roman" w:hAnsi="Times New Roman" w:eastAsia="等线" w:cs="Times New Roman"/>
+                <w:b w:val="0"/>
+                <w:bCs/>
+                <w:kern w:val="2"/>
+                <w:sz w:val="20"/>
+                <w:szCs w:val="20"/>
+                <w:lang w:val="en-US" w:eastAsia="zh-CN" w:bidi="ar-SA"/>
               </w:rPr>
               <w:t>数据收集错误，遗漏了数据对象，或者包含了本不应包含的其他数据对象。</w:t>
             </w:r>
@@ -13643,20 +13640,24 @@
               <w:ind w:firstLineChars="0"/>
               <w:jc w:val="left"/>
               <w:rPr>
-                <w:rFonts w:ascii="微软雅黑" w:hAnsi="微软雅黑" w:eastAsia="微软雅黑"/>
-                <w:color w:val="2F2F2F"/>
-                <w:sz w:val="18"/>
-                <w:szCs w:val="16"/>
-                <w:shd w:val="clear" w:color="auto" w:fill="FFFFFF"/>
+                <w:rFonts w:hint="eastAsia" w:ascii="Times New Roman" w:hAnsi="Times New Roman" w:eastAsia="等线" w:cs="Times New Roman"/>
+                <w:b w:val="0"/>
+                <w:bCs/>
+                <w:kern w:val="2"/>
+                <w:sz w:val="20"/>
+                <w:szCs w:val="20"/>
+                <w:lang w:val="en-US" w:eastAsia="zh-CN" w:bidi="ar-SA"/>
               </w:rPr>
             </w:pPr>
             <w:r>
               <w:rPr>
-                <w:rFonts w:hint="eastAsia" w:ascii="微软雅黑" w:hAnsi="微软雅黑" w:eastAsia="微软雅黑"/>
-                <w:color w:val="2F2F2F"/>
-                <w:sz w:val="18"/>
-                <w:szCs w:val="16"/>
-                <w:shd w:val="clear" w:color="auto" w:fill="FFFFFF"/>
+                <w:rFonts w:hint="eastAsia" w:ascii="Times New Roman" w:hAnsi="Times New Roman" w:eastAsia="等线" w:cs="Times New Roman"/>
+                <w:b w:val="0"/>
+                <w:bCs/>
+                <w:kern w:val="2"/>
+                <w:sz w:val="20"/>
+                <w:szCs w:val="20"/>
+                <w:lang w:val="en-US" w:eastAsia="zh-CN" w:bidi="ar-SA"/>
               </w:rPr>
               <w:t>数据中的离群点，即不同于数据集中其他大部分数据对象特征的数据对象。</w:t>
             </w:r>
@@ -13672,20 +13673,24 @@
               <w:ind w:firstLineChars="0"/>
               <w:jc w:val="left"/>
               <w:rPr>
-                <w:rFonts w:ascii="微软雅黑" w:hAnsi="微软雅黑" w:eastAsia="微软雅黑"/>
-                <w:color w:val="2F2F2F"/>
-                <w:sz w:val="18"/>
-                <w:szCs w:val="16"/>
-                <w:shd w:val="clear" w:color="auto" w:fill="FFFFFF"/>
+                <w:rFonts w:hint="eastAsia" w:ascii="Times New Roman" w:hAnsi="Times New Roman" w:eastAsia="等线" w:cs="Times New Roman"/>
+                <w:b w:val="0"/>
+                <w:bCs/>
+                <w:kern w:val="2"/>
+                <w:sz w:val="20"/>
+                <w:szCs w:val="20"/>
+                <w:lang w:val="en-US" w:eastAsia="zh-CN" w:bidi="ar-SA"/>
               </w:rPr>
             </w:pPr>
             <w:r>
               <w:rPr>
-                <w:rFonts w:hint="eastAsia" w:ascii="微软雅黑" w:hAnsi="微软雅黑" w:eastAsia="微软雅黑"/>
-                <w:color w:val="2F2F2F"/>
-                <w:sz w:val="18"/>
-                <w:szCs w:val="16"/>
-                <w:shd w:val="clear" w:color="auto" w:fill="FFFFFF"/>
+                <w:rFonts w:hint="eastAsia" w:ascii="Times New Roman" w:hAnsi="Times New Roman" w:eastAsia="等线" w:cs="Times New Roman"/>
+                <w:b w:val="0"/>
+                <w:bCs/>
+                <w:kern w:val="2"/>
+                <w:sz w:val="20"/>
+                <w:szCs w:val="20"/>
+                <w:lang w:val="en-US" w:eastAsia="zh-CN" w:bidi="ar-SA"/>
               </w:rPr>
               <w:t>存在遗漏值，数据对象的一个或多个属性值缺失，导致数据收集不全。</w:t>
             </w:r>
@@ -13701,20 +13706,24 @@
               <w:ind w:firstLineChars="0"/>
               <w:jc w:val="left"/>
               <w:rPr>
-                <w:rFonts w:ascii="微软雅黑" w:hAnsi="微软雅黑" w:eastAsia="微软雅黑"/>
-                <w:color w:val="2F2F2F"/>
-                <w:sz w:val="18"/>
-                <w:szCs w:val="16"/>
-                <w:shd w:val="clear" w:color="auto" w:fill="FFFFFF"/>
+                <w:rFonts w:hint="eastAsia" w:ascii="Times New Roman" w:hAnsi="Times New Roman" w:eastAsia="等线" w:cs="Times New Roman"/>
+                <w:b w:val="0"/>
+                <w:bCs/>
+                <w:kern w:val="2"/>
+                <w:sz w:val="20"/>
+                <w:szCs w:val="20"/>
+                <w:lang w:val="en-US" w:eastAsia="zh-CN" w:bidi="ar-SA"/>
               </w:rPr>
             </w:pPr>
             <w:r>
               <w:rPr>
-                <w:rFonts w:hint="eastAsia" w:ascii="微软雅黑" w:hAnsi="微软雅黑" w:eastAsia="微软雅黑"/>
-                <w:color w:val="2F2F2F"/>
-                <w:sz w:val="18"/>
-                <w:szCs w:val="16"/>
-                <w:shd w:val="clear" w:color="auto" w:fill="FFFFFF"/>
+                <w:rFonts w:hint="eastAsia" w:ascii="Times New Roman" w:hAnsi="Times New Roman" w:eastAsia="等线" w:cs="Times New Roman"/>
+                <w:b w:val="0"/>
+                <w:bCs/>
+                <w:kern w:val="2"/>
+                <w:sz w:val="20"/>
+                <w:szCs w:val="20"/>
+                <w:lang w:val="en-US" w:eastAsia="zh-CN" w:bidi="ar-SA"/>
               </w:rPr>
               <w:t>数据不一致，收集到的数据明显不合常理，或者多个属性值之间互相矛盾。例如，体重是负数，或者所填的邮政编码和城市之间并没有对应关系。</w:t>
             </w:r>
@@ -13727,7 +13736,7 @@
                 <w:ilvl w:val="0"/>
                 <w:numId w:val="6"/>
               </w:numPr>
-              <w:ind w:firstLineChars="0"/>
+              <w:ind w:left="420" w:leftChars="0" w:hanging="420" w:firstLineChars="0"/>
               <w:jc w:val="left"/>
               <w:rPr>
                 <w:rFonts w:ascii="微软雅黑" w:hAnsi="微软雅黑" w:eastAsia="微软雅黑"/>
@@ -13739,47 +13748,263 @@
             </w:pPr>
             <w:r>
               <w:rPr>
-                <w:rFonts w:hint="eastAsia" w:ascii="微软雅黑" w:hAnsi="微软雅黑" w:eastAsia="微软雅黑"/>
+                <w:rFonts w:hint="eastAsia" w:ascii="Times New Roman" w:hAnsi="Times New Roman" w:eastAsia="等线" w:cs="Times New Roman"/>
+                <w:b w:val="0"/>
+                <w:bCs/>
+                <w:kern w:val="2"/>
+                <w:sz w:val="20"/>
+                <w:szCs w:val="20"/>
+                <w:lang w:val="en-US" w:eastAsia="zh-CN" w:bidi="ar-SA"/>
+              </w:rPr>
+              <w:t>重复值的存在，数据集中包含完全重复或几乎重复的数据。</w:t>
+            </w:r>
+          </w:p>
+          <w:p>
+            <w:pPr>
+              <w:widowControl/>
+              <w:numPr>
+                <w:ilvl w:val="0"/>
+                <w:numId w:val="7"/>
+              </w:numPr>
+              <w:jc w:val="left"/>
+              <w:rPr>
+                <w:rFonts w:hint="eastAsia" w:ascii="微软雅黑" w:hAnsi="微软雅黑" w:eastAsia="等线"/>
                 <w:color w:val="2F2F2F"/>
                 <w:sz w:val="18"/>
                 <w:szCs w:val="16"/>
                 <w:shd w:val="clear" w:color="auto" w:fill="FFFFFF"/>
-              </w:rPr>
-              <w:t>重复值的存在，数据集中包含完全重复或几乎重复的数据。</w:t>
+                <w:lang w:val="en-US" w:eastAsia="zh-CN"/>
+              </w:rPr>
+            </w:pPr>
+            <w:r>
+              <w:rPr>
+                <w:rFonts w:hint="eastAsia" w:eastAsia="等线"/>
+                <w:b/>
+                <w:bCs/>
+                <w:sz w:val="24"/>
+                <w:szCs w:val="24"/>
+                <w:lang w:val="en-US" w:eastAsia="zh-CN"/>
+              </w:rPr>
+              <w:t>数据错误</w:t>
+            </w:r>
+            <w:r>
+              <w:rPr>
+                <w:rFonts w:hint="eastAsia" w:eastAsia="等线"/>
+                <w:b/>
+                <w:bCs/>
+                <w:sz w:val="24"/>
+                <w:szCs w:val="24"/>
+              </w:rPr>
+              <w:t>：</w:t>
             </w:r>
           </w:p>
           <w:p>
             <w:pPr>
               <w:widowControl/>
+              <w:numPr>
+                <w:numId w:val="0"/>
+              </w:numPr>
               <w:jc w:val="left"/>
               <w:rPr>
-                <w:rFonts w:ascii="微软雅黑" w:hAnsi="微软雅黑" w:eastAsia="微软雅黑"/>
+                <w:rFonts w:hint="eastAsia" w:ascii="微软雅黑" w:hAnsi="微软雅黑" w:eastAsia="等线"/>
+                <w:color w:val="2F2F2F"/>
+                <w:sz w:val="20"/>
+                <w:szCs w:val="20"/>
+                <w:shd w:val="clear" w:color="auto" w:fill="FFFFFF"/>
+                <w:lang w:val="en-US" w:eastAsia="zh-CN"/>
+              </w:rPr>
+            </w:pPr>
+            <w:r>
+              <w:rPr>
+                <w:rFonts w:hint="eastAsia" w:ascii="微软雅黑" w:hAnsi="微软雅黑" w:eastAsia="等线"/>
+                <w:color w:val="2F2F2F"/>
+                <w:sz w:val="20"/>
+                <w:szCs w:val="20"/>
+                <w:shd w:val="clear" w:color="auto" w:fill="FFFFFF"/>
+                <w:lang w:val="en-US" w:eastAsia="zh-CN"/>
+              </w:rPr>
+              <w:t>由于在首页中需要默认显示</w:t>
+            </w:r>
+            <w:r>
+              <w:rPr>
+                <w:rFonts w:hint="default" w:ascii="Times New Roman" w:hAnsi="Times New Roman" w:eastAsia="等线" w:cs="Times New Roman"/>
+                <w:color w:val="2F2F2F"/>
+                <w:sz w:val="20"/>
+                <w:szCs w:val="20"/>
+                <w:shd w:val="clear" w:color="auto" w:fill="FFFFFF"/>
+                <w:lang w:val="en-US" w:eastAsia="zh-CN"/>
+              </w:rPr>
+              <w:t>2022</w:t>
+            </w:r>
+            <w:r>
+              <w:rPr>
+                <w:rFonts w:hint="eastAsia" w:ascii="微软雅黑" w:hAnsi="微软雅黑" w:eastAsia="等线"/>
+                <w:color w:val="2F2F2F"/>
+                <w:sz w:val="20"/>
+                <w:szCs w:val="20"/>
+                <w:shd w:val="clear" w:color="auto" w:fill="FFFFFF"/>
+                <w:lang w:val="en-US" w:eastAsia="zh-CN"/>
+              </w:rPr>
+              <w:t>年全球</w:t>
+            </w:r>
+            <w:r>
+              <w:rPr>
+                <w:rFonts w:hint="default" w:ascii="Times New Roman" w:hAnsi="Times New Roman" w:eastAsia="等线" w:cs="Times New Roman"/>
+                <w:color w:val="2F2F2F"/>
+                <w:sz w:val="20"/>
+                <w:szCs w:val="20"/>
+                <w:shd w:val="clear" w:color="auto" w:fill="FFFFFF"/>
+                <w:lang w:val="en-US" w:eastAsia="zh-CN"/>
+              </w:rPr>
+              <w:t>173</w:t>
+            </w:r>
+            <w:r>
+              <w:rPr>
+                <w:rFonts w:hint="eastAsia" w:ascii="微软雅黑" w:hAnsi="微软雅黑" w:eastAsia="等线"/>
+                <w:color w:val="2F2F2F"/>
+                <w:sz w:val="20"/>
+                <w:szCs w:val="20"/>
+                <w:shd w:val="clear" w:color="auto" w:fill="FFFFFF"/>
+                <w:lang w:val="en-US" w:eastAsia="zh-CN"/>
+              </w:rPr>
+              <w:t>个国家的</w:t>
+            </w:r>
+            <w:r>
+              <w:rPr>
+                <w:rFonts w:hint="default" w:ascii="Times New Roman" w:hAnsi="Times New Roman" w:eastAsia="等线" w:cs="Times New Roman"/>
+                <w:color w:val="2F2F2F"/>
+                <w:sz w:val="20"/>
+                <w:szCs w:val="20"/>
+                <w:shd w:val="clear" w:color="auto" w:fill="FFFFFF"/>
+                <w:lang w:val="en-US" w:eastAsia="zh-CN"/>
+              </w:rPr>
+              <w:t>GDP</w:t>
+            </w:r>
+            <w:r>
+              <w:rPr>
+                <w:rFonts w:hint="eastAsia" w:ascii="微软雅黑" w:hAnsi="微软雅黑" w:eastAsia="等线"/>
+                <w:color w:val="2F2F2F"/>
+                <w:sz w:val="20"/>
+                <w:szCs w:val="20"/>
+                <w:shd w:val="clear" w:color="auto" w:fill="FFFFFF"/>
+                <w:lang w:val="en-US" w:eastAsia="zh-CN"/>
+              </w:rPr>
+              <w:t>总值，我们需要获取的数据有：</w:t>
+            </w:r>
+          </w:p>
+          <w:p>
+            <w:pPr>
+              <w:widowControl/>
+              <w:numPr>
+                <w:ilvl w:val="0"/>
+                <w:numId w:val="8"/>
+              </w:numPr>
+              <w:jc w:val="left"/>
+              <w:rPr>
+                <w:rFonts w:hint="default" w:ascii="微软雅黑" w:hAnsi="微软雅黑" w:eastAsia="等线"/>
+                <w:color w:val="2F2F2F"/>
+                <w:sz w:val="20"/>
+                <w:szCs w:val="20"/>
+                <w:shd w:val="clear" w:color="auto" w:fill="FFFFFF"/>
+                <w:lang w:val="en-US" w:eastAsia="zh-CN"/>
+              </w:rPr>
+            </w:pPr>
+            <w:r>
+              <w:rPr>
+                <w:rFonts w:hint="eastAsia" w:ascii="微软雅黑" w:hAnsi="微软雅黑" w:eastAsia="等线"/>
+                <w:color w:val="2F2F2F"/>
+                <w:sz w:val="20"/>
+                <w:szCs w:val="20"/>
+                <w:shd w:val="clear" w:color="auto" w:fill="FFFFFF"/>
+                <w:lang w:val="en-US" w:eastAsia="zh-CN"/>
+              </w:rPr>
+              <w:t>国家名称</w:t>
+            </w:r>
+          </w:p>
+          <w:p>
+            <w:pPr>
+              <w:widowControl/>
+              <w:numPr>
+                <w:ilvl w:val="0"/>
+                <w:numId w:val="8"/>
+              </w:numPr>
+              <w:jc w:val="left"/>
+              <w:rPr>
+                <w:rFonts w:hint="default" w:ascii="微软雅黑" w:hAnsi="微软雅黑" w:eastAsia="等线"/>
                 <w:color w:val="2F2F2F"/>
                 <w:sz w:val="18"/>
                 <w:szCs w:val="16"/>
                 <w:shd w:val="clear" w:color="auto" w:fill="FFFFFF"/>
+                <w:lang w:val="en-US" w:eastAsia="zh-CN"/>
               </w:rPr>
             </w:pPr>
-          </w:p>
-          <w:p>
-            <w:pPr>
-              <w:widowControl/>
-              <w:jc w:val="left"/>
-              <w:rPr>
-                <w:rFonts w:ascii="微软雅黑" w:hAnsi="微软雅黑" w:eastAsia="微软雅黑"/>
+            <w:r>
+              <w:rPr>
+                <w:rFonts w:hint="eastAsia" w:eastAsia="等线" w:cs="Times New Roman"/>
                 <w:color w:val="2F2F2F"/>
-                <w:sz w:val="18"/>
-                <w:szCs w:val="16"/>
+                <w:sz w:val="20"/>
+                <w:szCs w:val="20"/>
                 <w:shd w:val="clear" w:color="auto" w:fill="FFFFFF"/>
-              </w:rPr>
-            </w:pPr>
-            <w:r>
-              <w:rPr>
-                <w:rFonts w:hint="eastAsia" w:ascii="楷体_GB2312" w:eastAsia="楷体_GB2312"/>
-                <w:sz w:val="22"/>
-                <w:szCs w:val="28"/>
-              </w:rPr>
-              <w:t>数据清理过程及方法描述：（文字+代码截图+图例）</w:t>
+                <w:lang w:val="en-US" w:eastAsia="zh-CN"/>
+              </w:rPr>
+              <w:t>2022</w:t>
+            </w:r>
+            <w:bookmarkStart w:id="0" w:name="_GoBack"/>
+            <w:bookmarkEnd w:id="0"/>
+            <w:r>
+              <w:rPr>
+                <w:rFonts w:hint="eastAsia" w:eastAsia="等线" w:cs="Times New Roman"/>
+                <w:color w:val="2F2F2F"/>
+                <w:sz w:val="20"/>
+                <w:szCs w:val="20"/>
+                <w:shd w:val="clear" w:color="auto" w:fill="FFFFFF"/>
+                <w:lang w:val="en-US" w:eastAsia="zh-CN"/>
+              </w:rPr>
+              <w:t>年</w:t>
+            </w:r>
+            <w:r>
+              <w:rPr>
+                <w:rFonts w:hint="default" w:ascii="Times New Roman" w:hAnsi="Times New Roman" w:eastAsia="等线" w:cs="Times New Roman"/>
+                <w:color w:val="2F2F2F"/>
+                <w:sz w:val="20"/>
+                <w:szCs w:val="20"/>
+                <w:shd w:val="clear" w:color="auto" w:fill="FFFFFF"/>
+                <w:lang w:val="en-US" w:eastAsia="zh-CN"/>
+              </w:rPr>
+              <w:t>173</w:t>
+            </w:r>
+            <w:r>
+              <w:rPr>
+                <w:rFonts w:hint="eastAsia" w:ascii="微软雅黑" w:hAnsi="微软雅黑" w:eastAsia="等线"/>
+                <w:color w:val="2F2F2F"/>
+                <w:sz w:val="20"/>
+                <w:szCs w:val="20"/>
+                <w:shd w:val="clear" w:color="auto" w:fill="FFFFFF"/>
+                <w:lang w:val="en-US" w:eastAsia="zh-CN"/>
+              </w:rPr>
+              <w:t>个国家的国家</w:t>
+            </w:r>
+            <w:r>
+              <w:rPr>
+                <w:rFonts w:hint="default" w:ascii="Times New Roman" w:hAnsi="Times New Roman" w:eastAsia="等线" w:cs="Times New Roman"/>
+                <w:color w:val="2F2F2F"/>
+                <w:sz w:val="20"/>
+                <w:szCs w:val="20"/>
+                <w:shd w:val="clear" w:color="auto" w:fill="FFFFFF"/>
+                <w:lang w:val="en-US" w:eastAsia="zh-CN"/>
+              </w:rPr>
+              <w:t>GDP</w:t>
+            </w:r>
+            <w:r>
+              <w:rPr>
+                <w:rFonts w:hint="eastAsia" w:ascii="微软雅黑" w:hAnsi="微软雅黑" w:eastAsia="等线"/>
+                <w:color w:val="2F2F2F"/>
+                <w:sz w:val="20"/>
+                <w:szCs w:val="20"/>
+                <w:shd w:val="clear" w:color="auto" w:fill="FFFFFF"/>
+                <w:lang w:val="en-US" w:eastAsia="zh-CN"/>
+              </w:rPr>
+              <w:t>总值</w:t>
             </w:r>
           </w:p>
         </w:tc>
@@ -16035,6 +16260,23 @@
     </w:lvl>
   </w:abstractNum>
   <w:abstractNum w:abstractNumId="2">
+    <w:nsid w:val="1212A9FA"/>
+    <w:multiLevelType w:val="singleLevel"/>
+    <w:tmpl w:val="1212A9FA"/>
+    <w:lvl w:ilvl="0" w:tentative="0">
+      <w:start w:val="1"/>
+      <w:numFmt w:val="decimal"/>
+      <w:suff w:val="space"/>
+      <w:lvlText w:val="%1."/>
+      <w:lvlJc w:val="left"/>
+      <w:rPr>
+        <w:rFonts w:hint="default" w:ascii="Times New Roman" w:hAnsi="Times New Roman" w:cs="Times New Roman"/>
+        <w:sz w:val="24"/>
+        <w:szCs w:val="24"/>
+      </w:rPr>
+    </w:lvl>
+  </w:abstractNum>
+  <w:abstractNum w:abstractNumId="3">
     <w:nsid w:val="1D8248EF"/>
     <w:multiLevelType w:val="multilevel"/>
     <w:tmpl w:val="1D8248EF"/>
@@ -16046,6 +16288,11 @@
       <w:pPr>
         <w:ind w:left="420" w:hanging="420"/>
       </w:pPr>
+      <w:rPr>
+        <w:rFonts w:hint="default" w:ascii="Times New Roman" w:hAnsi="Times New Roman" w:eastAsia="等线" w:cs="Times New Roman"/>
+        <w:sz w:val="20"/>
+        <w:szCs w:val="20"/>
+      </w:rPr>
     </w:lvl>
     <w:lvl w:ilvl="1" w:tentative="0">
       <w:start w:val="1"/>
@@ -16120,7 +16367,7 @@
       </w:pPr>
     </w:lvl>
   </w:abstractNum>
-  <w:abstractNum w:abstractNumId="3">
+  <w:abstractNum w:abstractNumId="4">
     <w:nsid w:val="26054AAD"/>
     <w:multiLevelType w:val="multilevel"/>
     <w:tmpl w:val="26054AAD"/>
@@ -16246,7 +16493,7 @@
       </w:rPr>
     </w:lvl>
   </w:abstractNum>
-  <w:abstractNum w:abstractNumId="4">
+  <w:abstractNum w:abstractNumId="5">
     <w:nsid w:val="2CF43F7E"/>
     <w:multiLevelType w:val="multilevel"/>
     <w:tmpl w:val="2CF43F7E"/>
@@ -16337,7 +16584,7 @@
       </w:pPr>
     </w:lvl>
   </w:abstractNum>
-  <w:abstractNum w:abstractNumId="5">
+  <w:abstractNum w:abstractNumId="6">
     <w:nsid w:val="498C352E"/>
     <w:multiLevelType w:val="multilevel"/>
     <w:tmpl w:val="498C352E"/>
@@ -16436,11 +16683,28 @@
       </w:pPr>
     </w:lvl>
   </w:abstractNum>
+  <w:abstractNum w:abstractNumId="7">
+    <w:nsid w:val="730EA92D"/>
+    <w:multiLevelType w:val="singleLevel"/>
+    <w:tmpl w:val="730EA92D"/>
+    <w:lvl w:ilvl="0" w:tentative="0">
+      <w:start w:val="1"/>
+      <w:numFmt w:val="decimal"/>
+      <w:suff w:val="space"/>
+      <w:lvlText w:val="%1."/>
+      <w:lvlJc w:val="left"/>
+      <w:rPr>
+        <w:rFonts w:hint="default" w:ascii="Times New Roman" w:hAnsi="Times New Roman" w:eastAsia="楷体" w:cs="Times New Roman"/>
+        <w:sz w:val="20"/>
+        <w:szCs w:val="20"/>
+      </w:rPr>
+    </w:lvl>
+  </w:abstractNum>
   <w:num w:numId="1">
-    <w:abstractNumId w:val="5"/>
+    <w:abstractNumId w:val="6"/>
   </w:num>
   <w:num w:numId="2">
-    <w:abstractNumId w:val="4"/>
+    <w:abstractNumId w:val="5"/>
   </w:num>
   <w:num w:numId="3">
     <w:abstractNumId w:val="1"/>
@@ -16449,10 +16713,16 @@
     <w:abstractNumId w:val="0"/>
   </w:num>
   <w:num w:numId="5">
+    <w:abstractNumId w:val="4"/>
+  </w:num>
+  <w:num w:numId="6">
     <w:abstractNumId w:val="3"/>
   </w:num>
-  <w:num w:numId="6">
+  <w:num w:numId="7">
     <w:abstractNumId w:val="2"/>
+  </w:num>
+  <w:num w:numId="8">
+    <w:abstractNumId w:val="7"/>
   </w:num>
 </w:numbering>
 </file>
@@ -16910,6 +17180,7 @@
   </w:style>
   <w:style w:type="character" w:styleId="11">
     <w:name w:val="Strong"/>
+    <w:autoRedefine/>
     <w:qFormat/>
     <w:uiPriority w:val="0"/>
     <w:rPr>
@@ -16995,6 +17266,7 @@
     <w:name w:val="标题 3 字符"/>
     <w:basedOn w:val="10"/>
     <w:link w:val="3"/>
+    <w:autoRedefine/>
     <w:qFormat/>
     <w:uiPriority w:val="9"/>
     <w:rPr>

--- a/D3/final/《数据可视化技术》项目报告.docx
+++ b/D3/final/《数据可视化技术》项目报告.docx
@@ -132,6 +132,12 @@
             <w:insideH w:val="none" w:color="auto" w:sz="0" w:space="0"/>
             <w:insideV w:val="none" w:color="auto" w:sz="0" w:space="0"/>
           </w:tblBorders>
+          <w:tblCellMar>
+            <w:top w:w="0" w:type="dxa"/>
+            <w:left w:w="108" w:type="dxa"/>
+            <w:bottom w:w="0" w:type="dxa"/>
+            <w:right w:w="108" w:type="dxa"/>
+          </w:tblCellMar>
         </w:tblPrEx>
         <w:tc>
           <w:tcPr>
@@ -1169,13 +1175,23 @@
         </w:rPr>
         <w:t>本次课程设计最终提交内容包括如下清单：</w:t>
       </w:r>
-      <w:r>
+    </w:p>
+    <w:p>
+      <w:pPr>
+        <w:pStyle w:val="14"/>
+        <w:widowControl/>
+        <w:numPr>
+          <w:ilvl w:val="0"/>
+          <w:numId w:val="1"/>
+        </w:numPr>
+        <w:spacing w:after="156" w:afterLines="50" w:line="312" w:lineRule="auto"/>
+        <w:ind w:left="958" w:hanging="958" w:firstLineChars="0"/>
+        <w:jc w:val="left"/>
         <w:rPr>
           <w:sz w:val="24"/>
           <w:szCs w:val="24"/>
         </w:rPr>
-        <w:br w:type="textWrapping"/>
-      </w:r>
+      </w:pPr>
       <w:r>
         <w:rPr>
           <w:sz w:val="24"/>
@@ -1231,13 +1247,23 @@
         </w:rPr>
         <w:t>201122001.rar</w:t>
       </w:r>
-      <w:r>
+    </w:p>
+    <w:p>
+      <w:pPr>
+        <w:pStyle w:val="14"/>
+        <w:widowControl/>
+        <w:numPr>
+          <w:ilvl w:val="0"/>
+          <w:numId w:val="1"/>
+        </w:numPr>
+        <w:spacing w:after="156" w:afterLines="50" w:line="312" w:lineRule="auto"/>
+        <w:ind w:left="958" w:hanging="958" w:firstLineChars="0"/>
+        <w:jc w:val="left"/>
         <w:rPr>
-          <w:rFonts w:hint="eastAsia"/>
-          <w:sz w:val="20"/>
+          <w:sz w:val="24"/>
+          <w:szCs w:val="24"/>
         </w:rPr>
-        <w:br w:type="textWrapping"/>
-      </w:r>
+      </w:pPr>
       <w:r>
         <w:rPr>
           <w:sz w:val="24"/>
@@ -1399,13 +1425,24 @@
         </w:rPr>
         <w:t>文件、其他相关项目文件，项目结构可以参考如下：</w:t>
       </w:r>
-      <w:r>
+    </w:p>
+    <w:p>
+      <w:pPr>
+        <w:pStyle w:val="14"/>
+        <w:widowControl/>
+        <w:numPr>
+          <w:ilvl w:val="0"/>
+          <w:numId w:val="1"/>
+        </w:numPr>
+        <w:spacing w:after="156" w:afterLines="50" w:line="312" w:lineRule="auto"/>
+        <w:ind w:left="958" w:hanging="958" w:firstLineChars="0"/>
+        <w:jc w:val="left"/>
         <w:rPr>
-          <w:sz w:val="24"/>
-          <w:szCs w:val="24"/>
+          <w:rFonts w:ascii="楷体_GB2312" w:eastAsia="楷体_GB2312"/>
+          <w:sz w:val="22"/>
+          <w:szCs w:val="28"/>
         </w:rPr>
-        <w:br w:type="textWrapping"/>
-      </w:r>
+      </w:pPr>
       <w:r>
         <w:drawing>
           <wp:inline distT="0" distB="0" distL="0" distR="0">
@@ -1495,13 +1532,24 @@
         </w:rPr>
         <w:t>如下：</w:t>
       </w:r>
-      <w:r>
+    </w:p>
+    <w:p>
+      <w:pPr>
+        <w:pStyle w:val="14"/>
+        <w:widowControl/>
+        <w:numPr>
+          <w:ilvl w:val="0"/>
+          <w:numId w:val="1"/>
+        </w:numPr>
+        <w:spacing w:after="156" w:afterLines="50" w:line="312" w:lineRule="auto"/>
+        <w:ind w:left="958" w:hanging="958" w:firstLineChars="0"/>
+        <w:jc w:val="left"/>
         <w:rPr>
-          <w:sz w:val="24"/>
-          <w:szCs w:val="24"/>
+          <w:rFonts w:ascii="楷体_GB2312" w:eastAsia="楷体_GB2312"/>
+          <w:sz w:val="22"/>
+          <w:szCs w:val="28"/>
         </w:rPr>
-        <w:br w:type="textWrapping"/>
-      </w:r>
+      </w:pPr>
       <w:r>
         <w:rPr>
           <w:rFonts w:hint="eastAsia"/>
@@ -1547,13 +1595,24 @@
         </w:rPr>
         <w:t>0 %</w:t>
       </w:r>
-      <w:r>
+    </w:p>
+    <w:p>
+      <w:pPr>
+        <w:pStyle w:val="14"/>
+        <w:widowControl/>
+        <w:numPr>
+          <w:ilvl w:val="0"/>
+          <w:numId w:val="1"/>
+        </w:numPr>
+        <w:spacing w:after="156" w:afterLines="50" w:line="312" w:lineRule="auto"/>
+        <w:ind w:left="958" w:hanging="958" w:firstLineChars="0"/>
+        <w:jc w:val="left"/>
         <w:rPr>
-          <w:sz w:val="24"/>
-          <w:szCs w:val="24"/>
+          <w:rFonts w:ascii="楷体_GB2312" w:eastAsia="楷体_GB2312"/>
+          <w:sz w:val="22"/>
+          <w:szCs w:val="28"/>
         </w:rPr>
-        <w:br w:type="textWrapping"/>
-      </w:r>
+      </w:pPr>
       <w:r>
         <w:rPr>
           <w:sz w:val="24"/>
@@ -1591,13 +1650,24 @@
         </w:rPr>
         <w:t>0 %</w:t>
       </w:r>
-      <w:r>
+    </w:p>
+    <w:p>
+      <w:pPr>
+        <w:pStyle w:val="14"/>
+        <w:widowControl/>
+        <w:numPr>
+          <w:ilvl w:val="0"/>
+          <w:numId w:val="1"/>
+        </w:numPr>
+        <w:spacing w:after="156" w:afterLines="50" w:line="312" w:lineRule="auto"/>
+        <w:ind w:left="958" w:hanging="958" w:firstLineChars="0"/>
+        <w:jc w:val="left"/>
         <w:rPr>
-          <w:sz w:val="24"/>
-          <w:szCs w:val="24"/>
+          <w:rFonts w:ascii="楷体_GB2312" w:eastAsia="楷体_GB2312"/>
+          <w:sz w:val="22"/>
+          <w:szCs w:val="28"/>
         </w:rPr>
-        <w:br w:type="textWrapping"/>
-      </w:r>
+      </w:pPr>
       <w:r>
         <w:rPr>
           <w:sz w:val="24"/>
@@ -1620,13 +1690,24 @@
         </w:rPr>
         <w:t xml:space="preserve">     10 %</w:t>
       </w:r>
-      <w:r>
+    </w:p>
+    <w:p>
+      <w:pPr>
+        <w:pStyle w:val="14"/>
+        <w:widowControl/>
+        <w:numPr>
+          <w:ilvl w:val="0"/>
+          <w:numId w:val="1"/>
+        </w:numPr>
+        <w:spacing w:after="156" w:afterLines="50" w:line="312" w:lineRule="auto"/>
+        <w:ind w:left="958" w:hanging="958" w:firstLineChars="0"/>
+        <w:jc w:val="left"/>
         <w:rPr>
-          <w:sz w:val="24"/>
-          <w:szCs w:val="24"/>
+          <w:rFonts w:ascii="楷体_GB2312" w:eastAsia="楷体_GB2312"/>
+          <w:sz w:val="22"/>
+          <w:szCs w:val="28"/>
         </w:rPr>
-        <w:br w:type="textWrapping"/>
-      </w:r>
+      </w:pPr>
       <w:r>
         <w:rPr>
           <w:rFonts w:hint="eastAsia"/>
@@ -1762,11 +1843,11 @@
         <w:widowControl/>
         <w:jc w:val="left"/>
         <w:rPr>
-          <w:rFonts w:ascii="Kaiti SC" w:hAnsi="Kaiti SC" w:eastAsia="Kaiti SC"/>
-          <w:b/>
-          <w:bCs/>
-          <w:sz w:val="28"/>
+          <w:rFonts w:hint="eastAsia" w:ascii="宋体" w:hAnsi="宋体" w:eastAsia="宋体" w:cs="宋体"/>
+          <w:kern w:val="0"/>
+          <w:sz w:val="24"/>
           <w:szCs w:val="24"/>
+          <w:lang w:eastAsia="zh-CN"/>
         </w:rPr>
       </w:pPr>
       <w:r>
@@ -1861,15 +1942,19 @@
         </w:rPr>
         <w:fldChar w:fldCharType="end"/>
       </w:r>
-      <w:r>
+    </w:p>
+    <w:p>
+      <w:pPr>
+        <w:widowControl/>
+        <w:jc w:val="left"/>
         <w:rPr>
-          <w:rFonts w:ascii="宋体" w:hAnsi="宋体" w:cs="宋体"/>
-          <w:kern w:val="0"/>
-          <w:sz w:val="24"/>
+          <w:rFonts w:ascii="Kaiti SC" w:hAnsi="Kaiti SC" w:eastAsia="Kaiti SC"/>
+          <w:b/>
+          <w:bCs/>
+          <w:sz w:val="28"/>
           <w:szCs w:val="24"/>
         </w:rPr>
-        <w:br w:type="textWrapping"/>
-      </w:r>
+      </w:pPr>
       <w:r>
         <w:rPr>
           <w:rFonts w:hint="eastAsia" w:ascii="Kaiti SC" w:hAnsi="Kaiti SC" w:eastAsia="Kaiti SC"/>
@@ -1886,21 +1971,22 @@
         <w:widowControl/>
         <w:jc w:val="left"/>
         <w:rPr>
+          <w:rFonts w:hint="eastAsia" w:eastAsia="宋体"/>
+          <w:lang w:eastAsia="zh-CN"/>
+        </w:rPr>
+      </w:pPr>
+    </w:p>
+    <w:p>
+      <w:pPr>
+        <w:widowControl/>
+        <w:jc w:val="left"/>
+        <w:rPr>
           <w:rFonts w:ascii="宋体" w:hAnsi="宋体" w:cs="宋体"/>
           <w:kern w:val="0"/>
           <w:sz w:val="24"/>
           <w:szCs w:val="24"/>
         </w:rPr>
       </w:pPr>
-      <w:r>
-        <w:rPr>
-          <w:rFonts w:ascii="宋体" w:hAnsi="宋体" w:cs="宋体"/>
-          <w:kern w:val="0"/>
-          <w:sz w:val="24"/>
-          <w:szCs w:val="24"/>
-        </w:rPr>
-        <w:br w:type="textWrapping"/>
-      </w:r>
       <w:r>
         <w:fldChar w:fldCharType="begin"/>
       </w:r>
@@ -12651,6 +12737,12 @@
             <w:insideH w:val="single" w:color="auto" w:sz="4" w:space="0"/>
             <w:insideV w:val="single" w:color="auto" w:sz="4" w:space="0"/>
           </w:tblBorders>
+          <w:tblCellMar>
+            <w:top w:w="0" w:type="dxa"/>
+            <w:left w:w="108" w:type="dxa"/>
+            <w:bottom w:w="0" w:type="dxa"/>
+            <w:right w:w="108" w:type="dxa"/>
+          </w:tblCellMar>
         </w:tblPrEx>
         <w:trPr>
           <w:trHeight w:val="11024" w:hRule="atLeast"/>
@@ -13538,7 +13630,7 @@
           </w:tblCellMar>
         </w:tblPrEx>
         <w:trPr>
-          <w:trHeight w:val="12474" w:hRule="atLeast"/>
+          <w:trHeight w:val="12542" w:hRule="atLeast"/>
         </w:trPr>
         <w:tc>
           <w:tcPr>
@@ -13548,215 +13640,470 @@
           <w:p>
             <w:pPr>
               <w:widowControl/>
-              <w:ind w:firstLine="400" w:firstLineChars="200"/>
+              <w:numPr>
+                <w:ilvl w:val="0"/>
+                <w:numId w:val="6"/>
+              </w:numPr>
               <w:jc w:val="left"/>
               <w:rPr>
-                <w:rFonts w:hint="eastAsia" w:ascii="Times New Roman" w:hAnsi="Times New Roman" w:eastAsia="等线" w:cs="Times New Roman"/>
-                <w:b w:val="0"/>
+                <w:rFonts w:hint="default" w:ascii="Times New Roman" w:hAnsi="Times New Roman" w:eastAsia="等线" w:cs="Times New Roman"/>
+                <w:color w:val="2F2F2F"/>
+                <w:sz w:val="18"/>
+                <w:szCs w:val="16"/>
+                <w:shd w:val="clear" w:color="auto" w:fill="FFFFFF"/>
+                <w:lang w:val="en-US" w:eastAsia="zh-CN"/>
+              </w:rPr>
+            </w:pPr>
+            <w:r>
+              <w:rPr>
+                <w:rFonts w:hint="default" w:ascii="Times New Roman" w:hAnsi="Times New Roman" w:eastAsia="等线" w:cs="Times New Roman"/>
+                <w:b/>
                 <w:bCs/>
-                <w:kern w:val="2"/>
-                <w:sz w:val="20"/>
-                <w:szCs w:val="20"/>
-                <w:lang w:val="en-US" w:eastAsia="zh-CN" w:bidi="ar-SA"/>
-              </w:rPr>
-            </w:pPr>
-            <w:r>
-              <w:rPr>
-                <w:rFonts w:hint="eastAsia" w:ascii="Times New Roman" w:hAnsi="Times New Roman" w:eastAsia="等线" w:cs="Times New Roman"/>
-                <w:b w:val="0"/>
+                <w:sz w:val="24"/>
+                <w:szCs w:val="24"/>
+                <w:lang w:val="en-US" w:eastAsia="zh-CN"/>
+              </w:rPr>
+              <w:t>数据</w:t>
+            </w:r>
+            <w:r>
+              <w:rPr>
+                <w:rFonts w:hint="eastAsia" w:eastAsia="等线" w:cs="Times New Roman"/>
+                <w:b/>
                 <w:bCs/>
-                <w:kern w:val="2"/>
-                <w:sz w:val="20"/>
-                <w:szCs w:val="20"/>
-                <w:lang w:val="en-US" w:eastAsia="zh-CN" w:bidi="ar-SA"/>
-              </w:rPr>
-              <w:t>前期的数据采集得到的数据，不可避免的含有噪声和误差，数据质量较低数据清洗和规范是必不可少的步骤。首先把脏数据、敏感数据过滤掉，其次再剔除和目标无关的冗余数据，最后调整数据结构到系统能接受的方式。</w:t>
+                <w:sz w:val="24"/>
+                <w:szCs w:val="24"/>
+                <w:lang w:val="en-US" w:eastAsia="zh-CN"/>
+              </w:rPr>
+              <w:t>错误查询</w:t>
+            </w:r>
+            <w:r>
+              <w:rPr>
+                <w:rFonts w:hint="default" w:ascii="Times New Roman" w:hAnsi="Times New Roman" w:eastAsia="等线" w:cs="Times New Roman"/>
+                <w:b/>
+                <w:bCs/>
+                <w:sz w:val="24"/>
+                <w:szCs w:val="24"/>
+              </w:rPr>
+              <w:t>：</w:t>
             </w:r>
           </w:p>
           <w:p>
             <w:pPr>
               <w:widowControl/>
+              <w:numPr>
+                <w:ilvl w:val="0"/>
+                <w:numId w:val="0"/>
+              </w:numPr>
+              <w:ind w:firstLine="400" w:firstLineChars="200"/>
               <w:jc w:val="left"/>
               <w:rPr>
-                <w:rFonts w:ascii="微软雅黑" w:hAnsi="微软雅黑" w:eastAsia="微软雅黑"/>
+                <w:rFonts w:hint="eastAsia" w:ascii="Times New Roman" w:hAnsi="Times New Roman" w:eastAsia="等线" w:cs="Times New Roman"/>
                 <w:color w:val="2F2F2F"/>
-                <w:sz w:val="18"/>
-                <w:szCs w:val="18"/>
-                <w:shd w:val="clear" w:color="auto" w:fill="FFFFFF"/>
-              </w:rPr>
-            </w:pPr>
-            <w:r>
-              <w:rPr>
-                <w:rFonts w:hint="eastAsia" w:ascii="Times New Roman" w:hAnsi="Times New Roman" w:eastAsia="等线" w:cs="Times New Roman"/>
-                <w:b w:val="0"/>
-                <w:bCs/>
-                <w:kern w:val="2"/>
                 <w:sz w:val="20"/>
                 <w:szCs w:val="20"/>
-                <w:lang w:val="en-US" w:eastAsia="zh-CN" w:bidi="ar-SA"/>
-              </w:rPr>
-              <w:t>常见的数据质量问题包括：</w:t>
+                <w:shd w:val="clear" w:color="auto" w:fill="FFFFFF"/>
+                <w:lang w:val="en-US" w:eastAsia="zh-CN"/>
+              </w:rPr>
+            </w:pPr>
+            <w:r>
+              <w:rPr>
+                <w:rFonts w:hint="eastAsia" w:ascii="Times New Roman" w:hAnsi="Times New Roman" w:eastAsia="等线" w:cs="Times New Roman"/>
+                <w:color w:val="2F2F2F"/>
+                <w:sz w:val="20"/>
+                <w:szCs w:val="20"/>
+                <w:shd w:val="clear" w:color="auto" w:fill="FFFFFF"/>
+                <w:lang w:val="en-US" w:eastAsia="zh-CN"/>
+              </w:rPr>
+              <w:t>在数据集中，有时不可避免会出现错误的数据，比如出现负数，因此我们对数据进行了检测，代码如下：</w:t>
             </w:r>
           </w:p>
           <w:p>
             <w:pPr>
-              <w:pStyle w:val="14"/>
+              <w:widowControl/>
+              <w:numPr>
+                <w:numId w:val="0"/>
+              </w:numPr>
+              <w:jc w:val="center"/>
+            </w:pPr>
+            <w:r>
+              <w:drawing>
+                <wp:inline distT="0" distB="0" distL="114300" distR="114300">
+                  <wp:extent cx="4798060" cy="1564640"/>
+                  <wp:effectExtent l="0" t="0" r="2540" b="16510"/>
+                  <wp:docPr id="19" name="图片 10"/>
+                  <wp:cNvGraphicFramePr>
+                    <a:graphicFrameLocks xmlns:a="http://schemas.openxmlformats.org/drawingml/2006/main" noChangeAspect="1"/>
+                  </wp:cNvGraphicFramePr>
+                  <a:graphic xmlns:a="http://schemas.openxmlformats.org/drawingml/2006/main">
+                    <a:graphicData uri="http://schemas.openxmlformats.org/drawingml/2006/picture">
+                      <pic:pic xmlns:pic="http://schemas.openxmlformats.org/drawingml/2006/picture">
+                        <pic:nvPicPr>
+                          <pic:cNvPr id="19" name="图片 10"/>
+                          <pic:cNvPicPr>
+                            <a:picLocks noChangeAspect="1"/>
+                          </pic:cNvPicPr>
+                        </pic:nvPicPr>
+                        <pic:blipFill>
+                          <a:blip r:embed="rId12"/>
+                          <a:stretch>
+                            <a:fillRect/>
+                          </a:stretch>
+                        </pic:blipFill>
+                        <pic:spPr>
+                          <a:xfrm>
+                            <a:off x="0" y="0"/>
+                            <a:ext cx="4798060" cy="1564640"/>
+                          </a:xfrm>
+                          <a:prstGeom prst="rect">
+                            <a:avLst/>
+                          </a:prstGeom>
+                          <a:noFill/>
+                          <a:ln>
+                            <a:noFill/>
+                          </a:ln>
+                        </pic:spPr>
+                      </pic:pic>
+                    </a:graphicData>
+                  </a:graphic>
+                </wp:inline>
+              </w:drawing>
+            </w:r>
+          </w:p>
+          <w:p>
+            <w:pPr>
+              <w:widowControl/>
+              <w:numPr>
+                <w:numId w:val="0"/>
+              </w:numPr>
+              <w:jc w:val="center"/>
+            </w:pPr>
+            <w:r>
+              <w:drawing>
+                <wp:inline distT="0" distB="0" distL="114300" distR="114300">
+                  <wp:extent cx="4822825" cy="1507490"/>
+                  <wp:effectExtent l="0" t="0" r="15875" b="16510"/>
+                  <wp:docPr id="21" name="图片 12"/>
+                  <wp:cNvGraphicFramePr>
+                    <a:graphicFrameLocks xmlns:a="http://schemas.openxmlformats.org/drawingml/2006/main" noChangeAspect="1"/>
+                  </wp:cNvGraphicFramePr>
+                  <a:graphic xmlns:a="http://schemas.openxmlformats.org/drawingml/2006/main">
+                    <a:graphicData uri="http://schemas.openxmlformats.org/drawingml/2006/picture">
+                      <pic:pic xmlns:pic="http://schemas.openxmlformats.org/drawingml/2006/picture">
+                        <pic:nvPicPr>
+                          <pic:cNvPr id="21" name="图片 12"/>
+                          <pic:cNvPicPr>
+                            <a:picLocks noChangeAspect="1"/>
+                          </pic:cNvPicPr>
+                        </pic:nvPicPr>
+                        <pic:blipFill>
+                          <a:blip r:embed="rId13"/>
+                          <a:stretch>
+                            <a:fillRect/>
+                          </a:stretch>
+                        </pic:blipFill>
+                        <pic:spPr>
+                          <a:xfrm>
+                            <a:off x="0" y="0"/>
+                            <a:ext cx="4822825" cy="1507490"/>
+                          </a:xfrm>
+                          <a:prstGeom prst="rect">
+                            <a:avLst/>
+                          </a:prstGeom>
+                          <a:noFill/>
+                          <a:ln>
+                            <a:noFill/>
+                          </a:ln>
+                        </pic:spPr>
+                      </pic:pic>
+                    </a:graphicData>
+                  </a:graphic>
+                </wp:inline>
+              </w:drawing>
+            </w:r>
+          </w:p>
+          <w:p>
+            <w:pPr>
+              <w:widowControl/>
+              <w:numPr>
+                <w:ilvl w:val="0"/>
+                <w:numId w:val="0"/>
+              </w:numPr>
+              <w:ind w:firstLine="400" w:firstLineChars="200"/>
+              <w:jc w:val="left"/>
+              <w:rPr>
+                <w:rFonts w:hint="eastAsia" w:ascii="Times New Roman" w:hAnsi="Times New Roman" w:eastAsia="等线" w:cs="Times New Roman"/>
+                <w:color w:val="2F2F2F"/>
+                <w:sz w:val="20"/>
+                <w:szCs w:val="20"/>
+                <w:shd w:val="clear" w:color="auto" w:fill="FFFFFF"/>
+                <w:lang w:val="en-US" w:eastAsia="zh-CN"/>
+              </w:rPr>
+            </w:pPr>
+            <w:r>
+              <w:rPr>
+                <w:rFonts w:hint="eastAsia" w:ascii="Times New Roman" w:hAnsi="Times New Roman" w:eastAsia="等线" w:cs="Times New Roman"/>
+                <w:color w:val="2F2F2F"/>
+                <w:sz w:val="20"/>
+                <w:szCs w:val="20"/>
+                <w:shd w:val="clear" w:color="auto" w:fill="FFFFFF"/>
+                <w:lang w:val="en-US" w:eastAsia="zh-CN"/>
+              </w:rPr>
+              <w:t>并且得到结果如下：</w:t>
+            </w:r>
+          </w:p>
+          <w:p>
+            <w:pPr>
+              <w:widowControl/>
+              <w:numPr>
+                <w:numId w:val="0"/>
+              </w:numPr>
+              <w:jc w:val="center"/>
+            </w:pPr>
+            <w:r>
+              <w:drawing>
+                <wp:inline distT="0" distB="0" distL="114300" distR="114300">
+                  <wp:extent cx="1584325" cy="339090"/>
+                  <wp:effectExtent l="0" t="0" r="15875" b="3810"/>
+                  <wp:docPr id="20" name="图片 11"/>
+                  <wp:cNvGraphicFramePr>
+                    <a:graphicFrameLocks xmlns:a="http://schemas.openxmlformats.org/drawingml/2006/main" noChangeAspect="1"/>
+                  </wp:cNvGraphicFramePr>
+                  <a:graphic xmlns:a="http://schemas.openxmlformats.org/drawingml/2006/main">
+                    <a:graphicData uri="http://schemas.openxmlformats.org/drawingml/2006/picture">
+                      <pic:pic xmlns:pic="http://schemas.openxmlformats.org/drawingml/2006/picture">
+                        <pic:nvPicPr>
+                          <pic:cNvPr id="20" name="图片 11"/>
+                          <pic:cNvPicPr>
+                            <a:picLocks noChangeAspect="1"/>
+                          </pic:cNvPicPr>
+                        </pic:nvPicPr>
+                        <pic:blipFill>
+                          <a:blip r:embed="rId14"/>
+                          <a:stretch>
+                            <a:fillRect/>
+                          </a:stretch>
+                        </pic:blipFill>
+                        <pic:spPr>
+                          <a:xfrm>
+                            <a:off x="0" y="0"/>
+                            <a:ext cx="1584325" cy="339090"/>
+                          </a:xfrm>
+                          <a:prstGeom prst="rect">
+                            <a:avLst/>
+                          </a:prstGeom>
+                          <a:noFill/>
+                          <a:ln>
+                            <a:noFill/>
+                          </a:ln>
+                        </pic:spPr>
+                      </pic:pic>
+                    </a:graphicData>
+                  </a:graphic>
+                </wp:inline>
+              </w:drawing>
+            </w:r>
+            <w:r>
+              <w:rPr>
+                <w:rFonts w:hint="eastAsia"/>
+                <w:lang w:val="en-US" w:eastAsia="zh-CN"/>
+              </w:rPr>
+              <w:t xml:space="preserve">     </w:t>
+            </w:r>
+            <w:r>
+              <w:drawing>
+                <wp:inline distT="0" distB="0" distL="114300" distR="114300">
+                  <wp:extent cx="2160270" cy="339725"/>
+                  <wp:effectExtent l="0" t="0" r="11430" b="3175"/>
+                  <wp:docPr id="22" name="图片 13"/>
+                  <wp:cNvGraphicFramePr>
+                    <a:graphicFrameLocks xmlns:a="http://schemas.openxmlformats.org/drawingml/2006/main" noChangeAspect="1"/>
+                  </wp:cNvGraphicFramePr>
+                  <a:graphic xmlns:a="http://schemas.openxmlformats.org/drawingml/2006/main">
+                    <a:graphicData uri="http://schemas.openxmlformats.org/drawingml/2006/picture">
+                      <pic:pic xmlns:pic="http://schemas.openxmlformats.org/drawingml/2006/picture">
+                        <pic:nvPicPr>
+                          <pic:cNvPr id="22" name="图片 13"/>
+                          <pic:cNvPicPr>
+                            <a:picLocks noChangeAspect="1"/>
+                          </pic:cNvPicPr>
+                        </pic:nvPicPr>
+                        <pic:blipFill>
+                          <a:blip r:embed="rId15"/>
+                          <a:stretch>
+                            <a:fillRect/>
+                          </a:stretch>
+                        </pic:blipFill>
+                        <pic:spPr>
+                          <a:xfrm>
+                            <a:off x="0" y="0"/>
+                            <a:ext cx="2160270" cy="339725"/>
+                          </a:xfrm>
+                          <a:prstGeom prst="rect">
+                            <a:avLst/>
+                          </a:prstGeom>
+                          <a:noFill/>
+                          <a:ln>
+                            <a:noFill/>
+                          </a:ln>
+                        </pic:spPr>
+                      </pic:pic>
+                    </a:graphicData>
+                  </a:graphic>
+                </wp:inline>
+              </w:drawing>
+            </w:r>
+            <w:bookmarkStart w:id="0" w:name="_GoBack"/>
+            <w:bookmarkEnd w:id="0"/>
+          </w:p>
+          <w:p>
+            <w:pPr>
+              <w:widowControl/>
+              <w:numPr>
+                <w:ilvl w:val="0"/>
+                <w:numId w:val="0"/>
+              </w:numPr>
+              <w:ind w:firstLine="400" w:firstLineChars="200"/>
+              <w:jc w:val="left"/>
+              <w:rPr>
+                <w:rFonts w:hint="eastAsia" w:ascii="Times New Roman" w:hAnsi="Times New Roman" w:eastAsia="等线" w:cs="Times New Roman"/>
+                <w:color w:val="2F2F2F"/>
+                <w:sz w:val="20"/>
+                <w:szCs w:val="20"/>
+                <w:shd w:val="clear" w:color="auto" w:fill="FFFFFF"/>
+                <w:lang w:val="en-US" w:eastAsia="zh-CN"/>
+              </w:rPr>
+            </w:pPr>
+            <w:r>
+              <w:rPr>
+                <w:rFonts w:hint="eastAsia" w:ascii="Times New Roman" w:hAnsi="Times New Roman" w:eastAsia="等线" w:cs="Times New Roman"/>
+                <w:color w:val="2F2F2F"/>
+                <w:sz w:val="20"/>
+                <w:szCs w:val="20"/>
+                <w:shd w:val="clear" w:color="auto" w:fill="FFFFFF"/>
+                <w:lang w:val="en-US" w:eastAsia="zh-CN"/>
+              </w:rPr>
+              <w:t>这个结果说明两个数据集均未出现负数异常。</w:t>
+            </w:r>
+          </w:p>
+          <w:p>
+            <w:pPr>
+              <w:widowControl/>
+              <w:numPr>
+                <w:ilvl w:val="0"/>
+                <w:numId w:val="0"/>
+              </w:numPr>
+              <w:ind w:firstLine="400" w:firstLineChars="200"/>
+              <w:jc w:val="left"/>
+              <w:rPr>
+                <w:rFonts w:hint="default" w:ascii="Times New Roman" w:hAnsi="Times New Roman" w:eastAsia="等线" w:cs="Times New Roman"/>
+                <w:color w:val="2F2F2F"/>
+                <w:sz w:val="20"/>
+                <w:szCs w:val="20"/>
+                <w:shd w:val="clear" w:color="auto" w:fill="FFFFFF"/>
+                <w:lang w:val="en-US" w:eastAsia="zh-CN"/>
+              </w:rPr>
+            </w:pPr>
+          </w:p>
+          <w:p>
+            <w:pPr>
               <w:widowControl/>
               <w:numPr>
                 <w:ilvl w:val="0"/>
                 <w:numId w:val="6"/>
               </w:numPr>
-              <w:ind w:firstLineChars="0"/>
               <w:jc w:val="left"/>
               <w:rPr>
-                <w:rFonts w:ascii="微软雅黑" w:hAnsi="微软雅黑" w:eastAsia="微软雅黑"/>
+                <w:rFonts w:hint="default" w:ascii="Times New Roman" w:hAnsi="Times New Roman" w:eastAsia="等线" w:cs="Times New Roman"/>
                 <w:color w:val="2F2F2F"/>
                 <w:sz w:val="18"/>
                 <w:szCs w:val="16"/>
                 <w:shd w:val="clear" w:color="auto" w:fill="FFFFFF"/>
+                <w:lang w:val="en-US" w:eastAsia="zh-CN"/>
               </w:rPr>
             </w:pPr>
             <w:r>
               <w:rPr>
-                <w:rFonts w:hint="eastAsia" w:ascii="Times New Roman" w:hAnsi="Times New Roman" w:eastAsia="等线" w:cs="Times New Roman"/>
-                <w:b w:val="0"/>
+                <w:rFonts w:hint="default" w:ascii="Times New Roman" w:hAnsi="Times New Roman" w:eastAsia="等线" w:cs="Times New Roman"/>
+                <w:b/>
                 <w:bCs/>
-                <w:kern w:val="2"/>
-                <w:sz w:val="20"/>
-                <w:szCs w:val="20"/>
-                <w:lang w:val="en-US" w:eastAsia="zh-CN" w:bidi="ar-SA"/>
-              </w:rPr>
-              <w:t>数据收集错误，遗漏了数据对象，或者包含了本不应包含的其他数据对象。</w:t>
+                <w:sz w:val="24"/>
+                <w:szCs w:val="24"/>
+                <w:lang w:val="en-US" w:eastAsia="zh-CN"/>
+              </w:rPr>
+              <w:t>数据</w:t>
+            </w:r>
+            <w:r>
+              <w:rPr>
+                <w:rFonts w:hint="eastAsia" w:eastAsia="等线" w:cs="Times New Roman"/>
+                <w:b/>
+                <w:bCs/>
+                <w:sz w:val="24"/>
+                <w:szCs w:val="24"/>
+                <w:lang w:val="en-US" w:eastAsia="zh-CN"/>
+              </w:rPr>
+              <w:t>缺失处理</w:t>
+            </w:r>
+            <w:r>
+              <w:rPr>
+                <w:rFonts w:hint="default" w:ascii="Times New Roman" w:hAnsi="Times New Roman" w:eastAsia="等线" w:cs="Times New Roman"/>
+                <w:b/>
+                <w:bCs/>
+                <w:sz w:val="24"/>
+                <w:szCs w:val="24"/>
+              </w:rPr>
+              <w:t>：</w:t>
             </w:r>
           </w:p>
           <w:p>
             <w:pPr>
-              <w:pStyle w:val="14"/>
               <w:widowControl/>
               <w:numPr>
                 <w:ilvl w:val="0"/>
-                <w:numId w:val="6"/>
+                <w:numId w:val="0"/>
               </w:numPr>
-              <w:ind w:firstLineChars="0"/>
+              <w:ind w:firstLine="400" w:firstLineChars="200"/>
               <w:jc w:val="left"/>
               <w:rPr>
-                <w:rFonts w:hint="eastAsia" w:ascii="Times New Roman" w:hAnsi="Times New Roman" w:eastAsia="等线" w:cs="Times New Roman"/>
-                <w:b w:val="0"/>
-                <w:bCs/>
-                <w:kern w:val="2"/>
+                <w:rFonts w:hint="default" w:ascii="Times New Roman" w:hAnsi="Times New Roman" w:eastAsia="等线" w:cs="Times New Roman"/>
+                <w:color w:val="2F2F2F"/>
                 <w:sz w:val="20"/>
                 <w:szCs w:val="20"/>
-                <w:lang w:val="en-US" w:eastAsia="zh-CN" w:bidi="ar-SA"/>
+                <w:shd w:val="clear" w:color="auto" w:fill="FFFFFF"/>
+                <w:lang w:val="en-US" w:eastAsia="zh-CN"/>
               </w:rPr>
             </w:pPr>
             <w:r>
               <w:rPr>
-                <w:rFonts w:hint="eastAsia" w:ascii="Times New Roman" w:hAnsi="Times New Roman" w:eastAsia="等线" w:cs="Times New Roman"/>
-                <w:b w:val="0"/>
-                <w:bCs/>
-                <w:kern w:val="2"/>
+                <w:rFonts w:hint="default" w:ascii="Times New Roman" w:hAnsi="Times New Roman" w:eastAsia="等线" w:cs="Times New Roman"/>
+                <w:color w:val="2F2F2F"/>
                 <w:sz w:val="20"/>
                 <w:szCs w:val="20"/>
-                <w:lang w:val="en-US" w:eastAsia="zh-CN" w:bidi="ar-SA"/>
-              </w:rPr>
-              <w:t>数据中的离群点，即不同于数据集中其他大部分数据对象特征的数据对象。</w:t>
-            </w:r>
-          </w:p>
-          <w:p>
-            <w:pPr>
-              <w:pStyle w:val="14"/>
-              <w:widowControl/>
-              <w:numPr>
-                <w:ilvl w:val="0"/>
-                <w:numId w:val="6"/>
-              </w:numPr>
-              <w:ind w:firstLineChars="0"/>
-              <w:jc w:val="left"/>
-              <w:rPr>
-                <w:rFonts w:hint="eastAsia" w:ascii="Times New Roman" w:hAnsi="Times New Roman" w:eastAsia="等线" w:cs="Times New Roman"/>
-                <w:b w:val="0"/>
-                <w:bCs/>
-                <w:kern w:val="2"/>
+                <w:shd w:val="clear" w:color="auto" w:fill="FFFFFF"/>
+                <w:lang w:val="en-US" w:eastAsia="zh-CN"/>
+              </w:rPr>
+              <w:t>由于在首页中需要默认显示2022年全球173个</w:t>
+            </w:r>
+            <w:r>
+              <w:rPr>
+                <w:rFonts w:hint="eastAsia" w:eastAsia="等线" w:cs="Times New Roman"/>
+                <w:color w:val="2F2F2F"/>
                 <w:sz w:val="20"/>
                 <w:szCs w:val="20"/>
-                <w:lang w:val="en-US" w:eastAsia="zh-CN" w:bidi="ar-SA"/>
-              </w:rPr>
-            </w:pPr>
-            <w:r>
-              <w:rPr>
-                <w:rFonts w:hint="eastAsia" w:ascii="Times New Roman" w:hAnsi="Times New Roman" w:eastAsia="等线" w:cs="Times New Roman"/>
-                <w:b w:val="0"/>
-                <w:bCs/>
-                <w:kern w:val="2"/>
+                <w:shd w:val="clear" w:color="auto" w:fill="FFFFFF"/>
+                <w:lang w:val="en-US" w:eastAsia="zh-CN"/>
+              </w:rPr>
+              <w:t>地区</w:t>
+            </w:r>
+            <w:r>
+              <w:rPr>
+                <w:rFonts w:hint="default" w:ascii="Times New Roman" w:hAnsi="Times New Roman" w:eastAsia="等线" w:cs="Times New Roman"/>
+                <w:color w:val="2F2F2F"/>
                 <w:sz w:val="20"/>
                 <w:szCs w:val="20"/>
-                <w:lang w:val="en-US" w:eastAsia="zh-CN" w:bidi="ar-SA"/>
-              </w:rPr>
-              <w:t>存在遗漏值，数据对象的一个或多个属性值缺失，导致数据收集不全。</w:t>
-            </w:r>
-          </w:p>
-          <w:p>
-            <w:pPr>
-              <w:pStyle w:val="14"/>
-              <w:widowControl/>
-              <w:numPr>
-                <w:ilvl w:val="0"/>
-                <w:numId w:val="6"/>
-              </w:numPr>
-              <w:ind w:firstLineChars="0"/>
-              <w:jc w:val="left"/>
-              <w:rPr>
-                <w:rFonts w:hint="eastAsia" w:ascii="Times New Roman" w:hAnsi="Times New Roman" w:eastAsia="等线" w:cs="Times New Roman"/>
-                <w:b w:val="0"/>
-                <w:bCs/>
-                <w:kern w:val="2"/>
-                <w:sz w:val="20"/>
-                <w:szCs w:val="20"/>
-                <w:lang w:val="en-US" w:eastAsia="zh-CN" w:bidi="ar-SA"/>
-              </w:rPr>
-            </w:pPr>
-            <w:r>
-              <w:rPr>
-                <w:rFonts w:hint="eastAsia" w:ascii="Times New Roman" w:hAnsi="Times New Roman" w:eastAsia="等线" w:cs="Times New Roman"/>
-                <w:b w:val="0"/>
-                <w:bCs/>
-                <w:kern w:val="2"/>
-                <w:sz w:val="20"/>
-                <w:szCs w:val="20"/>
-                <w:lang w:val="en-US" w:eastAsia="zh-CN" w:bidi="ar-SA"/>
-              </w:rPr>
-              <w:t>数据不一致，收集到的数据明显不合常理，或者多个属性值之间互相矛盾。例如，体重是负数，或者所填的邮政编码和城市之间并没有对应关系。</w:t>
-            </w:r>
-          </w:p>
-          <w:p>
-            <w:pPr>
-              <w:pStyle w:val="14"/>
-              <w:widowControl/>
-              <w:numPr>
-                <w:ilvl w:val="0"/>
-                <w:numId w:val="6"/>
-              </w:numPr>
-              <w:ind w:left="420" w:leftChars="0" w:hanging="420" w:firstLineChars="0"/>
-              <w:jc w:val="left"/>
-              <w:rPr>
-                <w:rFonts w:ascii="微软雅黑" w:hAnsi="微软雅黑" w:eastAsia="微软雅黑"/>
-                <w:color w:val="2F2F2F"/>
-                <w:sz w:val="18"/>
-                <w:szCs w:val="16"/>
                 <w:shd w:val="clear" w:color="auto" w:fill="FFFFFF"/>
-              </w:rPr>
-            </w:pPr>
-            <w:r>
-              <w:rPr>
-                <w:rFonts w:hint="eastAsia" w:ascii="Times New Roman" w:hAnsi="Times New Roman" w:eastAsia="等线" w:cs="Times New Roman"/>
-                <w:b w:val="0"/>
-                <w:bCs/>
-                <w:kern w:val="2"/>
-                <w:sz w:val="20"/>
-                <w:szCs w:val="20"/>
-                <w:lang w:val="en-US" w:eastAsia="zh-CN" w:bidi="ar-SA"/>
-              </w:rPr>
-              <w:t>重复值的存在，数据集中包含完全重复或几乎重复的数据。</w:t>
+                <w:lang w:val="en-US" w:eastAsia="zh-CN"/>
+              </w:rPr>
+              <w:t>的GDP总值，我们需要获取的数据有：</w:t>
             </w:r>
           </w:p>
           <w:p>
@@ -13766,9 +14113,70 @@
                 <w:ilvl w:val="0"/>
                 <w:numId w:val="7"/>
               </w:numPr>
+              <w:ind w:left="0" w:leftChars="0" w:firstLine="567" w:firstLineChars="0"/>
               <w:jc w:val="left"/>
               <w:rPr>
-                <w:rFonts w:hint="eastAsia" w:ascii="微软雅黑" w:hAnsi="微软雅黑" w:eastAsia="等线"/>
+                <w:rFonts w:hint="default" w:ascii="Times New Roman" w:hAnsi="Times New Roman" w:eastAsia="等线" w:cs="Times New Roman"/>
+                <w:color w:val="2F2F2F"/>
+                <w:sz w:val="20"/>
+                <w:szCs w:val="20"/>
+                <w:shd w:val="clear" w:color="auto" w:fill="FFFFFF"/>
+                <w:lang w:val="en-US" w:eastAsia="zh-CN"/>
+              </w:rPr>
+            </w:pPr>
+            <w:r>
+              <w:rPr>
+                <w:rFonts w:hint="default" w:ascii="Times New Roman" w:hAnsi="Times New Roman" w:eastAsia="等线" w:cs="Times New Roman"/>
+                <w:color w:val="2F2F2F"/>
+                <w:sz w:val="20"/>
+                <w:szCs w:val="20"/>
+                <w:shd w:val="clear" w:color="auto" w:fill="FFFFFF"/>
+                <w:lang w:val="en-US" w:eastAsia="zh-CN"/>
+              </w:rPr>
+              <w:t>国家名称</w:t>
+            </w:r>
+          </w:p>
+          <w:p>
+            <w:pPr>
+              <w:widowControl/>
+              <w:numPr>
+                <w:ilvl w:val="0"/>
+                <w:numId w:val="7"/>
+              </w:numPr>
+              <w:ind w:left="0" w:leftChars="0" w:firstLine="567" w:firstLineChars="0"/>
+              <w:jc w:val="left"/>
+              <w:rPr>
+                <w:rFonts w:hint="default" w:ascii="Times New Roman" w:hAnsi="Times New Roman" w:eastAsia="等线" w:cs="Times New Roman"/>
+                <w:color w:val="2F2F2F"/>
+                <w:sz w:val="20"/>
+                <w:szCs w:val="20"/>
+                <w:shd w:val="clear" w:color="auto" w:fill="FFFFFF"/>
+                <w:lang w:val="en-US" w:eastAsia="zh-CN"/>
+              </w:rPr>
+            </w:pPr>
+            <w:r>
+              <w:rPr>
+                <w:rFonts w:hint="eastAsia" w:eastAsia="等线" w:cs="Times New Roman"/>
+                <w:color w:val="2F2F2F"/>
+                <w:sz w:val="20"/>
+                <w:szCs w:val="20"/>
+                <w:shd w:val="clear" w:color="auto" w:fill="FFFFFF"/>
+                <w:lang w:val="en-US" w:eastAsia="zh-CN"/>
+              </w:rPr>
+              <w:t>年份</w:t>
+            </w:r>
+          </w:p>
+          <w:p>
+            <w:pPr>
+              <w:widowControl/>
+              <w:numPr>
+                <w:ilvl w:val="0"/>
+                <w:numId w:val="7"/>
+              </w:numPr>
+              <w:ind w:left="0" w:leftChars="0" w:firstLine="567" w:firstLineChars="0"/>
+              <w:jc w:val="left"/>
+              <w:rPr>
+                <w:rFonts w:hint="default" w:ascii="Times New Roman" w:hAnsi="Times New Roman" w:eastAsia="等线" w:cs="Times New Roman"/>
                 <w:color w:val="2F2F2F"/>
                 <w:sz w:val="18"/>
                 <w:szCs w:val="16"/>
@@ -13778,24 +14186,14 @@
             </w:pPr>
             <w:r>
               <w:rPr>
-                <w:rFonts w:hint="eastAsia" w:eastAsia="等线"/>
-                <w:b/>
-                <w:bCs/>
-                <w:sz w:val="24"/>
-                <w:szCs w:val="24"/>
+                <w:rFonts w:hint="default" w:ascii="Times New Roman" w:hAnsi="Times New Roman" w:eastAsia="等线" w:cs="Times New Roman"/>
+                <w:color w:val="2F2F2F"/>
+                <w:sz w:val="20"/>
+                <w:szCs w:val="20"/>
+                <w:shd w:val="clear" w:color="auto" w:fill="FFFFFF"/>
                 <w:lang w:val="en-US" w:eastAsia="zh-CN"/>
               </w:rPr>
-              <w:t>数据错误</w:t>
-            </w:r>
-            <w:r>
-              <w:rPr>
-                <w:rFonts w:hint="eastAsia" w:eastAsia="等线"/>
-                <w:b/>
-                <w:bCs/>
-                <w:sz w:val="24"/>
-                <w:szCs w:val="24"/>
-              </w:rPr>
-              <w:t>：</w:t>
+              <w:t>GDP总值</w:t>
             </w:r>
           </w:p>
           <w:p>
@@ -13804,9 +14202,10 @@
               <w:numPr>
                 <w:numId w:val="0"/>
               </w:numPr>
+              <w:ind w:firstLine="400" w:firstLineChars="200"/>
               <w:jc w:val="left"/>
               <w:rPr>
-                <w:rFonts w:hint="eastAsia" w:ascii="微软雅黑" w:hAnsi="微软雅黑" w:eastAsia="等线"/>
+                <w:rFonts w:hint="eastAsia" w:eastAsia="等线" w:cs="Times New Roman"/>
                 <w:color w:val="2F2F2F"/>
                 <w:sz w:val="20"/>
                 <w:szCs w:val="20"/>
@@ -13816,16 +14215,84 @@
             </w:pPr>
             <w:r>
               <w:rPr>
-                <w:rFonts w:hint="eastAsia" w:ascii="微软雅黑" w:hAnsi="微软雅黑" w:eastAsia="等线"/>
+                <w:rFonts w:hint="eastAsia" w:eastAsia="等线" w:cs="Times New Roman"/>
                 <w:color w:val="2F2F2F"/>
                 <w:sz w:val="20"/>
                 <w:szCs w:val="20"/>
                 <w:shd w:val="clear" w:color="auto" w:fill="FFFFFF"/>
                 <w:lang w:val="en-US" w:eastAsia="zh-CN"/>
               </w:rPr>
-              <w:t>由于在首页中需要默认显示</w:t>
-            </w:r>
-            <w:r>
+              <w:t>根据整个数据集来看，我们需要手动来切割数据集，在里面挑出我们需要的数据，也就是2022年的世界各个国家的GDP总值，代码如下：</w:t>
+            </w:r>
+          </w:p>
+          <w:p>
+            <w:pPr>
+              <w:widowControl/>
+              <w:numPr>
+                <w:numId w:val="0"/>
+              </w:numPr>
+              <w:jc w:val="center"/>
+              <w:rPr>
+                <w:rFonts w:hint="default" w:eastAsia="等线" w:cs="Times New Roman"/>
+                <w:color w:val="2F2F2F"/>
+                <w:sz w:val="20"/>
+                <w:szCs w:val="20"/>
+                <w:shd w:val="clear" w:color="auto" w:fill="FFFFFF"/>
+                <w:lang w:val="en-US" w:eastAsia="zh-CN"/>
+              </w:rPr>
+            </w:pPr>
+            <w:r>
+              <w:drawing>
+                <wp:inline distT="0" distB="0" distL="114300" distR="114300">
+                  <wp:extent cx="4260850" cy="1261110"/>
+                  <wp:effectExtent l="0" t="0" r="6350" b="15240"/>
+                  <wp:docPr id="12" name="图片 3"/>
+                  <wp:cNvGraphicFramePr>
+                    <a:graphicFrameLocks xmlns:a="http://schemas.openxmlformats.org/drawingml/2006/main" noChangeAspect="1"/>
+                  </wp:cNvGraphicFramePr>
+                  <a:graphic xmlns:a="http://schemas.openxmlformats.org/drawingml/2006/main">
+                    <a:graphicData uri="http://schemas.openxmlformats.org/drawingml/2006/picture">
+                      <pic:pic xmlns:pic="http://schemas.openxmlformats.org/drawingml/2006/picture">
+                        <pic:nvPicPr>
+                          <pic:cNvPr id="12" name="图片 3"/>
+                          <pic:cNvPicPr>
+                            <a:picLocks noChangeAspect="1"/>
+                          </pic:cNvPicPr>
+                        </pic:nvPicPr>
+                        <pic:blipFill>
+                          <a:blip r:embed="rId16"/>
+                          <a:stretch>
+                            <a:fillRect/>
+                          </a:stretch>
+                        </pic:blipFill>
+                        <pic:spPr>
+                          <a:xfrm>
+                            <a:off x="0" y="0"/>
+                            <a:ext cx="4260850" cy="1261110"/>
+                          </a:xfrm>
+                          <a:prstGeom prst="rect">
+                            <a:avLst/>
+                          </a:prstGeom>
+                          <a:noFill/>
+                          <a:ln>
+                            <a:noFill/>
+                          </a:ln>
+                        </pic:spPr>
+                      </pic:pic>
+                    </a:graphicData>
+                  </a:graphic>
+                </wp:inline>
+              </w:drawing>
+            </w:r>
+          </w:p>
+          <w:p>
+            <w:pPr>
+              <w:widowControl/>
+              <w:numPr>
+                <w:numId w:val="0"/>
+              </w:numPr>
+              <w:ind w:firstLine="400" w:firstLineChars="200"/>
+              <w:jc w:val="left"/>
               <w:rPr>
                 <w:rFonts w:hint="default" w:ascii="Times New Roman" w:hAnsi="Times New Roman" w:eastAsia="等线" w:cs="Times New Roman"/>
                 <w:color w:val="2F2F2F"/>
@@ -13834,18 +14301,17 @@
                 <w:shd w:val="clear" w:color="auto" w:fill="FFFFFF"/>
                 <w:lang w:val="en-US" w:eastAsia="zh-CN"/>
               </w:rPr>
-              <w:t>2022</w:t>
-            </w:r>
-            <w:r>
-              <w:rPr>
-                <w:rFonts w:hint="eastAsia" w:ascii="微软雅黑" w:hAnsi="微软雅黑" w:eastAsia="等线"/>
+            </w:pPr>
+            <w:r>
+              <w:rPr>
+                <w:rFonts w:hint="eastAsia" w:eastAsia="等线" w:cs="Times New Roman"/>
                 <w:color w:val="2F2F2F"/>
                 <w:sz w:val="20"/>
                 <w:szCs w:val="20"/>
                 <w:shd w:val="clear" w:color="auto" w:fill="FFFFFF"/>
                 <w:lang w:val="en-US" w:eastAsia="zh-CN"/>
               </w:rPr>
-              <w:t>年全球</w:t>
+              <w:t>在控制台中</w:t>
             </w:r>
             <w:r>
               <w:rPr>
@@ -13856,18 +14322,18 @@
                 <w:shd w:val="clear" w:color="auto" w:fill="FFFFFF"/>
                 <w:lang w:val="en-US" w:eastAsia="zh-CN"/>
               </w:rPr>
-              <w:t>173</w:t>
-            </w:r>
-            <w:r>
-              <w:rPr>
-                <w:rFonts w:hint="eastAsia" w:ascii="微软雅黑" w:hAnsi="微软雅黑" w:eastAsia="等线"/>
+              <w:t>打印出我们的数据，可以</w:t>
+            </w:r>
+            <w:r>
+              <w:rPr>
+                <w:rFonts w:hint="eastAsia" w:eastAsia="等线" w:cs="Times New Roman"/>
                 <w:color w:val="2F2F2F"/>
                 <w:sz w:val="20"/>
                 <w:szCs w:val="20"/>
                 <w:shd w:val="clear" w:color="auto" w:fill="FFFFFF"/>
                 <w:lang w:val="en-US" w:eastAsia="zh-CN"/>
               </w:rPr>
-              <w:t>个国家的</w:t>
+              <w:t>得到以下结果</w:t>
             </w:r>
             <w:r>
               <w:rPr>
@@ -13878,18 +14344,333 @@
                 <w:shd w:val="clear" w:color="auto" w:fill="FFFFFF"/>
                 <w:lang w:val="en-US" w:eastAsia="zh-CN"/>
               </w:rPr>
-              <w:t>GDP</w:t>
-            </w:r>
-            <w:r>
-              <w:rPr>
-                <w:rFonts w:hint="eastAsia" w:ascii="微软雅黑" w:hAnsi="微软雅黑" w:eastAsia="等线"/>
+              <w:t>：</w:t>
+            </w:r>
+          </w:p>
+          <w:p>
+            <w:pPr>
+              <w:widowControl/>
+              <w:numPr>
+                <w:numId w:val="0"/>
+              </w:numPr>
+              <w:jc w:val="center"/>
+              <w:rPr>
+                <w:rFonts w:hint="default" w:ascii="Times New Roman" w:hAnsi="Times New Roman" w:eastAsia="等线" w:cs="Times New Roman"/>
+              </w:rPr>
+            </w:pPr>
+            <w:r>
+              <w:rPr>
+                <w:rFonts w:hint="default" w:ascii="Times New Roman" w:hAnsi="Times New Roman" w:eastAsia="等线" w:cs="Times New Roman"/>
+              </w:rPr>
+              <w:drawing>
+                <wp:inline distT="0" distB="0" distL="114300" distR="114300">
+                  <wp:extent cx="4255770" cy="2395220"/>
+                  <wp:effectExtent l="0" t="0" r="11430" b="5080"/>
+                  <wp:docPr id="3" name="图片 1"/>
+                  <wp:cNvGraphicFramePr>
+                    <a:graphicFrameLocks xmlns:a="http://schemas.openxmlformats.org/drawingml/2006/main" noChangeAspect="1"/>
+                  </wp:cNvGraphicFramePr>
+                  <a:graphic xmlns:a="http://schemas.openxmlformats.org/drawingml/2006/main">
+                    <a:graphicData uri="http://schemas.openxmlformats.org/drawingml/2006/picture">
+                      <pic:pic xmlns:pic="http://schemas.openxmlformats.org/drawingml/2006/picture">
+                        <pic:nvPicPr>
+                          <pic:cNvPr id="3" name="图片 1"/>
+                          <pic:cNvPicPr>
+                            <a:picLocks noChangeAspect="1"/>
+                          </pic:cNvPicPr>
+                        </pic:nvPicPr>
+                        <pic:blipFill>
+                          <a:blip r:embed="rId17"/>
+                          <a:stretch>
+                            <a:fillRect/>
+                          </a:stretch>
+                        </pic:blipFill>
+                        <pic:spPr>
+                          <a:xfrm>
+                            <a:off x="0" y="0"/>
+                            <a:ext cx="4255770" cy="2395220"/>
+                          </a:xfrm>
+                          <a:prstGeom prst="rect">
+                            <a:avLst/>
+                          </a:prstGeom>
+                          <a:noFill/>
+                          <a:ln>
+                            <a:noFill/>
+                          </a:ln>
+                        </pic:spPr>
+                      </pic:pic>
+                    </a:graphicData>
+                  </a:graphic>
+                </wp:inline>
+              </w:drawing>
+            </w:r>
+          </w:p>
+          <w:p>
+            <w:pPr>
+              <w:widowControl/>
+              <w:numPr>
+                <w:numId w:val="0"/>
+              </w:numPr>
+              <w:ind w:firstLine="400" w:firstLineChars="200"/>
+              <w:jc w:val="left"/>
+              <w:rPr>
+                <w:rFonts w:hint="eastAsia" w:eastAsia="等线" w:cs="Times New Roman"/>
                 <w:color w:val="2F2F2F"/>
                 <w:sz w:val="20"/>
                 <w:szCs w:val="20"/>
                 <w:shd w:val="clear" w:color="auto" w:fill="FFFFFF"/>
                 <w:lang w:val="en-US" w:eastAsia="zh-CN"/>
               </w:rPr>
-              <w:t>总值，我们需要获取的数据有：</w:t>
+            </w:pPr>
+            <w:r>
+              <w:rPr>
+                <w:rFonts w:hint="default" w:ascii="Times New Roman" w:hAnsi="Times New Roman" w:eastAsia="等线" w:cs="Times New Roman"/>
+                <w:color w:val="2F2F2F"/>
+                <w:sz w:val="20"/>
+                <w:szCs w:val="20"/>
+                <w:shd w:val="clear" w:color="auto" w:fill="FFFFFF"/>
+                <w:lang w:val="en-US" w:eastAsia="zh-CN"/>
+              </w:rPr>
+              <w:t>其中不仅包括了国家的GDP总值，还包括了</w:t>
+            </w:r>
+            <w:r>
+              <w:rPr>
+                <w:rFonts w:hint="eastAsia" w:eastAsia="等线" w:cs="Times New Roman"/>
+                <w:color w:val="2F2F2F"/>
+                <w:sz w:val="20"/>
+                <w:szCs w:val="20"/>
+                <w:shd w:val="clear" w:color="auto" w:fill="FFFFFF"/>
+                <w:lang w:val="en-US" w:eastAsia="zh-CN"/>
+              </w:rPr>
+              <w:t>一些地区的GDP总值，包括世界、中亚、欧洲等一些未被world-110m所收录的地区，所以这些是多余的数据，我们需要剔除。</w:t>
+            </w:r>
+          </w:p>
+          <w:p>
+            <w:pPr>
+              <w:widowControl/>
+              <w:numPr>
+                <w:numId w:val="0"/>
+              </w:numPr>
+              <w:ind w:firstLine="400" w:firstLineChars="200"/>
+              <w:jc w:val="left"/>
+              <w:rPr>
+                <w:rFonts w:hint="eastAsia" w:eastAsia="等线" w:cs="Times New Roman"/>
+                <w:color w:val="2F2F2F"/>
+                <w:sz w:val="20"/>
+                <w:szCs w:val="20"/>
+                <w:shd w:val="clear" w:color="auto" w:fill="FFFFFF"/>
+                <w:lang w:val="en-US" w:eastAsia="zh-CN"/>
+              </w:rPr>
+            </w:pPr>
+            <w:r>
+              <w:rPr>
+                <w:rFonts w:hint="eastAsia" w:eastAsia="等线" w:cs="Times New Roman"/>
+                <w:color w:val="2F2F2F"/>
+                <w:sz w:val="20"/>
+                <w:szCs w:val="20"/>
+                <w:shd w:val="clear" w:color="auto" w:fill="FFFFFF"/>
+                <w:lang w:val="en-US" w:eastAsia="zh-CN"/>
+              </w:rPr>
+              <w:t>由于数据量太大，我们使用国家对应GDP的办法，先筛出2022年的所有数据，再根据173个地区名对应数据，得到一份国家名-GDP总值-id的数据：</w:t>
+            </w:r>
+          </w:p>
+          <w:p>
+            <w:pPr>
+              <w:widowControl/>
+              <w:numPr>
+                <w:numId w:val="0"/>
+              </w:numPr>
+              <w:jc w:val="center"/>
+            </w:pPr>
+            <w:r>
+              <w:drawing>
+                <wp:inline distT="0" distB="0" distL="114300" distR="114300">
+                  <wp:extent cx="4580255" cy="1259840"/>
+                  <wp:effectExtent l="0" t="0" r="10795" b="16510"/>
+                  <wp:docPr id="10" name="图片 2"/>
+                  <wp:cNvGraphicFramePr>
+                    <a:graphicFrameLocks xmlns:a="http://schemas.openxmlformats.org/drawingml/2006/main" noChangeAspect="1"/>
+                  </wp:cNvGraphicFramePr>
+                  <a:graphic xmlns:a="http://schemas.openxmlformats.org/drawingml/2006/main">
+                    <a:graphicData uri="http://schemas.openxmlformats.org/drawingml/2006/picture">
+                      <pic:pic xmlns:pic="http://schemas.openxmlformats.org/drawingml/2006/picture">
+                        <pic:nvPicPr>
+                          <pic:cNvPr id="10" name="图片 2"/>
+                          <pic:cNvPicPr>
+                            <a:picLocks noChangeAspect="1"/>
+                          </pic:cNvPicPr>
+                        </pic:nvPicPr>
+                        <pic:blipFill>
+                          <a:blip r:embed="rId18"/>
+                          <a:stretch>
+                            <a:fillRect/>
+                          </a:stretch>
+                        </pic:blipFill>
+                        <pic:spPr>
+                          <a:xfrm>
+                            <a:off x="0" y="0"/>
+                            <a:ext cx="4580255" cy="1259840"/>
+                          </a:xfrm>
+                          <a:prstGeom prst="rect">
+                            <a:avLst/>
+                          </a:prstGeom>
+                          <a:noFill/>
+                          <a:ln>
+                            <a:noFill/>
+                          </a:ln>
+                        </pic:spPr>
+                      </pic:pic>
+                    </a:graphicData>
+                  </a:graphic>
+                </wp:inline>
+              </w:drawing>
+            </w:r>
+          </w:p>
+          <w:p>
+            <w:pPr>
+              <w:widowControl/>
+              <w:numPr>
+                <w:numId w:val="0"/>
+              </w:numPr>
+              <w:ind w:firstLine="400" w:firstLineChars="200"/>
+              <w:jc w:val="both"/>
+            </w:pPr>
+            <w:r>
+              <w:rPr>
+                <w:rFonts w:hint="eastAsia" w:eastAsia="等线" w:cs="Times New Roman"/>
+                <w:color w:val="2F2F2F"/>
+                <w:sz w:val="20"/>
+                <w:szCs w:val="20"/>
+                <w:shd w:val="clear" w:color="auto" w:fill="FFFFFF"/>
+                <w:lang w:val="en-US" w:eastAsia="zh-CN"/>
+              </w:rPr>
+              <w:t>但是我们发现数据只有148条，在173个地区中是有未统计的数据，包括北极地等一些得不到数据的地区。这些数据无法通过原有数据的基础上推测或分析出来，因为原有数据并不存在一个一定的趋势，所以我们承认这个数据缺失的情况出现，并通过图例以不同颜色的形式在地图上表示出来。</w:t>
+            </w:r>
+          </w:p>
+          <w:p>
+            <w:pPr>
+              <w:widowControl/>
+              <w:numPr>
+                <w:numId w:val="0"/>
+              </w:numPr>
+              <w:ind w:firstLine="400" w:firstLineChars="200"/>
+              <w:jc w:val="both"/>
+              <w:rPr>
+                <w:rFonts w:hint="eastAsia" w:eastAsia="等线" w:cs="Times New Roman"/>
+                <w:color w:val="2F2F2F"/>
+                <w:sz w:val="20"/>
+                <w:szCs w:val="20"/>
+                <w:shd w:val="clear" w:color="auto" w:fill="FFFFFF"/>
+                <w:lang w:val="en-US" w:eastAsia="zh-CN"/>
+              </w:rPr>
+            </w:pPr>
+            <w:r>
+              <w:rPr>
+                <w:rFonts w:hint="eastAsia" w:eastAsia="等线" w:cs="Times New Roman"/>
+                <w:color w:val="2F2F2F"/>
+                <w:sz w:val="20"/>
+                <w:szCs w:val="20"/>
+                <w:shd w:val="clear" w:color="auto" w:fill="FFFFFF"/>
+                <w:lang w:val="en-US" w:eastAsia="zh-CN"/>
+              </w:rPr>
+              <w:t>其他数据集也同以上方式处理，由于这些数据不存在趋势，因此我们只能承认数据存在确实的情况，并在图上用图例的方式说明，这一点我们在下面进行讨论。</w:t>
+            </w:r>
+          </w:p>
+          <w:p>
+            <w:pPr>
+              <w:widowControl/>
+              <w:numPr>
+                <w:numId w:val="0"/>
+              </w:numPr>
+              <w:ind w:firstLine="400" w:firstLineChars="200"/>
+              <w:jc w:val="both"/>
+              <w:rPr>
+                <w:rFonts w:hint="eastAsia" w:eastAsia="等线" w:cs="Times New Roman"/>
+                <w:color w:val="2F2F2F"/>
+                <w:sz w:val="20"/>
+                <w:szCs w:val="20"/>
+                <w:shd w:val="clear" w:color="auto" w:fill="FFFFFF"/>
+                <w:lang w:val="en-US" w:eastAsia="zh-CN"/>
+              </w:rPr>
+            </w:pPr>
+          </w:p>
+          <w:p>
+            <w:pPr>
+              <w:widowControl/>
+              <w:numPr>
+                <w:numId w:val="0"/>
+              </w:numPr>
+              <w:jc w:val="both"/>
+              <w:rPr>
+                <w:rFonts w:hint="eastAsia" w:eastAsia="等线" w:cs="Times New Roman"/>
+                <w:b/>
+                <w:bCs/>
+                <w:sz w:val="24"/>
+                <w:szCs w:val="24"/>
+                <w:lang w:val="en-US" w:eastAsia="zh-CN"/>
+              </w:rPr>
+            </w:pPr>
+            <w:r>
+              <w:rPr>
+                <w:rFonts w:hint="eastAsia" w:eastAsia="等线" w:cs="Times New Roman"/>
+                <w:b/>
+                <w:bCs/>
+                <w:sz w:val="24"/>
+                <w:szCs w:val="24"/>
+                <w:lang w:val="en-US" w:eastAsia="zh-CN"/>
+              </w:rPr>
+              <w:t xml:space="preserve">3. </w:t>
+            </w:r>
+            <w:r>
+              <w:rPr>
+                <w:rFonts w:hint="default" w:ascii="Times New Roman" w:hAnsi="Times New Roman" w:eastAsia="等线" w:cs="Times New Roman"/>
+                <w:b/>
+                <w:bCs/>
+                <w:sz w:val="24"/>
+                <w:szCs w:val="24"/>
+                <w:lang w:val="en-US" w:eastAsia="zh-CN"/>
+              </w:rPr>
+              <w:t>数据</w:t>
+            </w:r>
+            <w:r>
+              <w:rPr>
+                <w:rFonts w:hint="eastAsia" w:eastAsia="等线" w:cs="Times New Roman"/>
+                <w:b/>
+                <w:bCs/>
+                <w:sz w:val="24"/>
+                <w:szCs w:val="24"/>
+                <w:lang w:val="en-US" w:eastAsia="zh-CN"/>
+              </w:rPr>
+              <w:t>缺失处理</w:t>
+            </w:r>
+          </w:p>
+          <w:p>
+            <w:pPr>
+              <w:widowControl/>
+              <w:numPr>
+                <w:numId w:val="0"/>
+              </w:numPr>
+              <w:ind w:firstLine="400" w:firstLineChars="200"/>
+              <w:jc w:val="both"/>
+              <w:rPr>
+                <w:rFonts w:hint="default" w:eastAsia="等线" w:cs="Times New Roman"/>
+                <w:color w:val="2F2F2F"/>
+                <w:sz w:val="20"/>
+                <w:szCs w:val="20"/>
+                <w:shd w:val="clear" w:color="auto" w:fill="FFFFFF"/>
+                <w:lang w:val="en-US" w:eastAsia="zh-CN"/>
+              </w:rPr>
+            </w:pPr>
+            <w:r>
+              <w:rPr>
+                <w:rFonts w:hint="eastAsia" w:eastAsia="等线" w:cs="Times New Roman"/>
+                <w:color w:val="2F2F2F"/>
+                <w:sz w:val="20"/>
+                <w:szCs w:val="20"/>
+                <w:shd w:val="clear" w:color="auto" w:fill="FFFFFF"/>
+                <w:lang w:val="en-US" w:eastAsia="zh-CN"/>
+              </w:rPr>
+              <w:t>以GDP总值为例，我们对数据进行了统计分析，并求了以下数据：</w:t>
             </w:r>
           </w:p>
           <w:p>
@@ -13899,9 +14680,10 @@
                 <w:ilvl w:val="0"/>
                 <w:numId w:val="8"/>
               </w:numPr>
-              <w:jc w:val="left"/>
-              <w:rPr>
-                <w:rFonts w:hint="default" w:ascii="微软雅黑" w:hAnsi="微软雅黑" w:eastAsia="等线"/>
+              <w:ind w:left="0" w:leftChars="0" w:firstLine="567" w:firstLineChars="0"/>
+              <w:jc w:val="both"/>
+              <w:rPr>
+                <w:rFonts w:hint="default" w:eastAsia="等线" w:cs="Times New Roman"/>
                 <w:color w:val="2F2F2F"/>
                 <w:sz w:val="20"/>
                 <w:szCs w:val="20"/>
@@ -13911,14 +14693,14 @@
             </w:pPr>
             <w:r>
               <w:rPr>
-                <w:rFonts w:hint="eastAsia" w:ascii="微软雅黑" w:hAnsi="微软雅黑" w:eastAsia="等线"/>
+                <w:rFonts w:hint="eastAsia" w:eastAsia="等线" w:cs="Times New Roman"/>
                 <w:color w:val="2F2F2F"/>
                 <w:sz w:val="20"/>
                 <w:szCs w:val="20"/>
                 <w:shd w:val="clear" w:color="auto" w:fill="FFFFFF"/>
                 <w:lang w:val="en-US" w:eastAsia="zh-CN"/>
               </w:rPr>
-              <w:t>国家名称</w:t>
+              <w:t>最值</w:t>
             </w:r>
           </w:p>
           <w:p>
@@ -13928,12 +14710,13 @@
                 <w:ilvl w:val="0"/>
                 <w:numId w:val="8"/>
               </w:numPr>
-              <w:jc w:val="left"/>
-              <w:rPr>
-                <w:rFonts w:hint="default" w:ascii="微软雅黑" w:hAnsi="微软雅黑" w:eastAsia="等线"/>
+              <w:ind w:left="0" w:leftChars="0" w:firstLine="567" w:firstLineChars="0"/>
+              <w:jc w:val="both"/>
+              <w:rPr>
+                <w:rFonts w:hint="default" w:eastAsia="等线" w:cs="Times New Roman"/>
                 <w:color w:val="2F2F2F"/>
-                <w:sz w:val="18"/>
-                <w:szCs w:val="16"/>
+                <w:sz w:val="20"/>
+                <w:szCs w:val="20"/>
                 <w:shd w:val="clear" w:color="auto" w:fill="FFFFFF"/>
                 <w:lang w:val="en-US" w:eastAsia="zh-CN"/>
               </w:rPr>
@@ -13947,10 +14730,27 @@
                 <w:shd w:val="clear" w:color="auto" w:fill="FFFFFF"/>
                 <w:lang w:val="en-US" w:eastAsia="zh-CN"/>
               </w:rPr>
-              <w:t>2022</w:t>
-            </w:r>
-            <w:bookmarkStart w:id="0" w:name="_GoBack"/>
-            <w:bookmarkEnd w:id="0"/>
+              <w:t>平均值</w:t>
+            </w:r>
+          </w:p>
+          <w:p>
+            <w:pPr>
+              <w:widowControl/>
+              <w:numPr>
+                <w:ilvl w:val="0"/>
+                <w:numId w:val="8"/>
+              </w:numPr>
+              <w:ind w:left="0" w:leftChars="0" w:firstLine="567" w:firstLineChars="0"/>
+              <w:jc w:val="both"/>
+              <w:rPr>
+                <w:rFonts w:hint="default" w:eastAsia="等线" w:cs="Times New Roman"/>
+                <w:color w:val="2F2F2F"/>
+                <w:sz w:val="20"/>
+                <w:szCs w:val="20"/>
+                <w:shd w:val="clear" w:color="auto" w:fill="FFFFFF"/>
+                <w:lang w:val="en-US" w:eastAsia="zh-CN"/>
+              </w:rPr>
+            </w:pPr>
             <w:r>
               <w:rPr>
                 <w:rFonts w:hint="eastAsia" w:eastAsia="等线" w:cs="Times New Roman"/>
@@ -13960,51 +14760,600 @@
                 <w:shd w:val="clear" w:color="auto" w:fill="FFFFFF"/>
                 <w:lang w:val="en-US" w:eastAsia="zh-CN"/>
               </w:rPr>
-              <w:t>年</w:t>
-            </w:r>
-            <w:r>
-              <w:rPr>
-                <w:rFonts w:hint="default" w:ascii="Times New Roman" w:hAnsi="Times New Roman" w:eastAsia="等线" w:cs="Times New Roman"/>
+              <w:t>中位数</w:t>
+            </w:r>
+          </w:p>
+          <w:p>
+            <w:pPr>
+              <w:widowControl/>
+              <w:numPr>
+                <w:ilvl w:val="0"/>
+                <w:numId w:val="8"/>
+              </w:numPr>
+              <w:ind w:left="0" w:leftChars="0" w:firstLine="567" w:firstLineChars="0"/>
+              <w:jc w:val="both"/>
+              <w:rPr>
+                <w:rFonts w:hint="default" w:eastAsia="等线" w:cs="Times New Roman"/>
                 <w:color w:val="2F2F2F"/>
                 <w:sz w:val="20"/>
                 <w:szCs w:val="20"/>
                 <w:shd w:val="clear" w:color="auto" w:fill="FFFFFF"/>
                 <w:lang w:val="en-US" w:eastAsia="zh-CN"/>
               </w:rPr>
-              <w:t>173</w:t>
-            </w:r>
-            <w:r>
-              <w:rPr>
-                <w:rFonts w:hint="eastAsia" w:ascii="微软雅黑" w:hAnsi="微软雅黑" w:eastAsia="等线"/>
+            </w:pPr>
+            <w:r>
+              <w:rPr>
+                <w:rFonts w:hint="eastAsia" w:eastAsia="等线" w:cs="Times New Roman"/>
                 <w:color w:val="2F2F2F"/>
                 <w:sz w:val="20"/>
                 <w:szCs w:val="20"/>
                 <w:shd w:val="clear" w:color="auto" w:fill="FFFFFF"/>
                 <w:lang w:val="en-US" w:eastAsia="zh-CN"/>
               </w:rPr>
-              <w:t>个国家的国家</w:t>
-            </w:r>
-            <w:r>
-              <w:rPr>
-                <w:rFonts w:hint="default" w:ascii="Times New Roman" w:hAnsi="Times New Roman" w:eastAsia="等线" w:cs="Times New Roman"/>
+              <w:t>标准差</w:t>
+            </w:r>
+          </w:p>
+          <w:p>
+            <w:pPr>
+              <w:widowControl/>
+              <w:numPr>
+                <w:numId w:val="0"/>
+              </w:numPr>
+              <w:ind w:firstLine="400" w:firstLineChars="200"/>
+              <w:jc w:val="both"/>
+              <w:rPr>
+                <w:rFonts w:hint="eastAsia" w:eastAsia="等线" w:cs="Times New Roman"/>
                 <w:color w:val="2F2F2F"/>
                 <w:sz w:val="20"/>
                 <w:szCs w:val="20"/>
                 <w:shd w:val="clear" w:color="auto" w:fill="FFFFFF"/>
                 <w:lang w:val="en-US" w:eastAsia="zh-CN"/>
               </w:rPr>
-              <w:t>GDP</w:t>
-            </w:r>
-            <w:r>
-              <w:rPr>
-                <w:rFonts w:hint="eastAsia" w:ascii="微软雅黑" w:hAnsi="微软雅黑" w:eastAsia="等线"/>
+            </w:pPr>
+            <w:r>
+              <w:rPr>
+                <w:rFonts w:hint="eastAsia" w:eastAsia="等线" w:cs="Times New Roman"/>
                 <w:color w:val="2F2F2F"/>
                 <w:sz w:val="20"/>
                 <w:szCs w:val="20"/>
                 <w:shd w:val="clear" w:color="auto" w:fill="FFFFFF"/>
                 <w:lang w:val="en-US" w:eastAsia="zh-CN"/>
               </w:rPr>
-              <w:t>总值</w:t>
+              <w:t>我们实现了求这些值的方法，并打包成一个utils.js文件，代码如下所示：</w:t>
+            </w:r>
+          </w:p>
+          <w:p>
+            <w:pPr>
+              <w:widowControl/>
+              <w:numPr>
+                <w:numId w:val="0"/>
+              </w:numPr>
+              <w:jc w:val="center"/>
+            </w:pPr>
+            <w:r>
+              <w:drawing>
+                <wp:inline distT="0" distB="0" distL="114300" distR="114300">
+                  <wp:extent cx="1884680" cy="2339340"/>
+                  <wp:effectExtent l="0" t="0" r="1270" b="3810"/>
+                  <wp:docPr id="13" name="图片 4"/>
+                  <wp:cNvGraphicFramePr>
+                    <a:graphicFrameLocks xmlns:a="http://schemas.openxmlformats.org/drawingml/2006/main" noChangeAspect="1"/>
+                  </wp:cNvGraphicFramePr>
+                  <a:graphic xmlns:a="http://schemas.openxmlformats.org/drawingml/2006/main">
+                    <a:graphicData uri="http://schemas.openxmlformats.org/drawingml/2006/picture">
+                      <pic:pic xmlns:pic="http://schemas.openxmlformats.org/drawingml/2006/picture">
+                        <pic:nvPicPr>
+                          <pic:cNvPr id="13" name="图片 4"/>
+                          <pic:cNvPicPr>
+                            <a:picLocks noChangeAspect="1"/>
+                          </pic:cNvPicPr>
+                        </pic:nvPicPr>
+                        <pic:blipFill>
+                          <a:blip r:embed="rId19"/>
+                          <a:stretch>
+                            <a:fillRect/>
+                          </a:stretch>
+                        </pic:blipFill>
+                        <pic:spPr>
+                          <a:xfrm>
+                            <a:off x="0" y="0"/>
+                            <a:ext cx="1884680" cy="2339340"/>
+                          </a:xfrm>
+                          <a:prstGeom prst="rect">
+                            <a:avLst/>
+                          </a:prstGeom>
+                          <a:noFill/>
+                          <a:ln>
+                            <a:noFill/>
+                          </a:ln>
+                        </pic:spPr>
+                      </pic:pic>
+                    </a:graphicData>
+                  </a:graphic>
+                </wp:inline>
+              </w:drawing>
+            </w:r>
+            <w:r>
+              <w:drawing>
+                <wp:inline distT="0" distB="0" distL="114300" distR="114300">
+                  <wp:extent cx="2604135" cy="2338070"/>
+                  <wp:effectExtent l="0" t="0" r="5715" b="5080"/>
+                  <wp:docPr id="14" name="图片 5"/>
+                  <wp:cNvGraphicFramePr>
+                    <a:graphicFrameLocks xmlns:a="http://schemas.openxmlformats.org/drawingml/2006/main" noChangeAspect="1"/>
+                  </wp:cNvGraphicFramePr>
+                  <a:graphic xmlns:a="http://schemas.openxmlformats.org/drawingml/2006/main">
+                    <a:graphicData uri="http://schemas.openxmlformats.org/drawingml/2006/picture">
+                      <pic:pic xmlns:pic="http://schemas.openxmlformats.org/drawingml/2006/picture">
+                        <pic:nvPicPr>
+                          <pic:cNvPr id="14" name="图片 5"/>
+                          <pic:cNvPicPr>
+                            <a:picLocks noChangeAspect="1"/>
+                          </pic:cNvPicPr>
+                        </pic:nvPicPr>
+                        <pic:blipFill>
+                          <a:blip r:embed="rId20"/>
+                          <a:stretch>
+                            <a:fillRect/>
+                          </a:stretch>
+                        </pic:blipFill>
+                        <pic:spPr>
+                          <a:xfrm>
+                            <a:off x="0" y="0"/>
+                            <a:ext cx="2604135" cy="2338070"/>
+                          </a:xfrm>
+                          <a:prstGeom prst="rect">
+                            <a:avLst/>
+                          </a:prstGeom>
+                          <a:noFill/>
+                          <a:ln>
+                            <a:noFill/>
+                          </a:ln>
+                        </pic:spPr>
+                      </pic:pic>
+                    </a:graphicData>
+                  </a:graphic>
+                </wp:inline>
+              </w:drawing>
+            </w:r>
+          </w:p>
+          <w:p>
+            <w:pPr>
+              <w:widowControl/>
+              <w:numPr>
+                <w:ilvl w:val="0"/>
+                <w:numId w:val="0"/>
+              </w:numPr>
+              <w:ind w:firstLine="400" w:firstLineChars="200"/>
+              <w:jc w:val="both"/>
+              <w:rPr>
+                <w:rFonts w:hint="eastAsia" w:eastAsia="等线" w:cs="Times New Roman"/>
+                <w:color w:val="2F2F2F"/>
+                <w:sz w:val="20"/>
+                <w:szCs w:val="20"/>
+                <w:shd w:val="clear" w:color="auto" w:fill="FFFFFF"/>
+                <w:lang w:val="en-US" w:eastAsia="zh-CN"/>
+              </w:rPr>
+            </w:pPr>
+            <w:r>
+              <w:rPr>
+                <w:rFonts w:hint="eastAsia" w:eastAsia="等线" w:cs="Times New Roman"/>
+                <w:color w:val="2F2F2F"/>
+                <w:sz w:val="20"/>
+                <w:szCs w:val="20"/>
+                <w:shd w:val="clear" w:color="auto" w:fill="FFFFFF"/>
+                <w:lang w:val="en-US" w:eastAsia="zh-CN"/>
+              </w:rPr>
+              <w:t>结果如下所示：</w:t>
+            </w:r>
+          </w:p>
+          <w:p>
+            <w:pPr>
+              <w:widowControl/>
+              <w:numPr>
+                <w:numId w:val="0"/>
+              </w:numPr>
+              <w:jc w:val="center"/>
+            </w:pPr>
+            <w:r>
+              <w:drawing>
+                <wp:inline distT="0" distB="0" distL="114300" distR="114300">
+                  <wp:extent cx="4537710" cy="1310640"/>
+                  <wp:effectExtent l="0" t="0" r="15240" b="3810"/>
+                  <wp:docPr id="15" name="图片 6"/>
+                  <wp:cNvGraphicFramePr>
+                    <a:graphicFrameLocks xmlns:a="http://schemas.openxmlformats.org/drawingml/2006/main" noChangeAspect="1"/>
+                  </wp:cNvGraphicFramePr>
+                  <a:graphic xmlns:a="http://schemas.openxmlformats.org/drawingml/2006/main">
+                    <a:graphicData uri="http://schemas.openxmlformats.org/drawingml/2006/picture">
+                      <pic:pic xmlns:pic="http://schemas.openxmlformats.org/drawingml/2006/picture">
+                        <pic:nvPicPr>
+                          <pic:cNvPr id="15" name="图片 6"/>
+                          <pic:cNvPicPr>
+                            <a:picLocks noChangeAspect="1"/>
+                          </pic:cNvPicPr>
+                        </pic:nvPicPr>
+                        <pic:blipFill>
+                          <a:blip r:embed="rId21"/>
+                          <a:stretch>
+                            <a:fillRect/>
+                          </a:stretch>
+                        </pic:blipFill>
+                        <pic:spPr>
+                          <a:xfrm>
+                            <a:off x="0" y="0"/>
+                            <a:ext cx="4537710" cy="1310640"/>
+                          </a:xfrm>
+                          <a:prstGeom prst="rect">
+                            <a:avLst/>
+                          </a:prstGeom>
+                          <a:noFill/>
+                          <a:ln>
+                            <a:noFill/>
+                          </a:ln>
+                        </pic:spPr>
+                      </pic:pic>
+                    </a:graphicData>
+                  </a:graphic>
+                </wp:inline>
+              </w:drawing>
+            </w:r>
+          </w:p>
+          <w:p>
+            <w:pPr>
+              <w:widowControl/>
+              <w:numPr>
+                <w:numId w:val="0"/>
+              </w:numPr>
+              <w:ind w:firstLine="400" w:firstLineChars="200"/>
+              <w:jc w:val="both"/>
+              <w:rPr>
+                <w:rFonts w:hint="eastAsia" w:eastAsia="等线" w:cs="Times New Roman"/>
+                <w:color w:val="2F2F2F"/>
+                <w:sz w:val="20"/>
+                <w:szCs w:val="20"/>
+                <w:shd w:val="clear" w:color="auto" w:fill="FFFFFF"/>
+                <w:lang w:val="en-US" w:eastAsia="zh-CN"/>
+              </w:rPr>
+            </w:pPr>
+            <w:r>
+              <w:rPr>
+                <w:rFonts w:hint="eastAsia" w:eastAsia="等线" w:cs="Times New Roman"/>
+                <w:color w:val="2F2F2F"/>
+                <w:sz w:val="20"/>
+                <w:szCs w:val="20"/>
+                <w:shd w:val="clear" w:color="auto" w:fill="FFFFFF"/>
+                <w:lang w:val="en-US" w:eastAsia="zh-CN"/>
+              </w:rPr>
+              <w:t>可以得出结论：</w:t>
+            </w:r>
+          </w:p>
+          <w:p>
+            <w:pPr>
+              <w:widowControl/>
+              <w:numPr>
+                <w:ilvl w:val="0"/>
+                <w:numId w:val="9"/>
+              </w:numPr>
+              <w:ind w:left="0" w:leftChars="0" w:firstLine="567" w:firstLineChars="0"/>
+              <w:jc w:val="both"/>
+              <w:rPr>
+                <w:rFonts w:hint="default" w:eastAsia="等线" w:cs="Times New Roman"/>
+                <w:color w:val="2F2F2F"/>
+                <w:sz w:val="20"/>
+                <w:szCs w:val="20"/>
+                <w:shd w:val="clear" w:color="auto" w:fill="FFFFFF"/>
+                <w:lang w:val="en-US" w:eastAsia="zh-CN"/>
+              </w:rPr>
+            </w:pPr>
+            <w:r>
+              <w:rPr>
+                <w:rFonts w:hint="eastAsia" w:eastAsia="等线" w:cs="Times New Roman"/>
+                <w:color w:val="2F2F2F"/>
+                <w:sz w:val="20"/>
+                <w:szCs w:val="20"/>
+                <w:shd w:val="clear" w:color="auto" w:fill="FFFFFF"/>
+                <w:lang w:val="en-US" w:eastAsia="zh-CN"/>
+              </w:rPr>
+              <w:t>标准差巨大，各个国家的GDP总值差异非常大，波动也非常大。</w:t>
+            </w:r>
+          </w:p>
+          <w:p>
+            <w:pPr>
+              <w:widowControl/>
+              <w:numPr>
+                <w:ilvl w:val="0"/>
+                <w:numId w:val="9"/>
+              </w:numPr>
+              <w:ind w:left="0" w:leftChars="0" w:firstLine="567" w:firstLineChars="0"/>
+              <w:jc w:val="both"/>
+              <w:rPr>
+                <w:rFonts w:hint="default" w:eastAsia="等线" w:cs="Times New Roman"/>
+                <w:color w:val="2F2F2F"/>
+                <w:sz w:val="20"/>
+                <w:szCs w:val="20"/>
+                <w:shd w:val="clear" w:color="auto" w:fill="FFFFFF"/>
+                <w:lang w:val="en-US" w:eastAsia="zh-CN"/>
+              </w:rPr>
+            </w:pPr>
+            <w:r>
+              <w:rPr>
+                <w:rFonts w:hint="eastAsia" w:eastAsia="等线" w:cs="Times New Roman"/>
+                <w:color w:val="2F2F2F"/>
+                <w:sz w:val="20"/>
+                <w:szCs w:val="20"/>
+                <w:shd w:val="clear" w:color="auto" w:fill="FFFFFF"/>
+                <w:lang w:val="en-US" w:eastAsia="zh-CN"/>
+              </w:rPr>
+              <w:t>中位数远低于平均数，说明GDP总值有的非常高，但是数量非常少</w:t>
+            </w:r>
+          </w:p>
+          <w:p>
+            <w:pPr>
+              <w:widowControl/>
+              <w:numPr>
+                <w:ilvl w:val="0"/>
+                <w:numId w:val="9"/>
+              </w:numPr>
+              <w:ind w:left="0" w:leftChars="0" w:firstLine="567" w:firstLineChars="0"/>
+              <w:jc w:val="both"/>
+              <w:rPr>
+                <w:rFonts w:hint="default" w:eastAsia="等线" w:cs="Times New Roman"/>
+                <w:color w:val="2F2F2F"/>
+                <w:sz w:val="20"/>
+                <w:szCs w:val="20"/>
+                <w:shd w:val="clear" w:color="auto" w:fill="FFFFFF"/>
+                <w:lang w:val="en-US" w:eastAsia="zh-CN"/>
+              </w:rPr>
+            </w:pPr>
+            <w:r>
+              <w:rPr>
+                <w:rFonts w:hint="eastAsia" w:eastAsia="等线" w:cs="Times New Roman"/>
+                <w:color w:val="2F2F2F"/>
+                <w:sz w:val="20"/>
+                <w:szCs w:val="20"/>
+                <w:shd w:val="clear" w:color="auto" w:fill="FFFFFF"/>
+                <w:lang w:val="en-US" w:eastAsia="zh-CN"/>
+              </w:rPr>
+              <w:t>总体来看，大部分国家GDP总值较低，只有极少数国家GDP总值非常高</w:t>
+            </w:r>
+          </w:p>
+          <w:p>
+            <w:pPr>
+              <w:widowControl/>
+              <w:numPr>
+                <w:numId w:val="0"/>
+              </w:numPr>
+              <w:ind w:firstLine="400" w:firstLineChars="200"/>
+              <w:jc w:val="both"/>
+              <w:rPr>
+                <w:rFonts w:hint="eastAsia" w:eastAsia="等线" w:cs="Times New Roman"/>
+                <w:color w:val="2F2F2F"/>
+                <w:sz w:val="20"/>
+                <w:szCs w:val="20"/>
+                <w:shd w:val="clear" w:color="auto" w:fill="FFFFFF"/>
+                <w:lang w:val="en-US" w:eastAsia="zh-CN"/>
+              </w:rPr>
+            </w:pPr>
+            <w:r>
+              <w:rPr>
+                <w:rFonts w:hint="eastAsia" w:eastAsia="等线" w:cs="Times New Roman"/>
+                <w:color w:val="2F2F2F"/>
+                <w:sz w:val="20"/>
+                <w:szCs w:val="20"/>
+                <w:shd w:val="clear" w:color="auto" w:fill="FFFFFF"/>
+                <w:lang w:val="en-US" w:eastAsia="zh-CN"/>
+              </w:rPr>
+              <w:t>同样，在人口数据集上也有类似的分布：</w:t>
+            </w:r>
+          </w:p>
+          <w:p>
+            <w:pPr>
+              <w:widowControl/>
+              <w:numPr>
+                <w:numId w:val="0"/>
+              </w:numPr>
+              <w:ind w:firstLine="400" w:firstLineChars="200"/>
+              <w:jc w:val="both"/>
+              <w:rPr>
+                <w:rFonts w:hint="default" w:eastAsia="等线" w:cs="Times New Roman"/>
+                <w:color w:val="2F2F2F"/>
+                <w:sz w:val="20"/>
+                <w:szCs w:val="20"/>
+                <w:shd w:val="clear" w:color="auto" w:fill="FFFFFF"/>
+                <w:lang w:val="en-US" w:eastAsia="zh-CN"/>
+              </w:rPr>
+            </w:pPr>
+            <w:r>
+              <w:rPr>
+                <w:rFonts w:hint="eastAsia" w:eastAsia="等线" w:cs="Times New Roman"/>
+                <w:color w:val="2F2F2F"/>
+                <w:sz w:val="20"/>
+                <w:szCs w:val="20"/>
+                <w:shd w:val="clear" w:color="auto" w:fill="FFFFFF"/>
+                <w:lang w:val="en-US" w:eastAsia="zh-CN"/>
+              </w:rPr>
+              <w:t>代码如下所示：</w:t>
+            </w:r>
+          </w:p>
+          <w:p>
+            <w:pPr>
+              <w:widowControl/>
+              <w:numPr>
+                <w:ilvl w:val="0"/>
+                <w:numId w:val="0"/>
+              </w:numPr>
+              <w:jc w:val="center"/>
+              <w:rPr>
+                <w:rFonts w:hint="eastAsia" w:eastAsia="等线" w:cs="Times New Roman"/>
+                <w:color w:val="2F2F2F"/>
+                <w:sz w:val="20"/>
+                <w:szCs w:val="20"/>
+                <w:shd w:val="clear" w:color="auto" w:fill="FFFFFF"/>
+                <w:lang w:val="en-US" w:eastAsia="zh-CN"/>
+              </w:rPr>
+            </w:pPr>
+            <w:r>
+              <w:drawing>
+                <wp:inline distT="0" distB="0" distL="114300" distR="114300">
+                  <wp:extent cx="4194175" cy="3515995"/>
+                  <wp:effectExtent l="0" t="0" r="15875" b="8255"/>
+                  <wp:docPr id="17" name="图片 8"/>
+                  <wp:cNvGraphicFramePr>
+                    <a:graphicFrameLocks xmlns:a="http://schemas.openxmlformats.org/drawingml/2006/main" noChangeAspect="1"/>
+                  </wp:cNvGraphicFramePr>
+                  <a:graphic xmlns:a="http://schemas.openxmlformats.org/drawingml/2006/main">
+                    <a:graphicData uri="http://schemas.openxmlformats.org/drawingml/2006/picture">
+                      <pic:pic xmlns:pic="http://schemas.openxmlformats.org/drawingml/2006/picture">
+                        <pic:nvPicPr>
+                          <pic:cNvPr id="17" name="图片 8"/>
+                          <pic:cNvPicPr>
+                            <a:picLocks noChangeAspect="1"/>
+                          </pic:cNvPicPr>
+                        </pic:nvPicPr>
+                        <pic:blipFill>
+                          <a:blip r:embed="rId22"/>
+                          <a:stretch>
+                            <a:fillRect/>
+                          </a:stretch>
+                        </pic:blipFill>
+                        <pic:spPr>
+                          <a:xfrm>
+                            <a:off x="0" y="0"/>
+                            <a:ext cx="4194175" cy="3515995"/>
+                          </a:xfrm>
+                          <a:prstGeom prst="rect">
+                            <a:avLst/>
+                          </a:prstGeom>
+                          <a:noFill/>
+                          <a:ln>
+                            <a:noFill/>
+                          </a:ln>
+                        </pic:spPr>
+                      </pic:pic>
+                    </a:graphicData>
+                  </a:graphic>
+                </wp:inline>
+              </w:drawing>
+            </w:r>
+          </w:p>
+          <w:p>
+            <w:pPr>
+              <w:widowControl/>
+              <w:numPr>
+                <w:ilvl w:val="0"/>
+                <w:numId w:val="0"/>
+              </w:numPr>
+              <w:ind w:firstLine="400" w:firstLineChars="200"/>
+              <w:jc w:val="both"/>
+              <w:rPr>
+                <w:rFonts w:hint="default" w:eastAsia="等线" w:cs="Times New Roman"/>
+                <w:color w:val="2F2F2F"/>
+                <w:sz w:val="20"/>
+                <w:szCs w:val="20"/>
+                <w:shd w:val="clear" w:color="auto" w:fill="FFFFFF"/>
+                <w:lang w:val="en-US" w:eastAsia="zh-CN"/>
+              </w:rPr>
+            </w:pPr>
+            <w:r>
+              <w:rPr>
+                <w:rFonts w:hint="eastAsia" w:eastAsia="等线" w:cs="Times New Roman"/>
+                <w:color w:val="2F2F2F"/>
+                <w:sz w:val="20"/>
+                <w:szCs w:val="20"/>
+                <w:shd w:val="clear" w:color="auto" w:fill="FFFFFF"/>
+                <w:lang w:val="en-US" w:eastAsia="zh-CN"/>
+              </w:rPr>
+              <w:t>结果如下所示：</w:t>
+            </w:r>
+          </w:p>
+          <w:p>
+            <w:pPr>
+              <w:widowControl/>
+              <w:numPr>
+                <w:numId w:val="0"/>
+              </w:numPr>
+              <w:jc w:val="center"/>
+              <w:rPr>
+                <w:rFonts w:hint="default" w:eastAsia="等线" w:cs="Times New Roman"/>
+                <w:color w:val="2F2F2F"/>
+                <w:sz w:val="20"/>
+                <w:szCs w:val="20"/>
+                <w:shd w:val="clear" w:color="auto" w:fill="FFFFFF"/>
+                <w:lang w:val="en-US" w:eastAsia="zh-CN"/>
+              </w:rPr>
+            </w:pPr>
+            <w:r>
+              <w:drawing>
+                <wp:inline distT="0" distB="0" distL="114300" distR="114300">
+                  <wp:extent cx="4209415" cy="1168400"/>
+                  <wp:effectExtent l="0" t="0" r="635" b="12700"/>
+                  <wp:docPr id="18" name="图片 9"/>
+                  <wp:cNvGraphicFramePr>
+                    <a:graphicFrameLocks xmlns:a="http://schemas.openxmlformats.org/drawingml/2006/main" noChangeAspect="1"/>
+                  </wp:cNvGraphicFramePr>
+                  <a:graphic xmlns:a="http://schemas.openxmlformats.org/drawingml/2006/main">
+                    <a:graphicData uri="http://schemas.openxmlformats.org/drawingml/2006/picture">
+                      <pic:pic xmlns:pic="http://schemas.openxmlformats.org/drawingml/2006/picture">
+                        <pic:nvPicPr>
+                          <pic:cNvPr id="18" name="图片 9"/>
+                          <pic:cNvPicPr>
+                            <a:picLocks noChangeAspect="1"/>
+                          </pic:cNvPicPr>
+                        </pic:nvPicPr>
+                        <pic:blipFill>
+                          <a:blip r:embed="rId23"/>
+                          <a:stretch>
+                            <a:fillRect/>
+                          </a:stretch>
+                        </pic:blipFill>
+                        <pic:spPr>
+                          <a:xfrm>
+                            <a:off x="0" y="0"/>
+                            <a:ext cx="4209415" cy="1168400"/>
+                          </a:xfrm>
+                          <a:prstGeom prst="rect">
+                            <a:avLst/>
+                          </a:prstGeom>
+                          <a:noFill/>
+                          <a:ln>
+                            <a:noFill/>
+                          </a:ln>
+                        </pic:spPr>
+                      </pic:pic>
+                    </a:graphicData>
+                  </a:graphic>
+                </wp:inline>
+              </w:drawing>
+            </w:r>
+          </w:p>
+          <w:p>
+            <w:pPr>
+              <w:widowControl/>
+              <w:numPr>
+                <w:numId w:val="0"/>
+              </w:numPr>
+              <w:ind w:firstLine="400" w:firstLineChars="200"/>
+              <w:jc w:val="both"/>
+              <w:rPr>
+                <w:rFonts w:hint="default" w:eastAsia="等线" w:cs="Times New Roman"/>
+                <w:color w:val="2F2F2F"/>
+                <w:sz w:val="20"/>
+                <w:szCs w:val="20"/>
+                <w:shd w:val="clear" w:color="auto" w:fill="FFFFFF"/>
+                <w:lang w:val="en-US" w:eastAsia="zh-CN"/>
+              </w:rPr>
+            </w:pPr>
+            <w:r>
+              <w:rPr>
+                <w:rFonts w:hint="eastAsia" w:eastAsia="等线" w:cs="Times New Roman"/>
+                <w:color w:val="2F2F2F"/>
+                <w:sz w:val="20"/>
+                <w:szCs w:val="20"/>
+                <w:shd w:val="clear" w:color="auto" w:fill="FFFFFF"/>
+                <w:lang w:val="en-US" w:eastAsia="zh-CN"/>
+              </w:rPr>
+              <w:t>通过这两种数据可以观察到，世界GDP总值分布和世界人口分布非常散乱，差异也非常大，因此在数据缺失时，我们无法通过常规情况下根据趋势推测出数据，因此我们检测离群点也毫无意义。因为无法恢复数据，所以我们承认数据的丢失，并将会在之后的图中以图例或其他的方式展现出来。</w:t>
             </w:r>
           </w:p>
         </w:tc>
@@ -14547,71 +15896,75 @@
             <w:pPr>
               <w:ind w:firstLine="360" w:firstLineChars="200"/>
               <w:rPr>
+                <w:rStyle w:val="13"/>
+                <w:rFonts w:hint="eastAsia" w:ascii="楷体_GB2312" w:eastAsia="楷体_GB2312"/>
+                <w:sz w:val="18"/>
+                <w:szCs w:val="18"/>
+                <w:lang w:eastAsia="zh-CN"/>
+              </w:rPr>
+            </w:pPr>
+            <w:r>
+              <w:rPr>
+                <w:rFonts w:hint="eastAsia" w:ascii="楷体_GB2312" w:eastAsia="楷体_GB2312"/>
+                <w:sz w:val="18"/>
+                <w:szCs w:val="18"/>
+              </w:rPr>
+              <w:t xml:space="preserve">视觉编码的设计是指如何使用位置、尺寸、灰度值、纹理、色彩、方向、形状等视觉通道，以映射我们要展示的每个数据维度。背景知识 </w:t>
+            </w:r>
+            <w:r>
+              <w:rPr>
+                <w:rFonts w:ascii="楷体_GB2312" w:eastAsia="楷体_GB2312"/>
+                <w:sz w:val="18"/>
+                <w:szCs w:val="18"/>
+              </w:rPr>
+              <w:t xml:space="preserve">– </w:t>
+            </w:r>
+            <w:r>
+              <w:rPr>
+                <w:rFonts w:hint="eastAsia" w:ascii="楷体_GB2312" w:eastAsia="楷体_GB2312"/>
+                <w:sz w:val="18"/>
+                <w:szCs w:val="18"/>
+              </w:rPr>
+              <w:t>视觉编码：</w:t>
+            </w:r>
+            <w:r>
+              <w:fldChar w:fldCharType="begin"/>
+            </w:r>
+            <w:r>
+              <w:instrText xml:space="preserve"> HYPERLINK "https://zhuanlan.zhihu.com/p/24835448" </w:instrText>
+            </w:r>
+            <w:r>
+              <w:fldChar w:fldCharType="separate"/>
+            </w:r>
+            <w:r>
+              <w:rPr>
+                <w:rStyle w:val="13"/>
+                <w:rFonts w:ascii="楷体_GB2312" w:eastAsia="楷体_GB2312"/>
+                <w:sz w:val="18"/>
+                <w:szCs w:val="18"/>
+              </w:rPr>
+              <w:t>https://zhuanlan.zhihu.com/p/24835448</w:t>
+            </w:r>
+            <w:r>
+              <w:rPr>
+                <w:rStyle w:val="13"/>
+                <w:rFonts w:ascii="楷体_GB2312" w:eastAsia="楷体_GB2312"/>
+                <w:sz w:val="18"/>
+                <w:szCs w:val="18"/>
+              </w:rPr>
+              <w:fldChar w:fldCharType="end"/>
+            </w:r>
+          </w:p>
+          <w:p>
+            <w:pPr>
+              <w:ind w:firstLine="440" w:firstLineChars="200"/>
+              <w:rPr>
                 <w:rFonts w:ascii="楷体_GB2312" w:eastAsia="楷体_GB2312"/>
                 <w:b/>
                 <w:sz w:val="28"/>
                 <w:szCs w:val="28"/>
               </w:rPr>
             </w:pPr>
-            <w:r>
-              <w:rPr>
-                <w:rFonts w:hint="eastAsia" w:ascii="楷体_GB2312" w:eastAsia="楷体_GB2312"/>
-                <w:sz w:val="18"/>
-                <w:szCs w:val="18"/>
-              </w:rPr>
-              <w:t xml:space="preserve">视觉编码的设计是指如何使用位置、尺寸、灰度值、纹理、色彩、方向、形状等视觉通道，以映射我们要展示的每个数据维度。背景知识 </w:t>
-            </w:r>
-            <w:r>
-              <w:rPr>
-                <w:rFonts w:ascii="楷体_GB2312" w:eastAsia="楷体_GB2312"/>
-                <w:sz w:val="18"/>
-                <w:szCs w:val="18"/>
-              </w:rPr>
-              <w:t xml:space="preserve">– </w:t>
-            </w:r>
-            <w:r>
-              <w:rPr>
-                <w:rFonts w:hint="eastAsia" w:ascii="楷体_GB2312" w:eastAsia="楷体_GB2312"/>
-                <w:sz w:val="18"/>
-                <w:szCs w:val="18"/>
-              </w:rPr>
-              <w:t>视觉编码：</w:t>
-            </w:r>
-            <w:r>
-              <w:fldChar w:fldCharType="begin"/>
-            </w:r>
-            <w:r>
-              <w:instrText xml:space="preserve"> HYPERLINK "https://zhuanlan.zhihu.com/p/24835448" </w:instrText>
-            </w:r>
-            <w:r>
-              <w:fldChar w:fldCharType="separate"/>
-            </w:r>
-            <w:r>
-              <w:rPr>
-                <w:rStyle w:val="13"/>
-                <w:rFonts w:ascii="楷体_GB2312" w:eastAsia="楷体_GB2312"/>
-                <w:sz w:val="18"/>
-                <w:szCs w:val="18"/>
-              </w:rPr>
-              <w:t>https://zhuanlan.zhihu.com/p/24835448</w:t>
-            </w:r>
-            <w:r>
-              <w:rPr>
-                <w:rStyle w:val="13"/>
-                <w:rFonts w:ascii="楷体_GB2312" w:eastAsia="楷体_GB2312"/>
-                <w:sz w:val="18"/>
-                <w:szCs w:val="18"/>
-              </w:rPr>
-              <w:fldChar w:fldCharType="end"/>
-            </w:r>
-            <w:r>
-              <w:rPr>
-                <w:rFonts w:ascii="楷体_GB2312" w:eastAsia="楷体_GB2312"/>
-                <w:sz w:val="22"/>
-                <w:szCs w:val="28"/>
-              </w:rPr>
-              <w:br w:type="textWrapping"/>
-            </w:r>
             <w:r>
               <w:rPr>
                 <w:rFonts w:hint="eastAsia" w:ascii="楷体_GB2312" w:eastAsia="楷体_GB2312"/>
@@ -14885,7 +16238,7 @@
                           </pic:cNvPicPr>
                         </pic:nvPicPr>
                         <pic:blipFill>
-                          <a:blip r:embed="rId12" cstate="print">
+                          <a:blip r:embed="rId24" cstate="print">
                             <a:extLst>
                               <a:ext uri="{28A0092B-C50C-407E-A947-70E740481C1C}">
                                 <a14:useLocalDpi xmlns:a14="http://schemas.microsoft.com/office/drawing/2010/main" val="0"/>
@@ -14924,19 +16277,22 @@
             <w:pPr>
               <w:jc w:val="left"/>
               <w:rPr>
+                <w:rFonts w:hint="eastAsia" w:ascii="楷体_GB2312" w:eastAsia="楷体_GB2312"/>
+                <w:sz w:val="22"/>
+                <w:szCs w:val="28"/>
+                <w:lang w:eastAsia="zh-CN"/>
+              </w:rPr>
+            </w:pPr>
+          </w:p>
+          <w:p>
+            <w:pPr>
+              <w:jc w:val="left"/>
+              <w:rPr>
                 <w:rFonts w:ascii="楷体_GB2312" w:eastAsia="楷体_GB2312"/>
                 <w:sz w:val="28"/>
                 <w:szCs w:val="28"/>
               </w:rPr>
             </w:pPr>
-            <w:r>
-              <w:rPr>
-                <w:rFonts w:ascii="楷体_GB2312" w:eastAsia="楷体_GB2312"/>
-                <w:sz w:val="22"/>
-                <w:szCs w:val="28"/>
-              </w:rPr>
-              <w:br w:type="textWrapping"/>
-            </w:r>
             <w:r>
               <w:rPr>
                 <w:rFonts w:hint="eastAsia" w:ascii="楷体_GB2312" w:eastAsia="楷体_GB2312"/>
@@ -15559,9 +16915,11 @@
             <w:pPr>
               <w:ind w:left="900" w:hanging="900" w:hangingChars="500"/>
               <w:rPr>
-                <w:rFonts w:ascii="楷体_GB2312" w:eastAsia="楷体_GB2312"/>
+                <w:rStyle w:val="13"/>
+                <w:rFonts w:hint="eastAsia" w:ascii="楷体_GB2312" w:eastAsia="楷体_GB2312"/>
                 <w:sz w:val="18"/>
                 <w:szCs w:val="18"/>
+                <w:lang w:eastAsia="zh-CN"/>
               </w:rPr>
             </w:pPr>
             <w:r>
@@ -15599,14 +16957,16 @@
               </w:rPr>
               <w:fldChar w:fldCharType="end"/>
             </w:r>
-            <w:r>
+          </w:p>
+          <w:p>
+            <w:pPr>
+              <w:ind w:left="900" w:hanging="1050" w:hangingChars="500"/>
               <w:rPr>
                 <w:rFonts w:ascii="楷体_GB2312" w:eastAsia="楷体_GB2312"/>
                 <w:sz w:val="18"/>
                 <w:szCs w:val="18"/>
               </w:rPr>
-              <w:br w:type="textWrapping"/>
-            </w:r>
+            </w:pPr>
             <w:r>
               <w:fldChar w:fldCharType="begin"/>
             </w:r>
@@ -15915,75 +17275,85 @@
           <w:p>
             <w:pPr>
               <w:rPr>
-                <w:rFonts w:ascii="楷体_GB2312" w:eastAsia="楷体_GB2312"/>
-                <w:sz w:val="22"/>
-                <w:szCs w:val="28"/>
-              </w:rPr>
-            </w:pPr>
-            <w:r>
-              <w:rPr>
                 <w:rFonts w:hint="eastAsia" w:ascii="楷体_GB2312" w:eastAsia="楷体_GB2312"/>
                 <w:sz w:val="22"/>
                 <w:szCs w:val="28"/>
+                <w:lang w:eastAsia="zh-CN"/>
+              </w:rPr>
+            </w:pPr>
+            <w:r>
+              <w:rPr>
+                <w:rFonts w:hint="eastAsia" w:ascii="楷体_GB2312" w:eastAsia="楷体_GB2312"/>
+                <w:sz w:val="22"/>
+                <w:szCs w:val="28"/>
               </w:rPr>
               <w:t>项目最终效果呈现：（文字+实现截图）</w:t>
             </w:r>
-            <w:r>
-              <w:rPr>
-                <w:rFonts w:ascii="楷体_GB2312" w:eastAsia="楷体_GB2312"/>
+          </w:p>
+          <w:p>
+            <w:pPr>
+              <w:rPr>
+                <w:rFonts w:hint="eastAsia" w:ascii="楷体_GB2312" w:eastAsia="楷体_GB2312"/>
+                <w:sz w:val="22"/>
+                <w:szCs w:val="28"/>
+                <w:lang w:eastAsia="zh-CN"/>
+              </w:rPr>
+            </w:pPr>
+          </w:p>
+          <w:p>
+            <w:pPr>
+              <w:rPr>
+                <w:rFonts w:hint="eastAsia" w:ascii="楷体_GB2312" w:eastAsia="楷体_GB2312"/>
                 <w:b/>
                 <w:bCs/>
                 <w:sz w:val="22"/>
                 <w:szCs w:val="28"/>
-              </w:rPr>
-              <w:br w:type="textWrapping"/>
-            </w:r>
-            <w:r>
-              <w:rPr>
-                <w:rFonts w:ascii="楷体_GB2312" w:eastAsia="楷体_GB2312"/>
+                <w:lang w:eastAsia="zh-CN"/>
+              </w:rPr>
+            </w:pPr>
+          </w:p>
+          <w:p>
+            <w:pPr>
+              <w:rPr>
+                <w:rFonts w:hint="eastAsia" w:ascii="楷体_GB2312" w:eastAsia="楷体_GB2312"/>
                 <w:b/>
                 <w:bCs/>
                 <w:sz w:val="22"/>
                 <w:szCs w:val="28"/>
-              </w:rPr>
-              <w:br w:type="textWrapping"/>
-            </w:r>
-            <w:r>
-              <w:rPr>
-                <w:rFonts w:ascii="楷体_GB2312" w:eastAsia="楷体_GB2312"/>
+                <w:lang w:eastAsia="zh-CN"/>
+              </w:rPr>
+            </w:pPr>
+          </w:p>
+          <w:p>
+            <w:pPr>
+              <w:rPr>
+                <w:rFonts w:hint="eastAsia" w:ascii="楷体_GB2312" w:eastAsia="楷体_GB2312"/>
                 <w:b/>
                 <w:sz w:val="28"/>
                 <w:szCs w:val="28"/>
-              </w:rPr>
-              <w:br w:type="textWrapping"/>
-            </w:r>
-            <w:r>
-              <w:rPr>
-                <w:rFonts w:ascii="楷体_GB2312" w:eastAsia="楷体_GB2312"/>
+                <w:lang w:eastAsia="zh-CN"/>
+              </w:rPr>
+            </w:pPr>
+          </w:p>
+          <w:p>
+            <w:pPr>
+              <w:rPr>
+                <w:rFonts w:hint="eastAsia" w:ascii="楷体_GB2312" w:eastAsia="楷体_GB2312"/>
                 <w:b/>
                 <w:sz w:val="28"/>
                 <w:szCs w:val="28"/>
-              </w:rPr>
-              <w:br w:type="textWrapping"/>
-            </w:r>
-            <w:r>
+                <w:lang w:eastAsia="zh-CN"/>
+              </w:rPr>
+            </w:pPr>
+          </w:p>
+          <w:p>
+            <w:pPr>
               <w:rPr>
                 <w:rFonts w:ascii="楷体_GB2312" w:eastAsia="楷体_GB2312"/>
-                <w:b/>
-                <w:sz w:val="28"/>
+                <w:sz w:val="22"/>
                 <w:szCs w:val="28"/>
               </w:rPr>
-              <w:br w:type="textWrapping"/>
-            </w:r>
-            <w:r>
-              <w:rPr>
-                <w:rFonts w:ascii="楷体_GB2312" w:eastAsia="楷体_GB2312"/>
-                <w:b/>
-                <w:sz w:val="28"/>
-                <w:szCs w:val="28"/>
-              </w:rPr>
-              <w:br w:type="textWrapping"/>
-            </w:r>
+            </w:pPr>
             <w:r>
               <w:rPr>
                 <w:rFonts w:hint="eastAsia" w:ascii="楷体_GB2312" w:eastAsia="楷体_GB2312"/>
@@ -16271,103 +17641,14 @@
       <w:lvlJc w:val="left"/>
       <w:rPr>
         <w:rFonts w:hint="default" w:ascii="Times New Roman" w:hAnsi="Times New Roman" w:cs="Times New Roman"/>
+        <w:b/>
+        <w:bCs/>
         <w:sz w:val="24"/>
         <w:szCs w:val="24"/>
       </w:rPr>
     </w:lvl>
   </w:abstractNum>
   <w:abstractNum w:abstractNumId="3">
-    <w:nsid w:val="1D8248EF"/>
-    <w:multiLevelType w:val="multilevel"/>
-    <w:tmpl w:val="1D8248EF"/>
-    <w:lvl w:ilvl="0" w:tentative="0">
-      <w:start w:val="1"/>
-      <w:numFmt w:val="decimal"/>
-      <w:lvlText w:val="%1."/>
-      <w:lvlJc w:val="left"/>
-      <w:pPr>
-        <w:ind w:left="420" w:hanging="420"/>
-      </w:pPr>
-      <w:rPr>
-        <w:rFonts w:hint="default" w:ascii="Times New Roman" w:hAnsi="Times New Roman" w:eastAsia="等线" w:cs="Times New Roman"/>
-        <w:sz w:val="20"/>
-        <w:szCs w:val="20"/>
-      </w:rPr>
-    </w:lvl>
-    <w:lvl w:ilvl="1" w:tentative="0">
-      <w:start w:val="1"/>
-      <w:numFmt w:val="lowerLetter"/>
-      <w:lvlText w:val="%2)"/>
-      <w:lvlJc w:val="left"/>
-      <w:pPr>
-        <w:ind w:left="840" w:hanging="420"/>
-      </w:pPr>
-    </w:lvl>
-    <w:lvl w:ilvl="2" w:tentative="0">
-      <w:start w:val="1"/>
-      <w:numFmt w:val="lowerRoman"/>
-      <w:lvlText w:val="%3."/>
-      <w:lvlJc w:val="right"/>
-      <w:pPr>
-        <w:ind w:left="1260" w:hanging="420"/>
-      </w:pPr>
-    </w:lvl>
-    <w:lvl w:ilvl="3" w:tentative="0">
-      <w:start w:val="1"/>
-      <w:numFmt w:val="decimal"/>
-      <w:lvlText w:val="%4."/>
-      <w:lvlJc w:val="left"/>
-      <w:pPr>
-        <w:ind w:left="1680" w:hanging="420"/>
-      </w:pPr>
-    </w:lvl>
-    <w:lvl w:ilvl="4" w:tentative="0">
-      <w:start w:val="1"/>
-      <w:numFmt w:val="lowerLetter"/>
-      <w:lvlText w:val="%5)"/>
-      <w:lvlJc w:val="left"/>
-      <w:pPr>
-        <w:ind w:left="2100" w:hanging="420"/>
-      </w:pPr>
-    </w:lvl>
-    <w:lvl w:ilvl="5" w:tentative="0">
-      <w:start w:val="1"/>
-      <w:numFmt w:val="lowerRoman"/>
-      <w:lvlText w:val="%6."/>
-      <w:lvlJc w:val="right"/>
-      <w:pPr>
-        <w:ind w:left="2520" w:hanging="420"/>
-      </w:pPr>
-    </w:lvl>
-    <w:lvl w:ilvl="6" w:tentative="0">
-      <w:start w:val="1"/>
-      <w:numFmt w:val="decimal"/>
-      <w:lvlText w:val="%7."/>
-      <w:lvlJc w:val="left"/>
-      <w:pPr>
-        <w:ind w:left="2940" w:hanging="420"/>
-      </w:pPr>
-    </w:lvl>
-    <w:lvl w:ilvl="7" w:tentative="0">
-      <w:start w:val="1"/>
-      <w:numFmt w:val="lowerLetter"/>
-      <w:lvlText w:val="%8)"/>
-      <w:lvlJc w:val="left"/>
-      <w:pPr>
-        <w:ind w:left="3360" w:hanging="420"/>
-      </w:pPr>
-    </w:lvl>
-    <w:lvl w:ilvl="8" w:tentative="0">
-      <w:start w:val="1"/>
-      <w:numFmt w:val="lowerRoman"/>
-      <w:lvlText w:val="%9."/>
-      <w:lvlJc w:val="right"/>
-      <w:pPr>
-        <w:ind w:left="3780" w:hanging="420"/>
-      </w:pPr>
-    </w:lvl>
-  </w:abstractNum>
-  <w:abstractNum w:abstractNumId="4">
     <w:nsid w:val="26054AAD"/>
     <w:multiLevelType w:val="multilevel"/>
     <w:tmpl w:val="26054AAD"/>
@@ -16493,7 +17774,7 @@
       </w:rPr>
     </w:lvl>
   </w:abstractNum>
-  <w:abstractNum w:abstractNumId="5">
+  <w:abstractNum w:abstractNumId="4">
     <w:nsid w:val="2CF43F7E"/>
     <w:multiLevelType w:val="multilevel"/>
     <w:tmpl w:val="2CF43F7E"/>
@@ -16582,6 +17863,26 @@
       <w:pPr>
         <w:ind w:left="3780" w:hanging="420"/>
       </w:pPr>
+    </w:lvl>
+  </w:abstractNum>
+  <w:abstractNum w:abstractNumId="5">
+    <w:nsid w:val="30BA210A"/>
+    <w:multiLevelType w:val="singleLevel"/>
+    <w:tmpl w:val="30BA210A"/>
+    <w:lvl w:ilvl="0" w:tentative="0">
+      <w:start w:val="1"/>
+      <w:numFmt w:val="decimal"/>
+      <w:suff w:val="space"/>
+      <w:lvlText w:val="%1."/>
+      <w:lvlJc w:val="left"/>
+      <w:pPr>
+        <w:ind w:left="0" w:firstLine="567"/>
+      </w:pPr>
+      <w:rPr>
+        <w:rFonts w:hint="default"/>
+        <w:sz w:val="20"/>
+        <w:szCs w:val="20"/>
+      </w:rPr>
     </w:lvl>
   </w:abstractNum>
   <w:abstractNum w:abstractNumId="6">
@@ -16684,17 +17985,40 @@
     </w:lvl>
   </w:abstractNum>
   <w:abstractNum w:abstractNumId="7">
-    <w:nsid w:val="730EA92D"/>
+    <w:nsid w:val="5D46ED76"/>
     <w:multiLevelType w:val="singleLevel"/>
-    <w:tmpl w:val="730EA92D"/>
+    <w:tmpl w:val="5D46ED76"/>
     <w:lvl w:ilvl="0" w:tentative="0">
       <w:start w:val="1"/>
       <w:numFmt w:val="decimal"/>
       <w:suff w:val="space"/>
       <w:lvlText w:val="%1."/>
       <w:lvlJc w:val="left"/>
+      <w:pPr>
+        <w:ind w:left="0" w:firstLine="567"/>
+      </w:pPr>
       <w:rPr>
-        <w:rFonts w:hint="default" w:ascii="Times New Roman" w:hAnsi="Times New Roman" w:eastAsia="楷体" w:cs="Times New Roman"/>
+        <w:rFonts w:hint="default"/>
+        <w:sz w:val="20"/>
+        <w:szCs w:val="20"/>
+      </w:rPr>
+    </w:lvl>
+  </w:abstractNum>
+  <w:abstractNum w:abstractNumId="8">
+    <w:nsid w:val="71CCC232"/>
+    <w:multiLevelType w:val="singleLevel"/>
+    <w:tmpl w:val="71CCC232"/>
+    <w:lvl w:ilvl="0" w:tentative="0">
+      <w:start w:val="1"/>
+      <w:numFmt w:val="decimal"/>
+      <w:suff w:val="space"/>
+      <w:lvlText w:val="%1."/>
+      <w:lvlJc w:val="left"/>
+      <w:pPr>
+        <w:ind w:left="0" w:leftChars="0" w:firstLine="567" w:firstLineChars="0"/>
+      </w:pPr>
+      <w:rPr>
+        <w:rFonts w:hint="default"/>
         <w:sz w:val="20"/>
         <w:szCs w:val="20"/>
       </w:rPr>
@@ -16704,7 +18028,7 @@
     <w:abstractNumId w:val="6"/>
   </w:num>
   <w:num w:numId="2">
-    <w:abstractNumId w:val="5"/>
+    <w:abstractNumId w:val="4"/>
   </w:num>
   <w:num w:numId="3">
     <w:abstractNumId w:val="1"/>
@@ -16713,15 +18037,18 @@
     <w:abstractNumId w:val="0"/>
   </w:num>
   <w:num w:numId="5">
-    <w:abstractNumId w:val="4"/>
+    <w:abstractNumId w:val="3"/>
   </w:num>
   <w:num w:numId="6">
-    <w:abstractNumId w:val="3"/>
+    <w:abstractNumId w:val="2"/>
   </w:num>
   <w:num w:numId="7">
-    <w:abstractNumId w:val="2"/>
+    <w:abstractNumId w:val="8"/>
   </w:num>
   <w:num w:numId="8">
+    <w:abstractNumId w:val="5"/>
+  </w:num>
+  <w:num w:numId="9">
     <w:abstractNumId w:val="7"/>
   </w:num>
 </w:numbering>

--- a/D3/final/《数据可视化技术》项目报告.docx
+++ b/D3/final/《数据可视化技术》项目报告.docx
@@ -7592,14 +7592,6 @@
             </w:tr>
             <w:tr>
               <w:tblPrEx>
-                <w:tblBorders>
-                  <w:top w:val="single" w:color="auto" w:sz="4" w:space="0"/>
-                  <w:left w:val="single" w:color="auto" w:sz="4" w:space="0"/>
-                  <w:bottom w:val="single" w:color="auto" w:sz="4" w:space="0"/>
-                  <w:right w:val="single" w:color="auto" w:sz="4" w:space="0"/>
-                  <w:insideH w:val="single" w:color="auto" w:sz="4" w:space="0"/>
-                  <w:insideV w:val="single" w:color="auto" w:sz="4" w:space="0"/>
-                </w:tblBorders>
                 <w:tblCellMar>
                   <w:top w:w="0" w:type="dxa"/>
                   <w:left w:w="108" w:type="dxa"/>
@@ -13721,6 +13713,7 @@
             <w:pPr>
               <w:widowControl/>
               <w:numPr>
+                <w:ilvl w:val="0"/>
                 <w:numId w:val="0"/>
               </w:numPr>
               <w:jc w:val="center"/>
@@ -13773,6 +13766,7 @@
             <w:pPr>
               <w:widowControl/>
               <w:numPr>
+                <w:ilvl w:val="0"/>
                 <w:numId w:val="0"/>
               </w:numPr>
               <w:jc w:val="center"/>
@@ -13855,6 +13849,7 @@
             <w:pPr>
               <w:widowControl/>
               <w:numPr>
+                <w:ilvl w:val="0"/>
                 <w:numId w:val="0"/>
               </w:numPr>
               <w:jc w:val="center"/>
@@ -13952,8 +13947,6 @@
                 </wp:inline>
               </w:drawing>
             </w:r>
-            <w:bookmarkStart w:id="0" w:name="_GoBack"/>
-            <w:bookmarkEnd w:id="0"/>
           </w:p>
           <w:p>
             <w:pPr>
@@ -14200,6 +14193,26 @@
             <w:pPr>
               <w:widowControl/>
               <w:numPr>
+                <w:ilvl w:val="0"/>
+                <w:numId w:val="0"/>
+              </w:numPr>
+              <w:ind w:left="567" w:leftChars="0"/>
+              <w:jc w:val="left"/>
+              <w:rPr>
+                <w:rFonts w:hint="default" w:ascii="Times New Roman" w:hAnsi="Times New Roman" w:eastAsia="等线" w:cs="Times New Roman"/>
+                <w:color w:val="2F2F2F"/>
+                <w:sz w:val="18"/>
+                <w:szCs w:val="16"/>
+                <w:shd w:val="clear" w:color="auto" w:fill="FFFFFF"/>
+                <w:lang w:val="en-US" w:eastAsia="zh-CN"/>
+              </w:rPr>
+            </w:pPr>
+          </w:p>
+          <w:p>
+            <w:pPr>
+              <w:widowControl/>
+              <w:numPr>
+                <w:ilvl w:val="0"/>
                 <w:numId w:val="0"/>
               </w:numPr>
               <w:ind w:firstLine="400" w:firstLineChars="200"/>
@@ -14229,6 +14242,7 @@
             <w:pPr>
               <w:widowControl/>
               <w:numPr>
+                <w:ilvl w:val="0"/>
                 <w:numId w:val="0"/>
               </w:numPr>
               <w:jc w:val="center"/>
@@ -14289,6 +14303,7 @@
             <w:pPr>
               <w:widowControl/>
               <w:numPr>
+                <w:ilvl w:val="0"/>
                 <w:numId w:val="0"/>
               </w:numPr>
               <w:ind w:firstLine="400" w:firstLineChars="200"/>
@@ -14351,6 +14366,7 @@
             <w:pPr>
               <w:widowControl/>
               <w:numPr>
+                <w:ilvl w:val="0"/>
                 <w:numId w:val="0"/>
               </w:numPr>
               <w:jc w:val="center"/>
@@ -14409,6 +14425,7 @@
             <w:pPr>
               <w:widowControl/>
               <w:numPr>
+                <w:ilvl w:val="0"/>
                 <w:numId w:val="0"/>
               </w:numPr>
               <w:ind w:firstLine="400" w:firstLineChars="200"/>
@@ -14449,6 +14466,7 @@
             <w:pPr>
               <w:widowControl/>
               <w:numPr>
+                <w:ilvl w:val="0"/>
                 <w:numId w:val="0"/>
               </w:numPr>
               <w:ind w:firstLine="400" w:firstLineChars="200"/>
@@ -14478,6 +14496,7 @@
             <w:pPr>
               <w:widowControl/>
               <w:numPr>
+                <w:ilvl w:val="0"/>
                 <w:numId w:val="0"/>
               </w:numPr>
               <w:jc w:val="center"/>
@@ -14530,6 +14549,7 @@
             <w:pPr>
               <w:widowControl/>
               <w:numPr>
+                <w:ilvl w:val="0"/>
                 <w:numId w:val="0"/>
               </w:numPr>
               <w:ind w:firstLine="400" w:firstLineChars="200"/>
@@ -14551,6 +14571,7 @@
             <w:pPr>
               <w:widowControl/>
               <w:numPr>
+                <w:ilvl w:val="0"/>
                 <w:numId w:val="0"/>
               </w:numPr>
               <w:ind w:firstLine="400" w:firstLineChars="200"/>
@@ -14580,6 +14601,7 @@
             <w:pPr>
               <w:widowControl/>
               <w:numPr>
+                <w:ilvl w:val="0"/>
                 <w:numId w:val="0"/>
               </w:numPr>
               <w:ind w:firstLine="400" w:firstLineChars="200"/>
@@ -14598,6 +14620,7 @@
             <w:pPr>
               <w:widowControl/>
               <w:numPr>
+                <w:ilvl w:val="0"/>
                 <w:numId w:val="0"/>
               </w:numPr>
               <w:jc w:val="both"/>
@@ -14648,6 +14671,7 @@
             <w:pPr>
               <w:widowControl/>
               <w:numPr>
+                <w:ilvl w:val="0"/>
                 <w:numId w:val="0"/>
               </w:numPr>
               <w:ind w:firstLine="400" w:firstLineChars="200"/>
@@ -14797,6 +14821,26 @@
             <w:pPr>
               <w:widowControl/>
               <w:numPr>
+                <w:ilvl w:val="0"/>
+                <w:numId w:val="0"/>
+              </w:numPr>
+              <w:ind w:left="567" w:leftChars="0"/>
+              <w:jc w:val="both"/>
+              <w:rPr>
+                <w:rFonts w:hint="default" w:eastAsia="等线" w:cs="Times New Roman"/>
+                <w:color w:val="2F2F2F"/>
+                <w:sz w:val="20"/>
+                <w:szCs w:val="20"/>
+                <w:shd w:val="clear" w:color="auto" w:fill="FFFFFF"/>
+                <w:lang w:val="en-US" w:eastAsia="zh-CN"/>
+              </w:rPr>
+            </w:pPr>
+          </w:p>
+          <w:p>
+            <w:pPr>
+              <w:widowControl/>
+              <w:numPr>
+                <w:ilvl w:val="0"/>
                 <w:numId w:val="0"/>
               </w:numPr>
               <w:ind w:firstLine="400" w:firstLineChars="200"/>
@@ -14819,13 +14863,14 @@
                 <w:shd w:val="clear" w:color="auto" w:fill="FFFFFF"/>
                 <w:lang w:val="en-US" w:eastAsia="zh-CN"/>
               </w:rPr>
-              <w:t>我们实现了求这些值的方法，并打包成一个utils.js文件，代码如下所示：</w:t>
+              <w:t>我们实现了求这些值的方法，并打包成一个math-utils.js文件，代码如下所示：</w:t>
             </w:r>
           </w:p>
           <w:p>
             <w:pPr>
               <w:widowControl/>
               <w:numPr>
+                <w:ilvl w:val="0"/>
                 <w:numId w:val="0"/>
               </w:numPr>
               <w:jc w:val="center"/>
@@ -14951,6 +14996,7 @@
             <w:pPr>
               <w:widowControl/>
               <w:numPr>
+                <w:ilvl w:val="0"/>
                 <w:numId w:val="0"/>
               </w:numPr>
               <w:jc w:val="center"/>
@@ -15003,6 +15049,7 @@
             <w:pPr>
               <w:widowControl/>
               <w:numPr>
+                <w:ilvl w:val="0"/>
                 <w:numId w:val="0"/>
               </w:numPr>
               <w:ind w:firstLine="400" w:firstLineChars="200"/>
@@ -15122,6 +15169,25 @@
             <w:pPr>
               <w:widowControl/>
               <w:numPr>
+                <w:ilvl w:val="0"/>
+                <w:numId w:val="0"/>
+              </w:numPr>
+              <w:jc w:val="both"/>
+              <w:rPr>
+                <w:rFonts w:hint="default" w:eastAsia="等线" w:cs="Times New Roman"/>
+                <w:color w:val="2F2F2F"/>
+                <w:sz w:val="20"/>
+                <w:szCs w:val="20"/>
+                <w:shd w:val="clear" w:color="auto" w:fill="FFFFFF"/>
+                <w:lang w:val="en-US" w:eastAsia="zh-CN"/>
+              </w:rPr>
+            </w:pPr>
+          </w:p>
+          <w:p>
+            <w:pPr>
+              <w:widowControl/>
+              <w:numPr>
+                <w:ilvl w:val="0"/>
                 <w:numId w:val="0"/>
               </w:numPr>
               <w:ind w:firstLine="400" w:firstLineChars="200"/>
@@ -15151,6 +15217,7 @@
             <w:pPr>
               <w:widowControl/>
               <w:numPr>
+                <w:ilvl w:val="0"/>
                 <w:numId w:val="0"/>
               </w:numPr>
               <w:ind w:firstLine="400" w:firstLineChars="200"/>
@@ -15196,8 +15263,8 @@
             <w:r>
               <w:drawing>
                 <wp:inline distT="0" distB="0" distL="114300" distR="114300">
-                  <wp:extent cx="4194175" cy="3515995"/>
-                  <wp:effectExtent l="0" t="0" r="15875" b="8255"/>
+                  <wp:extent cx="3940175" cy="3303270"/>
+                  <wp:effectExtent l="0" t="0" r="3175" b="11430"/>
                   <wp:docPr id="17" name="图片 8"/>
                   <wp:cNvGraphicFramePr>
                     <a:graphicFrameLocks xmlns:a="http://schemas.openxmlformats.org/drawingml/2006/main" noChangeAspect="1"/>
@@ -15220,7 +15287,7 @@
                         <pic:spPr>
                           <a:xfrm>
                             <a:off x="0" y="0"/>
-                            <a:ext cx="4194175" cy="3515995"/>
+                            <a:ext cx="3940175" cy="3303270"/>
                           </a:xfrm>
                           <a:prstGeom prst="rect">
                             <a:avLst/>
@@ -15271,6 +15338,7 @@
             <w:pPr>
               <w:widowControl/>
               <w:numPr>
+                <w:ilvl w:val="0"/>
                 <w:numId w:val="0"/>
               </w:numPr>
               <w:jc w:val="center"/>
@@ -15286,8 +15354,8 @@
             <w:r>
               <w:drawing>
                 <wp:inline distT="0" distB="0" distL="114300" distR="114300">
-                  <wp:extent cx="4209415" cy="1168400"/>
-                  <wp:effectExtent l="0" t="0" r="635" b="12700"/>
+                  <wp:extent cx="4006850" cy="1111885"/>
+                  <wp:effectExtent l="0" t="0" r="12700" b="12065"/>
                   <wp:docPr id="18" name="图片 9"/>
                   <wp:cNvGraphicFramePr>
                     <a:graphicFrameLocks xmlns:a="http://schemas.openxmlformats.org/drawingml/2006/main" noChangeAspect="1"/>
@@ -15310,7 +15378,7 @@
                         <pic:spPr>
                           <a:xfrm>
                             <a:off x="0" y="0"/>
-                            <a:ext cx="4209415" cy="1168400"/>
+                            <a:ext cx="4006850" cy="1111885"/>
                           </a:xfrm>
                           <a:prstGeom prst="rect">
                             <a:avLst/>
@@ -15331,6 +15399,7 @@
             <w:pPr>
               <w:widowControl/>
               <w:numPr>
+                <w:ilvl w:val="0"/>
                 <w:numId w:val="0"/>
               </w:numPr>
               <w:ind w:firstLine="400" w:firstLineChars="200"/>
@@ -15493,6 +15562,14 @@
                 <w:szCs w:val="21"/>
               </w:rPr>
             </w:pPr>
+            <w:r>
+              <w:rPr>
+                <w:rFonts w:hint="eastAsia" w:ascii="楷体_GB2312" w:eastAsia="楷体_GB2312"/>
+                <w:szCs w:val="21"/>
+                <w:lang w:val="en-US" w:eastAsia="zh-CN"/>
+              </w:rPr>
+              <w:t>蒋天宇</w:t>
+            </w:r>
           </w:p>
         </w:tc>
         <w:tc>
@@ -15538,12 +15615,20 @@
           </w:tcPr>
           <w:p>
             <w:pPr>
-              <w:jc w:val="right"/>
+              <w:jc w:val="center"/>
               <w:rPr>
                 <w:rFonts w:ascii="楷体_GB2312" w:eastAsia="楷体_GB2312"/>
                 <w:szCs w:val="21"/>
               </w:rPr>
             </w:pPr>
+            <w:r>
+              <w:rPr>
+                <w:rFonts w:hint="eastAsia" w:ascii="楷体_GB2312" w:eastAsia="楷体_GB2312"/>
+                <w:szCs w:val="21"/>
+                <w:lang w:val="en-US" w:eastAsia="zh-CN"/>
+              </w:rPr>
+              <w:t>211308121</w:t>
+            </w:r>
           </w:p>
         </w:tc>
       </w:tr>
@@ -15684,6 +15769,8 @@
               </w:rPr>
               <w:t>数据过滤和筛选方法/工具类描述：（文字+代码截图+图例）</w:t>
             </w:r>
+            <w:bookmarkStart w:id="0" w:name="_GoBack"/>
+            <w:bookmarkEnd w:id="0"/>
           </w:p>
         </w:tc>
       </w:tr>
@@ -15754,12 +15841,6 @@
             <w:insideH w:val="single" w:color="auto" w:sz="4" w:space="0"/>
             <w:insideV w:val="single" w:color="auto" w:sz="4" w:space="0"/>
           </w:tblBorders>
-          <w:tblCellMar>
-            <w:top w:w="0" w:type="dxa"/>
-            <w:left w:w="108" w:type="dxa"/>
-            <w:bottom w:w="0" w:type="dxa"/>
-            <w:right w:w="108" w:type="dxa"/>
-          </w:tblCellMar>
         </w:tblPrEx>
         <w:trPr>
           <w:trHeight w:val="433" w:hRule="atLeast"/>

--- a/D3/final/《数据可视化技术》项目报告.docx
+++ b/D3/final/《数据可视化技术》项目报告.docx
@@ -97,7 +97,7 @@
     </w:p>
     <w:tbl>
       <w:tblPr>
-        <w:tblStyle w:val="9"/>
+        <w:tblStyle w:val="10"/>
         <w:tblW w:w="0" w:type="auto"/>
         <w:tblInd w:w="0" w:type="dxa"/>
         <w:tblBorders>
@@ -865,7 +865,7 @@
       <w:pPr>
         <w:jc w:val="center"/>
         <w:rPr>
-          <w:rStyle w:val="11"/>
+          <w:rStyle w:val="12"/>
           <w:color w:val="000000"/>
           <w:sz w:val="28"/>
         </w:rPr>
@@ -909,7 +909,7 @@
     </w:p>
     <w:p>
       <w:pPr>
-        <w:pStyle w:val="14"/>
+        <w:pStyle w:val="15"/>
         <w:widowControl/>
         <w:numPr>
           <w:ilvl w:val="0"/>
@@ -953,7 +953,7 @@
     </w:p>
     <w:p>
       <w:pPr>
-        <w:pStyle w:val="14"/>
+        <w:pStyle w:val="15"/>
         <w:widowControl/>
         <w:numPr>
           <w:ilvl w:val="0"/>
@@ -1054,7 +1054,7 @@
     </w:p>
     <w:p>
       <w:pPr>
-        <w:pStyle w:val="14"/>
+        <w:pStyle w:val="15"/>
         <w:widowControl/>
         <w:numPr>
           <w:ilvl w:val="0"/>
@@ -1094,7 +1094,7 @@
     </w:p>
     <w:p>
       <w:pPr>
-        <w:pStyle w:val="14"/>
+        <w:pStyle w:val="15"/>
         <w:widowControl/>
         <w:numPr>
           <w:ilvl w:val="0"/>
@@ -1153,7 +1153,7 @@
     </w:p>
     <w:p>
       <w:pPr>
-        <w:pStyle w:val="14"/>
+        <w:pStyle w:val="15"/>
         <w:widowControl/>
         <w:numPr>
           <w:ilvl w:val="0"/>
@@ -1178,7 +1178,7 @@
     </w:p>
     <w:p>
       <w:pPr>
-        <w:pStyle w:val="14"/>
+        <w:pStyle w:val="15"/>
         <w:widowControl/>
         <w:numPr>
           <w:ilvl w:val="0"/>
@@ -1250,7 +1250,7 @@
     </w:p>
     <w:p>
       <w:pPr>
-        <w:pStyle w:val="14"/>
+        <w:pStyle w:val="15"/>
         <w:widowControl/>
         <w:numPr>
           <w:ilvl w:val="0"/>
@@ -1297,7 +1297,7 @@
     </w:p>
     <w:p>
       <w:pPr>
-        <w:pStyle w:val="14"/>
+        <w:pStyle w:val="15"/>
         <w:widowControl/>
         <w:numPr>
           <w:ilvl w:val="0"/>
@@ -1428,7 +1428,7 @@
     </w:p>
     <w:p>
       <w:pPr>
-        <w:pStyle w:val="14"/>
+        <w:pStyle w:val="15"/>
         <w:widowControl/>
         <w:numPr>
           <w:ilvl w:val="0"/>
@@ -1491,7 +1491,7 @@
     </w:p>
     <w:p>
       <w:pPr>
-        <w:pStyle w:val="14"/>
+        <w:pStyle w:val="15"/>
         <w:widowControl/>
         <w:numPr>
           <w:ilvl w:val="0"/>
@@ -1535,7 +1535,7 @@
     </w:p>
     <w:p>
       <w:pPr>
-        <w:pStyle w:val="14"/>
+        <w:pStyle w:val="15"/>
         <w:widowControl/>
         <w:numPr>
           <w:ilvl w:val="0"/>
@@ -1598,7 +1598,7 @@
     </w:p>
     <w:p>
       <w:pPr>
-        <w:pStyle w:val="14"/>
+        <w:pStyle w:val="15"/>
         <w:widowControl/>
         <w:numPr>
           <w:ilvl w:val="0"/>
@@ -1653,7 +1653,7 @@
     </w:p>
     <w:p>
       <w:pPr>
-        <w:pStyle w:val="14"/>
+        <w:pStyle w:val="15"/>
         <w:widowControl/>
         <w:numPr>
           <w:ilvl w:val="0"/>
@@ -1693,7 +1693,7 @@
     </w:p>
     <w:p>
       <w:pPr>
-        <w:pStyle w:val="14"/>
+        <w:pStyle w:val="15"/>
         <w:widowControl/>
         <w:numPr>
           <w:ilvl w:val="0"/>
@@ -1722,7 +1722,7 @@
     </w:p>
     <w:p>
       <w:pPr>
-        <w:pStyle w:val="14"/>
+        <w:pStyle w:val="15"/>
         <w:widowControl/>
         <w:numPr>
           <w:ilvl w:val="0"/>
@@ -1747,7 +1747,7 @@
     </w:p>
     <w:p>
       <w:pPr>
-        <w:pStyle w:val="14"/>
+        <w:pStyle w:val="15"/>
         <w:widowControl/>
         <w:numPr>
           <w:ilvl w:val="0"/>
@@ -1998,7 +1998,7 @@
       </w:r>
       <w:r>
         <w:rPr>
-          <w:rStyle w:val="12"/>
+          <w:rStyle w:val="13"/>
           <w:rFonts w:hint="eastAsia" w:ascii="宋体" w:hAnsi="宋体" w:cs="宋体"/>
           <w:kern w:val="0"/>
           <w:sz w:val="24"/>
@@ -2008,7 +2008,7 @@
       </w:r>
       <w:r>
         <w:rPr>
-          <w:rStyle w:val="13"/>
+          <w:rStyle w:val="14"/>
           <w:rFonts w:hint="eastAsia" w:ascii="宋体" w:hAnsi="宋体" w:cs="宋体"/>
           <w:kern w:val="0"/>
           <w:sz w:val="24"/>
@@ -2078,7 +2078,7 @@
     </w:p>
     <w:tbl>
       <w:tblPr>
-        <w:tblStyle w:val="8"/>
+        <w:tblStyle w:val="9"/>
         <w:tblW w:w="4985" w:type="pct"/>
         <w:tblInd w:w="0" w:type="dxa"/>
         <w:tblBorders>
@@ -2245,7 +2245,7 @@
           </w:tcPr>
           <w:p>
             <w:pPr>
-              <w:pStyle w:val="14"/>
+              <w:pStyle w:val="15"/>
               <w:numPr>
                 <w:ilvl w:val="0"/>
                 <w:numId w:val="2"/>
@@ -2269,7 +2269,7 @@
           </w:p>
           <w:p>
             <w:pPr>
-              <w:pStyle w:val="14"/>
+              <w:pStyle w:val="15"/>
               <w:numPr>
                 <w:ilvl w:val="1"/>
                 <w:numId w:val="3"/>
@@ -2297,7 +2297,7 @@
           </w:p>
           <w:p>
             <w:pPr>
-              <w:pStyle w:val="14"/>
+              <w:pStyle w:val="15"/>
               <w:ind w:firstLine="400"/>
               <w:jc w:val="left"/>
               <w:rPr>
@@ -2315,7 +2315,7 @@
           </w:p>
           <w:p>
             <w:pPr>
-              <w:pStyle w:val="14"/>
+              <w:pStyle w:val="15"/>
               <w:ind w:firstLine="400" w:firstLineChars="200"/>
               <w:jc w:val="left"/>
               <w:rPr>
@@ -2353,7 +2353,7 @@
             </w:r>
             <w:r>
               <w:rPr>
-                <w:rStyle w:val="12"/>
+                <w:rStyle w:val="13"/>
                 <w:rFonts w:eastAsia="等线"/>
                 <w:sz w:val="20"/>
               </w:rPr>
@@ -2369,7 +2369,7 @@
           </w:p>
           <w:p>
             <w:pPr>
-              <w:pStyle w:val="14"/>
+              <w:pStyle w:val="15"/>
               <w:ind w:firstLine="0" w:firstLineChars="0"/>
               <w:jc w:val="left"/>
               <w:rPr>
@@ -2380,7 +2380,7 @@
           </w:p>
           <w:p>
             <w:pPr>
-              <w:pStyle w:val="14"/>
+              <w:pStyle w:val="15"/>
               <w:numPr>
                 <w:ilvl w:val="1"/>
                 <w:numId w:val="3"/>
@@ -2408,7 +2408,7 @@
           </w:p>
           <w:p>
             <w:pPr>
-              <w:pStyle w:val="14"/>
+              <w:pStyle w:val="15"/>
               <w:ind w:firstLine="400"/>
               <w:jc w:val="left"/>
               <w:rPr>
@@ -2426,7 +2426,7 @@
           </w:p>
           <w:p>
             <w:pPr>
-              <w:pStyle w:val="14"/>
+              <w:pStyle w:val="15"/>
               <w:ind w:firstLine="400" w:firstLineChars="200"/>
               <w:jc w:val="left"/>
               <w:rPr>
@@ -2464,7 +2464,7 @@
             </w:r>
             <w:r>
               <w:rPr>
-                <w:rStyle w:val="12"/>
+                <w:rStyle w:val="13"/>
                 <w:rFonts w:eastAsia="等线"/>
                 <w:sz w:val="20"/>
               </w:rPr>
@@ -2480,7 +2480,7 @@
           </w:p>
           <w:p>
             <w:pPr>
-              <w:pStyle w:val="14"/>
+              <w:pStyle w:val="15"/>
               <w:ind w:firstLine="0" w:firstLineChars="0"/>
               <w:jc w:val="left"/>
               <w:rPr>
@@ -2491,7 +2491,7 @@
           </w:p>
           <w:p>
             <w:pPr>
-              <w:pStyle w:val="14"/>
+              <w:pStyle w:val="15"/>
               <w:numPr>
                 <w:ilvl w:val="1"/>
                 <w:numId w:val="3"/>
@@ -2519,7 +2519,7 @@
           </w:p>
           <w:p>
             <w:pPr>
-              <w:pStyle w:val="14"/>
+              <w:pStyle w:val="15"/>
               <w:ind w:firstLine="400"/>
               <w:jc w:val="left"/>
               <w:rPr>
@@ -2537,7 +2537,7 @@
           </w:p>
           <w:p>
             <w:pPr>
-              <w:pStyle w:val="14"/>
+              <w:pStyle w:val="15"/>
               <w:ind w:firstLine="400" w:firstLineChars="200"/>
               <w:jc w:val="left"/>
               <w:rPr>
@@ -2575,7 +2575,7 @@
             </w:r>
             <w:r>
               <w:rPr>
-                <w:rStyle w:val="12"/>
+                <w:rStyle w:val="13"/>
                 <w:rFonts w:eastAsia="等线"/>
                 <w:sz w:val="20"/>
               </w:rPr>
@@ -2591,7 +2591,7 @@
           </w:p>
           <w:p>
             <w:pPr>
-              <w:pStyle w:val="14"/>
+              <w:pStyle w:val="15"/>
               <w:ind w:firstLine="0" w:firstLineChars="0"/>
               <w:jc w:val="left"/>
               <w:rPr>
@@ -2602,7 +2602,7 @@
           </w:p>
           <w:p>
             <w:pPr>
-              <w:pStyle w:val="14"/>
+              <w:pStyle w:val="15"/>
               <w:numPr>
                 <w:ilvl w:val="1"/>
                 <w:numId w:val="3"/>
@@ -2630,7 +2630,7 @@
           </w:p>
           <w:p>
             <w:pPr>
-              <w:pStyle w:val="14"/>
+              <w:pStyle w:val="15"/>
               <w:ind w:firstLine="400"/>
               <w:jc w:val="left"/>
               <w:rPr>
@@ -2671,7 +2671,7 @@
           </w:p>
           <w:p>
             <w:pPr>
-              <w:pStyle w:val="14"/>
+              <w:pStyle w:val="15"/>
               <w:ind w:firstLine="400" w:firstLineChars="200"/>
               <w:jc w:val="left"/>
               <w:rPr>
@@ -2710,7 +2710,7 @@
             </w:r>
             <w:r>
               <w:rPr>
-                <w:rStyle w:val="12"/>
+                <w:rStyle w:val="13"/>
                 <w:rFonts w:eastAsia="等线"/>
                 <w:sz w:val="20"/>
               </w:rPr>
@@ -2726,7 +2726,7 @@
           </w:p>
           <w:p>
             <w:pPr>
-              <w:pStyle w:val="14"/>
+              <w:pStyle w:val="15"/>
               <w:ind w:firstLine="0" w:firstLineChars="0"/>
               <w:jc w:val="left"/>
               <w:rPr>
@@ -2738,7 +2738,7 @@
           </w:p>
           <w:p>
             <w:pPr>
-              <w:pStyle w:val="14"/>
+              <w:pStyle w:val="15"/>
               <w:numPr>
                 <w:ilvl w:val="0"/>
                 <w:numId w:val="2"/>
@@ -2765,7 +2765,7 @@
           </w:p>
           <w:p>
             <w:pPr>
-              <w:pStyle w:val="14"/>
+              <w:pStyle w:val="15"/>
               <w:ind w:firstLine="400"/>
               <w:jc w:val="left"/>
               <w:rPr>
@@ -2783,7 +2783,7 @@
           </w:p>
           <w:p>
             <w:pPr>
-              <w:pStyle w:val="14"/>
+              <w:pStyle w:val="15"/>
               <w:ind w:firstLine="0" w:firstLineChars="0"/>
               <w:rPr>
                 <w:rFonts w:eastAsia="等线"/>
@@ -2838,7 +2838,7 @@
           </w:p>
           <w:p>
             <w:pPr>
-              <w:pStyle w:val="14"/>
+              <w:pStyle w:val="15"/>
               <w:ind w:firstLine="0" w:firstLineChars="0"/>
               <w:rPr>
                 <w:rFonts w:eastAsia="等线"/>
@@ -2847,7 +2847,7 @@
           </w:p>
           <w:p>
             <w:pPr>
-              <w:pStyle w:val="14"/>
+              <w:pStyle w:val="15"/>
               <w:ind w:firstLine="0" w:firstLineChars="0"/>
               <w:rPr>
                 <w:rFonts w:eastAsia="等线"/>
@@ -2856,7 +2856,7 @@
           </w:p>
           <w:p>
             <w:pPr>
-              <w:pStyle w:val="14"/>
+              <w:pStyle w:val="15"/>
               <w:numPr>
                 <w:ilvl w:val="0"/>
                 <w:numId w:val="2"/>
@@ -2883,7 +2883,7 @@
           </w:p>
           <w:p>
             <w:pPr>
-              <w:pStyle w:val="14"/>
+              <w:pStyle w:val="15"/>
               <w:ind w:firstLine="0" w:firstLineChars="0"/>
               <w:jc w:val="both"/>
               <w:rPr>
@@ -2915,7 +2915,7 @@
           </w:p>
           <w:tbl>
             <w:tblPr>
-              <w:tblStyle w:val="8"/>
+              <w:tblStyle w:val="9"/>
               <w:tblpPr w:leftFromText="180" w:rightFromText="180" w:vertAnchor="text" w:tblpXSpec="center" w:tblpY="1"/>
               <w:tblOverlap w:val="never"/>
               <w:tblW w:w="8320" w:type="dxa"/>
@@ -4315,7 +4315,7 @@
           </w:tbl>
           <w:p>
             <w:pPr>
-              <w:pStyle w:val="14"/>
+              <w:pStyle w:val="15"/>
               <w:ind w:firstLine="0" w:firstLineChars="0"/>
               <w:rPr>
                 <w:rFonts w:eastAsia="等线"/>
@@ -4326,7 +4326,7 @@
           </w:p>
           <w:p>
             <w:pPr>
-              <w:pStyle w:val="14"/>
+              <w:pStyle w:val="15"/>
               <w:ind w:firstLine="0" w:firstLineChars="0"/>
               <w:jc w:val="both"/>
               <w:rPr>
@@ -4358,7 +4358,7 @@
           </w:p>
           <w:tbl>
             <w:tblPr>
-              <w:tblStyle w:val="8"/>
+              <w:tblStyle w:val="9"/>
               <w:tblW w:w="8320" w:type="dxa"/>
               <w:tblInd w:w="0" w:type="dxa"/>
               <w:tblBorders>
@@ -6672,7 +6672,7 @@
           </w:tbl>
           <w:p>
             <w:pPr>
-              <w:pStyle w:val="14"/>
+              <w:pStyle w:val="15"/>
               <w:ind w:firstLine="0" w:firstLineChars="0"/>
               <w:jc w:val="both"/>
               <w:rPr>
@@ -6684,7 +6684,7 @@
           </w:p>
           <w:p>
             <w:pPr>
-              <w:pStyle w:val="14"/>
+              <w:pStyle w:val="15"/>
               <w:ind w:firstLine="0" w:firstLineChars="0"/>
               <w:jc w:val="both"/>
               <w:rPr>
@@ -6716,7 +6716,7 @@
           </w:p>
           <w:tbl>
             <w:tblPr>
-              <w:tblStyle w:val="8"/>
+              <w:tblStyle w:val="9"/>
               <w:tblW w:w="8320" w:type="dxa"/>
               <w:tblInd w:w="0" w:type="dxa"/>
               <w:tblBorders>
@@ -6920,7 +6920,7 @@
                 </w:tcPr>
                 <w:p>
                   <w:pPr>
-                    <w:pStyle w:val="14"/>
+                    <w:pStyle w:val="15"/>
                     <w:ind w:firstLine="0" w:firstLineChars="0"/>
                     <w:jc w:val="center"/>
                     <w:rPr>
@@ -6945,7 +6945,7 @@
                 </w:tcPr>
                 <w:p>
                   <w:pPr>
-                    <w:pStyle w:val="14"/>
+                    <w:pStyle w:val="15"/>
                     <w:ind w:firstLine="0" w:firstLineChars="0"/>
                     <w:jc w:val="center"/>
                     <w:rPr>
@@ -6970,7 +6970,7 @@
                 </w:tcPr>
                 <w:p>
                   <w:pPr>
-                    <w:pStyle w:val="14"/>
+                    <w:pStyle w:val="15"/>
                     <w:ind w:firstLine="0" w:firstLineChars="0"/>
                     <w:jc w:val="center"/>
                     <w:rPr>
@@ -7059,7 +7059,7 @@
                 </w:tcPr>
                 <w:p>
                   <w:pPr>
-                    <w:pStyle w:val="14"/>
+                    <w:pStyle w:val="15"/>
                     <w:ind w:firstLine="0" w:firstLineChars="0"/>
                     <w:jc w:val="center"/>
                     <w:rPr>
@@ -7084,7 +7084,7 @@
                 </w:tcPr>
                 <w:p>
                   <w:pPr>
-                    <w:pStyle w:val="14"/>
+                    <w:pStyle w:val="15"/>
                     <w:ind w:firstLine="0" w:firstLineChars="0"/>
                     <w:jc w:val="center"/>
                     <w:rPr>
@@ -7109,7 +7109,7 @@
                 </w:tcPr>
                 <w:p>
                   <w:pPr>
-                    <w:pStyle w:val="14"/>
+                    <w:pStyle w:val="15"/>
                     <w:ind w:firstLine="0" w:firstLineChars="0"/>
                     <w:jc w:val="center"/>
                     <w:rPr>
@@ -7198,7 +7198,7 @@
                 </w:tcPr>
                 <w:p>
                   <w:pPr>
-                    <w:pStyle w:val="14"/>
+                    <w:pStyle w:val="15"/>
                     <w:ind w:firstLine="0" w:firstLineChars="0"/>
                     <w:jc w:val="center"/>
                     <w:rPr>
@@ -7223,7 +7223,7 @@
                 </w:tcPr>
                 <w:p>
                   <w:pPr>
-                    <w:pStyle w:val="14"/>
+                    <w:pStyle w:val="15"/>
                     <w:ind w:firstLine="0" w:firstLineChars="0"/>
                     <w:jc w:val="center"/>
                     <w:rPr>
@@ -7248,7 +7248,7 @@
                 </w:tcPr>
                 <w:p>
                   <w:pPr>
-                    <w:pStyle w:val="14"/>
+                    <w:pStyle w:val="15"/>
                     <w:ind w:firstLine="0" w:firstLineChars="0"/>
                     <w:jc w:val="center"/>
                     <w:rPr>
@@ -7337,7 +7337,7 @@
                 </w:tcPr>
                 <w:p>
                   <w:pPr>
-                    <w:pStyle w:val="14"/>
+                    <w:pStyle w:val="15"/>
                     <w:ind w:firstLine="0" w:firstLineChars="0"/>
                     <w:jc w:val="center"/>
                     <w:rPr>
@@ -7362,7 +7362,7 @@
                 </w:tcPr>
                 <w:p>
                   <w:pPr>
-                    <w:pStyle w:val="14"/>
+                    <w:pStyle w:val="15"/>
                     <w:ind w:firstLine="0" w:firstLineChars="0"/>
                     <w:jc w:val="center"/>
                     <w:rPr>
@@ -7387,7 +7387,7 @@
                 </w:tcPr>
                 <w:p>
                   <w:pPr>
-                    <w:pStyle w:val="14"/>
+                    <w:pStyle w:val="15"/>
                     <w:ind w:firstLine="0" w:firstLineChars="0"/>
                     <w:jc w:val="center"/>
                     <w:rPr>
@@ -7476,7 +7476,7 @@
                 </w:tcPr>
                 <w:p>
                   <w:pPr>
-                    <w:pStyle w:val="14"/>
+                    <w:pStyle w:val="15"/>
                     <w:ind w:firstLine="0" w:firstLineChars="0"/>
                     <w:jc w:val="center"/>
                     <w:rPr>
@@ -7501,7 +7501,7 @@
                 </w:tcPr>
                 <w:p>
                   <w:pPr>
-                    <w:pStyle w:val="14"/>
+                    <w:pStyle w:val="15"/>
                     <w:ind w:firstLine="0" w:firstLineChars="0"/>
                     <w:jc w:val="center"/>
                     <w:rPr>
@@ -7526,7 +7526,7 @@
                 </w:tcPr>
                 <w:p>
                   <w:pPr>
-                    <w:pStyle w:val="14"/>
+                    <w:pStyle w:val="15"/>
                     <w:ind w:firstLine="0" w:firstLineChars="0"/>
                     <w:jc w:val="center"/>
                     <w:rPr>
@@ -7586,137 +7586,6 @@
                       <w:sz w:val="20"/>
                     </w:rPr>
                     <w:t>空袭死亡数</w:t>
-                  </w:r>
-                </w:p>
-              </w:tc>
-            </w:tr>
-            <w:tr>
-              <w:tblPrEx>
-                <w:tblCellMar>
-                  <w:top w:w="0" w:type="dxa"/>
-                  <w:left w:w="108" w:type="dxa"/>
-                  <w:bottom w:w="0" w:type="dxa"/>
-                  <w:right w:w="108" w:type="dxa"/>
-                </w:tblCellMar>
-              </w:tblPrEx>
-              <w:tc>
-                <w:tcPr>
-                  <w:tcW w:w="2195" w:type="dxa"/>
-                  <w:noWrap w:val="0"/>
-                  <w:vAlign w:val="center"/>
-                </w:tcPr>
-                <w:p>
-                  <w:pPr>
-                    <w:pStyle w:val="14"/>
-                    <w:ind w:firstLine="0" w:firstLineChars="0"/>
-                    <w:jc w:val="center"/>
-                    <w:rPr>
-                      <w:rFonts w:eastAsia="等线"/>
-                      <w:sz w:val="20"/>
-                    </w:rPr>
-                  </w:pPr>
-                  <w:r>
-                    <w:rPr>
-                      <w:rFonts w:eastAsia="等线"/>
-                      <w:sz w:val="20"/>
-                    </w:rPr>
-                    <w:t>Attack method: Hijacking</w:t>
-                  </w:r>
-                </w:p>
-              </w:tc>
-              <w:tc>
-                <w:tcPr>
-                  <w:tcW w:w="792" w:type="dxa"/>
-                  <w:noWrap w:val="0"/>
-                  <w:vAlign w:val="center"/>
-                </w:tcPr>
-                <w:p>
-                  <w:pPr>
-                    <w:pStyle w:val="14"/>
-                    <w:ind w:firstLine="0" w:firstLineChars="0"/>
-                    <w:jc w:val="center"/>
-                    <w:rPr>
-                      <w:rFonts w:eastAsia="等线"/>
-                      <w:sz w:val="20"/>
-                    </w:rPr>
-                  </w:pPr>
-                  <w:r>
-                    <w:rPr>
-                      <w:rFonts w:eastAsia="等线"/>
-                      <w:sz w:val="20"/>
-                    </w:rPr>
-                    <w:t>int</w:t>
-                  </w:r>
-                </w:p>
-              </w:tc>
-              <w:tc>
-                <w:tcPr>
-                  <w:tcW w:w="2877" w:type="dxa"/>
-                  <w:noWrap w:val="0"/>
-                  <w:vAlign w:val="center"/>
-                </w:tcPr>
-                <w:p>
-                  <w:pPr>
-                    <w:pStyle w:val="14"/>
-                    <w:ind w:firstLine="0" w:firstLineChars="0"/>
-                    <w:jc w:val="center"/>
-                    <w:rPr>
-                      <w:rFonts w:eastAsia="等线"/>
-                      <w:sz w:val="20"/>
-                    </w:rPr>
-                  </w:pPr>
-                  <w:r>
-                    <w:rPr>
-                      <w:rFonts w:eastAsia="等线"/>
-                      <w:sz w:val="20"/>
-                    </w:rPr>
-                    <w:t>0-58</w:t>
-                  </w:r>
-                </w:p>
-              </w:tc>
-              <w:tc>
-                <w:tcPr>
-                  <w:tcW w:w="668" w:type="dxa"/>
-                  <w:noWrap w:val="0"/>
-                  <w:vAlign w:val="center"/>
-                </w:tcPr>
-                <w:p>
-                  <w:pPr>
-                    <w:jc w:val="center"/>
-                    <w:rPr>
-                      <w:rFonts w:eastAsia="等线"/>
-                      <w:sz w:val="20"/>
-                    </w:rPr>
-                  </w:pPr>
-                  <w:r>
-                    <w:rPr>
-                      <w:rFonts w:eastAsia="等线"/>
-                      <w:sz w:val="20"/>
-                    </w:rPr>
-                    <w:t>是</w:t>
-                  </w:r>
-                </w:p>
-              </w:tc>
-              <w:tc>
-                <w:tcPr>
-                  <w:tcW w:w="1788" w:type="dxa"/>
-                  <w:noWrap w:val="0"/>
-                  <w:vAlign w:val="center"/>
-                </w:tcPr>
-                <w:p>
-                  <w:pPr>
-                    <w:jc w:val="center"/>
-                    <w:rPr>
-                      <w:rFonts w:eastAsia="等线"/>
-                      <w:sz w:val="20"/>
-                    </w:rPr>
-                  </w:pPr>
-                  <w:r>
-                    <w:rPr>
-                      <w:rFonts w:eastAsia="等线"/>
-                      <w:sz w:val="20"/>
-                    </w:rPr>
-                    <w:t>恐袭方式</w:t>
                   </w:r>
                 </w:p>
               </w:tc>
@@ -7746,7 +7615,7 @@
                 </w:tcPr>
                 <w:p>
                   <w:pPr>
-                    <w:pStyle w:val="14"/>
+                    <w:pStyle w:val="15"/>
                     <w:ind w:firstLine="0" w:firstLineChars="0"/>
                     <w:jc w:val="center"/>
                     <w:rPr>
@@ -7759,7 +7628,7 @@
                       <w:rFonts w:eastAsia="等线"/>
                       <w:sz w:val="20"/>
                     </w:rPr>
-                    <w:t>Attack method: Hostage Taking (Barricade Incident)</w:t>
+                    <w:t>Attack method: Hijacking</w:t>
                   </w:r>
                 </w:p>
               </w:tc>
@@ -7771,7 +7640,7 @@
                 </w:tcPr>
                 <w:p>
                   <w:pPr>
-                    <w:pStyle w:val="14"/>
+                    <w:pStyle w:val="15"/>
                     <w:ind w:firstLine="0" w:firstLineChars="0"/>
                     <w:jc w:val="center"/>
                     <w:rPr>
@@ -7796,7 +7665,7 @@
                 </w:tcPr>
                 <w:p>
                   <w:pPr>
-                    <w:pStyle w:val="14"/>
+                    <w:pStyle w:val="15"/>
                     <w:ind w:firstLine="0" w:firstLineChars="0"/>
                     <w:jc w:val="center"/>
                     <w:rPr>
@@ -7806,10 +7675,10 @@
                   </w:pPr>
                   <w:r>
                     <w:rPr>
-                      <w:rFonts w:hint="eastAsia" w:eastAsia="等线"/>
-                      <w:sz w:val="20"/>
-                    </w:rPr>
-                    <w:t>0-85</w:t>
+                      <w:rFonts w:eastAsia="等线"/>
+                      <w:sz w:val="20"/>
+                    </w:rPr>
+                    <w:t>0-58</w:t>
                   </w:r>
                 </w:p>
               </w:tc>
@@ -7885,7 +7754,7 @@
                 </w:tcPr>
                 <w:p>
                   <w:pPr>
-                    <w:pStyle w:val="14"/>
+                    <w:pStyle w:val="15"/>
                     <w:ind w:firstLine="0" w:firstLineChars="0"/>
                     <w:jc w:val="center"/>
                     <w:rPr>
@@ -7898,7 +7767,7 @@
                       <w:rFonts w:eastAsia="等线"/>
                       <w:sz w:val="20"/>
                     </w:rPr>
-                    <w:t>Attack method: Unarmed Assault</w:t>
+                    <w:t>Attack method: Hostage Taking (Barricade Incident)</w:t>
                   </w:r>
                 </w:p>
               </w:tc>
@@ -7910,7 +7779,7 @@
                 </w:tcPr>
                 <w:p>
                   <w:pPr>
-                    <w:pStyle w:val="14"/>
+                    <w:pStyle w:val="15"/>
                     <w:ind w:firstLine="0" w:firstLineChars="0"/>
                     <w:jc w:val="center"/>
                     <w:rPr>
@@ -7935,18 +7804,20 @@
                 </w:tcPr>
                 <w:p>
                   <w:pPr>
-                    <w:jc w:val="center"/>
-                    <w:rPr>
-                      <w:rFonts w:eastAsia="等线"/>
-                      <w:sz w:val="20"/>
-                    </w:rPr>
-                  </w:pPr>
-                  <w:r>
-                    <w:rPr>
-                      <w:rFonts w:eastAsia="等线"/>
-                      <w:sz w:val="20"/>
-                    </w:rPr>
-                    <w:t>0-106</w:t>
+                    <w:pStyle w:val="15"/>
+                    <w:ind w:firstLine="0" w:firstLineChars="0"/>
+                    <w:jc w:val="center"/>
+                    <w:rPr>
+                      <w:rFonts w:eastAsia="等线"/>
+                      <w:sz w:val="20"/>
+                    </w:rPr>
+                  </w:pPr>
+                  <w:r>
+                    <w:rPr>
+                      <w:rFonts w:hint="eastAsia" w:eastAsia="等线"/>
+                      <w:sz w:val="20"/>
+                    </w:rPr>
+                    <w:t>0-85</w:t>
                   </w:r>
                 </w:p>
               </w:tc>
@@ -8022,7 +7893,7 @@
                 </w:tcPr>
                 <w:p>
                   <w:pPr>
-                    <w:pStyle w:val="14"/>
+                    <w:pStyle w:val="15"/>
                     <w:ind w:firstLine="0" w:firstLineChars="0"/>
                     <w:jc w:val="center"/>
                     <w:rPr>
@@ -8035,7 +7906,7 @@
                       <w:rFonts w:eastAsia="等线"/>
                       <w:sz w:val="20"/>
                     </w:rPr>
-                    <w:t>Attack method: Facility/Infrastructure Attack</w:t>
+                    <w:t>Attack method: Unarmed Assault</w:t>
                   </w:r>
                 </w:p>
               </w:tc>
@@ -8047,7 +7918,7 @@
                 </w:tcPr>
                 <w:p>
                   <w:pPr>
-                    <w:pStyle w:val="14"/>
+                    <w:pStyle w:val="15"/>
                     <w:ind w:firstLine="0" w:firstLineChars="0"/>
                     <w:jc w:val="center"/>
                     <w:rPr>
@@ -8083,7 +7954,7 @@
                       <w:rFonts w:eastAsia="等线"/>
                       <w:sz w:val="20"/>
                     </w:rPr>
-                    <w:t>0-776</w:t>
+                    <w:t>0-106</w:t>
                   </w:r>
                 </w:p>
               </w:tc>
@@ -8159,7 +8030,7 @@
                 </w:tcPr>
                 <w:p>
                   <w:pPr>
-                    <w:pStyle w:val="14"/>
+                    <w:pStyle w:val="15"/>
                     <w:ind w:firstLine="0" w:firstLineChars="0"/>
                     <w:jc w:val="center"/>
                     <w:rPr>
@@ -8172,7 +8043,7 @@
                       <w:rFonts w:eastAsia="等线"/>
                       <w:sz w:val="20"/>
                     </w:rPr>
-                    <w:t>Attack method: Hostage Taking (Kidnapping)</w:t>
+                    <w:t>Attack method: Facility/Infrastructure Attack</w:t>
                   </w:r>
                 </w:p>
               </w:tc>
@@ -8184,7 +8055,7 @@
                 </w:tcPr>
                 <w:p>
                   <w:pPr>
-                    <w:pStyle w:val="14"/>
+                    <w:pStyle w:val="15"/>
                     <w:ind w:firstLine="0" w:firstLineChars="0"/>
                     <w:jc w:val="center"/>
                     <w:rPr>
@@ -8209,20 +8080,18 @@
                 </w:tcPr>
                 <w:p>
                   <w:pPr>
-                    <w:pStyle w:val="14"/>
-                    <w:ind w:firstLine="0" w:firstLineChars="0"/>
-                    <w:jc w:val="center"/>
-                    <w:rPr>
-                      <w:rFonts w:eastAsia="等线"/>
-                      <w:sz w:val="20"/>
-                    </w:rPr>
-                  </w:pPr>
-                  <w:r>
-                    <w:rPr>
-                      <w:rFonts w:eastAsia="等线"/>
-                      <w:sz w:val="20"/>
-                    </w:rPr>
-                    <w:t>0-1409</w:t>
+                    <w:jc w:val="center"/>
+                    <w:rPr>
+                      <w:rFonts w:eastAsia="等线"/>
+                      <w:sz w:val="20"/>
+                    </w:rPr>
+                  </w:pPr>
+                  <w:r>
+                    <w:rPr>
+                      <w:rFonts w:eastAsia="等线"/>
+                      <w:sz w:val="20"/>
+                    </w:rPr>
+                    <w:t>0-776</w:t>
                   </w:r>
                 </w:p>
               </w:tc>
@@ -8298,7 +8167,7 @@
                 </w:tcPr>
                 <w:p>
                   <w:pPr>
-                    <w:pStyle w:val="14"/>
+                    <w:pStyle w:val="15"/>
                     <w:ind w:firstLine="0" w:firstLineChars="0"/>
                     <w:jc w:val="center"/>
                     <w:rPr>
@@ -8311,7 +8180,7 @@
                       <w:rFonts w:eastAsia="等线"/>
                       <w:sz w:val="20"/>
                     </w:rPr>
-                    <w:t>Attack method: Assassination</w:t>
+                    <w:t>Attack method: Hostage Taking (Kidnapping)</w:t>
                   </w:r>
                 </w:p>
               </w:tc>
@@ -8323,7 +8192,7 @@
                 </w:tcPr>
                 <w:p>
                   <w:pPr>
-                    <w:pStyle w:val="14"/>
+                    <w:pStyle w:val="15"/>
                     <w:ind w:firstLine="0" w:firstLineChars="0"/>
                     <w:jc w:val="center"/>
                     <w:rPr>
@@ -8348,7 +8217,7 @@
                 </w:tcPr>
                 <w:p>
                   <w:pPr>
-                    <w:pStyle w:val="14"/>
+                    <w:pStyle w:val="15"/>
                     <w:ind w:firstLine="0" w:firstLineChars="0"/>
                     <w:jc w:val="center"/>
                     <w:rPr>
@@ -8361,7 +8230,7 @@
                       <w:rFonts w:eastAsia="等线"/>
                       <w:sz w:val="20"/>
                     </w:rPr>
-                    <w:t>0-1007</w:t>
+                    <w:t>0-1409</w:t>
                   </w:r>
                 </w:p>
               </w:tc>
@@ -8437,7 +8306,7 @@
                 </w:tcPr>
                 <w:p>
                   <w:pPr>
-                    <w:pStyle w:val="14"/>
+                    <w:pStyle w:val="15"/>
                     <w:ind w:firstLine="0" w:firstLineChars="0"/>
                     <w:jc w:val="center"/>
                     <w:rPr>
@@ -8450,7 +8319,7 @@
                       <w:rFonts w:eastAsia="等线"/>
                       <w:sz w:val="20"/>
                     </w:rPr>
-                    <w:t>Attack method: Armed Assault</w:t>
+                    <w:t>Attack method: Assassination</w:t>
                   </w:r>
                 </w:p>
               </w:tc>
@@ -8462,7 +8331,7 @@
                 </w:tcPr>
                 <w:p>
                   <w:pPr>
-                    <w:pStyle w:val="14"/>
+                    <w:pStyle w:val="15"/>
                     <w:ind w:firstLine="0" w:firstLineChars="0"/>
                     <w:jc w:val="center"/>
                     <w:rPr>
@@ -8487,7 +8356,7 @@
                 </w:tcPr>
                 <w:p>
                   <w:pPr>
-                    <w:pStyle w:val="14"/>
+                    <w:pStyle w:val="15"/>
                     <w:ind w:firstLine="0" w:firstLineChars="0"/>
                     <w:jc w:val="center"/>
                     <w:rPr>
@@ -8500,7 +8369,7 @@
                       <w:rFonts w:eastAsia="等线"/>
                       <w:sz w:val="20"/>
                     </w:rPr>
-                    <w:t>0-4037</w:t>
+                    <w:t>0-1007</w:t>
                   </w:r>
                 </w:p>
               </w:tc>
@@ -8576,7 +8445,7 @@
                 </w:tcPr>
                 <w:p>
                   <w:pPr>
-                    <w:pStyle w:val="14"/>
+                    <w:pStyle w:val="15"/>
                     <w:ind w:firstLine="0" w:firstLineChars="0"/>
                     <w:jc w:val="center"/>
                     <w:rPr>
@@ -8589,7 +8458,7 @@
                       <w:rFonts w:eastAsia="等线"/>
                       <w:sz w:val="20"/>
                     </w:rPr>
-                    <w:t>Attack method: Bombing/Explosion</w:t>
+                    <w:t>Attack method: Armed Assault</w:t>
                   </w:r>
                 </w:p>
               </w:tc>
@@ -8601,7 +8470,7 @@
                 </w:tcPr>
                 <w:p>
                   <w:pPr>
-                    <w:pStyle w:val="14"/>
+                    <w:pStyle w:val="15"/>
                     <w:ind w:firstLine="0" w:firstLineChars="0"/>
                     <w:jc w:val="center"/>
                     <w:rPr>
@@ -8626,7 +8495,7 @@
                 </w:tcPr>
                 <w:p>
                   <w:pPr>
-                    <w:pStyle w:val="14"/>
+                    <w:pStyle w:val="15"/>
                     <w:ind w:firstLine="0" w:firstLineChars="0"/>
                     <w:jc w:val="center"/>
                     <w:rPr>
@@ -8639,7 +8508,7 @@
                       <w:rFonts w:eastAsia="等线"/>
                       <w:sz w:val="20"/>
                     </w:rPr>
-                    <w:t>0-8739</w:t>
+                    <w:t>0-4037</w:t>
                   </w:r>
                 </w:p>
               </w:tc>
@@ -8715,7 +8584,7 @@
                 </w:tcPr>
                 <w:p>
                   <w:pPr>
-                    <w:pStyle w:val="14"/>
+                    <w:pStyle w:val="15"/>
                     <w:ind w:firstLine="0" w:firstLineChars="0"/>
                     <w:jc w:val="center"/>
                     <w:rPr>
@@ -8728,7 +8597,7 @@
                       <w:rFonts w:eastAsia="等线"/>
                       <w:sz w:val="20"/>
                     </w:rPr>
-                    <w:t>Death Age 100+</w:t>
+                    <w:t>Attack method: Bombing/Explosion</w:t>
                   </w:r>
                 </w:p>
               </w:tc>
@@ -8740,7 +8609,7 @@
                 </w:tcPr>
                 <w:p>
                   <w:pPr>
-                    <w:pStyle w:val="14"/>
+                    <w:pStyle w:val="15"/>
                     <w:ind w:firstLine="0" w:firstLineChars="0"/>
                     <w:jc w:val="center"/>
                     <w:rPr>
@@ -8765,7 +8634,7 @@
                 </w:tcPr>
                 <w:p>
                   <w:pPr>
-                    <w:pStyle w:val="14"/>
+                    <w:pStyle w:val="15"/>
                     <w:ind w:firstLine="0" w:firstLineChars="0"/>
                     <w:jc w:val="center"/>
                     <w:rPr>
@@ -8778,7 +8647,7 @@
                       <w:rFonts w:eastAsia="等线"/>
                       <w:sz w:val="20"/>
                     </w:rPr>
-                    <w:t>0-29</w:t>
+                    <w:t>0-8739</w:t>
                   </w:r>
                 </w:p>
               </w:tc>
@@ -8824,7 +8693,7 @@
                       <w:rFonts w:eastAsia="等线"/>
                       <w:sz w:val="20"/>
                     </w:rPr>
-                    <w:t>各段年龄死亡数</w:t>
+                    <w:t>恐袭方式</w:t>
                   </w:r>
                 </w:p>
               </w:tc>
@@ -8854,7 +8723,7 @@
                 </w:tcPr>
                 <w:p>
                   <w:pPr>
-                    <w:pStyle w:val="14"/>
+                    <w:pStyle w:val="15"/>
                     <w:ind w:firstLine="0" w:firstLineChars="0"/>
                     <w:jc w:val="center"/>
                     <w:rPr>
@@ -8867,7 +8736,7 @@
                       <w:rFonts w:eastAsia="等线"/>
                       <w:sz w:val="20"/>
                     </w:rPr>
-                    <w:t>Death Age: 51-99</w:t>
+                    <w:t>Death Age 100+</w:t>
                   </w:r>
                 </w:p>
               </w:tc>
@@ -8879,7 +8748,7 @@
                 </w:tcPr>
                 <w:p>
                   <w:pPr>
-                    <w:pStyle w:val="14"/>
+                    <w:pStyle w:val="15"/>
                     <w:ind w:firstLine="0" w:firstLineChars="0"/>
                     <w:jc w:val="center"/>
                     <w:rPr>
@@ -8904,7 +8773,7 @@
                 </w:tcPr>
                 <w:p>
                   <w:pPr>
-                    <w:pStyle w:val="14"/>
+                    <w:pStyle w:val="15"/>
                     <w:ind w:firstLine="0" w:firstLineChars="0"/>
                     <w:jc w:val="center"/>
                     <w:rPr>
@@ -8917,7 +8786,7 @@
                       <w:rFonts w:eastAsia="等线"/>
                       <w:sz w:val="20"/>
                     </w:rPr>
-                    <w:t>0-52</w:t>
+                    <w:t>0-29</w:t>
                   </w:r>
                 </w:p>
               </w:tc>
@@ -8993,7 +8862,7 @@
                 </w:tcPr>
                 <w:p>
                   <w:pPr>
-                    <w:pStyle w:val="14"/>
+                    <w:pStyle w:val="15"/>
                     <w:ind w:firstLine="0" w:firstLineChars="0"/>
                     <w:jc w:val="center"/>
                     <w:rPr>
@@ -9006,7 +8875,7 @@
                       <w:rFonts w:eastAsia="等线"/>
                       <w:sz w:val="20"/>
                     </w:rPr>
-                    <w:t>Death Age : 21-50</w:t>
+                    <w:t>Death Age: 51-99</w:t>
                   </w:r>
                 </w:p>
               </w:tc>
@@ -9018,7 +8887,7 @@
                 </w:tcPr>
                 <w:p>
                   <w:pPr>
-                    <w:pStyle w:val="14"/>
+                    <w:pStyle w:val="15"/>
                     <w:ind w:firstLine="0" w:firstLineChars="0"/>
                     <w:jc w:val="center"/>
                     <w:rPr>
@@ -9043,7 +8912,7 @@
                 </w:tcPr>
                 <w:p>
                   <w:pPr>
-                    <w:pStyle w:val="14"/>
+                    <w:pStyle w:val="15"/>
                     <w:ind w:firstLine="0" w:firstLineChars="0"/>
                     <w:jc w:val="center"/>
                     <w:rPr>
@@ -9056,7 +8925,7 @@
                       <w:rFonts w:eastAsia="等线"/>
                       <w:sz w:val="20"/>
                     </w:rPr>
-                    <w:t>0-275</w:t>
+                    <w:t>0-52</w:t>
                   </w:r>
                 </w:p>
               </w:tc>
@@ -9132,7 +9001,7 @@
                 </w:tcPr>
                 <w:p>
                   <w:pPr>
-                    <w:pStyle w:val="14"/>
+                    <w:pStyle w:val="15"/>
                     <w:ind w:firstLine="0" w:firstLineChars="0"/>
                     <w:jc w:val="center"/>
                     <w:rPr>
@@ -9145,7 +9014,7 @@
                       <w:rFonts w:eastAsia="等线"/>
                       <w:sz w:val="20"/>
                     </w:rPr>
-                    <w:t>Death Age : 11-20</w:t>
+                    <w:t>Death Age : 21-50</w:t>
                   </w:r>
                 </w:p>
               </w:tc>
@@ -9157,7 +9026,7 @@
                 </w:tcPr>
                 <w:p>
                   <w:pPr>
-                    <w:pStyle w:val="14"/>
+                    <w:pStyle w:val="15"/>
                     <w:ind w:firstLine="0" w:firstLineChars="0"/>
                     <w:jc w:val="center"/>
                     <w:rPr>
@@ -9182,7 +9051,7 @@
                 </w:tcPr>
                 <w:p>
                   <w:pPr>
-                    <w:pStyle w:val="14"/>
+                    <w:pStyle w:val="15"/>
                     <w:ind w:firstLine="0" w:firstLineChars="0"/>
                     <w:jc w:val="center"/>
                     <w:rPr>
@@ -9195,7 +9064,7 @@
                       <w:rFonts w:eastAsia="等线"/>
                       <w:sz w:val="20"/>
                     </w:rPr>
-                    <w:t>0-522</w:t>
+                    <w:t>0-275</w:t>
                   </w:r>
                 </w:p>
               </w:tc>
@@ -9271,7 +9140,7 @@
                 </w:tcPr>
                 <w:p>
                   <w:pPr>
-                    <w:pStyle w:val="14"/>
+                    <w:pStyle w:val="15"/>
                     <w:ind w:firstLine="0" w:firstLineChars="0"/>
                     <w:jc w:val="center"/>
                     <w:rPr>
@@ -9284,7 +9153,7 @@
                       <w:rFonts w:eastAsia="等线"/>
                       <w:sz w:val="20"/>
                     </w:rPr>
-                    <w:t>Death Age : 6-10</w:t>
+                    <w:t>Death Age : 11-20</w:t>
                   </w:r>
                 </w:p>
               </w:tc>
@@ -9296,7 +9165,7 @@
                 </w:tcPr>
                 <w:p>
                   <w:pPr>
-                    <w:pStyle w:val="14"/>
+                    <w:pStyle w:val="15"/>
                     <w:ind w:firstLine="0" w:firstLineChars="0"/>
                     <w:jc w:val="center"/>
                     <w:rPr>
@@ -9321,7 +9190,7 @@
                 </w:tcPr>
                 <w:p>
                   <w:pPr>
-                    <w:pStyle w:val="14"/>
+                    <w:pStyle w:val="15"/>
                     <w:ind w:firstLine="0" w:firstLineChars="0"/>
                     <w:jc w:val="center"/>
                     <w:rPr>
@@ -9334,7 +9203,7 @@
                       <w:rFonts w:eastAsia="等线"/>
                       <w:sz w:val="20"/>
                     </w:rPr>
-                    <w:t>0-853</w:t>
+                    <w:t>0-522</w:t>
                   </w:r>
                 </w:p>
               </w:tc>
@@ -9410,7 +9279,7 @@
                 </w:tcPr>
                 <w:p>
                   <w:pPr>
-                    <w:pStyle w:val="14"/>
+                    <w:pStyle w:val="15"/>
                     <w:ind w:firstLine="0" w:firstLineChars="0"/>
                     <w:jc w:val="center"/>
                     <w:rPr>
@@ -9423,7 +9292,7 @@
                       <w:rFonts w:eastAsia="等线"/>
                       <w:sz w:val="20"/>
                     </w:rPr>
-                    <w:t>Death Age :  1-5</w:t>
+                    <w:t>Death Age : 6-10</w:t>
                   </w:r>
                 </w:p>
               </w:tc>
@@ -9435,7 +9304,7 @@
                 </w:tcPr>
                 <w:p>
                   <w:pPr>
-                    <w:pStyle w:val="14"/>
+                    <w:pStyle w:val="15"/>
                     <w:ind w:firstLine="0" w:firstLineChars="0"/>
                     <w:jc w:val="center"/>
                     <w:rPr>
@@ -9460,7 +9329,7 @@
                 </w:tcPr>
                 <w:p>
                   <w:pPr>
-                    <w:pStyle w:val="14"/>
+                    <w:pStyle w:val="15"/>
                     <w:ind w:firstLine="0" w:firstLineChars="0"/>
                     <w:jc w:val="center"/>
                     <w:rPr>
@@ -9473,7 +9342,7 @@
                       <w:rFonts w:eastAsia="等线"/>
                       <w:sz w:val="20"/>
                     </w:rPr>
-                    <w:t>0-6612</w:t>
+                    <w:t>0-853</w:t>
                   </w:r>
                 </w:p>
               </w:tc>
@@ -9549,7 +9418,7 @@
                 </w:tcPr>
                 <w:p>
                   <w:pPr>
-                    <w:pStyle w:val="14"/>
+                    <w:pStyle w:val="15"/>
                     <w:ind w:firstLine="0" w:firstLineChars="0"/>
                     <w:jc w:val="center"/>
                     <w:rPr>
@@ -9562,7 +9431,7 @@
                       <w:rFonts w:eastAsia="等线"/>
                       <w:sz w:val="20"/>
                     </w:rPr>
-                    <w:t>Terrorist Death Type : Suicide</w:t>
+                    <w:t>Death Age :  1-5</w:t>
                   </w:r>
                 </w:p>
               </w:tc>
@@ -9574,7 +9443,7 @@
                 </w:tcPr>
                 <w:p>
                   <w:pPr>
-                    <w:pStyle w:val="14"/>
+                    <w:pStyle w:val="15"/>
                     <w:ind w:firstLine="0" w:firstLineChars="0"/>
                     <w:jc w:val="center"/>
                     <w:rPr>
@@ -9599,7 +9468,7 @@
                 </w:tcPr>
                 <w:p>
                   <w:pPr>
-                    <w:pStyle w:val="14"/>
+                    <w:pStyle w:val="15"/>
                     <w:ind w:firstLine="0" w:firstLineChars="0"/>
                     <w:jc w:val="center"/>
                     <w:rPr>
@@ -9612,7 +9481,7 @@
                       <w:rFonts w:eastAsia="等线"/>
                       <w:sz w:val="20"/>
                     </w:rPr>
-                    <w:t>0-10337</w:t>
+                    <w:t>0-6612</w:t>
                   </w:r>
                 </w:p>
               </w:tc>
@@ -9658,7 +9527,7 @@
                       <w:rFonts w:eastAsia="等线"/>
                       <w:sz w:val="20"/>
                     </w:rPr>
-                    <w:t>死亡类型</w:t>
+                    <w:t>各段年龄死亡数</w:t>
                   </w:r>
                 </w:p>
               </w:tc>
@@ -9688,7 +9557,7 @@
                 </w:tcPr>
                 <w:p>
                   <w:pPr>
-                    <w:pStyle w:val="14"/>
+                    <w:pStyle w:val="15"/>
                     <w:ind w:firstLine="0" w:firstLineChars="0"/>
                     <w:jc w:val="center"/>
                     <w:rPr>
@@ -9701,6 +9570,145 @@
                       <w:rFonts w:eastAsia="等线"/>
                       <w:sz w:val="20"/>
                     </w:rPr>
+                    <w:t>Terrorist Death Type : Suicide</w:t>
+                  </w:r>
+                </w:p>
+              </w:tc>
+              <w:tc>
+                <w:tcPr>
+                  <w:tcW w:w="792" w:type="dxa"/>
+                  <w:noWrap w:val="0"/>
+                  <w:vAlign w:val="center"/>
+                </w:tcPr>
+                <w:p>
+                  <w:pPr>
+                    <w:pStyle w:val="15"/>
+                    <w:ind w:firstLine="0" w:firstLineChars="0"/>
+                    <w:jc w:val="center"/>
+                    <w:rPr>
+                      <w:rFonts w:eastAsia="等线"/>
+                      <w:sz w:val="20"/>
+                    </w:rPr>
+                  </w:pPr>
+                  <w:r>
+                    <w:rPr>
+                      <w:rFonts w:eastAsia="等线"/>
+                      <w:sz w:val="20"/>
+                    </w:rPr>
+                    <w:t>int</w:t>
+                  </w:r>
+                </w:p>
+              </w:tc>
+              <w:tc>
+                <w:tcPr>
+                  <w:tcW w:w="2877" w:type="dxa"/>
+                  <w:noWrap w:val="0"/>
+                  <w:vAlign w:val="center"/>
+                </w:tcPr>
+                <w:p>
+                  <w:pPr>
+                    <w:pStyle w:val="15"/>
+                    <w:ind w:firstLine="0" w:firstLineChars="0"/>
+                    <w:jc w:val="center"/>
+                    <w:rPr>
+                      <w:rFonts w:eastAsia="等线"/>
+                      <w:sz w:val="20"/>
+                    </w:rPr>
+                  </w:pPr>
+                  <w:r>
+                    <w:rPr>
+                      <w:rFonts w:eastAsia="等线"/>
+                      <w:sz w:val="20"/>
+                    </w:rPr>
+                    <w:t>0-10337</w:t>
+                  </w:r>
+                </w:p>
+              </w:tc>
+              <w:tc>
+                <w:tcPr>
+                  <w:tcW w:w="668" w:type="dxa"/>
+                  <w:noWrap w:val="0"/>
+                  <w:vAlign w:val="center"/>
+                </w:tcPr>
+                <w:p>
+                  <w:pPr>
+                    <w:jc w:val="center"/>
+                    <w:rPr>
+                      <w:rFonts w:eastAsia="等线"/>
+                      <w:sz w:val="20"/>
+                    </w:rPr>
+                  </w:pPr>
+                  <w:r>
+                    <w:rPr>
+                      <w:rFonts w:eastAsia="等线"/>
+                      <w:sz w:val="20"/>
+                    </w:rPr>
+                    <w:t>是</w:t>
+                  </w:r>
+                </w:p>
+              </w:tc>
+              <w:tc>
+                <w:tcPr>
+                  <w:tcW w:w="1788" w:type="dxa"/>
+                  <w:noWrap w:val="0"/>
+                  <w:vAlign w:val="center"/>
+                </w:tcPr>
+                <w:p>
+                  <w:pPr>
+                    <w:jc w:val="center"/>
+                    <w:rPr>
+                      <w:rFonts w:eastAsia="等线"/>
+                      <w:sz w:val="20"/>
+                    </w:rPr>
+                  </w:pPr>
+                  <w:r>
+                    <w:rPr>
+                      <w:rFonts w:eastAsia="等线"/>
+                      <w:sz w:val="20"/>
+                    </w:rPr>
+                    <w:t>死亡类型</w:t>
+                  </w:r>
+                </w:p>
+              </w:tc>
+            </w:tr>
+            <w:tr>
+              <w:tblPrEx>
+                <w:tblBorders>
+                  <w:top w:val="single" w:color="auto" w:sz="4" w:space="0"/>
+                  <w:left w:val="single" w:color="auto" w:sz="4" w:space="0"/>
+                  <w:bottom w:val="single" w:color="auto" w:sz="4" w:space="0"/>
+                  <w:right w:val="single" w:color="auto" w:sz="4" w:space="0"/>
+                  <w:insideH w:val="single" w:color="auto" w:sz="4" w:space="0"/>
+                  <w:insideV w:val="single" w:color="auto" w:sz="4" w:space="0"/>
+                </w:tblBorders>
+                <w:tblCellMar>
+                  <w:top w:w="0" w:type="dxa"/>
+                  <w:left w:w="108" w:type="dxa"/>
+                  <w:bottom w:w="0" w:type="dxa"/>
+                  <w:right w:w="108" w:type="dxa"/>
+                </w:tblCellMar>
+              </w:tblPrEx>
+              <w:tc>
+                <w:tcPr>
+                  <w:tcW w:w="2195" w:type="dxa"/>
+                  <w:noWrap w:val="0"/>
+                  <w:vAlign w:val="center"/>
+                </w:tcPr>
+                <w:p>
+                  <w:pPr>
+                    <w:pStyle w:val="15"/>
+                    <w:ind w:firstLine="0" w:firstLineChars="0"/>
+                    <w:jc w:val="center"/>
+                    <w:rPr>
+                      <w:rFonts w:eastAsia="等线"/>
+                      <w:sz w:val="20"/>
+                    </w:rPr>
+                  </w:pPr>
+                  <w:r>
+                    <w:rPr>
+                      <w:rFonts w:eastAsia="等线"/>
+                      <w:sz w:val="20"/>
+                    </w:rPr>
                     <w:t>Terrorist Death Type : Killed</w:t>
                   </w:r>
                 </w:p>
@@ -9713,7 +9721,7 @@
                 </w:tcPr>
                 <w:p>
                   <w:pPr>
-                    <w:pStyle w:val="14"/>
+                    <w:pStyle w:val="15"/>
                     <w:ind w:firstLine="0" w:firstLineChars="0"/>
                     <w:jc w:val="center"/>
                     <w:rPr>
@@ -9738,7 +9746,7 @@
                 </w:tcPr>
                 <w:p>
                   <w:pPr>
-                    <w:pStyle w:val="14"/>
+                    <w:pStyle w:val="15"/>
                     <w:ind w:firstLine="0" w:firstLineChars="0"/>
                     <w:jc w:val="center"/>
                     <w:rPr>
@@ -9805,7 +9813,7 @@
           </w:tbl>
           <w:p>
             <w:pPr>
-              <w:pStyle w:val="14"/>
+              <w:pStyle w:val="15"/>
               <w:ind w:firstLine="0" w:firstLineChars="0"/>
               <w:jc w:val="center"/>
               <w:rPr>
@@ -9817,7 +9825,7 @@
           </w:p>
           <w:p>
             <w:pPr>
-              <w:pStyle w:val="14"/>
+              <w:pStyle w:val="15"/>
               <w:ind w:firstLine="0" w:firstLineChars="0"/>
               <w:jc w:val="both"/>
               <w:rPr>
@@ -9849,7 +9857,7 @@
           </w:p>
           <w:tbl>
             <w:tblPr>
-              <w:tblStyle w:val="8"/>
+              <w:tblStyle w:val="9"/>
               <w:tblW w:w="8320" w:type="dxa"/>
               <w:tblInd w:w="0" w:type="dxa"/>
               <w:tblBorders>
@@ -10053,7 +10061,7 @@
                 </w:tcPr>
                 <w:p>
                   <w:pPr>
-                    <w:pStyle w:val="14"/>
+                    <w:pStyle w:val="15"/>
                     <w:ind w:firstLine="0" w:firstLineChars="0"/>
                     <w:jc w:val="center"/>
                     <w:rPr>
@@ -10078,7 +10086,7 @@
                 </w:tcPr>
                 <w:p>
                   <w:pPr>
-                    <w:pStyle w:val="14"/>
+                    <w:pStyle w:val="15"/>
                     <w:ind w:firstLine="0" w:firstLineChars="0"/>
                     <w:jc w:val="center"/>
                     <w:rPr>
@@ -10103,7 +10111,7 @@
                 </w:tcPr>
                 <w:p>
                   <w:pPr>
-                    <w:pStyle w:val="14"/>
+                    <w:pStyle w:val="15"/>
                     <w:ind w:firstLine="0" w:firstLineChars="0"/>
                     <w:jc w:val="center"/>
                     <w:rPr>
@@ -10128,7 +10136,7 @@
                 </w:tcPr>
                 <w:p>
                   <w:pPr>
-                    <w:pStyle w:val="14"/>
+                    <w:pStyle w:val="15"/>
                     <w:ind w:firstLine="0" w:firstLineChars="0"/>
                     <w:jc w:val="center"/>
                     <w:rPr>
@@ -10153,7 +10161,7 @@
                 </w:tcPr>
                 <w:p>
                   <w:pPr>
-                    <w:pStyle w:val="14"/>
+                    <w:pStyle w:val="15"/>
                     <w:ind w:firstLine="0" w:firstLineChars="0"/>
                     <w:jc w:val="center"/>
                     <w:rPr>
@@ -10196,7 +10204,7 @@
                 </w:tcPr>
                 <w:p>
                   <w:pPr>
-                    <w:pStyle w:val="14"/>
+                    <w:pStyle w:val="15"/>
                     <w:ind w:firstLine="0" w:firstLineChars="0"/>
                     <w:jc w:val="center"/>
                     <w:rPr>
@@ -10221,7 +10229,7 @@
                 </w:tcPr>
                 <w:p>
                   <w:pPr>
-                    <w:pStyle w:val="14"/>
+                    <w:pStyle w:val="15"/>
                     <w:ind w:firstLine="0" w:firstLineChars="0"/>
                     <w:jc w:val="center"/>
                     <w:rPr>
@@ -10246,7 +10254,7 @@
                 </w:tcPr>
                 <w:p>
                   <w:pPr>
-                    <w:pStyle w:val="14"/>
+                    <w:pStyle w:val="15"/>
                     <w:ind w:firstLine="0" w:firstLineChars="0"/>
                     <w:jc w:val="center"/>
                     <w:rPr>
@@ -10271,7 +10279,7 @@
                 </w:tcPr>
                 <w:p>
                   <w:pPr>
-                    <w:pStyle w:val="14"/>
+                    <w:pStyle w:val="15"/>
                     <w:ind w:firstLine="0" w:firstLineChars="0"/>
                     <w:jc w:val="center"/>
                     <w:rPr>
@@ -10296,7 +10304,7 @@
                 </w:tcPr>
                 <w:p>
                   <w:pPr>
-                    <w:pStyle w:val="14"/>
+                    <w:pStyle w:val="15"/>
                     <w:ind w:firstLine="0" w:firstLineChars="0"/>
                     <w:jc w:val="center"/>
                     <w:rPr>
@@ -10339,7 +10347,7 @@
                 </w:tcPr>
                 <w:p>
                   <w:pPr>
-                    <w:pStyle w:val="14"/>
+                    <w:pStyle w:val="15"/>
                     <w:ind w:firstLine="0" w:firstLineChars="0"/>
                     <w:jc w:val="center"/>
                     <w:rPr>
@@ -10364,7 +10372,7 @@
                 </w:tcPr>
                 <w:p>
                   <w:pPr>
-                    <w:pStyle w:val="14"/>
+                    <w:pStyle w:val="15"/>
                     <w:ind w:firstLine="0" w:firstLineChars="0"/>
                     <w:jc w:val="center"/>
                     <w:rPr>
@@ -10389,7 +10397,7 @@
                 </w:tcPr>
                 <w:p>
                   <w:pPr>
-                    <w:pStyle w:val="14"/>
+                    <w:pStyle w:val="15"/>
                     <w:ind w:firstLine="0" w:firstLineChars="0"/>
                     <w:jc w:val="center"/>
                     <w:rPr>
@@ -10414,7 +10422,7 @@
                 </w:tcPr>
                 <w:p>
                   <w:pPr>
-                    <w:pStyle w:val="14"/>
+                    <w:pStyle w:val="15"/>
                     <w:ind w:firstLine="0" w:firstLineChars="0"/>
                     <w:jc w:val="center"/>
                     <w:rPr>
@@ -10439,7 +10447,7 @@
                 </w:tcPr>
                 <w:p>
                   <w:pPr>
-                    <w:pStyle w:val="14"/>
+                    <w:pStyle w:val="15"/>
                     <w:ind w:firstLine="0" w:firstLineChars="0"/>
                     <w:jc w:val="center"/>
                     <w:rPr>
@@ -10482,7 +10490,7 @@
                 </w:tcPr>
                 <w:p>
                   <w:pPr>
-                    <w:pStyle w:val="14"/>
+                    <w:pStyle w:val="15"/>
                     <w:ind w:firstLine="0" w:firstLineChars="0"/>
                     <w:jc w:val="center"/>
                     <w:rPr>
@@ -10507,7 +10515,7 @@
                 </w:tcPr>
                 <w:p>
                   <w:pPr>
-                    <w:pStyle w:val="14"/>
+                    <w:pStyle w:val="15"/>
                     <w:ind w:firstLine="0" w:firstLineChars="0"/>
                     <w:jc w:val="center"/>
                     <w:rPr>
@@ -10532,7 +10540,7 @@
                 </w:tcPr>
                 <w:p>
                   <w:pPr>
-                    <w:pStyle w:val="14"/>
+                    <w:pStyle w:val="15"/>
                     <w:ind w:firstLine="0" w:firstLineChars="0"/>
                     <w:jc w:val="center"/>
                     <w:rPr>
@@ -10557,7 +10565,7 @@
                 </w:tcPr>
                 <w:p>
                   <w:pPr>
-                    <w:pStyle w:val="14"/>
+                    <w:pStyle w:val="15"/>
                     <w:ind w:firstLine="0" w:firstLineChars="0"/>
                     <w:jc w:val="center"/>
                     <w:rPr>
@@ -10582,7 +10590,7 @@
                 </w:tcPr>
                 <w:p>
                   <w:pPr>
-                    <w:pStyle w:val="14"/>
+                    <w:pStyle w:val="15"/>
                     <w:ind w:firstLine="0" w:firstLineChars="0"/>
                     <w:jc w:val="center"/>
                     <w:rPr>
@@ -10625,7 +10633,7 @@
                 </w:tcPr>
                 <w:p>
                   <w:pPr>
-                    <w:pStyle w:val="14"/>
+                    <w:pStyle w:val="15"/>
                     <w:ind w:firstLine="0" w:firstLineChars="0"/>
                     <w:jc w:val="center"/>
                     <w:rPr>
@@ -10650,7 +10658,7 @@
                 </w:tcPr>
                 <w:p>
                   <w:pPr>
-                    <w:pStyle w:val="14"/>
+                    <w:pStyle w:val="15"/>
                     <w:ind w:firstLine="0" w:firstLineChars="0"/>
                     <w:jc w:val="center"/>
                     <w:rPr>
@@ -10675,7 +10683,7 @@
                 </w:tcPr>
                 <w:p>
                   <w:pPr>
-                    <w:pStyle w:val="14"/>
+                    <w:pStyle w:val="15"/>
                     <w:ind w:firstLine="0" w:firstLineChars="0"/>
                     <w:jc w:val="center"/>
                     <w:rPr>
@@ -10764,7 +10772,7 @@
                 </w:tcPr>
                 <w:p>
                   <w:pPr>
-                    <w:pStyle w:val="14"/>
+                    <w:pStyle w:val="15"/>
                     <w:ind w:firstLine="0" w:firstLineChars="0"/>
                     <w:jc w:val="center"/>
                     <w:rPr>
@@ -10789,7 +10797,7 @@
                 </w:tcPr>
                 <w:p>
                   <w:pPr>
-                    <w:pStyle w:val="14"/>
+                    <w:pStyle w:val="15"/>
                     <w:ind w:firstLine="0" w:firstLineChars="0"/>
                     <w:jc w:val="center"/>
                     <w:rPr>
@@ -10814,7 +10822,7 @@
                 </w:tcPr>
                 <w:p>
                   <w:pPr>
-                    <w:pStyle w:val="14"/>
+                    <w:pStyle w:val="15"/>
                     <w:ind w:firstLine="0" w:firstLineChars="0"/>
                     <w:jc w:val="center"/>
                     <w:rPr>
@@ -10903,7 +10911,7 @@
                 </w:tcPr>
                 <w:p>
                   <w:pPr>
-                    <w:pStyle w:val="14"/>
+                    <w:pStyle w:val="15"/>
                     <w:ind w:firstLine="0" w:firstLineChars="0"/>
                     <w:jc w:val="center"/>
                     <w:rPr>
@@ -10928,7 +10936,7 @@
                 </w:tcPr>
                 <w:p>
                   <w:pPr>
-                    <w:pStyle w:val="14"/>
+                    <w:pStyle w:val="15"/>
                     <w:ind w:firstLine="0" w:firstLineChars="0"/>
                     <w:jc w:val="center"/>
                     <w:rPr>
@@ -10953,7 +10961,7 @@
                 </w:tcPr>
                 <w:p>
                   <w:pPr>
-                    <w:pStyle w:val="14"/>
+                    <w:pStyle w:val="15"/>
                     <w:ind w:firstLine="0" w:firstLineChars="0"/>
                     <w:jc w:val="center"/>
                     <w:rPr>
@@ -11042,7 +11050,7 @@
                 </w:tcPr>
                 <w:p>
                   <w:pPr>
-                    <w:pStyle w:val="14"/>
+                    <w:pStyle w:val="15"/>
                     <w:ind w:firstLine="0" w:firstLineChars="0"/>
                     <w:jc w:val="center"/>
                     <w:rPr>
@@ -11067,7 +11075,7 @@
                 </w:tcPr>
                 <w:p>
                   <w:pPr>
-                    <w:pStyle w:val="14"/>
+                    <w:pStyle w:val="15"/>
                     <w:ind w:firstLine="0" w:firstLineChars="0"/>
                     <w:jc w:val="center"/>
                     <w:rPr>
@@ -11092,7 +11100,7 @@
                 </w:tcPr>
                 <w:p>
                   <w:pPr>
-                    <w:pStyle w:val="14"/>
+                    <w:pStyle w:val="15"/>
                     <w:ind w:firstLine="0" w:firstLineChars="0"/>
                     <w:jc w:val="center"/>
                     <w:rPr>
@@ -11181,7 +11189,7 @@
                 </w:tcPr>
                 <w:p>
                   <w:pPr>
-                    <w:pStyle w:val="14"/>
+                    <w:pStyle w:val="15"/>
                     <w:ind w:firstLine="0" w:firstLineChars="0"/>
                     <w:jc w:val="center"/>
                     <w:rPr>
@@ -11206,7 +11214,7 @@
                 </w:tcPr>
                 <w:p>
                   <w:pPr>
-                    <w:pStyle w:val="14"/>
+                    <w:pStyle w:val="15"/>
                     <w:ind w:firstLine="0" w:firstLineChars="0"/>
                     <w:jc w:val="center"/>
                     <w:rPr>
@@ -11231,7 +11239,7 @@
                 </w:tcPr>
                 <w:p>
                   <w:pPr>
-                    <w:pStyle w:val="14"/>
+                    <w:pStyle w:val="15"/>
                     <w:ind w:firstLine="0" w:firstLineChars="0"/>
                     <w:jc w:val="center"/>
                     <w:rPr>
@@ -11320,7 +11328,7 @@
                 </w:tcPr>
                 <w:p>
                   <w:pPr>
-                    <w:pStyle w:val="14"/>
+                    <w:pStyle w:val="15"/>
                     <w:ind w:firstLine="0" w:firstLineChars="0"/>
                     <w:jc w:val="center"/>
                     <w:rPr>
@@ -11345,7 +11353,7 @@
                 </w:tcPr>
                 <w:p>
                   <w:pPr>
-                    <w:pStyle w:val="14"/>
+                    <w:pStyle w:val="15"/>
                     <w:ind w:firstLine="0" w:firstLineChars="0"/>
                     <w:jc w:val="center"/>
                     <w:rPr>
@@ -11370,7 +11378,7 @@
                 </w:tcPr>
                 <w:p>
                   <w:pPr>
-                    <w:pStyle w:val="14"/>
+                    <w:pStyle w:val="15"/>
                     <w:ind w:firstLine="0" w:firstLineChars="0"/>
                     <w:jc w:val="center"/>
                     <w:rPr>
@@ -11459,7 +11467,7 @@
                 </w:tcPr>
                 <w:p>
                   <w:pPr>
-                    <w:pStyle w:val="14"/>
+                    <w:pStyle w:val="15"/>
                     <w:ind w:firstLine="0" w:firstLineChars="0"/>
                     <w:jc w:val="center"/>
                     <w:rPr>
@@ -11484,7 +11492,7 @@
                 </w:tcPr>
                 <w:p>
                   <w:pPr>
-                    <w:pStyle w:val="14"/>
+                    <w:pStyle w:val="15"/>
                     <w:ind w:firstLine="0" w:firstLineChars="0"/>
                     <w:jc w:val="center"/>
                     <w:rPr>
@@ -11509,7 +11517,7 @@
                 </w:tcPr>
                 <w:p>
                   <w:pPr>
-                    <w:pStyle w:val="14"/>
+                    <w:pStyle w:val="15"/>
                     <w:ind w:firstLine="0" w:firstLineChars="0"/>
                     <w:jc w:val="center"/>
                     <w:rPr>
@@ -11598,7 +11606,7 @@
                 </w:tcPr>
                 <w:p>
                   <w:pPr>
-                    <w:pStyle w:val="14"/>
+                    <w:pStyle w:val="15"/>
                     <w:ind w:firstLine="0" w:firstLineChars="0"/>
                     <w:jc w:val="center"/>
                     <w:rPr>
@@ -11623,7 +11631,7 @@
                 </w:tcPr>
                 <w:p>
                   <w:pPr>
-                    <w:pStyle w:val="14"/>
+                    <w:pStyle w:val="15"/>
                     <w:ind w:firstLine="0" w:firstLineChars="0"/>
                     <w:jc w:val="center"/>
                     <w:rPr>
@@ -11648,7 +11656,7 @@
                 </w:tcPr>
                 <w:p>
                   <w:pPr>
-                    <w:pStyle w:val="14"/>
+                    <w:pStyle w:val="15"/>
                     <w:ind w:firstLine="0" w:firstLineChars="0"/>
                     <w:jc w:val="center"/>
                     <w:rPr>
@@ -11740,7 +11748,7 @@
                 </w:tcPr>
                 <w:p>
                   <w:pPr>
-                    <w:pStyle w:val="14"/>
+                    <w:pStyle w:val="15"/>
                     <w:ind w:firstLine="0" w:firstLineChars="0"/>
                     <w:jc w:val="center"/>
                     <w:rPr>
@@ -11765,7 +11773,7 @@
                 </w:tcPr>
                 <w:p>
                   <w:pPr>
-                    <w:pStyle w:val="14"/>
+                    <w:pStyle w:val="15"/>
                     <w:ind w:firstLine="0" w:firstLineChars="0"/>
                     <w:jc w:val="center"/>
                     <w:rPr>
@@ -11790,7 +11798,7 @@
                 </w:tcPr>
                 <w:p>
                   <w:pPr>
-                    <w:pStyle w:val="14"/>
+                    <w:pStyle w:val="15"/>
                     <w:ind w:firstLine="0" w:firstLineChars="0"/>
                     <w:jc w:val="center"/>
                     <w:rPr>
@@ -11879,7 +11887,7 @@
                 </w:tcPr>
                 <w:p>
                   <w:pPr>
-                    <w:pStyle w:val="14"/>
+                    <w:pStyle w:val="15"/>
                     <w:ind w:firstLine="0" w:firstLineChars="0"/>
                     <w:jc w:val="center"/>
                     <w:rPr>
@@ -11904,7 +11912,7 @@
                 </w:tcPr>
                 <w:p>
                   <w:pPr>
-                    <w:pStyle w:val="14"/>
+                    <w:pStyle w:val="15"/>
                     <w:ind w:firstLine="0" w:firstLineChars="0"/>
                     <w:jc w:val="center"/>
                     <w:rPr>
@@ -11929,7 +11937,7 @@
                 </w:tcPr>
                 <w:p>
                   <w:pPr>
-                    <w:pStyle w:val="14"/>
+                    <w:pStyle w:val="15"/>
                     <w:ind w:firstLine="0" w:firstLineChars="0"/>
                     <w:jc w:val="center"/>
                     <w:rPr>
@@ -12018,7 +12026,7 @@
                 </w:tcPr>
                 <w:p>
                   <w:pPr>
-                    <w:pStyle w:val="14"/>
+                    <w:pStyle w:val="15"/>
                     <w:ind w:firstLine="0" w:firstLineChars="0"/>
                     <w:jc w:val="center"/>
                     <w:rPr>
@@ -12043,7 +12051,7 @@
                 </w:tcPr>
                 <w:p>
                   <w:pPr>
-                    <w:pStyle w:val="14"/>
+                    <w:pStyle w:val="15"/>
                     <w:ind w:firstLine="0" w:firstLineChars="0"/>
                     <w:jc w:val="center"/>
                     <w:rPr>
@@ -12068,7 +12076,7 @@
                 </w:tcPr>
                 <w:p>
                   <w:pPr>
-                    <w:pStyle w:val="14"/>
+                    <w:pStyle w:val="15"/>
                     <w:ind w:firstLine="0" w:firstLineChars="0"/>
                     <w:jc w:val="center"/>
                     <w:rPr>
@@ -12157,7 +12165,7 @@
                 </w:tcPr>
                 <w:p>
                   <w:pPr>
-                    <w:pStyle w:val="14"/>
+                    <w:pStyle w:val="15"/>
                     <w:ind w:firstLine="0" w:firstLineChars="0"/>
                     <w:jc w:val="center"/>
                     <w:rPr>
@@ -12182,7 +12190,7 @@
                 </w:tcPr>
                 <w:p>
                   <w:pPr>
-                    <w:pStyle w:val="14"/>
+                    <w:pStyle w:val="15"/>
                     <w:ind w:firstLine="0" w:firstLineChars="0"/>
                     <w:jc w:val="center"/>
                     <w:rPr>
@@ -12207,7 +12215,7 @@
                 </w:tcPr>
                 <w:p>
                   <w:pPr>
-                    <w:pStyle w:val="14"/>
+                    <w:pStyle w:val="15"/>
                     <w:ind w:firstLine="0" w:firstLineChars="0"/>
                     <w:jc w:val="center"/>
                     <w:rPr>
@@ -12296,7 +12304,7 @@
                 </w:tcPr>
                 <w:p>
                   <w:pPr>
-                    <w:pStyle w:val="14"/>
+                    <w:pStyle w:val="15"/>
                     <w:ind w:firstLine="0" w:firstLineChars="0"/>
                     <w:jc w:val="center"/>
                     <w:rPr>
@@ -12321,7 +12329,7 @@
                 </w:tcPr>
                 <w:p>
                   <w:pPr>
-                    <w:pStyle w:val="14"/>
+                    <w:pStyle w:val="15"/>
                     <w:ind w:firstLine="0" w:firstLineChars="0"/>
                     <w:jc w:val="center"/>
                     <w:rPr>
@@ -12346,7 +12354,7 @@
                 </w:tcPr>
                 <w:p>
                   <w:pPr>
-                    <w:pStyle w:val="14"/>
+                    <w:pStyle w:val="15"/>
                     <w:ind w:firstLine="0" w:firstLineChars="0"/>
                     <w:jc w:val="center"/>
                     <w:rPr>
@@ -12413,7 +12421,7 @@
           </w:tbl>
           <w:p>
             <w:pPr>
-              <w:pStyle w:val="14"/>
+              <w:pStyle w:val="15"/>
               <w:ind w:firstLine="0" w:firstLineChars="0"/>
               <w:rPr>
                 <w:rFonts w:eastAsia="等线"/>
@@ -12425,7 +12433,7 @@
           </w:p>
           <w:p>
             <w:pPr>
-              <w:pStyle w:val="14"/>
+              <w:pStyle w:val="15"/>
               <w:numPr>
                 <w:ilvl w:val="0"/>
                 <w:numId w:val="2"/>
@@ -12553,7 +12561,7 @@
     </w:p>
     <w:tbl>
       <w:tblPr>
-        <w:tblStyle w:val="8"/>
+        <w:tblStyle w:val="9"/>
         <w:tblW w:w="4992" w:type="pct"/>
         <w:tblInd w:w="0" w:type="dxa"/>
         <w:tblBorders>
@@ -12746,7 +12754,7 @@
           </w:tcPr>
           <w:p>
             <w:pPr>
-              <w:pStyle w:val="14"/>
+              <w:pStyle w:val="15"/>
               <w:numPr>
                 <w:ilvl w:val="0"/>
                 <w:numId w:val="4"/>
@@ -12773,7 +12781,7 @@
           </w:p>
           <w:p>
             <w:pPr>
-              <w:pStyle w:val="14"/>
+              <w:pStyle w:val="15"/>
               <w:numPr>
                 <w:ilvl w:val="1"/>
                 <w:numId w:val="5"/>
@@ -12801,7 +12809,7 @@
           </w:p>
           <w:p>
             <w:pPr>
-              <w:pStyle w:val="14"/>
+              <w:pStyle w:val="15"/>
               <w:numPr>
                 <w:ilvl w:val="0"/>
                 <w:numId w:val="0"/>
@@ -12855,7 +12863,7 @@
           </w:p>
           <w:p>
             <w:pPr>
-              <w:pStyle w:val="14"/>
+              <w:pStyle w:val="15"/>
               <w:ind w:firstLine="0" w:firstLineChars="0"/>
               <w:jc w:val="center"/>
               <w:rPr>
@@ -12869,7 +12877,7 @@
           </w:p>
           <w:p>
             <w:pPr>
-              <w:pStyle w:val="14"/>
+              <w:pStyle w:val="15"/>
               <w:numPr>
                 <w:ilvl w:val="1"/>
                 <w:numId w:val="5"/>
@@ -12897,7 +12905,7 @@
           </w:p>
           <w:p>
             <w:pPr>
-              <w:pStyle w:val="14"/>
+              <w:pStyle w:val="15"/>
               <w:numPr>
                 <w:ilvl w:val="0"/>
                 <w:numId w:val="0"/>
@@ -12958,7 +12966,7 @@
           </w:p>
           <w:p>
             <w:pPr>
-              <w:pStyle w:val="14"/>
+              <w:pStyle w:val="15"/>
               <w:numPr>
                 <w:ilvl w:val="0"/>
                 <w:numId w:val="0"/>
@@ -12976,7 +12984,7 @@
           </w:p>
           <w:p>
             <w:pPr>
-              <w:pStyle w:val="14"/>
+              <w:pStyle w:val="15"/>
               <w:numPr>
                 <w:ilvl w:val="0"/>
                 <w:numId w:val="0"/>
@@ -12994,7 +13002,7 @@
           </w:p>
           <w:p>
             <w:pPr>
-              <w:pStyle w:val="14"/>
+              <w:pStyle w:val="15"/>
               <w:numPr>
                 <w:ilvl w:val="0"/>
                 <w:numId w:val="0"/>
@@ -13012,7 +13020,7 @@
           </w:p>
           <w:p>
             <w:pPr>
-              <w:pStyle w:val="14"/>
+              <w:pStyle w:val="15"/>
               <w:numPr>
                 <w:ilvl w:val="0"/>
                 <w:numId w:val="0"/>
@@ -13030,7 +13038,7 @@
           </w:p>
           <w:p>
             <w:pPr>
-              <w:pStyle w:val="14"/>
+              <w:pStyle w:val="15"/>
               <w:numPr>
                 <w:ilvl w:val="0"/>
                 <w:numId w:val="0"/>
@@ -13048,7 +13056,7 @@
           </w:p>
           <w:p>
             <w:pPr>
-              <w:pStyle w:val="14"/>
+              <w:pStyle w:val="15"/>
               <w:numPr>
                 <w:ilvl w:val="0"/>
                 <w:numId w:val="0"/>
@@ -13066,7 +13074,7 @@
           </w:p>
           <w:p>
             <w:pPr>
-              <w:pStyle w:val="14"/>
+              <w:pStyle w:val="15"/>
               <w:numPr>
                 <w:ilvl w:val="1"/>
                 <w:numId w:val="5"/>
@@ -13094,7 +13102,7 @@
           </w:p>
           <w:p>
             <w:pPr>
-              <w:pStyle w:val="14"/>
+              <w:pStyle w:val="15"/>
               <w:numPr>
                 <w:ilvl w:val="0"/>
                 <w:numId w:val="0"/>
@@ -13148,7 +13156,7 @@
           </w:p>
           <w:p>
             <w:pPr>
-              <w:pStyle w:val="14"/>
+              <w:pStyle w:val="15"/>
               <w:numPr>
                 <w:ilvl w:val="0"/>
                 <w:numId w:val="0"/>
@@ -13159,7 +13167,7 @@
           </w:p>
           <w:p>
             <w:pPr>
-              <w:pStyle w:val="14"/>
+              <w:pStyle w:val="15"/>
               <w:numPr>
                 <w:ilvl w:val="0"/>
                 <w:numId w:val="5"/>
@@ -13187,7 +13195,7 @@
           </w:p>
           <w:p>
             <w:pPr>
-              <w:pStyle w:val="14"/>
+              <w:pStyle w:val="15"/>
               <w:numPr>
                 <w:ilvl w:val="1"/>
                 <w:numId w:val="5"/>
@@ -13215,7 +13223,7 @@
           </w:p>
           <w:p>
             <w:pPr>
-              <w:pStyle w:val="14"/>
+              <w:pStyle w:val="15"/>
               <w:numPr>
                 <w:ilvl w:val="0"/>
                 <w:numId w:val="0"/>
@@ -13245,7 +13253,7 @@
           </w:p>
           <w:p>
             <w:pPr>
-              <w:pStyle w:val="14"/>
+              <w:pStyle w:val="15"/>
               <w:numPr>
                 <w:ilvl w:val="0"/>
                 <w:numId w:val="0"/>
@@ -13264,7 +13272,7 @@
           </w:p>
           <w:p>
             <w:pPr>
-              <w:pStyle w:val="14"/>
+              <w:pStyle w:val="15"/>
               <w:numPr>
                 <w:ilvl w:val="1"/>
                 <w:numId w:val="5"/>
@@ -13292,7 +13300,7 @@
           </w:p>
           <w:p>
             <w:pPr>
-              <w:pStyle w:val="14"/>
+              <w:pStyle w:val="15"/>
               <w:widowControl w:val="0"/>
               <w:numPr>
                 <w:ilvl w:val="0"/>
@@ -13323,7 +13331,7 @@
           </w:p>
           <w:p>
             <w:pPr>
-              <w:pStyle w:val="14"/>
+              <w:pStyle w:val="15"/>
               <w:widowControl w:val="0"/>
               <w:numPr>
                 <w:ilvl w:val="0"/>
@@ -13343,7 +13351,7 @@
           </w:p>
           <w:p>
             <w:pPr>
-              <w:pStyle w:val="14"/>
+              <w:pStyle w:val="15"/>
               <w:numPr>
                 <w:ilvl w:val="1"/>
                 <w:numId w:val="5"/>
@@ -13371,7 +13379,7 @@
           </w:p>
           <w:p>
             <w:pPr>
-              <w:pStyle w:val="14"/>
+              <w:pStyle w:val="15"/>
               <w:numPr>
                 <w:ilvl w:val="0"/>
                 <w:numId w:val="0"/>
@@ -13438,7 +13446,7 @@
     </w:p>
     <w:tbl>
       <w:tblPr>
-        <w:tblStyle w:val="8"/>
+        <w:tblStyle w:val="9"/>
         <w:tblW w:w="4993" w:type="pct"/>
         <w:tblInd w:w="0" w:type="dxa"/>
         <w:tblBorders>
@@ -13473,12 +13481,6 @@
             <w:insideH w:val="single" w:color="auto" w:sz="4" w:space="0"/>
             <w:insideV w:val="single" w:color="auto" w:sz="4" w:space="0"/>
           </w:tblBorders>
-          <w:tblCellMar>
-            <w:top w:w="0" w:type="dxa"/>
-            <w:left w:w="108" w:type="dxa"/>
-            <w:bottom w:w="0" w:type="dxa"/>
-            <w:right w:w="108" w:type="dxa"/>
-          </w:tblCellMar>
         </w:tblPrEx>
         <w:trPr>
           <w:trHeight w:val="430" w:hRule="atLeast"/>
@@ -15468,8 +15470,8 @@
     </w:p>
     <w:tbl>
       <w:tblPr>
-        <w:tblStyle w:val="8"/>
-        <w:tblW w:w="5013" w:type="pct"/>
+        <w:tblStyle w:val="9"/>
+        <w:tblW w:w="5009" w:type="pct"/>
         <w:tblInd w:w="0" w:type="dxa"/>
         <w:tblBorders>
           <w:top w:val="single" w:color="auto" w:sz="4" w:space="0"/>
@@ -15479,7 +15481,7 @@
           <w:insideH w:val="single" w:color="auto" w:sz="4" w:space="0"/>
           <w:insideV w:val="single" w:color="auto" w:sz="4" w:space="0"/>
         </w:tblBorders>
-        <w:tblLayout w:type="autofit"/>
+        <w:tblLayout w:type="fixed"/>
         <w:tblCellMar>
           <w:top w:w="0" w:type="dxa"/>
           <w:left w:w="108" w:type="dxa"/>
@@ -15488,10 +15490,10 @@
         </w:tblCellMar>
       </w:tblPr>
       <w:tblGrid>
-        <w:gridCol w:w="1209"/>
-        <w:gridCol w:w="3422"/>
-        <w:gridCol w:w="1412"/>
-        <w:gridCol w:w="2495"/>
+        <w:gridCol w:w="1352"/>
+        <w:gridCol w:w="3167"/>
+        <w:gridCol w:w="1519"/>
+        <w:gridCol w:w="2493"/>
       </w:tblGrid>
       <w:tr>
         <w:tblPrEx>
@@ -15515,7 +15517,7 @@
         </w:trPr>
         <w:tc>
           <w:tcPr>
-            <w:tcW w:w="1177" w:type="dxa"/>
+            <w:tcW w:w="1352" w:type="dxa"/>
             <w:vAlign w:val="center"/>
           </w:tcPr>
           <w:p>
@@ -15551,7 +15553,7 @@
         </w:tc>
         <w:tc>
           <w:tcPr>
-            <w:tcW w:w="3331" w:type="dxa"/>
+            <w:tcW w:w="3168" w:type="dxa"/>
             <w:vAlign w:val="center"/>
           </w:tcPr>
           <w:p>
@@ -15574,7 +15576,7 @@
         </w:tc>
         <w:tc>
           <w:tcPr>
-            <w:tcW w:w="1375" w:type="dxa"/>
+            <w:tcW w:w="1519" w:type="dxa"/>
             <w:vAlign w:val="center"/>
           </w:tcPr>
           <w:p>
@@ -15610,7 +15612,7 @@
         </w:tc>
         <w:tc>
           <w:tcPr>
-            <w:tcW w:w="2429" w:type="dxa"/>
+            <w:tcW w:w="2494" w:type="dxa"/>
             <w:vAlign w:val="center"/>
           </w:tcPr>
           <w:p>
@@ -15650,124 +15652,2353 @@
           </w:tblCellMar>
         </w:tblPrEx>
         <w:trPr>
-          <w:trHeight w:val="12474" w:hRule="atLeast"/>
+          <w:trHeight w:val="12559" w:hRule="atLeast"/>
         </w:trPr>
         <w:tc>
           <w:tcPr>
-            <w:tcW w:w="8312" w:type="dxa"/>
+            <w:tcW w:w="8533" w:type="dxa"/>
             <w:gridSpan w:val="4"/>
           </w:tcPr>
           <w:p>
             <w:pPr>
               <w:widowControl/>
-              <w:ind w:firstLine="360" w:firstLineChars="200"/>
-              <w:jc w:val="left"/>
-              <w:rPr>
-                <w:rFonts w:ascii="微软雅黑" w:hAnsi="微软雅黑" w:eastAsia="微软雅黑"/>
-                <w:color w:val="2F2F2F"/>
-                <w:sz w:val="18"/>
-                <w:szCs w:val="18"/>
-                <w:shd w:val="clear" w:color="auto" w:fill="FFFFFF"/>
-              </w:rPr>
-            </w:pPr>
-            <w:r>
-              <w:rPr>
-                <w:rFonts w:ascii="微软雅黑" w:hAnsi="微软雅黑" w:eastAsia="微软雅黑"/>
-                <w:color w:val="2F2F2F"/>
-                <w:sz w:val="18"/>
-                <w:szCs w:val="18"/>
-                <w:shd w:val="clear" w:color="auto" w:fill="FFFFFF"/>
-              </w:rPr>
-              <w:t>可视化结果中</w:t>
-            </w:r>
-            <w:r>
-              <w:rPr>
-                <w:rFonts w:hint="eastAsia" w:ascii="微软雅黑" w:hAnsi="微软雅黑" w:eastAsia="微软雅黑"/>
-                <w:color w:val="2F2F2F"/>
-                <w:sz w:val="18"/>
-                <w:szCs w:val="18"/>
-                <w:shd w:val="clear" w:color="auto" w:fill="FFFFFF"/>
-              </w:rPr>
-              <w:t>，</w:t>
-            </w:r>
-            <w:r>
-              <w:rPr>
-                <w:rFonts w:ascii="微软雅黑" w:hAnsi="微软雅黑" w:eastAsia="微软雅黑"/>
-                <w:color w:val="2F2F2F"/>
-                <w:sz w:val="18"/>
-                <w:szCs w:val="18"/>
-                <w:shd w:val="clear" w:color="auto" w:fill="FFFFFF"/>
-              </w:rPr>
-              <w:t>不可能把所有的数据统统展示出来，</w:t>
-            </w:r>
-            <w:r>
-              <w:rPr>
-                <w:rFonts w:hint="eastAsia" w:ascii="微软雅黑" w:hAnsi="微软雅黑" w:eastAsia="微软雅黑"/>
-                <w:color w:val="2F2F2F"/>
-                <w:sz w:val="18"/>
-                <w:szCs w:val="18"/>
-                <w:shd w:val="clear" w:color="auto" w:fill="FFFFFF"/>
-              </w:rPr>
-              <w:t>因此会</w:t>
-            </w:r>
-            <w:r>
-              <w:rPr>
-                <w:rFonts w:ascii="微软雅黑" w:hAnsi="微软雅黑" w:eastAsia="微软雅黑"/>
-                <w:color w:val="2F2F2F"/>
-                <w:sz w:val="18"/>
-                <w:szCs w:val="18"/>
-                <w:shd w:val="clear" w:color="auto" w:fill="FFFFFF"/>
-              </w:rPr>
-              <w:t>涉及到包括标准化（归一化）、采样、离散化、降维、聚类等数据处理的方法</w:t>
-            </w:r>
-            <w:r>
-              <w:rPr>
-                <w:rFonts w:hint="eastAsia" w:ascii="微软雅黑" w:hAnsi="微软雅黑" w:eastAsia="微软雅黑"/>
-                <w:color w:val="2F2F2F"/>
-                <w:sz w:val="18"/>
-                <w:szCs w:val="18"/>
-                <w:shd w:val="clear" w:color="auto" w:fill="FFFFFF"/>
-              </w:rPr>
-              <w:t>，本次课程设计D</w:t>
-            </w:r>
-            <w:r>
-              <w:rPr>
-                <w:rFonts w:ascii="微软雅黑" w:hAnsi="微软雅黑" w:eastAsia="微软雅黑"/>
-                <w:color w:val="2F2F2F"/>
-                <w:sz w:val="18"/>
-                <w:szCs w:val="18"/>
-                <w:shd w:val="clear" w:color="auto" w:fill="FFFFFF"/>
-              </w:rPr>
-              <w:t>3</w:t>
-            </w:r>
-            <w:r>
-              <w:rPr>
-                <w:rFonts w:hint="eastAsia" w:ascii="微软雅黑" w:hAnsi="微软雅黑" w:eastAsia="微软雅黑"/>
-                <w:color w:val="2F2F2F"/>
-                <w:sz w:val="18"/>
-                <w:szCs w:val="18"/>
-                <w:shd w:val="clear" w:color="auto" w:fill="FFFFFF"/>
-              </w:rPr>
-              <w:t>工具中涉及到方法如： filter，map，sort等。</w:t>
-            </w:r>
-          </w:p>
-          <w:p>
-            <w:pPr>
-              <w:rPr>
-                <w:rFonts w:ascii="楷体_GB2312" w:eastAsia="楷体_GB2312"/>
+              <w:numPr>
+                <w:ilvl w:val="0"/>
+                <w:numId w:val="10"/>
+              </w:numPr>
+              <w:jc w:val="both"/>
+              <w:rPr>
+                <w:rFonts w:hint="default" w:eastAsia="等线" w:cs="Times New Roman"/>
                 <w:b/>
                 <w:bCs/>
-                <w:sz w:val="28"/>
-                <w:szCs w:val="28"/>
-              </w:rPr>
-            </w:pPr>
-            <w:r>
-              <w:rPr>
-                <w:rFonts w:hint="eastAsia" w:ascii="楷体_GB2312" w:eastAsia="楷体_GB2312"/>
+                <w:sz w:val="24"/>
+                <w:szCs w:val="24"/>
+                <w:lang w:val="en-US" w:eastAsia="zh-CN"/>
+              </w:rPr>
+            </w:pPr>
+            <w:r>
+              <w:rPr>
+                <w:rFonts w:hint="eastAsia" w:eastAsia="等线" w:cs="Times New Roman"/>
+                <w:b/>
+                <w:bCs/>
+                <w:sz w:val="24"/>
+                <w:szCs w:val="24"/>
+                <w:lang w:val="en-US" w:eastAsia="zh-CN"/>
+              </w:rPr>
+              <w:t>数据归一化</w:t>
+            </w:r>
+          </w:p>
+          <w:p>
+            <w:pPr>
+              <w:widowControl/>
+              <w:numPr>
+                <w:ilvl w:val="0"/>
+                <w:numId w:val="0"/>
+              </w:numPr>
+              <w:ind w:firstLine="400" w:firstLineChars="200"/>
+              <w:jc w:val="both"/>
+              <w:rPr>
+                <w:rFonts w:hint="eastAsia" w:eastAsia="等线" w:cs="Times New Roman"/>
+                <w:color w:val="2F2F2F"/>
+                <w:sz w:val="20"/>
+                <w:szCs w:val="20"/>
+                <w:shd w:val="clear" w:color="auto" w:fill="FFFFFF"/>
+                <w:lang w:val="en-US" w:eastAsia="zh-CN"/>
+              </w:rPr>
+            </w:pPr>
+            <w:r>
+              <w:rPr>
+                <w:rFonts w:hint="eastAsia" w:eastAsia="等线" w:cs="Times New Roman"/>
+                <w:color w:val="2F2F2F"/>
+                <w:sz w:val="20"/>
+                <w:szCs w:val="20"/>
+                <w:shd w:val="clear" w:color="auto" w:fill="FFFFFF"/>
+                <w:lang w:val="en-US" w:eastAsia="zh-CN"/>
+              </w:rPr>
+              <w:t>在数据处理过程中，我们猜测人口大小与国家GDP总值呈现一定的关系，那么我们需要将国家人口规模大小与国家GDP放在同一个折线图中进行展示，表现在时间的流逝中，人口的变化和GDP的变化之间是否呈现相关性；或者我们将国家人口规模大小与国家GDP增长率放在同一个图中，来表现随着时间的流逝，人口的变化与GDP的变化幅度之间是否呈现相关性。</w:t>
+            </w:r>
+          </w:p>
+          <w:p>
+            <w:pPr>
+              <w:widowControl/>
+              <w:numPr>
+                <w:ilvl w:val="0"/>
+                <w:numId w:val="0"/>
+              </w:numPr>
+              <w:ind w:firstLine="400" w:firstLineChars="200"/>
+              <w:jc w:val="both"/>
+              <w:rPr>
+                <w:rFonts w:hint="eastAsia" w:eastAsia="等线" w:cs="Times New Roman"/>
+                <w:color w:val="2F2F2F"/>
+                <w:sz w:val="20"/>
+                <w:szCs w:val="20"/>
+                <w:shd w:val="clear" w:color="auto" w:fill="FFFFFF"/>
+                <w:lang w:val="en-US" w:eastAsia="zh-CN"/>
+              </w:rPr>
+            </w:pPr>
+            <w:r>
+              <w:rPr>
+                <w:rFonts w:hint="eastAsia" w:eastAsia="等线" w:cs="Times New Roman"/>
+                <w:color w:val="2F2F2F"/>
+                <w:sz w:val="20"/>
+                <w:szCs w:val="20"/>
+                <w:shd w:val="clear" w:color="auto" w:fill="FFFFFF"/>
+                <w:lang w:val="en-US" w:eastAsia="zh-CN"/>
+              </w:rPr>
+              <w:t>那么我们就遇到了一件问题，两种数据的范围是完全不相关的，也就是说，两幅图画出来不会有任何的相交，甚至差距非常远，这非常不利于我们观察图像。于是，我们使用了对数据进行归一化的操作：</w:t>
+            </w:r>
+          </w:p>
+          <w:p>
+            <w:pPr>
+              <w:widowControl/>
+              <w:numPr>
+                <w:ilvl w:val="0"/>
+                <w:numId w:val="0"/>
+              </w:numPr>
+              <w:jc w:val="center"/>
+              <w:rPr>
+                <w:rFonts w:hint="default" w:eastAsia="等线" w:cs="Times New Roman"/>
+                <w:color w:val="2F2F2F"/>
+                <w:sz w:val="20"/>
+                <w:szCs w:val="20"/>
+                <w:shd w:val="clear" w:color="auto" w:fill="FFFFFF"/>
+                <w:lang w:val="en-US" w:eastAsia="zh-CN"/>
+              </w:rPr>
+            </w:pPr>
+            <w:r>
+              <w:rPr>
+                <w:rFonts w:hint="default" w:eastAsia="等线" w:cs="Times New Roman"/>
+                <w:color w:val="2F2F2F"/>
+                <w:position w:val="-28"/>
+                <w:sz w:val="20"/>
+                <w:szCs w:val="20"/>
+                <w:shd w:val="clear" w:color="auto" w:fill="FFFFFF"/>
+                <w:lang w:val="en-US" w:eastAsia="zh-CN"/>
+              </w:rPr>
+              <w:object>
+                <v:shape id="_x0000_i1025" o:spt="75" type="#_x0000_t75" style="height:33pt;width:105pt;" o:ole="t" filled="f" o:preferrelative="t" stroked="f" coordsize="21600,21600">
+                  <v:fill on="f" focussize="0,0"/>
+                  <v:stroke on="f"/>
+                  <v:imagedata r:id="rId25" o:title=""/>
+                  <o:lock v:ext="edit" aspectratio="t"/>
+                  <w10:wrap type="none"/>
+                  <w10:anchorlock/>
+                </v:shape>
+                <o:OLEObject Type="Embed" ProgID="Equation.KSEE3" ShapeID="_x0000_i1025" DrawAspect="Content" ObjectID="_1468075725" r:id="rId24">
+                  <o:LockedField>false</o:LockedField>
+                </o:OLEObject>
+              </w:object>
+            </w:r>
+          </w:p>
+          <w:p>
+            <w:pPr>
+              <w:widowControl/>
+              <w:numPr>
+                <w:ilvl w:val="0"/>
+                <w:numId w:val="0"/>
+              </w:numPr>
+              <w:ind w:firstLine="400" w:firstLineChars="200"/>
+              <w:jc w:val="both"/>
+              <w:rPr>
+                <w:rFonts w:hint="eastAsia" w:eastAsia="等线" w:cs="Times New Roman"/>
+                <w:color w:val="2F2F2F"/>
+                <w:sz w:val="20"/>
+                <w:szCs w:val="20"/>
+                <w:shd w:val="clear" w:color="auto" w:fill="FFFFFF"/>
+                <w:lang w:val="en-US" w:eastAsia="zh-CN"/>
+              </w:rPr>
+            </w:pPr>
+            <w:r>
+              <w:rPr>
+                <w:rFonts w:hint="eastAsia" w:eastAsia="等线" w:cs="Times New Roman"/>
+                <w:color w:val="2F2F2F"/>
+                <w:sz w:val="20"/>
+                <w:szCs w:val="20"/>
+                <w:shd w:val="clear" w:color="auto" w:fill="FFFFFF"/>
+                <w:lang w:val="en-US" w:eastAsia="zh-CN"/>
+              </w:rPr>
+              <w:t>线性函数将原始数据线性化的方法转换到[0 1]的范围，这样我们就可以把横坐标定为年份，纵坐标定位相同的0-1范围，代码和效果如图：</w:t>
+            </w:r>
+          </w:p>
+          <w:p>
+            <w:pPr>
+              <w:widowControl/>
+              <w:numPr>
+                <w:ilvl w:val="0"/>
+                <w:numId w:val="0"/>
+              </w:numPr>
+              <w:ind w:firstLine="400" w:firstLineChars="200"/>
+              <w:jc w:val="both"/>
+              <w:rPr>
+                <w:rFonts w:hint="eastAsia" w:eastAsia="等线" w:cs="Times New Roman"/>
+                <w:color w:val="2F2F2F"/>
+                <w:sz w:val="20"/>
+                <w:szCs w:val="20"/>
+                <w:shd w:val="clear" w:color="auto" w:fill="FFFFFF"/>
+                <w:lang w:val="en-US" w:eastAsia="zh-CN"/>
+              </w:rPr>
+            </w:pPr>
+            <w:r>
+              <w:rPr>
+                <w:rFonts w:hint="eastAsia" w:eastAsia="等线" w:cs="Times New Roman"/>
+                <w:color w:val="2F2F2F"/>
+                <w:sz w:val="20"/>
+                <w:szCs w:val="20"/>
+                <w:shd w:val="clear" w:color="auto" w:fill="FFFFFF"/>
+                <w:lang w:val="en-US" w:eastAsia="zh-CN"/>
+              </w:rPr>
+              <w:t>代码（xValue是x轴数据，yValue是y轴数据，我们对y轴进行归一化操作）：</w:t>
+            </w:r>
+          </w:p>
+          <w:p>
+            <w:pPr>
+              <w:widowControl/>
+              <w:numPr>
+                <w:ilvl w:val="0"/>
+                <w:numId w:val="0"/>
+              </w:numPr>
+              <w:jc w:val="center"/>
+            </w:pPr>
+            <w:r>
+              <w:drawing>
+                <wp:inline distT="0" distB="0" distL="114300" distR="114300">
+                  <wp:extent cx="4735830" cy="1095375"/>
+                  <wp:effectExtent l="0" t="0" r="7620" b="9525"/>
+                  <wp:docPr id="16" name="图片 2"/>
+                  <wp:cNvGraphicFramePr>
+                    <a:graphicFrameLocks xmlns:a="http://schemas.openxmlformats.org/drawingml/2006/main" noChangeAspect="1"/>
+                  </wp:cNvGraphicFramePr>
+                  <a:graphic xmlns:a="http://schemas.openxmlformats.org/drawingml/2006/main">
+                    <a:graphicData uri="http://schemas.openxmlformats.org/drawingml/2006/picture">
+                      <pic:pic xmlns:pic="http://schemas.openxmlformats.org/drawingml/2006/picture">
+                        <pic:nvPicPr>
+                          <pic:cNvPr id="16" name="图片 2"/>
+                          <pic:cNvPicPr>
+                            <a:picLocks noChangeAspect="1"/>
+                          </pic:cNvPicPr>
+                        </pic:nvPicPr>
+                        <pic:blipFill>
+                          <a:blip r:embed="rId26"/>
+                          <a:stretch>
+                            <a:fillRect/>
+                          </a:stretch>
+                        </pic:blipFill>
+                        <pic:spPr>
+                          <a:xfrm>
+                            <a:off x="0" y="0"/>
+                            <a:ext cx="4735830" cy="1095375"/>
+                          </a:xfrm>
+                          <a:prstGeom prst="rect">
+                            <a:avLst/>
+                          </a:prstGeom>
+                          <a:noFill/>
+                          <a:ln>
+                            <a:noFill/>
+                          </a:ln>
+                        </pic:spPr>
+                      </pic:pic>
+                    </a:graphicData>
+                  </a:graphic>
+                </wp:inline>
+              </w:drawing>
+            </w:r>
+          </w:p>
+          <w:p>
+            <w:pPr>
+              <w:pStyle w:val="4"/>
+              <w:widowControl/>
+              <w:numPr>
+                <w:ilvl w:val="0"/>
+                <w:numId w:val="0"/>
+              </w:numPr>
+              <w:jc w:val="center"/>
+              <w:rPr>
+                <w:rFonts w:hint="eastAsia" w:eastAsia="宋体"/>
+                <w:lang w:eastAsia="zh-CN"/>
+              </w:rPr>
+            </w:pPr>
+            <w:r>
+              <w:rPr>
+                <w:rFonts w:hint="eastAsia"/>
+                <w:sz w:val="16"/>
+                <w:szCs w:val="16"/>
+                <w:lang w:eastAsia="zh-CN"/>
+              </w:rPr>
+              <w:t xml:space="preserve">图 </w:t>
+            </w:r>
+            <w:r>
+              <w:rPr>
+                <w:rFonts w:hint="eastAsia"/>
+                <w:sz w:val="16"/>
+                <w:szCs w:val="16"/>
+                <w:lang w:eastAsia="zh-CN"/>
+              </w:rPr>
+              <w:fldChar w:fldCharType="begin"/>
+            </w:r>
+            <w:r>
+              <w:rPr>
+                <w:rFonts w:hint="eastAsia"/>
+                <w:sz w:val="16"/>
+                <w:szCs w:val="16"/>
+                <w:lang w:eastAsia="zh-CN"/>
+              </w:rPr>
+              <w:instrText xml:space="preserve"> SEQ 图 \* ARABIC </w:instrText>
+            </w:r>
+            <w:r>
+              <w:rPr>
+                <w:rFonts w:hint="eastAsia"/>
+                <w:sz w:val="16"/>
+                <w:szCs w:val="16"/>
+                <w:lang w:eastAsia="zh-CN"/>
+              </w:rPr>
+              <w:fldChar w:fldCharType="separate"/>
+            </w:r>
+            <w:r>
+              <w:rPr>
+                <w:rFonts w:hint="eastAsia"/>
+                <w:sz w:val="16"/>
+                <w:szCs w:val="16"/>
+                <w:lang w:eastAsia="zh-CN"/>
+              </w:rPr>
+              <w:t>1</w:t>
+            </w:r>
+            <w:r>
+              <w:rPr>
+                <w:rFonts w:hint="eastAsia"/>
+                <w:sz w:val="16"/>
+                <w:szCs w:val="16"/>
+                <w:lang w:eastAsia="zh-CN"/>
+              </w:rPr>
+              <w:fldChar w:fldCharType="end"/>
+            </w:r>
+            <w:r>
+              <w:rPr>
+                <w:rFonts w:hint="eastAsia"/>
+                <w:sz w:val="16"/>
+                <w:szCs w:val="16"/>
+                <w:lang w:eastAsia="zh-CN"/>
+              </w:rPr>
+              <w:t>：数据归一化代码</w:t>
+            </w:r>
+          </w:p>
+          <w:p>
+            <w:pPr>
+              <w:widowControl/>
+              <w:numPr>
+                <w:ilvl w:val="0"/>
+                <w:numId w:val="0"/>
+              </w:numPr>
+              <w:ind w:firstLine="400" w:firstLineChars="200"/>
+              <w:jc w:val="both"/>
+              <w:rPr>
+                <w:rFonts w:hint="eastAsia" w:eastAsia="等线" w:cs="Times New Roman"/>
+                <w:color w:val="2F2F2F"/>
+                <w:sz w:val="20"/>
+                <w:szCs w:val="20"/>
+                <w:shd w:val="clear" w:color="auto" w:fill="FFFFFF"/>
+                <w:lang w:val="en-US" w:eastAsia="zh-CN"/>
+              </w:rPr>
+            </w:pPr>
+          </w:p>
+          <w:p>
+            <w:pPr>
+              <w:widowControl/>
+              <w:numPr>
+                <w:ilvl w:val="0"/>
+                <w:numId w:val="0"/>
+              </w:numPr>
+              <w:ind w:firstLine="400" w:firstLineChars="200"/>
+              <w:jc w:val="both"/>
+              <w:rPr>
+                <w:rFonts w:hint="eastAsia" w:eastAsia="等线" w:cs="Times New Roman"/>
+                <w:color w:val="2F2F2F"/>
+                <w:sz w:val="20"/>
+                <w:szCs w:val="20"/>
+                <w:shd w:val="clear" w:color="auto" w:fill="FFFFFF"/>
+                <w:lang w:val="en-US" w:eastAsia="zh-CN"/>
+              </w:rPr>
+            </w:pPr>
+            <w:r>
+              <w:rPr>
+                <w:rFonts w:hint="eastAsia" w:eastAsia="等线" w:cs="Times New Roman"/>
+                <w:color w:val="2F2F2F"/>
+                <w:sz w:val="20"/>
+                <w:szCs w:val="20"/>
+                <w:shd w:val="clear" w:color="auto" w:fill="FFFFFF"/>
+                <w:lang w:val="en-US" w:eastAsia="zh-CN"/>
+              </w:rPr>
+              <w:t>效果（左边是归一化前，右边是归一化后）：</w:t>
+            </w:r>
+          </w:p>
+          <w:p>
+            <w:pPr>
+              <w:widowControl/>
+              <w:numPr>
+                <w:ilvl w:val="0"/>
+                <w:numId w:val="0"/>
+              </w:numPr>
+              <w:jc w:val="center"/>
+            </w:pPr>
+            <w:r>
+              <w:drawing>
+                <wp:inline distT="0" distB="0" distL="114300" distR="114300">
+                  <wp:extent cx="2095500" cy="1128395"/>
+                  <wp:effectExtent l="0" t="0" r="0" b="14605"/>
+                  <wp:docPr id="24" name="图片 4"/>
+                  <wp:cNvGraphicFramePr>
+                    <a:graphicFrameLocks xmlns:a="http://schemas.openxmlformats.org/drawingml/2006/main" noChangeAspect="1"/>
+                  </wp:cNvGraphicFramePr>
+                  <a:graphic xmlns:a="http://schemas.openxmlformats.org/drawingml/2006/main">
+                    <a:graphicData uri="http://schemas.openxmlformats.org/drawingml/2006/picture">
+                      <pic:pic xmlns:pic="http://schemas.openxmlformats.org/drawingml/2006/picture">
+                        <pic:nvPicPr>
+                          <pic:cNvPr id="24" name="图片 4"/>
+                          <pic:cNvPicPr>
+                            <a:picLocks noChangeAspect="1"/>
+                          </pic:cNvPicPr>
+                        </pic:nvPicPr>
+                        <pic:blipFill>
+                          <a:blip r:embed="rId27"/>
+                          <a:stretch>
+                            <a:fillRect/>
+                          </a:stretch>
+                        </pic:blipFill>
+                        <pic:spPr>
+                          <a:xfrm>
+                            <a:off x="0" y="0"/>
+                            <a:ext cx="2095500" cy="1128395"/>
+                          </a:xfrm>
+                          <a:prstGeom prst="rect">
+                            <a:avLst/>
+                          </a:prstGeom>
+                          <a:noFill/>
+                          <a:ln>
+                            <a:noFill/>
+                          </a:ln>
+                        </pic:spPr>
+                      </pic:pic>
+                    </a:graphicData>
+                  </a:graphic>
+                </wp:inline>
+              </w:drawing>
+            </w:r>
+            <w:r>
+              <w:drawing>
+                <wp:inline distT="0" distB="0" distL="114300" distR="114300">
+                  <wp:extent cx="1984375" cy="1165225"/>
+                  <wp:effectExtent l="0" t="0" r="15875" b="15875"/>
+                  <wp:docPr id="23" name="图片 3"/>
+                  <wp:cNvGraphicFramePr>
+                    <a:graphicFrameLocks xmlns:a="http://schemas.openxmlformats.org/drawingml/2006/main" noChangeAspect="1"/>
+                  </wp:cNvGraphicFramePr>
+                  <a:graphic xmlns:a="http://schemas.openxmlformats.org/drawingml/2006/main">
+                    <a:graphicData uri="http://schemas.openxmlformats.org/drawingml/2006/picture">
+                      <pic:pic xmlns:pic="http://schemas.openxmlformats.org/drawingml/2006/picture">
+                        <pic:nvPicPr>
+                          <pic:cNvPr id="23" name="图片 3"/>
+                          <pic:cNvPicPr>
+                            <a:picLocks noChangeAspect="1"/>
+                          </pic:cNvPicPr>
+                        </pic:nvPicPr>
+                        <pic:blipFill>
+                          <a:blip r:embed="rId28"/>
+                          <a:stretch>
+                            <a:fillRect/>
+                          </a:stretch>
+                        </pic:blipFill>
+                        <pic:spPr>
+                          <a:xfrm>
+                            <a:off x="0" y="0"/>
+                            <a:ext cx="1984375" cy="1165225"/>
+                          </a:xfrm>
+                          <a:prstGeom prst="rect">
+                            <a:avLst/>
+                          </a:prstGeom>
+                          <a:noFill/>
+                          <a:ln>
+                            <a:noFill/>
+                          </a:ln>
+                        </pic:spPr>
+                      </pic:pic>
+                    </a:graphicData>
+                  </a:graphic>
+                </wp:inline>
+              </w:drawing>
+            </w:r>
+          </w:p>
+          <w:p>
+            <w:pPr>
+              <w:pStyle w:val="4"/>
+              <w:widowControl/>
+              <w:numPr>
+                <w:ilvl w:val="0"/>
+                <w:numId w:val="0"/>
+              </w:numPr>
+              <w:ind w:firstLine="1760" w:firstLineChars="1100"/>
+              <w:jc w:val="both"/>
+              <w:rPr>
+                <w:rFonts w:hint="eastAsia"/>
+                <w:sz w:val="16"/>
+                <w:szCs w:val="16"/>
+                <w:lang w:eastAsia="zh-CN"/>
+              </w:rPr>
+            </w:pPr>
+            <w:r>
+              <w:rPr>
+                <w:sz w:val="16"/>
+                <w:szCs w:val="16"/>
+              </w:rPr>
+              <w:t xml:space="preserve">图 </w:t>
+            </w:r>
+            <w:r>
+              <w:rPr>
+                <w:sz w:val="16"/>
+                <w:szCs w:val="16"/>
+              </w:rPr>
+              <w:fldChar w:fldCharType="begin"/>
+            </w:r>
+            <w:r>
+              <w:rPr>
+                <w:sz w:val="16"/>
+                <w:szCs w:val="16"/>
+              </w:rPr>
+              <w:instrText xml:space="preserve"> SEQ 图 \* ARABIC </w:instrText>
+            </w:r>
+            <w:r>
+              <w:rPr>
+                <w:sz w:val="16"/>
+                <w:szCs w:val="16"/>
+              </w:rPr>
+              <w:fldChar w:fldCharType="separate"/>
+            </w:r>
+            <w:r>
+              <w:rPr>
+                <w:sz w:val="16"/>
+                <w:szCs w:val="16"/>
+              </w:rPr>
+              <w:t>2</w:t>
+            </w:r>
+            <w:r>
+              <w:rPr>
+                <w:sz w:val="16"/>
+                <w:szCs w:val="16"/>
+              </w:rPr>
+              <w:fldChar w:fldCharType="end"/>
+            </w:r>
+            <w:r>
+              <w:rPr>
+                <w:rFonts w:hint="eastAsia"/>
+                <w:sz w:val="16"/>
+                <w:szCs w:val="16"/>
+                <w:lang w:eastAsia="zh-CN"/>
+              </w:rPr>
+              <w:t>：数据归一化前</w:t>
+            </w:r>
+            <w:r>
+              <w:rPr>
+                <w:rFonts w:hint="eastAsia"/>
+                <w:sz w:val="16"/>
+                <w:szCs w:val="16"/>
+                <w:lang w:val="en-US" w:eastAsia="zh-CN"/>
+              </w:rPr>
+              <w:t xml:space="preserve">                         </w:t>
+            </w:r>
+            <w:r>
+              <w:rPr>
+                <w:sz w:val="16"/>
+                <w:szCs w:val="16"/>
+              </w:rPr>
+              <w:t xml:space="preserve">图 </w:t>
+            </w:r>
+            <w:r>
+              <w:rPr>
+                <w:sz w:val="16"/>
+                <w:szCs w:val="16"/>
+              </w:rPr>
+              <w:fldChar w:fldCharType="begin"/>
+            </w:r>
+            <w:r>
+              <w:rPr>
+                <w:sz w:val="16"/>
+                <w:szCs w:val="16"/>
+              </w:rPr>
+              <w:instrText xml:space="preserve"> SEQ 图 \* ARABIC </w:instrText>
+            </w:r>
+            <w:r>
+              <w:rPr>
+                <w:sz w:val="16"/>
+                <w:szCs w:val="16"/>
+              </w:rPr>
+              <w:fldChar w:fldCharType="separate"/>
+            </w:r>
+            <w:r>
+              <w:rPr>
+                <w:sz w:val="16"/>
+                <w:szCs w:val="16"/>
+              </w:rPr>
+              <w:t>3</w:t>
+            </w:r>
+            <w:r>
+              <w:rPr>
+                <w:sz w:val="16"/>
+                <w:szCs w:val="16"/>
+              </w:rPr>
+              <w:fldChar w:fldCharType="end"/>
+            </w:r>
+            <w:r>
+              <w:rPr>
+                <w:rFonts w:hint="eastAsia"/>
+                <w:sz w:val="16"/>
+                <w:szCs w:val="16"/>
+                <w:lang w:eastAsia="zh-CN"/>
+              </w:rPr>
+              <w:t>：数据归一化后</w:t>
+            </w:r>
+          </w:p>
+          <w:p>
+            <w:pPr>
+              <w:rPr>
+                <w:rFonts w:hint="eastAsia"/>
+                <w:lang w:val="en-US" w:eastAsia="zh-CN"/>
+              </w:rPr>
+            </w:pPr>
+          </w:p>
+          <w:p>
+            <w:pPr>
+              <w:widowControl/>
+              <w:numPr>
+                <w:ilvl w:val="0"/>
+                <w:numId w:val="0"/>
+              </w:numPr>
+              <w:ind w:firstLine="400" w:firstLineChars="200"/>
+              <w:jc w:val="both"/>
+              <w:rPr>
+                <w:rFonts w:hint="default" w:eastAsia="等线" w:cs="Times New Roman"/>
+                <w:color w:val="2F2F2F"/>
+                <w:sz w:val="20"/>
+                <w:szCs w:val="20"/>
+                <w:shd w:val="clear" w:color="auto" w:fill="FFFFFF"/>
+                <w:lang w:val="en-US" w:eastAsia="zh-CN"/>
+              </w:rPr>
+            </w:pPr>
+            <w:r>
+              <w:rPr>
+                <w:rFonts w:hint="eastAsia" w:eastAsia="等线" w:cs="Times New Roman"/>
+                <w:color w:val="2F2F2F"/>
+                <w:sz w:val="20"/>
+                <w:szCs w:val="20"/>
+                <w:shd w:val="clear" w:color="auto" w:fill="FFFFFF"/>
+                <w:lang w:val="en-US" w:eastAsia="zh-CN"/>
+              </w:rPr>
+              <w:t>这边以中国人口数据为例子，可见两幅图画的变化基本一致，因此简单判断归一化可行，并且将大数据范围变为0-1的小数据范围，图像呈现也会更好。</w:t>
+            </w:r>
+          </w:p>
+          <w:p>
+            <w:pPr>
+              <w:widowControl/>
+              <w:numPr>
+                <w:ilvl w:val="0"/>
+                <w:numId w:val="0"/>
+              </w:numPr>
+              <w:jc w:val="both"/>
+              <w:rPr>
+                <w:rFonts w:hint="default" w:eastAsia="等线" w:cs="Times New Roman"/>
+                <w:color w:val="2F2F2F"/>
+                <w:sz w:val="20"/>
+                <w:szCs w:val="20"/>
+                <w:shd w:val="clear" w:color="auto" w:fill="FFFFFF"/>
+                <w:lang w:val="en-US" w:eastAsia="zh-CN"/>
+              </w:rPr>
+            </w:pPr>
+          </w:p>
+          <w:p>
+            <w:pPr>
+              <w:widowControl/>
+              <w:numPr>
+                <w:ilvl w:val="0"/>
+                <w:numId w:val="10"/>
+              </w:numPr>
+              <w:jc w:val="both"/>
+              <w:rPr>
+                <w:rFonts w:hint="default" w:eastAsia="等线" w:cs="Times New Roman"/>
+                <w:b/>
+                <w:bCs/>
+                <w:sz w:val="24"/>
+                <w:szCs w:val="24"/>
+                <w:lang w:val="en-US" w:eastAsia="zh-CN"/>
+              </w:rPr>
+            </w:pPr>
+            <w:r>
+              <w:rPr>
+                <w:rFonts w:hint="eastAsia" w:eastAsia="等线" w:cs="Times New Roman"/>
+                <w:b/>
+                <w:bCs/>
+                <w:sz w:val="24"/>
+                <w:szCs w:val="24"/>
+                <w:lang w:val="en-US" w:eastAsia="zh-CN"/>
+              </w:rPr>
+              <w:t>数据筛选</w:t>
+            </w:r>
+          </w:p>
+          <w:p>
+            <w:pPr>
+              <w:widowControl/>
+              <w:numPr>
+                <w:ilvl w:val="0"/>
+                <w:numId w:val="0"/>
+              </w:numPr>
+              <w:ind w:firstLine="400" w:firstLineChars="200"/>
+              <w:jc w:val="both"/>
+              <w:rPr>
+                <w:rFonts w:hint="eastAsia" w:eastAsia="等线" w:cs="Times New Roman"/>
+                <w:color w:val="2F2F2F"/>
+                <w:sz w:val="20"/>
+                <w:szCs w:val="20"/>
+                <w:shd w:val="clear" w:color="auto" w:fill="FFFFFF"/>
+                <w:lang w:val="en-US" w:eastAsia="zh-CN"/>
+              </w:rPr>
+            </w:pPr>
+            <w:r>
+              <w:rPr>
+                <w:rFonts w:hint="eastAsia" w:eastAsia="等线" w:cs="Times New Roman"/>
+                <w:color w:val="2F2F2F"/>
+                <w:sz w:val="20"/>
+                <w:szCs w:val="20"/>
+                <w:shd w:val="clear" w:color="auto" w:fill="FFFFFF"/>
+                <w:lang w:val="en-US" w:eastAsia="zh-CN"/>
+              </w:rPr>
+              <w:t>数据集中的数据总是那么的多，我们不可能直接就这样显示在图中，因此我们需要对数据进行筛选，筛选出我们想要呈现的。</w:t>
+            </w:r>
+          </w:p>
+          <w:p>
+            <w:pPr>
+              <w:widowControl/>
+              <w:numPr>
+                <w:ilvl w:val="0"/>
+                <w:numId w:val="0"/>
+              </w:numPr>
+              <w:ind w:firstLine="400" w:firstLineChars="200"/>
+              <w:jc w:val="both"/>
+              <w:rPr>
+                <w:rFonts w:hint="default" w:eastAsia="等线" w:cs="Times New Roman"/>
+                <w:color w:val="2F2F2F"/>
+                <w:sz w:val="20"/>
+                <w:szCs w:val="20"/>
+                <w:shd w:val="clear" w:color="auto" w:fill="FFFFFF"/>
+                <w:lang w:val="en-US" w:eastAsia="zh-CN"/>
+              </w:rPr>
+            </w:pPr>
+            <w:r>
+              <w:rPr>
+                <w:rFonts w:hint="eastAsia" w:eastAsia="等线" w:cs="Times New Roman"/>
+                <w:color w:val="2F2F2F"/>
+                <w:sz w:val="20"/>
+                <w:szCs w:val="20"/>
+                <w:shd w:val="clear" w:color="auto" w:fill="FFFFFF"/>
+                <w:lang w:val="en-US" w:eastAsia="zh-CN"/>
+              </w:rPr>
+              <w:t>在这个中国的例子中，我们只需要用到人口数量的归一化数据与年份就可以了，我们可以通过JavaScript中简单的函数对数据进行处理即可，具体过程我们在下文中阐述。</w:t>
+            </w:r>
+          </w:p>
+          <w:p>
+            <w:pPr>
+              <w:widowControl/>
+              <w:numPr>
+                <w:ilvl w:val="1"/>
+                <w:numId w:val="10"/>
+              </w:numPr>
+              <w:ind w:left="0" w:leftChars="0" w:firstLine="0" w:firstLineChars="0"/>
+              <w:jc w:val="both"/>
+              <w:rPr>
+                <w:rFonts w:hint="default" w:eastAsia="等线" w:cs="Times New Roman"/>
+                <w:color w:val="2F2F2F"/>
                 <w:sz w:val="22"/>
-                <w:szCs w:val="28"/>
-              </w:rPr>
-              <w:t>数据过滤和筛选方法/工具类描述：（文字+代码截图+图例）</w:t>
+                <w:szCs w:val="22"/>
+                <w:shd w:val="clear" w:color="auto" w:fill="FFFFFF"/>
+                <w:lang w:val="en-US" w:eastAsia="zh-CN"/>
+              </w:rPr>
+            </w:pPr>
+            <w:r>
+              <w:rPr>
+                <w:rFonts w:hint="eastAsia" w:eastAsia="等线" w:cs="Times New Roman"/>
+                <w:b/>
+                <w:bCs/>
+                <w:sz w:val="22"/>
+                <w:szCs w:val="22"/>
+                <w:lang w:val="en-US" w:eastAsia="zh-CN"/>
+              </w:rPr>
+              <w:t>原数据分析</w:t>
+            </w:r>
+          </w:p>
+          <w:p>
+            <w:pPr>
+              <w:widowControl/>
+              <w:numPr>
+                <w:numId w:val="0"/>
+              </w:numPr>
+              <w:ind w:leftChars="0" w:firstLine="400" w:firstLineChars="200"/>
+              <w:jc w:val="both"/>
+              <w:rPr>
+                <w:rFonts w:hint="eastAsia" w:eastAsia="等线" w:cs="Times New Roman"/>
+                <w:color w:val="2F2F2F"/>
+                <w:sz w:val="20"/>
+                <w:szCs w:val="20"/>
+                <w:shd w:val="clear" w:color="auto" w:fill="FFFFFF"/>
+                <w:lang w:val="en-US" w:eastAsia="zh-CN"/>
+              </w:rPr>
+            </w:pPr>
+            <w:r>
+              <w:rPr>
+                <w:rFonts w:hint="eastAsia" w:eastAsia="等线" w:cs="Times New Roman"/>
+                <w:color w:val="2F2F2F"/>
+                <w:sz w:val="20"/>
+                <w:szCs w:val="20"/>
+                <w:shd w:val="clear" w:color="auto" w:fill="FFFFFF"/>
+                <w:lang w:val="en-US" w:eastAsia="zh-CN"/>
+              </w:rPr>
+              <w:t>首先，我们先打印出原数据，并对原数据进行分析，确定我们需要的数据或者需要添加的数据。原数据应该是从world-population-data.csv这个文件中读取出来的，打印结果如下图所示：</w:t>
+            </w:r>
+          </w:p>
+          <w:p>
+            <w:pPr>
+              <w:widowControl/>
+              <w:numPr>
+                <w:numId w:val="0"/>
+              </w:numPr>
+              <w:jc w:val="center"/>
+            </w:pPr>
+            <w:r>
+              <w:drawing>
+                <wp:inline distT="0" distB="0" distL="114300" distR="114300">
+                  <wp:extent cx="4396105" cy="3486150"/>
+                  <wp:effectExtent l="0" t="0" r="4445" b="0"/>
+                  <wp:docPr id="25" name="图片 5"/>
+                  <wp:cNvGraphicFramePr>
+                    <a:graphicFrameLocks xmlns:a="http://schemas.openxmlformats.org/drawingml/2006/main" noChangeAspect="1"/>
+                  </wp:cNvGraphicFramePr>
+                  <a:graphic xmlns:a="http://schemas.openxmlformats.org/drawingml/2006/main">
+                    <a:graphicData uri="http://schemas.openxmlformats.org/drawingml/2006/picture">
+                      <pic:pic xmlns:pic="http://schemas.openxmlformats.org/drawingml/2006/picture">
+                        <pic:nvPicPr>
+                          <pic:cNvPr id="25" name="图片 5"/>
+                          <pic:cNvPicPr>
+                            <a:picLocks noChangeAspect="1"/>
+                          </pic:cNvPicPr>
+                        </pic:nvPicPr>
+                        <pic:blipFill>
+                          <a:blip r:embed="rId29"/>
+                          <a:stretch>
+                            <a:fillRect/>
+                          </a:stretch>
+                        </pic:blipFill>
+                        <pic:spPr>
+                          <a:xfrm>
+                            <a:off x="0" y="0"/>
+                            <a:ext cx="4396105" cy="3486150"/>
+                          </a:xfrm>
+                          <a:prstGeom prst="rect">
+                            <a:avLst/>
+                          </a:prstGeom>
+                          <a:noFill/>
+                          <a:ln>
+                            <a:noFill/>
+                          </a:ln>
+                        </pic:spPr>
+                      </pic:pic>
+                    </a:graphicData>
+                  </a:graphic>
+                </wp:inline>
+              </w:drawing>
+            </w:r>
+          </w:p>
+          <w:p>
+            <w:pPr>
+              <w:pStyle w:val="4"/>
+              <w:widowControl/>
+              <w:numPr>
+                <w:numId w:val="0"/>
+              </w:numPr>
+              <w:jc w:val="center"/>
+              <w:rPr>
+                <w:rFonts w:hint="eastAsia"/>
+                <w:lang w:eastAsia="zh-CN"/>
+              </w:rPr>
+            </w:pPr>
+            <w:r>
+              <w:rPr>
+                <w:rFonts w:hint="eastAsia"/>
+                <w:sz w:val="16"/>
+                <w:szCs w:val="16"/>
+                <w:lang w:eastAsia="zh-CN"/>
+              </w:rPr>
+              <w:t xml:space="preserve">图 </w:t>
+            </w:r>
+            <w:r>
+              <w:rPr>
+                <w:rFonts w:hint="eastAsia"/>
+                <w:sz w:val="16"/>
+                <w:szCs w:val="16"/>
+                <w:lang w:eastAsia="zh-CN"/>
+              </w:rPr>
+              <w:fldChar w:fldCharType="begin"/>
+            </w:r>
+            <w:r>
+              <w:rPr>
+                <w:rFonts w:hint="eastAsia"/>
+                <w:sz w:val="16"/>
+                <w:szCs w:val="16"/>
+                <w:lang w:eastAsia="zh-CN"/>
+              </w:rPr>
+              <w:instrText xml:space="preserve"> SEQ 图 \* ARABIC </w:instrText>
+            </w:r>
+            <w:r>
+              <w:rPr>
+                <w:rFonts w:hint="eastAsia"/>
+                <w:sz w:val="16"/>
+                <w:szCs w:val="16"/>
+                <w:lang w:eastAsia="zh-CN"/>
+              </w:rPr>
+              <w:fldChar w:fldCharType="separate"/>
+            </w:r>
+            <w:r>
+              <w:rPr>
+                <w:rFonts w:hint="eastAsia"/>
+                <w:sz w:val="16"/>
+                <w:szCs w:val="16"/>
+                <w:lang w:eastAsia="zh-CN"/>
+              </w:rPr>
+              <w:t>4</w:t>
+            </w:r>
+            <w:r>
+              <w:rPr>
+                <w:rFonts w:hint="eastAsia"/>
+                <w:sz w:val="16"/>
+                <w:szCs w:val="16"/>
+                <w:lang w:eastAsia="zh-CN"/>
+              </w:rPr>
+              <w:fldChar w:fldCharType="end"/>
+            </w:r>
+            <w:r>
+              <w:rPr>
+                <w:rFonts w:hint="eastAsia"/>
+                <w:sz w:val="16"/>
+                <w:szCs w:val="16"/>
+                <w:lang w:eastAsia="zh-CN"/>
+              </w:rPr>
+              <w:t>：原数据</w:t>
+            </w:r>
+          </w:p>
+          <w:p>
+            <w:pPr>
+              <w:rPr>
+                <w:rFonts w:hint="default"/>
+                <w:lang w:val="en-US" w:eastAsia="zh-CN"/>
+              </w:rPr>
+            </w:pPr>
+          </w:p>
+          <w:p>
+            <w:pPr>
+              <w:widowControl/>
+              <w:numPr>
+                <w:numId w:val="0"/>
+              </w:numPr>
+              <w:ind w:leftChars="0" w:firstLine="400" w:firstLineChars="200"/>
+              <w:jc w:val="both"/>
+              <w:rPr>
+                <w:rFonts w:hint="eastAsia" w:eastAsia="等线" w:cs="Times New Roman"/>
+                <w:color w:val="2F2F2F"/>
+                <w:sz w:val="20"/>
+                <w:szCs w:val="20"/>
+                <w:shd w:val="clear" w:color="auto" w:fill="FFFFFF"/>
+                <w:lang w:val="en-US" w:eastAsia="zh-CN"/>
+              </w:rPr>
+            </w:pPr>
+            <w:r>
+              <w:rPr>
+                <w:rFonts w:hint="eastAsia" w:eastAsia="等线" w:cs="Times New Roman"/>
+                <w:color w:val="2F2F2F"/>
+                <w:sz w:val="20"/>
+                <w:szCs w:val="20"/>
+                <w:shd w:val="clear" w:color="auto" w:fill="FFFFFF"/>
+                <w:lang w:val="en-US" w:eastAsia="zh-CN"/>
+              </w:rPr>
+              <w:t>由图可见，这是一个很多对象的数组，一个对象就代表一条数据。这个分布显然无法提供我们使用，我们决定将数据集改变为以 {年份，人口规模，国家} 的对象形式呈现。</w:t>
+            </w:r>
+          </w:p>
+          <w:p>
+            <w:pPr>
+              <w:widowControl/>
+              <w:numPr>
+                <w:numId w:val="0"/>
+              </w:numPr>
+              <w:ind w:leftChars="0" w:firstLine="400" w:firstLineChars="200"/>
+              <w:jc w:val="both"/>
+              <w:rPr>
+                <w:rFonts w:hint="eastAsia" w:eastAsia="等线" w:cs="Times New Roman"/>
+                <w:color w:val="2F2F2F"/>
+                <w:sz w:val="20"/>
+                <w:szCs w:val="20"/>
+                <w:shd w:val="clear" w:color="auto" w:fill="FFFFFF"/>
+                <w:lang w:val="en-US" w:eastAsia="zh-CN"/>
+              </w:rPr>
+            </w:pPr>
+            <w:r>
+              <w:rPr>
+                <w:rFonts w:hint="eastAsia" w:eastAsia="等线" w:cs="Times New Roman"/>
+                <w:color w:val="2F2F2F"/>
+                <w:sz w:val="20"/>
+                <w:szCs w:val="20"/>
+                <w:shd w:val="clear" w:color="auto" w:fill="FFFFFF"/>
+                <w:lang w:val="en-US" w:eastAsia="zh-CN"/>
+              </w:rPr>
+              <w:t>代码：</w:t>
+            </w:r>
+          </w:p>
+          <w:p>
+            <w:pPr>
+              <w:widowControl/>
+              <w:numPr>
+                <w:numId w:val="0"/>
+              </w:numPr>
+              <w:jc w:val="center"/>
+            </w:pPr>
+            <w:r>
+              <w:drawing>
+                <wp:inline distT="0" distB="0" distL="114300" distR="114300">
+                  <wp:extent cx="4813300" cy="824865"/>
+                  <wp:effectExtent l="0" t="0" r="6350" b="13335"/>
+                  <wp:docPr id="26" name="图片 6"/>
+                  <wp:cNvGraphicFramePr>
+                    <a:graphicFrameLocks xmlns:a="http://schemas.openxmlformats.org/drawingml/2006/main" noChangeAspect="1"/>
+                  </wp:cNvGraphicFramePr>
+                  <a:graphic xmlns:a="http://schemas.openxmlformats.org/drawingml/2006/main">
+                    <a:graphicData uri="http://schemas.openxmlformats.org/drawingml/2006/picture">
+                      <pic:pic xmlns:pic="http://schemas.openxmlformats.org/drawingml/2006/picture">
+                        <pic:nvPicPr>
+                          <pic:cNvPr id="26" name="图片 6"/>
+                          <pic:cNvPicPr>
+                            <a:picLocks noChangeAspect="1"/>
+                          </pic:cNvPicPr>
+                        </pic:nvPicPr>
+                        <pic:blipFill>
+                          <a:blip r:embed="rId30"/>
+                          <a:stretch>
+                            <a:fillRect/>
+                          </a:stretch>
+                        </pic:blipFill>
+                        <pic:spPr>
+                          <a:xfrm>
+                            <a:off x="0" y="0"/>
+                            <a:ext cx="4813300" cy="824865"/>
+                          </a:xfrm>
+                          <a:prstGeom prst="rect">
+                            <a:avLst/>
+                          </a:prstGeom>
+                          <a:noFill/>
+                          <a:ln>
+                            <a:noFill/>
+                          </a:ln>
+                        </pic:spPr>
+                      </pic:pic>
+                    </a:graphicData>
+                  </a:graphic>
+                </wp:inline>
+              </w:drawing>
+            </w:r>
+          </w:p>
+          <w:p>
+            <w:pPr>
+              <w:pStyle w:val="4"/>
+              <w:widowControl/>
+              <w:numPr>
+                <w:numId w:val="0"/>
+              </w:numPr>
+              <w:jc w:val="center"/>
+              <w:rPr>
+                <w:rFonts w:hint="eastAsia"/>
+                <w:lang w:val="en-US" w:eastAsia="zh-CN"/>
+              </w:rPr>
+            </w:pPr>
+            <w:r>
+              <w:rPr>
+                <w:rFonts w:hint="eastAsia"/>
+                <w:sz w:val="16"/>
+                <w:szCs w:val="16"/>
+                <w:lang w:eastAsia="zh-CN"/>
+              </w:rPr>
+              <w:t xml:space="preserve">图 </w:t>
+            </w:r>
+            <w:r>
+              <w:rPr>
+                <w:rFonts w:hint="eastAsia"/>
+                <w:sz w:val="16"/>
+                <w:szCs w:val="16"/>
+                <w:lang w:eastAsia="zh-CN"/>
+              </w:rPr>
+              <w:fldChar w:fldCharType="begin"/>
+            </w:r>
+            <w:r>
+              <w:rPr>
+                <w:rFonts w:hint="eastAsia"/>
+                <w:sz w:val="16"/>
+                <w:szCs w:val="16"/>
+                <w:lang w:eastAsia="zh-CN"/>
+              </w:rPr>
+              <w:instrText xml:space="preserve"> SEQ 图 \* ARABIC </w:instrText>
+            </w:r>
+            <w:r>
+              <w:rPr>
+                <w:rFonts w:hint="eastAsia"/>
+                <w:sz w:val="16"/>
+                <w:szCs w:val="16"/>
+                <w:lang w:eastAsia="zh-CN"/>
+              </w:rPr>
+              <w:fldChar w:fldCharType="separate"/>
+            </w:r>
+            <w:r>
+              <w:rPr>
+                <w:rFonts w:hint="eastAsia"/>
+                <w:sz w:val="16"/>
+                <w:szCs w:val="16"/>
+                <w:lang w:eastAsia="zh-CN"/>
+              </w:rPr>
+              <w:t>5</w:t>
+            </w:r>
+            <w:r>
+              <w:rPr>
+                <w:rFonts w:hint="eastAsia"/>
+                <w:sz w:val="16"/>
+                <w:szCs w:val="16"/>
+                <w:lang w:eastAsia="zh-CN"/>
+              </w:rPr>
+              <w:fldChar w:fldCharType="end"/>
+            </w:r>
+            <w:r>
+              <w:rPr>
+                <w:rFonts w:hint="eastAsia"/>
+                <w:sz w:val="16"/>
+                <w:szCs w:val="16"/>
+                <w:lang w:eastAsia="zh-CN"/>
+              </w:rPr>
+              <w:t>：重写数据结构</w:t>
+            </w:r>
+          </w:p>
+          <w:p>
+            <w:pPr>
+              <w:widowControl/>
+              <w:numPr>
+                <w:ilvl w:val="0"/>
+                <w:numId w:val="0"/>
+              </w:numPr>
+              <w:ind w:leftChars="0" w:firstLine="400" w:firstLineChars="200"/>
+              <w:jc w:val="both"/>
+              <w:rPr>
+                <w:rFonts w:hint="eastAsia" w:eastAsia="等线" w:cs="Times New Roman"/>
+                <w:color w:val="2F2F2F"/>
+                <w:sz w:val="20"/>
+                <w:szCs w:val="20"/>
+                <w:shd w:val="clear" w:color="auto" w:fill="FFFFFF"/>
+                <w:lang w:val="en-US" w:eastAsia="zh-CN"/>
+              </w:rPr>
+            </w:pPr>
+            <w:r>
+              <w:rPr>
+                <w:rFonts w:hint="eastAsia" w:eastAsia="等线" w:cs="Times New Roman"/>
+                <w:color w:val="2F2F2F"/>
+                <w:sz w:val="20"/>
+                <w:szCs w:val="20"/>
+                <w:shd w:val="clear" w:color="auto" w:fill="FFFFFF"/>
+                <w:lang w:val="en-US" w:eastAsia="zh-CN"/>
+              </w:rPr>
+              <w:t>效果：</w:t>
+            </w:r>
+          </w:p>
+          <w:p>
+            <w:pPr>
+              <w:jc w:val="center"/>
+            </w:pPr>
+            <w:r>
+              <w:drawing>
+                <wp:inline distT="0" distB="0" distL="114300" distR="114300">
+                  <wp:extent cx="3296285" cy="1928495"/>
+                  <wp:effectExtent l="0" t="0" r="18415" b="14605"/>
+                  <wp:docPr id="27" name="图片 7"/>
+                  <wp:cNvGraphicFramePr>
+                    <a:graphicFrameLocks xmlns:a="http://schemas.openxmlformats.org/drawingml/2006/main" noChangeAspect="1"/>
+                  </wp:cNvGraphicFramePr>
+                  <a:graphic xmlns:a="http://schemas.openxmlformats.org/drawingml/2006/main">
+                    <a:graphicData uri="http://schemas.openxmlformats.org/drawingml/2006/picture">
+                      <pic:pic xmlns:pic="http://schemas.openxmlformats.org/drawingml/2006/picture">
+                        <pic:nvPicPr>
+                          <pic:cNvPr id="27" name="图片 7"/>
+                          <pic:cNvPicPr>
+                            <a:picLocks noChangeAspect="1"/>
+                          </pic:cNvPicPr>
+                        </pic:nvPicPr>
+                        <pic:blipFill>
+                          <a:blip r:embed="rId31"/>
+                          <a:stretch>
+                            <a:fillRect/>
+                          </a:stretch>
+                        </pic:blipFill>
+                        <pic:spPr>
+                          <a:xfrm>
+                            <a:off x="0" y="0"/>
+                            <a:ext cx="3296285" cy="1928495"/>
+                          </a:xfrm>
+                          <a:prstGeom prst="rect">
+                            <a:avLst/>
+                          </a:prstGeom>
+                          <a:noFill/>
+                          <a:ln>
+                            <a:noFill/>
+                          </a:ln>
+                        </pic:spPr>
+                      </pic:pic>
+                    </a:graphicData>
+                  </a:graphic>
+                </wp:inline>
+              </w:drawing>
+            </w:r>
+          </w:p>
+          <w:p>
+            <w:pPr>
+              <w:pStyle w:val="4"/>
+              <w:widowControl/>
+              <w:numPr>
+                <w:ilvl w:val="0"/>
+                <w:numId w:val="0"/>
+              </w:numPr>
+              <w:jc w:val="center"/>
+              <w:rPr>
+                <w:rFonts w:hint="eastAsia"/>
+                <w:sz w:val="16"/>
+                <w:szCs w:val="16"/>
+                <w:lang w:eastAsia="zh-CN"/>
+              </w:rPr>
+            </w:pPr>
+            <w:r>
+              <w:rPr>
+                <w:rFonts w:hint="eastAsia"/>
+                <w:sz w:val="16"/>
+                <w:szCs w:val="16"/>
+                <w:lang w:eastAsia="zh-CN"/>
+              </w:rPr>
+              <w:t xml:space="preserve">图 </w:t>
+            </w:r>
+            <w:r>
+              <w:rPr>
+                <w:rFonts w:hint="eastAsia"/>
+                <w:sz w:val="16"/>
+                <w:szCs w:val="16"/>
+                <w:lang w:eastAsia="zh-CN"/>
+              </w:rPr>
+              <w:fldChar w:fldCharType="begin"/>
+            </w:r>
+            <w:r>
+              <w:rPr>
+                <w:rFonts w:hint="eastAsia"/>
+                <w:sz w:val="16"/>
+                <w:szCs w:val="16"/>
+                <w:lang w:eastAsia="zh-CN"/>
+              </w:rPr>
+              <w:instrText xml:space="preserve"> SEQ 图 \* ARABIC </w:instrText>
+            </w:r>
+            <w:r>
+              <w:rPr>
+                <w:rFonts w:hint="eastAsia"/>
+                <w:sz w:val="16"/>
+                <w:szCs w:val="16"/>
+                <w:lang w:eastAsia="zh-CN"/>
+              </w:rPr>
+              <w:fldChar w:fldCharType="separate"/>
+            </w:r>
+            <w:r>
+              <w:rPr>
+                <w:rFonts w:hint="eastAsia"/>
+                <w:sz w:val="16"/>
+                <w:szCs w:val="16"/>
+                <w:lang w:eastAsia="zh-CN"/>
+              </w:rPr>
+              <w:t>6</w:t>
+            </w:r>
+            <w:r>
+              <w:rPr>
+                <w:rFonts w:hint="eastAsia"/>
+                <w:sz w:val="16"/>
+                <w:szCs w:val="16"/>
+                <w:lang w:eastAsia="zh-CN"/>
+              </w:rPr>
+              <w:fldChar w:fldCharType="end"/>
+            </w:r>
+            <w:r>
+              <w:rPr>
+                <w:rFonts w:hint="eastAsia"/>
+                <w:sz w:val="16"/>
+                <w:szCs w:val="16"/>
+                <w:lang w:eastAsia="zh-CN"/>
+              </w:rPr>
+              <w:t>：重写后数据结构</w:t>
+            </w:r>
+          </w:p>
+          <w:p>
+            <w:pPr>
+              <w:widowControl/>
+              <w:numPr>
+                <w:ilvl w:val="0"/>
+                <w:numId w:val="0"/>
+              </w:numPr>
+              <w:ind w:leftChars="0" w:firstLine="400" w:firstLineChars="200"/>
+              <w:jc w:val="both"/>
+              <w:rPr>
+                <w:rFonts w:hint="eastAsia" w:eastAsia="等线" w:cs="Times New Roman"/>
+                <w:color w:val="2F2F2F"/>
+                <w:sz w:val="20"/>
+                <w:szCs w:val="20"/>
+                <w:shd w:val="clear" w:color="auto" w:fill="FFFFFF"/>
+                <w:lang w:val="en-US" w:eastAsia="zh-CN"/>
+              </w:rPr>
+            </w:pPr>
+            <w:r>
+              <w:rPr>
+                <w:rFonts w:hint="eastAsia" w:eastAsia="等线" w:cs="Times New Roman"/>
+                <w:color w:val="2F2F2F"/>
+                <w:sz w:val="20"/>
+                <w:szCs w:val="20"/>
+                <w:shd w:val="clear" w:color="auto" w:fill="FFFFFF"/>
+                <w:lang w:val="en-US" w:eastAsia="zh-CN"/>
+              </w:rPr>
+              <w:t>可以看到，这个已经是我们想要的效果了。</w:t>
+            </w:r>
+          </w:p>
+          <w:p>
+            <w:pPr>
+              <w:widowControl/>
+              <w:numPr>
+                <w:ilvl w:val="0"/>
+                <w:numId w:val="0"/>
+              </w:numPr>
+              <w:ind w:leftChars="0" w:firstLine="400" w:firstLineChars="200"/>
+              <w:jc w:val="both"/>
+              <w:rPr>
+                <w:rFonts w:hint="eastAsia" w:eastAsia="等线" w:cs="Times New Roman"/>
+                <w:color w:val="2F2F2F"/>
+                <w:sz w:val="20"/>
+                <w:szCs w:val="20"/>
+                <w:shd w:val="clear" w:color="auto" w:fill="FFFFFF"/>
+                <w:lang w:val="en-US" w:eastAsia="zh-CN"/>
+              </w:rPr>
+            </w:pPr>
+            <w:r>
+              <w:rPr>
+                <w:rFonts w:hint="eastAsia" w:eastAsia="等线" w:cs="Times New Roman"/>
+                <w:color w:val="2F2F2F"/>
+                <w:sz w:val="20"/>
+                <w:szCs w:val="20"/>
+                <w:shd w:val="clear" w:color="auto" w:fill="FFFFFF"/>
+                <w:lang w:val="en-US" w:eastAsia="zh-CN"/>
+              </w:rPr>
+              <w:t>对数据结构的处理，改变了数据的排列方式，这步操作非常有意义，对我们接下来的处理迈出了至关重要的一步。</w:t>
+            </w:r>
+          </w:p>
+          <w:p>
+            <w:pPr>
+              <w:widowControl/>
+              <w:numPr>
+                <w:ilvl w:val="0"/>
+                <w:numId w:val="0"/>
+              </w:numPr>
+              <w:ind w:leftChars="0" w:firstLine="400" w:firstLineChars="200"/>
+              <w:jc w:val="both"/>
+              <w:rPr>
+                <w:rFonts w:hint="default" w:eastAsia="等线" w:cs="Times New Roman"/>
+                <w:color w:val="2F2F2F"/>
+                <w:sz w:val="20"/>
+                <w:szCs w:val="20"/>
+                <w:shd w:val="clear" w:color="auto" w:fill="FFFFFF"/>
+                <w:lang w:val="en-US" w:eastAsia="zh-CN"/>
+              </w:rPr>
+            </w:pPr>
+          </w:p>
+          <w:p>
+            <w:pPr>
+              <w:widowControl/>
+              <w:numPr>
+                <w:ilvl w:val="1"/>
+                <w:numId w:val="10"/>
+              </w:numPr>
+              <w:jc w:val="both"/>
+              <w:rPr>
+                <w:rFonts w:hint="default" w:eastAsia="等线" w:cs="Times New Roman"/>
+                <w:color w:val="2F2F2F"/>
+                <w:sz w:val="22"/>
+                <w:szCs w:val="22"/>
+                <w:shd w:val="clear" w:color="auto" w:fill="FFFFFF"/>
+                <w:lang w:val="en-US" w:eastAsia="zh-CN"/>
+              </w:rPr>
+            </w:pPr>
+            <w:r>
+              <w:rPr>
+                <w:rFonts w:hint="eastAsia" w:eastAsia="等线" w:cs="Times New Roman"/>
+                <w:b/>
+                <w:bCs/>
+                <w:sz w:val="22"/>
+                <w:szCs w:val="22"/>
+                <w:lang w:val="en-US" w:eastAsia="zh-CN"/>
+              </w:rPr>
+              <w:t>数据处理</w:t>
+            </w:r>
+          </w:p>
+          <w:p>
+            <w:pPr>
+              <w:widowControl/>
+              <w:numPr>
+                <w:numId w:val="0"/>
+              </w:numPr>
+              <w:ind w:leftChars="0" w:firstLine="400" w:firstLineChars="200"/>
+              <w:jc w:val="both"/>
+              <w:rPr>
+                <w:rFonts w:hint="eastAsia" w:eastAsia="等线" w:cs="Times New Roman"/>
+                <w:color w:val="2F2F2F"/>
+                <w:sz w:val="20"/>
+                <w:szCs w:val="20"/>
+                <w:shd w:val="clear" w:color="auto" w:fill="FFFFFF"/>
+                <w:lang w:val="en-US" w:eastAsia="zh-CN"/>
+              </w:rPr>
+            </w:pPr>
+            <w:r>
+              <w:rPr>
+                <w:rFonts w:hint="eastAsia" w:eastAsia="等线" w:cs="Times New Roman"/>
+                <w:color w:val="2F2F2F"/>
+                <w:sz w:val="20"/>
+                <w:szCs w:val="20"/>
+                <w:shd w:val="clear" w:color="auto" w:fill="FFFFFF"/>
+                <w:lang w:val="en-US" w:eastAsia="zh-CN"/>
+              </w:rPr>
+              <w:t>根据2.1得到的数据，我们需要对其进行数据处理，因为有些数据并不是描述一个国家，而是一个地区，比如说亚洲、欧洲等，我们需要通过world-110m-country-codes.json这个数据集过滤出存在的国家，对于两个不同的数据集，我们只取交集部分。</w:t>
+            </w:r>
+          </w:p>
+          <w:p>
+            <w:pPr>
+              <w:widowControl/>
+              <w:numPr>
+                <w:numId w:val="0"/>
+              </w:numPr>
+              <w:ind w:leftChars="0" w:firstLine="400" w:firstLineChars="200"/>
+              <w:jc w:val="both"/>
+              <w:rPr>
+                <w:rFonts w:hint="eastAsia" w:eastAsia="等线" w:cs="Times New Roman"/>
+                <w:color w:val="2F2F2F"/>
+                <w:sz w:val="20"/>
+                <w:szCs w:val="20"/>
+                <w:shd w:val="clear" w:color="auto" w:fill="FFFFFF"/>
+                <w:lang w:val="en-US" w:eastAsia="zh-CN"/>
+              </w:rPr>
+            </w:pPr>
+            <w:r>
+              <w:rPr>
+                <w:rFonts w:hint="eastAsia" w:eastAsia="等线" w:cs="Times New Roman"/>
+                <w:color w:val="2F2F2F"/>
+                <w:sz w:val="20"/>
+                <w:szCs w:val="20"/>
+                <w:shd w:val="clear" w:color="auto" w:fill="FFFFFF"/>
+                <w:lang w:val="en-US" w:eastAsia="zh-CN"/>
+              </w:rPr>
+              <w:t>代码如下：</w:t>
+            </w:r>
+          </w:p>
+          <w:p>
+            <w:pPr>
+              <w:widowControl/>
+              <w:numPr>
+                <w:numId w:val="0"/>
+              </w:numPr>
+              <w:jc w:val="center"/>
+            </w:pPr>
+            <w:r>
+              <w:drawing>
+                <wp:inline distT="0" distB="0" distL="114300" distR="114300">
+                  <wp:extent cx="3140075" cy="1162685"/>
+                  <wp:effectExtent l="0" t="0" r="3175" b="18415"/>
+                  <wp:docPr id="28" name="图片 8"/>
+                  <wp:cNvGraphicFramePr>
+                    <a:graphicFrameLocks xmlns:a="http://schemas.openxmlformats.org/drawingml/2006/main" noChangeAspect="1"/>
+                  </wp:cNvGraphicFramePr>
+                  <a:graphic xmlns:a="http://schemas.openxmlformats.org/drawingml/2006/main">
+                    <a:graphicData uri="http://schemas.openxmlformats.org/drawingml/2006/picture">
+                      <pic:pic xmlns:pic="http://schemas.openxmlformats.org/drawingml/2006/picture">
+                        <pic:nvPicPr>
+                          <pic:cNvPr id="28" name="图片 8"/>
+                          <pic:cNvPicPr>
+                            <a:picLocks noChangeAspect="1"/>
+                          </pic:cNvPicPr>
+                        </pic:nvPicPr>
+                        <pic:blipFill>
+                          <a:blip r:embed="rId32"/>
+                          <a:stretch>
+                            <a:fillRect/>
+                          </a:stretch>
+                        </pic:blipFill>
+                        <pic:spPr>
+                          <a:xfrm>
+                            <a:off x="0" y="0"/>
+                            <a:ext cx="3140075" cy="1162685"/>
+                          </a:xfrm>
+                          <a:prstGeom prst="rect">
+                            <a:avLst/>
+                          </a:prstGeom>
+                          <a:noFill/>
+                          <a:ln>
+                            <a:noFill/>
+                          </a:ln>
+                        </pic:spPr>
+                      </pic:pic>
+                    </a:graphicData>
+                  </a:graphic>
+                </wp:inline>
+              </w:drawing>
+            </w:r>
+          </w:p>
+          <w:p>
+            <w:pPr>
+              <w:pStyle w:val="4"/>
+              <w:widowControl/>
+              <w:numPr>
+                <w:numId w:val="0"/>
+              </w:numPr>
+              <w:jc w:val="center"/>
+              <w:rPr>
+                <w:rFonts w:hint="default"/>
+                <w:lang w:val="en-US" w:eastAsia="zh-CN"/>
+              </w:rPr>
+            </w:pPr>
+            <w:r>
+              <w:rPr>
+                <w:rFonts w:hint="eastAsia"/>
+                <w:sz w:val="16"/>
+                <w:szCs w:val="16"/>
+                <w:lang w:eastAsia="zh-CN"/>
+              </w:rPr>
+              <w:t xml:space="preserve">图 </w:t>
+            </w:r>
+            <w:r>
+              <w:rPr>
+                <w:rFonts w:hint="eastAsia"/>
+                <w:sz w:val="16"/>
+                <w:szCs w:val="16"/>
+                <w:lang w:eastAsia="zh-CN"/>
+              </w:rPr>
+              <w:fldChar w:fldCharType="begin"/>
+            </w:r>
+            <w:r>
+              <w:rPr>
+                <w:rFonts w:hint="eastAsia"/>
+                <w:sz w:val="16"/>
+                <w:szCs w:val="16"/>
+                <w:lang w:eastAsia="zh-CN"/>
+              </w:rPr>
+              <w:instrText xml:space="preserve"> SEQ 图 \* ARABIC </w:instrText>
+            </w:r>
+            <w:r>
+              <w:rPr>
+                <w:rFonts w:hint="eastAsia"/>
+                <w:sz w:val="16"/>
+                <w:szCs w:val="16"/>
+                <w:lang w:eastAsia="zh-CN"/>
+              </w:rPr>
+              <w:fldChar w:fldCharType="separate"/>
+            </w:r>
+            <w:r>
+              <w:rPr>
+                <w:rFonts w:hint="eastAsia"/>
+                <w:sz w:val="16"/>
+                <w:szCs w:val="16"/>
+                <w:lang w:eastAsia="zh-CN"/>
+              </w:rPr>
+              <w:t>7</w:t>
+            </w:r>
+            <w:r>
+              <w:rPr>
+                <w:rFonts w:hint="eastAsia"/>
+                <w:sz w:val="16"/>
+                <w:szCs w:val="16"/>
+                <w:lang w:eastAsia="zh-CN"/>
+              </w:rPr>
+              <w:fldChar w:fldCharType="end"/>
+            </w:r>
+            <w:r>
+              <w:rPr>
+                <w:rFonts w:hint="eastAsia"/>
+                <w:sz w:val="16"/>
+                <w:szCs w:val="16"/>
+                <w:lang w:eastAsia="zh-CN"/>
+              </w:rPr>
+              <w:t>：处理world-country-codes数据集</w:t>
+            </w:r>
+          </w:p>
+          <w:p>
+            <w:pPr>
+              <w:widowControl/>
+              <w:numPr>
+                <w:numId w:val="0"/>
+              </w:numPr>
+              <w:jc w:val="center"/>
+            </w:pPr>
+            <w:r>
+              <w:drawing>
+                <wp:inline distT="0" distB="0" distL="114300" distR="114300">
+                  <wp:extent cx="4109720" cy="1270635"/>
+                  <wp:effectExtent l="0" t="0" r="5080" b="5715"/>
+                  <wp:docPr id="29" name="图片 9"/>
+                  <wp:cNvGraphicFramePr>
+                    <a:graphicFrameLocks xmlns:a="http://schemas.openxmlformats.org/drawingml/2006/main" noChangeAspect="1"/>
+                  </wp:cNvGraphicFramePr>
+                  <a:graphic xmlns:a="http://schemas.openxmlformats.org/drawingml/2006/main">
+                    <a:graphicData uri="http://schemas.openxmlformats.org/drawingml/2006/picture">
+                      <pic:pic xmlns:pic="http://schemas.openxmlformats.org/drawingml/2006/picture">
+                        <pic:nvPicPr>
+                          <pic:cNvPr id="29" name="图片 9"/>
+                          <pic:cNvPicPr>
+                            <a:picLocks noChangeAspect="1"/>
+                          </pic:cNvPicPr>
+                        </pic:nvPicPr>
+                        <pic:blipFill>
+                          <a:blip r:embed="rId33"/>
+                          <a:stretch>
+                            <a:fillRect/>
+                          </a:stretch>
+                        </pic:blipFill>
+                        <pic:spPr>
+                          <a:xfrm>
+                            <a:off x="0" y="0"/>
+                            <a:ext cx="4109720" cy="1270635"/>
+                          </a:xfrm>
+                          <a:prstGeom prst="rect">
+                            <a:avLst/>
+                          </a:prstGeom>
+                          <a:noFill/>
+                          <a:ln>
+                            <a:noFill/>
+                          </a:ln>
+                        </pic:spPr>
+                      </pic:pic>
+                    </a:graphicData>
+                  </a:graphic>
+                </wp:inline>
+              </w:drawing>
+            </w:r>
+          </w:p>
+          <w:p>
+            <w:pPr>
+              <w:pStyle w:val="4"/>
+              <w:widowControl/>
+              <w:numPr>
+                <w:ilvl w:val="0"/>
+                <w:numId w:val="0"/>
+              </w:numPr>
+              <w:jc w:val="center"/>
+              <w:rPr>
+                <w:rFonts w:hint="eastAsia"/>
+                <w:sz w:val="16"/>
+                <w:szCs w:val="16"/>
+                <w:lang w:val="en-US" w:eastAsia="zh-CN"/>
+              </w:rPr>
+            </w:pPr>
+            <w:r>
+              <w:rPr>
+                <w:rFonts w:hint="eastAsia"/>
+                <w:sz w:val="16"/>
+                <w:szCs w:val="16"/>
+                <w:lang w:eastAsia="zh-CN"/>
+              </w:rPr>
+              <w:t xml:space="preserve">图 </w:t>
+            </w:r>
+            <w:r>
+              <w:rPr>
+                <w:rFonts w:hint="eastAsia"/>
+                <w:sz w:val="16"/>
+                <w:szCs w:val="16"/>
+                <w:lang w:eastAsia="zh-CN"/>
+              </w:rPr>
+              <w:fldChar w:fldCharType="begin"/>
+            </w:r>
+            <w:r>
+              <w:rPr>
+                <w:rFonts w:hint="eastAsia"/>
+                <w:sz w:val="16"/>
+                <w:szCs w:val="16"/>
+                <w:lang w:eastAsia="zh-CN"/>
+              </w:rPr>
+              <w:instrText xml:space="preserve"> SEQ 图 \* ARABIC </w:instrText>
+            </w:r>
+            <w:r>
+              <w:rPr>
+                <w:rFonts w:hint="eastAsia"/>
+                <w:sz w:val="16"/>
+                <w:szCs w:val="16"/>
+                <w:lang w:eastAsia="zh-CN"/>
+              </w:rPr>
+              <w:fldChar w:fldCharType="separate"/>
+            </w:r>
+            <w:r>
+              <w:rPr>
+                <w:rFonts w:hint="eastAsia"/>
+                <w:sz w:val="16"/>
+                <w:szCs w:val="16"/>
+                <w:lang w:eastAsia="zh-CN"/>
+              </w:rPr>
+              <w:t>8</w:t>
+            </w:r>
+            <w:r>
+              <w:rPr>
+                <w:rFonts w:hint="eastAsia"/>
+                <w:sz w:val="16"/>
+                <w:szCs w:val="16"/>
+                <w:lang w:eastAsia="zh-CN"/>
+              </w:rPr>
+              <w:fldChar w:fldCharType="end"/>
+            </w:r>
+            <w:r>
+              <w:rPr>
+                <w:rFonts w:hint="eastAsia"/>
+                <w:sz w:val="16"/>
+                <w:szCs w:val="16"/>
+                <w:lang w:eastAsia="zh-CN"/>
+              </w:rPr>
+              <w:t>：添加id数据段</w:t>
+            </w:r>
+          </w:p>
+          <w:p>
+            <w:pPr>
+              <w:widowControl/>
+              <w:numPr>
+                <w:numId w:val="0"/>
+              </w:numPr>
+              <w:ind w:firstLine="400" w:firstLineChars="200"/>
+              <w:jc w:val="both"/>
+              <w:rPr>
+                <w:rFonts w:hint="default" w:eastAsia="等线" w:cs="Times New Roman"/>
+                <w:color w:val="2F2F2F"/>
+                <w:sz w:val="20"/>
+                <w:szCs w:val="20"/>
+                <w:shd w:val="clear" w:color="auto" w:fill="FFFFFF"/>
+                <w:lang w:val="en-US" w:eastAsia="zh-CN"/>
+              </w:rPr>
+            </w:pPr>
+            <w:r>
+              <w:rPr>
+                <w:rFonts w:hint="eastAsia" w:eastAsia="等线" w:cs="Times New Roman"/>
+                <w:color w:val="2F2F2F"/>
+                <w:sz w:val="20"/>
+                <w:szCs w:val="20"/>
+                <w:shd w:val="clear" w:color="auto" w:fill="FFFFFF"/>
+                <w:lang w:val="en-US" w:eastAsia="zh-CN"/>
+              </w:rPr>
+              <w:t>效果如下：</w:t>
+            </w:r>
+          </w:p>
+          <w:p>
+            <w:pPr>
+              <w:widowControl/>
+              <w:numPr>
+                <w:numId w:val="0"/>
+              </w:numPr>
+              <w:jc w:val="center"/>
+            </w:pPr>
+            <w:r>
+              <w:drawing>
+                <wp:inline distT="0" distB="0" distL="114300" distR="114300">
+                  <wp:extent cx="4452620" cy="2464435"/>
+                  <wp:effectExtent l="0" t="0" r="5080" b="12065"/>
+                  <wp:docPr id="30" name="图片 10"/>
+                  <wp:cNvGraphicFramePr>
+                    <a:graphicFrameLocks xmlns:a="http://schemas.openxmlformats.org/drawingml/2006/main" noChangeAspect="1"/>
+                  </wp:cNvGraphicFramePr>
+                  <a:graphic xmlns:a="http://schemas.openxmlformats.org/drawingml/2006/main">
+                    <a:graphicData uri="http://schemas.openxmlformats.org/drawingml/2006/picture">
+                      <pic:pic xmlns:pic="http://schemas.openxmlformats.org/drawingml/2006/picture">
+                        <pic:nvPicPr>
+                          <pic:cNvPr id="30" name="图片 10"/>
+                          <pic:cNvPicPr>
+                            <a:picLocks noChangeAspect="1"/>
+                          </pic:cNvPicPr>
+                        </pic:nvPicPr>
+                        <pic:blipFill>
+                          <a:blip r:embed="rId34"/>
+                          <a:stretch>
+                            <a:fillRect/>
+                          </a:stretch>
+                        </pic:blipFill>
+                        <pic:spPr>
+                          <a:xfrm>
+                            <a:off x="0" y="0"/>
+                            <a:ext cx="4452620" cy="2464435"/>
+                          </a:xfrm>
+                          <a:prstGeom prst="rect">
+                            <a:avLst/>
+                          </a:prstGeom>
+                          <a:noFill/>
+                          <a:ln>
+                            <a:noFill/>
+                          </a:ln>
+                        </pic:spPr>
+                      </pic:pic>
+                    </a:graphicData>
+                  </a:graphic>
+                </wp:inline>
+              </w:drawing>
+            </w:r>
+          </w:p>
+          <w:p>
+            <w:pPr>
+              <w:pStyle w:val="4"/>
+              <w:widowControl/>
+              <w:numPr>
+                <w:numId w:val="0"/>
+              </w:numPr>
+              <w:jc w:val="center"/>
+              <w:rPr>
+                <w:rFonts w:hint="eastAsia"/>
+                <w:sz w:val="16"/>
+                <w:szCs w:val="16"/>
+                <w:lang w:eastAsia="zh-CN"/>
+              </w:rPr>
+            </w:pPr>
+            <w:r>
+              <w:rPr>
+                <w:rFonts w:hint="eastAsia"/>
+                <w:sz w:val="16"/>
+                <w:szCs w:val="16"/>
+                <w:lang w:eastAsia="zh-CN"/>
+              </w:rPr>
+              <w:t xml:space="preserve">图 </w:t>
+            </w:r>
+            <w:r>
+              <w:rPr>
+                <w:rFonts w:hint="eastAsia"/>
+                <w:sz w:val="16"/>
+                <w:szCs w:val="16"/>
+                <w:lang w:eastAsia="zh-CN"/>
+              </w:rPr>
+              <w:fldChar w:fldCharType="begin"/>
+            </w:r>
+            <w:r>
+              <w:rPr>
+                <w:rFonts w:hint="eastAsia"/>
+                <w:sz w:val="16"/>
+                <w:szCs w:val="16"/>
+                <w:lang w:eastAsia="zh-CN"/>
+              </w:rPr>
+              <w:instrText xml:space="preserve"> SEQ 图 \* ARABIC </w:instrText>
+            </w:r>
+            <w:r>
+              <w:rPr>
+                <w:rFonts w:hint="eastAsia"/>
+                <w:sz w:val="16"/>
+                <w:szCs w:val="16"/>
+                <w:lang w:eastAsia="zh-CN"/>
+              </w:rPr>
+              <w:fldChar w:fldCharType="separate"/>
+            </w:r>
+            <w:r>
+              <w:rPr>
+                <w:rFonts w:hint="eastAsia"/>
+                <w:sz w:val="16"/>
+                <w:szCs w:val="16"/>
+                <w:lang w:eastAsia="zh-CN"/>
+              </w:rPr>
+              <w:t>9</w:t>
+            </w:r>
+            <w:r>
+              <w:rPr>
+                <w:rFonts w:hint="eastAsia"/>
+                <w:sz w:val="16"/>
+                <w:szCs w:val="16"/>
+                <w:lang w:eastAsia="zh-CN"/>
+              </w:rPr>
+              <w:fldChar w:fldCharType="end"/>
+            </w:r>
+            <w:r>
+              <w:rPr>
+                <w:rFonts w:hint="eastAsia"/>
+                <w:sz w:val="16"/>
+                <w:szCs w:val="16"/>
+                <w:lang w:eastAsia="zh-CN"/>
+              </w:rPr>
+              <w:t>：添加后数据结构</w:t>
+            </w:r>
+          </w:p>
+          <w:p>
+            <w:pPr>
+              <w:rPr>
+                <w:rFonts w:hint="eastAsia"/>
+                <w:lang w:val="en-US" w:eastAsia="zh-CN"/>
+              </w:rPr>
+            </w:pPr>
+          </w:p>
+          <w:p>
+            <w:pPr>
+              <w:widowControl/>
+              <w:numPr>
+                <w:numId w:val="0"/>
+              </w:numPr>
+              <w:ind w:firstLine="400" w:firstLineChars="200"/>
+              <w:jc w:val="both"/>
+              <w:rPr>
+                <w:rFonts w:hint="default" w:eastAsia="等线" w:cs="Times New Roman"/>
+                <w:color w:val="2F2F2F"/>
+                <w:sz w:val="20"/>
+                <w:szCs w:val="20"/>
+                <w:shd w:val="clear" w:color="auto" w:fill="FFFFFF"/>
+                <w:lang w:val="en-US" w:eastAsia="zh-CN"/>
+              </w:rPr>
+            </w:pPr>
+            <w:r>
+              <w:rPr>
+                <w:rFonts w:hint="eastAsia" w:eastAsia="等线" w:cs="Times New Roman"/>
+                <w:color w:val="2F2F2F"/>
+                <w:sz w:val="20"/>
+                <w:szCs w:val="20"/>
+                <w:shd w:val="clear" w:color="auto" w:fill="FFFFFF"/>
+                <w:lang w:val="en-US" w:eastAsia="zh-CN"/>
+              </w:rPr>
+              <w:t>这个结构差不多就是我们需要的结构，由多个对象构成，每个对象包含国家、国家id、人口大小、年份四个字段。同时可以很明显地看到，数据从原来的2106条变成了1350条，说明在处理过程中已经自动排除了一些我们不需要或者错误的数据。</w:t>
+            </w:r>
+          </w:p>
+          <w:p>
+            <w:pPr>
+              <w:widowControl/>
+              <w:numPr>
+                <w:numId w:val="0"/>
+              </w:numPr>
+              <w:jc w:val="both"/>
+              <w:rPr>
+                <w:rFonts w:hint="default" w:eastAsia="等线" w:cs="Times New Roman"/>
+                <w:color w:val="2F2F2F"/>
+                <w:sz w:val="20"/>
+                <w:szCs w:val="20"/>
+                <w:shd w:val="clear" w:color="auto" w:fill="FFFFFF"/>
+                <w:lang w:val="en-US" w:eastAsia="zh-CN"/>
+              </w:rPr>
+            </w:pPr>
+          </w:p>
+          <w:p>
+            <w:pPr>
+              <w:widowControl/>
+              <w:numPr>
+                <w:ilvl w:val="1"/>
+                <w:numId w:val="10"/>
+              </w:numPr>
+              <w:jc w:val="both"/>
+              <w:rPr>
+                <w:rFonts w:hint="default" w:eastAsia="等线" w:cs="Times New Roman"/>
+                <w:color w:val="2F2F2F"/>
+                <w:sz w:val="22"/>
+                <w:szCs w:val="22"/>
+                <w:shd w:val="clear" w:color="auto" w:fill="FFFFFF"/>
+                <w:lang w:val="en-US" w:eastAsia="zh-CN"/>
+              </w:rPr>
+            </w:pPr>
+            <w:r>
+              <w:rPr>
+                <w:rFonts w:hint="eastAsia" w:eastAsia="等线" w:cs="Times New Roman"/>
+                <w:b/>
+                <w:bCs/>
+                <w:sz w:val="22"/>
+                <w:szCs w:val="22"/>
+                <w:lang w:val="en-US" w:eastAsia="zh-CN"/>
+              </w:rPr>
+              <w:t>数据提取</w:t>
+            </w:r>
+          </w:p>
+          <w:p>
+            <w:pPr>
+              <w:widowControl w:val="0"/>
+              <w:numPr>
+                <w:numId w:val="0"/>
+              </w:numPr>
+              <w:ind w:firstLine="400" w:firstLineChars="200"/>
+              <w:jc w:val="both"/>
+              <w:rPr>
+                <w:rFonts w:hint="eastAsia" w:eastAsia="等线" w:cs="Times New Roman"/>
+                <w:color w:val="2F2F2F"/>
+                <w:sz w:val="20"/>
+                <w:szCs w:val="20"/>
+                <w:shd w:val="clear" w:color="auto" w:fill="FFFFFF"/>
+                <w:lang w:val="en-US" w:eastAsia="zh-CN"/>
+              </w:rPr>
+            </w:pPr>
+            <w:r>
+              <w:rPr>
+                <w:rFonts w:hint="eastAsia" w:eastAsia="等线" w:cs="Times New Roman"/>
+                <w:color w:val="2F2F2F"/>
+                <w:sz w:val="20"/>
+                <w:szCs w:val="20"/>
+                <w:shd w:val="clear" w:color="auto" w:fill="FFFFFF"/>
+                <w:lang w:val="en-US" w:eastAsia="zh-CN"/>
+              </w:rPr>
+              <w:t>接下来我们可以开始处理业务逻辑了，在一幅折线图中，我们只需要根据国家来呈现在不同年份下人口的变化。</w:t>
+            </w:r>
+          </w:p>
+          <w:p>
+            <w:pPr>
+              <w:widowControl w:val="0"/>
+              <w:numPr>
+                <w:numId w:val="0"/>
+              </w:numPr>
+              <w:ind w:firstLine="400" w:firstLineChars="200"/>
+              <w:jc w:val="both"/>
+              <w:rPr>
+                <w:rFonts w:hint="eastAsia" w:eastAsia="等线" w:cs="Times New Roman"/>
+                <w:color w:val="2F2F2F"/>
+                <w:sz w:val="20"/>
+                <w:szCs w:val="20"/>
+                <w:shd w:val="clear" w:color="auto" w:fill="FFFFFF"/>
+                <w:lang w:val="en-US" w:eastAsia="zh-CN"/>
+              </w:rPr>
+            </w:pPr>
+            <w:r>
+              <w:rPr>
+                <w:rFonts w:hint="eastAsia" w:eastAsia="等线" w:cs="Times New Roman"/>
+                <w:color w:val="2F2F2F"/>
+                <w:sz w:val="20"/>
+                <w:szCs w:val="20"/>
+                <w:shd w:val="clear" w:color="auto" w:fill="FFFFFF"/>
+                <w:lang w:val="en-US" w:eastAsia="zh-CN"/>
+              </w:rPr>
+              <w:t>代码（以中国为例）：</w:t>
+            </w:r>
+          </w:p>
+          <w:p>
+            <w:pPr>
+              <w:widowControl w:val="0"/>
+              <w:numPr>
+                <w:numId w:val="0"/>
+              </w:numPr>
+              <w:jc w:val="center"/>
+            </w:pPr>
+            <w:r>
+              <w:drawing>
+                <wp:inline distT="0" distB="0" distL="114300" distR="114300">
+                  <wp:extent cx="4696460" cy="1226185"/>
+                  <wp:effectExtent l="0" t="0" r="8890" b="12065"/>
+                  <wp:docPr id="32" name="图片 12"/>
+                  <wp:cNvGraphicFramePr>
+                    <a:graphicFrameLocks xmlns:a="http://schemas.openxmlformats.org/drawingml/2006/main" noChangeAspect="1"/>
+                  </wp:cNvGraphicFramePr>
+                  <a:graphic xmlns:a="http://schemas.openxmlformats.org/drawingml/2006/main">
+                    <a:graphicData uri="http://schemas.openxmlformats.org/drawingml/2006/picture">
+                      <pic:pic xmlns:pic="http://schemas.openxmlformats.org/drawingml/2006/picture">
+                        <pic:nvPicPr>
+                          <pic:cNvPr id="32" name="图片 12"/>
+                          <pic:cNvPicPr>
+                            <a:picLocks noChangeAspect="1"/>
+                          </pic:cNvPicPr>
+                        </pic:nvPicPr>
+                        <pic:blipFill>
+                          <a:blip r:embed="rId35"/>
+                          <a:stretch>
+                            <a:fillRect/>
+                          </a:stretch>
+                        </pic:blipFill>
+                        <pic:spPr>
+                          <a:xfrm>
+                            <a:off x="0" y="0"/>
+                            <a:ext cx="4696460" cy="1226185"/>
+                          </a:xfrm>
+                          <a:prstGeom prst="rect">
+                            <a:avLst/>
+                          </a:prstGeom>
+                          <a:noFill/>
+                          <a:ln>
+                            <a:noFill/>
+                          </a:ln>
+                        </pic:spPr>
+                      </pic:pic>
+                    </a:graphicData>
+                  </a:graphic>
+                </wp:inline>
+              </w:drawing>
+            </w:r>
+          </w:p>
+          <w:p>
+            <w:pPr>
+              <w:pStyle w:val="4"/>
+              <w:widowControl/>
+              <w:numPr>
+                <w:ilvl w:val="0"/>
+                <w:numId w:val="0"/>
+              </w:numPr>
+              <w:jc w:val="center"/>
+              <w:rPr>
+                <w:rFonts w:hint="default" w:eastAsia="等线" w:cs="Times New Roman"/>
+                <w:color w:val="2F2F2F"/>
+                <w:sz w:val="20"/>
+                <w:szCs w:val="20"/>
+                <w:shd w:val="clear" w:color="auto" w:fill="FFFFFF"/>
+                <w:lang w:val="en-US" w:eastAsia="zh-CN"/>
+              </w:rPr>
+            </w:pPr>
+            <w:r>
+              <w:rPr>
+                <w:rFonts w:hint="eastAsia"/>
+                <w:sz w:val="16"/>
+                <w:szCs w:val="16"/>
+                <w:lang w:eastAsia="zh-CN"/>
+              </w:rPr>
+              <w:t xml:space="preserve">图 </w:t>
+            </w:r>
+            <w:r>
+              <w:rPr>
+                <w:rFonts w:hint="eastAsia"/>
+                <w:sz w:val="16"/>
+                <w:szCs w:val="16"/>
+                <w:lang w:eastAsia="zh-CN"/>
+              </w:rPr>
+              <w:fldChar w:fldCharType="begin"/>
+            </w:r>
+            <w:r>
+              <w:rPr>
+                <w:rFonts w:hint="eastAsia"/>
+                <w:sz w:val="16"/>
+                <w:szCs w:val="16"/>
+                <w:lang w:eastAsia="zh-CN"/>
+              </w:rPr>
+              <w:instrText xml:space="preserve"> SEQ 图 \* ARABIC </w:instrText>
+            </w:r>
+            <w:r>
+              <w:rPr>
+                <w:rFonts w:hint="eastAsia"/>
+                <w:sz w:val="16"/>
+                <w:szCs w:val="16"/>
+                <w:lang w:eastAsia="zh-CN"/>
+              </w:rPr>
+              <w:fldChar w:fldCharType="separate"/>
+            </w:r>
+            <w:r>
+              <w:rPr>
+                <w:rFonts w:hint="eastAsia"/>
+                <w:sz w:val="16"/>
+                <w:szCs w:val="16"/>
+                <w:lang w:eastAsia="zh-CN"/>
+              </w:rPr>
+              <w:t>10</w:t>
+            </w:r>
+            <w:r>
+              <w:rPr>
+                <w:rFonts w:hint="eastAsia"/>
+                <w:sz w:val="16"/>
+                <w:szCs w:val="16"/>
+                <w:lang w:eastAsia="zh-CN"/>
+              </w:rPr>
+              <w:fldChar w:fldCharType="end"/>
+            </w:r>
+            <w:r>
+              <w:rPr>
+                <w:rFonts w:hint="eastAsia"/>
+                <w:sz w:val="16"/>
+                <w:szCs w:val="16"/>
+                <w:lang w:eastAsia="zh-CN"/>
+              </w:rPr>
+              <w:t>：根据国家名筛选数据</w:t>
+            </w:r>
+          </w:p>
+          <w:p>
+            <w:pPr>
+              <w:widowControl w:val="0"/>
+              <w:numPr>
+                <w:numId w:val="0"/>
+              </w:numPr>
+              <w:ind w:firstLine="400" w:firstLineChars="200"/>
+              <w:jc w:val="both"/>
+              <w:rPr>
+                <w:rFonts w:hint="eastAsia" w:eastAsia="等线" w:cs="Times New Roman"/>
+                <w:color w:val="2F2F2F"/>
+                <w:sz w:val="20"/>
+                <w:szCs w:val="20"/>
+                <w:shd w:val="clear" w:color="auto" w:fill="FFFFFF"/>
+                <w:lang w:val="en-US" w:eastAsia="zh-CN"/>
+              </w:rPr>
+            </w:pPr>
+            <w:r>
+              <w:rPr>
+                <w:rFonts w:hint="eastAsia" w:eastAsia="等线" w:cs="Times New Roman"/>
+                <w:color w:val="2F2F2F"/>
+                <w:sz w:val="20"/>
+                <w:szCs w:val="20"/>
+                <w:shd w:val="clear" w:color="auto" w:fill="FFFFFF"/>
+                <w:lang w:val="en-US" w:eastAsia="zh-CN"/>
+              </w:rPr>
+              <w:t>效果：</w:t>
+            </w:r>
+          </w:p>
+          <w:p>
+            <w:pPr>
+              <w:widowControl w:val="0"/>
+              <w:numPr>
+                <w:numId w:val="0"/>
+              </w:numPr>
+              <w:jc w:val="center"/>
+            </w:pPr>
+            <w:r>
+              <w:drawing>
+                <wp:inline distT="0" distB="0" distL="114300" distR="114300">
+                  <wp:extent cx="4747260" cy="1655445"/>
+                  <wp:effectExtent l="0" t="0" r="15240" b="1905"/>
+                  <wp:docPr id="33" name="图片 13"/>
+                  <wp:cNvGraphicFramePr>
+                    <a:graphicFrameLocks xmlns:a="http://schemas.openxmlformats.org/drawingml/2006/main" noChangeAspect="1"/>
+                  </wp:cNvGraphicFramePr>
+                  <a:graphic xmlns:a="http://schemas.openxmlformats.org/drawingml/2006/main">
+                    <a:graphicData uri="http://schemas.openxmlformats.org/drawingml/2006/picture">
+                      <pic:pic xmlns:pic="http://schemas.openxmlformats.org/drawingml/2006/picture">
+                        <pic:nvPicPr>
+                          <pic:cNvPr id="33" name="图片 13"/>
+                          <pic:cNvPicPr>
+                            <a:picLocks noChangeAspect="1"/>
+                          </pic:cNvPicPr>
+                        </pic:nvPicPr>
+                        <pic:blipFill>
+                          <a:blip r:embed="rId36"/>
+                          <a:stretch>
+                            <a:fillRect/>
+                          </a:stretch>
+                        </pic:blipFill>
+                        <pic:spPr>
+                          <a:xfrm>
+                            <a:off x="0" y="0"/>
+                            <a:ext cx="4747260" cy="1655445"/>
+                          </a:xfrm>
+                          <a:prstGeom prst="rect">
+                            <a:avLst/>
+                          </a:prstGeom>
+                          <a:noFill/>
+                          <a:ln>
+                            <a:noFill/>
+                          </a:ln>
+                        </pic:spPr>
+                      </pic:pic>
+                    </a:graphicData>
+                  </a:graphic>
+                </wp:inline>
+              </w:drawing>
+            </w:r>
+          </w:p>
+          <w:p>
+            <w:pPr>
+              <w:pStyle w:val="4"/>
+              <w:widowControl/>
+              <w:numPr>
+                <w:ilvl w:val="0"/>
+                <w:numId w:val="0"/>
+              </w:numPr>
+              <w:jc w:val="center"/>
+              <w:rPr>
+                <w:rFonts w:hint="eastAsia"/>
+                <w:sz w:val="16"/>
+                <w:szCs w:val="16"/>
+                <w:lang w:eastAsia="zh-CN"/>
+              </w:rPr>
+            </w:pPr>
+            <w:r>
+              <w:rPr>
+                <w:rFonts w:hint="eastAsia"/>
+                <w:sz w:val="16"/>
+                <w:szCs w:val="16"/>
+                <w:lang w:eastAsia="zh-CN"/>
+              </w:rPr>
+              <w:t xml:space="preserve">图 </w:t>
+            </w:r>
+            <w:r>
+              <w:rPr>
+                <w:rFonts w:hint="eastAsia"/>
+                <w:sz w:val="16"/>
+                <w:szCs w:val="16"/>
+                <w:lang w:eastAsia="zh-CN"/>
+              </w:rPr>
+              <w:fldChar w:fldCharType="begin"/>
+            </w:r>
+            <w:r>
+              <w:rPr>
+                <w:rFonts w:hint="eastAsia"/>
+                <w:sz w:val="16"/>
+                <w:szCs w:val="16"/>
+                <w:lang w:eastAsia="zh-CN"/>
+              </w:rPr>
+              <w:instrText xml:space="preserve"> SEQ 图 \* ARABIC </w:instrText>
+            </w:r>
+            <w:r>
+              <w:rPr>
+                <w:rFonts w:hint="eastAsia"/>
+                <w:sz w:val="16"/>
+                <w:szCs w:val="16"/>
+                <w:lang w:eastAsia="zh-CN"/>
+              </w:rPr>
+              <w:fldChar w:fldCharType="separate"/>
+            </w:r>
+            <w:r>
+              <w:rPr>
+                <w:rFonts w:hint="eastAsia"/>
+                <w:sz w:val="16"/>
+                <w:szCs w:val="16"/>
+                <w:lang w:eastAsia="zh-CN"/>
+              </w:rPr>
+              <w:t>11</w:t>
+            </w:r>
+            <w:r>
+              <w:rPr>
+                <w:rFonts w:hint="eastAsia"/>
+                <w:sz w:val="16"/>
+                <w:szCs w:val="16"/>
+                <w:lang w:eastAsia="zh-CN"/>
+              </w:rPr>
+              <w:fldChar w:fldCharType="end"/>
+            </w:r>
+            <w:r>
+              <w:rPr>
+                <w:rFonts w:hint="eastAsia"/>
+                <w:sz w:val="16"/>
+                <w:szCs w:val="16"/>
+                <w:lang w:eastAsia="zh-CN"/>
+              </w:rPr>
+              <w:t>：中国人口数据</w:t>
+            </w:r>
+          </w:p>
+          <w:p>
+            <w:pPr>
+              <w:rPr>
+                <w:rFonts w:hint="eastAsia"/>
+                <w:lang w:val="en-US" w:eastAsia="zh-CN"/>
+              </w:rPr>
+            </w:pPr>
+          </w:p>
+          <w:p>
+            <w:pPr>
+              <w:widowControl w:val="0"/>
+              <w:numPr>
+                <w:numId w:val="0"/>
+              </w:numPr>
+              <w:ind w:firstLine="400" w:firstLineChars="200"/>
+              <w:jc w:val="both"/>
+              <w:rPr>
+                <w:rFonts w:hint="default" w:eastAsia="等线" w:cs="Times New Roman"/>
+                <w:color w:val="2F2F2F"/>
+                <w:sz w:val="20"/>
+                <w:szCs w:val="20"/>
+                <w:shd w:val="clear" w:color="auto" w:fill="FFFFFF"/>
+                <w:lang w:val="en-US" w:eastAsia="zh-CN"/>
+              </w:rPr>
+            </w:pPr>
+            <w:r>
+              <w:rPr>
+                <w:rFonts w:hint="eastAsia" w:eastAsia="等线" w:cs="Times New Roman"/>
+                <w:color w:val="2F2F2F"/>
+                <w:sz w:val="20"/>
+                <w:szCs w:val="20"/>
+                <w:shd w:val="clear" w:color="auto" w:fill="FFFFFF"/>
+                <w:lang w:val="en-US" w:eastAsia="zh-CN"/>
+              </w:rPr>
+              <w:t>到目前为止，我们已经成功地提取到我们想要的数据，这是一个通过国家名进行查询的方法，我们也可以通过别的字段进行提取，只需要修改部分代码即可。下一步，我们将要把数据放在我们需要的svg图中进行显示即可。</w:t>
             </w:r>
             <w:bookmarkStart w:id="0" w:name="_GoBack"/>
             <w:bookmarkEnd w:id="0"/>
@@ -15806,7 +18037,7 @@
     </w:p>
     <w:tbl>
       <w:tblPr>
-        <w:tblStyle w:val="8"/>
+        <w:tblStyle w:val="9"/>
         <w:tblW w:w="5013" w:type="pct"/>
         <w:tblInd w:w="0" w:type="dxa"/>
         <w:tblBorders>
@@ -15977,7 +18208,7 @@
             <w:pPr>
               <w:ind w:firstLine="360" w:firstLineChars="200"/>
               <w:rPr>
-                <w:rStyle w:val="13"/>
+                <w:rStyle w:val="14"/>
                 <w:rFonts w:hint="eastAsia" w:ascii="楷体_GB2312" w:eastAsia="楷体_GB2312"/>
                 <w:sz w:val="18"/>
                 <w:szCs w:val="18"/>
@@ -16019,7 +18250,7 @@
             </w:r>
             <w:r>
               <w:rPr>
-                <w:rStyle w:val="13"/>
+                <w:rStyle w:val="14"/>
                 <w:rFonts w:ascii="楷体_GB2312" w:eastAsia="楷体_GB2312"/>
                 <w:sz w:val="18"/>
                 <w:szCs w:val="18"/>
@@ -16028,7 +18259,7 @@
             </w:r>
             <w:r>
               <w:rPr>
-                <w:rStyle w:val="13"/>
+                <w:rStyle w:val="14"/>
                 <w:rFonts w:ascii="楷体_GB2312" w:eastAsia="楷体_GB2312"/>
                 <w:sz w:val="18"/>
                 <w:szCs w:val="18"/>
@@ -16089,7 +18320,7 @@
     </w:p>
     <w:tbl>
       <w:tblPr>
-        <w:tblStyle w:val="8"/>
+        <w:tblStyle w:val="9"/>
         <w:tblW w:w="5092" w:type="pct"/>
         <w:tblInd w:w="0" w:type="dxa"/>
         <w:tblBorders>
@@ -16319,7 +18550,7 @@
                           </pic:cNvPicPr>
                         </pic:nvPicPr>
                         <pic:blipFill>
-                          <a:blip r:embed="rId24" cstate="print">
+                          <a:blip r:embed="rId37" cstate="print">
                             <a:extLst>
                               <a:ext uri="{28A0092B-C50C-407E-A947-70E740481C1C}">
                                 <a14:useLocalDpi xmlns:a14="http://schemas.microsoft.com/office/drawing/2010/main" val="0"/>
@@ -16433,7 +18664,7 @@
     </w:p>
     <w:tbl>
       <w:tblPr>
-        <w:tblStyle w:val="8"/>
+        <w:tblStyle w:val="9"/>
         <w:tblW w:w="5028" w:type="pct"/>
         <w:tblInd w:w="0" w:type="dxa"/>
         <w:tblBorders>
@@ -16651,7 +18882,7 @@
             </w:r>
             <w:r>
               <w:rPr>
-                <w:rStyle w:val="13"/>
+                <w:rStyle w:val="14"/>
                 <w:rFonts w:ascii="楷体_GB2312" w:eastAsia="楷体_GB2312"/>
                 <w:sz w:val="18"/>
                 <w:szCs w:val="18"/>
@@ -16660,7 +18891,7 @@
             </w:r>
             <w:r>
               <w:rPr>
-                <w:rStyle w:val="13"/>
+                <w:rStyle w:val="14"/>
                 <w:rFonts w:ascii="楷体_GB2312" w:eastAsia="楷体_GB2312"/>
                 <w:sz w:val="18"/>
                 <w:szCs w:val="18"/>
@@ -16719,7 +18950,7 @@
     </w:p>
     <w:tbl>
       <w:tblPr>
-        <w:tblStyle w:val="8"/>
+        <w:tblStyle w:val="9"/>
         <w:tblW w:w="5035" w:type="pct"/>
         <w:tblInd w:w="0" w:type="dxa"/>
         <w:tblBorders>
@@ -16894,7 +19125,7 @@
           </w:tcPr>
           <w:p>
             <w:pPr>
-              <w:pStyle w:val="14"/>
+              <w:pStyle w:val="15"/>
               <w:ind w:left="420" w:firstLine="0" w:firstLineChars="0"/>
               <w:rPr>
                 <w:rFonts w:ascii="楷体_GB2312" w:eastAsia="楷体_GB2312"/>
@@ -16996,7 +19227,7 @@
             <w:pPr>
               <w:ind w:left="900" w:hanging="900" w:hangingChars="500"/>
               <w:rPr>
-                <w:rStyle w:val="13"/>
+                <w:rStyle w:val="14"/>
                 <w:rFonts w:hint="eastAsia" w:ascii="楷体_GB2312" w:eastAsia="楷体_GB2312"/>
                 <w:sz w:val="18"/>
                 <w:szCs w:val="18"/>
@@ -17022,7 +19253,7 @@
             </w:r>
             <w:r>
               <w:rPr>
-                <w:rStyle w:val="13"/>
+                <w:rStyle w:val="14"/>
                 <w:rFonts w:ascii="楷体_GB2312" w:eastAsia="楷体_GB2312"/>
                 <w:sz w:val="18"/>
                 <w:szCs w:val="18"/>
@@ -17031,7 +19262,7 @@
             </w:r>
             <w:r>
               <w:rPr>
-                <w:rStyle w:val="13"/>
+                <w:rStyle w:val="14"/>
                 <w:rFonts w:ascii="楷体_GB2312" w:eastAsia="楷体_GB2312"/>
                 <w:sz w:val="18"/>
                 <w:szCs w:val="18"/>
@@ -17059,7 +19290,7 @@
             </w:r>
             <w:r>
               <w:rPr>
-                <w:rStyle w:val="13"/>
+                <w:rStyle w:val="14"/>
                 <w:rFonts w:ascii="楷体_GB2312" w:eastAsia="楷体_GB2312"/>
                 <w:sz w:val="18"/>
                 <w:szCs w:val="18"/>
@@ -17068,7 +19299,7 @@
             </w:r>
             <w:r>
               <w:rPr>
-                <w:rStyle w:val="13"/>
+                <w:rStyle w:val="14"/>
                 <w:rFonts w:ascii="楷体_GB2312" w:eastAsia="楷体_GB2312"/>
                 <w:sz w:val="18"/>
                 <w:szCs w:val="18"/>
@@ -17096,7 +19327,7 @@
             </w:r>
             <w:r>
               <w:rPr>
-                <w:rStyle w:val="13"/>
+                <w:rStyle w:val="14"/>
                 <w:rFonts w:ascii="楷体_GB2312" w:eastAsia="楷体_GB2312"/>
                 <w:sz w:val="18"/>
                 <w:szCs w:val="18"/>
@@ -17105,7 +19336,7 @@
             </w:r>
             <w:r>
               <w:rPr>
-                <w:rStyle w:val="13"/>
+                <w:rStyle w:val="14"/>
                 <w:rFonts w:ascii="楷体_GB2312" w:eastAsia="楷体_GB2312"/>
                 <w:sz w:val="18"/>
                 <w:szCs w:val="18"/>
@@ -17180,7 +19411,7 @@
     </w:p>
     <w:tbl>
       <w:tblPr>
-        <w:tblStyle w:val="8"/>
+        <w:tblStyle w:val="9"/>
         <w:tblW w:w="5021" w:type="pct"/>
         <w:tblInd w:w="0" w:type="dxa"/>
         <w:tblBorders>
@@ -17589,6 +19820,131 @@
     </w:lvl>
   </w:abstractNum>
   <w:abstractNum w:abstractNumId="1">
+    <w:nsid w:val="C84D71A7"/>
+    <w:multiLevelType w:val="multilevel"/>
+    <w:tmpl w:val="C84D71A7"/>
+    <w:lvl w:ilvl="0" w:tentative="0">
+      <w:start w:val="1"/>
+      <w:numFmt w:val="decimal"/>
+      <w:suff w:val="space"/>
+      <w:lvlText w:val="%1."/>
+      <w:lvlJc w:val="left"/>
+      <w:rPr>
+        <w:rFonts w:hint="default"/>
+        <w:sz w:val="24"/>
+        <w:szCs w:val="24"/>
+      </w:rPr>
+    </w:lvl>
+    <w:lvl w:ilvl="1" w:tentative="0">
+      <w:start w:val="1"/>
+      <w:numFmt w:val="decimal"/>
+      <w:suff w:val="space"/>
+      <w:lvlText w:val="%1.%2."/>
+      <w:lvlJc w:val="left"/>
+      <w:pPr>
+        <w:ind w:left="0" w:leftChars="0" w:firstLine="0" w:firstLineChars="0"/>
+      </w:pPr>
+      <w:rPr>
+        <w:rFonts w:hint="default"/>
+        <w:b/>
+        <w:bCs/>
+        <w:sz w:val="22"/>
+        <w:szCs w:val="22"/>
+      </w:rPr>
+    </w:lvl>
+    <w:lvl w:ilvl="2" w:tentative="0">
+      <w:start w:val="1"/>
+      <w:numFmt w:val="decimal"/>
+      <w:suff w:val="space"/>
+      <w:lvlText w:val="%1.%2.%3."/>
+      <w:lvlJc w:val="left"/>
+      <w:pPr>
+        <w:ind w:left="0" w:leftChars="0" w:firstLine="0" w:firstLineChars="0"/>
+      </w:pPr>
+      <w:rPr>
+        <w:rFonts w:hint="default"/>
+      </w:rPr>
+    </w:lvl>
+    <w:lvl w:ilvl="3" w:tentative="0">
+      <w:start w:val="1"/>
+      <w:numFmt w:val="decimal"/>
+      <w:suff w:val="space"/>
+      <w:lvlText w:val="%1.%2.%3.%4."/>
+      <w:lvlJc w:val="left"/>
+      <w:pPr>
+        <w:ind w:left="0" w:leftChars="0" w:firstLine="0" w:firstLineChars="0"/>
+      </w:pPr>
+      <w:rPr>
+        <w:rFonts w:hint="default"/>
+      </w:rPr>
+    </w:lvl>
+    <w:lvl w:ilvl="4" w:tentative="0">
+      <w:start w:val="1"/>
+      <w:numFmt w:val="decimal"/>
+      <w:suff w:val="space"/>
+      <w:lvlText w:val="%1.%2.%3.%4.%5."/>
+      <w:lvlJc w:val="left"/>
+      <w:pPr>
+        <w:ind w:left="0" w:leftChars="0" w:firstLine="0" w:firstLineChars="0"/>
+      </w:pPr>
+      <w:rPr>
+        <w:rFonts w:hint="default"/>
+      </w:rPr>
+    </w:lvl>
+    <w:lvl w:ilvl="5" w:tentative="0">
+      <w:start w:val="1"/>
+      <w:numFmt w:val="decimal"/>
+      <w:suff w:val="space"/>
+      <w:lvlText w:val="%1.%2.%3.%4.%5.%6."/>
+      <w:lvlJc w:val="left"/>
+      <w:pPr>
+        <w:ind w:left="0" w:leftChars="0" w:firstLine="0" w:firstLineChars="0"/>
+      </w:pPr>
+      <w:rPr>
+        <w:rFonts w:hint="default"/>
+      </w:rPr>
+    </w:lvl>
+    <w:lvl w:ilvl="6" w:tentative="0">
+      <w:start w:val="1"/>
+      <w:numFmt w:val="decimal"/>
+      <w:suff w:val="space"/>
+      <w:lvlText w:val="%1.%2.%3.%4.%5.%6.%7."/>
+      <w:lvlJc w:val="left"/>
+      <w:pPr>
+        <w:ind w:left="0" w:leftChars="0" w:firstLine="0" w:firstLineChars="0"/>
+      </w:pPr>
+      <w:rPr>
+        <w:rFonts w:hint="default"/>
+      </w:rPr>
+    </w:lvl>
+    <w:lvl w:ilvl="7" w:tentative="0">
+      <w:start w:val="1"/>
+      <w:numFmt w:val="decimal"/>
+      <w:suff w:val="space"/>
+      <w:lvlText w:val="%1.%2.%3.%4.%5.%6.%7.%8."/>
+      <w:lvlJc w:val="left"/>
+      <w:pPr>
+        <w:ind w:left="0" w:leftChars="0" w:firstLine="0" w:firstLineChars="0"/>
+      </w:pPr>
+      <w:rPr>
+        <w:rFonts w:hint="default"/>
+      </w:rPr>
+    </w:lvl>
+    <w:lvl w:ilvl="8" w:tentative="0">
+      <w:start w:val="1"/>
+      <w:numFmt w:val="decimal"/>
+      <w:suff w:val="space"/>
+      <w:lvlText w:val="%1.%2.%3.%4.%5.%6.%7.%8.%9."/>
+      <w:lvlJc w:val="left"/>
+      <w:pPr>
+        <w:ind w:left="0" w:leftChars="0" w:firstLine="0" w:firstLineChars="0"/>
+      </w:pPr>
+      <w:rPr>
+        <w:rFonts w:hint="default"/>
+      </w:rPr>
+    </w:lvl>
+  </w:abstractNum>
+  <w:abstractNum w:abstractNumId="2">
     <w:nsid w:val="EBF0526F"/>
     <w:multiLevelType w:val="multilevel"/>
     <w:tmpl w:val="EBF0526F"/>
@@ -17710,7 +20066,7 @@
       </w:rPr>
     </w:lvl>
   </w:abstractNum>
-  <w:abstractNum w:abstractNumId="2">
+  <w:abstractNum w:abstractNumId="3">
     <w:nsid w:val="1212A9FA"/>
     <w:multiLevelType w:val="singleLevel"/>
     <w:tmpl w:val="1212A9FA"/>
@@ -17729,7 +20085,7 @@
       </w:rPr>
     </w:lvl>
   </w:abstractNum>
-  <w:abstractNum w:abstractNumId="3">
+  <w:abstractNum w:abstractNumId="4">
     <w:nsid w:val="26054AAD"/>
     <w:multiLevelType w:val="multilevel"/>
     <w:tmpl w:val="26054AAD"/>
@@ -17855,7 +20211,7 @@
       </w:rPr>
     </w:lvl>
   </w:abstractNum>
-  <w:abstractNum w:abstractNumId="4">
+  <w:abstractNum w:abstractNumId="5">
     <w:nsid w:val="2CF43F7E"/>
     <w:multiLevelType w:val="multilevel"/>
     <w:tmpl w:val="2CF43F7E"/>
@@ -17946,7 +20302,7 @@
       </w:pPr>
     </w:lvl>
   </w:abstractNum>
-  <w:abstractNum w:abstractNumId="5">
+  <w:abstractNum w:abstractNumId="6">
     <w:nsid w:val="30BA210A"/>
     <w:multiLevelType w:val="singleLevel"/>
     <w:tmpl w:val="30BA210A"/>
@@ -17966,7 +20322,7 @@
       </w:rPr>
     </w:lvl>
   </w:abstractNum>
-  <w:abstractNum w:abstractNumId="6">
+  <w:abstractNum w:abstractNumId="7">
     <w:nsid w:val="498C352E"/>
     <w:multiLevelType w:val="multilevel"/>
     <w:tmpl w:val="498C352E"/>
@@ -18065,7 +20421,7 @@
       </w:pPr>
     </w:lvl>
   </w:abstractNum>
-  <w:abstractNum w:abstractNumId="7">
+  <w:abstractNum w:abstractNumId="8">
     <w:nsid w:val="5D46ED76"/>
     <w:multiLevelType w:val="singleLevel"/>
     <w:tmpl w:val="5D46ED76"/>
@@ -18085,7 +20441,7 @@
       </w:rPr>
     </w:lvl>
   </w:abstractNum>
-  <w:abstractNum w:abstractNumId="8">
+  <w:abstractNum w:abstractNumId="9">
     <w:nsid w:val="71CCC232"/>
     <w:multiLevelType w:val="singleLevel"/>
     <w:tmpl w:val="71CCC232"/>
@@ -18106,31 +20462,34 @@
     </w:lvl>
   </w:abstractNum>
   <w:num w:numId="1">
-    <w:abstractNumId w:val="6"/>
+    <w:abstractNumId w:val="7"/>
   </w:num>
   <w:num w:numId="2">
-    <w:abstractNumId w:val="4"/>
+    <w:abstractNumId w:val="5"/>
   </w:num>
   <w:num w:numId="3">
-    <w:abstractNumId w:val="1"/>
+    <w:abstractNumId w:val="2"/>
   </w:num>
   <w:num w:numId="4">
     <w:abstractNumId w:val="0"/>
   </w:num>
   <w:num w:numId="5">
+    <w:abstractNumId w:val="4"/>
+  </w:num>
+  <w:num w:numId="6">
     <w:abstractNumId w:val="3"/>
   </w:num>
-  <w:num w:numId="6">
-    <w:abstractNumId w:val="2"/>
+  <w:num w:numId="7">
+    <w:abstractNumId w:val="9"/>
   </w:num>
-  <w:num w:numId="7">
+  <w:num w:numId="8">
+    <w:abstractNumId w:val="6"/>
+  </w:num>
+  <w:num w:numId="9">
     <w:abstractNumId w:val="8"/>
   </w:num>
-  <w:num w:numId="8">
-    <w:abstractNumId w:val="5"/>
-  </w:num>
-  <w:num w:numId="9">
-    <w:abstractNumId w:val="7"/>
+  <w:num w:numId="10">
+    <w:abstractNumId w:val="1"/>
   </w:num>
 </w:numbering>
 </file>
@@ -18417,7 +20776,7 @@
     <w:name w:val="heading 1"/>
     <w:basedOn w:val="1"/>
     <w:next w:val="1"/>
-    <w:link w:val="18"/>
+    <w:link w:val="19"/>
     <w:autoRedefine/>
     <w:qFormat/>
     <w:uiPriority w:val="9"/>
@@ -18438,7 +20797,7 @@
   <w:style w:type="paragraph" w:styleId="3">
     <w:name w:val="heading 3"/>
     <w:basedOn w:val="1"/>
-    <w:link w:val="17"/>
+    <w:link w:val="18"/>
     <w:autoRedefine/>
     <w:qFormat/>
     <w:uiPriority w:val="9"/>
@@ -18457,7 +20816,7 @@
       <w:szCs w:val="27"/>
     </w:rPr>
   </w:style>
-  <w:style w:type="character" w:default="1" w:styleId="10">
+  <w:style w:type="character" w:default="1" w:styleId="11">
     <w:name w:val="Default Paragraph Font"/>
     <w:autoRedefine/>
     <w:semiHidden/>
@@ -18465,7 +20824,7 @@
     <w:qFormat/>
     <w:uiPriority w:val="1"/>
   </w:style>
-  <w:style w:type="table" w:default="1" w:styleId="8">
+  <w:style w:type="table" w:default="1" w:styleId="9">
     <w:name w:val="Normal Table"/>
     <w:autoRedefine/>
     <w:semiHidden/>
@@ -18482,7 +20841,35 @@
     </w:tblPr>
   </w:style>
   <w:style w:type="paragraph" w:styleId="4">
+    <w:name w:val="caption"/>
+    <w:basedOn w:val="1"/>
+    <w:next w:val="1"/>
+    <w:semiHidden/>
+    <w:unhideWhenUsed/>
+    <w:qFormat/>
+    <w:uiPriority w:val="35"/>
+    <w:rPr>
+      <w:rFonts w:ascii="Arial" w:hAnsi="Arial" w:eastAsia="黑体"/>
+      <w:sz w:val="20"/>
+    </w:rPr>
+  </w:style>
+  <w:style w:type="paragraph" w:styleId="5">
     <w:name w:val="footer"/>
+    <w:basedOn w:val="1"/>
+    <w:link w:val="21"/>
+    <w:autoRedefine/>
+    <w:unhideWhenUsed/>
+    <w:qFormat/>
+    <w:uiPriority w:val="99"/>
+    <w:pPr>
+      <w:tabs>
+        <w:tab w:val="center" w:pos="4153"/>
+        <w:tab w:val="right" w:pos="8306"/>
+      </w:tabs>
+    </w:pPr>
+  </w:style>
+  <w:style w:type="paragraph" w:styleId="6">
+    <w:name w:val="header"/>
     <w:basedOn w:val="1"/>
     <w:link w:val="20"/>
     <w:autoRedefine/>
@@ -18496,25 +20883,10 @@
       </w:tabs>
     </w:pPr>
   </w:style>
-  <w:style w:type="paragraph" w:styleId="5">
-    <w:name w:val="header"/>
-    <w:basedOn w:val="1"/>
-    <w:link w:val="19"/>
-    <w:autoRedefine/>
-    <w:unhideWhenUsed/>
-    <w:qFormat/>
-    <w:uiPriority w:val="99"/>
-    <w:pPr>
-      <w:tabs>
-        <w:tab w:val="center" w:pos="4153"/>
-        <w:tab w:val="right" w:pos="8306"/>
-      </w:tabs>
-    </w:pPr>
-  </w:style>
-  <w:style w:type="paragraph" w:styleId="6">
+  <w:style w:type="paragraph" w:styleId="7">
     <w:name w:val="HTML Preformatted"/>
     <w:basedOn w:val="1"/>
-    <w:link w:val="16"/>
+    <w:link w:val="17"/>
     <w:autoRedefine/>
     <w:semiHidden/>
     <w:unhideWhenUsed/>
@@ -18549,7 +20921,7 @@
       <w:szCs w:val="24"/>
     </w:rPr>
   </w:style>
-  <w:style w:type="paragraph" w:styleId="7">
+  <w:style w:type="paragraph" w:styleId="8">
     <w:name w:val="Normal (Web)"/>
     <w:basedOn w:val="1"/>
     <w:autoRedefine/>
@@ -18569,9 +20941,9 @@
       <w:szCs w:val="24"/>
     </w:rPr>
   </w:style>
-  <w:style w:type="table" w:styleId="9">
+  <w:style w:type="table" w:styleId="10">
     <w:name w:val="Table Grid"/>
-    <w:basedOn w:val="8"/>
+    <w:basedOn w:val="9"/>
     <w:autoRedefine/>
     <w:qFormat/>
     <w:uiPriority w:val="39"/>
@@ -18586,7 +20958,7 @@
       </w:tblBorders>
     </w:tblPr>
   </w:style>
-  <w:style w:type="character" w:styleId="11">
+  <w:style w:type="character" w:styleId="12">
     <w:name w:val="Strong"/>
     <w:autoRedefine/>
     <w:qFormat/>
@@ -18598,9 +20970,9 @@
       <w:sz w:val="18"/>
     </w:rPr>
   </w:style>
-  <w:style w:type="character" w:styleId="12">
+  <w:style w:type="character" w:styleId="13">
     <w:name w:val="FollowedHyperlink"/>
-    <w:basedOn w:val="10"/>
+    <w:basedOn w:val="11"/>
     <w:autoRedefine/>
     <w:semiHidden/>
     <w:unhideWhenUsed/>
@@ -18616,9 +20988,9 @@
       </w14:textFill>
     </w:rPr>
   </w:style>
-  <w:style w:type="character" w:styleId="13">
+  <w:style w:type="character" w:styleId="14">
     <w:name w:val="Hyperlink"/>
-    <w:basedOn w:val="10"/>
+    <w:basedOn w:val="11"/>
     <w:autoRedefine/>
     <w:unhideWhenUsed/>
     <w:qFormat/>
@@ -18633,7 +21005,7 @@
       </w14:textFill>
     </w:rPr>
   </w:style>
-  <w:style w:type="paragraph" w:styleId="14">
+  <w:style w:type="paragraph" w:styleId="15">
     <w:name w:val="List Paragraph"/>
     <w:basedOn w:val="1"/>
     <w:autoRedefine/>
@@ -18643,9 +21015,9 @@
       <w:ind w:firstLine="420" w:firstLineChars="200"/>
     </w:pPr>
   </w:style>
-  <w:style w:type="character" w:customStyle="1" w:styleId="15">
+  <w:style w:type="character" w:customStyle="1" w:styleId="16">
     <w:name w:val="Unresolved Mention"/>
-    <w:basedOn w:val="10"/>
+    <w:basedOn w:val="11"/>
     <w:autoRedefine/>
     <w:semiHidden/>
     <w:unhideWhenUsed/>
@@ -18656,10 +21028,10 @@
       <w:shd w:val="clear" w:color="auto" w:fill="E1DFDD"/>
     </w:rPr>
   </w:style>
-  <w:style w:type="character" w:customStyle="1" w:styleId="16">
+  <w:style w:type="character" w:customStyle="1" w:styleId="17">
     <w:name w:val="HTML 预设格式 字符"/>
-    <w:basedOn w:val="10"/>
-    <w:link w:val="6"/>
+    <w:basedOn w:val="11"/>
+    <w:link w:val="7"/>
     <w:autoRedefine/>
     <w:semiHidden/>
     <w:qFormat/>
@@ -18670,9 +21042,9 @@
       <w:sz w:val="24"/>
     </w:rPr>
   </w:style>
-  <w:style w:type="character" w:customStyle="1" w:styleId="17">
+  <w:style w:type="character" w:customStyle="1" w:styleId="18">
     <w:name w:val="标题 3 字符"/>
-    <w:basedOn w:val="10"/>
+    <w:basedOn w:val="11"/>
     <w:link w:val="3"/>
     <w:autoRedefine/>
     <w:qFormat/>
@@ -18686,9 +21058,9 @@
       <w:szCs w:val="27"/>
     </w:rPr>
   </w:style>
-  <w:style w:type="character" w:customStyle="1" w:styleId="18">
+  <w:style w:type="character" w:customStyle="1" w:styleId="19">
     <w:name w:val="标题 1 字符"/>
-    <w:basedOn w:val="10"/>
+    <w:basedOn w:val="11"/>
     <w:link w:val="2"/>
     <w:autoRedefine/>
     <w:qFormat/>
@@ -18702,10 +21074,10 @@
       <w:szCs w:val="44"/>
     </w:rPr>
   </w:style>
-  <w:style w:type="character" w:customStyle="1" w:styleId="19">
+  <w:style w:type="character" w:customStyle="1" w:styleId="20">
     <w:name w:val="页眉 字符"/>
-    <w:basedOn w:val="10"/>
-    <w:link w:val="5"/>
+    <w:basedOn w:val="11"/>
+    <w:link w:val="6"/>
     <w:autoRedefine/>
     <w:qFormat/>
     <w:uiPriority w:val="99"/>
@@ -18714,10 +21086,10 @@
       <w:szCs w:val="20"/>
     </w:rPr>
   </w:style>
-  <w:style w:type="character" w:customStyle="1" w:styleId="20">
+  <w:style w:type="character" w:customStyle="1" w:styleId="21">
     <w:name w:val="页脚 字符"/>
-    <w:basedOn w:val="10"/>
-    <w:link w:val="4"/>
+    <w:basedOn w:val="11"/>
+    <w:link w:val="5"/>
     <w:autoRedefine/>
     <w:qFormat/>
     <w:uiPriority w:val="99"/>
